--- a/2 - 2021 Module 1 Unit 1, 2 & 3 EvidenceofLandR_2018-2022.docx
+++ b/2 - 2021 Module 1 Unit 1, 2 & 3 EvidenceofLandR_2018-2022.docx
@@ -548,7 +548,7 @@
                   <v:path o:extrusionok="f" gradientshapeok="t" o:connecttype="rect"/>
                   <o:lock v:ext="edit" aspectratio="t"/>
                 </v:shapetype>
-                <v:shape id="_x0000_i1031" type="#_x0000_t75" style="width:38pt;height:18pt" o:ole="">
+                <v:shape id="_x0000_i1031" type="#_x0000_t75" style="width:37.9pt;height:18pt" o:ole="">
                   <v:imagedata r:id="rId7" o:title=""/>
                 </v:shape>
                 <w:control r:id="rId8" w:name="TextBox111" w:shapeid="_x0000_i1031"/>
@@ -628,7 +628,7 @@
                 <w:szCs w:val="20"/>
               </w:rPr>
               <w:object w:dxaOrig="225" w:dyaOrig="225" w14:anchorId="59F2BB88">
-                <v:shape id="_x0000_i1033" type="#_x0000_t75" style="width:38pt;height:18pt" o:ole="">
+                <v:shape id="_x0000_i1033" type="#_x0000_t75" style="width:37.9pt;height:18pt" o:ole="">
                   <v:imagedata r:id="rId7" o:title=""/>
                 </v:shape>
                 <w:control r:id="rId9" w:name="TextBox11" w:shapeid="_x0000_i1033"/>
@@ -708,7 +708,7 @@
                 <w:szCs w:val="20"/>
               </w:rPr>
               <w:object w:dxaOrig="225" w:dyaOrig="225" w14:anchorId="5011235A">
-                <v:shape id="_x0000_i1035" type="#_x0000_t75" style="width:38pt;height:18pt" o:ole="">
+                <v:shape id="_x0000_i1035" type="#_x0000_t75" style="width:37.9pt;height:18pt" o:ole="">
                   <v:imagedata r:id="rId7" o:title=""/>
                 </v:shape>
                 <w:control r:id="rId10" w:name="TextBox1" w:shapeid="_x0000_i1035"/>
@@ -3015,9 +3015,9 @@
         <w:tblLook w:val="04A0" w:firstRow="1" w:lastRow="0" w:firstColumn="1" w:lastColumn="0" w:noHBand="0" w:noVBand="1"/>
       </w:tblPr>
       <w:tblGrid>
-        <w:gridCol w:w="6046"/>
-        <w:gridCol w:w="1952"/>
-        <w:gridCol w:w="1404"/>
+        <w:gridCol w:w="6033"/>
+        <w:gridCol w:w="1949"/>
+        <w:gridCol w:w="1420"/>
       </w:tblGrid>
       <w:tr>
         <w:tc>
@@ -5085,6 +5085,20 @@
                 <w:bCs/>
               </w:rPr>
             </w:pPr>
+            <w:r>
+              <w:rPr>
+                <w:rFonts w:asciiTheme="minorBidi" w:hAnsiTheme="minorBidi"/>
+                <w:b/>
+                <w:bCs/>
+              </w:rPr>
+              <w:t xml:space="preserve">600 </w:t>
+            </w:r>
+            <w:r>
+              <w:rPr>
+                <w:rFonts w:asciiTheme="minorBidi" w:hAnsiTheme="minorBidi"/>
+              </w:rPr>
+              <w:t>words</w:t>
+            </w:r>
           </w:p>
         </w:tc>
       </w:tr>
@@ -5184,9 +5198,9 @@
         <w:tblLook w:val="04A0" w:firstRow="1" w:lastRow="0" w:firstColumn="1" w:lastColumn="0" w:noHBand="0" w:noVBand="1"/>
       </w:tblPr>
       <w:tblGrid>
-        <w:gridCol w:w="6046"/>
-        <w:gridCol w:w="1952"/>
-        <w:gridCol w:w="1404"/>
+        <w:gridCol w:w="6033"/>
+        <w:gridCol w:w="1949"/>
+        <w:gridCol w:w="1420"/>
       </w:tblGrid>
       <w:tr>
         <w:tc>
@@ -5213,14 +5227,6 @@
                 <w:szCs w:val="24"/>
               </w:rPr>
               <w:lastRenderedPageBreak/>
-              <w:t xml:space="preserve"> </w:t>
-            </w:r>
-            <w:r>
-              <w:rPr>
-                <w:rFonts w:asciiTheme="minorBidi" w:hAnsiTheme="minorBidi"/>
-                <w:sz w:val="24"/>
-                <w:szCs w:val="24"/>
-              </w:rPr>
               <w:t xml:space="preserve">Measuring </w:t>
             </w:r>
             <w:r>
@@ -6452,6 +6458,20 @@
                 <w:bCs/>
               </w:rPr>
             </w:pPr>
+            <w:r>
+              <w:rPr>
+                <w:rFonts w:asciiTheme="minorBidi" w:hAnsiTheme="minorBidi"/>
+                <w:b/>
+                <w:bCs/>
+              </w:rPr>
+              <w:t xml:space="preserve">647 </w:t>
+            </w:r>
+            <w:r>
+              <w:rPr>
+                <w:rFonts w:asciiTheme="minorBidi" w:hAnsiTheme="minorBidi"/>
+              </w:rPr>
+              <w:t>words</w:t>
+            </w:r>
           </w:p>
         </w:tc>
       </w:tr>

--- a/2 - 2021 Module 1 Unit 1, 2 & 3 EvidenceofLandR_2018-2022.docx
+++ b/2 - 2021 Module 1 Unit 1, 2 & 3 EvidenceofLandR_2018-2022.docx
@@ -528,7 +528,7 @@
                 <w:sz w:val="20"/>
                 <w:szCs w:val="20"/>
               </w:rPr>
-              <w:object w:dxaOrig="225" w:dyaOrig="225" w14:anchorId="74DCE965">
+              <w:object w:dxaOrig="1440" w:dyaOrig="1440" w14:anchorId="74DCE965">
                 <v:shapetype id="_x0000_t75" coordsize="21600,21600" o:spt="75" o:preferrelative="t" path="m@4@5l@4@11@9@11@9@5xe" filled="f" stroked="f">
                   <v:stroke joinstyle="miter"/>
                   <v:formulas>
@@ -548,7 +548,7 @@
                   <v:path o:extrusionok="f" gradientshapeok="t" o:connecttype="rect"/>
                   <o:lock v:ext="edit" aspectratio="t"/>
                 </v:shapetype>
-                <v:shape id="_x0000_i1031" type="#_x0000_t75" style="width:37.9pt;height:18pt" o:ole="">
+                <v:shape id="_x0000_i1031" type="#_x0000_t75" style="width:38pt;height:18pt" o:ole="">
                   <v:imagedata r:id="rId7" o:title=""/>
                 </v:shape>
                 <w:control r:id="rId8" w:name="TextBox111" w:shapeid="_x0000_i1031"/>
@@ -627,8 +627,8 @@
                 <w:sz w:val="20"/>
                 <w:szCs w:val="20"/>
               </w:rPr>
-              <w:object w:dxaOrig="225" w:dyaOrig="225" w14:anchorId="59F2BB88">
-                <v:shape id="_x0000_i1033" type="#_x0000_t75" style="width:37.9pt;height:18pt" o:ole="">
+              <w:object w:dxaOrig="1440" w:dyaOrig="1440" w14:anchorId="59F2BB88">
+                <v:shape id="_x0000_i1033" type="#_x0000_t75" style="width:38pt;height:18pt" o:ole="">
                   <v:imagedata r:id="rId7" o:title=""/>
                 </v:shape>
                 <w:control r:id="rId9" w:name="TextBox11" w:shapeid="_x0000_i1033"/>
@@ -707,8 +707,8 @@
                 <w:sz w:val="20"/>
                 <w:szCs w:val="20"/>
               </w:rPr>
-              <w:object w:dxaOrig="225" w:dyaOrig="225" w14:anchorId="5011235A">
-                <v:shape id="_x0000_i1035" type="#_x0000_t75" style="width:37.9pt;height:18pt" o:ole="">
+              <w:object w:dxaOrig="1440" w:dyaOrig="1440" w14:anchorId="5011235A">
+                <v:shape id="_x0000_i1035" type="#_x0000_t75" style="width:38pt;height:18pt" o:ole="">
                   <v:imagedata r:id="rId7" o:title=""/>
                 </v:shape>
                 <w:control r:id="rId10" w:name="TextBox1" w:shapeid="_x0000_i1035"/>
@@ -5509,15 +5509,7 @@
                 <w:sz w:val="24"/>
                 <w:szCs w:val="24"/>
               </w:rPr>
-              <w:t>tudents’ prior knowledge about–and experience with–a topic can be leveraged to help kindle a desire to learn more</w:t>
-            </w:r>
-            <w:r>
-              <w:rPr>
-                <w:rFonts w:asciiTheme="minorBidi" w:hAnsiTheme="minorBidi"/>
-                <w:sz w:val="24"/>
-                <w:szCs w:val="24"/>
-              </w:rPr>
-              <w:t xml:space="preserve"> </w:t>
+              <w:t xml:space="preserve">tudents’ prior knowledge about–and experience with–a topic can be leveraged to help kindle a desire to learn more </w:t>
             </w:r>
             <w:r>
               <w:rPr>
@@ -5652,15 +5644,7 @@
                 <w:sz w:val="24"/>
                 <w:szCs w:val="24"/>
               </w:rPr>
-              <w:t>r.</w:t>
-            </w:r>
-            <w:r>
-              <w:rPr>
-                <w:rFonts w:asciiTheme="minorBidi" w:hAnsiTheme="minorBidi"/>
-                <w:sz w:val="24"/>
-                <w:szCs w:val="24"/>
-              </w:rPr>
-              <w:t>”</w:t>
+              <w:t>r.”</w:t>
             </w:r>
           </w:p>
           <w:p>
@@ -7328,7 +7312,7 @@
         <w:rPr>
           <w:rFonts w:asciiTheme="minorBidi" w:hAnsiTheme="minorBidi"/>
         </w:rPr>
-        <w:t>. Tell us their age range, gender, the gr</w:t>
+        <w:t>. Tell us their age range, gender, gr</w:t>
       </w:r>
       <w:r>
         <w:rPr>
@@ -7340,7 +7324,19 @@
         <w:rPr>
           <w:rFonts w:asciiTheme="minorBidi" w:hAnsiTheme="minorBidi"/>
         </w:rPr>
-        <w:t>learning needs and any other information which you think is significant. If you</w:t>
+        <w:t>learning needs</w:t>
+      </w:r>
+      <w:r>
+        <w:rPr>
+          <w:rFonts w:asciiTheme="minorBidi" w:hAnsiTheme="minorBidi"/>
+        </w:rPr>
+        <w:t>,</w:t>
+      </w:r>
+      <w:r>
+        <w:rPr>
+          <w:rFonts w:asciiTheme="minorBidi" w:hAnsiTheme="minorBidi"/>
+        </w:rPr>
+        <w:t xml:space="preserve"> and any other information which you think is significant. If you</w:t>
       </w:r>
       <w:r>
         <w:rPr>
@@ -7476,8 +7472,1396 @@
           <w:sz w:val="22"/>
           <w:szCs w:val="22"/>
         </w:rPr>
-        <w:t>Explain how formative assessment and feedback supports student learning.</w:t>
-      </w:r>
+        <w:t>Explain how formative assessment and feedback support student learning.</w:t>
+      </w:r>
+    </w:p>
+    <w:p>
+      <w:pPr>
+        <w:pStyle w:val="8Copy"/>
+        <w:tabs>
+          <w:tab w:val="clear" w:pos="340"/>
+          <w:tab w:val="clear" w:pos="9638"/>
+        </w:tabs>
+        <w:suppressAutoHyphens w:val="0"/>
+        <w:autoSpaceDE/>
+        <w:autoSpaceDN/>
+        <w:adjustRightInd/>
+        <w:spacing w:line="240" w:lineRule="auto"/>
+        <w:textAlignment w:val="auto"/>
+        <w:rPr>
+          <w:rFonts w:ascii="Arial" w:hAnsi="Arial" w:cs="Arial"/>
+          <w:color w:val="auto"/>
+          <w:sz w:val="22"/>
+          <w:szCs w:val="22"/>
+        </w:rPr>
+      </w:pPr>
+    </w:p>
+    <w:tbl>
+      <w:tblPr>
+        <w:tblStyle w:val="TableGrid"/>
+        <w:tblW w:w="0" w:type="auto"/>
+        <w:tblLook w:val="04A0" w:firstRow="1" w:lastRow="0" w:firstColumn="1" w:lastColumn="0" w:noHBand="0" w:noVBand="1"/>
+      </w:tblPr>
+      <w:tblGrid>
+        <w:gridCol w:w="6045"/>
+        <w:gridCol w:w="1953"/>
+        <w:gridCol w:w="1404"/>
+      </w:tblGrid>
+      <w:tr>
+        <w:tc>
+          <w:tcPr>
+            <w:tcW w:w="9628" w:type="dxa"/>
+            <w:gridSpan w:val="3"/>
+            <w:tcBorders>
+              <w:bottom w:val="single" w:sz="6" w:space="0" w:color="auto"/>
+            </w:tcBorders>
+          </w:tcPr>
+          <w:p>
+            <w:pPr>
+              <w:spacing w:before="120" w:line="280" w:lineRule="exact"/>
+              <w:rPr>
+                <w:rFonts w:asciiTheme="minorBidi" w:hAnsiTheme="minorBidi"/>
+                <w:sz w:val="24"/>
+                <w:szCs w:val="24"/>
+              </w:rPr>
+            </w:pPr>
+            <w:r>
+              <w:rPr>
+                <w:rFonts w:asciiTheme="minorBidi" w:hAnsiTheme="minorBidi"/>
+                <w:sz w:val="24"/>
+                <w:szCs w:val="24"/>
+              </w:rPr>
+              <w:t xml:space="preserve">The objective of the learning activities is to enhance/develop the existing knowledge of </w:t>
+            </w:r>
+            <w:r>
+              <w:rPr>
+                <w:rFonts w:asciiTheme="minorBidi" w:hAnsiTheme="minorBidi"/>
+                <w:sz w:val="24"/>
+                <w:szCs w:val="24"/>
+              </w:rPr>
+              <w:t>all the</w:t>
+            </w:r>
+            <w:r>
+              <w:rPr>
+                <w:rFonts w:asciiTheme="minorBidi" w:hAnsiTheme="minorBidi"/>
+                <w:sz w:val="24"/>
+                <w:szCs w:val="24"/>
+              </w:rPr>
+              <w:t xml:space="preserve"> students</w:t>
+            </w:r>
+            <w:r>
+              <w:rPr>
+                <w:rFonts w:asciiTheme="minorBidi" w:hAnsiTheme="minorBidi"/>
+                <w:sz w:val="24"/>
+                <w:szCs w:val="24"/>
+              </w:rPr>
+              <w:t xml:space="preserve"> in a class</w:t>
+            </w:r>
+            <w:r>
+              <w:rPr>
+                <w:rFonts w:asciiTheme="minorBidi" w:hAnsiTheme="minorBidi"/>
+                <w:sz w:val="24"/>
+                <w:szCs w:val="24"/>
+              </w:rPr>
+              <w:t>.</w:t>
+            </w:r>
+            <w:r>
+              <w:rPr>
+                <w:rFonts w:asciiTheme="minorBidi" w:hAnsiTheme="minorBidi"/>
+                <w:sz w:val="24"/>
+                <w:szCs w:val="24"/>
+              </w:rPr>
+              <w:t xml:space="preserve"> But every individual student has a different learning style. When the teacher fails to use a differentiated teaching approach that matches the students’ learning style, they tend to comprehend little and lose focus of classroom instruction.</w:t>
+            </w:r>
+            <w:r>
+              <w:rPr>
+                <w:rFonts w:asciiTheme="minorBidi" w:hAnsiTheme="minorBidi"/>
+                <w:sz w:val="24"/>
+                <w:szCs w:val="24"/>
+              </w:rPr>
+              <w:t xml:space="preserve"> Differentiated teaching activities can alleviate or eliminate this engagement. </w:t>
+            </w:r>
+          </w:p>
+          <w:p>
+            <w:pPr>
+              <w:spacing w:before="120" w:line="280" w:lineRule="exact"/>
+              <w:rPr>
+                <w:rFonts w:asciiTheme="minorBidi" w:hAnsiTheme="minorBidi"/>
+                <w:sz w:val="24"/>
+                <w:szCs w:val="24"/>
+              </w:rPr>
+            </w:pPr>
+            <w:r>
+              <w:rPr>
+                <w:rFonts w:asciiTheme="minorBidi" w:hAnsiTheme="minorBidi"/>
+                <w:sz w:val="24"/>
+                <w:szCs w:val="24"/>
+              </w:rPr>
+              <w:t>Differentiating the content that responds</w:t>
+            </w:r>
+            <w:r>
+              <w:rPr>
+                <w:rFonts w:asciiTheme="minorBidi" w:hAnsiTheme="minorBidi"/>
+                <w:sz w:val="24"/>
+                <w:szCs w:val="24"/>
+              </w:rPr>
+              <w:t xml:space="preserve"> to a </w:t>
+            </w:r>
+            <w:r>
+              <w:rPr>
+                <w:rFonts w:asciiTheme="minorBidi" w:hAnsiTheme="minorBidi"/>
+                <w:sz w:val="24"/>
+                <w:szCs w:val="24"/>
+              </w:rPr>
+              <w:t>students</w:t>
+            </w:r>
+            <w:r>
+              <w:rPr>
+                <w:rFonts w:asciiTheme="minorBidi" w:hAnsiTheme="minorBidi"/>
+                <w:sz w:val="24"/>
+                <w:szCs w:val="24"/>
+              </w:rPr>
+              <w:t>’</w:t>
+            </w:r>
+            <w:r>
+              <w:rPr>
+                <w:rFonts w:asciiTheme="minorBidi" w:hAnsiTheme="minorBidi"/>
+                <w:sz w:val="24"/>
+                <w:szCs w:val="24"/>
+              </w:rPr>
+              <w:t xml:space="preserve"> learning preferences has </w:t>
+            </w:r>
+            <w:r>
+              <w:rPr>
+                <w:rFonts w:asciiTheme="minorBidi" w:hAnsiTheme="minorBidi"/>
+                <w:sz w:val="24"/>
+                <w:szCs w:val="24"/>
+              </w:rPr>
+              <w:t xml:space="preserve">the potential to </w:t>
+            </w:r>
+            <w:r>
+              <w:rPr>
+                <w:rFonts w:asciiTheme="minorBidi" w:hAnsiTheme="minorBidi"/>
+                <w:sz w:val="24"/>
+                <w:szCs w:val="24"/>
+              </w:rPr>
+              <w:t>significant</w:t>
+            </w:r>
+            <w:r>
+              <w:rPr>
+                <w:rFonts w:asciiTheme="minorBidi" w:hAnsiTheme="minorBidi"/>
+                <w:sz w:val="24"/>
+                <w:szCs w:val="24"/>
+              </w:rPr>
+              <w:t>ly improve the students’ learning</w:t>
+            </w:r>
+            <w:r>
+              <w:rPr>
+                <w:rFonts w:asciiTheme="minorBidi" w:hAnsiTheme="minorBidi"/>
+                <w:sz w:val="24"/>
+                <w:szCs w:val="24"/>
+              </w:rPr>
+              <w:t xml:space="preserve"> outcomes</w:t>
+            </w:r>
+            <w:r>
+              <w:rPr>
+                <w:rFonts w:asciiTheme="minorBidi" w:hAnsiTheme="minorBidi"/>
+                <w:sz w:val="24"/>
+                <w:szCs w:val="24"/>
+              </w:rPr>
+              <w:t>,</w:t>
+            </w:r>
+            <w:r>
+              <w:rPr>
+                <w:rFonts w:asciiTheme="minorBidi" w:hAnsiTheme="minorBidi"/>
+                <w:sz w:val="24"/>
+                <w:szCs w:val="24"/>
+              </w:rPr>
+              <w:t xml:space="preserve"> as corroborated by </w:t>
+            </w:r>
+            <w:r>
+              <w:rPr>
+                <w:rFonts w:asciiTheme="minorBidi" w:hAnsiTheme="minorBidi"/>
+                <w:sz w:val="24"/>
+                <w:szCs w:val="24"/>
+              </w:rPr>
+              <w:t xml:space="preserve">a </w:t>
+            </w:r>
+            <w:r>
+              <w:rPr>
+                <w:rFonts w:asciiTheme="minorBidi" w:hAnsiTheme="minorBidi"/>
+                <w:sz w:val="24"/>
+                <w:szCs w:val="24"/>
+              </w:rPr>
+              <w:t xml:space="preserve">study published in </w:t>
+            </w:r>
+            <w:r>
+              <w:rPr>
+                <w:rFonts w:asciiTheme="minorBidi" w:hAnsiTheme="minorBidi"/>
+                <w:sz w:val="24"/>
+                <w:szCs w:val="24"/>
+              </w:rPr>
+              <w:t xml:space="preserve">Procedia Social and </w:t>
+            </w:r>
+            <w:proofErr w:type="spellStart"/>
+            <w:r>
+              <w:rPr>
+                <w:rFonts w:asciiTheme="minorBidi" w:hAnsiTheme="minorBidi"/>
+                <w:sz w:val="24"/>
+                <w:szCs w:val="24"/>
+              </w:rPr>
+              <w:t>Behavioral</w:t>
+            </w:r>
+            <w:proofErr w:type="spellEnd"/>
+            <w:r>
+              <w:rPr>
+                <w:rFonts w:asciiTheme="minorBidi" w:hAnsiTheme="minorBidi"/>
+                <w:sz w:val="24"/>
+                <w:szCs w:val="24"/>
+              </w:rPr>
+              <w:t xml:space="preserve"> Sciences</w:t>
+            </w:r>
+            <w:r>
+              <w:rPr>
+                <w:rFonts w:asciiTheme="minorBidi" w:hAnsiTheme="minorBidi"/>
+                <w:sz w:val="24"/>
+                <w:szCs w:val="24"/>
+              </w:rPr>
+              <w:t>.</w:t>
+            </w:r>
+            <w:r>
+              <w:rPr>
+                <w:rFonts w:asciiTheme="minorBidi" w:hAnsiTheme="minorBidi"/>
+                <w:sz w:val="24"/>
+                <w:szCs w:val="24"/>
+              </w:rPr>
+              <w:t xml:space="preserve"> It encourages the students to focus and be engaged in the learning process. There are </w:t>
+            </w:r>
+            <w:r>
+              <w:rPr>
+                <w:rFonts w:asciiTheme="minorBidi" w:hAnsiTheme="minorBidi"/>
+                <w:sz w:val="24"/>
+                <w:szCs w:val="24"/>
+              </w:rPr>
+              <w:t>(</w:t>
+            </w:r>
+            <w:r>
+              <w:rPr>
+                <w:rFonts w:asciiTheme="minorBidi" w:hAnsiTheme="minorBidi"/>
+                <w:i/>
+                <w:iCs/>
+                <w:sz w:val="24"/>
+                <w:szCs w:val="24"/>
+              </w:rPr>
+              <w:t>Tomlinson, 2017)</w:t>
+            </w:r>
+            <w:r>
+              <w:rPr>
+                <w:rFonts w:asciiTheme="minorBidi" w:hAnsiTheme="minorBidi"/>
+                <w:sz w:val="24"/>
+                <w:szCs w:val="24"/>
+              </w:rPr>
+              <w:t xml:space="preserve"> four ways to differentiate the learning. </w:t>
+            </w:r>
+          </w:p>
+          <w:p>
+            <w:pPr>
+              <w:numPr>
+                <w:ilvl w:val="0"/>
+                <w:numId w:val="15"/>
+              </w:numPr>
+              <w:spacing w:before="100" w:beforeAutospacing="1" w:after="100" w:afterAutospacing="1"/>
+              <w:rPr>
+                <w:rFonts w:asciiTheme="minorBidi" w:hAnsiTheme="minorBidi"/>
+                <w:sz w:val="24"/>
+                <w:szCs w:val="24"/>
+              </w:rPr>
+            </w:pPr>
+            <w:r>
+              <w:rPr>
+                <w:rFonts w:asciiTheme="minorBidi" w:hAnsiTheme="minorBidi"/>
+                <w:b/>
+                <w:bCs/>
+                <w:sz w:val="24"/>
+                <w:szCs w:val="24"/>
+              </w:rPr>
+              <w:t>Content</w:t>
+            </w:r>
+            <w:r>
+              <w:rPr>
+                <w:rFonts w:asciiTheme="minorBidi" w:hAnsiTheme="minorBidi"/>
+                <w:sz w:val="24"/>
+                <w:szCs w:val="24"/>
+              </w:rPr>
+              <w:t>: How the student will access the information</w:t>
+            </w:r>
+          </w:p>
+          <w:p>
+            <w:pPr>
+              <w:numPr>
+                <w:ilvl w:val="0"/>
+                <w:numId w:val="15"/>
+              </w:numPr>
+              <w:spacing w:before="100" w:beforeAutospacing="1" w:after="100" w:afterAutospacing="1"/>
+              <w:rPr>
+                <w:rFonts w:asciiTheme="minorBidi" w:hAnsiTheme="minorBidi"/>
+                <w:sz w:val="24"/>
+                <w:szCs w:val="24"/>
+              </w:rPr>
+            </w:pPr>
+            <w:r>
+              <w:rPr>
+                <w:rFonts w:asciiTheme="minorBidi" w:hAnsiTheme="minorBidi"/>
+                <w:b/>
+                <w:bCs/>
+                <w:sz w:val="24"/>
+                <w:szCs w:val="24"/>
+              </w:rPr>
+              <w:lastRenderedPageBreak/>
+              <w:t>Process</w:t>
+            </w:r>
+            <w:r>
+              <w:rPr>
+                <w:rFonts w:asciiTheme="minorBidi" w:hAnsiTheme="minorBidi"/>
+                <w:sz w:val="24"/>
+                <w:szCs w:val="24"/>
+              </w:rPr>
+              <w:t xml:space="preserve">: The method of the </w:t>
+            </w:r>
+            <w:proofErr w:type="gramStart"/>
+            <w:r>
+              <w:rPr>
+                <w:rFonts w:asciiTheme="minorBidi" w:hAnsiTheme="minorBidi"/>
+                <w:sz w:val="24"/>
+                <w:szCs w:val="24"/>
+              </w:rPr>
+              <w:t>activities</w:t>
+            </w:r>
+            <w:proofErr w:type="gramEnd"/>
+            <w:r>
+              <w:rPr>
+                <w:rFonts w:asciiTheme="minorBidi" w:hAnsiTheme="minorBidi"/>
+                <w:sz w:val="24"/>
+                <w:szCs w:val="24"/>
+              </w:rPr>
+              <w:t xml:space="preserve"> students use to understand the information</w:t>
+            </w:r>
+          </w:p>
+          <w:p>
+            <w:pPr>
+              <w:numPr>
+                <w:ilvl w:val="0"/>
+                <w:numId w:val="15"/>
+              </w:numPr>
+              <w:spacing w:before="100" w:beforeAutospacing="1" w:after="100" w:afterAutospacing="1"/>
+              <w:rPr>
+                <w:rFonts w:asciiTheme="minorBidi" w:hAnsiTheme="minorBidi"/>
+                <w:sz w:val="24"/>
+                <w:szCs w:val="24"/>
+              </w:rPr>
+            </w:pPr>
+            <w:r>
+              <w:rPr>
+                <w:rFonts w:asciiTheme="minorBidi" w:hAnsiTheme="minorBidi"/>
+                <w:b/>
+                <w:bCs/>
+                <w:sz w:val="24"/>
+                <w:szCs w:val="24"/>
+              </w:rPr>
+              <w:t>Product</w:t>
+            </w:r>
+            <w:r>
+              <w:rPr>
+                <w:rFonts w:asciiTheme="minorBidi" w:hAnsiTheme="minorBidi"/>
+                <w:sz w:val="24"/>
+                <w:szCs w:val="24"/>
+              </w:rPr>
+              <w:t>: Projects or homework that ask the student to practice or apply the information</w:t>
+            </w:r>
+          </w:p>
+          <w:p>
+            <w:pPr>
+              <w:numPr>
+                <w:ilvl w:val="0"/>
+                <w:numId w:val="15"/>
+              </w:numPr>
+              <w:spacing w:before="100" w:beforeAutospacing="1" w:after="100" w:afterAutospacing="1"/>
+              <w:rPr>
+                <w:rFonts w:asciiTheme="minorBidi" w:hAnsiTheme="minorBidi"/>
+                <w:sz w:val="24"/>
+                <w:szCs w:val="24"/>
+              </w:rPr>
+            </w:pPr>
+            <w:r>
+              <w:rPr>
+                <w:rFonts w:asciiTheme="minorBidi" w:hAnsiTheme="minorBidi"/>
+                <w:b/>
+                <w:bCs/>
+                <w:sz w:val="24"/>
+                <w:szCs w:val="24"/>
+              </w:rPr>
+              <w:t>Learning environment</w:t>
+            </w:r>
+            <w:r>
+              <w:rPr>
+                <w:rFonts w:asciiTheme="minorBidi" w:hAnsiTheme="minorBidi"/>
+                <w:sz w:val="24"/>
+                <w:szCs w:val="24"/>
+              </w:rPr>
+              <w:t xml:space="preserve">: </w:t>
+            </w:r>
+            <w:r>
+              <w:rPr>
+                <w:rFonts w:asciiTheme="minorBidi" w:hAnsiTheme="minorBidi"/>
+                <w:sz w:val="24"/>
+                <w:szCs w:val="24"/>
+              </w:rPr>
+              <w:t>S</w:t>
+            </w:r>
+            <w:r>
+              <w:rPr>
+                <w:rFonts w:asciiTheme="minorBidi" w:hAnsiTheme="minorBidi"/>
+                <w:sz w:val="24"/>
+                <w:szCs w:val="24"/>
+              </w:rPr>
+              <w:t xml:space="preserve">pace where the student is learning the </w:t>
+            </w:r>
+            <w:proofErr w:type="gramStart"/>
+            <w:r>
+              <w:rPr>
+                <w:rFonts w:asciiTheme="minorBidi" w:hAnsiTheme="minorBidi"/>
+                <w:sz w:val="24"/>
+                <w:szCs w:val="24"/>
+              </w:rPr>
+              <w:t>information</w:t>
+            </w:r>
+            <w:proofErr w:type="gramEnd"/>
+          </w:p>
+          <w:p>
+            <w:pPr>
+              <w:spacing w:before="120" w:line="280" w:lineRule="exact"/>
+              <w:rPr>
+                <w:rFonts w:asciiTheme="minorBidi" w:hAnsiTheme="minorBidi"/>
+                <w:sz w:val="24"/>
+                <w:szCs w:val="24"/>
+              </w:rPr>
+            </w:pPr>
+          </w:p>
+          <w:p>
+            <w:pPr>
+              <w:pStyle w:val="8Copy"/>
+              <w:numPr>
+                <w:ilvl w:val="0"/>
+                <w:numId w:val="11"/>
+              </w:numPr>
+              <w:rPr>
+                <w:rFonts w:ascii="Arial" w:hAnsi="Arial" w:cs="Arial"/>
+                <w:bCs/>
+                <w:color w:val="00B0F0"/>
+                <w:sz w:val="22"/>
+                <w:szCs w:val="22"/>
+              </w:rPr>
+            </w:pPr>
+            <w:r>
+              <w:rPr>
+                <w:rFonts w:ascii="Arial" w:hAnsi="Arial" w:cs="Arial"/>
+                <w:bCs/>
+                <w:color w:val="00B0F0"/>
+                <w:sz w:val="22"/>
+                <w:szCs w:val="22"/>
+              </w:rPr>
+              <w:t xml:space="preserve">Describe the strategies you use to manage lessons </w:t>
+            </w:r>
+            <w:proofErr w:type="gramStart"/>
+            <w:r>
+              <w:rPr>
+                <w:rFonts w:ascii="Arial" w:hAnsi="Arial" w:cs="Arial"/>
+                <w:bCs/>
+                <w:color w:val="00B0F0"/>
+                <w:sz w:val="22"/>
+                <w:szCs w:val="22"/>
+              </w:rPr>
+              <w:t>effectively</w:t>
+            </w:r>
+            <w:proofErr w:type="gramEnd"/>
+          </w:p>
+          <w:p>
+            <w:pPr>
+              <w:spacing w:before="120" w:line="280" w:lineRule="exact"/>
+              <w:rPr>
+                <w:rFonts w:asciiTheme="minorBidi" w:hAnsiTheme="minorBidi"/>
+                <w:sz w:val="24"/>
+                <w:szCs w:val="24"/>
+              </w:rPr>
+            </w:pPr>
+          </w:p>
+          <w:p>
+            <w:pPr>
+              <w:spacing w:before="120" w:line="280" w:lineRule="exact"/>
+              <w:rPr>
+                <w:rFonts w:asciiTheme="minorBidi" w:hAnsiTheme="minorBidi"/>
+                <w:sz w:val="24"/>
+                <w:szCs w:val="24"/>
+              </w:rPr>
+            </w:pPr>
+            <w:r>
+              <w:rPr>
+                <w:rFonts w:asciiTheme="minorBidi" w:hAnsiTheme="minorBidi"/>
+                <w:sz w:val="24"/>
+                <w:szCs w:val="24"/>
+              </w:rPr>
+              <w:t>That the lesson achieves its aim and objective a conscious effort is required to manage its different parts effectively. The first step</w:t>
+            </w:r>
+            <w:r>
+              <w:rPr>
+                <w:rFonts w:asciiTheme="minorBidi" w:hAnsiTheme="minorBidi"/>
+                <w:sz w:val="24"/>
+                <w:szCs w:val="24"/>
+              </w:rPr>
+              <w:t xml:space="preserve"> that I took</w:t>
+            </w:r>
+            <w:r>
+              <w:rPr>
+                <w:rFonts w:asciiTheme="minorBidi" w:hAnsiTheme="minorBidi"/>
+                <w:sz w:val="24"/>
+                <w:szCs w:val="24"/>
+              </w:rPr>
+              <w:t xml:space="preserve"> </w:t>
+            </w:r>
+            <w:r>
+              <w:rPr>
+                <w:rFonts w:asciiTheme="minorBidi" w:hAnsiTheme="minorBidi"/>
+                <w:sz w:val="24"/>
+                <w:szCs w:val="24"/>
+              </w:rPr>
+              <w:t>was</w:t>
+            </w:r>
+            <w:r>
+              <w:rPr>
+                <w:rFonts w:asciiTheme="minorBidi" w:hAnsiTheme="minorBidi"/>
+                <w:sz w:val="24"/>
+                <w:szCs w:val="24"/>
+              </w:rPr>
+              <w:t xml:space="preserve"> to create a lesson plan that act</w:t>
+            </w:r>
+            <w:r>
+              <w:rPr>
+                <w:rFonts w:asciiTheme="minorBidi" w:hAnsiTheme="minorBidi"/>
+                <w:sz w:val="24"/>
+                <w:szCs w:val="24"/>
+              </w:rPr>
+              <w:t>ed</w:t>
+            </w:r>
+            <w:r>
+              <w:rPr>
+                <w:rFonts w:asciiTheme="minorBidi" w:hAnsiTheme="minorBidi"/>
+                <w:sz w:val="24"/>
+                <w:szCs w:val="24"/>
+              </w:rPr>
+              <w:t xml:space="preserve"> as a blueprint of how teaching will be done</w:t>
+            </w:r>
+            <w:r>
+              <w:rPr>
+                <w:rFonts w:asciiTheme="minorBidi" w:hAnsiTheme="minorBidi"/>
+                <w:sz w:val="24"/>
+                <w:szCs w:val="24"/>
+              </w:rPr>
+              <w:t xml:space="preserve"> that </w:t>
+            </w:r>
+            <w:r>
+              <w:rPr>
+                <w:rFonts w:asciiTheme="minorBidi" w:hAnsiTheme="minorBidi"/>
+                <w:sz w:val="24"/>
+                <w:szCs w:val="24"/>
+              </w:rPr>
+              <w:t>utilize</w:t>
+            </w:r>
+            <w:r>
+              <w:rPr>
+                <w:rFonts w:asciiTheme="minorBidi" w:hAnsiTheme="minorBidi"/>
+                <w:sz w:val="24"/>
+                <w:szCs w:val="24"/>
+              </w:rPr>
+              <w:t>s</w:t>
+            </w:r>
+            <w:r>
+              <w:rPr>
+                <w:rFonts w:asciiTheme="minorBidi" w:hAnsiTheme="minorBidi"/>
+                <w:sz w:val="24"/>
+                <w:szCs w:val="24"/>
+              </w:rPr>
+              <w:t xml:space="preserve"> the classroom time</w:t>
+            </w:r>
+            <w:r>
+              <w:rPr>
+                <w:rFonts w:asciiTheme="minorBidi" w:hAnsiTheme="minorBidi"/>
+                <w:sz w:val="24"/>
+                <w:szCs w:val="24"/>
+              </w:rPr>
+              <w:t xml:space="preserve"> in </w:t>
+            </w:r>
+            <w:r>
+              <w:rPr>
+                <w:rFonts w:asciiTheme="minorBidi" w:hAnsiTheme="minorBidi"/>
+                <w:sz w:val="24"/>
+                <w:szCs w:val="24"/>
+              </w:rPr>
+              <w:t xml:space="preserve">the </w:t>
+            </w:r>
+            <w:r>
+              <w:rPr>
+                <w:rFonts w:asciiTheme="minorBidi" w:hAnsiTheme="minorBidi"/>
+                <w:sz w:val="24"/>
+                <w:szCs w:val="24"/>
+              </w:rPr>
+              <w:t>best possible way</w:t>
+            </w:r>
+            <w:r>
+              <w:rPr>
+                <w:rFonts w:asciiTheme="minorBidi" w:hAnsiTheme="minorBidi"/>
+                <w:sz w:val="24"/>
+                <w:szCs w:val="24"/>
+              </w:rPr>
+              <w:t xml:space="preserve">. </w:t>
+            </w:r>
+            <w:r>
+              <w:rPr>
+                <w:rFonts w:asciiTheme="minorBidi" w:hAnsiTheme="minorBidi"/>
+                <w:sz w:val="24"/>
+                <w:szCs w:val="24"/>
+              </w:rPr>
+              <w:t xml:space="preserve">For this, </w:t>
+            </w:r>
+            <w:r>
+              <w:rPr>
+                <w:rFonts w:asciiTheme="minorBidi" w:hAnsiTheme="minorBidi"/>
+                <w:sz w:val="24"/>
+                <w:szCs w:val="24"/>
+              </w:rPr>
+              <w:t xml:space="preserve">I </w:t>
+            </w:r>
+            <w:r>
+              <w:rPr>
+                <w:rFonts w:asciiTheme="minorBidi" w:hAnsiTheme="minorBidi"/>
+                <w:sz w:val="24"/>
+                <w:szCs w:val="24"/>
+              </w:rPr>
+              <w:t>split</w:t>
+            </w:r>
+            <w:r>
+              <w:rPr>
+                <w:rFonts w:asciiTheme="minorBidi" w:hAnsiTheme="minorBidi"/>
+                <w:sz w:val="24"/>
+                <w:szCs w:val="24"/>
+              </w:rPr>
+              <w:t xml:space="preserve"> the entire lesson into different sections </w:t>
+            </w:r>
+            <w:r>
+              <w:rPr>
+                <w:rFonts w:asciiTheme="minorBidi" w:hAnsiTheme="minorBidi"/>
+                <w:sz w:val="24"/>
+                <w:szCs w:val="24"/>
+              </w:rPr>
+              <w:t xml:space="preserve">which were </w:t>
+            </w:r>
+            <w:proofErr w:type="gramStart"/>
+            <w:r>
+              <w:rPr>
+                <w:rFonts w:asciiTheme="minorBidi" w:hAnsiTheme="minorBidi"/>
+                <w:sz w:val="24"/>
+                <w:szCs w:val="24"/>
+              </w:rPr>
+              <w:t>focus</w:t>
+            </w:r>
+            <w:proofErr w:type="gramEnd"/>
+            <w:r>
+              <w:rPr>
+                <w:rFonts w:asciiTheme="minorBidi" w:hAnsiTheme="minorBidi"/>
+                <w:sz w:val="24"/>
+                <w:szCs w:val="24"/>
+              </w:rPr>
+              <w:t xml:space="preserve"> to help the students learn through various strategies. Each section </w:t>
+            </w:r>
+            <w:r>
+              <w:rPr>
+                <w:rFonts w:asciiTheme="minorBidi" w:hAnsiTheme="minorBidi"/>
+                <w:sz w:val="24"/>
+                <w:szCs w:val="24"/>
+              </w:rPr>
+              <w:t xml:space="preserve">has got its objective </w:t>
+            </w:r>
+            <w:r>
+              <w:rPr>
+                <w:rFonts w:asciiTheme="minorBidi" w:hAnsiTheme="minorBidi"/>
+                <w:sz w:val="24"/>
+                <w:szCs w:val="24"/>
+              </w:rPr>
+              <w:t>which</w:t>
+            </w:r>
+            <w:r>
+              <w:rPr>
+                <w:rFonts w:asciiTheme="minorBidi" w:hAnsiTheme="minorBidi"/>
+                <w:sz w:val="24"/>
+                <w:szCs w:val="24"/>
+              </w:rPr>
+              <w:t xml:space="preserve"> </w:t>
+            </w:r>
+            <w:r>
+              <w:rPr>
+                <w:rFonts w:asciiTheme="minorBidi" w:hAnsiTheme="minorBidi"/>
+                <w:sz w:val="24"/>
+                <w:szCs w:val="24"/>
+              </w:rPr>
+              <w:t xml:space="preserve">collectively </w:t>
+            </w:r>
+            <w:r>
+              <w:rPr>
+                <w:rFonts w:asciiTheme="minorBidi" w:hAnsiTheme="minorBidi"/>
+                <w:sz w:val="24"/>
+                <w:szCs w:val="24"/>
+              </w:rPr>
+              <w:t xml:space="preserve">aligns with the objective of the lesson. </w:t>
+            </w:r>
+          </w:p>
+          <w:p>
+            <w:pPr>
+              <w:spacing w:before="120" w:line="280" w:lineRule="exact"/>
+              <w:rPr>
+                <w:rFonts w:asciiTheme="minorBidi" w:hAnsiTheme="minorBidi"/>
+                <w:sz w:val="24"/>
+                <w:szCs w:val="24"/>
+              </w:rPr>
+            </w:pPr>
+            <w:r>
+              <w:rPr>
+                <w:rFonts w:asciiTheme="minorBidi" w:hAnsiTheme="minorBidi"/>
+                <w:sz w:val="24"/>
+                <w:szCs w:val="24"/>
+              </w:rPr>
+              <w:t>Creating a healthy and conducive learning environment is also an essential part of lesson management.</w:t>
+            </w:r>
+            <w:r>
+              <w:rPr>
+                <w:rFonts w:asciiTheme="minorBidi" w:hAnsiTheme="minorBidi"/>
+                <w:sz w:val="24"/>
+                <w:szCs w:val="24"/>
+              </w:rPr>
+              <w:t xml:space="preserve"> </w:t>
+            </w:r>
+            <w:proofErr w:type="gramStart"/>
+            <w:r>
+              <w:rPr>
+                <w:rFonts w:asciiTheme="minorBidi" w:hAnsiTheme="minorBidi"/>
+                <w:sz w:val="24"/>
+                <w:szCs w:val="24"/>
+              </w:rPr>
+              <w:t>A</w:t>
+            </w:r>
+            <w:proofErr w:type="gramEnd"/>
+            <w:r>
+              <w:rPr>
+                <w:rFonts w:asciiTheme="minorBidi" w:hAnsiTheme="minorBidi"/>
+                <w:sz w:val="24"/>
+                <w:szCs w:val="24"/>
+              </w:rPr>
+              <w:t xml:space="preserve"> aimed to provide a</w:t>
+            </w:r>
+            <w:r>
+              <w:rPr>
+                <w:rFonts w:asciiTheme="minorBidi" w:hAnsiTheme="minorBidi"/>
+                <w:sz w:val="24"/>
+                <w:szCs w:val="24"/>
+              </w:rPr>
+              <w:t xml:space="preserve"> learning environment that </w:t>
+            </w:r>
+            <w:r>
+              <w:rPr>
+                <w:rFonts w:asciiTheme="minorBidi" w:hAnsiTheme="minorBidi"/>
+                <w:sz w:val="24"/>
+                <w:szCs w:val="24"/>
+              </w:rPr>
+              <w:t xml:space="preserve">is </w:t>
+            </w:r>
+            <w:r>
+              <w:rPr>
+                <w:rFonts w:asciiTheme="minorBidi" w:hAnsiTheme="minorBidi"/>
+                <w:sz w:val="24"/>
+                <w:szCs w:val="24"/>
+              </w:rPr>
+              <w:t>safe, inclusive</w:t>
+            </w:r>
+            <w:r>
+              <w:rPr>
+                <w:rFonts w:asciiTheme="minorBidi" w:hAnsiTheme="minorBidi"/>
+                <w:sz w:val="24"/>
+                <w:szCs w:val="24"/>
+              </w:rPr>
+              <w:t xml:space="preserve">, respectful and engaging </w:t>
+            </w:r>
+            <w:r>
+              <w:rPr>
+                <w:rFonts w:asciiTheme="minorBidi" w:hAnsiTheme="minorBidi"/>
+                <w:sz w:val="24"/>
+                <w:szCs w:val="24"/>
+              </w:rPr>
+              <w:t>as a means to achieve</w:t>
+            </w:r>
+            <w:r>
+              <w:rPr>
+                <w:rFonts w:asciiTheme="minorBidi" w:hAnsiTheme="minorBidi"/>
+                <w:sz w:val="24"/>
+                <w:szCs w:val="24"/>
+              </w:rPr>
+              <w:t xml:space="preserve"> </w:t>
+            </w:r>
+            <w:r>
+              <w:rPr>
+                <w:rFonts w:asciiTheme="minorBidi" w:hAnsiTheme="minorBidi"/>
+                <w:sz w:val="24"/>
+                <w:szCs w:val="24"/>
+              </w:rPr>
+              <w:t>the same</w:t>
+            </w:r>
+            <w:r>
+              <w:rPr>
+                <w:rFonts w:asciiTheme="minorBidi" w:hAnsiTheme="minorBidi"/>
+                <w:sz w:val="24"/>
+                <w:szCs w:val="24"/>
+              </w:rPr>
+              <w:t xml:space="preserve">. </w:t>
+            </w:r>
+          </w:p>
+          <w:p>
+            <w:pPr>
+              <w:spacing w:before="120" w:line="280" w:lineRule="exact"/>
+              <w:rPr>
+                <w:rFonts w:asciiTheme="minorBidi" w:hAnsiTheme="minorBidi"/>
+                <w:sz w:val="24"/>
+                <w:szCs w:val="24"/>
+              </w:rPr>
+            </w:pPr>
+            <w:r>
+              <w:rPr>
+                <w:rFonts w:asciiTheme="minorBidi" w:hAnsiTheme="minorBidi"/>
+                <w:sz w:val="24"/>
+                <w:szCs w:val="24"/>
+              </w:rPr>
+              <w:t>Coming back to the lesson plan, special care was taken to ensure that it consists of active learning strategies. Start from tapping prior knowledge to concluding self-assessment activity the lesson plan was having a</w:t>
+            </w:r>
+            <w:r>
+              <w:rPr>
+                <w:rFonts w:asciiTheme="minorBidi" w:hAnsiTheme="minorBidi"/>
+                <w:sz w:val="24"/>
+                <w:szCs w:val="24"/>
+              </w:rPr>
+              <w:t>n</w:t>
+            </w:r>
+            <w:r>
+              <w:rPr>
+                <w:rFonts w:asciiTheme="minorBidi" w:hAnsiTheme="minorBidi"/>
+                <w:sz w:val="24"/>
+                <w:szCs w:val="24"/>
+              </w:rPr>
+              <w:t xml:space="preserve"> </w:t>
+            </w:r>
+            <w:r>
+              <w:rPr>
+                <w:rFonts w:asciiTheme="minorBidi" w:hAnsiTheme="minorBidi"/>
+                <w:sz w:val="24"/>
+                <w:szCs w:val="24"/>
+              </w:rPr>
+              <w:t>interesting</w:t>
+            </w:r>
+            <w:r>
+              <w:rPr>
+                <w:rFonts w:asciiTheme="minorBidi" w:hAnsiTheme="minorBidi"/>
+                <w:sz w:val="24"/>
+                <w:szCs w:val="24"/>
+              </w:rPr>
+              <w:t xml:space="preserve"> mix of </w:t>
+            </w:r>
+            <w:r>
+              <w:rPr>
+                <w:rFonts w:asciiTheme="minorBidi" w:hAnsiTheme="minorBidi"/>
+                <w:sz w:val="24"/>
+                <w:szCs w:val="24"/>
+              </w:rPr>
+              <w:t>active learning strategies.</w:t>
+            </w:r>
+            <w:r>
+              <w:rPr>
+                <w:rFonts w:asciiTheme="minorBidi" w:hAnsiTheme="minorBidi"/>
+                <w:sz w:val="24"/>
+                <w:szCs w:val="24"/>
+              </w:rPr>
+              <w:t xml:space="preserve"> </w:t>
+            </w:r>
+            <w:r>
+              <w:rPr>
+                <w:rFonts w:asciiTheme="minorBidi" w:hAnsiTheme="minorBidi"/>
+                <w:sz w:val="24"/>
+                <w:szCs w:val="24"/>
+              </w:rPr>
+              <w:t>O</w:t>
+            </w:r>
+            <w:r>
+              <w:rPr>
+                <w:rFonts w:asciiTheme="minorBidi" w:hAnsiTheme="minorBidi"/>
+                <w:sz w:val="24"/>
+                <w:szCs w:val="24"/>
+              </w:rPr>
+              <w:t>ffering collaborative learning opportunit</w:t>
+            </w:r>
+            <w:r>
+              <w:rPr>
+                <w:rFonts w:asciiTheme="minorBidi" w:hAnsiTheme="minorBidi"/>
+                <w:sz w:val="24"/>
+                <w:szCs w:val="24"/>
+              </w:rPr>
+              <w:t>ies</w:t>
+            </w:r>
+            <w:r>
+              <w:rPr>
+                <w:rFonts w:asciiTheme="minorBidi" w:hAnsiTheme="minorBidi"/>
+                <w:sz w:val="24"/>
+                <w:szCs w:val="24"/>
+              </w:rPr>
+              <w:t xml:space="preserve"> encouraging teamwork and peer learning and self-assessment and </w:t>
+            </w:r>
+            <w:r>
+              <w:rPr>
+                <w:rFonts w:asciiTheme="minorBidi" w:hAnsiTheme="minorBidi"/>
+                <w:sz w:val="24"/>
+                <w:szCs w:val="24"/>
+              </w:rPr>
+              <w:t xml:space="preserve">continuous formative assessment was </w:t>
+            </w:r>
+            <w:r>
+              <w:rPr>
+                <w:rFonts w:asciiTheme="minorBidi" w:hAnsiTheme="minorBidi"/>
+                <w:sz w:val="24"/>
+                <w:szCs w:val="24"/>
+              </w:rPr>
+              <w:t xml:space="preserve">the objective of my </w:t>
+            </w:r>
+            <w:r>
+              <w:rPr>
+                <w:rFonts w:asciiTheme="minorBidi" w:hAnsiTheme="minorBidi"/>
+                <w:sz w:val="24"/>
+                <w:szCs w:val="24"/>
+              </w:rPr>
+              <w:t>lesson plan.</w:t>
+            </w:r>
+            <w:r>
+              <w:rPr>
+                <w:rFonts w:asciiTheme="minorBidi" w:hAnsiTheme="minorBidi"/>
+                <w:sz w:val="24"/>
+                <w:szCs w:val="24"/>
+              </w:rPr>
+              <w:t xml:space="preserve"> </w:t>
+            </w:r>
+          </w:p>
+          <w:p>
+            <w:pPr>
+              <w:spacing w:before="120" w:line="280" w:lineRule="exact"/>
+              <w:rPr>
+                <w:rFonts w:asciiTheme="minorBidi" w:hAnsiTheme="minorBidi"/>
+                <w:sz w:val="24"/>
+                <w:szCs w:val="24"/>
+              </w:rPr>
+            </w:pPr>
+          </w:p>
+          <w:p>
+            <w:pPr>
+              <w:pStyle w:val="8Copy"/>
+              <w:numPr>
+                <w:ilvl w:val="0"/>
+                <w:numId w:val="11"/>
+              </w:numPr>
+              <w:rPr>
+                <w:rFonts w:ascii="Arial" w:hAnsi="Arial" w:cs="Arial"/>
+                <w:bCs/>
+                <w:color w:val="31849B" w:themeColor="accent5" w:themeShade="BF"/>
+                <w:sz w:val="22"/>
+                <w:szCs w:val="22"/>
+              </w:rPr>
+            </w:pPr>
+            <w:r>
+              <w:rPr>
+                <w:rFonts w:ascii="Arial" w:hAnsi="Arial" w:cs="Arial"/>
+                <w:bCs/>
+                <w:color w:val="31849B" w:themeColor="accent5" w:themeShade="BF"/>
+                <w:sz w:val="22"/>
+                <w:szCs w:val="22"/>
+              </w:rPr>
+              <w:t>Explain how formative assessment and feedback support student learning.</w:t>
+            </w:r>
+          </w:p>
+          <w:p>
+            <w:pPr>
+              <w:spacing w:before="120" w:line="280" w:lineRule="exact"/>
+              <w:rPr>
+                <w:rFonts w:asciiTheme="minorBidi" w:hAnsiTheme="minorBidi"/>
+                <w:sz w:val="24"/>
+                <w:szCs w:val="24"/>
+              </w:rPr>
+            </w:pPr>
+          </w:p>
+          <w:p>
+            <w:pPr>
+              <w:spacing w:before="120" w:line="280" w:lineRule="exact"/>
+              <w:rPr>
+                <w:rFonts w:asciiTheme="minorBidi" w:hAnsiTheme="minorBidi"/>
+                <w:sz w:val="24"/>
+                <w:szCs w:val="24"/>
+              </w:rPr>
+            </w:pPr>
+            <w:r>
+              <w:rPr>
+                <w:rFonts w:asciiTheme="minorBidi" w:hAnsiTheme="minorBidi"/>
+                <w:sz w:val="24"/>
+                <w:szCs w:val="24"/>
+              </w:rPr>
+              <w:t xml:space="preserve">Formative assessment is used to conduct in-process evaluation of </w:t>
+            </w:r>
+            <w:proofErr w:type="gramStart"/>
+            <w:r>
+              <w:rPr>
+                <w:rFonts w:asciiTheme="minorBidi" w:hAnsiTheme="minorBidi"/>
+                <w:sz w:val="24"/>
+                <w:szCs w:val="24"/>
+              </w:rPr>
+              <w:t>students</w:t>
+            </w:r>
+            <w:proofErr w:type="gramEnd"/>
+            <w:r>
+              <w:rPr>
+                <w:rFonts w:asciiTheme="minorBidi" w:hAnsiTheme="minorBidi"/>
+                <w:sz w:val="24"/>
+                <w:szCs w:val="24"/>
+              </w:rPr>
+              <w:t xml:space="preserve"> comprehension, learning needs, and academic progress during a lesson. </w:t>
+            </w:r>
+            <w:proofErr w:type="spellStart"/>
+            <w:r>
+              <w:rPr>
+                <w:rFonts w:asciiTheme="minorBidi" w:hAnsiTheme="minorBidi"/>
+                <w:sz w:val="24"/>
+                <w:szCs w:val="24"/>
+              </w:rPr>
+              <w:t>Fromative</w:t>
+            </w:r>
+            <w:proofErr w:type="spellEnd"/>
+            <w:r>
+              <w:rPr>
+                <w:rFonts w:asciiTheme="minorBidi" w:hAnsiTheme="minorBidi"/>
+                <w:sz w:val="24"/>
+                <w:szCs w:val="24"/>
+              </w:rPr>
+              <w:t xml:space="preserve"> help the teacher identify concepts that the students are struggling to understand, a skill they are having difficulty acquiring and have not yet achieved</w:t>
+            </w:r>
+            <w:r>
+              <w:rPr>
+                <w:i/>
+                <w:iCs/>
+              </w:rPr>
+              <w:t xml:space="preserve"> </w:t>
+            </w:r>
+            <w:r>
+              <w:rPr>
+                <w:rFonts w:asciiTheme="minorBidi" w:hAnsiTheme="minorBidi"/>
+                <w:i/>
+                <w:iCs/>
+                <w:sz w:val="24"/>
+                <w:szCs w:val="24"/>
+              </w:rPr>
+              <w:t>(Great Schools Partnership, 2014)</w:t>
+            </w:r>
+            <w:r>
+              <w:rPr>
+                <w:rFonts w:asciiTheme="minorBidi" w:hAnsiTheme="minorBidi"/>
+                <w:i/>
+                <w:iCs/>
+                <w:sz w:val="24"/>
+                <w:szCs w:val="24"/>
+              </w:rPr>
+              <w:t>.</w:t>
+            </w:r>
+          </w:p>
+          <w:p>
+            <w:pPr>
+              <w:spacing w:before="120" w:line="280" w:lineRule="exact"/>
+              <w:rPr>
+                <w:rFonts w:asciiTheme="minorBidi" w:hAnsiTheme="minorBidi"/>
+                <w:sz w:val="24"/>
+                <w:szCs w:val="24"/>
+              </w:rPr>
+            </w:pPr>
+          </w:p>
+        </w:tc>
+      </w:tr>
+      <w:tr>
+        <w:tc>
+          <w:tcPr>
+            <w:tcW w:w="6204" w:type="dxa"/>
+            <w:tcBorders>
+              <w:top w:val="single" w:sz="6" w:space="0" w:color="auto"/>
+              <w:bottom w:val="single" w:sz="6" w:space="0" w:color="auto"/>
+              <w:right w:val="single" w:sz="6" w:space="0" w:color="auto"/>
+            </w:tcBorders>
+            <w:shd w:val="clear" w:color="auto" w:fill="D9D9D9" w:themeFill="background1" w:themeFillShade="D9"/>
+          </w:tcPr>
+          <w:p>
+            <w:pPr>
+              <w:spacing w:before="60" w:after="60"/>
+              <w:rPr>
+                <w:rFonts w:asciiTheme="minorBidi" w:hAnsiTheme="minorBidi"/>
+              </w:rPr>
+            </w:pPr>
+            <w:r>
+              <w:rPr>
+                <w:rFonts w:asciiTheme="minorBidi" w:hAnsiTheme="minorBidi"/>
+              </w:rPr>
+              <w:lastRenderedPageBreak/>
+              <w:t>Word limit:</w:t>
+            </w:r>
+            <w:r>
+              <w:rPr>
+                <w:rFonts w:asciiTheme="minorBidi" w:hAnsiTheme="minorBidi"/>
+              </w:rPr>
+              <w:t xml:space="preserve"> </w:t>
+            </w:r>
+            <w:r>
+              <w:rPr>
+                <w:rFonts w:asciiTheme="minorBidi" w:hAnsiTheme="minorBidi"/>
+                <w:b/>
+              </w:rPr>
+              <w:t>4</w:t>
+            </w:r>
+            <w:r>
+              <w:rPr>
+                <w:rFonts w:asciiTheme="minorBidi" w:hAnsiTheme="minorBidi"/>
+                <w:b/>
+              </w:rPr>
+              <w:t>00</w:t>
+            </w:r>
+            <w:r>
+              <w:rPr>
+                <w:rFonts w:asciiTheme="minorBidi" w:hAnsiTheme="minorBidi"/>
+              </w:rPr>
+              <w:t xml:space="preserve"> words</w:t>
+            </w:r>
+          </w:p>
+        </w:tc>
+        <w:tc>
+          <w:tcPr>
+            <w:tcW w:w="1984" w:type="dxa"/>
+            <w:tcBorders>
+              <w:top w:val="single" w:sz="6" w:space="0" w:color="auto"/>
+              <w:left w:val="single" w:sz="6" w:space="0" w:color="auto"/>
+              <w:bottom w:val="single" w:sz="6" w:space="0" w:color="auto"/>
+              <w:right w:val="single" w:sz="6" w:space="0" w:color="auto"/>
+            </w:tcBorders>
+            <w:shd w:val="clear" w:color="auto" w:fill="D9D9D9" w:themeFill="background1" w:themeFillShade="D9"/>
+          </w:tcPr>
+          <w:p>
+            <w:pPr>
+              <w:spacing w:before="60" w:after="60"/>
+              <w:rPr>
+                <w:rFonts w:asciiTheme="minorBidi" w:hAnsiTheme="minorBidi"/>
+                <w:b/>
+                <w:i/>
+                <w:iCs/>
+              </w:rPr>
+            </w:pPr>
+            <w:r>
+              <w:rPr>
+                <w:rFonts w:asciiTheme="minorBidi" w:hAnsiTheme="minorBidi"/>
+                <w:b/>
+                <w:i/>
+                <w:iCs/>
+              </w:rPr>
+              <w:t>Word count:</w:t>
+            </w:r>
+          </w:p>
+        </w:tc>
+        <w:tc>
+          <w:tcPr>
+            <w:tcW w:w="1440" w:type="dxa"/>
+            <w:tcBorders>
+              <w:top w:val="single" w:sz="6" w:space="0" w:color="auto"/>
+              <w:left w:val="single" w:sz="6" w:space="0" w:color="auto"/>
+              <w:bottom w:val="single" w:sz="6" w:space="0" w:color="auto"/>
+            </w:tcBorders>
+          </w:tcPr>
+          <w:p>
+            <w:pPr>
+              <w:spacing w:before="60" w:after="60"/>
+              <w:rPr>
+                <w:rFonts w:asciiTheme="minorBidi" w:hAnsiTheme="minorBidi"/>
+                <w:b/>
+                <w:bCs/>
+              </w:rPr>
+            </w:pPr>
+          </w:p>
+        </w:tc>
+      </w:tr>
+    </w:tbl>
+    <w:p>
+      <w:pPr>
+        <w:pStyle w:val="8Copy"/>
+        <w:tabs>
+          <w:tab w:val="clear" w:pos="340"/>
+          <w:tab w:val="clear" w:pos="9638"/>
+        </w:tabs>
+        <w:suppressAutoHyphens w:val="0"/>
+        <w:autoSpaceDE/>
+        <w:autoSpaceDN/>
+        <w:adjustRightInd/>
+        <w:spacing w:line="240" w:lineRule="auto"/>
+        <w:textAlignment w:val="auto"/>
+        <w:rPr>
+          <w:rFonts w:ascii="Arial" w:hAnsi="Arial" w:cs="Arial"/>
+          <w:color w:val="auto"/>
+          <w:sz w:val="22"/>
+          <w:szCs w:val="22"/>
+        </w:rPr>
+      </w:pPr>
+    </w:p>
+    <w:p>
+      <w:pPr>
+        <w:pStyle w:val="8Copy"/>
+        <w:tabs>
+          <w:tab w:val="clear" w:pos="340"/>
+          <w:tab w:val="clear" w:pos="9638"/>
+        </w:tabs>
+        <w:suppressAutoHyphens w:val="0"/>
+        <w:autoSpaceDE/>
+        <w:autoSpaceDN/>
+        <w:adjustRightInd/>
+        <w:spacing w:line="240" w:lineRule="auto"/>
+        <w:textAlignment w:val="auto"/>
+        <w:rPr>
+          <w:rFonts w:ascii="Arial" w:hAnsi="Arial" w:cs="Arial"/>
+          <w:color w:val="auto"/>
+          <w:sz w:val="22"/>
+          <w:szCs w:val="22"/>
+        </w:rPr>
+      </w:pPr>
+    </w:p>
+    <w:p>
+      <w:pPr>
+        <w:spacing w:before="120" w:after="120"/>
+        <w:rPr>
+          <w:rFonts w:asciiTheme="minorBidi" w:hAnsiTheme="minorBidi"/>
+          <w:sz w:val="30"/>
+          <w:szCs w:val="30"/>
+        </w:rPr>
+      </w:pPr>
+      <w:r>
+        <w:rPr>
+          <w:rFonts w:asciiTheme="minorBidi" w:hAnsiTheme="minorBidi"/>
+          <w:sz w:val="30"/>
+          <w:szCs w:val="30"/>
+        </w:rPr>
+        <w:t>Evidence of reflection</w:t>
+      </w:r>
+    </w:p>
+    <w:p>
+      <w:pPr>
+        <w:pStyle w:val="8Copy"/>
+        <w:numPr>
+          <w:ilvl w:val="0"/>
+          <w:numId w:val="12"/>
+        </w:numPr>
+        <w:rPr>
+          <w:rFonts w:ascii="Arial" w:hAnsi="Arial" w:cs="Arial"/>
+          <w:bCs/>
+          <w:color w:val="auto"/>
+          <w:sz w:val="22"/>
+          <w:szCs w:val="22"/>
+        </w:rPr>
+      </w:pPr>
+      <w:proofErr w:type="spellStart"/>
+      <w:r>
+        <w:rPr>
+          <w:rFonts w:ascii="Arial" w:hAnsi="Arial" w:cs="Arial"/>
+          <w:bCs/>
+          <w:color w:val="auto"/>
+          <w:sz w:val="22"/>
+          <w:szCs w:val="22"/>
+        </w:rPr>
+        <w:t>Analy</w:t>
+      </w:r>
+      <w:r>
+        <w:rPr>
+          <w:rFonts w:ascii="Arial" w:hAnsi="Arial" w:cs="Arial"/>
+          <w:bCs/>
+          <w:color w:val="auto"/>
+          <w:sz w:val="22"/>
+          <w:szCs w:val="22"/>
+        </w:rPr>
+        <w:t>z</w:t>
+      </w:r>
+      <w:r>
+        <w:rPr>
+          <w:rFonts w:ascii="Arial" w:hAnsi="Arial" w:cs="Arial"/>
+          <w:bCs/>
+          <w:color w:val="auto"/>
+          <w:sz w:val="22"/>
+          <w:szCs w:val="22"/>
+        </w:rPr>
+        <w:t>e</w:t>
+      </w:r>
+      <w:proofErr w:type="spellEnd"/>
+      <w:r>
+        <w:rPr>
+          <w:rFonts w:ascii="Arial" w:hAnsi="Arial" w:cs="Arial"/>
+          <w:bCs/>
+          <w:color w:val="auto"/>
+          <w:sz w:val="22"/>
+          <w:szCs w:val="22"/>
+        </w:rPr>
+        <w:t xml:space="preserve"> the range of activities used across a sequence of lessons and judge the impact your teaching has had on your students’ learning.</w:t>
+      </w:r>
+    </w:p>
+    <w:p>
+      <w:pPr>
+        <w:pStyle w:val="8Copy"/>
+        <w:numPr>
+          <w:ilvl w:val="0"/>
+          <w:numId w:val="12"/>
+        </w:numPr>
+        <w:rPr>
+          <w:rFonts w:ascii="Arial" w:hAnsi="Arial" w:cs="Arial"/>
+          <w:bCs/>
+          <w:color w:val="auto"/>
+          <w:sz w:val="22"/>
+          <w:szCs w:val="22"/>
+        </w:rPr>
+      </w:pPr>
+      <w:r>
+        <w:rPr>
+          <w:rFonts w:ascii="Arial" w:hAnsi="Arial" w:cs="Arial"/>
+          <w:bCs/>
+          <w:color w:val="auto"/>
+          <w:sz w:val="22"/>
+          <w:szCs w:val="22"/>
+        </w:rPr>
+        <w:t xml:space="preserve">Evaluate the significant developments in your professional practice as a result of your Certificate program experiences, and those aspects that require further development in the </w:t>
+      </w:r>
+      <w:proofErr w:type="gramStart"/>
+      <w:r>
+        <w:rPr>
+          <w:rFonts w:ascii="Arial" w:hAnsi="Arial" w:cs="Arial"/>
+          <w:bCs/>
+          <w:color w:val="auto"/>
+          <w:sz w:val="22"/>
+          <w:szCs w:val="22"/>
+        </w:rPr>
+        <w:t>future</w:t>
+      </w:r>
+      <w:proofErr w:type="gramEnd"/>
     </w:p>
     <w:p>
       <w:pPr>
@@ -7564,299 +8948,7 @@
               <w:rPr>
                 <w:rFonts w:asciiTheme="minorBidi" w:hAnsiTheme="minorBidi"/>
               </w:rPr>
-              <w:t>Word limit:</w:t>
-            </w:r>
-            <w:r>
-              <w:rPr>
-                <w:rFonts w:asciiTheme="minorBidi" w:hAnsiTheme="minorBidi"/>
-              </w:rPr>
-              <w:t xml:space="preserve"> </w:t>
-            </w:r>
-            <w:r>
-              <w:rPr>
-                <w:rFonts w:asciiTheme="minorBidi" w:hAnsiTheme="minorBidi"/>
-                <w:b/>
-              </w:rPr>
-              <w:t>4</w:t>
-            </w:r>
-            <w:r>
-              <w:rPr>
-                <w:rFonts w:asciiTheme="minorBidi" w:hAnsiTheme="minorBidi"/>
-                <w:b/>
-              </w:rPr>
-              <w:t>00</w:t>
-            </w:r>
-            <w:r>
-              <w:rPr>
-                <w:rFonts w:asciiTheme="minorBidi" w:hAnsiTheme="minorBidi"/>
-              </w:rPr>
-              <w:t xml:space="preserve"> words</w:t>
-            </w:r>
-          </w:p>
-        </w:tc>
-        <w:tc>
-          <w:tcPr>
-            <w:tcW w:w="1984" w:type="dxa"/>
-            <w:tcBorders>
-              <w:top w:val="single" w:sz="6" w:space="0" w:color="auto"/>
-              <w:left w:val="single" w:sz="6" w:space="0" w:color="auto"/>
-              <w:bottom w:val="single" w:sz="6" w:space="0" w:color="auto"/>
-              <w:right w:val="single" w:sz="6" w:space="0" w:color="auto"/>
-            </w:tcBorders>
-            <w:shd w:val="clear" w:color="auto" w:fill="D9D9D9" w:themeFill="background1" w:themeFillShade="D9"/>
-          </w:tcPr>
-          <w:p>
-            <w:pPr>
-              <w:spacing w:before="60" w:after="60"/>
-              <w:rPr>
-                <w:rFonts w:asciiTheme="minorBidi" w:hAnsiTheme="minorBidi"/>
-                <w:b/>
-                <w:i/>
-                <w:iCs/>
-              </w:rPr>
-            </w:pPr>
-            <w:r>
-              <w:rPr>
-                <w:rFonts w:asciiTheme="minorBidi" w:hAnsiTheme="minorBidi"/>
-                <w:b/>
-                <w:i/>
-                <w:iCs/>
-              </w:rPr>
-              <w:t>Word count:</w:t>
-            </w:r>
-          </w:p>
-        </w:tc>
-        <w:tc>
-          <w:tcPr>
-            <w:tcW w:w="1440" w:type="dxa"/>
-            <w:tcBorders>
-              <w:top w:val="single" w:sz="6" w:space="0" w:color="auto"/>
-              <w:left w:val="single" w:sz="6" w:space="0" w:color="auto"/>
-              <w:bottom w:val="single" w:sz="6" w:space="0" w:color="auto"/>
-            </w:tcBorders>
-          </w:tcPr>
-          <w:p>
-            <w:pPr>
-              <w:spacing w:before="60" w:after="60"/>
-              <w:rPr>
-                <w:rFonts w:asciiTheme="minorBidi" w:hAnsiTheme="minorBidi"/>
-                <w:b/>
-                <w:bCs/>
-              </w:rPr>
-            </w:pPr>
-          </w:p>
-        </w:tc>
-      </w:tr>
-    </w:tbl>
-    <w:p>
-      <w:pPr>
-        <w:pStyle w:val="8Copy"/>
-        <w:tabs>
-          <w:tab w:val="clear" w:pos="340"/>
-          <w:tab w:val="clear" w:pos="9638"/>
-        </w:tabs>
-        <w:suppressAutoHyphens w:val="0"/>
-        <w:autoSpaceDE/>
-        <w:autoSpaceDN/>
-        <w:adjustRightInd/>
-        <w:spacing w:line="240" w:lineRule="auto"/>
-        <w:textAlignment w:val="auto"/>
-        <w:rPr>
-          <w:rFonts w:ascii="Arial" w:hAnsi="Arial" w:cs="Arial"/>
-          <w:color w:val="auto"/>
-          <w:sz w:val="22"/>
-          <w:szCs w:val="22"/>
-        </w:rPr>
-      </w:pPr>
-    </w:p>
-    <w:p>
-      <w:pPr>
-        <w:pStyle w:val="8Copy"/>
-        <w:tabs>
-          <w:tab w:val="clear" w:pos="340"/>
-          <w:tab w:val="clear" w:pos="9638"/>
-        </w:tabs>
-        <w:suppressAutoHyphens w:val="0"/>
-        <w:autoSpaceDE/>
-        <w:autoSpaceDN/>
-        <w:adjustRightInd/>
-        <w:spacing w:line="240" w:lineRule="auto"/>
-        <w:textAlignment w:val="auto"/>
-        <w:rPr>
-          <w:rFonts w:ascii="Arial" w:hAnsi="Arial" w:cs="Arial"/>
-          <w:color w:val="auto"/>
-          <w:sz w:val="22"/>
-          <w:szCs w:val="22"/>
-        </w:rPr>
-      </w:pPr>
-    </w:p>
-    <w:p>
-      <w:pPr>
-        <w:spacing w:before="120" w:after="120"/>
-        <w:rPr>
-          <w:rFonts w:asciiTheme="minorBidi" w:hAnsiTheme="minorBidi"/>
-          <w:sz w:val="30"/>
-          <w:szCs w:val="30"/>
-        </w:rPr>
-      </w:pPr>
-      <w:r>
-        <w:rPr>
-          <w:rFonts w:asciiTheme="minorBidi" w:hAnsiTheme="minorBidi"/>
-          <w:sz w:val="30"/>
-          <w:szCs w:val="30"/>
-        </w:rPr>
-        <w:t>Evidence of reflection</w:t>
-      </w:r>
-    </w:p>
-    <w:p>
-      <w:pPr>
-        <w:pStyle w:val="8Copy"/>
-        <w:numPr>
-          <w:ilvl w:val="0"/>
-          <w:numId w:val="12"/>
-        </w:numPr>
-        <w:rPr>
-          <w:rFonts w:ascii="Arial" w:hAnsi="Arial" w:cs="Arial"/>
-          <w:bCs/>
-          <w:color w:val="auto"/>
-          <w:sz w:val="22"/>
-          <w:szCs w:val="22"/>
-        </w:rPr>
-      </w:pPr>
-      <w:r>
-        <w:rPr>
-          <w:rFonts w:ascii="Arial" w:hAnsi="Arial" w:cs="Arial"/>
-          <w:bCs/>
-          <w:color w:val="auto"/>
-          <w:sz w:val="22"/>
-          <w:szCs w:val="22"/>
-        </w:rPr>
-        <w:t>Analyse the range of activities used across a sequence of lessons and judge the impact your teaching has had on your students’ learning.</w:t>
-      </w:r>
-    </w:p>
-    <w:p>
-      <w:pPr>
-        <w:pStyle w:val="8Copy"/>
-        <w:numPr>
-          <w:ilvl w:val="0"/>
-          <w:numId w:val="12"/>
-        </w:numPr>
-        <w:rPr>
-          <w:rFonts w:ascii="Arial" w:hAnsi="Arial" w:cs="Arial"/>
-          <w:bCs/>
-          <w:color w:val="auto"/>
-          <w:sz w:val="22"/>
-          <w:szCs w:val="22"/>
-        </w:rPr>
-      </w:pPr>
-      <w:r>
-        <w:rPr>
-          <w:rFonts w:ascii="Arial" w:hAnsi="Arial" w:cs="Arial"/>
-          <w:bCs/>
-          <w:color w:val="auto"/>
-          <w:sz w:val="22"/>
-          <w:szCs w:val="22"/>
-        </w:rPr>
-        <w:t xml:space="preserve">Evaluate the significant developments in your own professional practice as a result of your Certificate programme experiences, and those aspects that require further development in the </w:t>
-      </w:r>
-      <w:proofErr w:type="gramStart"/>
-      <w:r>
-        <w:rPr>
-          <w:rFonts w:ascii="Arial" w:hAnsi="Arial" w:cs="Arial"/>
-          <w:bCs/>
-          <w:color w:val="auto"/>
-          <w:sz w:val="22"/>
-          <w:szCs w:val="22"/>
-        </w:rPr>
-        <w:t>future</w:t>
-      </w:r>
-      <w:proofErr w:type="gramEnd"/>
-    </w:p>
-    <w:p>
-      <w:pPr>
-        <w:pStyle w:val="8Copy"/>
-        <w:tabs>
-          <w:tab w:val="clear" w:pos="340"/>
-          <w:tab w:val="clear" w:pos="9638"/>
-        </w:tabs>
-        <w:suppressAutoHyphens w:val="0"/>
-        <w:autoSpaceDE/>
-        <w:autoSpaceDN/>
-        <w:adjustRightInd/>
-        <w:spacing w:line="240" w:lineRule="auto"/>
-        <w:textAlignment w:val="auto"/>
-        <w:rPr>
-          <w:rFonts w:ascii="Arial" w:hAnsi="Arial" w:cs="Arial"/>
-          <w:color w:val="auto"/>
-          <w:sz w:val="22"/>
-          <w:szCs w:val="22"/>
-        </w:rPr>
-      </w:pPr>
-    </w:p>
-    <w:tbl>
-      <w:tblPr>
-        <w:tblStyle w:val="TableGrid"/>
-        <w:tblW w:w="0" w:type="auto"/>
-        <w:tblLook w:val="04A0" w:firstRow="1" w:lastRow="0" w:firstColumn="1" w:lastColumn="0" w:noHBand="0" w:noVBand="1"/>
-      </w:tblPr>
-      <w:tblGrid>
-        <w:gridCol w:w="6046"/>
-        <w:gridCol w:w="1952"/>
-        <w:gridCol w:w="1404"/>
-      </w:tblGrid>
-      <w:tr>
-        <w:tc>
-          <w:tcPr>
-            <w:tcW w:w="9628" w:type="dxa"/>
-            <w:gridSpan w:val="3"/>
-            <w:tcBorders>
-              <w:bottom w:val="single" w:sz="6" w:space="0" w:color="auto"/>
-            </w:tcBorders>
-          </w:tcPr>
-          <w:p>
-            <w:pPr>
-              <w:spacing w:before="120" w:line="280" w:lineRule="exact"/>
-              <w:rPr>
-                <w:rFonts w:asciiTheme="minorBidi" w:hAnsiTheme="minorBidi"/>
-                <w:sz w:val="24"/>
-                <w:szCs w:val="24"/>
-              </w:rPr>
-            </w:pPr>
-          </w:p>
-          <w:p>
-            <w:pPr>
-              <w:spacing w:before="120" w:line="280" w:lineRule="exact"/>
-              <w:rPr>
-                <w:rFonts w:asciiTheme="minorBidi" w:hAnsiTheme="minorBidi"/>
-                <w:sz w:val="24"/>
-                <w:szCs w:val="24"/>
-              </w:rPr>
-            </w:pPr>
-          </w:p>
-        </w:tc>
-      </w:tr>
-      <w:tr>
-        <w:tc>
-          <w:tcPr>
-            <w:tcW w:w="6204" w:type="dxa"/>
-            <w:tcBorders>
-              <w:top w:val="single" w:sz="6" w:space="0" w:color="auto"/>
-              <w:bottom w:val="single" w:sz="6" w:space="0" w:color="auto"/>
-              <w:right w:val="single" w:sz="6" w:space="0" w:color="auto"/>
-            </w:tcBorders>
-            <w:shd w:val="clear" w:color="auto" w:fill="D9D9D9" w:themeFill="background1" w:themeFillShade="D9"/>
-          </w:tcPr>
-          <w:p>
-            <w:pPr>
-              <w:spacing w:before="60" w:after="60"/>
-              <w:rPr>
-                <w:rFonts w:asciiTheme="minorBidi" w:hAnsiTheme="minorBidi"/>
-              </w:rPr>
-            </w:pPr>
-            <w:r>
-              <w:rPr>
-                <w:rFonts w:asciiTheme="minorBidi" w:hAnsiTheme="minorBidi"/>
-              </w:rPr>
+              <w:lastRenderedPageBreak/>
               <w:t>Word limit:</w:t>
             </w:r>
             <w:r>
@@ -9907,6 +10999,155 @@
     </w:lvl>
   </w:abstractNum>
   <w:abstractNum w:abstractNumId="11" w15:restartNumberingAfterBreak="0">
+    <w:nsid w:val="52037296"/>
+    <w:multiLevelType w:val="multilevel"/>
+    <w:tmpl w:val="5EC65C30"/>
+    <w:lvl w:ilvl="0">
+      <w:start w:val="1"/>
+      <w:numFmt w:val="bullet"/>
+      <w:lvlText w:val=""/>
+      <w:lvlJc w:val="left"/>
+      <w:pPr>
+        <w:tabs>
+          <w:tab w:val="num" w:pos="720"/>
+        </w:tabs>
+        <w:ind w:left="720" w:hanging="360"/>
+      </w:pPr>
+      <w:rPr>
+        <w:rFonts w:ascii="Symbol" w:hAnsi="Symbol" w:hint="default"/>
+        <w:sz w:val="20"/>
+      </w:rPr>
+    </w:lvl>
+    <w:lvl w:ilvl="1" w:tentative="1">
+      <w:start w:val="1"/>
+      <w:numFmt w:val="bullet"/>
+      <w:lvlText w:val="o"/>
+      <w:lvlJc w:val="left"/>
+      <w:pPr>
+        <w:tabs>
+          <w:tab w:val="num" w:pos="1440"/>
+        </w:tabs>
+        <w:ind w:left="1440" w:hanging="360"/>
+      </w:pPr>
+      <w:rPr>
+        <w:rFonts w:ascii="Courier New" w:hAnsi="Courier New" w:hint="default"/>
+        <w:sz w:val="20"/>
+      </w:rPr>
+    </w:lvl>
+    <w:lvl w:ilvl="2" w:tentative="1">
+      <w:start w:val="1"/>
+      <w:numFmt w:val="bullet"/>
+      <w:lvlText w:val=""/>
+      <w:lvlJc w:val="left"/>
+      <w:pPr>
+        <w:tabs>
+          <w:tab w:val="num" w:pos="2160"/>
+        </w:tabs>
+        <w:ind w:left="2160" w:hanging="360"/>
+      </w:pPr>
+      <w:rPr>
+        <w:rFonts w:ascii="Wingdings" w:hAnsi="Wingdings" w:hint="default"/>
+        <w:sz w:val="20"/>
+      </w:rPr>
+    </w:lvl>
+    <w:lvl w:ilvl="3" w:tentative="1">
+      <w:start w:val="1"/>
+      <w:numFmt w:val="bullet"/>
+      <w:lvlText w:val=""/>
+      <w:lvlJc w:val="left"/>
+      <w:pPr>
+        <w:tabs>
+          <w:tab w:val="num" w:pos="2880"/>
+        </w:tabs>
+        <w:ind w:left="2880" w:hanging="360"/>
+      </w:pPr>
+      <w:rPr>
+        <w:rFonts w:ascii="Wingdings" w:hAnsi="Wingdings" w:hint="default"/>
+        <w:sz w:val="20"/>
+      </w:rPr>
+    </w:lvl>
+    <w:lvl w:ilvl="4" w:tentative="1">
+      <w:start w:val="1"/>
+      <w:numFmt w:val="bullet"/>
+      <w:lvlText w:val=""/>
+      <w:lvlJc w:val="left"/>
+      <w:pPr>
+        <w:tabs>
+          <w:tab w:val="num" w:pos="3600"/>
+        </w:tabs>
+        <w:ind w:left="3600" w:hanging="360"/>
+      </w:pPr>
+      <w:rPr>
+        <w:rFonts w:ascii="Wingdings" w:hAnsi="Wingdings" w:hint="default"/>
+        <w:sz w:val="20"/>
+      </w:rPr>
+    </w:lvl>
+    <w:lvl w:ilvl="5" w:tentative="1">
+      <w:start w:val="1"/>
+      <w:numFmt w:val="bullet"/>
+      <w:lvlText w:val=""/>
+      <w:lvlJc w:val="left"/>
+      <w:pPr>
+        <w:tabs>
+          <w:tab w:val="num" w:pos="4320"/>
+        </w:tabs>
+        <w:ind w:left="4320" w:hanging="360"/>
+      </w:pPr>
+      <w:rPr>
+        <w:rFonts w:ascii="Wingdings" w:hAnsi="Wingdings" w:hint="default"/>
+        <w:sz w:val="20"/>
+      </w:rPr>
+    </w:lvl>
+    <w:lvl w:ilvl="6" w:tentative="1">
+      <w:start w:val="1"/>
+      <w:numFmt w:val="bullet"/>
+      <w:lvlText w:val=""/>
+      <w:lvlJc w:val="left"/>
+      <w:pPr>
+        <w:tabs>
+          <w:tab w:val="num" w:pos="5040"/>
+        </w:tabs>
+        <w:ind w:left="5040" w:hanging="360"/>
+      </w:pPr>
+      <w:rPr>
+        <w:rFonts w:ascii="Wingdings" w:hAnsi="Wingdings" w:hint="default"/>
+        <w:sz w:val="20"/>
+      </w:rPr>
+    </w:lvl>
+    <w:lvl w:ilvl="7" w:tentative="1">
+      <w:start w:val="1"/>
+      <w:numFmt w:val="bullet"/>
+      <w:lvlText w:val=""/>
+      <w:lvlJc w:val="left"/>
+      <w:pPr>
+        <w:tabs>
+          <w:tab w:val="num" w:pos="5760"/>
+        </w:tabs>
+        <w:ind w:left="5760" w:hanging="360"/>
+      </w:pPr>
+      <w:rPr>
+        <w:rFonts w:ascii="Wingdings" w:hAnsi="Wingdings" w:hint="default"/>
+        <w:sz w:val="20"/>
+      </w:rPr>
+    </w:lvl>
+    <w:lvl w:ilvl="8" w:tentative="1">
+      <w:start w:val="1"/>
+      <w:numFmt w:val="bullet"/>
+      <w:lvlText w:val=""/>
+      <w:lvlJc w:val="left"/>
+      <w:pPr>
+        <w:tabs>
+          <w:tab w:val="num" w:pos="6480"/>
+        </w:tabs>
+        <w:ind w:left="6480" w:hanging="360"/>
+      </w:pPr>
+      <w:rPr>
+        <w:rFonts w:ascii="Wingdings" w:hAnsi="Wingdings" w:hint="default"/>
+        <w:sz w:val="20"/>
+      </w:rPr>
+    </w:lvl>
+  </w:abstractNum>
+  <w:abstractNum w:abstractNumId="12" w15:restartNumberingAfterBreak="0">
     <w:nsid w:val="54185E3C"/>
     <w:multiLevelType w:val="hybridMultilevel"/>
     <w:tmpl w:val="6754660A"/>
@@ -10018,7 +11259,7 @@
       </w:rPr>
     </w:lvl>
   </w:abstractNum>
-  <w:abstractNum w:abstractNumId="12" w15:restartNumberingAfterBreak="0">
+  <w:abstractNum w:abstractNumId="13" w15:restartNumberingAfterBreak="0">
     <w:nsid w:val="575C26AD"/>
     <w:multiLevelType w:val="hybridMultilevel"/>
     <w:tmpl w:val="CDC20576"/>
@@ -10131,7 +11372,7 @@
       </w:rPr>
     </w:lvl>
   </w:abstractNum>
-  <w:abstractNum w:abstractNumId="13" w15:restartNumberingAfterBreak="0">
+  <w:abstractNum w:abstractNumId="14" w15:restartNumberingAfterBreak="0">
     <w:nsid w:val="58947CF2"/>
     <w:multiLevelType w:val="hybridMultilevel"/>
     <w:tmpl w:val="3966646E"/>
@@ -10244,7 +11485,7 @@
       </w:rPr>
     </w:lvl>
   </w:abstractNum>
-  <w:abstractNum w:abstractNumId="14" w15:restartNumberingAfterBreak="0">
+  <w:abstractNum w:abstractNumId="15" w15:restartNumberingAfterBreak="0">
     <w:nsid w:val="6E935D93"/>
     <w:multiLevelType w:val="hybridMultilevel"/>
     <w:tmpl w:val="D8C0D1D2"/>
@@ -10357,7 +11598,7 @@
       </w:rPr>
     </w:lvl>
   </w:abstractNum>
-  <w:abstractNum w:abstractNumId="15" w15:restartNumberingAfterBreak="0">
+  <w:abstractNum w:abstractNumId="16" w15:restartNumberingAfterBreak="0">
     <w:nsid w:val="75632FD5"/>
     <w:multiLevelType w:val="hybridMultilevel"/>
     <w:tmpl w:val="6842318E"/>
@@ -10471,13 +11712,13 @@
     </w:lvl>
   </w:abstractNum>
   <w:num w:numId="1">
-    <w:abstractNumId w:val="14"/>
+    <w:abstractNumId w:val="15"/>
   </w:num>
   <w:num w:numId="2">
     <w:abstractNumId w:val="5"/>
   </w:num>
   <w:num w:numId="3">
-    <w:abstractNumId w:val="11"/>
+    <w:abstractNumId w:val="12"/>
   </w:num>
   <w:num w:numId="4">
     <w:abstractNumId w:val="7"/>
@@ -10489,13 +11730,13 @@
     <w:abstractNumId w:val="2"/>
   </w:num>
   <w:num w:numId="7">
-    <w:abstractNumId w:val="13"/>
+    <w:abstractNumId w:val="14"/>
   </w:num>
   <w:num w:numId="8">
     <w:abstractNumId w:val="1"/>
   </w:num>
   <w:num w:numId="9">
-    <w:abstractNumId w:val="15"/>
+    <w:abstractNumId w:val="16"/>
   </w:num>
   <w:num w:numId="10">
     <w:abstractNumId w:val="3"/>
@@ -10504,7 +11745,7 @@
     <w:abstractNumId w:val="9"/>
   </w:num>
   <w:num w:numId="12">
-    <w:abstractNumId w:val="12"/>
+    <w:abstractNumId w:val="13"/>
   </w:num>
   <w:num w:numId="13">
     <w:abstractNumId w:val="10"/>
@@ -10517,6 +11758,9 @@
   </w:num>
   <w:num w:numId="16">
     <w:abstractNumId w:val="0"/>
+  </w:num>
+  <w:num w:numId="17">
+    <w:abstractNumId w:val="11"/>
   </w:num>
 </w:numbering>
 </file>
@@ -10920,6 +12164,7 @@
   <w:style w:type="character" w:default="1" w:styleId="DefaultParagraphFont">
     <w:name w:val="Default Paragraph Font"/>
     <w:uiPriority w:val="1"/>
+    <w:semiHidden/>
     <w:unhideWhenUsed/>
   </w:style>
   <w:style w:type="table" w:default="1" w:styleId="TableNormal">
@@ -11331,6 +12576,17 @@
       <w:u w:val="single"/>
     </w:rPr>
   </w:style>
+  <w:style w:type="character" w:styleId="Strong">
+    <w:name w:val="Strong"/>
+    <w:basedOn w:val="DefaultParagraphFont"/>
+    <w:uiPriority w:val="22"/>
+    <w:qFormat/>
+    <w:rsid w:val="00031B9D"/>
+    <w:rPr>
+      <w:b/>
+      <w:bCs/>
+    </w:rPr>
+  </w:style>
 </w:styles>
 </file>
 
@@ -11490,6 +12746,7 @@
     <w:rsid w:val="00507657"/>
     <w:rsid w:val="008260C2"/>
     <w:rsid w:val="008F6C10"/>
+    <w:rsid w:val="00B06566"/>
     <w:rsid w:val="00FD353A"/>
   </w:rsids>
   <m:mathPr>

--- a/2 - 2021 Module 1 Unit 1, 2 & 3 EvidenceofLandR_2018-2022.docx
+++ b/2 - 2021 Module 1 Unit 1, 2 & 3 EvidenceofLandR_2018-2022.docx
@@ -528,7 +528,7 @@
                 <w:sz w:val="20"/>
                 <w:szCs w:val="20"/>
               </w:rPr>
-              <w:object w:dxaOrig="1440" w:dyaOrig="1440" w14:anchorId="74DCE965">
+              <w:object w:dxaOrig="225" w:dyaOrig="225" w14:anchorId="74DCE965">
                 <v:shapetype id="_x0000_t75" coordsize="21600,21600" o:spt="75" o:preferrelative="t" path="m@4@5l@4@11@9@11@9@5xe" filled="f" stroked="f">
                   <v:stroke joinstyle="miter"/>
                   <v:formulas>
@@ -549,9 +549,9 @@
                   <o:lock v:ext="edit" aspectratio="t"/>
                 </v:shapetype>
                 <v:shape id="_x0000_i1031" type="#_x0000_t75" style="width:38pt;height:18pt" o:ole="">
-                  <v:imagedata r:id="rId7" o:title=""/>
+                  <v:imagedata r:id="rId8" o:title=""/>
                 </v:shape>
-                <w:control r:id="rId8" w:name="TextBox111" w:shapeid="_x0000_i1031"/>
+                <w:control r:id="rId9" w:name="TextBox111" w:shapeid="_x0000_i1031"/>
               </w:object>
             </w:r>
           </w:p>
@@ -627,11 +627,11 @@
                 <w:sz w:val="20"/>
                 <w:szCs w:val="20"/>
               </w:rPr>
-              <w:object w:dxaOrig="1440" w:dyaOrig="1440" w14:anchorId="59F2BB88">
+              <w:object w:dxaOrig="225" w:dyaOrig="225" w14:anchorId="59F2BB88">
                 <v:shape id="_x0000_i1033" type="#_x0000_t75" style="width:38pt;height:18pt" o:ole="">
-                  <v:imagedata r:id="rId7" o:title=""/>
+                  <v:imagedata r:id="rId8" o:title=""/>
                 </v:shape>
-                <w:control r:id="rId9" w:name="TextBox11" w:shapeid="_x0000_i1033"/>
+                <w:control r:id="rId10" w:name="TextBox11" w:shapeid="_x0000_i1033"/>
               </w:object>
             </w:r>
           </w:p>
@@ -707,11 +707,11 @@
                 <w:sz w:val="20"/>
                 <w:szCs w:val="20"/>
               </w:rPr>
-              <w:object w:dxaOrig="1440" w:dyaOrig="1440" w14:anchorId="5011235A">
+              <w:object w:dxaOrig="225" w:dyaOrig="225" w14:anchorId="5011235A">
                 <v:shape id="_x0000_i1035" type="#_x0000_t75" style="width:38pt;height:18pt" o:ole="">
-                  <v:imagedata r:id="rId7" o:title=""/>
+                  <v:imagedata r:id="rId8" o:title=""/>
                 </v:shape>
-                <w:control r:id="rId10" w:name="TextBox1" w:shapeid="_x0000_i1035"/>
+                <w:control r:id="rId11" w:name="TextBox1" w:shapeid="_x0000_i1035"/>
               </w:object>
             </w:r>
           </w:p>
@@ -5571,7 +5571,7 @@
               </w:rPr>
               <w:t xml:space="preserve">Another aspect of the lesson was to engage students’ participation through collaborative learning with the help of a whole-class activity. The students were encouraged to help each other to complete the task assigned to them through teamwork. This aspect is corroborated by </w:t>
             </w:r>
-            <w:hyperlink r:id="rId11" w:history="1"/>
+            <w:hyperlink r:id="rId12" w:history="1"/>
             <w:r>
               <w:rPr>
                 <w:rFonts w:asciiTheme="minorBidi" w:hAnsiTheme="minorBidi"/>
@@ -7503,9 +7503,9 @@
         <w:tblLook w:val="04A0" w:firstRow="1" w:lastRow="0" w:firstColumn="1" w:lastColumn="0" w:noHBand="0" w:noVBand="1"/>
       </w:tblPr>
       <w:tblGrid>
-        <w:gridCol w:w="6045"/>
-        <w:gridCol w:w="1953"/>
-        <w:gridCol w:w="1404"/>
+        <w:gridCol w:w="6037"/>
+        <w:gridCol w:w="1951"/>
+        <w:gridCol w:w="1414"/>
       </w:tblGrid>
       <w:tr>
         <w:tc>
@@ -7531,7 +7531,7 @@
                 <w:sz w:val="24"/>
                 <w:szCs w:val="24"/>
               </w:rPr>
-              <w:t xml:space="preserve">The objective of the learning activities is to enhance/develop the existing knowledge of </w:t>
+              <w:t xml:space="preserve">The objective of the learning activities is to develop the existing knowledge of </w:t>
             </w:r>
             <w:r>
               <w:rPr>
@@ -7946,44 +7946,224 @@
                 <w:szCs w:val="24"/>
               </w:rPr>
             </w:pPr>
-          </w:p>
-          <w:p>
-            <w:pPr>
-              <w:pStyle w:val="8Copy"/>
-              <w:numPr>
-                <w:ilvl w:val="0"/>
-                <w:numId w:val="11"/>
-              </w:numPr>
-              <w:rPr>
-                <w:rFonts w:ascii="Arial" w:hAnsi="Arial" w:cs="Arial"/>
-                <w:bCs/>
-                <w:color w:val="00B0F0"/>
-                <w:sz w:val="22"/>
-                <w:szCs w:val="22"/>
-              </w:rPr>
-            </w:pPr>
-            <w:r>
-              <w:rPr>
-                <w:rFonts w:ascii="Arial" w:hAnsi="Arial" w:cs="Arial"/>
-                <w:bCs/>
-                <w:color w:val="00B0F0"/>
-                <w:sz w:val="22"/>
-                <w:szCs w:val="22"/>
-              </w:rPr>
-              <w:t xml:space="preserve">Describe the strategies you use to manage lessons </w:t>
+            <w:r>
+              <w:rPr>
+                <w:rFonts w:asciiTheme="minorBidi" w:hAnsiTheme="minorBidi"/>
+                <w:sz w:val="24"/>
+                <w:szCs w:val="24"/>
+              </w:rPr>
+              <w:t>That the lesson achieves its aim and objective a conscious effort is required to manage its different parts effectively. The first step</w:t>
+            </w:r>
+            <w:r>
+              <w:rPr>
+                <w:rFonts w:asciiTheme="minorBidi" w:hAnsiTheme="minorBidi"/>
+                <w:sz w:val="24"/>
+                <w:szCs w:val="24"/>
+              </w:rPr>
+              <w:t xml:space="preserve"> that I took</w:t>
+            </w:r>
+            <w:r>
+              <w:rPr>
+                <w:rFonts w:asciiTheme="minorBidi" w:hAnsiTheme="minorBidi"/>
+                <w:sz w:val="24"/>
+                <w:szCs w:val="24"/>
+              </w:rPr>
+              <w:t xml:space="preserve"> </w:t>
+            </w:r>
+            <w:r>
+              <w:rPr>
+                <w:rFonts w:asciiTheme="minorBidi" w:hAnsiTheme="minorBidi"/>
+                <w:sz w:val="24"/>
+                <w:szCs w:val="24"/>
+              </w:rPr>
+              <w:t>was</w:t>
+            </w:r>
+            <w:r>
+              <w:rPr>
+                <w:rFonts w:asciiTheme="minorBidi" w:hAnsiTheme="minorBidi"/>
+                <w:sz w:val="24"/>
+                <w:szCs w:val="24"/>
+              </w:rPr>
+              <w:t xml:space="preserve"> to create a lesson plan that act</w:t>
+            </w:r>
+            <w:r>
+              <w:rPr>
+                <w:rFonts w:asciiTheme="minorBidi" w:hAnsiTheme="minorBidi"/>
+                <w:sz w:val="24"/>
+                <w:szCs w:val="24"/>
+              </w:rPr>
+              <w:t>ed</w:t>
+            </w:r>
+            <w:r>
+              <w:rPr>
+                <w:rFonts w:asciiTheme="minorBidi" w:hAnsiTheme="minorBidi"/>
+                <w:sz w:val="24"/>
+                <w:szCs w:val="24"/>
+              </w:rPr>
+              <w:t xml:space="preserve"> as a blueprint of how teaching will be done</w:t>
+            </w:r>
+            <w:r>
+              <w:rPr>
+                <w:rFonts w:asciiTheme="minorBidi" w:hAnsiTheme="minorBidi"/>
+                <w:sz w:val="24"/>
+                <w:szCs w:val="24"/>
+              </w:rPr>
+              <w:t xml:space="preserve"> that </w:t>
+            </w:r>
+            <w:r>
+              <w:rPr>
+                <w:rFonts w:asciiTheme="minorBidi" w:hAnsiTheme="minorBidi"/>
+                <w:sz w:val="24"/>
+                <w:szCs w:val="24"/>
+              </w:rPr>
+              <w:t>utilize</w:t>
+            </w:r>
+            <w:r>
+              <w:rPr>
+                <w:rFonts w:asciiTheme="minorBidi" w:hAnsiTheme="minorBidi"/>
+                <w:sz w:val="24"/>
+                <w:szCs w:val="24"/>
+              </w:rPr>
+              <w:t>s</w:t>
+            </w:r>
+            <w:r>
+              <w:rPr>
+                <w:rFonts w:asciiTheme="minorBidi" w:hAnsiTheme="minorBidi"/>
+                <w:sz w:val="24"/>
+                <w:szCs w:val="24"/>
+              </w:rPr>
+              <w:t xml:space="preserve"> the classroom time</w:t>
+            </w:r>
+            <w:r>
+              <w:rPr>
+                <w:rFonts w:asciiTheme="minorBidi" w:hAnsiTheme="minorBidi"/>
+                <w:sz w:val="24"/>
+                <w:szCs w:val="24"/>
+              </w:rPr>
+              <w:t xml:space="preserve"> in </w:t>
+            </w:r>
+            <w:r>
+              <w:rPr>
+                <w:rFonts w:asciiTheme="minorBidi" w:hAnsiTheme="minorBidi"/>
+                <w:sz w:val="24"/>
+                <w:szCs w:val="24"/>
+              </w:rPr>
+              <w:t xml:space="preserve">the </w:t>
+            </w:r>
+            <w:r>
+              <w:rPr>
+                <w:rFonts w:asciiTheme="minorBidi" w:hAnsiTheme="minorBidi"/>
+                <w:sz w:val="24"/>
+                <w:szCs w:val="24"/>
+              </w:rPr>
+              <w:t>best possible way</w:t>
+            </w:r>
+            <w:r>
+              <w:rPr>
+                <w:rFonts w:asciiTheme="minorBidi" w:hAnsiTheme="minorBidi"/>
+                <w:sz w:val="24"/>
+                <w:szCs w:val="24"/>
+              </w:rPr>
+              <w:t xml:space="preserve">. </w:t>
+            </w:r>
+            <w:r>
+              <w:rPr>
+                <w:rFonts w:asciiTheme="minorBidi" w:hAnsiTheme="minorBidi"/>
+                <w:sz w:val="24"/>
+                <w:szCs w:val="24"/>
+              </w:rPr>
+              <w:t xml:space="preserve">For this, </w:t>
+            </w:r>
+            <w:r>
+              <w:rPr>
+                <w:rFonts w:asciiTheme="minorBidi" w:hAnsiTheme="minorBidi"/>
+                <w:sz w:val="24"/>
+                <w:szCs w:val="24"/>
+              </w:rPr>
+              <w:t xml:space="preserve">I </w:t>
+            </w:r>
+            <w:r>
+              <w:rPr>
+                <w:rFonts w:asciiTheme="minorBidi" w:hAnsiTheme="minorBidi"/>
+                <w:sz w:val="24"/>
+                <w:szCs w:val="24"/>
+              </w:rPr>
+              <w:t>split</w:t>
+            </w:r>
+            <w:r>
+              <w:rPr>
+                <w:rFonts w:asciiTheme="minorBidi" w:hAnsiTheme="minorBidi"/>
+                <w:sz w:val="24"/>
+                <w:szCs w:val="24"/>
+              </w:rPr>
+              <w:t xml:space="preserve"> the entire lesson into different sections </w:t>
+            </w:r>
+            <w:r>
+              <w:rPr>
+                <w:rFonts w:asciiTheme="minorBidi" w:hAnsiTheme="minorBidi"/>
+                <w:sz w:val="24"/>
+                <w:szCs w:val="24"/>
+              </w:rPr>
+              <w:t xml:space="preserve">which were </w:t>
             </w:r>
             <w:proofErr w:type="gramStart"/>
             <w:r>
               <w:rPr>
-                <w:rFonts w:ascii="Arial" w:hAnsi="Arial" w:cs="Arial"/>
-                <w:bCs/>
-                <w:color w:val="00B0F0"/>
-                <w:sz w:val="22"/>
-                <w:szCs w:val="22"/>
-              </w:rPr>
-              <w:t>effectively</w:t>
+                <w:rFonts w:asciiTheme="minorBidi" w:hAnsiTheme="minorBidi"/>
+                <w:sz w:val="24"/>
+                <w:szCs w:val="24"/>
+              </w:rPr>
+              <w:t>focus</w:t>
             </w:r>
             <w:proofErr w:type="gramEnd"/>
+            <w:r>
+              <w:rPr>
+                <w:rFonts w:asciiTheme="minorBidi" w:hAnsiTheme="minorBidi"/>
+                <w:sz w:val="24"/>
+                <w:szCs w:val="24"/>
+              </w:rPr>
+              <w:t xml:space="preserve"> to help the students learn through various strategies. Each section </w:t>
+            </w:r>
+            <w:r>
+              <w:rPr>
+                <w:rFonts w:asciiTheme="minorBidi" w:hAnsiTheme="minorBidi"/>
+                <w:sz w:val="24"/>
+                <w:szCs w:val="24"/>
+              </w:rPr>
+              <w:t xml:space="preserve">has got its objective </w:t>
+            </w:r>
+            <w:r>
+              <w:rPr>
+                <w:rFonts w:asciiTheme="minorBidi" w:hAnsiTheme="minorBidi"/>
+                <w:sz w:val="24"/>
+                <w:szCs w:val="24"/>
+              </w:rPr>
+              <w:t>which</w:t>
+            </w:r>
+            <w:r>
+              <w:rPr>
+                <w:rFonts w:asciiTheme="minorBidi" w:hAnsiTheme="minorBidi"/>
+                <w:sz w:val="24"/>
+                <w:szCs w:val="24"/>
+              </w:rPr>
+              <w:t xml:space="preserve"> </w:t>
+            </w:r>
+            <w:r>
+              <w:rPr>
+                <w:rFonts w:asciiTheme="minorBidi" w:hAnsiTheme="minorBidi"/>
+                <w:sz w:val="24"/>
+                <w:szCs w:val="24"/>
+              </w:rPr>
+              <w:t xml:space="preserve">collectively </w:t>
+            </w:r>
+            <w:r>
+              <w:rPr>
+                <w:rFonts w:asciiTheme="minorBidi" w:hAnsiTheme="minorBidi"/>
+                <w:sz w:val="24"/>
+                <w:szCs w:val="24"/>
+              </w:rPr>
+              <w:t xml:space="preserve">aligns with the objective of the lesson. </w:t>
+            </w:r>
           </w:p>
           <w:p>
             <w:pPr>
@@ -7994,6 +8174,104 @@
                 <w:szCs w:val="24"/>
               </w:rPr>
             </w:pPr>
+            <w:r>
+              <w:rPr>
+                <w:rFonts w:asciiTheme="minorBidi" w:hAnsiTheme="minorBidi"/>
+                <w:sz w:val="24"/>
+                <w:szCs w:val="24"/>
+              </w:rPr>
+              <w:t>Creating a healthy and conducive learning environment is also an essential part of lesson management.</w:t>
+            </w:r>
+            <w:r>
+              <w:rPr>
+                <w:rFonts w:asciiTheme="minorBidi" w:hAnsiTheme="minorBidi"/>
+                <w:sz w:val="24"/>
+                <w:szCs w:val="24"/>
+              </w:rPr>
+              <w:t xml:space="preserve"> </w:t>
+            </w:r>
+            <w:proofErr w:type="gramStart"/>
+            <w:r>
+              <w:rPr>
+                <w:rFonts w:asciiTheme="minorBidi" w:hAnsiTheme="minorBidi"/>
+                <w:sz w:val="24"/>
+                <w:szCs w:val="24"/>
+              </w:rPr>
+              <w:t>A</w:t>
+            </w:r>
+            <w:proofErr w:type="gramEnd"/>
+            <w:r>
+              <w:rPr>
+                <w:rFonts w:asciiTheme="minorBidi" w:hAnsiTheme="minorBidi"/>
+                <w:sz w:val="24"/>
+                <w:szCs w:val="24"/>
+              </w:rPr>
+              <w:t xml:space="preserve"> aimed to provide a</w:t>
+            </w:r>
+            <w:r>
+              <w:rPr>
+                <w:rFonts w:asciiTheme="minorBidi" w:hAnsiTheme="minorBidi"/>
+                <w:sz w:val="24"/>
+                <w:szCs w:val="24"/>
+              </w:rPr>
+              <w:t xml:space="preserve"> learning environment that </w:t>
+            </w:r>
+            <w:r>
+              <w:rPr>
+                <w:rFonts w:asciiTheme="minorBidi" w:hAnsiTheme="minorBidi"/>
+                <w:sz w:val="24"/>
+                <w:szCs w:val="24"/>
+              </w:rPr>
+              <w:t xml:space="preserve">is </w:t>
+            </w:r>
+            <w:r>
+              <w:rPr>
+                <w:rFonts w:asciiTheme="minorBidi" w:hAnsiTheme="minorBidi"/>
+                <w:sz w:val="24"/>
+                <w:szCs w:val="24"/>
+              </w:rPr>
+              <w:t>safe, inclusive</w:t>
+            </w:r>
+            <w:r>
+              <w:rPr>
+                <w:rFonts w:asciiTheme="minorBidi" w:hAnsiTheme="minorBidi"/>
+                <w:sz w:val="24"/>
+                <w:szCs w:val="24"/>
+              </w:rPr>
+              <w:t xml:space="preserve">, respectful and engaging </w:t>
+            </w:r>
+            <w:r>
+              <w:rPr>
+                <w:rFonts w:asciiTheme="minorBidi" w:hAnsiTheme="minorBidi"/>
+                <w:sz w:val="24"/>
+                <w:szCs w:val="24"/>
+              </w:rPr>
+              <w:t>as a means to achieve</w:t>
+            </w:r>
+            <w:r>
+              <w:rPr>
+                <w:rFonts w:asciiTheme="minorBidi" w:hAnsiTheme="minorBidi"/>
+                <w:sz w:val="24"/>
+                <w:szCs w:val="24"/>
+              </w:rPr>
+              <w:t xml:space="preserve"> </w:t>
+            </w:r>
+            <w:r>
+              <w:rPr>
+                <w:rFonts w:asciiTheme="minorBidi" w:hAnsiTheme="minorBidi"/>
+                <w:sz w:val="24"/>
+                <w:szCs w:val="24"/>
+              </w:rPr>
+              <w:t>the same</w:t>
+            </w:r>
+            <w:r>
+              <w:rPr>
+                <w:rFonts w:asciiTheme="minorBidi" w:hAnsiTheme="minorBidi"/>
+                <w:sz w:val="24"/>
+                <w:szCs w:val="24"/>
+              </w:rPr>
+              <w:t xml:space="preserve">. </w:t>
+            </w:r>
           </w:p>
           <w:p>
             <w:pPr>
@@ -8010,15 +8288,15 @@
                 <w:sz w:val="24"/>
                 <w:szCs w:val="24"/>
               </w:rPr>
-              <w:t>That the lesson achieves its aim and objective a conscious effort is required to manage its different parts effectively. The first step</w:t>
-            </w:r>
-            <w:r>
-              <w:rPr>
-                <w:rFonts w:asciiTheme="minorBidi" w:hAnsiTheme="minorBidi"/>
-                <w:sz w:val="24"/>
-                <w:szCs w:val="24"/>
-              </w:rPr>
-              <w:t xml:space="preserve"> that I took</w:t>
+              <w:t>Coming back to the lesson plan, special care was taken to ensure that it consists of active learning strategies. Start from tapping prior knowledge to concluding self-assessment activity the lesson plan was having a</w:t>
+            </w:r>
+            <w:r>
+              <w:rPr>
+                <w:rFonts w:asciiTheme="minorBidi" w:hAnsiTheme="minorBidi"/>
+                <w:sz w:val="24"/>
+                <w:szCs w:val="24"/>
+              </w:rPr>
+              <w:t>n</w:t>
             </w:r>
             <w:r>
               <w:rPr>
@@ -8034,169 +8312,23 @@
                 <w:sz w:val="24"/>
                 <w:szCs w:val="24"/>
               </w:rPr>
-              <w:t>was</w:t>
-            </w:r>
-            <w:r>
-              <w:rPr>
-                <w:rFonts w:asciiTheme="minorBidi" w:hAnsiTheme="minorBidi"/>
-                <w:sz w:val="24"/>
-                <w:szCs w:val="24"/>
-              </w:rPr>
-              <w:t xml:space="preserve"> to create a lesson plan that act</w:t>
-            </w:r>
-            <w:r>
-              <w:rPr>
-                <w:rFonts w:asciiTheme="minorBidi" w:hAnsiTheme="minorBidi"/>
-                <w:sz w:val="24"/>
-                <w:szCs w:val="24"/>
-              </w:rPr>
-              <w:t>ed</w:t>
-            </w:r>
-            <w:r>
-              <w:rPr>
-                <w:rFonts w:asciiTheme="minorBidi" w:hAnsiTheme="minorBidi"/>
-                <w:sz w:val="24"/>
-                <w:szCs w:val="24"/>
-              </w:rPr>
-              <w:t xml:space="preserve"> as a blueprint of how teaching will be done</w:t>
-            </w:r>
-            <w:r>
-              <w:rPr>
-                <w:rFonts w:asciiTheme="minorBidi" w:hAnsiTheme="minorBidi"/>
-                <w:sz w:val="24"/>
-                <w:szCs w:val="24"/>
-              </w:rPr>
-              <w:t xml:space="preserve"> that </w:t>
-            </w:r>
-            <w:r>
-              <w:rPr>
-                <w:rFonts w:asciiTheme="minorBidi" w:hAnsiTheme="minorBidi"/>
-                <w:sz w:val="24"/>
-                <w:szCs w:val="24"/>
-              </w:rPr>
-              <w:t>utilize</w:t>
-            </w:r>
-            <w:r>
-              <w:rPr>
-                <w:rFonts w:asciiTheme="minorBidi" w:hAnsiTheme="minorBidi"/>
-                <w:sz w:val="24"/>
-                <w:szCs w:val="24"/>
-              </w:rPr>
-              <w:t>s</w:t>
-            </w:r>
-            <w:r>
-              <w:rPr>
-                <w:rFonts w:asciiTheme="minorBidi" w:hAnsiTheme="minorBidi"/>
-                <w:sz w:val="24"/>
-                <w:szCs w:val="24"/>
-              </w:rPr>
-              <w:t xml:space="preserve"> the classroom time</w:t>
-            </w:r>
-            <w:r>
-              <w:rPr>
-                <w:rFonts w:asciiTheme="minorBidi" w:hAnsiTheme="minorBidi"/>
-                <w:sz w:val="24"/>
-                <w:szCs w:val="24"/>
-              </w:rPr>
-              <w:t xml:space="preserve"> in </w:t>
-            </w:r>
-            <w:r>
-              <w:rPr>
-                <w:rFonts w:asciiTheme="minorBidi" w:hAnsiTheme="minorBidi"/>
-                <w:sz w:val="24"/>
-                <w:szCs w:val="24"/>
-              </w:rPr>
-              <w:t xml:space="preserve">the </w:t>
-            </w:r>
-            <w:r>
-              <w:rPr>
-                <w:rFonts w:asciiTheme="minorBidi" w:hAnsiTheme="minorBidi"/>
-                <w:sz w:val="24"/>
-                <w:szCs w:val="24"/>
-              </w:rPr>
-              <w:t>best possible way</w:t>
-            </w:r>
-            <w:r>
-              <w:rPr>
-                <w:rFonts w:asciiTheme="minorBidi" w:hAnsiTheme="minorBidi"/>
-                <w:sz w:val="24"/>
-                <w:szCs w:val="24"/>
-              </w:rPr>
-              <w:t xml:space="preserve">. </w:t>
-            </w:r>
-            <w:r>
-              <w:rPr>
-                <w:rFonts w:asciiTheme="minorBidi" w:hAnsiTheme="minorBidi"/>
-                <w:sz w:val="24"/>
-                <w:szCs w:val="24"/>
-              </w:rPr>
-              <w:t xml:space="preserve">For this, </w:t>
-            </w:r>
-            <w:r>
-              <w:rPr>
-                <w:rFonts w:asciiTheme="minorBidi" w:hAnsiTheme="minorBidi"/>
-                <w:sz w:val="24"/>
-                <w:szCs w:val="24"/>
-              </w:rPr>
-              <w:t xml:space="preserve">I </w:t>
-            </w:r>
-            <w:r>
-              <w:rPr>
-                <w:rFonts w:asciiTheme="minorBidi" w:hAnsiTheme="minorBidi"/>
-                <w:sz w:val="24"/>
-                <w:szCs w:val="24"/>
-              </w:rPr>
-              <w:t>split</w:t>
-            </w:r>
-            <w:r>
-              <w:rPr>
-                <w:rFonts w:asciiTheme="minorBidi" w:hAnsiTheme="minorBidi"/>
-                <w:sz w:val="24"/>
-                <w:szCs w:val="24"/>
-              </w:rPr>
-              <w:t xml:space="preserve"> the entire lesson into different sections </w:t>
-            </w:r>
-            <w:r>
-              <w:rPr>
-                <w:rFonts w:asciiTheme="minorBidi" w:hAnsiTheme="minorBidi"/>
-                <w:sz w:val="24"/>
-                <w:szCs w:val="24"/>
-              </w:rPr>
-              <w:t xml:space="preserve">which were </w:t>
-            </w:r>
-            <w:proofErr w:type="gramStart"/>
-            <w:r>
-              <w:rPr>
-                <w:rFonts w:asciiTheme="minorBidi" w:hAnsiTheme="minorBidi"/>
-                <w:sz w:val="24"/>
-                <w:szCs w:val="24"/>
-              </w:rPr>
-              <w:t>focus</w:t>
-            </w:r>
-            <w:proofErr w:type="gramEnd"/>
-            <w:r>
-              <w:rPr>
-                <w:rFonts w:asciiTheme="minorBidi" w:hAnsiTheme="minorBidi"/>
-                <w:sz w:val="24"/>
-                <w:szCs w:val="24"/>
-              </w:rPr>
-              <w:t xml:space="preserve"> to help the students learn through various strategies. Each section </w:t>
-            </w:r>
-            <w:r>
-              <w:rPr>
-                <w:rFonts w:asciiTheme="minorBidi" w:hAnsiTheme="minorBidi"/>
-                <w:sz w:val="24"/>
-                <w:szCs w:val="24"/>
-              </w:rPr>
-              <w:t xml:space="preserve">has got its objective </w:t>
-            </w:r>
-            <w:r>
-              <w:rPr>
-                <w:rFonts w:asciiTheme="minorBidi" w:hAnsiTheme="minorBidi"/>
-                <w:sz w:val="24"/>
-                <w:szCs w:val="24"/>
-              </w:rPr>
-              <w:t>which</w:t>
+              <w:t>interesting</w:t>
+            </w:r>
+            <w:r>
+              <w:rPr>
+                <w:rFonts w:asciiTheme="minorBidi" w:hAnsiTheme="minorBidi"/>
+                <w:sz w:val="24"/>
+                <w:szCs w:val="24"/>
+              </w:rPr>
+              <w:t xml:space="preserve"> mix of </w:t>
+            </w:r>
+            <w:r>
+              <w:rPr>
+                <w:rFonts w:asciiTheme="minorBidi" w:hAnsiTheme="minorBidi"/>
+                <w:sz w:val="24"/>
+                <w:szCs w:val="24"/>
+              </w:rPr>
+              <w:t>active learning strategies.</w:t>
             </w:r>
             <w:r>
               <w:rPr>
@@ -8212,15 +8344,63 @@
                 <w:sz w:val="24"/>
                 <w:szCs w:val="24"/>
               </w:rPr>
-              <w:t xml:space="preserve">collectively </w:t>
-            </w:r>
-            <w:r>
-              <w:rPr>
-                <w:rFonts w:asciiTheme="minorBidi" w:hAnsiTheme="minorBidi"/>
-                <w:sz w:val="24"/>
-                <w:szCs w:val="24"/>
-              </w:rPr>
-              <w:t xml:space="preserve">aligns with the objective of the lesson. </w:t>
+              <w:t>O</w:t>
+            </w:r>
+            <w:r>
+              <w:rPr>
+                <w:rFonts w:asciiTheme="minorBidi" w:hAnsiTheme="minorBidi"/>
+                <w:sz w:val="24"/>
+                <w:szCs w:val="24"/>
+              </w:rPr>
+              <w:t>ffering collaborative learning opportunit</w:t>
+            </w:r>
+            <w:r>
+              <w:rPr>
+                <w:rFonts w:asciiTheme="minorBidi" w:hAnsiTheme="minorBidi"/>
+                <w:sz w:val="24"/>
+                <w:szCs w:val="24"/>
+              </w:rPr>
+              <w:t>ies</w:t>
+            </w:r>
+            <w:r>
+              <w:rPr>
+                <w:rFonts w:asciiTheme="minorBidi" w:hAnsiTheme="minorBidi"/>
+                <w:sz w:val="24"/>
+                <w:szCs w:val="24"/>
+              </w:rPr>
+              <w:t xml:space="preserve"> encouraging teamwork and peer learning and self-assessment and </w:t>
+            </w:r>
+            <w:r>
+              <w:rPr>
+                <w:rFonts w:asciiTheme="minorBidi" w:hAnsiTheme="minorBidi"/>
+                <w:sz w:val="24"/>
+                <w:szCs w:val="24"/>
+              </w:rPr>
+              <w:t xml:space="preserve">continuous formative assessment was </w:t>
+            </w:r>
+            <w:r>
+              <w:rPr>
+                <w:rFonts w:asciiTheme="minorBidi" w:hAnsiTheme="minorBidi"/>
+                <w:sz w:val="24"/>
+                <w:szCs w:val="24"/>
+              </w:rPr>
+              <w:t xml:space="preserve">the objective of my </w:t>
+            </w:r>
+            <w:r>
+              <w:rPr>
+                <w:rFonts w:asciiTheme="minorBidi" w:hAnsiTheme="minorBidi"/>
+                <w:sz w:val="24"/>
+                <w:szCs w:val="24"/>
+              </w:rPr>
+              <w:t>lesson plan.</w:t>
+            </w:r>
+            <w:r>
+              <w:rPr>
+                <w:rFonts w:asciiTheme="minorBidi" w:hAnsiTheme="minorBidi"/>
+                <w:sz w:val="24"/>
+                <w:szCs w:val="24"/>
+              </w:rPr>
+              <w:t xml:space="preserve"> </w:t>
             </w:r>
           </w:p>
           <w:p>
@@ -8238,7 +8418,71 @@
                 <w:sz w:val="24"/>
                 <w:szCs w:val="24"/>
               </w:rPr>
-              <w:t>Creating a healthy and conducive learning environment is also an essential part of lesson management.</w:t>
+              <w:t>Formative assessment is used to conduct in-process evaluation of students</w:t>
+            </w:r>
+            <w:r>
+              <w:rPr>
+                <w:rFonts w:asciiTheme="minorBidi" w:hAnsiTheme="minorBidi"/>
+                <w:sz w:val="24"/>
+                <w:szCs w:val="24"/>
+              </w:rPr>
+              <w:t>'</w:t>
+            </w:r>
+            <w:r>
+              <w:rPr>
+                <w:rFonts w:asciiTheme="minorBidi" w:hAnsiTheme="minorBidi"/>
+                <w:sz w:val="24"/>
+                <w:szCs w:val="24"/>
+              </w:rPr>
+              <w:t xml:space="preserve"> comprehension, learning needs, and academic progress during a lesson. F</w:t>
+            </w:r>
+            <w:r>
+              <w:rPr>
+                <w:rFonts w:asciiTheme="minorBidi" w:hAnsiTheme="minorBidi"/>
+                <w:sz w:val="24"/>
+                <w:szCs w:val="24"/>
+              </w:rPr>
+              <w:t>or</w:t>
+            </w:r>
+            <w:r>
+              <w:rPr>
+                <w:rFonts w:asciiTheme="minorBidi" w:hAnsiTheme="minorBidi"/>
+                <w:sz w:val="24"/>
+                <w:szCs w:val="24"/>
+              </w:rPr>
+              <w:t xml:space="preserve">mative </w:t>
+            </w:r>
+            <w:r>
+              <w:rPr>
+                <w:rFonts w:asciiTheme="minorBidi" w:hAnsiTheme="minorBidi"/>
+                <w:sz w:val="24"/>
+                <w:szCs w:val="24"/>
+              </w:rPr>
+              <w:t xml:space="preserve">assessment </w:t>
+            </w:r>
+            <w:r>
+              <w:rPr>
+                <w:rFonts w:asciiTheme="minorBidi" w:hAnsiTheme="minorBidi"/>
+                <w:sz w:val="24"/>
+                <w:szCs w:val="24"/>
+              </w:rPr>
+              <w:t>help</w:t>
+            </w:r>
+            <w:r>
+              <w:rPr>
+                <w:rFonts w:asciiTheme="minorBidi" w:hAnsiTheme="minorBidi"/>
+                <w:sz w:val="24"/>
+                <w:szCs w:val="24"/>
+              </w:rPr>
+              <w:t>s</w:t>
+            </w:r>
+            <w:r>
+              <w:rPr>
+                <w:rFonts w:asciiTheme="minorBidi" w:hAnsiTheme="minorBidi"/>
+                <w:sz w:val="24"/>
+                <w:szCs w:val="24"/>
+              </w:rPr>
+              <w:t xml:space="preserve"> the teacher identify concepts that the students are struggling to understand</w:t>
             </w:r>
             <w:r>
               <w:rPr>
@@ -8248,324 +8492,15 @@
               </w:rPr>
               <w:t xml:space="preserve"> </w:t>
             </w:r>
-            <w:proofErr w:type="gramStart"/>
-            <w:r>
-              <w:rPr>
-                <w:rFonts w:asciiTheme="minorBidi" w:hAnsiTheme="minorBidi"/>
-                <w:sz w:val="24"/>
-                <w:szCs w:val="24"/>
-              </w:rPr>
-              <w:t>A</w:t>
-            </w:r>
-            <w:proofErr w:type="gramEnd"/>
-            <w:r>
-              <w:rPr>
-                <w:rFonts w:asciiTheme="minorBidi" w:hAnsiTheme="minorBidi"/>
-                <w:sz w:val="24"/>
-                <w:szCs w:val="24"/>
-              </w:rPr>
-              <w:t xml:space="preserve"> aimed to provide a</w:t>
-            </w:r>
-            <w:r>
-              <w:rPr>
-                <w:rFonts w:asciiTheme="minorBidi" w:hAnsiTheme="minorBidi"/>
-                <w:sz w:val="24"/>
-                <w:szCs w:val="24"/>
-              </w:rPr>
-              <w:t xml:space="preserve"> learning environment that </w:t>
-            </w:r>
-            <w:r>
-              <w:rPr>
-                <w:rFonts w:asciiTheme="minorBidi" w:hAnsiTheme="minorBidi"/>
-                <w:sz w:val="24"/>
-                <w:szCs w:val="24"/>
-              </w:rPr>
-              <w:t xml:space="preserve">is </w:t>
-            </w:r>
-            <w:r>
-              <w:rPr>
-                <w:rFonts w:asciiTheme="minorBidi" w:hAnsiTheme="minorBidi"/>
-                <w:sz w:val="24"/>
-                <w:szCs w:val="24"/>
-              </w:rPr>
-              <w:t>safe, inclusive</w:t>
-            </w:r>
-            <w:r>
-              <w:rPr>
-                <w:rFonts w:asciiTheme="minorBidi" w:hAnsiTheme="minorBidi"/>
-                <w:sz w:val="24"/>
-                <w:szCs w:val="24"/>
-              </w:rPr>
-              <w:t xml:space="preserve">, respectful and engaging </w:t>
-            </w:r>
-            <w:r>
-              <w:rPr>
-                <w:rFonts w:asciiTheme="minorBidi" w:hAnsiTheme="minorBidi"/>
-                <w:sz w:val="24"/>
-                <w:szCs w:val="24"/>
-              </w:rPr>
-              <w:t>as a means to achieve</w:t>
-            </w:r>
-            <w:r>
-              <w:rPr>
-                <w:rFonts w:asciiTheme="minorBidi" w:hAnsiTheme="minorBidi"/>
-                <w:sz w:val="24"/>
-                <w:szCs w:val="24"/>
-              </w:rPr>
-              <w:t xml:space="preserve"> </w:t>
-            </w:r>
-            <w:r>
-              <w:rPr>
-                <w:rFonts w:asciiTheme="minorBidi" w:hAnsiTheme="minorBidi"/>
-                <w:sz w:val="24"/>
-                <w:szCs w:val="24"/>
-              </w:rPr>
-              <w:t>the same</w:t>
-            </w:r>
-            <w:r>
-              <w:rPr>
-                <w:rFonts w:asciiTheme="minorBidi" w:hAnsiTheme="minorBidi"/>
-                <w:sz w:val="24"/>
-                <w:szCs w:val="24"/>
-              </w:rPr>
-              <w:t xml:space="preserve">. </w:t>
-            </w:r>
-          </w:p>
-          <w:p>
-            <w:pPr>
-              <w:spacing w:before="120" w:line="280" w:lineRule="exact"/>
-              <w:rPr>
-                <w:rFonts w:asciiTheme="minorBidi" w:hAnsiTheme="minorBidi"/>
-                <w:sz w:val="24"/>
-                <w:szCs w:val="24"/>
-              </w:rPr>
-            </w:pPr>
-            <w:r>
-              <w:rPr>
-                <w:rFonts w:asciiTheme="minorBidi" w:hAnsiTheme="minorBidi"/>
-                <w:sz w:val="24"/>
-                <w:szCs w:val="24"/>
-              </w:rPr>
-              <w:t>Coming back to the lesson plan, special care was taken to ensure that it consists of active learning strategies. Start from tapping prior knowledge to concluding self-assessment activity the lesson plan was having a</w:t>
-            </w:r>
-            <w:r>
-              <w:rPr>
-                <w:rFonts w:asciiTheme="minorBidi" w:hAnsiTheme="minorBidi"/>
-                <w:sz w:val="24"/>
-                <w:szCs w:val="24"/>
-              </w:rPr>
-              <w:t>n</w:t>
-            </w:r>
-            <w:r>
-              <w:rPr>
-                <w:rFonts w:asciiTheme="minorBidi" w:hAnsiTheme="minorBidi"/>
-                <w:sz w:val="24"/>
-                <w:szCs w:val="24"/>
-              </w:rPr>
-              <w:t xml:space="preserve"> </w:t>
-            </w:r>
-            <w:r>
-              <w:rPr>
-                <w:rFonts w:asciiTheme="minorBidi" w:hAnsiTheme="minorBidi"/>
-                <w:sz w:val="24"/>
-                <w:szCs w:val="24"/>
-              </w:rPr>
-              <w:t>interesting</w:t>
-            </w:r>
-            <w:r>
-              <w:rPr>
-                <w:rFonts w:asciiTheme="minorBidi" w:hAnsiTheme="minorBidi"/>
-                <w:sz w:val="24"/>
-                <w:szCs w:val="24"/>
-              </w:rPr>
-              <w:t xml:space="preserve"> mix of </w:t>
-            </w:r>
-            <w:r>
-              <w:rPr>
-                <w:rFonts w:asciiTheme="minorBidi" w:hAnsiTheme="minorBidi"/>
-                <w:sz w:val="24"/>
-                <w:szCs w:val="24"/>
-              </w:rPr>
-              <w:t>active learning strategies.</w:t>
-            </w:r>
-            <w:r>
-              <w:rPr>
-                <w:rFonts w:asciiTheme="minorBidi" w:hAnsiTheme="minorBidi"/>
-                <w:sz w:val="24"/>
-                <w:szCs w:val="24"/>
-              </w:rPr>
-              <w:t xml:space="preserve"> </w:t>
-            </w:r>
-            <w:r>
-              <w:rPr>
-                <w:rFonts w:asciiTheme="minorBidi" w:hAnsiTheme="minorBidi"/>
-                <w:sz w:val="24"/>
-                <w:szCs w:val="24"/>
-              </w:rPr>
-              <w:t>O</w:t>
-            </w:r>
-            <w:r>
-              <w:rPr>
-                <w:rFonts w:asciiTheme="minorBidi" w:hAnsiTheme="minorBidi"/>
-                <w:sz w:val="24"/>
-                <w:szCs w:val="24"/>
-              </w:rPr>
-              <w:t>ffering collaborative learning opportunit</w:t>
-            </w:r>
-            <w:r>
-              <w:rPr>
-                <w:rFonts w:asciiTheme="minorBidi" w:hAnsiTheme="minorBidi"/>
-                <w:sz w:val="24"/>
-                <w:szCs w:val="24"/>
-              </w:rPr>
-              <w:t>ies</w:t>
-            </w:r>
-            <w:r>
-              <w:rPr>
-                <w:rFonts w:asciiTheme="minorBidi" w:hAnsiTheme="minorBidi"/>
-                <w:sz w:val="24"/>
-                <w:szCs w:val="24"/>
-              </w:rPr>
-              <w:t xml:space="preserve"> encouraging teamwork and peer learning and self-assessment and </w:t>
-            </w:r>
-            <w:r>
-              <w:rPr>
-                <w:rFonts w:asciiTheme="minorBidi" w:hAnsiTheme="minorBidi"/>
-                <w:sz w:val="24"/>
-                <w:szCs w:val="24"/>
-              </w:rPr>
-              <w:t xml:space="preserve">continuous formative assessment was </w:t>
-            </w:r>
-            <w:r>
-              <w:rPr>
-                <w:rFonts w:asciiTheme="minorBidi" w:hAnsiTheme="minorBidi"/>
-                <w:sz w:val="24"/>
-                <w:szCs w:val="24"/>
-              </w:rPr>
-              <w:t xml:space="preserve">the objective of my </w:t>
-            </w:r>
-            <w:r>
-              <w:rPr>
-                <w:rFonts w:asciiTheme="minorBidi" w:hAnsiTheme="minorBidi"/>
-                <w:sz w:val="24"/>
-                <w:szCs w:val="24"/>
-              </w:rPr>
-              <w:t>lesson plan.</w:t>
-            </w:r>
-            <w:r>
-              <w:rPr>
-                <w:rFonts w:asciiTheme="minorBidi" w:hAnsiTheme="minorBidi"/>
-                <w:sz w:val="24"/>
-                <w:szCs w:val="24"/>
-              </w:rPr>
-              <w:t xml:space="preserve"> </w:t>
-            </w:r>
-          </w:p>
-          <w:p>
-            <w:pPr>
-              <w:spacing w:before="120" w:line="280" w:lineRule="exact"/>
-              <w:rPr>
-                <w:rFonts w:asciiTheme="minorBidi" w:hAnsiTheme="minorBidi"/>
-                <w:sz w:val="24"/>
-                <w:szCs w:val="24"/>
-              </w:rPr>
-            </w:pPr>
-          </w:p>
-          <w:p>
-            <w:pPr>
-              <w:pStyle w:val="8Copy"/>
-              <w:numPr>
-                <w:ilvl w:val="0"/>
-                <w:numId w:val="11"/>
-              </w:numPr>
-              <w:rPr>
-                <w:rFonts w:ascii="Arial" w:hAnsi="Arial" w:cs="Arial"/>
-                <w:bCs/>
-                <w:color w:val="31849B" w:themeColor="accent5" w:themeShade="BF"/>
-                <w:sz w:val="22"/>
-                <w:szCs w:val="22"/>
-              </w:rPr>
-            </w:pPr>
-            <w:r>
-              <w:rPr>
-                <w:rFonts w:ascii="Arial" w:hAnsi="Arial" w:cs="Arial"/>
-                <w:bCs/>
-                <w:color w:val="31849B" w:themeColor="accent5" w:themeShade="BF"/>
-                <w:sz w:val="22"/>
-                <w:szCs w:val="22"/>
-              </w:rPr>
-              <w:t>Explain how formative assessment and feedback support student learning.</w:t>
-            </w:r>
-          </w:p>
-          <w:p>
-            <w:pPr>
-              <w:spacing w:before="120" w:line="280" w:lineRule="exact"/>
-              <w:rPr>
-                <w:rFonts w:asciiTheme="minorBidi" w:hAnsiTheme="minorBidi"/>
-                <w:sz w:val="24"/>
-                <w:szCs w:val="24"/>
-              </w:rPr>
-            </w:pPr>
-          </w:p>
-          <w:p>
-            <w:pPr>
-              <w:spacing w:before="120" w:line="280" w:lineRule="exact"/>
-              <w:rPr>
-                <w:rFonts w:asciiTheme="minorBidi" w:hAnsiTheme="minorBidi"/>
-                <w:sz w:val="24"/>
-                <w:szCs w:val="24"/>
-              </w:rPr>
-            </w:pPr>
-            <w:r>
-              <w:rPr>
-                <w:rFonts w:asciiTheme="minorBidi" w:hAnsiTheme="minorBidi"/>
-                <w:sz w:val="24"/>
-                <w:szCs w:val="24"/>
-              </w:rPr>
-              <w:t xml:space="preserve">Formative assessment is used to conduct in-process evaluation of </w:t>
-            </w:r>
-            <w:proofErr w:type="gramStart"/>
-            <w:r>
-              <w:rPr>
-                <w:rFonts w:asciiTheme="minorBidi" w:hAnsiTheme="minorBidi"/>
-                <w:sz w:val="24"/>
-                <w:szCs w:val="24"/>
-              </w:rPr>
-              <w:t>students</w:t>
-            </w:r>
-            <w:proofErr w:type="gramEnd"/>
-            <w:r>
-              <w:rPr>
-                <w:rFonts w:asciiTheme="minorBidi" w:hAnsiTheme="minorBidi"/>
-                <w:sz w:val="24"/>
-                <w:szCs w:val="24"/>
-              </w:rPr>
-              <w:t xml:space="preserve"> comprehension, learning needs, and academic progress during a lesson. </w:t>
-            </w:r>
-            <w:proofErr w:type="spellStart"/>
-            <w:r>
-              <w:rPr>
-                <w:rFonts w:asciiTheme="minorBidi" w:hAnsiTheme="minorBidi"/>
-                <w:sz w:val="24"/>
-                <w:szCs w:val="24"/>
-              </w:rPr>
-              <w:t>Fromative</w:t>
-            </w:r>
-            <w:proofErr w:type="spellEnd"/>
-            <w:r>
-              <w:rPr>
-                <w:rFonts w:asciiTheme="minorBidi" w:hAnsiTheme="minorBidi"/>
-                <w:sz w:val="24"/>
-                <w:szCs w:val="24"/>
-              </w:rPr>
-              <w:t xml:space="preserve"> help the teacher identify concepts that the students are struggling to understand, a skill they are having difficulty acquiring and have not yet achieved</w:t>
-            </w:r>
-            <w:r>
-              <w:rPr>
+            <w:r>
+              <w:rPr>
+                <w:rFonts w:asciiTheme="minorBidi" w:hAnsiTheme="minorBidi"/>
                 <w:i/>
                 <w:iCs/>
-              </w:rPr>
-              <w:t xml:space="preserve"> </w:t>
+                <w:sz w:val="24"/>
+                <w:szCs w:val="24"/>
+              </w:rPr>
+              <w:t>(Great Schools Partnership, 2014).</w:t>
             </w:r>
             <w:r>
               <w:rPr>
@@ -8575,7 +8510,57 @@
                 <w:sz w:val="24"/>
                 <w:szCs w:val="24"/>
               </w:rPr>
-              <w:t>(Great Schools Partnership, 2014)</w:t>
+              <w:t xml:space="preserve"> </w:t>
+            </w:r>
+            <w:r>
+              <w:rPr>
+                <w:rFonts w:asciiTheme="minorBidi" w:hAnsiTheme="minorBidi"/>
+                <w:sz w:val="24"/>
+                <w:szCs w:val="24"/>
+              </w:rPr>
+              <w:t xml:space="preserve">It further provides a means to both the teacher and the students to evaluate whether learning is </w:t>
+            </w:r>
+            <w:proofErr w:type="gramStart"/>
+            <w:r>
+              <w:rPr>
+                <w:rFonts w:asciiTheme="minorBidi" w:hAnsiTheme="minorBidi"/>
+                <w:sz w:val="24"/>
+                <w:szCs w:val="24"/>
+              </w:rPr>
+              <w:t>actually taking</w:t>
+            </w:r>
+            <w:proofErr w:type="gramEnd"/>
+            <w:r>
+              <w:rPr>
+                <w:rFonts w:asciiTheme="minorBidi" w:hAnsiTheme="minorBidi"/>
+                <w:sz w:val="24"/>
+                <w:szCs w:val="24"/>
+              </w:rPr>
+              <w:t xml:space="preserve"> place and making the appropriate adjustment to the teaching and learning process</w:t>
+            </w:r>
+            <w:r>
+              <w:rPr>
+                <w:rFonts w:asciiTheme="minorBidi" w:hAnsiTheme="minorBidi"/>
+                <w:sz w:val="24"/>
+                <w:szCs w:val="24"/>
+              </w:rPr>
+              <w:t xml:space="preserve"> if required</w:t>
+            </w:r>
+            <w:r>
+              <w:rPr>
+                <w:rFonts w:asciiTheme="minorBidi" w:hAnsiTheme="minorBidi"/>
+                <w:sz w:val="24"/>
+                <w:szCs w:val="24"/>
+              </w:rPr>
+              <w:t xml:space="preserve"> </w:t>
+            </w:r>
+            <w:r>
+              <w:rPr>
+                <w:rFonts w:asciiTheme="minorBidi" w:hAnsiTheme="minorBidi"/>
+                <w:sz w:val="24"/>
+                <w:szCs w:val="24"/>
+              </w:rPr>
+              <w:t>(</w:t>
             </w:r>
             <w:r>
               <w:rPr>
@@ -8585,7 +8570,23 @@
                 <w:sz w:val="24"/>
                 <w:szCs w:val="24"/>
               </w:rPr>
-              <w:t>.</w:t>
+              <w:t>Owen, 2016</w:t>
+            </w:r>
+            <w:r>
+              <w:rPr>
+                <w:rFonts w:asciiTheme="minorBidi" w:hAnsiTheme="minorBidi"/>
+                <w:sz w:val="24"/>
+                <w:szCs w:val="24"/>
+              </w:rPr>
+              <w:t>)</w:t>
+            </w:r>
+            <w:r>
+              <w:rPr>
+                <w:rFonts w:asciiTheme="minorBidi" w:hAnsiTheme="minorBidi"/>
+                <w:sz w:val="24"/>
+                <w:szCs w:val="24"/>
+              </w:rPr>
+              <w:t>. A thoughtful and effective formative assessment allows students to starch beyond a rudimentary demonstration of their abilities and encourages them to improve upon their work.</w:t>
             </w:r>
           </w:p>
           <w:p>
@@ -8703,6 +8704,30 @@
                 <w:bCs/>
               </w:rPr>
             </w:pPr>
+            <w:r>
+              <w:rPr>
+                <w:rFonts w:asciiTheme="minorBidi" w:hAnsiTheme="minorBidi"/>
+                <w:b/>
+                <w:bCs/>
+              </w:rPr>
+              <w:t>4</w:t>
+            </w:r>
+            <w:r>
+              <w:rPr>
+                <w:rFonts w:asciiTheme="minorBidi" w:hAnsiTheme="minorBidi"/>
+                <w:b/>
+                <w:bCs/>
+              </w:rPr>
+              <w:t>5</w:t>
+            </w:r>
+            <w:r>
+              <w:rPr>
+                <w:rFonts w:asciiTheme="minorBidi" w:hAnsiTheme="minorBidi"/>
+                <w:b/>
+                <w:bCs/>
+              </w:rPr>
+              <w:t>1</w:t>
+            </w:r>
           </w:p>
         </w:tc>
       </w:tr>
@@ -8891,9 +8916,9 @@
         <w:tblLook w:val="04A0" w:firstRow="1" w:lastRow="0" w:firstColumn="1" w:lastColumn="0" w:noHBand="0" w:noVBand="1"/>
       </w:tblPr>
       <w:tblGrid>
-        <w:gridCol w:w="6046"/>
-        <w:gridCol w:w="1952"/>
-        <w:gridCol w:w="1404"/>
+        <w:gridCol w:w="6035"/>
+        <w:gridCol w:w="1950"/>
+        <w:gridCol w:w="1417"/>
       </w:tblGrid>
       <w:tr>
         <w:tc>
@@ -8913,6 +8938,198 @@
                 <w:szCs w:val="24"/>
               </w:rPr>
             </w:pPr>
+            <w:r>
+              <w:rPr>
+                <w:rFonts w:asciiTheme="minorBidi" w:hAnsiTheme="minorBidi"/>
+                <w:sz w:val="24"/>
+                <w:szCs w:val="24"/>
+              </w:rPr>
+              <w:t xml:space="preserve">Since students learn in the class in two ways, actively or passively. They learn passively by being </w:t>
+            </w:r>
+            <w:r>
+              <w:rPr>
+                <w:rFonts w:asciiTheme="minorBidi" w:hAnsiTheme="minorBidi"/>
+                <w:sz w:val="24"/>
+                <w:szCs w:val="24"/>
+              </w:rPr>
+              <w:t>receptacles of knowledge which means they do not have any role in the learning process. On the other hand</w:t>
+            </w:r>
+            <w:r>
+              <w:rPr>
+                <w:rFonts w:asciiTheme="minorBidi" w:hAnsiTheme="minorBidi"/>
+                <w:sz w:val="24"/>
+                <w:szCs w:val="24"/>
+              </w:rPr>
+              <w:t>,</w:t>
+            </w:r>
+            <w:r>
+              <w:rPr>
+                <w:rFonts w:asciiTheme="minorBidi" w:hAnsiTheme="minorBidi"/>
+                <w:sz w:val="24"/>
+                <w:szCs w:val="24"/>
+              </w:rPr>
+              <w:t xml:space="preserve"> students learn actively when the</w:t>
+            </w:r>
+            <w:r>
+              <w:rPr>
+                <w:rFonts w:asciiTheme="minorBidi" w:hAnsiTheme="minorBidi"/>
+                <w:sz w:val="24"/>
+                <w:szCs w:val="24"/>
+              </w:rPr>
+              <w:t>y</w:t>
+            </w:r>
+            <w:r>
+              <w:rPr>
+                <w:rFonts w:asciiTheme="minorBidi" w:hAnsiTheme="minorBidi"/>
+                <w:sz w:val="24"/>
+                <w:szCs w:val="24"/>
+              </w:rPr>
+              <w:t xml:space="preserve"> become that part of the learning process</w:t>
+            </w:r>
+            <w:r>
+              <w:rPr>
+                <w:rFonts w:asciiTheme="minorBidi" w:hAnsiTheme="minorBidi"/>
+                <w:sz w:val="24"/>
+                <w:szCs w:val="24"/>
+              </w:rPr>
+              <w:t xml:space="preserve"> and not only listening.</w:t>
+            </w:r>
+            <w:r>
+              <w:rPr>
+                <w:rFonts w:asciiTheme="minorBidi" w:hAnsiTheme="minorBidi"/>
+                <w:sz w:val="24"/>
+                <w:szCs w:val="24"/>
+              </w:rPr>
+              <w:t xml:space="preserve"> </w:t>
+            </w:r>
+            <w:r>
+              <w:rPr>
+                <w:rFonts w:asciiTheme="minorBidi" w:hAnsiTheme="minorBidi"/>
+                <w:sz w:val="24"/>
+                <w:szCs w:val="24"/>
+              </w:rPr>
+              <w:t>The bottom line is, activity base teaching causes enhanced attentiveness and concentration in the class</w:t>
+            </w:r>
+            <w:r>
+              <w:rPr>
+                <w:rFonts w:asciiTheme="minorBidi" w:hAnsiTheme="minorBidi"/>
+                <w:sz w:val="24"/>
+                <w:szCs w:val="24"/>
+              </w:rPr>
+              <w:t xml:space="preserve"> </w:t>
+            </w:r>
+            <w:r>
+              <w:rPr>
+                <w:rFonts w:asciiTheme="minorBidi" w:hAnsiTheme="minorBidi"/>
+                <w:i/>
+                <w:iCs/>
+                <w:sz w:val="24"/>
+                <w:szCs w:val="24"/>
+              </w:rPr>
+              <w:t>(</w:t>
+            </w:r>
+            <w:proofErr w:type="spellStart"/>
+            <w:r>
+              <w:rPr>
+                <w:rFonts w:asciiTheme="minorBidi" w:hAnsiTheme="minorBidi"/>
+                <w:i/>
+                <w:iCs/>
+                <w:sz w:val="24"/>
+                <w:szCs w:val="24"/>
+              </w:rPr>
+              <w:t>Albadi</w:t>
+            </w:r>
+            <w:proofErr w:type="spellEnd"/>
+            <w:r>
+              <w:rPr>
+                <w:rFonts w:asciiTheme="minorBidi" w:hAnsiTheme="minorBidi"/>
+                <w:i/>
+                <w:iCs/>
+                <w:sz w:val="24"/>
+                <w:szCs w:val="24"/>
+              </w:rPr>
+              <w:t xml:space="preserve"> and </w:t>
+            </w:r>
+            <w:proofErr w:type="spellStart"/>
+            <w:r>
+              <w:rPr>
+                <w:rFonts w:asciiTheme="minorBidi" w:hAnsiTheme="minorBidi"/>
+                <w:i/>
+                <w:iCs/>
+                <w:sz w:val="24"/>
+                <w:szCs w:val="24"/>
+              </w:rPr>
+              <w:t>Arulraj</w:t>
+            </w:r>
+            <w:proofErr w:type="spellEnd"/>
+            <w:r>
+              <w:rPr>
+                <w:rFonts w:asciiTheme="minorBidi" w:hAnsiTheme="minorBidi"/>
+                <w:i/>
+                <w:iCs/>
+                <w:sz w:val="24"/>
+                <w:szCs w:val="24"/>
+              </w:rPr>
+              <w:t xml:space="preserve"> David, 2019</w:t>
+            </w:r>
+            <w:r>
+              <w:rPr>
+                <w:rFonts w:asciiTheme="minorBidi" w:hAnsiTheme="minorBidi"/>
+                <w:sz w:val="24"/>
+                <w:szCs w:val="24"/>
+              </w:rPr>
+              <w:t>)</w:t>
+            </w:r>
+            <w:r>
+              <w:rPr>
+                <w:rFonts w:asciiTheme="minorBidi" w:hAnsiTheme="minorBidi"/>
+                <w:sz w:val="24"/>
+                <w:szCs w:val="24"/>
+              </w:rPr>
+              <w:t xml:space="preserve">. </w:t>
+            </w:r>
+            <w:proofErr w:type="gramStart"/>
+            <w:r>
+              <w:rPr>
+                <w:rFonts w:asciiTheme="minorBidi" w:hAnsiTheme="minorBidi"/>
+                <w:sz w:val="24"/>
+                <w:szCs w:val="24"/>
+              </w:rPr>
+              <w:t>Hence</w:t>
+            </w:r>
+            <w:proofErr w:type="gramEnd"/>
+            <w:r>
+              <w:rPr>
+                <w:rFonts w:asciiTheme="minorBidi" w:hAnsiTheme="minorBidi"/>
+                <w:sz w:val="24"/>
+                <w:szCs w:val="24"/>
+              </w:rPr>
+              <w:t xml:space="preserve"> I tried to formulate a</w:t>
+            </w:r>
+            <w:r>
+              <w:rPr>
+                <w:rFonts w:asciiTheme="minorBidi" w:hAnsiTheme="minorBidi"/>
+                <w:sz w:val="24"/>
+                <w:szCs w:val="24"/>
+              </w:rPr>
+              <w:t xml:space="preserve"> lesson </w:t>
+            </w:r>
+            <w:r>
+              <w:rPr>
+                <w:rFonts w:asciiTheme="minorBidi" w:hAnsiTheme="minorBidi"/>
+                <w:sz w:val="24"/>
+                <w:szCs w:val="24"/>
+              </w:rPr>
+              <w:t xml:space="preserve">plan that is </w:t>
+            </w:r>
+            <w:r>
+              <w:rPr>
+                <w:rFonts w:asciiTheme="minorBidi" w:hAnsiTheme="minorBidi"/>
+                <w:sz w:val="24"/>
+                <w:szCs w:val="24"/>
+              </w:rPr>
+              <w:t>abundant with activities.</w:t>
+            </w:r>
           </w:p>
           <w:p>
             <w:pPr>
@@ -8921,6 +9138,1616 @@
                 <w:rFonts w:asciiTheme="minorBidi" w:hAnsiTheme="minorBidi"/>
                 <w:sz w:val="24"/>
                 <w:szCs w:val="24"/>
+              </w:rPr>
+            </w:pPr>
+            <w:r>
+              <w:rPr>
+                <w:rFonts w:asciiTheme="minorBidi" w:hAnsiTheme="minorBidi"/>
+                <w:sz w:val="24"/>
+                <w:szCs w:val="24"/>
+              </w:rPr>
+              <w:lastRenderedPageBreak/>
+              <w:t xml:space="preserve">The lesson started with </w:t>
+            </w:r>
+            <w:r>
+              <w:rPr>
+                <w:rFonts w:asciiTheme="minorBidi" w:hAnsiTheme="minorBidi"/>
+                <w:sz w:val="24"/>
+                <w:szCs w:val="24"/>
+              </w:rPr>
+              <w:t>an</w:t>
+            </w:r>
+            <w:r>
+              <w:rPr>
+                <w:rFonts w:asciiTheme="minorBidi" w:hAnsiTheme="minorBidi"/>
+                <w:sz w:val="24"/>
+                <w:szCs w:val="24"/>
+              </w:rPr>
+              <w:t xml:space="preserve"> activity </w:t>
+            </w:r>
+            <w:r>
+              <w:rPr>
+                <w:rFonts w:asciiTheme="minorBidi" w:hAnsiTheme="minorBidi"/>
+                <w:sz w:val="24"/>
+                <w:szCs w:val="24"/>
+              </w:rPr>
+              <w:t xml:space="preserve">called “Mystery” </w:t>
+            </w:r>
+            <w:r>
+              <w:rPr>
+                <w:rFonts w:asciiTheme="minorBidi" w:hAnsiTheme="minorBidi"/>
+                <w:sz w:val="24"/>
+                <w:szCs w:val="24"/>
+              </w:rPr>
+              <w:t xml:space="preserve">where </w:t>
+            </w:r>
+            <w:r>
+              <w:rPr>
+                <w:rFonts w:asciiTheme="minorBidi" w:hAnsiTheme="minorBidi"/>
+                <w:sz w:val="24"/>
+                <w:szCs w:val="24"/>
+              </w:rPr>
+              <w:t xml:space="preserve">rock and a plant </w:t>
+            </w:r>
+            <w:r>
+              <w:rPr>
+                <w:rFonts w:asciiTheme="minorBidi" w:hAnsiTheme="minorBidi"/>
+                <w:sz w:val="24"/>
+                <w:szCs w:val="24"/>
+              </w:rPr>
+              <w:t>w</w:t>
+            </w:r>
+            <w:r>
+              <w:rPr>
+                <w:rFonts w:asciiTheme="minorBidi" w:hAnsiTheme="minorBidi"/>
+                <w:sz w:val="24"/>
+                <w:szCs w:val="24"/>
+              </w:rPr>
+              <w:t>ere</w:t>
+            </w:r>
+            <w:r>
+              <w:rPr>
+                <w:rFonts w:asciiTheme="minorBidi" w:hAnsiTheme="minorBidi"/>
+                <w:sz w:val="24"/>
+                <w:szCs w:val="24"/>
+              </w:rPr>
+              <w:t xml:space="preserve"> </w:t>
+            </w:r>
+            <w:r>
+              <w:rPr>
+                <w:rFonts w:asciiTheme="minorBidi" w:hAnsiTheme="minorBidi"/>
+                <w:sz w:val="24"/>
+                <w:szCs w:val="24"/>
+              </w:rPr>
+              <w:t>shown</w:t>
+            </w:r>
+            <w:r>
+              <w:rPr>
+                <w:rFonts w:asciiTheme="minorBidi" w:hAnsiTheme="minorBidi"/>
+                <w:sz w:val="24"/>
+                <w:szCs w:val="24"/>
+              </w:rPr>
+              <w:t xml:space="preserve"> to the students. This was followed by some thought</w:t>
+            </w:r>
+            <w:r>
+              <w:rPr>
+                <w:rFonts w:asciiTheme="minorBidi" w:hAnsiTheme="minorBidi"/>
+                <w:sz w:val="24"/>
+                <w:szCs w:val="24"/>
+              </w:rPr>
+              <w:t>-</w:t>
+            </w:r>
+            <w:r>
+              <w:rPr>
+                <w:rFonts w:asciiTheme="minorBidi" w:hAnsiTheme="minorBidi"/>
+                <w:sz w:val="24"/>
+                <w:szCs w:val="24"/>
+              </w:rPr>
+              <w:t xml:space="preserve">provoking questions such as, </w:t>
+            </w:r>
+            <w:r>
+              <w:rPr>
+                <w:rFonts w:asciiTheme="minorBidi" w:hAnsiTheme="minorBidi"/>
+                <w:sz w:val="24"/>
+                <w:szCs w:val="24"/>
+              </w:rPr>
+              <w:t>“</w:t>
+            </w:r>
+            <w:r>
+              <w:rPr>
+                <w:rFonts w:asciiTheme="minorBidi" w:hAnsiTheme="minorBidi"/>
+                <w:sz w:val="24"/>
+                <w:szCs w:val="24"/>
+              </w:rPr>
+              <w:t xml:space="preserve">What are the distinction </w:t>
+            </w:r>
+            <w:r>
+              <w:rPr>
+                <w:rFonts w:asciiTheme="minorBidi" w:hAnsiTheme="minorBidi"/>
+                <w:sz w:val="24"/>
+                <w:szCs w:val="24"/>
+              </w:rPr>
+              <w:t>between these</w:t>
+            </w:r>
+            <w:r>
+              <w:rPr>
+                <w:rFonts w:asciiTheme="minorBidi" w:hAnsiTheme="minorBidi"/>
+                <w:sz w:val="24"/>
+                <w:szCs w:val="24"/>
+              </w:rPr>
+              <w:t>?</w:t>
+            </w:r>
+            <w:r>
+              <w:rPr>
+                <w:rFonts w:asciiTheme="minorBidi" w:hAnsiTheme="minorBidi"/>
+                <w:sz w:val="24"/>
+                <w:szCs w:val="24"/>
+              </w:rPr>
+              <w:t>”,</w:t>
+            </w:r>
+            <w:r>
+              <w:rPr>
+                <w:rFonts w:asciiTheme="minorBidi" w:hAnsiTheme="minorBidi"/>
+                <w:sz w:val="24"/>
+                <w:szCs w:val="24"/>
+              </w:rPr>
+              <w:t xml:space="preserve"> </w:t>
+            </w:r>
+            <w:r>
+              <w:rPr>
+                <w:rFonts w:asciiTheme="minorBidi" w:hAnsiTheme="minorBidi"/>
+                <w:sz w:val="24"/>
+                <w:szCs w:val="24"/>
+              </w:rPr>
+              <w:t>“</w:t>
+            </w:r>
+            <w:r>
+              <w:rPr>
+                <w:rFonts w:asciiTheme="minorBidi" w:hAnsiTheme="minorBidi"/>
+                <w:sz w:val="24"/>
+                <w:szCs w:val="24"/>
+              </w:rPr>
+              <w:t xml:space="preserve">How do you identify </w:t>
+            </w:r>
+            <w:r>
+              <w:rPr>
+                <w:rFonts w:asciiTheme="minorBidi" w:hAnsiTheme="minorBidi"/>
+                <w:sz w:val="24"/>
+                <w:szCs w:val="24"/>
+              </w:rPr>
+              <w:t>living and non-living thing</w:t>
+            </w:r>
+            <w:r>
+              <w:rPr>
+                <w:rFonts w:asciiTheme="minorBidi" w:hAnsiTheme="minorBidi"/>
+                <w:sz w:val="24"/>
+                <w:szCs w:val="24"/>
+              </w:rPr>
+              <w:t>s</w:t>
+            </w:r>
+            <w:r>
+              <w:rPr>
+                <w:rFonts w:asciiTheme="minorBidi" w:hAnsiTheme="minorBidi"/>
+                <w:sz w:val="24"/>
+                <w:szCs w:val="24"/>
+              </w:rPr>
+              <w:t>?</w:t>
+            </w:r>
+            <w:r>
+              <w:rPr>
+                <w:rFonts w:asciiTheme="minorBidi" w:hAnsiTheme="minorBidi"/>
+                <w:sz w:val="24"/>
+                <w:szCs w:val="24"/>
+              </w:rPr>
+              <w:t>”</w:t>
+            </w:r>
+            <w:r>
+              <w:rPr>
+                <w:rFonts w:asciiTheme="minorBidi" w:hAnsiTheme="minorBidi"/>
+                <w:sz w:val="24"/>
+                <w:szCs w:val="24"/>
+              </w:rPr>
+              <w:t xml:space="preserve"> The students were encouraged to respond to these question</w:t>
+            </w:r>
+            <w:r>
+              <w:rPr>
+                <w:rFonts w:asciiTheme="minorBidi" w:hAnsiTheme="minorBidi"/>
+                <w:sz w:val="24"/>
+                <w:szCs w:val="24"/>
+              </w:rPr>
+              <w:t>s</w:t>
+            </w:r>
+            <w:r>
+              <w:rPr>
+                <w:rFonts w:asciiTheme="minorBidi" w:hAnsiTheme="minorBidi"/>
+                <w:sz w:val="24"/>
+                <w:szCs w:val="24"/>
+              </w:rPr>
+              <w:t xml:space="preserve"> which eventually helped me tapping the prior knowledge of the students. The question that I</w:t>
+            </w:r>
+            <w:r>
+              <w:rPr>
+                <w:rFonts w:asciiTheme="minorBidi" w:hAnsiTheme="minorBidi"/>
+                <w:sz w:val="24"/>
+                <w:szCs w:val="24"/>
+              </w:rPr>
+              <w:t xml:space="preserve"> also</w:t>
+            </w:r>
+            <w:r>
+              <w:rPr>
+                <w:rFonts w:asciiTheme="minorBidi" w:hAnsiTheme="minorBidi"/>
+                <w:sz w:val="24"/>
+                <w:szCs w:val="24"/>
+              </w:rPr>
+              <w:t xml:space="preserve"> wanted them to answer is, “What are some things that </w:t>
+            </w:r>
+            <w:r>
+              <w:rPr>
+                <w:rFonts w:asciiTheme="minorBidi" w:hAnsiTheme="minorBidi"/>
+                <w:sz w:val="24"/>
+                <w:szCs w:val="24"/>
+              </w:rPr>
+              <w:t>living things</w:t>
+            </w:r>
+            <w:r>
+              <w:rPr>
+                <w:rFonts w:asciiTheme="minorBidi" w:hAnsiTheme="minorBidi"/>
+                <w:sz w:val="24"/>
+                <w:szCs w:val="24"/>
+              </w:rPr>
+              <w:t xml:space="preserve"> need to grow?” While figuring out the things</w:t>
+            </w:r>
+            <w:r>
+              <w:rPr>
+                <w:rFonts w:asciiTheme="minorBidi" w:hAnsiTheme="minorBidi"/>
+                <w:sz w:val="24"/>
+                <w:szCs w:val="24"/>
+              </w:rPr>
+              <w:t>,</w:t>
+            </w:r>
+            <w:r>
+              <w:rPr>
+                <w:rFonts w:asciiTheme="minorBidi" w:hAnsiTheme="minorBidi"/>
+                <w:sz w:val="24"/>
+                <w:szCs w:val="24"/>
+              </w:rPr>
+              <w:t xml:space="preserve"> they were subjected to critical thinking and developed the skill of finding facts and framing them into statements.</w:t>
+            </w:r>
+          </w:p>
+          <w:p>
+            <w:pPr>
+              <w:spacing w:before="120" w:line="280" w:lineRule="exact"/>
+              <w:rPr>
+                <w:rFonts w:ascii="Arial" w:hAnsi="Arial" w:cs="Arial"/>
+                <w:lang w:eastAsia="en-GB"/>
+              </w:rPr>
+            </w:pPr>
+            <w:r>
+              <w:rPr>
+                <w:rFonts w:asciiTheme="minorBidi" w:hAnsiTheme="minorBidi"/>
+                <w:sz w:val="24"/>
+                <w:szCs w:val="24"/>
+              </w:rPr>
+              <w:t>I planned the lesson in such a way that the formative assessment was carried throughout the session whenever a significant learning milestone was achieved, as stated by</w:t>
+            </w:r>
+            <w:r>
+              <w:rPr>
+                <w:rFonts w:ascii="Arial" w:hAnsi="Arial" w:cs="Arial"/>
+                <w:lang w:eastAsia="en-GB"/>
+              </w:rPr>
+              <w:t xml:space="preserve"> (</w:t>
+            </w:r>
+            <w:r>
+              <w:rPr>
+                <w:rFonts w:ascii="Arial" w:hAnsi="Arial" w:cs="Arial"/>
+                <w:i/>
+                <w:iCs/>
+                <w:lang w:eastAsia="en-GB"/>
+              </w:rPr>
+              <w:t>Popham, W., 2006</w:t>
+            </w:r>
+            <w:r>
+              <w:rPr>
+                <w:rFonts w:ascii="Arial" w:hAnsi="Arial" w:cs="Arial"/>
+                <w:lang w:eastAsia="en-GB"/>
+              </w:rPr>
+              <w:t xml:space="preserve">) </w:t>
+            </w:r>
+            <w:r>
+              <w:rPr>
+                <w:rFonts w:asciiTheme="minorBidi" w:hAnsiTheme="minorBidi"/>
+                <w:sz w:val="24"/>
+                <w:szCs w:val="24"/>
+              </w:rPr>
+              <w:t>‘… formative assessment is not a test but a process…’.</w:t>
+            </w:r>
+            <w:r>
+              <w:rPr>
+                <w:rFonts w:asciiTheme="minorBidi" w:hAnsiTheme="minorBidi"/>
+                <w:sz w:val="24"/>
+                <w:szCs w:val="24"/>
+              </w:rPr>
+              <w:t xml:space="preserve"> </w:t>
+            </w:r>
+            <w:r>
+              <w:rPr>
+                <w:rFonts w:asciiTheme="minorBidi" w:hAnsiTheme="minorBidi"/>
+                <w:sz w:val="24"/>
+                <w:szCs w:val="24"/>
+              </w:rPr>
+              <w:t>While facilitating the learning process, I asked tricky, effective</w:t>
+            </w:r>
+            <w:r>
+              <w:rPr>
+                <w:rFonts w:asciiTheme="minorBidi" w:hAnsiTheme="minorBidi"/>
+                <w:sz w:val="24"/>
+                <w:szCs w:val="24"/>
+              </w:rPr>
+              <w:t>,</w:t>
+            </w:r>
+            <w:r>
+              <w:rPr>
+                <w:rFonts w:asciiTheme="minorBidi" w:hAnsiTheme="minorBidi"/>
+                <w:sz w:val="24"/>
+                <w:szCs w:val="24"/>
+              </w:rPr>
+              <w:t xml:space="preserve"> and stimulating questions that the students were enthusiastic and eager to respond to. This effective questioning strategy </w:t>
+            </w:r>
+            <w:r>
+              <w:rPr>
+                <w:rFonts w:asciiTheme="minorBidi" w:hAnsiTheme="minorBidi"/>
+                <w:sz w:val="24"/>
+                <w:szCs w:val="24"/>
+              </w:rPr>
+              <w:t>was part of formative</w:t>
+            </w:r>
+            <w:r>
+              <w:rPr>
+                <w:rFonts w:asciiTheme="minorBidi" w:hAnsiTheme="minorBidi"/>
+                <w:sz w:val="24"/>
+                <w:szCs w:val="24"/>
+              </w:rPr>
+              <w:t xml:space="preserve"> feedback that aided me to gauge the learning progress and its effectiveness</w:t>
+            </w:r>
+            <w:r>
+              <w:rPr>
+                <w:rFonts w:ascii="Arial" w:hAnsi="Arial" w:cs="Arial"/>
+                <w:lang w:eastAsia="en-GB"/>
+              </w:rPr>
+              <w:t>.</w:t>
+            </w:r>
+            <w:r>
+              <w:rPr>
+                <w:rFonts w:ascii="Arial" w:hAnsi="Arial" w:cs="Arial"/>
+                <w:lang w:eastAsia="en-GB"/>
+              </w:rPr>
+              <w:t xml:space="preserve"> </w:t>
+            </w:r>
+            <w:r>
+              <w:rPr>
+                <w:rFonts w:ascii="Arial" w:hAnsi="Arial" w:cs="Arial"/>
+                <w:i/>
+                <w:iCs/>
+                <w:lang w:eastAsia="en-GB"/>
+              </w:rPr>
+              <w:t>Bloom (</w:t>
+            </w:r>
+            <w:r>
+              <w:rPr>
+                <w:rFonts w:ascii="Arial" w:hAnsi="Arial" w:cs="Arial"/>
+                <w:i/>
+                <w:iCs/>
+                <w:lang w:eastAsia="en-GB"/>
+              </w:rPr>
+              <w:t>Popham, W., 2006</w:t>
+            </w:r>
+            <w:r>
+              <w:rPr>
+                <w:rFonts w:ascii="Arial" w:hAnsi="Arial" w:cs="Arial"/>
+                <w:i/>
+                <w:iCs/>
+                <w:lang w:eastAsia="en-GB"/>
+              </w:rPr>
+              <w:t>1969)</w:t>
+            </w:r>
+            <w:r>
+              <w:rPr>
+                <w:rFonts w:ascii="Arial" w:hAnsi="Arial" w:cs="Arial"/>
+                <w:lang w:eastAsia="en-GB"/>
+              </w:rPr>
+              <w:t xml:space="preserve"> </w:t>
+            </w:r>
+            <w:r>
+              <w:rPr>
+                <w:rFonts w:asciiTheme="minorBidi" w:hAnsiTheme="minorBidi"/>
+                <w:sz w:val="24"/>
+                <w:szCs w:val="24"/>
+              </w:rPr>
+              <w:t xml:space="preserve">states that the purpose of the formative evaluation is ‘… to provide feedback and correctives at each stage in the teaching-learning process. </w:t>
+            </w:r>
+            <w:r>
+              <w:rPr>
+                <w:rFonts w:asciiTheme="minorBidi" w:hAnsiTheme="minorBidi"/>
+                <w:sz w:val="24"/>
+                <w:szCs w:val="24"/>
+              </w:rPr>
+              <w:t xml:space="preserve">The ‘Hula Hoop’ activity gave me ample opportunities to get feedback and take corrective action. I distributed handouts with the phrase </w:t>
+            </w:r>
+            <w:r>
+              <w:rPr>
+                <w:rFonts w:asciiTheme="minorBidi" w:hAnsiTheme="minorBidi"/>
+                <w:sz w:val="24"/>
+                <w:szCs w:val="24"/>
+              </w:rPr>
+              <w:t xml:space="preserve">of </w:t>
+            </w:r>
+            <w:r>
+              <w:rPr>
+                <w:rFonts w:asciiTheme="minorBidi" w:hAnsiTheme="minorBidi"/>
+                <w:sz w:val="24"/>
+                <w:szCs w:val="24"/>
+              </w:rPr>
+              <w:t xml:space="preserve">Living and Non-Living things printed on </w:t>
+            </w:r>
+            <w:r>
+              <w:rPr>
+                <w:rFonts w:asciiTheme="minorBidi" w:hAnsiTheme="minorBidi"/>
+                <w:sz w:val="24"/>
+                <w:szCs w:val="24"/>
+              </w:rPr>
+              <w:t>them and</w:t>
+            </w:r>
+            <w:r>
+              <w:rPr>
+                <w:rFonts w:asciiTheme="minorBidi" w:hAnsiTheme="minorBidi"/>
+                <w:sz w:val="24"/>
+                <w:szCs w:val="24"/>
+              </w:rPr>
+              <w:t xml:space="preserve"> instructed the students to classify them accordingly.</w:t>
+            </w:r>
+            <w:r>
+              <w:rPr>
+                <w:rFonts w:asciiTheme="minorBidi" w:hAnsiTheme="minorBidi"/>
+                <w:sz w:val="24"/>
+                <w:szCs w:val="24"/>
+              </w:rPr>
+              <w:t xml:space="preserve"> </w:t>
+            </w:r>
+            <w:r>
+              <w:rPr>
+                <w:rFonts w:asciiTheme="minorBidi" w:hAnsiTheme="minorBidi"/>
+                <w:sz w:val="24"/>
+                <w:szCs w:val="24"/>
+              </w:rPr>
+              <w:t>This activity required the students to show through their classifications that they were able to reflect upon the learning. The more knowledgeable students (MKO) were able to do the classification quickly but students with low/average ability had to be supported. The formative assessment process helped me identify those students that required more attention and support so that they would be able to arrive at the same stage of learning as their other classmates</w:t>
+            </w:r>
+            <w:r>
+              <w:rPr>
+                <w:rFonts w:ascii="Arial" w:hAnsi="Arial" w:cs="Arial"/>
+                <w:lang w:eastAsia="en-GB"/>
+              </w:rPr>
+              <w:t>.</w:t>
+            </w:r>
+          </w:p>
+          <w:p>
+            <w:pPr>
+              <w:spacing w:before="120" w:line="280" w:lineRule="exact"/>
+              <w:rPr>
+                <w:rFonts w:ascii="Arial" w:hAnsi="Arial" w:cs="Arial"/>
+                <w:lang w:eastAsia="en-GB"/>
+              </w:rPr>
+            </w:pPr>
+            <w:r>
+              <w:rPr>
+                <w:rFonts w:asciiTheme="minorBidi" w:hAnsiTheme="minorBidi"/>
+                <w:sz w:val="24"/>
+                <w:szCs w:val="24"/>
+              </w:rPr>
+              <w:t>Differentiation of the lesson content is essential to better learning. This has been supported by many researchers. We know that not all students are alike. Based on this knowledge, differentiated instruction applies to an approach to teaching and learning that gives students multiple options for taking in information and making sense of ideas</w:t>
+            </w:r>
+            <w:r>
+              <w:rPr>
+                <w:rFonts w:ascii="Arial" w:hAnsi="Arial" w:cs="Arial"/>
+                <w:lang w:eastAsia="en-GB"/>
+              </w:rPr>
+              <w:t xml:space="preserve"> </w:t>
+            </w:r>
+            <w:r>
+              <w:rPr>
+                <w:rFonts w:ascii="Arial" w:hAnsi="Arial" w:cs="Arial"/>
+                <w:lang w:eastAsia="en-GB"/>
+              </w:rPr>
+              <w:t>(</w:t>
+            </w:r>
+            <w:r>
+              <w:rPr>
+                <w:rFonts w:asciiTheme="minorBidi" w:hAnsiTheme="minorBidi"/>
+                <w:sz w:val="24"/>
+                <w:szCs w:val="24"/>
+              </w:rPr>
+              <w:t xml:space="preserve">Hall, T., Vue, G., </w:t>
+            </w:r>
+            <w:proofErr w:type="spellStart"/>
+            <w:r>
+              <w:rPr>
+                <w:rFonts w:asciiTheme="minorBidi" w:hAnsiTheme="minorBidi"/>
+                <w:sz w:val="24"/>
+                <w:szCs w:val="24"/>
+              </w:rPr>
+              <w:t>Strangman</w:t>
+            </w:r>
+            <w:proofErr w:type="spellEnd"/>
+            <w:r>
+              <w:rPr>
+                <w:rFonts w:asciiTheme="minorBidi" w:hAnsiTheme="minorBidi"/>
+                <w:sz w:val="24"/>
+                <w:szCs w:val="24"/>
+              </w:rPr>
+              <w:t>, N., &amp; Meyer, A.</w:t>
+            </w:r>
+            <w:r>
+              <w:rPr>
+                <w:rFonts w:asciiTheme="minorBidi" w:hAnsiTheme="minorBidi"/>
+                <w:sz w:val="24"/>
+                <w:szCs w:val="24"/>
+              </w:rPr>
+              <w:t xml:space="preserve">, </w:t>
+            </w:r>
+            <w:r>
+              <w:rPr>
+                <w:rFonts w:asciiTheme="minorBidi" w:hAnsiTheme="minorBidi"/>
+                <w:sz w:val="24"/>
+                <w:szCs w:val="24"/>
+              </w:rPr>
+              <w:t>2003</w:t>
+            </w:r>
+            <w:r>
+              <w:rPr>
+                <w:rFonts w:asciiTheme="minorBidi" w:hAnsiTheme="minorBidi"/>
+                <w:sz w:val="24"/>
+                <w:szCs w:val="24"/>
+              </w:rPr>
+              <w:t>).</w:t>
+            </w:r>
+            <w:r>
+              <w:rPr>
+                <w:rFonts w:asciiTheme="minorBidi" w:hAnsiTheme="minorBidi"/>
+                <w:sz w:val="24"/>
+                <w:szCs w:val="24"/>
+              </w:rPr>
+              <w:t xml:space="preserve"> </w:t>
+            </w:r>
+            <w:r>
+              <w:rPr>
+                <w:rFonts w:asciiTheme="minorBidi" w:hAnsiTheme="minorBidi"/>
+                <w:sz w:val="24"/>
+                <w:szCs w:val="24"/>
+              </w:rPr>
+              <w:t>Using visual tool</w:t>
+            </w:r>
+            <w:r>
+              <w:rPr>
+                <w:rFonts w:asciiTheme="minorBidi" w:hAnsiTheme="minorBidi"/>
+                <w:sz w:val="24"/>
+                <w:szCs w:val="24"/>
+              </w:rPr>
+              <w:t>s</w:t>
+            </w:r>
+            <w:r>
+              <w:rPr>
+                <w:rFonts w:asciiTheme="minorBidi" w:hAnsiTheme="minorBidi"/>
+                <w:sz w:val="24"/>
+                <w:szCs w:val="24"/>
+              </w:rPr>
+              <w:t xml:space="preserve"> </w:t>
+            </w:r>
+            <w:r>
+              <w:rPr>
+                <w:rFonts w:asciiTheme="minorBidi" w:hAnsiTheme="minorBidi"/>
+                <w:sz w:val="24"/>
+                <w:szCs w:val="24"/>
+              </w:rPr>
+              <w:t>is</w:t>
+            </w:r>
+            <w:r>
+              <w:rPr>
+                <w:rFonts w:asciiTheme="minorBidi" w:hAnsiTheme="minorBidi"/>
+                <w:sz w:val="24"/>
+                <w:szCs w:val="24"/>
+              </w:rPr>
+              <w:t xml:space="preserve"> quite helpful here.</w:t>
+            </w:r>
+            <w:r>
+              <w:rPr>
+                <w:rFonts w:asciiTheme="minorBidi" w:hAnsiTheme="minorBidi"/>
+                <w:sz w:val="24"/>
+                <w:szCs w:val="24"/>
+              </w:rPr>
+              <w:t xml:space="preserve"> Keeping this in view I included a PowerPoint</w:t>
+            </w:r>
+            <w:r>
+              <w:rPr>
+                <w:rFonts w:asciiTheme="minorBidi" w:hAnsiTheme="minorBidi"/>
+                <w:sz w:val="24"/>
+                <w:szCs w:val="24"/>
+              </w:rPr>
+              <w:t xml:space="preserve"> </w:t>
+            </w:r>
+            <w:r>
+              <w:rPr>
+                <w:rFonts w:asciiTheme="minorBidi" w:hAnsiTheme="minorBidi"/>
+                <w:sz w:val="24"/>
+                <w:szCs w:val="24"/>
+              </w:rPr>
+              <w:t>session amid the lesson. In this session, I tried to present information that appealed to the low</w:t>
+            </w:r>
+            <w:r>
+              <w:rPr>
+                <w:rFonts w:asciiTheme="minorBidi" w:hAnsiTheme="minorBidi"/>
+                <w:sz w:val="24"/>
+                <w:szCs w:val="24"/>
+              </w:rPr>
+              <w:t>-</w:t>
+            </w:r>
+            <w:r>
+              <w:rPr>
+                <w:rFonts w:asciiTheme="minorBidi" w:hAnsiTheme="minorBidi"/>
+                <w:sz w:val="24"/>
+                <w:szCs w:val="24"/>
+              </w:rPr>
+              <w:t>ability students</w:t>
+            </w:r>
+            <w:r>
+              <w:rPr>
+                <w:rFonts w:asciiTheme="minorBidi" w:hAnsiTheme="minorBidi"/>
+                <w:sz w:val="24"/>
+                <w:szCs w:val="24"/>
+              </w:rPr>
+              <w:t xml:space="preserve"> through visual aids</w:t>
+            </w:r>
+            <w:r>
+              <w:rPr>
+                <w:rFonts w:asciiTheme="minorBidi" w:hAnsiTheme="minorBidi"/>
+                <w:sz w:val="24"/>
+                <w:szCs w:val="24"/>
+              </w:rPr>
+              <w:t>.</w:t>
+            </w:r>
+            <w:r>
+              <w:rPr>
+                <w:rFonts w:asciiTheme="minorBidi" w:hAnsiTheme="minorBidi"/>
+                <w:sz w:val="24"/>
+                <w:szCs w:val="24"/>
+              </w:rPr>
+              <w:t xml:space="preserve"> A study conducted by </w:t>
+            </w:r>
+            <w:proofErr w:type="spellStart"/>
+            <w:r>
+              <w:rPr>
+                <w:rFonts w:asciiTheme="minorBidi" w:hAnsiTheme="minorBidi"/>
+                <w:sz w:val="24"/>
+                <w:szCs w:val="24"/>
+              </w:rPr>
+              <w:t>Ozaslan</w:t>
+            </w:r>
+            <w:proofErr w:type="spellEnd"/>
+            <w:r>
+              <w:rPr>
+                <w:rFonts w:asciiTheme="minorBidi" w:hAnsiTheme="minorBidi"/>
+                <w:sz w:val="24"/>
+                <w:szCs w:val="24"/>
+              </w:rPr>
+              <w:t xml:space="preserve"> and </w:t>
+            </w:r>
+            <w:proofErr w:type="spellStart"/>
+            <w:r>
+              <w:rPr>
+                <w:rFonts w:asciiTheme="minorBidi" w:hAnsiTheme="minorBidi"/>
+                <w:sz w:val="24"/>
+                <w:szCs w:val="24"/>
+              </w:rPr>
+              <w:t>Maden</w:t>
+            </w:r>
+            <w:proofErr w:type="spellEnd"/>
+            <w:r>
+              <w:rPr>
+                <w:rFonts w:asciiTheme="minorBidi" w:hAnsiTheme="minorBidi"/>
+                <w:sz w:val="24"/>
+                <w:szCs w:val="24"/>
+              </w:rPr>
+              <w:t xml:space="preserve">, </w:t>
+            </w:r>
+            <w:r>
+              <w:rPr>
+                <w:rFonts w:asciiTheme="minorBidi" w:hAnsiTheme="minorBidi"/>
+                <w:sz w:val="24"/>
+                <w:szCs w:val="24"/>
+              </w:rPr>
+              <w:t>(</w:t>
+            </w:r>
+            <w:r>
+              <w:rPr>
+                <w:rFonts w:asciiTheme="minorBidi" w:hAnsiTheme="minorBidi"/>
+                <w:sz w:val="24"/>
+                <w:szCs w:val="24"/>
+              </w:rPr>
+              <w:t>2013</w:t>
+            </w:r>
+            <w:r>
+              <w:rPr>
+                <w:rFonts w:asciiTheme="minorBidi" w:hAnsiTheme="minorBidi"/>
+                <w:sz w:val="24"/>
+                <w:szCs w:val="24"/>
+              </w:rPr>
+              <w:t xml:space="preserve">) found that students </w:t>
+            </w:r>
+            <w:r>
+              <w:rPr>
+                <w:rFonts w:asciiTheme="minorBidi" w:hAnsiTheme="minorBidi"/>
+                <w:sz w:val="24"/>
+                <w:szCs w:val="24"/>
+              </w:rPr>
+              <w:t>(97.1%) think they learn better if the course material is presented through some visual tools</w:t>
+            </w:r>
+            <w:r>
+              <w:rPr>
+                <w:rFonts w:asciiTheme="minorBidi" w:hAnsiTheme="minorBidi"/>
+                <w:sz w:val="24"/>
+                <w:szCs w:val="24"/>
+              </w:rPr>
+              <w:t>.</w:t>
+            </w:r>
+            <w:commentRangeStart w:id="0"/>
+            <w:r>
+              <w:rPr>
+                <w:rFonts w:asciiTheme="minorBidi" w:hAnsiTheme="minorBidi"/>
+                <w:sz w:val="24"/>
+                <w:szCs w:val="24"/>
+              </w:rPr>
+              <w:t xml:space="preserve"> </w:t>
+            </w:r>
+            <w:commentRangeEnd w:id="0"/>
+            <w:r>
+              <w:rPr>
+                <w:rFonts w:asciiTheme="minorBidi" w:hAnsiTheme="minorBidi"/>
+                <w:sz w:val="24"/>
+                <w:szCs w:val="24"/>
+              </w:rPr>
+              <w:commentReference w:id="0"/>
+            </w:r>
+            <w:r>
+              <w:rPr>
+                <w:rFonts w:asciiTheme="minorBidi" w:hAnsiTheme="minorBidi"/>
+                <w:sz w:val="24"/>
+                <w:szCs w:val="24"/>
+              </w:rPr>
+              <w:t>M</w:t>
+            </w:r>
+            <w:r>
+              <w:rPr>
+                <w:rFonts w:asciiTheme="minorBidi" w:hAnsiTheme="minorBidi"/>
+                <w:sz w:val="24"/>
+                <w:szCs w:val="24"/>
+              </w:rPr>
+              <w:t xml:space="preserve">y </w:t>
+            </w:r>
+            <w:r>
+              <w:rPr>
+                <w:rFonts w:asciiTheme="minorBidi" w:hAnsiTheme="minorBidi"/>
+                <w:sz w:val="24"/>
+                <w:szCs w:val="24"/>
+              </w:rPr>
+              <w:t>PowerP</w:t>
+            </w:r>
+            <w:r>
+              <w:rPr>
+                <w:rFonts w:asciiTheme="minorBidi" w:hAnsiTheme="minorBidi"/>
+                <w:sz w:val="24"/>
+                <w:szCs w:val="24"/>
+              </w:rPr>
+              <w:t>oint slides were crafted in such a way that it is intuitive and was able to convey the objective of the lesson categorically</w:t>
+            </w:r>
+            <w:r>
+              <w:rPr>
+                <w:rFonts w:ascii="Arial" w:hAnsi="Arial" w:cs="Arial"/>
+                <w:lang w:eastAsia="en-GB"/>
+              </w:rPr>
+              <w:t>.</w:t>
+            </w:r>
+          </w:p>
+          <w:p>
+            <w:pPr>
+              <w:spacing w:before="120" w:line="280" w:lineRule="exact"/>
+              <w:rPr>
+                <w:rFonts w:ascii="Arial" w:hAnsi="Arial" w:cs="Arial"/>
+              </w:rPr>
+            </w:pPr>
+            <w:r>
+              <w:rPr>
+                <w:rFonts w:asciiTheme="minorBidi" w:hAnsiTheme="minorBidi"/>
+                <w:sz w:val="24"/>
+                <w:szCs w:val="24"/>
+              </w:rPr>
+              <w:t xml:space="preserve">By the </w:t>
+            </w:r>
+            <w:proofErr w:type="gramStart"/>
+            <w:r>
+              <w:rPr>
+                <w:rFonts w:asciiTheme="minorBidi" w:hAnsiTheme="minorBidi"/>
+                <w:sz w:val="24"/>
+                <w:szCs w:val="24"/>
+              </w:rPr>
+              <w:t>time</w:t>
+            </w:r>
+            <w:proofErr w:type="gramEnd"/>
+            <w:r>
+              <w:rPr>
+                <w:rFonts w:asciiTheme="minorBidi" w:hAnsiTheme="minorBidi"/>
+                <w:sz w:val="24"/>
+                <w:szCs w:val="24"/>
+              </w:rPr>
+              <w:t xml:space="preserve"> the “Line Up activity” was initiated, the students were informed of the basic characteristics of Living and Non-Living things.</w:t>
+            </w:r>
+            <w:r>
+              <w:rPr>
+                <w:rFonts w:asciiTheme="minorBidi" w:hAnsiTheme="minorBidi"/>
+                <w:sz w:val="24"/>
+                <w:szCs w:val="24"/>
+              </w:rPr>
+              <w:t xml:space="preserve"> </w:t>
+            </w:r>
+            <w:r>
+              <w:rPr>
+                <w:rFonts w:asciiTheme="minorBidi" w:hAnsiTheme="minorBidi"/>
+                <w:sz w:val="24"/>
+                <w:szCs w:val="24"/>
+              </w:rPr>
+              <w:t xml:space="preserve">To level up the knowledge among the students I conducted a group activity. </w:t>
+            </w:r>
+            <w:r>
+              <w:rPr>
+                <w:rFonts w:asciiTheme="minorBidi" w:hAnsiTheme="minorBidi"/>
+                <w:sz w:val="24"/>
+                <w:szCs w:val="24"/>
+              </w:rPr>
+              <w:t>According to</w:t>
+            </w:r>
+            <w:r>
+              <w:rPr>
+                <w:rFonts w:ascii="Arial" w:hAnsi="Arial" w:cs="Arial"/>
+              </w:rPr>
+              <w:t xml:space="preserve"> </w:t>
+            </w:r>
+            <w:r>
+              <w:rPr>
+                <w:rFonts w:ascii="Arial" w:hAnsi="Arial" w:cs="Arial"/>
+                <w:i/>
+                <w:iCs/>
+              </w:rPr>
+              <w:t>(Vygotsky, 1978)</w:t>
+            </w:r>
+            <w:r>
+              <w:rPr>
+                <w:rFonts w:asciiTheme="minorBidi" w:hAnsiTheme="minorBidi"/>
+                <w:i/>
+                <w:iCs/>
+                <w:sz w:val="24"/>
+                <w:szCs w:val="24"/>
+              </w:rPr>
+              <w:t>,</w:t>
+            </w:r>
+            <w:r>
+              <w:rPr>
+                <w:rFonts w:asciiTheme="minorBidi" w:hAnsiTheme="minorBidi"/>
+                <w:sz w:val="24"/>
+                <w:szCs w:val="24"/>
+              </w:rPr>
+              <w:t xml:space="preserve"> much</w:t>
+            </w:r>
+            <w:r>
+              <w:rPr>
+                <w:rFonts w:ascii="Arial" w:hAnsi="Arial" w:cs="Arial"/>
+              </w:rPr>
+              <w:t xml:space="preserve"> </w:t>
+            </w:r>
+            <w:r>
+              <w:rPr>
+                <w:rFonts w:asciiTheme="minorBidi" w:hAnsiTheme="minorBidi"/>
+                <w:sz w:val="24"/>
+                <w:szCs w:val="24"/>
+              </w:rPr>
+              <w:t xml:space="preserve">important learning by the child occurs through social interactions with a </w:t>
+            </w:r>
+            <w:proofErr w:type="spellStart"/>
+            <w:r>
+              <w:rPr>
+                <w:rFonts w:asciiTheme="minorBidi" w:hAnsiTheme="minorBidi"/>
+                <w:sz w:val="24"/>
+                <w:szCs w:val="24"/>
+              </w:rPr>
+              <w:t>ski</w:t>
+            </w:r>
+            <w:r>
+              <w:rPr>
+                <w:rFonts w:asciiTheme="minorBidi" w:hAnsiTheme="minorBidi"/>
+                <w:sz w:val="24"/>
+                <w:szCs w:val="24"/>
+              </w:rPr>
+              <w:t>l</w:t>
+            </w:r>
+            <w:r>
+              <w:rPr>
+                <w:rFonts w:asciiTheme="minorBidi" w:hAnsiTheme="minorBidi"/>
+                <w:sz w:val="24"/>
+                <w:szCs w:val="24"/>
+              </w:rPr>
+              <w:t>lful</w:t>
+            </w:r>
+            <w:proofErr w:type="spellEnd"/>
+            <w:r>
+              <w:rPr>
+                <w:rFonts w:asciiTheme="minorBidi" w:hAnsiTheme="minorBidi"/>
+                <w:sz w:val="24"/>
+                <w:szCs w:val="24"/>
+              </w:rPr>
+              <w:t xml:space="preserve"> tutor.</w:t>
+            </w:r>
+            <w:r>
+              <w:rPr>
+                <w:rFonts w:asciiTheme="minorBidi" w:hAnsiTheme="minorBidi"/>
+                <w:sz w:val="24"/>
+                <w:szCs w:val="24"/>
+              </w:rPr>
+              <w:t xml:space="preserve"> </w:t>
+            </w:r>
+            <w:r>
+              <w:rPr>
+                <w:rFonts w:asciiTheme="minorBidi" w:hAnsiTheme="minorBidi"/>
+                <w:sz w:val="24"/>
+                <w:szCs w:val="24"/>
+              </w:rPr>
+              <w:t>Therefore, I instructed my students to discuss this with their partner</w:t>
+            </w:r>
+            <w:r>
+              <w:rPr>
+                <w:rFonts w:asciiTheme="minorBidi" w:hAnsiTheme="minorBidi"/>
+                <w:sz w:val="24"/>
+                <w:szCs w:val="24"/>
+              </w:rPr>
+              <w:t>s</w:t>
+            </w:r>
+            <w:r>
+              <w:rPr>
+                <w:rFonts w:asciiTheme="minorBidi" w:hAnsiTheme="minorBidi"/>
+                <w:sz w:val="24"/>
+                <w:szCs w:val="24"/>
+              </w:rPr>
+              <w:t>. At the end of this, I asked them to form a group and collectively write the characteristics of the objects that are belonged to either Living or Non-Living. This group assessment allowed me to gauge their progress and ability to recall.</w:t>
+            </w:r>
+          </w:p>
+          <w:p>
+            <w:pPr>
+              <w:spacing w:before="120" w:line="280" w:lineRule="exact"/>
+              <w:rPr>
+                <w:rFonts w:asciiTheme="minorBidi" w:hAnsiTheme="minorBidi"/>
+                <w:sz w:val="24"/>
+                <w:szCs w:val="24"/>
+              </w:rPr>
+            </w:pPr>
+            <w:r>
+              <w:rPr>
+                <w:rFonts w:asciiTheme="minorBidi" w:hAnsiTheme="minorBidi"/>
+                <w:sz w:val="24"/>
+                <w:szCs w:val="24"/>
+              </w:rPr>
+              <w:t xml:space="preserve"> </w:t>
+            </w:r>
+            <w:r>
+              <w:rPr>
+                <w:rFonts w:asciiTheme="minorBidi" w:hAnsiTheme="minorBidi"/>
+                <w:sz w:val="24"/>
+                <w:szCs w:val="24"/>
+              </w:rPr>
+              <w:t>The journey of doing this Certificate program was quite enlightening</w:t>
+            </w:r>
+            <w:r>
+              <w:rPr>
+                <w:rFonts w:asciiTheme="minorBidi" w:hAnsiTheme="minorBidi"/>
+                <w:sz w:val="24"/>
+                <w:szCs w:val="24"/>
+              </w:rPr>
+              <w:t xml:space="preserve"> and has empowered me as a professional</w:t>
+            </w:r>
+            <w:r>
+              <w:rPr>
+                <w:rFonts w:asciiTheme="minorBidi" w:hAnsiTheme="minorBidi"/>
+                <w:sz w:val="24"/>
+                <w:szCs w:val="24"/>
+              </w:rPr>
+              <w:t xml:space="preserve">. This program helped me do my current job as a teacher more </w:t>
+            </w:r>
+            <w:r>
+              <w:rPr>
+                <w:rFonts w:asciiTheme="minorBidi" w:hAnsiTheme="minorBidi"/>
+                <w:sz w:val="24"/>
+                <w:szCs w:val="24"/>
+              </w:rPr>
+              <w:t xml:space="preserve">systematically and </w:t>
+            </w:r>
+            <w:proofErr w:type="gramStart"/>
+            <w:r>
+              <w:rPr>
+                <w:rFonts w:asciiTheme="minorBidi" w:hAnsiTheme="minorBidi"/>
+                <w:sz w:val="24"/>
+                <w:szCs w:val="24"/>
+              </w:rPr>
+              <w:t>quality-focused</w:t>
+            </w:r>
+            <w:proofErr w:type="gramEnd"/>
+            <w:r>
+              <w:rPr>
+                <w:rFonts w:asciiTheme="minorBidi" w:hAnsiTheme="minorBidi"/>
+                <w:sz w:val="24"/>
+                <w:szCs w:val="24"/>
+              </w:rPr>
+              <w:t xml:space="preserve">. It has provided me with better insights into </w:t>
+            </w:r>
+            <w:r>
+              <w:rPr>
+                <w:rFonts w:asciiTheme="minorBidi" w:hAnsiTheme="minorBidi"/>
+                <w:sz w:val="24"/>
+                <w:szCs w:val="24"/>
+              </w:rPr>
+              <w:t xml:space="preserve">how to </w:t>
+            </w:r>
+            <w:proofErr w:type="gramStart"/>
+            <w:r>
+              <w:rPr>
+                <w:rFonts w:asciiTheme="minorBidi" w:hAnsiTheme="minorBidi"/>
+                <w:sz w:val="24"/>
+                <w:szCs w:val="24"/>
+              </w:rPr>
+              <w:t>strategized</w:t>
+            </w:r>
+            <w:proofErr w:type="gramEnd"/>
+            <w:r>
+              <w:rPr>
+                <w:rFonts w:asciiTheme="minorBidi" w:hAnsiTheme="minorBidi"/>
+                <w:sz w:val="24"/>
+                <w:szCs w:val="24"/>
+              </w:rPr>
+              <w:t xml:space="preserve"> the lesson for </w:t>
+            </w:r>
+            <w:r>
+              <w:rPr>
+                <w:rFonts w:asciiTheme="minorBidi" w:hAnsiTheme="minorBidi"/>
+                <w:sz w:val="24"/>
+                <w:szCs w:val="24"/>
+              </w:rPr>
+              <w:t xml:space="preserve">effective teaching. </w:t>
+            </w:r>
+            <w:r>
+              <w:rPr>
+                <w:rFonts w:asciiTheme="minorBidi" w:hAnsiTheme="minorBidi"/>
+                <w:sz w:val="24"/>
+                <w:szCs w:val="24"/>
+              </w:rPr>
+              <w:t xml:space="preserve">My understanding of how learning happens </w:t>
+            </w:r>
+            <w:r>
+              <w:rPr>
+                <w:rFonts w:asciiTheme="minorBidi" w:hAnsiTheme="minorBidi"/>
+                <w:sz w:val="24"/>
+                <w:szCs w:val="24"/>
+              </w:rPr>
+              <w:t>has been</w:t>
+            </w:r>
+            <w:r>
+              <w:rPr>
+                <w:rFonts w:asciiTheme="minorBidi" w:hAnsiTheme="minorBidi"/>
+                <w:sz w:val="24"/>
+                <w:szCs w:val="24"/>
+              </w:rPr>
+              <w:t xml:space="preserve"> revolutionized. </w:t>
+            </w:r>
+            <w:r>
+              <w:rPr>
+                <w:rFonts w:asciiTheme="minorBidi" w:hAnsiTheme="minorBidi"/>
+                <w:sz w:val="24"/>
+                <w:szCs w:val="24"/>
+              </w:rPr>
+              <w:t xml:space="preserve">It </w:t>
+            </w:r>
+            <w:r>
+              <w:rPr>
+                <w:rFonts w:asciiTheme="minorBidi" w:hAnsiTheme="minorBidi"/>
+                <w:sz w:val="24"/>
+                <w:szCs w:val="24"/>
+              </w:rPr>
+              <w:t>taught me</w:t>
+            </w:r>
+            <w:r>
+              <w:rPr>
+                <w:rFonts w:asciiTheme="minorBidi" w:hAnsiTheme="minorBidi"/>
+                <w:sz w:val="24"/>
+                <w:szCs w:val="24"/>
+              </w:rPr>
+              <w:t xml:space="preserve"> that how </w:t>
+            </w:r>
+            <w:r>
+              <w:rPr>
+                <w:rFonts w:asciiTheme="minorBidi" w:hAnsiTheme="minorBidi"/>
+                <w:sz w:val="24"/>
+                <w:szCs w:val="24"/>
+              </w:rPr>
+              <w:t xml:space="preserve">I can use </w:t>
+            </w:r>
+            <w:r>
+              <w:rPr>
+                <w:rFonts w:asciiTheme="minorBidi" w:hAnsiTheme="minorBidi"/>
+                <w:sz w:val="24"/>
+                <w:szCs w:val="24"/>
+              </w:rPr>
+              <w:lastRenderedPageBreak/>
+              <w:t xml:space="preserve">different teaching methodologies to make the learning process </w:t>
+            </w:r>
+            <w:r>
+              <w:rPr>
+                <w:rFonts w:asciiTheme="minorBidi" w:hAnsiTheme="minorBidi"/>
+                <w:sz w:val="24"/>
+                <w:szCs w:val="24"/>
+              </w:rPr>
+              <w:t xml:space="preserve">more </w:t>
+            </w:r>
+            <w:r>
+              <w:rPr>
+                <w:rFonts w:asciiTheme="minorBidi" w:hAnsiTheme="minorBidi"/>
+                <w:sz w:val="24"/>
+                <w:szCs w:val="24"/>
+              </w:rPr>
+              <w:t>engaging and conducive for the students. The importance of tapping prior knowledge of students and scaffold the learning process based on it was well emphasized through</w:t>
+            </w:r>
+            <w:r>
+              <w:rPr>
+                <w:rFonts w:asciiTheme="minorBidi" w:hAnsiTheme="minorBidi"/>
+                <w:sz w:val="24"/>
+                <w:szCs w:val="24"/>
+              </w:rPr>
+              <w:t>out</w:t>
+            </w:r>
+            <w:r>
+              <w:rPr>
+                <w:rFonts w:asciiTheme="minorBidi" w:hAnsiTheme="minorBidi"/>
+                <w:sz w:val="24"/>
+                <w:szCs w:val="24"/>
+              </w:rPr>
+              <w:t xml:space="preserve"> the program. Now my every lesson plan has got this section where I try to gauge</w:t>
+            </w:r>
+            <w:r>
+              <w:rPr>
+                <w:rFonts w:asciiTheme="minorBidi" w:hAnsiTheme="minorBidi"/>
+                <w:sz w:val="24"/>
+                <w:szCs w:val="24"/>
+              </w:rPr>
+              <w:t xml:space="preserve"> students’</w:t>
+            </w:r>
+            <w:r>
+              <w:rPr>
+                <w:rFonts w:asciiTheme="minorBidi" w:hAnsiTheme="minorBidi"/>
+                <w:sz w:val="24"/>
+                <w:szCs w:val="24"/>
+              </w:rPr>
+              <w:t xml:space="preserve"> existing learning or knowledge on the topic of the lesson.</w:t>
+            </w:r>
+            <w:r>
+              <w:rPr>
+                <w:rFonts w:asciiTheme="minorBidi" w:hAnsiTheme="minorBidi"/>
+                <w:sz w:val="24"/>
+                <w:szCs w:val="24"/>
+              </w:rPr>
+              <w:t xml:space="preserve">  </w:t>
+            </w:r>
+          </w:p>
+          <w:p>
+            <w:pPr>
+              <w:spacing w:before="120" w:line="280" w:lineRule="exact"/>
+              <w:rPr>
+                <w:rFonts w:asciiTheme="minorBidi" w:hAnsiTheme="minorBidi"/>
+                <w:sz w:val="24"/>
+                <w:szCs w:val="24"/>
+              </w:rPr>
+            </w:pPr>
+            <w:r>
+              <w:rPr>
+                <w:rFonts w:asciiTheme="minorBidi" w:hAnsiTheme="minorBidi"/>
+                <w:sz w:val="24"/>
+                <w:szCs w:val="24"/>
+              </w:rPr>
+              <w:t>It helped me understand the significance of active learning methodology in the learning process. Doing continuous formative and summative assessments</w:t>
+            </w:r>
+            <w:r>
+              <w:rPr>
+                <w:rFonts w:asciiTheme="minorBidi" w:hAnsiTheme="minorBidi"/>
+                <w:sz w:val="24"/>
+                <w:szCs w:val="24"/>
+              </w:rPr>
+              <w:t xml:space="preserve"> and effective questioning</w:t>
+            </w:r>
+            <w:r>
+              <w:rPr>
+                <w:rFonts w:asciiTheme="minorBidi" w:hAnsiTheme="minorBidi"/>
+                <w:sz w:val="24"/>
+                <w:szCs w:val="24"/>
+              </w:rPr>
+              <w:t xml:space="preserve"> is essential </w:t>
+            </w:r>
+            <w:r>
+              <w:rPr>
+                <w:rFonts w:asciiTheme="minorBidi" w:hAnsiTheme="minorBidi"/>
+                <w:sz w:val="24"/>
+                <w:szCs w:val="24"/>
+              </w:rPr>
+              <w:t xml:space="preserve">to determine </w:t>
+            </w:r>
+            <w:r>
+              <w:rPr>
+                <w:rFonts w:asciiTheme="minorBidi" w:hAnsiTheme="minorBidi"/>
+                <w:sz w:val="24"/>
+                <w:szCs w:val="24"/>
+              </w:rPr>
+              <w:t>the progress of learning.  Sharing the</w:t>
+            </w:r>
+            <w:r>
+              <w:rPr>
+                <w:rFonts w:asciiTheme="minorBidi" w:hAnsiTheme="minorBidi"/>
+                <w:sz w:val="24"/>
+                <w:szCs w:val="24"/>
+              </w:rPr>
+              <w:t xml:space="preserve"> formative</w:t>
+            </w:r>
+            <w:r>
+              <w:rPr>
+                <w:rFonts w:asciiTheme="minorBidi" w:hAnsiTheme="minorBidi"/>
+                <w:sz w:val="24"/>
+                <w:szCs w:val="24"/>
+              </w:rPr>
+              <w:t xml:space="preserve"> feedback that promotes dialog between teacher and learners, and between learner and their peers is paramount.</w:t>
+            </w:r>
+            <w:r>
+              <w:rPr>
+                <w:rFonts w:asciiTheme="minorBidi" w:hAnsiTheme="minorBidi"/>
+                <w:sz w:val="24"/>
+                <w:szCs w:val="24"/>
+              </w:rPr>
+              <w:t xml:space="preserve"> </w:t>
+            </w:r>
+          </w:p>
+          <w:p>
+            <w:pPr>
+              <w:spacing w:before="120" w:line="280" w:lineRule="exact"/>
+              <w:rPr>
+                <w:rFonts w:asciiTheme="minorBidi" w:hAnsiTheme="minorBidi"/>
+                <w:sz w:val="24"/>
+                <w:szCs w:val="24"/>
+              </w:rPr>
+            </w:pPr>
+            <w:r>
+              <w:rPr>
+                <w:rFonts w:asciiTheme="minorBidi" w:hAnsiTheme="minorBidi"/>
+                <w:sz w:val="24"/>
+                <w:szCs w:val="24"/>
+              </w:rPr>
+              <w:t xml:space="preserve">I discovered </w:t>
+            </w:r>
+            <w:r>
+              <w:rPr>
+                <w:rFonts w:asciiTheme="minorBidi" w:hAnsiTheme="minorBidi"/>
+                <w:sz w:val="24"/>
+                <w:szCs w:val="24"/>
+              </w:rPr>
+              <w:t xml:space="preserve">in the program </w:t>
+            </w:r>
+            <w:r>
+              <w:rPr>
+                <w:rFonts w:asciiTheme="minorBidi" w:hAnsiTheme="minorBidi"/>
+                <w:sz w:val="24"/>
+                <w:szCs w:val="24"/>
+              </w:rPr>
+              <w:t xml:space="preserve">that </w:t>
+            </w:r>
+            <w:r>
+              <w:rPr>
+                <w:rFonts w:asciiTheme="minorBidi" w:hAnsiTheme="minorBidi"/>
+                <w:sz w:val="24"/>
+                <w:szCs w:val="24"/>
+              </w:rPr>
+              <w:t>through the differentiation of content, we can target all types of learners - visual, auditory</w:t>
+            </w:r>
+            <w:r>
+              <w:rPr>
+                <w:rFonts w:asciiTheme="minorBidi" w:hAnsiTheme="minorBidi"/>
+                <w:sz w:val="24"/>
+                <w:szCs w:val="24"/>
+              </w:rPr>
+              <w:t>,</w:t>
+            </w:r>
+            <w:r>
+              <w:rPr>
+                <w:rFonts w:asciiTheme="minorBidi" w:hAnsiTheme="minorBidi"/>
+                <w:sz w:val="24"/>
+                <w:szCs w:val="24"/>
+              </w:rPr>
+              <w:t xml:space="preserve"> and kinaesthetic.</w:t>
+            </w:r>
+            <w:r>
+              <w:rPr>
+                <w:rFonts w:asciiTheme="minorBidi" w:hAnsiTheme="minorBidi"/>
+                <w:sz w:val="24"/>
+                <w:szCs w:val="24"/>
+              </w:rPr>
+              <w:t xml:space="preserve"> Moreover, the learning experience would be enhanced by making collaborative (by forming groups) and paired learning opportunities available whenever possible. </w:t>
+            </w:r>
+            <w:r>
+              <w:rPr>
+                <w:rFonts w:asciiTheme="minorBidi" w:hAnsiTheme="minorBidi"/>
+                <w:sz w:val="24"/>
+                <w:szCs w:val="24"/>
+              </w:rPr>
+              <w:t xml:space="preserve">Utilizing the available resources makes the learning interesting and engaging. Time management is also particularly important. Completing activities in time is essential so that the learning process is balanced and has a mix of all the </w:t>
+            </w:r>
+            <w:proofErr w:type="gramStart"/>
+            <w:r>
+              <w:rPr>
+                <w:rFonts w:asciiTheme="minorBidi" w:hAnsiTheme="minorBidi"/>
+                <w:sz w:val="24"/>
+                <w:szCs w:val="24"/>
+              </w:rPr>
+              <w:t>aforementioned good</w:t>
+            </w:r>
+            <w:proofErr w:type="gramEnd"/>
+            <w:r>
+              <w:rPr>
+                <w:rFonts w:asciiTheme="minorBidi" w:hAnsiTheme="minorBidi"/>
+                <w:sz w:val="24"/>
+                <w:szCs w:val="24"/>
+              </w:rPr>
+              <w:t xml:space="preserve"> practices.</w:t>
+            </w:r>
+          </w:p>
+          <w:p>
+            <w:pPr>
+              <w:spacing w:before="120" w:line="280" w:lineRule="exact"/>
+              <w:rPr>
+                <w:rFonts w:asciiTheme="minorBidi" w:hAnsiTheme="minorBidi"/>
+                <w:sz w:val="24"/>
+                <w:szCs w:val="24"/>
+              </w:rPr>
+            </w:pPr>
+            <w:r>
+              <w:rPr>
+                <w:rFonts w:asciiTheme="minorBidi" w:hAnsiTheme="minorBidi"/>
+                <w:sz w:val="24"/>
+                <w:szCs w:val="24"/>
+              </w:rPr>
+              <w:t xml:space="preserve">I carefully reviewed my teaching practices and found that there are a few areas where there is some opportunity for improvement. Time management was foremost of them. </w:t>
+            </w:r>
+            <w:r>
+              <w:rPr>
+                <w:rFonts w:asciiTheme="minorBidi" w:hAnsiTheme="minorBidi"/>
+                <w:sz w:val="24"/>
+                <w:szCs w:val="24"/>
+              </w:rPr>
+              <w:t xml:space="preserve">Time management means those behaviours “that aim at achieving an effective use of time while performing certain goal-directed activities” </w:t>
+            </w:r>
+            <w:r>
+              <w:rPr>
+                <w:rFonts w:asciiTheme="minorBidi" w:hAnsiTheme="minorBidi"/>
+                <w:sz w:val="24"/>
+                <w:szCs w:val="24"/>
+              </w:rPr>
+              <w:t>(</w:t>
+            </w:r>
+            <w:proofErr w:type="spellStart"/>
+            <w:r>
+              <w:rPr>
+                <w:rFonts w:asciiTheme="minorBidi" w:hAnsiTheme="minorBidi"/>
+                <w:i/>
+                <w:iCs/>
+                <w:sz w:val="24"/>
+                <w:szCs w:val="24"/>
+              </w:rPr>
+              <w:t>Claessens</w:t>
+            </w:r>
+            <w:proofErr w:type="spellEnd"/>
+            <w:r>
+              <w:rPr>
+                <w:rFonts w:asciiTheme="minorBidi" w:hAnsiTheme="minorBidi"/>
+                <w:i/>
+                <w:iCs/>
+                <w:sz w:val="24"/>
+                <w:szCs w:val="24"/>
+              </w:rPr>
+              <w:t xml:space="preserve"> et al., 2007</w:t>
+            </w:r>
+            <w:r>
+              <w:rPr>
+                <w:rFonts w:asciiTheme="minorBidi" w:hAnsiTheme="minorBidi"/>
+                <w:sz w:val="24"/>
+                <w:szCs w:val="24"/>
+              </w:rPr>
+              <w:t>)</w:t>
+            </w:r>
+            <w:r>
+              <w:rPr>
+                <w:rFonts w:asciiTheme="minorBidi" w:hAnsiTheme="minorBidi"/>
+                <w:sz w:val="24"/>
+                <w:szCs w:val="24"/>
+              </w:rPr>
+              <w:t>.</w:t>
+            </w:r>
+            <w:r>
+              <w:rPr>
+                <w:rFonts w:asciiTheme="minorBidi" w:hAnsiTheme="minorBidi"/>
+                <w:sz w:val="24"/>
+                <w:szCs w:val="24"/>
+              </w:rPr>
+              <w:t xml:space="preserve"> In the “Line-Up” activities students </w:t>
+            </w:r>
+            <w:r>
+              <w:rPr>
+                <w:rFonts w:asciiTheme="minorBidi" w:hAnsiTheme="minorBidi"/>
+                <w:sz w:val="24"/>
+                <w:szCs w:val="24"/>
+              </w:rPr>
+              <w:t>took too long to complete and it affected the availability of time for successive activities.</w:t>
+            </w:r>
+            <w:r>
+              <w:rPr>
+                <w:rFonts w:asciiTheme="minorBidi" w:hAnsiTheme="minorBidi"/>
+                <w:sz w:val="24"/>
+                <w:szCs w:val="24"/>
+              </w:rPr>
+              <w:t xml:space="preserve"> </w:t>
+            </w:r>
+          </w:p>
+          <w:p>
+            <w:pPr>
+              <w:spacing w:before="120" w:line="280" w:lineRule="exact"/>
+              <w:rPr>
+                <w:rFonts w:asciiTheme="minorBidi" w:hAnsiTheme="minorBidi"/>
+                <w:sz w:val="24"/>
+                <w:szCs w:val="24"/>
+              </w:rPr>
+            </w:pPr>
+            <w:r>
+              <w:rPr>
+                <w:rFonts w:asciiTheme="minorBidi" w:hAnsiTheme="minorBidi"/>
+                <w:sz w:val="24"/>
+                <w:szCs w:val="24"/>
+              </w:rPr>
+              <w:t xml:space="preserve">Maintaining discipline in the class is another aspect that I need to improve upon. </w:t>
+            </w:r>
+            <w:r>
+              <w:rPr>
+                <w:rFonts w:asciiTheme="minorBidi" w:hAnsiTheme="minorBidi"/>
+                <w:sz w:val="24"/>
+                <w:szCs w:val="24"/>
+              </w:rPr>
+              <w:t xml:space="preserve">I observed that when I was occupied with one-on-one interactions with the </w:t>
+            </w:r>
+            <w:r>
+              <w:rPr>
+                <w:rFonts w:asciiTheme="minorBidi" w:hAnsiTheme="minorBidi"/>
+                <w:sz w:val="24"/>
+                <w:szCs w:val="24"/>
+              </w:rPr>
+              <w:t>l</w:t>
+            </w:r>
+            <w:r>
+              <w:rPr>
+                <w:rFonts w:asciiTheme="minorBidi" w:hAnsiTheme="minorBidi"/>
+                <w:sz w:val="24"/>
+                <w:szCs w:val="24"/>
+              </w:rPr>
+              <w:t xml:space="preserve">ow </w:t>
+            </w:r>
+            <w:r>
+              <w:rPr>
+                <w:rFonts w:asciiTheme="minorBidi" w:hAnsiTheme="minorBidi"/>
+                <w:sz w:val="24"/>
+                <w:szCs w:val="24"/>
+              </w:rPr>
+              <w:t>a</w:t>
+            </w:r>
+            <w:r>
+              <w:rPr>
+                <w:rFonts w:asciiTheme="minorBidi" w:hAnsiTheme="minorBidi"/>
+                <w:sz w:val="24"/>
+                <w:szCs w:val="24"/>
+              </w:rPr>
+              <w:t xml:space="preserve">bility </w:t>
+            </w:r>
+            <w:r>
+              <w:rPr>
+                <w:rFonts w:asciiTheme="minorBidi" w:hAnsiTheme="minorBidi"/>
+                <w:sz w:val="24"/>
+                <w:szCs w:val="24"/>
+              </w:rPr>
+              <w:t>l</w:t>
+            </w:r>
+            <w:r>
+              <w:rPr>
+                <w:rFonts w:asciiTheme="minorBidi" w:hAnsiTheme="minorBidi"/>
+                <w:sz w:val="24"/>
+                <w:szCs w:val="24"/>
+              </w:rPr>
+              <w:t>earner</w:t>
+            </w:r>
+            <w:r>
+              <w:rPr>
+                <w:rFonts w:asciiTheme="minorBidi" w:hAnsiTheme="minorBidi"/>
+                <w:sz w:val="24"/>
+                <w:szCs w:val="24"/>
+              </w:rPr>
+              <w:t xml:space="preserve"> in</w:t>
+            </w:r>
+            <w:r>
+              <w:rPr>
+                <w:rFonts w:asciiTheme="minorBidi" w:hAnsiTheme="minorBidi"/>
+                <w:sz w:val="24"/>
+                <w:szCs w:val="24"/>
+              </w:rPr>
+              <w:t xml:space="preserve"> the class</w:t>
+            </w:r>
+            <w:r>
+              <w:rPr>
+                <w:rFonts w:asciiTheme="minorBidi" w:hAnsiTheme="minorBidi"/>
+                <w:sz w:val="24"/>
+                <w:szCs w:val="24"/>
+              </w:rPr>
+              <w:t xml:space="preserve"> discipline</w:t>
+            </w:r>
+            <w:r>
+              <w:rPr>
+                <w:rFonts w:asciiTheme="minorBidi" w:hAnsiTheme="minorBidi"/>
+                <w:sz w:val="24"/>
+                <w:szCs w:val="24"/>
+              </w:rPr>
+              <w:t xml:space="preserve"> was affected. In </w:t>
+            </w:r>
+            <w:r>
+              <w:rPr>
+                <w:rFonts w:asciiTheme="minorBidi" w:hAnsiTheme="minorBidi"/>
+                <w:sz w:val="24"/>
+                <w:szCs w:val="24"/>
+              </w:rPr>
+              <w:t xml:space="preserve">the </w:t>
+            </w:r>
+            <w:r>
+              <w:rPr>
+                <w:rFonts w:asciiTheme="minorBidi" w:hAnsiTheme="minorBidi"/>
+                <w:sz w:val="24"/>
+                <w:szCs w:val="24"/>
+              </w:rPr>
+              <w:t xml:space="preserve">future, I would engage the class with such activities as drawing or </w:t>
+            </w:r>
+            <w:proofErr w:type="gramStart"/>
+            <w:r>
+              <w:rPr>
+                <w:rFonts w:asciiTheme="minorBidi" w:hAnsiTheme="minorBidi"/>
+                <w:sz w:val="24"/>
+                <w:szCs w:val="24"/>
+              </w:rPr>
+              <w:t>painting</w:t>
+            </w:r>
+            <w:proofErr w:type="gramEnd"/>
+          </w:p>
+          <w:p>
+            <w:pPr>
+              <w:spacing w:before="120" w:line="280" w:lineRule="exact"/>
+              <w:rPr>
+                <w:rFonts w:ascii="Arial" w:hAnsi="Arial" w:cs="Arial"/>
+                <w:lang w:eastAsia="en-GB"/>
               </w:rPr>
             </w:pPr>
           </w:p>
@@ -9029,6 +10856,14 @@
                 <w:bCs/>
               </w:rPr>
             </w:pPr>
+            <w:r>
+              <w:rPr>
+                <w:rFonts w:asciiTheme="minorBidi" w:hAnsiTheme="minorBidi"/>
+                <w:b/>
+                <w:bCs/>
+              </w:rPr>
+              <w:t>1034</w:t>
+            </w:r>
           </w:p>
         </w:tc>
       </w:tr>
@@ -9045,6 +10880,13 @@
         </w:rPr>
         <w:br w:type="page"/>
       </w:r>
+      <w:r>
+        <w:rPr>
+          <w:rFonts w:asciiTheme="minorBidi" w:hAnsiTheme="minorBidi"/>
+        </w:rPr>
+        <w:lastRenderedPageBreak/>
+        <w:t xml:space="preserve"> </w:t>
+      </w:r>
     </w:p>
     <w:p>
       <w:pPr>
@@ -9065,42 +10907,331 @@
           <w:sz w:val="24"/>
           <w:szCs w:val="24"/>
         </w:rPr>
+        <w:t>References:</w:t>
+      </w:r>
+    </w:p>
+    <w:p>
+      <w:pPr>
+        <w:pStyle w:val="NormalWeb"/>
+        <w:spacing w:before="0" w:beforeAutospacing="0" w:after="240" w:afterAutospacing="0" w:line="360" w:lineRule="auto"/>
+      </w:pPr>
+      <w:proofErr w:type="spellStart"/>
+      <w:r>
+        <w:t>Albadi</w:t>
+      </w:r>
+      <w:proofErr w:type="spellEnd"/>
+      <w:r>
+        <w:t xml:space="preserve">, A. and </w:t>
+      </w:r>
+      <w:proofErr w:type="spellStart"/>
+      <w:r>
+        <w:t>Arulraj</w:t>
+      </w:r>
+      <w:proofErr w:type="spellEnd"/>
+      <w:r>
+        <w:t xml:space="preserve"> David, S. (2019). </w:t>
+      </w:r>
+      <w:r>
+        <w:rPr>
+          <w:i/>
+          <w:iCs/>
+        </w:rPr>
+        <w:t>The Impact of Activity Based Learning on Students’ Motivation and Academic Achievement: A study among 12...</w:t>
+      </w:r>
+      <w:r>
+        <w:t xml:space="preserve"> [online] ResearchGate. Available at: https://www.researchgate.net/publication/339503612_The_Impact_of_Activity_Based_Learning_on_Students [Accessed 21 May 2021].</w:t>
+      </w:r>
+    </w:p>
+    <w:p>
+      <w:pPr>
+        <w:pStyle w:val="NormalWeb"/>
+        <w:spacing w:before="0" w:beforeAutospacing="0" w:after="240" w:afterAutospacing="0" w:line="360" w:lineRule="auto"/>
+      </w:pPr>
+      <w:r>
+        <w:t xml:space="preserve">Bloom, B., 1969. Some theoretical issues relating to educational evaluation. In Educational evaluation: New roles, new means. The 63rd yearbook of the National Society for the Study of Education, part 2. 69th ed. Chicago: IL: University of Chicago Press, pp.26–50. </w:t>
+      </w:r>
+    </w:p>
+    <w:p>
+      <w:pPr>
+        <w:pStyle w:val="NormalWeb"/>
+        <w:spacing w:before="0" w:beforeAutospacing="0" w:after="240" w:afterAutospacing="0" w:line="360" w:lineRule="auto"/>
+      </w:pPr>
+      <w:proofErr w:type="spellStart"/>
+      <w:r>
+        <w:t>Claessens</w:t>
+      </w:r>
+      <w:proofErr w:type="spellEnd"/>
+      <w:r>
+        <w:t xml:space="preserve">, B.J.C., van </w:t>
+      </w:r>
+      <w:proofErr w:type="spellStart"/>
+      <w:r>
+        <w:t>Eerde</w:t>
+      </w:r>
+      <w:proofErr w:type="spellEnd"/>
+      <w:r>
+        <w:t xml:space="preserve">, W., </w:t>
+      </w:r>
+      <w:proofErr w:type="spellStart"/>
+      <w:r>
+        <w:t>Rutte</w:t>
+      </w:r>
+      <w:proofErr w:type="spellEnd"/>
+      <w:r>
+        <w:t xml:space="preserve">, C.G. and Roe, R.A. (2007). A review of the time management literature. </w:t>
+      </w:r>
+      <w:r>
+        <w:rPr>
+          <w:i/>
+          <w:iCs/>
+        </w:rPr>
+        <w:t>Personnel Review</w:t>
+      </w:r>
+      <w:r>
+        <w:t>, 36(2), pp.255–276.</w:t>
+      </w:r>
+    </w:p>
+    <w:p>
+      <w:pPr>
+        <w:pStyle w:val="NormalWeb"/>
+        <w:spacing w:before="0" w:beforeAutospacing="0" w:after="240" w:afterAutospacing="0" w:line="360" w:lineRule="auto"/>
+      </w:pPr>
+      <w:r>
+        <w:t xml:space="preserve">Great Schools Partnership (2014). </w:t>
+      </w:r>
+      <w:r>
+        <w:rPr>
+          <w:i/>
+          <w:iCs/>
+        </w:rPr>
+        <w:t>Formative Assessment Definition</w:t>
+      </w:r>
+      <w:r>
+        <w:t>. [online] The Glossary of Education Reform. Available at: https://www.edglossary.org/formative-assessment/#:~:text=Formative%20assessment%20refers%20to%20a [Accessed 19 May 2021].</w:t>
+      </w:r>
+    </w:p>
+    <w:p>
+      <w:pPr>
+        <w:pStyle w:val="NormalWeb"/>
+        <w:spacing w:before="0" w:beforeAutospacing="0" w:after="240" w:afterAutospacing="0" w:line="360" w:lineRule="auto"/>
+      </w:pPr>
+      <w:r>
+        <w:t xml:space="preserve">Hall, T., Vue, G., </w:t>
+      </w:r>
+      <w:proofErr w:type="spellStart"/>
+      <w:r>
+        <w:t>Strangman</w:t>
+      </w:r>
+      <w:proofErr w:type="spellEnd"/>
+      <w:r>
+        <w:t>, N., &amp; Meyer, A. (2003). </w:t>
+      </w:r>
+      <w:r>
+        <w:rPr>
+          <w:rStyle w:val="Emphasis"/>
+        </w:rPr>
+        <w:t>Differentiated instruction and implications for UDL implementation. </w:t>
+      </w:r>
+      <w:r>
+        <w:t xml:space="preserve">Wakefield, MA: National </w:t>
+      </w:r>
+      <w:proofErr w:type="spellStart"/>
+      <w:r>
+        <w:t>Center</w:t>
+      </w:r>
+      <w:proofErr w:type="spellEnd"/>
+      <w:r>
+        <w:t xml:space="preserve"> on Accessing the General Curriculum. (Links updated 2014). Retrieved [insert date] from </w:t>
+      </w:r>
+      <w:proofErr w:type="gramStart"/>
+      <w:r>
+        <w:t>http://www.cast.org/products-services/resources/2003/ncac-differentiated-instruction-udl</w:t>
+      </w:r>
+      <w:proofErr w:type="gramEnd"/>
+      <w:r>
+        <w:t xml:space="preserve"> </w:t>
+      </w:r>
+    </w:p>
+    <w:p>
+      <w:pPr>
+        <w:pStyle w:val="NormalWeb"/>
+        <w:spacing w:before="0" w:beforeAutospacing="0" w:after="240" w:afterAutospacing="0" w:line="360" w:lineRule="auto"/>
+      </w:pPr>
+      <w:proofErr w:type="spellStart"/>
+      <w:r>
+        <w:t>Havnes</w:t>
+      </w:r>
+      <w:proofErr w:type="spellEnd"/>
+      <w:r>
+        <w:t xml:space="preserve">, A., Smith, K., </w:t>
+      </w:r>
+      <w:proofErr w:type="spellStart"/>
+      <w:r>
+        <w:t>Dysthe</w:t>
+      </w:r>
+      <w:proofErr w:type="spellEnd"/>
+      <w:r>
+        <w:t xml:space="preserve">, O. and </w:t>
+      </w:r>
+      <w:proofErr w:type="spellStart"/>
+      <w:r>
+        <w:t>Ludvigsen</w:t>
+      </w:r>
+      <w:proofErr w:type="spellEnd"/>
+      <w:r>
+        <w:t xml:space="preserve">, K. (2012). Formative assessment and feedback: Making learning visible. </w:t>
+      </w:r>
+      <w:r>
+        <w:rPr>
+          <w:i/>
+          <w:iCs/>
+        </w:rPr>
+        <w:t>Studies in Educational Evaluation</w:t>
+      </w:r>
+      <w:r>
+        <w:t>, 38(1), pp.21–27.</w:t>
+      </w:r>
+    </w:p>
+    <w:p>
+      <w:pPr>
+        <w:pStyle w:val="NormalWeb"/>
+        <w:spacing w:before="0" w:beforeAutospacing="0" w:after="240" w:afterAutospacing="0" w:line="360" w:lineRule="auto"/>
+      </w:pPr>
+      <w:r>
+        <w:t xml:space="preserve">Owen, L. (2016). The Impact of Feedback as Formative Assessment on Student Performance. </w:t>
+      </w:r>
+      <w:r>
+        <w:rPr>
+          <w:i/>
+          <w:iCs/>
+        </w:rPr>
+        <w:t>International Journal of Teaching and Learning in Higher Education</w:t>
+      </w:r>
+      <w:r>
+        <w:t>, [online] 28(2), pp.168–175. Available at: https://files.eric.ed.gov/fulltext/EJ1111131.pdf [Accessed 20 May 2021].</w:t>
+      </w:r>
+    </w:p>
+    <w:p>
+      <w:pPr>
+        <w:pStyle w:val="NormalWeb"/>
+        <w:spacing w:before="0" w:beforeAutospacing="0" w:after="240" w:afterAutospacing="0" w:line="360" w:lineRule="auto"/>
+      </w:pPr>
+      <w:proofErr w:type="spellStart"/>
+      <w:r>
+        <w:t>Ozaslan</w:t>
+      </w:r>
+      <w:proofErr w:type="spellEnd"/>
+      <w:r>
+        <w:t xml:space="preserve">, E.N. and </w:t>
+      </w:r>
+      <w:proofErr w:type="spellStart"/>
+      <w:r>
+        <w:t>Maden</w:t>
+      </w:r>
+      <w:proofErr w:type="spellEnd"/>
+      <w:r>
+        <w:t xml:space="preserve">, Z. (2013). </w:t>
+      </w:r>
+      <w:r>
+        <w:rPr>
+          <w:i/>
+          <w:iCs/>
+        </w:rPr>
+        <w:t>The use of Power Point Presentations at in the Department of Foreign Language Education at Middle East Technical University</w:t>
+      </w:r>
+      <w:r>
+        <w:t>. [online</w:t>
+      </w:r>
+      <w:proofErr w:type="gramStart"/>
+      <w:r>
+        <w:t>] ,</w:t>
+      </w:r>
+      <w:proofErr w:type="gramEnd"/>
+      <w:r>
+        <w:t xml:space="preserve"> p.42. Available at: https://arastirmax.com/en/system/files/dergiler/79204/makaleler/2/1/arastrmx_79204_2_pp_38-45.pdf [Accessed 22 May 2021].</w:t>
+      </w:r>
+    </w:p>
+    <w:p>
+      <w:pPr>
+        <w:pStyle w:val="NormalWeb"/>
+        <w:spacing w:before="0" w:beforeAutospacing="0" w:after="240" w:afterAutospacing="0" w:line="360" w:lineRule="auto"/>
+      </w:pPr>
+      <w:r>
+        <w:t xml:space="preserve">Popham, W., 2006. Phony formative assessments: Buyer beware. 64th ed. Educational Leadership, pp.no. 3: 86–7 </w:t>
+      </w:r>
+    </w:p>
+    <w:p>
+      <w:pPr>
+        <w:pStyle w:val="NormalWeb"/>
+        <w:spacing w:before="0" w:beforeAutospacing="0" w:after="240" w:afterAutospacing="0" w:line="360" w:lineRule="auto"/>
+      </w:pPr>
+      <w:r>
         <w:lastRenderedPageBreak/>
-        <w:t>References:</w:t>
-      </w:r>
-    </w:p>
-    <w:p>
-      <w:pPr>
-        <w:spacing w:before="120" w:after="120"/>
-        <w:rPr>
-          <w:rFonts w:asciiTheme="minorBidi" w:hAnsiTheme="minorBidi"/>
-        </w:rPr>
-      </w:pPr>
-      <w:r>
-        <w:rPr>
-          <w:rFonts w:asciiTheme="minorBidi" w:hAnsiTheme="minorBidi"/>
-        </w:rPr>
-        <w:t xml:space="preserve">Please ensure that you reference a minimum of </w:t>
-      </w:r>
-      <w:r>
-        <w:rPr>
-          <w:rFonts w:asciiTheme="minorBidi" w:hAnsiTheme="minorBidi"/>
-          <w:b/>
-        </w:rPr>
-        <w:t xml:space="preserve">3 </w:t>
-      </w:r>
-      <w:r>
-        <w:rPr>
-          <w:rFonts w:asciiTheme="minorBidi" w:hAnsiTheme="minorBidi"/>
-          <w:b/>
-        </w:rPr>
-        <w:t>sources</w:t>
-      </w:r>
-      <w:r>
-        <w:rPr>
-          <w:rFonts w:asciiTheme="minorBidi" w:hAnsiTheme="minorBidi"/>
-        </w:rPr>
-        <w:t>. We advise you to use the Harvard reference system.</w:t>
+        <w:t xml:space="preserve">Shute, V.J. (2008). Focus on Formative Feedback. </w:t>
+      </w:r>
+      <w:r>
+        <w:rPr>
+          <w:i/>
+          <w:iCs/>
+        </w:rPr>
+        <w:t>Review of Educational Research</w:t>
+      </w:r>
+      <w:r>
+        <w:t>, [online] 78(1), pp.153–189. Available at: http://myweb.fsu.edu/vshute/pdf/shute%202008_b.pdf.</w:t>
+      </w:r>
+    </w:p>
+    <w:p>
+      <w:pPr>
+        <w:pStyle w:val="NormalWeb"/>
+        <w:spacing w:before="0" w:beforeAutospacing="0" w:after="240" w:afterAutospacing="0" w:line="360" w:lineRule="auto"/>
+      </w:pPr>
+      <w:r>
+        <w:t xml:space="preserve">Tomlinson, C.A. (2017). </w:t>
+      </w:r>
+      <w:r>
+        <w:rPr>
+          <w:i/>
+          <w:iCs/>
+        </w:rPr>
+        <w:t>How to differentiate instruction in academically diverse classrooms</w:t>
+      </w:r>
+      <w:r>
+        <w:t>. 3RD EDITION ed. Moorabbin, Victoria: Hawker Brownlow Education.</w:t>
+      </w:r>
+    </w:p>
+    <w:p>
+      <w:pPr>
+        <w:pStyle w:val="NormalWeb"/>
+        <w:spacing w:before="0" w:beforeAutospacing="0" w:after="240" w:afterAutospacing="0" w:line="360" w:lineRule="auto"/>
+      </w:pPr>
+      <w:r>
+        <w:t xml:space="preserve">Vygotsky, L.S. (1978). </w:t>
+      </w:r>
+      <w:r>
+        <w:rPr>
+          <w:i/>
+          <w:iCs/>
+        </w:rPr>
+        <w:t xml:space="preserve">Mind in </w:t>
+      </w:r>
+      <w:proofErr w:type="gramStart"/>
+      <w:r>
+        <w:rPr>
+          <w:i/>
+          <w:iCs/>
+        </w:rPr>
+        <w:t>society :</w:t>
+      </w:r>
+      <w:proofErr w:type="gramEnd"/>
+      <w:r>
+        <w:rPr>
+          <w:i/>
+          <w:iCs/>
+        </w:rPr>
+        <w:t xml:space="preserve"> the development of higher psychological processes</w:t>
+      </w:r>
+      <w:r>
+        <w:t>. Cambridge, Mass. Harvard Univ. Press, p.</w:t>
       </w:r>
     </w:p>
     <w:p>
@@ -9369,11 +11500,11 @@
       </w:r>
     </w:p>
     <w:sectPr>
-      <w:headerReference w:type="even" r:id="rId12"/>
-      <w:headerReference w:type="default" r:id="rId13"/>
-      <w:footerReference w:type="even" r:id="rId14"/>
-      <w:footerReference w:type="default" r:id="rId15"/>
-      <w:headerReference w:type="first" r:id="rId16"/>
+      <w:headerReference w:type="even" r:id="rId17"/>
+      <w:headerReference w:type="default" r:id="rId18"/>
+      <w:footerReference w:type="even" r:id="rId19"/>
+      <w:footerReference w:type="default" r:id="rId20"/>
+      <w:headerReference w:type="first" r:id="rId21"/>
       <w:pgSz w:w="11906" w:h="16838" w:code="9"/>
       <w:pgMar w:top="1361" w:right="1247" w:bottom="873" w:left="1247" w:header="709" w:footer="709" w:gutter="0"/>
       <w:cols w:space="708"/>
@@ -9382,6 +11513,45 @@
     </w:sectPr>
   </w:body>
 </w:document>
+</file>
+
+<file path=word/comments.xml><?xml version="1.0" encoding="utf-8"?>
+<w:comments xmlns:wpc="http://schemas.microsoft.com/office/word/2010/wordprocessingCanvas" xmlns:cx="http://schemas.microsoft.com/office/drawing/2014/chartex" xmlns:cx1="http://schemas.microsoft.com/office/drawing/2015/9/8/chartex" xmlns:cx2="http://schemas.microsoft.com/office/drawing/2015/10/21/chartex" xmlns:cx3="http://schemas.microsoft.com/office/drawing/2016/5/9/chartex" xmlns:cx4="http://schemas.microsoft.com/office/drawing/2016/5/10/chartex" xmlns:cx5="http://schemas.microsoft.com/office/drawing/2016/5/11/chartex" xmlns:cx6="http://schemas.microsoft.com/office/drawing/2016/5/12/chartex" xmlns:cx7="http://schemas.microsoft.com/office/drawing/2016/5/13/chartex" xmlns:cx8="http://schemas.microsoft.com/office/drawing/2016/5/14/chartex" xmlns:mc="http://schemas.openxmlformats.org/markup-compatibility/2006" xmlns:aink="http://schemas.microsoft.com/office/drawing/2016/ink" xmlns:am3d="http://schemas.microsoft.com/office/drawing/2017/model3d" xmlns:o="urn:schemas-microsoft-com:office:office" xmlns:r="http://schemas.openxmlformats.org/officeDocument/2006/relationships" xmlns:m="http://schemas.openxmlformats.org/officeDocument/2006/math" xmlns:v="urn:schemas-microsoft-com:vml" xmlns:wp14="http://schemas.microsoft.com/office/word/2010/wordprocessingDrawing" xmlns:wp="http://schemas.openxmlformats.org/drawingml/2006/wordprocessingDrawing" xmlns:w10="urn:schemas-microsoft-com:office:word" xmlns:w="http://schemas.openxmlformats.org/wordprocessingml/2006/main" xmlns:w14="http://schemas.microsoft.com/office/word/2010/wordml" xmlns:w15="http://schemas.microsoft.com/office/word/2012/wordml" xmlns:w16cex="http://schemas.microsoft.com/office/word/2018/wordml/cex" xmlns:w16cid="http://schemas.microsoft.com/office/word/2016/wordml/cid" xmlns:w16="http://schemas.microsoft.com/office/word/2018/wordml" xmlns:w16sdtdh="http://schemas.microsoft.com/office/word/2020/wordml/sdtdatahash" xmlns:w16se="http://schemas.microsoft.com/office/word/2015/wordml/symex" xmlns:wpg="http://schemas.microsoft.com/office/word/2010/wordprocessingGroup" xmlns:wpi="http://schemas.microsoft.com/office/word/2010/wordprocessingInk" xmlns:wne="http://schemas.microsoft.com/office/word/2006/wordml" xmlns:wps="http://schemas.microsoft.com/office/word/2010/wordprocessingShape" mc:Ignorable="w14 w15 w16se w16cid w16 w16cex w16sdtdh wp14">
+  <w:comment w:id="0" w:author="pramod sharma" w:date="2021-05-22T19:20:00Z" w:initials="ps">
+    <w:p>
+      <w:pPr>
+        <w:pStyle w:val="CommentText"/>
+      </w:pPr>
+      <w:r>
+        <w:rPr>
+          <w:rStyle w:val="CommentReference"/>
+        </w:rPr>
+        <w:annotationRef/>
+      </w:r>
+      <w:r>
+        <w:t xml:space="preserve">This as to be supported by </w:t>
+      </w:r>
+    </w:p>
+  </w:comment>
+</w:comments>
+</file>
+
+<file path=word/commentsExtended.xml><?xml version="1.0" encoding="utf-8"?>
+<w15:commentsEx xmlns:wpc="http://schemas.microsoft.com/office/word/2010/wordprocessingCanvas" xmlns:cx="http://schemas.microsoft.com/office/drawing/2014/chartex" xmlns:cx1="http://schemas.microsoft.com/office/drawing/2015/9/8/chartex" xmlns:cx2="http://schemas.microsoft.com/office/drawing/2015/10/21/chartex" xmlns:cx3="http://schemas.microsoft.com/office/drawing/2016/5/9/chartex" xmlns:cx4="http://schemas.microsoft.com/office/drawing/2016/5/10/chartex" xmlns:cx5="http://schemas.microsoft.com/office/drawing/2016/5/11/chartex" xmlns:cx6="http://schemas.microsoft.com/office/drawing/2016/5/12/chartex" xmlns:cx7="http://schemas.microsoft.com/office/drawing/2016/5/13/chartex" xmlns:cx8="http://schemas.microsoft.com/office/drawing/2016/5/14/chartex" xmlns:mc="http://schemas.openxmlformats.org/markup-compatibility/2006" xmlns:aink="http://schemas.microsoft.com/office/drawing/2016/ink" xmlns:am3d="http://schemas.microsoft.com/office/drawing/2017/model3d" xmlns:o="urn:schemas-microsoft-com:office:office" xmlns:r="http://schemas.openxmlformats.org/officeDocument/2006/relationships" xmlns:m="http://schemas.openxmlformats.org/officeDocument/2006/math" xmlns:v="urn:schemas-microsoft-com:vml" xmlns:wp14="http://schemas.microsoft.com/office/word/2010/wordprocessingDrawing" xmlns:wp="http://schemas.openxmlformats.org/drawingml/2006/wordprocessingDrawing" xmlns:w10="urn:schemas-microsoft-com:office:word" xmlns:w="http://schemas.openxmlformats.org/wordprocessingml/2006/main" xmlns:w14="http://schemas.microsoft.com/office/word/2010/wordml" xmlns:w15="http://schemas.microsoft.com/office/word/2012/wordml" xmlns:w16cex="http://schemas.microsoft.com/office/word/2018/wordml/cex" xmlns:w16cid="http://schemas.microsoft.com/office/word/2016/wordml/cid" xmlns:w16="http://schemas.microsoft.com/office/word/2018/wordml" xmlns:w16sdtdh="http://schemas.microsoft.com/office/word/2020/wordml/sdtdatahash" xmlns:w16se="http://schemas.microsoft.com/office/word/2015/wordml/symex" xmlns:wpg="http://schemas.microsoft.com/office/word/2010/wordprocessingGroup" xmlns:wpi="http://schemas.microsoft.com/office/word/2010/wordprocessingInk" xmlns:wne="http://schemas.microsoft.com/office/word/2006/wordml" xmlns:wps="http://schemas.microsoft.com/office/word/2010/wordprocessingShape" mc:Ignorable="w14 w15 w16se w16cid w16 w16cex w16sdtdh wp14">
+  <w15:commentEx w15:paraId="72EE0D38" w15:done="0"/>
+</w15:commentsEx>
+</file>
+
+<file path=word/commentsExtensible.xml><?xml version="1.0" encoding="utf-8"?>
+<w16cex:commentsExtensible xmlns:wpc="http://schemas.microsoft.com/office/word/2010/wordprocessingCanvas" xmlns:cx="http://schemas.microsoft.com/office/drawing/2014/chartex" xmlns:cx1="http://schemas.microsoft.com/office/drawing/2015/9/8/chartex" xmlns:cx2="http://schemas.microsoft.com/office/drawing/2015/10/21/chartex" xmlns:cx3="http://schemas.microsoft.com/office/drawing/2016/5/9/chartex" xmlns:cx4="http://schemas.microsoft.com/office/drawing/2016/5/10/chartex" xmlns:cx5="http://schemas.microsoft.com/office/drawing/2016/5/11/chartex" xmlns:cx6="http://schemas.microsoft.com/office/drawing/2016/5/12/chartex" xmlns:cx7="http://schemas.microsoft.com/office/drawing/2016/5/13/chartex" xmlns:cx8="http://schemas.microsoft.com/office/drawing/2016/5/14/chartex" xmlns:mc="http://schemas.openxmlformats.org/markup-compatibility/2006" xmlns:aink="http://schemas.microsoft.com/office/drawing/2016/ink" xmlns:am3d="http://schemas.microsoft.com/office/drawing/2017/model3d" xmlns:o="urn:schemas-microsoft-com:office:office" xmlns:r="http://schemas.openxmlformats.org/officeDocument/2006/relationships" xmlns:m="http://schemas.openxmlformats.org/officeDocument/2006/math" xmlns:v="urn:schemas-microsoft-com:vml" xmlns:wp14="http://schemas.microsoft.com/office/word/2010/wordprocessingDrawing" xmlns:wp="http://schemas.openxmlformats.org/drawingml/2006/wordprocessingDrawing" xmlns:w10="urn:schemas-microsoft-com:office:word" xmlns:w="http://schemas.openxmlformats.org/wordprocessingml/2006/main" xmlns:w14="http://schemas.microsoft.com/office/word/2010/wordml" xmlns:w15="http://schemas.microsoft.com/office/word/2012/wordml" xmlns:w16cex="http://schemas.microsoft.com/office/word/2018/wordml/cex" xmlns:w16cid="http://schemas.microsoft.com/office/word/2016/wordml/cid" xmlns:w16="http://schemas.microsoft.com/office/word/2018/wordml" xmlns:w16sdtdh="http://schemas.microsoft.com/office/word/2020/wordml/sdtdatahash" xmlns:w16se="http://schemas.microsoft.com/office/word/2015/wordml/symex" xmlns:wpg="http://schemas.microsoft.com/office/word/2010/wordprocessingGroup" xmlns:wpi="http://schemas.microsoft.com/office/word/2010/wordprocessingInk" xmlns:wne="http://schemas.microsoft.com/office/word/2006/wordml" xmlns:wps="http://schemas.microsoft.com/office/word/2010/wordprocessingShape" mc:Ignorable="w14 w15 w16se w16cid w16 w16cex w16sdtdh wp14">
+  <w16cex:commentExtensible w16cex:durableId="2453D806" w16cex:dateUtc="2021-05-22T11:20:00Z"/>
+</w16cex:commentsExtensible>
+</file>
+
+<file path=word/commentsIds.xml><?xml version="1.0" encoding="utf-8"?>
+<w16cid:commentsIds xmlns:wpc="http://schemas.microsoft.com/office/word/2010/wordprocessingCanvas" xmlns:cx="http://schemas.microsoft.com/office/drawing/2014/chartex" xmlns:cx1="http://schemas.microsoft.com/office/drawing/2015/9/8/chartex" xmlns:cx2="http://schemas.microsoft.com/office/drawing/2015/10/21/chartex" xmlns:cx3="http://schemas.microsoft.com/office/drawing/2016/5/9/chartex" xmlns:cx4="http://schemas.microsoft.com/office/drawing/2016/5/10/chartex" xmlns:cx5="http://schemas.microsoft.com/office/drawing/2016/5/11/chartex" xmlns:cx6="http://schemas.microsoft.com/office/drawing/2016/5/12/chartex" xmlns:cx7="http://schemas.microsoft.com/office/drawing/2016/5/13/chartex" xmlns:cx8="http://schemas.microsoft.com/office/drawing/2016/5/14/chartex" xmlns:mc="http://schemas.openxmlformats.org/markup-compatibility/2006" xmlns:aink="http://schemas.microsoft.com/office/drawing/2016/ink" xmlns:am3d="http://schemas.microsoft.com/office/drawing/2017/model3d" xmlns:o="urn:schemas-microsoft-com:office:office" xmlns:r="http://schemas.openxmlformats.org/officeDocument/2006/relationships" xmlns:m="http://schemas.openxmlformats.org/officeDocument/2006/math" xmlns:v="urn:schemas-microsoft-com:vml" xmlns:wp14="http://schemas.microsoft.com/office/word/2010/wordprocessingDrawing" xmlns:wp="http://schemas.openxmlformats.org/drawingml/2006/wordprocessingDrawing" xmlns:w10="urn:schemas-microsoft-com:office:word" xmlns:w="http://schemas.openxmlformats.org/wordprocessingml/2006/main" xmlns:w14="http://schemas.microsoft.com/office/word/2010/wordml" xmlns:w15="http://schemas.microsoft.com/office/word/2012/wordml" xmlns:w16cex="http://schemas.microsoft.com/office/word/2018/wordml/cex" xmlns:w16cid="http://schemas.microsoft.com/office/word/2016/wordml/cid" xmlns:w16="http://schemas.microsoft.com/office/word/2018/wordml" xmlns:w16sdtdh="http://schemas.microsoft.com/office/word/2020/wordml/sdtdatahash" xmlns:w16se="http://schemas.microsoft.com/office/word/2015/wordml/symex" xmlns:wpg="http://schemas.microsoft.com/office/word/2010/wordprocessingGroup" xmlns:wpi="http://schemas.microsoft.com/office/word/2010/wordprocessingInk" xmlns:wne="http://schemas.microsoft.com/office/word/2006/wordml" xmlns:wps="http://schemas.microsoft.com/office/word/2010/wordprocessingShape" mc:Ignorable="w14 w15 w16se w16cid w16 w16cex w16sdtdh wp14">
+  <w16cid:commentId w16cid:paraId="72EE0D38" w16cid:durableId="2453D806"/>
+</w16cid:commentsIds>
 </file>
 
 <file path=word/endnotes.xml><?xml version="1.0" encoding="utf-8"?>
@@ -11763,6 +13933,14 @@
     <w:abstractNumId w:val="11"/>
   </w:num>
 </w:numbering>
+</file>
+
+<file path=word/people.xml><?xml version="1.0" encoding="utf-8"?>
+<w15:people xmlns:wpc="http://schemas.microsoft.com/office/word/2010/wordprocessingCanvas" xmlns:cx="http://schemas.microsoft.com/office/drawing/2014/chartex" xmlns:cx1="http://schemas.microsoft.com/office/drawing/2015/9/8/chartex" xmlns:cx2="http://schemas.microsoft.com/office/drawing/2015/10/21/chartex" xmlns:cx3="http://schemas.microsoft.com/office/drawing/2016/5/9/chartex" xmlns:cx4="http://schemas.microsoft.com/office/drawing/2016/5/10/chartex" xmlns:cx5="http://schemas.microsoft.com/office/drawing/2016/5/11/chartex" xmlns:cx6="http://schemas.microsoft.com/office/drawing/2016/5/12/chartex" xmlns:cx7="http://schemas.microsoft.com/office/drawing/2016/5/13/chartex" xmlns:cx8="http://schemas.microsoft.com/office/drawing/2016/5/14/chartex" xmlns:mc="http://schemas.openxmlformats.org/markup-compatibility/2006" xmlns:aink="http://schemas.microsoft.com/office/drawing/2016/ink" xmlns:am3d="http://schemas.microsoft.com/office/drawing/2017/model3d" xmlns:o="urn:schemas-microsoft-com:office:office" xmlns:r="http://schemas.openxmlformats.org/officeDocument/2006/relationships" xmlns:m="http://schemas.openxmlformats.org/officeDocument/2006/math" xmlns:v="urn:schemas-microsoft-com:vml" xmlns:wp14="http://schemas.microsoft.com/office/word/2010/wordprocessingDrawing" xmlns:wp="http://schemas.openxmlformats.org/drawingml/2006/wordprocessingDrawing" xmlns:w10="urn:schemas-microsoft-com:office:word" xmlns:w="http://schemas.openxmlformats.org/wordprocessingml/2006/main" xmlns:w14="http://schemas.microsoft.com/office/word/2010/wordml" xmlns:w15="http://schemas.microsoft.com/office/word/2012/wordml" xmlns:w16cex="http://schemas.microsoft.com/office/word/2018/wordml/cex" xmlns:w16cid="http://schemas.microsoft.com/office/word/2016/wordml/cid" xmlns:w16="http://schemas.microsoft.com/office/word/2018/wordml" xmlns:w16sdtdh="http://schemas.microsoft.com/office/word/2020/wordml/sdtdatahash" xmlns:w16se="http://schemas.microsoft.com/office/word/2015/wordml/symex" xmlns:wpg="http://schemas.microsoft.com/office/word/2010/wordprocessingGroup" xmlns:wpi="http://schemas.microsoft.com/office/word/2010/wordprocessingInk" xmlns:wne="http://schemas.microsoft.com/office/word/2006/wordml" xmlns:wps="http://schemas.microsoft.com/office/word/2010/wordprocessingShape" mc:Ignorable="w14 w15 w16se w16cid w16 w16cex w16sdtdh wp14">
+  <w15:person w15:author="pramod sharma">
+    <w15:presenceInfo w15:providerId="Windows Live" w15:userId="1e6645b18d59e0df"/>
+  </w15:person>
+</w15:people>
 </file>
 
 <file path=word/styles.xml><?xml version="1.0" encoding="utf-8"?>
@@ -12164,7 +14342,6 @@
   <w:style w:type="character" w:default="1" w:styleId="DefaultParagraphFont">
     <w:name w:val="Default Paragraph Font"/>
     <w:uiPriority w:val="1"/>
-    <w:semiHidden/>
     <w:unhideWhenUsed/>
   </w:style>
   <w:style w:type="table" w:default="1" w:styleId="TableNormal">
@@ -12587,6 +14764,17 @@
       <w:bCs/>
     </w:rPr>
   </w:style>
+  <w:style w:type="character" w:styleId="Emphasis">
+    <w:name w:val="Emphasis"/>
+    <w:basedOn w:val="DefaultParagraphFont"/>
+    <w:uiPriority w:val="20"/>
+    <w:qFormat/>
+    <w:rsid w:val="004E4C54"/>
+    <w:rPr>
+      <w:i/>
+      <w:iCs/>
+    </w:rPr>
+  </w:style>
 </w:styles>
 </file>
 
@@ -12649,7 +14837,7 @@
     <w:charset w:val="00"/>
     <w:family w:val="roman"/>
     <w:pitch w:val="variable"/>
-    <w:sig w:usb0="E0002EFF" w:usb1="C000785B" w:usb2="00000009" w:usb3="00000000" w:csb0="000001FF" w:csb1="00000000"/>
+    <w:sig w:usb0="E0002AFF" w:usb1="C0007843" w:usb2="00000009" w:usb3="00000000" w:csb0="000001FF" w:csb1="00000000"/>
   </w:font>
   <w:font w:name="Courier New">
     <w:panose1 w:val="02070309020205020404"/>
@@ -12670,7 +14858,7 @@
     <w:charset w:val="00"/>
     <w:family w:val="swiss"/>
     <w:pitch w:val="variable"/>
-    <w:sig w:usb0="E0002EFF" w:usb1="C000785B" w:usb2="00000009" w:usb3="00000000" w:csb0="000001FF" w:csb1="00000000"/>
+    <w:sig w:usb0="E0002AFF" w:usb1="C0007843" w:usb2="00000009" w:usb3="00000000" w:csb0="000001FF" w:csb1="00000000"/>
   </w:font>
   <w:font w:name="MS Mincho">
     <w:altName w:val="ＭＳ 明朝"/>
@@ -12685,7 +14873,7 @@
     <w:charset w:val="00"/>
     <w:family w:val="swiss"/>
     <w:pitch w:val="variable"/>
-    <w:sig w:usb0="E4002EFF" w:usb1="C000247B" w:usb2="00000009" w:usb3="00000000" w:csb0="000001FF" w:csb1="00000000"/>
+    <w:sig w:usb0="E00002FF" w:usb1="4000ACFF" w:usb2="00000001" w:usb3="00000000" w:csb0="0000019F" w:csb1="00000000"/>
   </w:font>
   <w:font w:name="Tahoma">
     <w:panose1 w:val="020B0604030504040204"/>
@@ -12696,10 +14884,8 @@
   </w:font>
   <w:font w:name="UniversLT-Light">
     <w:altName w:val="Calibri"/>
-    <w:panose1 w:val="00000000000000000000"/>
     <w:charset w:val="00"/>
     <w:family w:val="auto"/>
-    <w:notTrueType/>
     <w:pitch w:val="default"/>
     <w:sig w:usb0="00000003" w:usb1="00000000" w:usb2="00000000" w:usb3="00000000" w:csb0="00000001" w:csb1="00000000"/>
   </w:font>
@@ -12721,7 +14907,7 @@
     <w:charset w:val="00"/>
     <w:family w:val="swiss"/>
     <w:pitch w:val="variable"/>
-    <w:sig w:usb0="E4002EFF" w:usb1="C000247B" w:usb2="00000009" w:usb3="00000000" w:csb0="000001FF" w:csb1="00000000"/>
+    <w:sig w:usb0="A00002EF" w:usb1="4000207B" w:usb2="00000000" w:usb3="00000000" w:csb0="0000009F" w:csb1="00000000"/>
   </w:font>
 </w:fonts>
 </file>
@@ -13498,4 +15684,16 @@
   <a:objectDefaults/>
   <a:extraClrSchemeLst/>
 </a:theme>
+</file>
+
+<file path=customXml/item1.xml><?xml version="1.0" encoding="utf-8"?>
+<b:Sources xmlns:b="http://schemas.openxmlformats.org/officeDocument/2006/bibliography" xmlns="http://schemas.openxmlformats.org/officeDocument/2006/bibliography" SelectedStyle="\APASixthEditionOfficeOnline.xsl" StyleName="APA" Version="6"/>
+</file>
+
+<file path=customXml/itemProps1.xml><?xml version="1.0" encoding="utf-8"?>
+<ds:datastoreItem xmlns:ds="http://schemas.openxmlformats.org/officeDocument/2006/customXml" ds:itemID="{018A7444-135A-42AE-8D70-8044CDF62975}">
+  <ds:schemaRefs>
+    <ds:schemaRef ds:uri="http://schemas.openxmlformats.org/officeDocument/2006/bibliography"/>
+  </ds:schemaRefs>
+</ds:datastoreItem>
 </file>
--- a/2 - 2021 Module 1 Unit 1, 2 & 3 EvidenceofLandR_2018-2022.docx
+++ b/2 - 2021 Module 1 Unit 1, 2 & 3 EvidenceofLandR_2018-2022.docx
@@ -62,9 +62,9 @@
         <w:tblLook w:val="04A0" w:firstRow="1" w:lastRow="0" w:firstColumn="1" w:lastColumn="0" w:noHBand="0" w:noVBand="1"/>
       </w:tblPr>
       <w:tblGrid>
-        <w:gridCol w:w="5209"/>
-        <w:gridCol w:w="1133"/>
-        <w:gridCol w:w="2952"/>
+        <w:gridCol w:w="5387"/>
+        <w:gridCol w:w="1134"/>
+        <w:gridCol w:w="2999"/>
       </w:tblGrid>
       <w:tr>
         <w:tc>
@@ -292,7 +292,6 @@
             </w:placeholder>
             <w:group/>
           </w:sdtPr>
-          <w:sdtEndPr/>
           <w:sdtContent>
             <w:sdt>
               <w:sdtPr>
@@ -311,7 +310,6 @@
                   <w:listItem w:displayText="Other (Please specify)" w:value="Other (Please specify)"/>
                 </w:comboBox>
               </w:sdtPr>
-              <w:sdtEndPr/>
               <w:sdtContent>
                 <w:tc>
                   <w:tcPr>
@@ -348,14 +346,40 @@
           <w:p>
             <w:pPr>
               <w:spacing w:before="120" w:after="120"/>
-              <w:jc w:val="center"/>
-              <w:rPr>
-                <w:rFonts w:asciiTheme="minorBidi" w:hAnsiTheme="minorBidi"/>
-                <w:bCs/>
-                <w:sz w:val="32"/>
+              <w:rPr>
+                <w:rFonts w:asciiTheme="minorBidi" w:hAnsiTheme="minorBidi"/>
+                <w:bCs/>
+                <w:sz w:val="20"/>
                 <w:szCs w:val="20"/>
               </w:rPr>
             </w:pPr>
+            <w:r>
+              <w:rPr>
+                <w:rFonts w:asciiTheme="minorBidi" w:hAnsiTheme="minorBidi"/>
+                <w:bCs/>
+                <w:sz w:val="20"/>
+                <w:szCs w:val="20"/>
+              </w:rPr>
+              <w:t>Part</w:t>
+            </w:r>
+            <w:r>
+              <w:rPr>
+                <w:rFonts w:asciiTheme="minorBidi" w:hAnsiTheme="minorBidi"/>
+                <w:bCs/>
+                <w:sz w:val="20"/>
+                <w:szCs w:val="20"/>
+              </w:rPr>
+              <w:t>-</w:t>
+            </w:r>
+            <w:r>
+              <w:rPr>
+                <w:rFonts w:asciiTheme="minorBidi" w:hAnsiTheme="minorBidi"/>
+                <w:bCs/>
+                <w:sz w:val="20"/>
+                <w:szCs w:val="20"/>
+              </w:rPr>
+              <w:t>Time</w:t>
+            </w:r>
           </w:p>
         </w:tc>
       </w:tr>
@@ -406,7 +430,6 @@
             </w:placeholder>
             <w:group/>
           </w:sdtPr>
-          <w:sdtEndPr/>
           <w:sdtContent>
             <w:sdt>
               <w:sdtPr>
@@ -427,7 +450,6 @@
                   <w:listItem w:displayText="Other (Please specify)" w:value="Other (Please specify)"/>
                 </w:comboBox>
               </w:sdtPr>
-              <w:sdtEndPr/>
               <w:sdtContent>
                 <w:tc>
                   <w:tcPr>
@@ -464,14 +486,22 @@
           <w:p>
             <w:pPr>
               <w:spacing w:before="120" w:after="120"/>
-              <w:jc w:val="center"/>
-              <w:rPr>
-                <w:rFonts w:asciiTheme="minorBidi" w:hAnsiTheme="minorBidi"/>
-                <w:bCs/>
-                <w:sz w:val="32"/>
+              <w:rPr>
+                <w:rFonts w:asciiTheme="minorBidi" w:hAnsiTheme="minorBidi"/>
+                <w:bCs/>
+                <w:sz w:val="20"/>
                 <w:szCs w:val="20"/>
               </w:rPr>
             </w:pPr>
+            <w:r>
+              <w:rPr>
+                <w:rFonts w:asciiTheme="minorBidi" w:hAnsiTheme="minorBidi"/>
+                <w:bCs/>
+                <w:sz w:val="20"/>
+                <w:szCs w:val="20"/>
+              </w:rPr>
+              <w:t>Private Institution</w:t>
+            </w:r>
           </w:p>
         </w:tc>
       </w:tr>
@@ -528,7 +558,7 @@
                 <w:sz w:val="20"/>
                 <w:szCs w:val="20"/>
               </w:rPr>
-              <w:object w:dxaOrig="225" w:dyaOrig="225" w14:anchorId="74DCE965">
+              <w:object w:dxaOrig="1440" w:dyaOrig="1440" w14:anchorId="74DCE965">
                 <v:shapetype id="_x0000_t75" coordsize="21600,21600" o:spt="75" o:preferrelative="t" path="m@4@5l@4@11@9@11@9@5xe" filled="f" stroked="f">
                   <v:stroke joinstyle="miter"/>
                   <v:formulas>
@@ -548,7 +578,7 @@
                   <v:path o:extrusionok="f" gradientshapeok="t" o:connecttype="rect"/>
                   <o:lock v:ext="edit" aspectratio="t"/>
                 </v:shapetype>
-                <v:shape id="_x0000_i1031" type="#_x0000_t75" style="width:38pt;height:18pt" o:ole="">
+                <v:shape id="_x0000_i1031" type="#_x0000_t75" style="width:37.7pt;height:18pt" o:ole="">
                   <v:imagedata r:id="rId8" o:title=""/>
                 </v:shape>
                 <w:control r:id="rId9" w:name="TextBox111" w:shapeid="_x0000_i1031"/>
@@ -563,14 +593,22 @@
           <w:p>
             <w:pPr>
               <w:spacing w:before="120" w:after="120"/>
-              <w:jc w:val="center"/>
-              <w:rPr>
-                <w:rFonts w:asciiTheme="minorBidi" w:hAnsiTheme="minorBidi"/>
-                <w:bCs/>
-                <w:sz w:val="32"/>
+              <w:rPr>
+                <w:rFonts w:asciiTheme="minorBidi" w:hAnsiTheme="minorBidi"/>
+                <w:bCs/>
+                <w:sz w:val="20"/>
                 <w:szCs w:val="20"/>
               </w:rPr>
             </w:pPr>
+            <w:r>
+              <w:rPr>
+                <w:rFonts w:asciiTheme="minorBidi" w:hAnsiTheme="minorBidi"/>
+                <w:bCs/>
+                <w:sz w:val="20"/>
+                <w:szCs w:val="20"/>
+              </w:rPr>
+              <w:t>Weeks</w:t>
+            </w:r>
           </w:p>
         </w:tc>
       </w:tr>
@@ -627,11 +665,11 @@
                 <w:sz w:val="20"/>
                 <w:szCs w:val="20"/>
               </w:rPr>
-              <w:object w:dxaOrig="225" w:dyaOrig="225" w14:anchorId="59F2BB88">
-                <v:shape id="_x0000_i1033" type="#_x0000_t75" style="width:38pt;height:18pt" o:ole="">
-                  <v:imagedata r:id="rId8" o:title=""/>
+              <w:object w:dxaOrig="1440" w:dyaOrig="1440" w14:anchorId="59F2BB88">
+                <v:shape id="_x0000_i1032" type="#_x0000_t75" style="width:37.7pt;height:18pt" o:ole="">
+                  <v:imagedata r:id="rId10" o:title=""/>
                 </v:shape>
-                <w:control r:id="rId10" w:name="TextBox11" w:shapeid="_x0000_i1033"/>
+                <w:control r:id="rId11" w:name="TextBox11" w:shapeid="_x0000_i1032"/>
               </w:object>
             </w:r>
           </w:p>
@@ -643,14 +681,22 @@
           <w:p>
             <w:pPr>
               <w:spacing w:before="120" w:after="120"/>
-              <w:jc w:val="center"/>
-              <w:rPr>
-                <w:rFonts w:asciiTheme="minorBidi" w:hAnsiTheme="minorBidi"/>
-                <w:bCs/>
-                <w:sz w:val="32"/>
+              <w:rPr>
+                <w:rFonts w:asciiTheme="minorBidi" w:hAnsiTheme="minorBidi"/>
+                <w:bCs/>
+                <w:sz w:val="20"/>
                 <w:szCs w:val="20"/>
               </w:rPr>
             </w:pPr>
+            <w:r>
+              <w:rPr>
+                <w:rFonts w:asciiTheme="minorBidi" w:hAnsiTheme="minorBidi"/>
+                <w:bCs/>
+                <w:sz w:val="20"/>
+                <w:szCs w:val="20"/>
+              </w:rPr>
+              <w:t>Hours /week</w:t>
+            </w:r>
           </w:p>
         </w:tc>
       </w:tr>
@@ -707,11 +753,11 @@
                 <w:sz w:val="20"/>
                 <w:szCs w:val="20"/>
               </w:rPr>
-              <w:object w:dxaOrig="225" w:dyaOrig="225" w14:anchorId="5011235A">
-                <v:shape id="_x0000_i1035" type="#_x0000_t75" style="width:38pt;height:18pt" o:ole="">
-                  <v:imagedata r:id="rId8" o:title=""/>
+              <w:object w:dxaOrig="1440" w:dyaOrig="1440" w14:anchorId="5011235A">
+                <v:shape id="_x0000_i1033" type="#_x0000_t75" style="width:37.7pt;height:18pt" o:ole="">
+                  <v:imagedata r:id="rId12" o:title=""/>
                 </v:shape>
-                <w:control r:id="rId11" w:name="TextBox1" w:shapeid="_x0000_i1035"/>
+                <w:control r:id="rId13" w:name="TextBox1" w:shapeid="_x0000_i1033"/>
               </w:object>
             </w:r>
           </w:p>
@@ -723,14 +769,22 @@
           <w:p>
             <w:pPr>
               <w:spacing w:before="120" w:after="120"/>
-              <w:jc w:val="center"/>
-              <w:rPr>
-                <w:rFonts w:asciiTheme="minorBidi" w:hAnsiTheme="minorBidi"/>
-                <w:bCs/>
-                <w:sz w:val="32"/>
+              <w:rPr>
+                <w:rFonts w:asciiTheme="minorBidi" w:hAnsiTheme="minorBidi"/>
+                <w:bCs/>
+                <w:sz w:val="20"/>
                 <w:szCs w:val="20"/>
               </w:rPr>
             </w:pPr>
+            <w:r>
+              <w:rPr>
+                <w:rFonts w:asciiTheme="minorBidi" w:hAnsiTheme="minorBidi"/>
+                <w:bCs/>
+                <w:sz w:val="20"/>
+                <w:szCs w:val="20"/>
+              </w:rPr>
+              <w:t>Students</w:t>
+            </w:r>
           </w:p>
         </w:tc>
       </w:tr>
@@ -779,7 +833,6 @@
             </w:placeholder>
             <w:group/>
           </w:sdtPr>
-          <w:sdtEndPr/>
           <w:sdtContent>
             <w:sdt>
               <w:sdtPr>
@@ -790,14 +843,12 @@
                   <w:szCs w:val="20"/>
                 </w:rPr>
                 <w:id w:val="182243957"/>
-                <w:showingPlcHdr/>
                 <w:comboBox>
                   <w:listItem w:value="Choose an item."/>
                   <w:listItem w:displayText="Yes" w:value="Yes"/>
                   <w:listItem w:displayText="No (Please explain why)" w:value="No (Please explain why)"/>
                 </w:comboBox>
               </w:sdtPr>
-              <w:sdtEndPr/>
               <w:sdtContent>
                 <w:tc>
                   <w:tcPr>
@@ -817,9 +868,12 @@
                     </w:pPr>
                     <w:r>
                       <w:rPr>
-                        <w:rStyle w:val="PlaceholderText"/>
+                        <w:rFonts w:asciiTheme="minorBidi" w:hAnsiTheme="minorBidi"/>
+                        <w:bCs/>
+                        <w:sz w:val="20"/>
+                        <w:szCs w:val="20"/>
                       </w:rPr>
-                      <w:t>Choose an item.</w:t>
+                      <w:t>Yes</w:t>
                     </w:r>
                   </w:p>
                 </w:tc>
@@ -908,7 +962,6 @@
             </w:placeholder>
             <w:group/>
           </w:sdtPr>
-          <w:sdtEndPr/>
           <w:sdtContent>
             <w:sdt>
               <w:sdtPr>
@@ -919,14 +972,12 @@
                   <w:szCs w:val="20"/>
                 </w:rPr>
                 <w:id w:val="-852265674"/>
-                <w:showingPlcHdr/>
                 <w:comboBox>
                   <w:listItem w:value="Choose an item."/>
                   <w:listItem w:displayText="Yes" w:value="Yes"/>
                   <w:listItem w:displayText="No (Please explain why)" w:value="No (Please explain why)"/>
                 </w:comboBox>
               </w:sdtPr>
-              <w:sdtEndPr/>
               <w:sdtContent>
                 <w:tc>
                   <w:tcPr>
@@ -946,9 +997,12 @@
                     </w:pPr>
                     <w:r>
                       <w:rPr>
-                        <w:rStyle w:val="PlaceholderText"/>
+                        <w:rFonts w:asciiTheme="minorBidi" w:hAnsiTheme="minorBidi"/>
+                        <w:bCs/>
+                        <w:sz w:val="20"/>
+                        <w:szCs w:val="20"/>
                       </w:rPr>
-                      <w:t>Choose an item.</w:t>
+                      <w:t>Yes</w:t>
                     </w:r>
                   </w:p>
                 </w:tc>
@@ -1037,7 +1091,7 @@
         <w:tblLook w:val="04A0" w:firstRow="1" w:lastRow="0" w:firstColumn="1" w:lastColumn="0" w:noHBand="0" w:noVBand="1"/>
       </w:tblPr>
       <w:tblGrid>
-        <w:gridCol w:w="9294"/>
+        <w:gridCol w:w="9520"/>
       </w:tblGrid>
       <w:tr>
         <w:tc>
@@ -1053,6 +1107,70 @@
                 <w:szCs w:val="24"/>
               </w:rPr>
             </w:pPr>
+            <w:r>
+              <w:rPr>
+                <w:rFonts w:asciiTheme="minorBidi" w:hAnsiTheme="minorBidi"/>
+                <w:sz w:val="24"/>
+                <w:szCs w:val="24"/>
+              </w:rPr>
+              <w:t>I am a professional Hindi teacher currently teaching in kindergar</w:t>
+            </w:r>
+            <w:r>
+              <w:rPr>
+                <w:rFonts w:asciiTheme="minorBidi" w:hAnsiTheme="minorBidi"/>
+                <w:sz w:val="24"/>
+                <w:szCs w:val="24"/>
+              </w:rPr>
+              <w:t>t</w:t>
+            </w:r>
+            <w:r>
+              <w:rPr>
+                <w:rFonts w:asciiTheme="minorBidi" w:hAnsiTheme="minorBidi"/>
+                <w:sz w:val="24"/>
+                <w:szCs w:val="24"/>
+              </w:rPr>
+              <w:t xml:space="preserve">en </w:t>
+            </w:r>
+            <w:r>
+              <w:rPr>
+                <w:rFonts w:asciiTheme="minorBidi" w:hAnsiTheme="minorBidi"/>
+                <w:sz w:val="24"/>
+                <w:szCs w:val="24"/>
+              </w:rPr>
+              <w:t xml:space="preserve">and primary </w:t>
+            </w:r>
+            <w:r>
+              <w:rPr>
+                <w:rFonts w:asciiTheme="minorBidi" w:hAnsiTheme="minorBidi"/>
+                <w:sz w:val="24"/>
+                <w:szCs w:val="24"/>
+              </w:rPr>
+              <w:t>school</w:t>
+            </w:r>
+            <w:r>
+              <w:rPr>
+                <w:rFonts w:asciiTheme="minorBidi" w:hAnsiTheme="minorBidi"/>
+                <w:sz w:val="24"/>
+                <w:szCs w:val="24"/>
+              </w:rPr>
+              <w:t>s</w:t>
+            </w:r>
+            <w:r>
+              <w:rPr>
+                <w:rFonts w:asciiTheme="minorBidi" w:hAnsiTheme="minorBidi"/>
+                <w:sz w:val="24"/>
+                <w:szCs w:val="24"/>
+              </w:rPr>
+              <w:t>.</w:t>
+            </w:r>
+            <w:r>
+              <w:rPr>
+                <w:rFonts w:asciiTheme="minorBidi" w:hAnsiTheme="minorBidi"/>
+                <w:sz w:val="24"/>
+                <w:szCs w:val="24"/>
+              </w:rPr>
+              <w:t xml:space="preserve"> Previously I have taught in India. I have been teaching for about five years now and I enjoy it more each year. I am very motivated to understand child and adolescent development. </w:t>
+            </w:r>
           </w:p>
         </w:tc>
       </w:tr>
@@ -1086,7 +1204,7 @@
         <w:tblLook w:val="04A0" w:firstRow="1" w:lastRow="0" w:firstColumn="1" w:lastColumn="0" w:noHBand="0" w:noVBand="1"/>
       </w:tblPr>
       <w:tblGrid>
-        <w:gridCol w:w="9294"/>
+        <w:gridCol w:w="9520"/>
       </w:tblGrid>
       <w:tr>
         <w:tc>
@@ -1102,6 +1220,43 @@
                 <w:szCs w:val="24"/>
               </w:rPr>
             </w:pPr>
+            <w:r>
+              <w:rPr>
+                <w:rFonts w:asciiTheme="minorBidi" w:hAnsiTheme="minorBidi"/>
+                <w:sz w:val="24"/>
+                <w:szCs w:val="24"/>
+              </w:rPr>
+              <w:t>In my current organization, I am responsible for teaching the Hindi Language to kinder garden and primary school students. Responsibility includes creating a lesson plan. Creating study materials that help students meet the objective of the learning. Responsibility also included g parent-</w:t>
+            </w:r>
+            <w:proofErr w:type="spellStart"/>
+            <w:r>
+              <w:rPr>
+                <w:rFonts w:asciiTheme="minorBidi" w:hAnsiTheme="minorBidi"/>
+                <w:sz w:val="24"/>
+                <w:szCs w:val="24"/>
+              </w:rPr>
+              <w:t>te</w:t>
+            </w:r>
+            <w:proofErr w:type="spellEnd"/>
+            <w:r>
+              <w:rPr>
+                <w:rFonts w:asciiTheme="minorBidi" w:hAnsiTheme="minorBidi"/>
+                <w:sz w:val="24"/>
+                <w:szCs w:val="24"/>
+              </w:rPr>
+              <w:t xml:space="preserve"> meetings with timely updates on students’ progress.</w:t>
+            </w:r>
+            <w:r>
+              <w:t xml:space="preserve"> </w:t>
+            </w:r>
+            <w:r>
+              <w:rPr>
+                <w:rFonts w:asciiTheme="minorBidi" w:hAnsiTheme="minorBidi"/>
+                <w:sz w:val="24"/>
+                <w:szCs w:val="24"/>
+              </w:rPr>
+              <w:t>I try to create a positive learning environment, so I can be strict about enforcing rules. I care about my students, and I want the best for them. I stay positive and give them projects that allow them to use their creativity</w:t>
+            </w:r>
           </w:p>
         </w:tc>
       </w:tr>
@@ -1135,7 +1290,7 @@
         <w:tblLook w:val="04A0" w:firstRow="1" w:lastRow="0" w:firstColumn="1" w:lastColumn="0" w:noHBand="0" w:noVBand="1"/>
       </w:tblPr>
       <w:tblGrid>
-        <w:gridCol w:w="9294"/>
+        <w:gridCol w:w="9520"/>
       </w:tblGrid>
       <w:tr>
         <w:tc>
@@ -1151,6 +1306,15 @@
                 <w:szCs w:val="24"/>
               </w:rPr>
             </w:pPr>
+            <w:r>
+              <w:rPr>
+                <w:rFonts w:asciiTheme="minorBidi" w:hAnsiTheme="minorBidi"/>
+                <w:sz w:val="24"/>
+                <w:szCs w:val="24"/>
+              </w:rPr>
+              <w:lastRenderedPageBreak/>
+              <w:t>The Hindi Society Singapore providing the Hindi language for kindergartens, primary, secondary, and A level. Building a strong foundation of language kill throughout the teaching of language uses.</w:t>
+            </w:r>
           </w:p>
         </w:tc>
       </w:tr>
@@ -1184,7 +1348,7 @@
         <w:tblLook w:val="04A0" w:firstRow="1" w:lastRow="0" w:firstColumn="1" w:lastColumn="0" w:noHBand="0" w:noVBand="1"/>
       </w:tblPr>
       <w:tblGrid>
-        <w:gridCol w:w="9294"/>
+        <w:gridCol w:w="9520"/>
       </w:tblGrid>
       <w:tr>
         <w:tc>
@@ -1200,6 +1364,232 @@
                 <w:szCs w:val="24"/>
               </w:rPr>
             </w:pPr>
+            <w:r>
+              <w:rPr>
+                <w:rFonts w:asciiTheme="minorBidi" w:hAnsiTheme="minorBidi"/>
+                <w:sz w:val="24"/>
+                <w:szCs w:val="24"/>
+              </w:rPr>
+              <w:t xml:space="preserve">My learners </w:t>
+            </w:r>
+            <w:proofErr w:type="gramStart"/>
+            <w:r>
+              <w:rPr>
+                <w:rFonts w:asciiTheme="minorBidi" w:hAnsiTheme="minorBidi"/>
+                <w:sz w:val="24"/>
+                <w:szCs w:val="24"/>
+              </w:rPr>
+              <w:t>comes</w:t>
+            </w:r>
+            <w:proofErr w:type="gramEnd"/>
+            <w:r>
+              <w:rPr>
+                <w:rFonts w:asciiTheme="minorBidi" w:hAnsiTheme="minorBidi"/>
+                <w:sz w:val="24"/>
+                <w:szCs w:val="24"/>
+              </w:rPr>
+              <w:t xml:space="preserve"> from</w:t>
+            </w:r>
+          </w:p>
+          <w:p>
+            <w:pPr>
+              <w:spacing w:before="120" w:after="120" w:line="280" w:lineRule="exact"/>
+              <w:rPr>
+                <w:rFonts w:asciiTheme="minorBidi" w:hAnsiTheme="minorBidi"/>
+                <w:sz w:val="24"/>
+                <w:szCs w:val="24"/>
+              </w:rPr>
+            </w:pPr>
+            <w:r>
+              <w:rPr>
+                <w:rFonts w:asciiTheme="minorBidi" w:hAnsiTheme="minorBidi"/>
+                <w:sz w:val="24"/>
+                <w:szCs w:val="24"/>
+              </w:rPr>
+              <w:t>My learners can adapt to new norms and becoming more independent learners as they navigate a new landscape</w:t>
+            </w:r>
+            <w:r>
+              <w:rPr>
+                <w:rFonts w:asciiTheme="minorBidi" w:hAnsiTheme="minorBidi"/>
+                <w:sz w:val="24"/>
+                <w:szCs w:val="24"/>
+              </w:rPr>
+              <w:t>. They quickly learned to use different digital platforms drew up, new schedules, asked questions and discovered hobbies and interests.</w:t>
+            </w:r>
+            <w:r>
+              <w:rPr>
+                <w:rFonts w:ascii="Arial" w:hAnsi="Arial" w:cs="Arial"/>
+                <w:color w:val="202124"/>
+                <w:shd w:val="clear" w:color="auto" w:fill="FFFFFF"/>
+              </w:rPr>
+              <w:t xml:space="preserve"> My </w:t>
+            </w:r>
+            <w:r>
+              <w:rPr>
+                <w:rFonts w:ascii="Arial" w:hAnsi="Arial" w:cs="Arial"/>
+                <w:b/>
+                <w:bCs/>
+                <w:color w:val="202124"/>
+                <w:shd w:val="clear" w:color="auto" w:fill="FFFFFF"/>
+              </w:rPr>
+              <w:t>student</w:t>
+            </w:r>
+            <w:r>
+              <w:rPr>
+                <w:rFonts w:ascii="Arial" w:hAnsi="Arial" w:cs="Arial"/>
+                <w:b/>
+                <w:bCs/>
+                <w:color w:val="202124"/>
+                <w:shd w:val="clear" w:color="auto" w:fill="FFFFFF"/>
+              </w:rPr>
+              <w:t>s were</w:t>
+            </w:r>
+            <w:r>
+              <w:rPr>
+                <w:rFonts w:ascii="Arial" w:hAnsi="Arial" w:cs="Arial"/>
+                <w:color w:val="202124"/>
+                <w:shd w:val="clear" w:color="auto" w:fill="FFFFFF"/>
+              </w:rPr>
+              <w:t> </w:t>
+            </w:r>
+            <w:r>
+              <w:rPr>
+                <w:rFonts w:ascii="Arial" w:hAnsi="Arial" w:cs="Arial"/>
+                <w:color w:val="202124"/>
+                <w:shd w:val="clear" w:color="auto" w:fill="FFFFFF"/>
+              </w:rPr>
+              <w:t xml:space="preserve">happy to </w:t>
+            </w:r>
+            <w:r>
+              <w:rPr>
+                <w:rFonts w:ascii="Arial" w:hAnsi="Arial" w:cs="Arial"/>
+                <w:color w:val="202124"/>
+                <w:shd w:val="clear" w:color="auto" w:fill="FFFFFF"/>
+              </w:rPr>
+              <w:t>work in a group, motivate others and yield productive output. Being positive, helpful, cooperative</w:t>
+            </w:r>
+            <w:r>
+              <w:rPr>
+                <w:rFonts w:ascii="Arial" w:hAnsi="Arial" w:cs="Arial"/>
+                <w:color w:val="202124"/>
+                <w:shd w:val="clear" w:color="auto" w:fill="FFFFFF"/>
+              </w:rPr>
+              <w:t>,</w:t>
+            </w:r>
+            <w:r>
+              <w:rPr>
+                <w:rFonts w:ascii="Arial" w:hAnsi="Arial" w:cs="Arial"/>
+                <w:color w:val="202124"/>
+                <w:shd w:val="clear" w:color="auto" w:fill="FFFFFF"/>
+              </w:rPr>
+              <w:t xml:space="preserve"> and friendly are all traits of a </w:t>
+            </w:r>
+            <w:r>
+              <w:rPr>
+                <w:rFonts w:ascii="Arial" w:hAnsi="Arial" w:cs="Arial"/>
+                <w:b/>
+                <w:bCs/>
+                <w:color w:val="202124"/>
+                <w:shd w:val="clear" w:color="auto" w:fill="FFFFFF"/>
+              </w:rPr>
+              <w:t>good student</w:t>
+            </w:r>
+            <w:r>
+              <w:rPr>
+                <w:rFonts w:ascii="Arial" w:hAnsi="Arial" w:cs="Arial"/>
+                <w:b/>
+                <w:bCs/>
+                <w:color w:val="202124"/>
+                <w:shd w:val="clear" w:color="auto" w:fill="FFFFFF"/>
+              </w:rPr>
+              <w:t xml:space="preserve"> present in my students. </w:t>
+            </w:r>
+            <w:r>
+              <w:rPr>
+                <w:rFonts w:ascii="Arial" w:hAnsi="Arial" w:cs="Arial"/>
+                <w:color w:val="202124"/>
+                <w:shd w:val="clear" w:color="auto" w:fill="FFFFFF"/>
+              </w:rPr>
+              <w:t>My</w:t>
+            </w:r>
+            <w:r>
+              <w:rPr>
+                <w:rFonts w:ascii="Arial" w:hAnsi="Arial" w:cs="Arial"/>
+                <w:color w:val="202124"/>
+                <w:shd w:val="clear" w:color="auto" w:fill="FFFFFF"/>
+              </w:rPr>
+              <w:t> </w:t>
+            </w:r>
+            <w:r>
+              <w:rPr>
+                <w:rFonts w:ascii="Arial" w:hAnsi="Arial" w:cs="Arial"/>
+                <w:b/>
+                <w:bCs/>
+                <w:color w:val="202124"/>
+                <w:shd w:val="clear" w:color="auto" w:fill="FFFFFF"/>
+              </w:rPr>
+              <w:t>students</w:t>
+            </w:r>
+            <w:r>
+              <w:rPr>
+                <w:rFonts w:ascii="Arial" w:hAnsi="Arial" w:cs="Arial"/>
+                <w:color w:val="202124"/>
+                <w:shd w:val="clear" w:color="auto" w:fill="FFFFFF"/>
+              </w:rPr>
+              <w:t> become </w:t>
+            </w:r>
+            <w:r>
+              <w:rPr>
+                <w:rFonts w:ascii="Arial" w:hAnsi="Arial" w:cs="Arial"/>
+                <w:b/>
+                <w:bCs/>
+                <w:color w:val="202124"/>
+                <w:shd w:val="clear" w:color="auto" w:fill="FFFFFF"/>
+              </w:rPr>
+              <w:t>great</w:t>
+            </w:r>
+            <w:r>
+              <w:rPr>
+                <w:rFonts w:ascii="Arial" w:hAnsi="Arial" w:cs="Arial"/>
+                <w:color w:val="202124"/>
+                <w:shd w:val="clear" w:color="auto" w:fill="FFFFFF"/>
+              </w:rPr>
+              <w:t> team players and leaders when they grow up.</w:t>
+            </w:r>
+            <w:r>
+              <w:rPr>
+                <w:rFonts w:ascii="Arial" w:hAnsi="Arial" w:cs="Arial"/>
+                <w:color w:val="202124"/>
+                <w:shd w:val="clear" w:color="auto" w:fill="FFFFFF"/>
+              </w:rPr>
+              <w:t xml:space="preserve"> </w:t>
+            </w:r>
+            <w:r>
+              <w:rPr>
+                <w:rFonts w:ascii="Arial" w:hAnsi="Arial" w:cs="Arial"/>
+                <w:color w:val="202124"/>
+                <w:shd w:val="clear" w:color="auto" w:fill="FFFFFF"/>
+              </w:rPr>
+              <w:t>learning more about their language, culture, values, family, and home environment. This knowledge helped me to better support my</w:t>
+            </w:r>
+            <w:r>
+              <w:rPr>
+                <w:rFonts w:ascii="Arial" w:hAnsi="Arial" w:cs="Arial"/>
+                <w:b/>
+                <w:bCs/>
+                <w:color w:val="202124"/>
+                <w:shd w:val="clear" w:color="auto" w:fill="FFFFFF"/>
+              </w:rPr>
+              <w:t xml:space="preserve"> students</w:t>
+            </w:r>
+            <w:r>
+              <w:rPr>
+                <w:rFonts w:ascii="Arial" w:hAnsi="Arial" w:cs="Arial"/>
+                <w:color w:val="202124"/>
+                <w:shd w:val="clear" w:color="auto" w:fill="FFFFFF"/>
+              </w:rPr>
+              <w:t> in the classroom and to receive more support from home.</w:t>
+            </w:r>
           </w:p>
         </w:tc>
       </w:tr>
@@ -1932,9 +2322,9 @@
         <w:tblLook w:val="04A0" w:firstRow="1" w:lastRow="0" w:firstColumn="1" w:lastColumn="0" w:noHBand="0" w:noVBand="1"/>
       </w:tblPr>
       <w:tblGrid>
-        <w:gridCol w:w="6046"/>
-        <w:gridCol w:w="1952"/>
-        <w:gridCol w:w="1404"/>
+        <w:gridCol w:w="6204"/>
+        <w:gridCol w:w="1984"/>
+        <w:gridCol w:w="1440"/>
       </w:tblGrid>
       <w:tr>
         <w:tc>
@@ -2097,13 +2487,39 @@
           <w:lang w:eastAsia="en-GB"/>
         </w:rPr>
       </w:pPr>
+      <w:proofErr w:type="spellStart"/>
       <w:r>
         <w:rPr>
           <w:rFonts w:ascii="Arial" w:eastAsia="Times New Roman" w:hAnsi="Arial" w:cs="Arial"/>
           <w:bCs/>
           <w:lang w:eastAsia="en-GB"/>
         </w:rPr>
-        <w:t>Analyse the key features that you think make a lesson effective.</w:t>
+        <w:t>Analy</w:t>
+      </w:r>
+      <w:r>
+        <w:rPr>
+          <w:rFonts w:ascii="Arial" w:eastAsia="Times New Roman" w:hAnsi="Arial" w:cs="Arial"/>
+          <w:bCs/>
+          <w:lang w:eastAsia="en-GB"/>
+        </w:rPr>
+        <w:t>z</w:t>
+      </w:r>
+      <w:r>
+        <w:rPr>
+          <w:rFonts w:ascii="Arial" w:eastAsia="Times New Roman" w:hAnsi="Arial" w:cs="Arial"/>
+          <w:bCs/>
+          <w:lang w:eastAsia="en-GB"/>
+        </w:rPr>
+        <w:t>e</w:t>
+      </w:r>
+      <w:proofErr w:type="spellEnd"/>
+      <w:r>
+        <w:rPr>
+          <w:rFonts w:ascii="Arial" w:eastAsia="Times New Roman" w:hAnsi="Arial" w:cs="Arial"/>
+          <w:bCs/>
+          <w:lang w:eastAsia="en-GB"/>
+        </w:rPr>
+        <w:t xml:space="preserve"> the key features that you think make a lesson effective.</w:t>
       </w:r>
     </w:p>
     <w:p>
@@ -2149,9 +2565,9 @@
         <w:tblLook w:val="04A0" w:firstRow="1" w:lastRow="0" w:firstColumn="1" w:lastColumn="0" w:noHBand="0" w:noVBand="1"/>
       </w:tblPr>
       <w:tblGrid>
-        <w:gridCol w:w="6046"/>
-        <w:gridCol w:w="1952"/>
-        <w:gridCol w:w="1404"/>
+        <w:gridCol w:w="6204"/>
+        <w:gridCol w:w="1984"/>
+        <w:gridCol w:w="1440"/>
       </w:tblGrid>
       <w:tr>
         <w:tc>
@@ -2860,7 +3276,19 @@
         <w:rPr>
           <w:rFonts w:asciiTheme="minorBidi" w:hAnsiTheme="minorBidi"/>
         </w:rPr>
-        <w:t>learning needs and any other information which you think is significant.</w:t>
+        <w:t>learning needs</w:t>
+      </w:r>
+      <w:r>
+        <w:rPr>
+          <w:rFonts w:asciiTheme="minorBidi" w:hAnsiTheme="minorBidi"/>
+        </w:rPr>
+        <w:t>,</w:t>
+      </w:r>
+      <w:r>
+        <w:rPr>
+          <w:rFonts w:asciiTheme="minorBidi" w:hAnsiTheme="minorBidi"/>
+        </w:rPr>
+        <w:t xml:space="preserve"> and any other information which you think is significant.</w:t>
       </w:r>
     </w:p>
     <w:tbl>
@@ -2871,7 +3299,7 @@
         <w:tblLook w:val="04A0" w:firstRow="1" w:lastRow="0" w:firstColumn="1" w:lastColumn="0" w:noHBand="0" w:noVBand="1"/>
       </w:tblPr>
       <w:tblGrid>
-        <w:gridCol w:w="9294"/>
+        <w:gridCol w:w="9520"/>
       </w:tblGrid>
       <w:tr>
         <w:tc>
@@ -2881,12 +3309,219 @@
           <w:p>
             <w:pPr>
               <w:spacing w:before="120" w:after="120" w:line="280" w:lineRule="exact"/>
-              <w:rPr>
-                <w:rFonts w:asciiTheme="minorBidi" w:hAnsiTheme="minorBidi"/>
-                <w:sz w:val="24"/>
-                <w:szCs w:val="24"/>
-              </w:rPr>
             </w:pPr>
+            <w:r>
+              <w:rPr>
+                <w:rFonts w:ascii="Arial" w:hAnsi="Arial" w:cs="Arial"/>
+                <w:color w:val="202124"/>
+                <w:shd w:val="clear" w:color="auto" w:fill="FFFFFF"/>
+              </w:rPr>
+              <w:t>My students are in primary two. They are seven years old. There are 20 students in my class. In the class, there was a mix of boys and girls. A mixed crowd of visual, auditory</w:t>
+            </w:r>
+            <w:r>
+              <w:rPr>
+                <w:rFonts w:ascii="Arial" w:hAnsi="Arial" w:cs="Arial"/>
+                <w:color w:val="202124"/>
+                <w:shd w:val="clear" w:color="auto" w:fill="FFFFFF"/>
+              </w:rPr>
+              <w:t>,</w:t>
+            </w:r>
+            <w:r>
+              <w:rPr>
+                <w:rFonts w:ascii="Arial" w:hAnsi="Arial" w:cs="Arial"/>
+                <w:color w:val="202124"/>
+                <w:shd w:val="clear" w:color="auto" w:fill="FFFFFF"/>
+              </w:rPr>
+              <w:t xml:space="preserve"> and kinetic students. They like to work in groups.</w:t>
+            </w:r>
+            <w:r>
+              <w:rPr>
+                <w:rFonts w:ascii="Arial" w:hAnsi="Arial" w:cs="Arial"/>
+                <w:color w:val="202124"/>
+                <w:shd w:val="clear" w:color="auto" w:fill="FFFFFF"/>
+              </w:rPr>
+              <w:t xml:space="preserve"> </w:t>
+            </w:r>
+            <w:r>
+              <w:rPr>
+                <w:rFonts w:ascii="Arial" w:hAnsi="Arial" w:cs="Arial"/>
+                <w:color w:val="202124"/>
+                <w:shd w:val="clear" w:color="auto" w:fill="FFFFFF"/>
+              </w:rPr>
+              <w:t>They all are different</w:t>
+            </w:r>
+            <w:r>
+              <w:rPr>
+                <w:rFonts w:ascii="Arial" w:hAnsi="Arial" w:cs="Arial"/>
+                <w:color w:val="202124"/>
+                <w:shd w:val="clear" w:color="auto" w:fill="FFFFFF"/>
+              </w:rPr>
+              <w:t xml:space="preserve"> </w:t>
+            </w:r>
+            <w:r>
+              <w:rPr>
+                <w:rFonts w:ascii="Arial" w:hAnsi="Arial" w:cs="Arial"/>
+                <w:color w:val="202124"/>
+                <w:shd w:val="clear" w:color="auto" w:fill="FFFFFF"/>
+              </w:rPr>
+              <w:t xml:space="preserve">in </w:t>
+            </w:r>
+            <w:r>
+              <w:rPr>
+                <w:rFonts w:ascii="Arial" w:hAnsi="Arial" w:cs="Arial"/>
+                <w:color w:val="202124"/>
+                <w:shd w:val="clear" w:color="auto" w:fill="FFFFFF"/>
+              </w:rPr>
+              <w:t>their language, culture, values, family, and home environment. This knowledge help</w:t>
+            </w:r>
+            <w:r>
+              <w:rPr>
+                <w:rFonts w:ascii="Arial" w:hAnsi="Arial" w:cs="Arial"/>
+                <w:color w:val="202124"/>
+                <w:shd w:val="clear" w:color="auto" w:fill="FFFFFF"/>
+              </w:rPr>
+              <w:t>ed</w:t>
+            </w:r>
+            <w:r>
+              <w:rPr>
+                <w:rFonts w:ascii="Arial" w:hAnsi="Arial" w:cs="Arial"/>
+                <w:color w:val="202124"/>
+                <w:shd w:val="clear" w:color="auto" w:fill="FFFFFF"/>
+              </w:rPr>
+              <w:t xml:space="preserve"> </w:t>
+            </w:r>
+            <w:r>
+              <w:rPr>
+                <w:rFonts w:ascii="Arial" w:hAnsi="Arial" w:cs="Arial"/>
+                <w:color w:val="202124"/>
+                <w:shd w:val="clear" w:color="auto" w:fill="FFFFFF"/>
+              </w:rPr>
+              <w:t>me</w:t>
+            </w:r>
+            <w:r>
+              <w:rPr>
+                <w:rFonts w:ascii="Arial" w:hAnsi="Arial" w:cs="Arial"/>
+                <w:color w:val="202124"/>
+                <w:shd w:val="clear" w:color="auto" w:fill="FFFFFF"/>
+              </w:rPr>
+              <w:t xml:space="preserve"> to better support </w:t>
+            </w:r>
+            <w:r>
+              <w:rPr>
+                <w:rFonts w:ascii="Arial" w:hAnsi="Arial" w:cs="Arial"/>
+                <w:color w:val="202124"/>
+                <w:shd w:val="clear" w:color="auto" w:fill="FFFFFF"/>
+              </w:rPr>
+              <w:t>my</w:t>
+            </w:r>
+            <w:r>
+              <w:rPr>
+                <w:rFonts w:ascii="Arial" w:hAnsi="Arial" w:cs="Arial"/>
+                <w:color w:val="202124"/>
+                <w:shd w:val="clear" w:color="auto" w:fill="FFFFFF"/>
+              </w:rPr>
+              <w:t xml:space="preserve"> students</w:t>
+            </w:r>
+            <w:r>
+              <w:rPr>
+                <w:rFonts w:ascii="Arial" w:hAnsi="Arial" w:cs="Arial"/>
+                <w:color w:val="202124"/>
+                <w:shd w:val="clear" w:color="auto" w:fill="FFFFFF"/>
+              </w:rPr>
+              <w:t> in the classroom and to receive more support from home.</w:t>
+            </w:r>
+            <w:r>
+              <w:rPr>
+                <w:rFonts w:ascii="Arial" w:hAnsi="Arial" w:cs="Arial"/>
+                <w:color w:val="202124"/>
+                <w:shd w:val="clear" w:color="auto" w:fill="FFFFFF"/>
+              </w:rPr>
+              <w:t xml:space="preserve"> </w:t>
+            </w:r>
+            <w:r>
+              <w:rPr>
+                <w:rFonts w:ascii="Arial" w:hAnsi="Arial" w:cs="Arial"/>
+                <w:color w:val="202124"/>
+                <w:shd w:val="clear" w:color="auto" w:fill="FFFFFF"/>
+              </w:rPr>
+              <w:t xml:space="preserve">I </w:t>
+            </w:r>
+            <w:r>
+              <w:rPr>
+                <w:rFonts w:ascii="Arial" w:hAnsi="Arial" w:cs="Arial"/>
+                <w:color w:val="202124"/>
+                <w:shd w:val="clear" w:color="auto" w:fill="FFFFFF"/>
+              </w:rPr>
+              <w:t>have different learning styles,</w:t>
+            </w:r>
+            <w:r>
+              <w:rPr>
+                <w:rFonts w:ascii="Arial" w:hAnsi="Arial" w:cs="Arial"/>
+                <w:color w:val="202124"/>
+                <w:shd w:val="clear" w:color="auto" w:fill="FFFFFF"/>
+              </w:rPr>
+              <w:t xml:space="preserve"> </w:t>
+            </w:r>
+            <w:proofErr w:type="gramStart"/>
+            <w:r>
+              <w:rPr>
+                <w:rFonts w:ascii="Arial" w:hAnsi="Arial" w:cs="Arial"/>
+                <w:color w:val="202124"/>
+                <w:shd w:val="clear" w:color="auto" w:fill="FFFFFF"/>
+              </w:rPr>
+              <w:t>students</w:t>
+            </w:r>
+            <w:proofErr w:type="gramEnd"/>
+            <w:r>
+              <w:rPr>
+                <w:rFonts w:ascii="Arial" w:hAnsi="Arial" w:cs="Arial"/>
+                <w:color w:val="202124"/>
+                <w:shd w:val="clear" w:color="auto" w:fill="FFFFFF"/>
+              </w:rPr>
+              <w:t xml:space="preserve"> and </w:t>
+            </w:r>
+            <w:r>
+              <w:rPr>
+                <w:rFonts w:ascii="Arial" w:hAnsi="Arial" w:cs="Arial"/>
+                <w:color w:val="202124"/>
+                <w:shd w:val="clear" w:color="auto" w:fill="FFFFFF"/>
+              </w:rPr>
+              <w:t>I</w:t>
+            </w:r>
+            <w:r>
+              <w:rPr>
+                <w:rFonts w:ascii="Arial" w:hAnsi="Arial" w:cs="Arial"/>
+                <w:color w:val="202124"/>
+                <w:shd w:val="clear" w:color="auto" w:fill="FFFFFF"/>
+              </w:rPr>
+              <w:t xml:space="preserve"> </w:t>
+            </w:r>
+            <w:proofErr w:type="spellStart"/>
+            <w:r>
+              <w:rPr>
+                <w:rFonts w:ascii="Arial" w:hAnsi="Arial" w:cs="Arial"/>
+                <w:color w:val="202124"/>
+                <w:shd w:val="clear" w:color="auto" w:fill="FFFFFF"/>
+              </w:rPr>
+              <w:t>endeavor</w:t>
+            </w:r>
+            <w:proofErr w:type="spellEnd"/>
+            <w:r>
+              <w:rPr>
+                <w:rFonts w:ascii="Arial" w:hAnsi="Arial" w:cs="Arial"/>
+                <w:color w:val="202124"/>
+                <w:shd w:val="clear" w:color="auto" w:fill="FFFFFF"/>
+              </w:rPr>
+              <w:t xml:space="preserve"> to teach accordingly.</w:t>
+            </w:r>
+            <w:r>
+              <w:rPr>
+                <w:rFonts w:ascii="Arial" w:hAnsi="Arial" w:cs="Arial"/>
+                <w:color w:val="333333"/>
+                <w:shd w:val="clear" w:color="auto" w:fill="FFFFFF"/>
+              </w:rPr>
+              <w:t xml:space="preserve"> </w:t>
+            </w:r>
           </w:p>
         </w:tc>
       </w:tr>
@@ -2894,18 +3529,8 @@
     <w:p>
       <w:pPr>
         <w:spacing w:before="360" w:after="120"/>
-        <w:rPr>
-          <w:rFonts w:asciiTheme="minorBidi" w:hAnsiTheme="minorBidi"/>
-          <w:sz w:val="30"/>
-          <w:szCs w:val="30"/>
-        </w:rPr>
-      </w:pPr>
-      <w:r>
-        <w:rPr>
-          <w:rFonts w:asciiTheme="minorBidi" w:hAnsiTheme="minorBidi"/>
-          <w:sz w:val="30"/>
-          <w:szCs w:val="30"/>
-        </w:rPr>
+      </w:pPr>
+      <w:r>
         <w:t>Evidence of learning</w:t>
       </w:r>
     </w:p>
@@ -3015,9 +3640,9 @@
         <w:tblLook w:val="04A0" w:firstRow="1" w:lastRow="0" w:firstColumn="1" w:lastColumn="0" w:noHBand="0" w:noVBand="1"/>
       </w:tblPr>
       <w:tblGrid>
-        <w:gridCol w:w="6033"/>
-        <w:gridCol w:w="1949"/>
-        <w:gridCol w:w="1420"/>
+        <w:gridCol w:w="6204"/>
+        <w:gridCol w:w="1984"/>
+        <w:gridCol w:w="1440"/>
       </w:tblGrid>
       <w:tr>
         <w:tc>
@@ -3044,7 +3669,23 @@
                 <w:bCs/>
                 <w:lang w:eastAsia="en-GB"/>
               </w:rPr>
-              <w:t xml:space="preserve">Aims and objective are an important part of the educational process assisting in clarifying the relationship between the learner and the teachers. </w:t>
+              <w:t>Aims and objective</w:t>
+            </w:r>
+            <w:r>
+              <w:rPr>
+                <w:rFonts w:ascii="Arial" w:eastAsia="Times New Roman" w:hAnsi="Arial" w:cs="Arial"/>
+                <w:bCs/>
+                <w:lang w:eastAsia="en-GB"/>
+              </w:rPr>
+              <w:t>s</w:t>
+            </w:r>
+            <w:r>
+              <w:rPr>
+                <w:rFonts w:ascii="Arial" w:eastAsia="Times New Roman" w:hAnsi="Arial" w:cs="Arial"/>
+                <w:bCs/>
+                <w:lang w:eastAsia="en-GB"/>
+              </w:rPr>
+              <w:t xml:space="preserve"> are an important part of the educational process assisting in clarifying the relationship between the learner and the teachers. </w:t>
             </w:r>
           </w:p>
           <w:p>
@@ -3121,16 +3762,14 @@
               </w:rPr>
               <w:t xml:space="preserve">n </w:t>
             </w:r>
-            <w:proofErr w:type="gramStart"/>
             <w:r>
               <w:rPr>
                 <w:rFonts w:ascii="Arial" w:eastAsia="Times New Roman" w:hAnsi="Arial" w:cs="Arial"/>
                 <w:bCs/>
                 <w:lang w:eastAsia="en-GB"/>
               </w:rPr>
-              <w:t>a number of</w:t>
-            </w:r>
-            <w:proofErr w:type="gramEnd"/>
+              <w:t>several</w:t>
+            </w:r>
             <w:r>
               <w:rPr>
                 <w:rFonts w:ascii="Arial" w:eastAsia="Times New Roman" w:hAnsi="Arial" w:cs="Arial"/>
@@ -3204,7 +3843,23 @@
                 <w:bCs/>
                 <w:lang w:eastAsia="en-GB"/>
               </w:rPr>
-              <w:t>, subject or task. Aims and objectives are also an indication to students of what they may be expected to demonstrate in assignments and examinations</w:t>
+              <w:t>, subject</w:t>
+            </w:r>
+            <w:r>
+              <w:rPr>
+                <w:rFonts w:ascii="Arial" w:eastAsia="Times New Roman" w:hAnsi="Arial" w:cs="Arial"/>
+                <w:bCs/>
+                <w:lang w:eastAsia="en-GB"/>
+              </w:rPr>
+              <w:t>,</w:t>
+            </w:r>
+            <w:r>
+              <w:rPr>
+                <w:rFonts w:ascii="Arial" w:eastAsia="Times New Roman" w:hAnsi="Arial" w:cs="Arial"/>
+                <w:bCs/>
+                <w:lang w:eastAsia="en-GB"/>
+              </w:rPr>
+              <w:t xml:space="preserve"> or task. Aims and objectives are also an indication to students of what they may be expected to demonstrate in assignments and examinations</w:t>
             </w:r>
             <w:r>
               <w:rPr>
@@ -3265,7 +3920,8 @@
                 <w:bCs/>
                 <w:lang w:eastAsia="en-GB"/>
               </w:rPr>
-              <w:t>Defining the aims and objectives of the lesson assist teacher in designing course content, teaching strategies or processes, and assessment methods that are appropriate.</w:t>
+              <w:lastRenderedPageBreak/>
+              <w:t>Defining the aims and objectives of the lesson assist</w:t>
             </w:r>
             <w:r>
               <w:rPr>
@@ -3273,6 +3929,38 @@
                 <w:bCs/>
                 <w:lang w:eastAsia="en-GB"/>
               </w:rPr>
+              <w:t>s</w:t>
+            </w:r>
+            <w:r>
+              <w:rPr>
+                <w:rFonts w:ascii="Arial" w:eastAsia="Times New Roman" w:hAnsi="Arial" w:cs="Arial"/>
+                <w:bCs/>
+                <w:lang w:eastAsia="en-GB"/>
+              </w:rPr>
+              <w:t xml:space="preserve"> teacher in designing course content, teaching strategies or processes, and a</w:t>
+            </w:r>
+            <w:r>
+              <w:rPr>
+                <w:rFonts w:ascii="Arial" w:eastAsia="Times New Roman" w:hAnsi="Arial" w:cs="Arial"/>
+                <w:bCs/>
+                <w:lang w:eastAsia="en-GB"/>
+              </w:rPr>
+              <w:t>ppropriate assessment methods</w:t>
+            </w:r>
+            <w:r>
+              <w:rPr>
+                <w:rFonts w:ascii="Arial" w:eastAsia="Times New Roman" w:hAnsi="Arial" w:cs="Arial"/>
+                <w:bCs/>
+                <w:lang w:eastAsia="en-GB"/>
+              </w:rPr>
+              <w:t>.</w:t>
+            </w:r>
+            <w:r>
+              <w:rPr>
+                <w:rFonts w:ascii="Arial" w:eastAsia="Times New Roman" w:hAnsi="Arial" w:cs="Arial"/>
+                <w:bCs/>
+                <w:lang w:eastAsia="en-GB"/>
+              </w:rPr>
               <w:t xml:space="preserve"> </w:t>
             </w:r>
             <w:r>
@@ -3281,25 +3969,23 @@
                 <w:bCs/>
                 <w:lang w:eastAsia="en-GB"/>
               </w:rPr>
-              <w:t xml:space="preserve">The “Aim” here </w:t>
-            </w:r>
-            <w:proofErr w:type="gramStart"/>
+              <w:t>The “Aim” here mean</w:t>
+            </w:r>
             <w:r>
               <w:rPr>
                 <w:rFonts w:ascii="Arial" w:eastAsia="Times New Roman" w:hAnsi="Arial" w:cs="Arial"/>
                 <w:bCs/>
                 <w:lang w:eastAsia="en-GB"/>
               </w:rPr>
-              <w:t>mean</w:t>
-            </w:r>
-            <w:proofErr w:type="gramEnd"/>
+              <w:t>s</w:t>
+            </w:r>
             <w:r>
               <w:rPr>
                 <w:rFonts w:ascii="Arial" w:eastAsia="Times New Roman" w:hAnsi="Arial" w:cs="Arial"/>
                 <w:bCs/>
                 <w:lang w:eastAsia="en-GB"/>
               </w:rPr>
-              <w:t xml:space="preserve"> what teacher and learners want to achieve in a lesson or a course. In other words, </w:t>
+              <w:t xml:space="preserve"> what teacher</w:t>
             </w:r>
             <w:r>
               <w:rPr>
@@ -3307,8 +3993,15 @@
                 <w:bCs/>
                 <w:lang w:eastAsia="en-GB"/>
               </w:rPr>
-              <w:lastRenderedPageBreak/>
-              <w:t>the aims of the lesson plan describe what the teacher wants learners to be able to achieve by the end of the lesson, or what they will have done during it.</w:t>
+              <w:t>s</w:t>
+            </w:r>
+            <w:r>
+              <w:rPr>
+                <w:rFonts w:ascii="Arial" w:eastAsia="Times New Roman" w:hAnsi="Arial" w:cs="Arial"/>
+                <w:bCs/>
+                <w:lang w:eastAsia="en-GB"/>
+              </w:rPr>
+              <w:t xml:space="preserve"> and learners want to achieve in a lesson or a course. In other words, the aims of the lesson plan describe what the teacher wants learners to be able to achieve by the end of the lesson, or what they will have done during it.</w:t>
             </w:r>
           </w:p>
           <w:p>
@@ -4835,7 +5528,47 @@
                 <w:szCs w:val="22"/>
                 <w:lang w:val="en-GB" w:eastAsia="en-GB"/>
               </w:rPr>
-              <w:t xml:space="preserve"> to make the students answers a couple of questions. That help teacher as well as students to know how well they </w:t>
+              <w:t xml:space="preserve"> to make the students answer a couple of questions. That help</w:t>
+            </w:r>
+            <w:r>
+              <w:rPr>
+                <w:rFonts w:ascii="Arial" w:hAnsi="Arial" w:cs="Arial"/>
+                <w:bCs/>
+                <w:sz w:val="22"/>
+                <w:szCs w:val="22"/>
+                <w:lang w:val="en-GB" w:eastAsia="en-GB"/>
+              </w:rPr>
+              <w:t>s</w:t>
+            </w:r>
+            <w:r>
+              <w:rPr>
+                <w:rFonts w:ascii="Arial" w:hAnsi="Arial" w:cs="Arial"/>
+                <w:bCs/>
+                <w:sz w:val="22"/>
+                <w:szCs w:val="22"/>
+                <w:lang w:val="en-GB" w:eastAsia="en-GB"/>
+              </w:rPr>
+              <w:t xml:space="preserve"> teacher</w:t>
+            </w:r>
+            <w:r>
+              <w:rPr>
+                <w:rFonts w:ascii="Arial" w:hAnsi="Arial" w:cs="Arial"/>
+                <w:bCs/>
+                <w:sz w:val="22"/>
+                <w:szCs w:val="22"/>
+                <w:lang w:val="en-GB" w:eastAsia="en-GB"/>
+              </w:rPr>
+              <w:t>s</w:t>
+            </w:r>
+            <w:r>
+              <w:rPr>
+                <w:rFonts w:ascii="Arial" w:hAnsi="Arial" w:cs="Arial"/>
+                <w:bCs/>
+                <w:sz w:val="22"/>
+                <w:szCs w:val="22"/>
+                <w:lang w:val="en-GB" w:eastAsia="en-GB"/>
+              </w:rPr>
+              <w:t xml:space="preserve"> as well as students to know how well they </w:t>
             </w:r>
             <w:r>
               <w:rPr>
@@ -5198,9 +5931,9 @@
         <w:tblLook w:val="04A0" w:firstRow="1" w:lastRow="0" w:firstColumn="1" w:lastColumn="0" w:noHBand="0" w:noVBand="1"/>
       </w:tblPr>
       <w:tblGrid>
-        <w:gridCol w:w="6033"/>
-        <w:gridCol w:w="1949"/>
-        <w:gridCol w:w="1420"/>
+        <w:gridCol w:w="6204"/>
+        <w:gridCol w:w="1984"/>
+        <w:gridCol w:w="1440"/>
       </w:tblGrid>
       <w:tr>
         <w:tc>
@@ -5226,7 +5959,6 @@
                 <w:sz w:val="24"/>
                 <w:szCs w:val="24"/>
               </w:rPr>
-              <w:lastRenderedPageBreak/>
               <w:t xml:space="preserve">Measuring </w:t>
             </w:r>
             <w:r>
@@ -5571,7 +6303,7 @@
               </w:rPr>
               <w:t xml:space="preserve">Another aspect of the lesson was to engage students’ participation through collaborative learning with the help of a whole-class activity. The students were encouraged to help each other to complete the task assigned to them through teamwork. This aspect is corroborated by </w:t>
             </w:r>
-            <w:hyperlink r:id="rId12" w:history="1"/>
+            <w:hyperlink r:id="rId14" w:history="1"/>
             <w:r>
               <w:rPr>
                 <w:rFonts w:asciiTheme="minorBidi" w:hAnsiTheme="minorBidi"/>
@@ -5628,23 +6360,25 @@
                 <w:sz w:val="24"/>
                 <w:szCs w:val="24"/>
               </w:rPr>
-              <w:t>intellectual synergy of many minds coming to bear on a problem and the social stimulation of mutual engagement in a common endeavo</w:t>
-            </w:r>
-            <w:r>
-              <w:rPr>
-                <w:rFonts w:asciiTheme="minorBidi" w:hAnsiTheme="minorBidi"/>
-                <w:sz w:val="24"/>
-                <w:szCs w:val="24"/>
-              </w:rPr>
-              <w:t>u</w:t>
-            </w:r>
-            <w:r>
-              <w:rPr>
-                <w:rFonts w:asciiTheme="minorBidi" w:hAnsiTheme="minorBidi"/>
-                <w:sz w:val="24"/>
-                <w:szCs w:val="24"/>
-              </w:rPr>
-              <w:t>r.”</w:t>
+              <w:t xml:space="preserve">intellectual synergy of many minds coming to bear on a problem and the social stimulation of mutual engagement in a common </w:t>
+            </w:r>
+            <w:proofErr w:type="spellStart"/>
+            <w:r>
+              <w:rPr>
+                <w:rFonts w:asciiTheme="minorBidi" w:hAnsiTheme="minorBidi"/>
+                <w:sz w:val="24"/>
+                <w:szCs w:val="24"/>
+              </w:rPr>
+              <w:t>endeavor</w:t>
+            </w:r>
+            <w:proofErr w:type="spellEnd"/>
+            <w:r>
+              <w:rPr>
+                <w:rFonts w:asciiTheme="minorBidi" w:hAnsiTheme="minorBidi"/>
+                <w:sz w:val="24"/>
+                <w:szCs w:val="24"/>
+              </w:rPr>
+              <w:t>.”</w:t>
             </w:r>
           </w:p>
           <w:p>
@@ -5662,25 +6396,55 @@
                 <w:sz w:val="24"/>
                 <w:szCs w:val="24"/>
               </w:rPr>
-              <w:t xml:space="preserve">The lesson was planned to be inclusive to engage visual, </w:t>
-            </w:r>
-            <w:proofErr w:type="gramStart"/>
-            <w:r>
-              <w:rPr>
-                <w:rFonts w:asciiTheme="minorBidi" w:hAnsiTheme="minorBidi"/>
-                <w:sz w:val="24"/>
-                <w:szCs w:val="24"/>
-              </w:rPr>
-              <w:t>auditory</w:t>
-            </w:r>
-            <w:proofErr w:type="gramEnd"/>
-            <w:r>
-              <w:rPr>
-                <w:rFonts w:asciiTheme="minorBidi" w:hAnsiTheme="minorBidi"/>
-                <w:sz w:val="24"/>
-                <w:szCs w:val="24"/>
-              </w:rPr>
-              <w:t xml:space="preserve"> and kinaesthetic (VAK) learner by utilising various available resources. The </w:t>
+              <w:t>The lesson was planned to be inclusive to engage visual, auditory</w:t>
+            </w:r>
+            <w:r>
+              <w:rPr>
+                <w:rFonts w:asciiTheme="minorBidi" w:hAnsiTheme="minorBidi"/>
+                <w:sz w:val="24"/>
+                <w:szCs w:val="24"/>
+              </w:rPr>
+              <w:t>,</w:t>
+            </w:r>
+            <w:r>
+              <w:rPr>
+                <w:rFonts w:asciiTheme="minorBidi" w:hAnsiTheme="minorBidi"/>
+                <w:sz w:val="24"/>
+                <w:szCs w:val="24"/>
+              </w:rPr>
+              <w:t xml:space="preserve"> and kinaesthetic (VAK) learner</w:t>
+            </w:r>
+            <w:r>
+              <w:rPr>
+                <w:rFonts w:asciiTheme="minorBidi" w:hAnsiTheme="minorBidi"/>
+                <w:sz w:val="24"/>
+                <w:szCs w:val="24"/>
+              </w:rPr>
+              <w:t>s</w:t>
+            </w:r>
+            <w:r>
+              <w:rPr>
+                <w:rFonts w:asciiTheme="minorBidi" w:hAnsiTheme="minorBidi"/>
+                <w:sz w:val="24"/>
+                <w:szCs w:val="24"/>
+              </w:rPr>
+              <w:t xml:space="preserve"> by utili</w:t>
+            </w:r>
+            <w:r>
+              <w:rPr>
+                <w:rFonts w:asciiTheme="minorBidi" w:hAnsiTheme="minorBidi"/>
+                <w:sz w:val="24"/>
+                <w:szCs w:val="24"/>
+              </w:rPr>
+              <w:t>z</w:t>
+            </w:r>
+            <w:r>
+              <w:rPr>
+                <w:rFonts w:asciiTheme="minorBidi" w:hAnsiTheme="minorBidi"/>
+                <w:sz w:val="24"/>
+                <w:szCs w:val="24"/>
+              </w:rPr>
+              <w:t xml:space="preserve">ing various available resources. The </w:t>
             </w:r>
             <w:proofErr w:type="spellStart"/>
             <w:r>
@@ -5976,15 +6740,39 @@
                 <w:sz w:val="24"/>
                 <w:szCs w:val="24"/>
               </w:rPr>
-              <w:t>was</w:t>
-            </w:r>
-            <w:r>
-              <w:rPr>
-                <w:rFonts w:asciiTheme="minorBidi" w:hAnsiTheme="minorBidi"/>
-                <w:sz w:val="24"/>
-                <w:szCs w:val="24"/>
-              </w:rPr>
-              <w:t xml:space="preserve"> quite enlightening and has caused a deep impact. This is going to guide me to prepare a more engaging and effective lesson plan</w:t>
+              <w:t>w</w:t>
+            </w:r>
+            <w:r>
+              <w:rPr>
+                <w:rFonts w:asciiTheme="minorBidi" w:hAnsiTheme="minorBidi"/>
+                <w:sz w:val="24"/>
+                <w:szCs w:val="24"/>
+              </w:rPr>
+              <w:t>ere</w:t>
+            </w:r>
+            <w:r>
+              <w:rPr>
+                <w:rFonts w:asciiTheme="minorBidi" w:hAnsiTheme="minorBidi"/>
+                <w:sz w:val="24"/>
+                <w:szCs w:val="24"/>
+              </w:rPr>
+              <w:t xml:space="preserve"> quite enlightening and ha</w:t>
+            </w:r>
+            <w:r>
+              <w:rPr>
+                <w:rFonts w:asciiTheme="minorBidi" w:hAnsiTheme="minorBidi"/>
+                <w:sz w:val="24"/>
+                <w:szCs w:val="24"/>
+              </w:rPr>
+              <w:t>ve</w:t>
+            </w:r>
+            <w:r>
+              <w:rPr>
+                <w:rFonts w:asciiTheme="minorBidi" w:hAnsiTheme="minorBidi"/>
+                <w:sz w:val="24"/>
+                <w:szCs w:val="24"/>
+              </w:rPr>
+              <w:t xml:space="preserve"> caused a deep impact. This is going to guide me to prepare a more engaging and effective lesson plan</w:t>
             </w:r>
             <w:r>
               <w:rPr>
@@ -6034,7 +6822,23 @@
                 <w:sz w:val="24"/>
                 <w:szCs w:val="24"/>
               </w:rPr>
-              <w:t xml:space="preserve"> to scaffold the learning process in such a way that it engages all types of learner, </w:t>
+              <w:t xml:space="preserve"> to scaffold the learning process in such a way that it engages all types of learner</w:t>
+            </w:r>
+            <w:r>
+              <w:rPr>
+                <w:rFonts w:asciiTheme="minorBidi" w:hAnsiTheme="minorBidi"/>
+                <w:sz w:val="24"/>
+                <w:szCs w:val="24"/>
+              </w:rPr>
+              <w:t>s</w:t>
+            </w:r>
+            <w:r>
+              <w:rPr>
+                <w:rFonts w:asciiTheme="minorBidi" w:hAnsiTheme="minorBidi"/>
+                <w:sz w:val="24"/>
+                <w:szCs w:val="24"/>
+              </w:rPr>
+              <w:t xml:space="preserve">, </w:t>
             </w:r>
             <w:r>
               <w:rPr>
@@ -6194,7 +6998,49 @@
                 <w:sz w:val="24"/>
                 <w:szCs w:val="24"/>
               </w:rPr>
-              <w:t xml:space="preserve">based learning and continuous formative assessment would surely become part of the Unit-3 lesson. As per my observation, I found that the students seemed to be more enthusiastic when activities </w:t>
+              <w:t xml:space="preserve">based learning and continuous formative assessment would surely become part of the Unit-3 lesson. As per my observation, I found that the students seemed to be more enthusiastic when activities were resembling a game. </w:t>
+            </w:r>
+            <w:proofErr w:type="gramStart"/>
+            <w:r>
+              <w:rPr>
+                <w:rFonts w:asciiTheme="minorBidi" w:hAnsiTheme="minorBidi"/>
+                <w:sz w:val="24"/>
+                <w:szCs w:val="24"/>
+              </w:rPr>
+              <w:t>Hence</w:t>
+            </w:r>
+            <w:proofErr w:type="gramEnd"/>
+            <w:r>
+              <w:rPr>
+                <w:rFonts w:asciiTheme="minorBidi" w:hAnsiTheme="minorBidi"/>
+                <w:sz w:val="24"/>
+                <w:szCs w:val="24"/>
+              </w:rPr>
+              <w:t xml:space="preserve"> I would try devising</w:t>
+            </w:r>
+            <w:r>
+              <w:rPr>
+                <w:rFonts w:asciiTheme="minorBidi" w:hAnsiTheme="minorBidi"/>
+                <w:sz w:val="24"/>
+                <w:szCs w:val="24"/>
+              </w:rPr>
+              <w:t xml:space="preserve"> more</w:t>
+            </w:r>
+            <w:r>
+              <w:rPr>
+                <w:rFonts w:asciiTheme="minorBidi" w:hAnsiTheme="minorBidi"/>
+                <w:sz w:val="24"/>
+                <w:szCs w:val="24"/>
+              </w:rPr>
+              <w:t xml:space="preserve"> game-based </w:t>
+            </w:r>
+            <w:r>
+              <w:rPr>
+                <w:rFonts w:asciiTheme="minorBidi" w:hAnsiTheme="minorBidi"/>
+                <w:sz w:val="24"/>
+                <w:szCs w:val="24"/>
+              </w:rPr>
+              <w:t xml:space="preserve">learning </w:t>
             </w:r>
             <w:r>
               <w:rPr>
@@ -6203,56 +7049,6 @@
                 <w:szCs w:val="24"/>
               </w:rPr>
               <w:lastRenderedPageBreak/>
-              <w:t xml:space="preserve">were resembling a game. </w:t>
-            </w:r>
-            <w:proofErr w:type="gramStart"/>
-            <w:r>
-              <w:rPr>
-                <w:rFonts w:asciiTheme="minorBidi" w:hAnsiTheme="minorBidi"/>
-                <w:sz w:val="24"/>
-                <w:szCs w:val="24"/>
-              </w:rPr>
-              <w:t>Hence</w:t>
-            </w:r>
-            <w:proofErr w:type="gramEnd"/>
-            <w:r>
-              <w:rPr>
-                <w:rFonts w:asciiTheme="minorBidi" w:hAnsiTheme="minorBidi"/>
-                <w:sz w:val="24"/>
-                <w:szCs w:val="24"/>
-              </w:rPr>
-              <w:t xml:space="preserve"> I would try devising</w:t>
-            </w:r>
-            <w:r>
-              <w:rPr>
-                <w:rFonts w:asciiTheme="minorBidi" w:hAnsiTheme="minorBidi"/>
-                <w:sz w:val="24"/>
-                <w:szCs w:val="24"/>
-              </w:rPr>
-              <w:t xml:space="preserve"> more</w:t>
-            </w:r>
-            <w:r>
-              <w:rPr>
-                <w:rFonts w:asciiTheme="minorBidi" w:hAnsiTheme="minorBidi"/>
-                <w:sz w:val="24"/>
-                <w:szCs w:val="24"/>
-              </w:rPr>
-              <w:t xml:space="preserve"> game-based </w:t>
-            </w:r>
-            <w:r>
-              <w:rPr>
-                <w:rFonts w:asciiTheme="minorBidi" w:hAnsiTheme="minorBidi"/>
-                <w:sz w:val="24"/>
-                <w:szCs w:val="24"/>
-              </w:rPr>
-              <w:t xml:space="preserve">learning </w:t>
-            </w:r>
-            <w:r>
-              <w:rPr>
-                <w:rFonts w:asciiTheme="minorBidi" w:hAnsiTheme="minorBidi"/>
-                <w:sz w:val="24"/>
-                <w:szCs w:val="24"/>
-              </w:rPr>
               <w:t xml:space="preserve">activities. </w:t>
             </w:r>
           </w:p>
@@ -6525,26 +7321,44 @@
           <w:i/>
           <w:iCs/>
         </w:rPr>
-        <w:t xml:space="preserve">How learning </w:t>
-      </w:r>
-      <w:proofErr w:type="gramStart"/>
+        <w:t>How learning works: seven research-based principles for smart teaching</w:t>
+      </w:r>
+      <w:r>
+        <w:t>. San Francisco, Ca: Jossey-Bass.</w:t>
+      </w:r>
+    </w:p>
+    <w:p>
+      <w:pPr>
+        <w:pStyle w:val="NormalWeb"/>
+        <w:spacing w:before="0" w:beforeAutospacing="0" w:after="240" w:afterAutospacing="0" w:line="360" w:lineRule="auto"/>
+      </w:pPr>
+      <w:proofErr w:type="spellStart"/>
+      <w:r>
+        <w:t>Baranek</w:t>
+      </w:r>
+      <w:proofErr w:type="spellEnd"/>
+      <w:r>
+        <w:t xml:space="preserve">, L.K. (1996). </w:t>
+      </w:r>
       <w:r>
         <w:rPr>
           <w:i/>
           <w:iCs/>
         </w:rPr>
-        <w:t>works :</w:t>
-      </w:r>
-      <w:proofErr w:type="gramEnd"/>
+        <w:t>The Effect of Rewards and Motivation on Student Achievement</w:t>
+      </w:r>
+      <w:r>
+        <w:t xml:space="preserve">. [online] </w:t>
+      </w:r>
       <w:r>
         <w:rPr>
           <w:i/>
           <w:iCs/>
         </w:rPr>
-        <w:t xml:space="preserve"> seven research-based principles for smart teaching</w:t>
-      </w:r>
-      <w:r>
-        <w:t>. San Francisco, Ca: Jossey-Bass.</w:t>
+        <w:t>Grand Valley State University</w:t>
+      </w:r>
+      <w:r>
+        <w:t>, p.285. Available at: https://scholarworks.gvsu.edu/cgi/viewcontent.cgi?article=1292&amp;context=theses [Accessed 13 May 2021].</w:t>
       </w:r>
     </w:p>
     <w:p>
@@ -6552,20 +7366,15 @@
         <w:pStyle w:val="NormalWeb"/>
         <w:spacing w:before="0" w:beforeAutospacing="0" w:after="240" w:afterAutospacing="0" w:line="360" w:lineRule="auto"/>
       </w:pPr>
-      <w:proofErr w:type="spellStart"/>
-      <w:r>
-        <w:t>Baranek</w:t>
-      </w:r>
-      <w:proofErr w:type="spellEnd"/>
-      <w:r>
-        <w:t xml:space="preserve">, L.K. (1996). </w:t>
+      <w:r>
+        <w:t xml:space="preserve">James, R. (n.d.). </w:t>
       </w:r>
       <w:r>
         <w:rPr>
           <w:i/>
           <w:iCs/>
         </w:rPr>
-        <w:t>The Effect of Rewards and Motivation on Student Achievement</w:t>
+        <w:t>Writing Aims and Objectives</w:t>
       </w:r>
       <w:r>
         <w:t xml:space="preserve">. [online] </w:t>
@@ -6575,10 +7384,10 @@
           <w:i/>
           <w:iCs/>
         </w:rPr>
-        <w:t>Grand Valley State University</w:t>
-      </w:r>
-      <w:r>
-        <w:t>, p.285. Available at: https://scholarworks.gvsu.edu/cgi/viewcontent.cgi?article=1292&amp;context=theses [Accessed 13 May 2021].</w:t>
+        <w:t>https://www.yashada.org/</w:t>
+      </w:r>
+      <w:r>
+        <w:t>. Available at: https://www.yashada.org/yash/egovcii/static_pgs/TC/writing_aims.pdf [Accessed 13 May 2021].</w:t>
       </w:r>
     </w:p>
     <w:p>
@@ -6586,28 +7395,63 @@
         <w:pStyle w:val="NormalWeb"/>
         <w:spacing w:before="0" w:beforeAutospacing="0" w:after="240" w:afterAutospacing="0" w:line="360" w:lineRule="auto"/>
       </w:pPr>
-      <w:r>
-        <w:t xml:space="preserve">James, R. (n.d.). </w:t>
+      <w:proofErr w:type="spellStart"/>
+      <w:r>
+        <w:t>Kujawa</w:t>
+      </w:r>
+      <w:proofErr w:type="spellEnd"/>
+      <w:r>
+        <w:t xml:space="preserve">, S. and </w:t>
+      </w:r>
+      <w:proofErr w:type="spellStart"/>
+      <w:r>
+        <w:t>Huske</w:t>
+      </w:r>
+      <w:proofErr w:type="spellEnd"/>
+      <w:r>
+        <w:t xml:space="preserve">, L. (1995). </w:t>
       </w:r>
       <w:r>
         <w:rPr>
           <w:i/>
           <w:iCs/>
         </w:rPr>
-        <w:t>Writing Aims and Objectives</w:t>
-      </w:r>
-      <w:r>
-        <w:t xml:space="preserve">. [online] </w:t>
+        <w:t>Strategic teaching and reading project guidebook</w:t>
+      </w:r>
+      <w:r>
+        <w:t xml:space="preserve">. North Central Regional Educational Laboratory (U.S.) ed. Oak Brook, Il: </w:t>
+      </w:r>
+      <w:proofErr w:type="spellStart"/>
+      <w:r>
+        <w:t>Ncrel</w:t>
+      </w:r>
+      <w:proofErr w:type="spellEnd"/>
+      <w:r>
+        <w:t>.</w:t>
+      </w:r>
+    </w:p>
+    <w:p>
+      <w:pPr>
+        <w:pStyle w:val="NormalWeb"/>
+        <w:spacing w:before="0" w:beforeAutospacing="0" w:after="240" w:afterAutospacing="0" w:line="360" w:lineRule="auto"/>
+      </w:pPr>
+      <w:proofErr w:type="spellStart"/>
+      <w:r>
+        <w:t>Prozesky</w:t>
+      </w:r>
+      <w:proofErr w:type="spellEnd"/>
+      <w:r>
+        <w:t xml:space="preserve">, D.R. (2000). Communication and effective teaching. </w:t>
       </w:r>
       <w:r>
         <w:rPr>
           <w:i/>
           <w:iCs/>
         </w:rPr>
-        <w:t>https://www.yashada.org/</w:t>
-      </w:r>
-      <w:r>
-        <w:t>. Available at: https://www.yashada.org/yash/egovcii/static_pgs/TC/writing_aims.pdf [Accessed 13 May 2021].</w:t>
+        <w:t>Community eye health</w:t>
+      </w:r>
+      <w:r>
+        <w:t>, [online] 13(35), pp.44–5. Available at: https://www.ncbi.nlm.nih.gov/pmc/articles/PMC1705977/.</w:t>
       </w:r>
     </w:p>
     <w:p>
@@ -6615,39 +7459,18 @@
         <w:pStyle w:val="NormalWeb"/>
         <w:spacing w:before="0" w:beforeAutospacing="0" w:after="240" w:afterAutospacing="0" w:line="360" w:lineRule="auto"/>
       </w:pPr>
-      <w:proofErr w:type="spellStart"/>
-      <w:r>
-        <w:t>Kujawa</w:t>
-      </w:r>
-      <w:proofErr w:type="spellEnd"/>
-      <w:r>
-        <w:t xml:space="preserve">, S. and </w:t>
-      </w:r>
-      <w:proofErr w:type="spellStart"/>
-      <w:r>
-        <w:t>Huske</w:t>
-      </w:r>
-      <w:proofErr w:type="spellEnd"/>
-      <w:r>
-        <w:t xml:space="preserve">, L. (1995). </w:t>
+      <w:r>
+        <w:t xml:space="preserve">Ronald A. Berk (2005). Survey of 12 Strategies to Measure Teaching Effectiveness. </w:t>
       </w:r>
       <w:r>
         <w:rPr>
           <w:i/>
           <w:iCs/>
         </w:rPr>
-        <w:t>Strategic teaching and reading project guidebook</w:t>
-      </w:r>
-      <w:r>
-        <w:t xml:space="preserve">. North Central Regional Educational Laboratory (U.S.) ed. Oak Brook, Il: </w:t>
-      </w:r>
-      <w:proofErr w:type="spellStart"/>
-      <w:r>
-        <w:t>Ncrel</w:t>
-      </w:r>
-      <w:proofErr w:type="spellEnd"/>
-      <w:r>
-        <w:t>.</w:t>
+        <w:t>International Journal of Teaching and Learning in Higher Education</w:t>
+      </w:r>
+      <w:r>
+        <w:t>, [online] 17(Number 1, 48-62). Available at: https://www.isetl.org/ijtlhe/pdf/IJTLHE8.pdf [Accessed 13 May 2021].</w:t>
       </w:r>
     </w:p>
     <w:p>
@@ -6657,21 +7480,53 @@
       </w:pPr>
       <w:proofErr w:type="spellStart"/>
       <w:r>
-        <w:t>Prozesky</w:t>
+        <w:t>Samiei</w:t>
       </w:r>
       <w:proofErr w:type="spellEnd"/>
       <w:r>
-        <w:t xml:space="preserve">, D.R. (2000). Communication and effective teaching. </w:t>
+        <w:t xml:space="preserve"> </w:t>
+      </w:r>
+      <w:proofErr w:type="spellStart"/>
+      <w:r>
+        <w:t>Lari</w:t>
+      </w:r>
+      <w:proofErr w:type="spellEnd"/>
+      <w:r>
+        <w:t xml:space="preserve">, F. (2014). </w:t>
       </w:r>
       <w:r>
         <w:rPr>
           <w:i/>
           <w:iCs/>
         </w:rPr>
-        <w:t>Community eye health</w:t>
-      </w:r>
-      <w:r>
-        <w:t>, [online] 13(35), pp.44–5. Available at: https://www.ncbi.nlm.nih.gov/pmc/articles/PMC1705977/.</w:t>
+        <w:t>The Impact of Using PowerPoint Presentations on Students’ Learning and Motivation in Secondary Schools</w:t>
+      </w:r>
+      <w:r>
+        <w:t xml:space="preserve">. 1672nd–1677th ed. [online] Islamic Azad University, </w:t>
+      </w:r>
+      <w:proofErr w:type="spellStart"/>
+      <w:r>
+        <w:t>Larestan</w:t>
+      </w:r>
+      <w:proofErr w:type="spellEnd"/>
+      <w:r>
+        <w:t xml:space="preserve">, Iran: Procedia - Social and </w:t>
+      </w:r>
+      <w:proofErr w:type="spellStart"/>
+      <w:r>
+        <w:t>Behavioral</w:t>
+      </w:r>
+      <w:proofErr w:type="spellEnd"/>
+      <w:r>
+        <w:t xml:space="preserve"> Sciences 98 </w:t>
+      </w:r>
+      <w:proofErr w:type="gramStart"/>
+      <w:r>
+        <w:t>( 2014</w:t>
+      </w:r>
+      <w:proofErr w:type="gramEnd"/>
+      <w:r>
+        <w:t xml:space="preserve"> ) 1672 -1677. Available at: https://core.ac.uk/download/pdf/82348198.pdf [Accessed 13 May 2021].</w:t>
       </w:r>
     </w:p>
     <w:p>
@@ -6680,17 +7535,39 @@
         <w:spacing w:before="0" w:beforeAutospacing="0" w:after="240" w:afterAutospacing="0" w:line="360" w:lineRule="auto"/>
       </w:pPr>
       <w:r>
-        <w:t xml:space="preserve">Ronald A. Berk (2005). Survey of 12 Strategies to Measure Teaching Effectiveness. </w:t>
+        <w:t xml:space="preserve">Smith, B., Macgregor, J., </w:t>
+      </w:r>
+      <w:proofErr w:type="spellStart"/>
+      <w:r>
+        <w:t>Goodsell</w:t>
+      </w:r>
+      <w:proofErr w:type="spellEnd"/>
+      <w:r>
+        <w:t>, A., Maher, M.</w:t>
+      </w:r>
+      <w:r>
+        <w:t>,</w:t>
+      </w:r>
+      <w:r>
+        <w:t xml:space="preserve"> and Tinto, V. (1992). </w:t>
       </w:r>
       <w:r>
         <w:rPr>
           <w:i/>
           <w:iCs/>
         </w:rPr>
-        <w:t>International Journal of Teaching and Learning in Higher Education</w:t>
-      </w:r>
-      <w:r>
-        <w:t>, [online] 17(Number 1, 48-62). Available at: https://www.isetl.org/ijtlhe/pdf/IJTLHE8.pdf [Accessed 13 May 2021].</w:t>
+        <w:t>What is Collaborative Learning? *</w:t>
+      </w:r>
+      <w:r>
+        <w:t>. [online</w:t>
+      </w:r>
+      <w:proofErr w:type="gramStart"/>
+      <w:r>
+        <w:t>] .</w:t>
+      </w:r>
+      <w:proofErr w:type="gramEnd"/>
+      <w:r>
+        <w:t xml:space="preserve"> Available at: https://www.evergreen.edu/sites/default/files/facultydevelopment/docs/WhatisCollaborativeLearning.pdf.</w:t>
       </w:r>
     </w:p>
     <w:p>
@@ -6698,106 +7575,29 @@
         <w:pStyle w:val="NormalWeb"/>
         <w:spacing w:before="0" w:beforeAutospacing="0" w:after="240" w:afterAutospacing="0" w:line="360" w:lineRule="auto"/>
       </w:pPr>
-      <w:proofErr w:type="spellStart"/>
-      <w:r>
-        <w:t>Samiei</w:t>
-      </w:r>
-      <w:proofErr w:type="spellEnd"/>
-      <w:r>
-        <w:t xml:space="preserve"> </w:t>
-      </w:r>
-      <w:proofErr w:type="spellStart"/>
-      <w:r>
-        <w:t>Lari</w:t>
-      </w:r>
-      <w:proofErr w:type="spellEnd"/>
-      <w:r>
-        <w:t xml:space="preserve">, F. (2014). </w:t>
+      <w:r>
+        <w:t xml:space="preserve">Torrance, H. and Pryor, J. (7625). </w:t>
       </w:r>
       <w:r>
         <w:rPr>
           <w:i/>
           <w:iCs/>
         </w:rPr>
-        <w:t>The Impact of Using PowerPoint Presentations on Students’ Learning and Motivation in Secondary Schools</w:t>
-      </w:r>
-      <w:r>
-        <w:t xml:space="preserve">. 1672nd–1677th ed. [online] Islamic Azad University, </w:t>
-      </w:r>
-      <w:proofErr w:type="spellStart"/>
-      <w:r>
-        <w:t>Larestan</w:t>
-      </w:r>
-      <w:proofErr w:type="spellEnd"/>
-      <w:r>
-        <w:t xml:space="preserve">, Iran: Procedia - Social and </w:t>
-      </w:r>
-      <w:proofErr w:type="spellStart"/>
-      <w:r>
-        <w:t>Behavioral</w:t>
-      </w:r>
-      <w:proofErr w:type="spellEnd"/>
-      <w:r>
-        <w:t xml:space="preserve"> Sciences 98 </w:t>
-      </w:r>
-      <w:proofErr w:type="gramStart"/>
-      <w:r>
-        <w:t>( 2014</w:t>
-      </w:r>
-      <w:proofErr w:type="gramEnd"/>
-      <w:r>
-        <w:t xml:space="preserve"> ) 1672 -1677. Available at: https://core.ac.uk/download/pdf/82348198.pdf [Accessed 13 May 2021].</w:t>
-      </w:r>
-    </w:p>
-    <w:p>
-      <w:pPr>
-        <w:pStyle w:val="NormalWeb"/>
-        <w:spacing w:before="0" w:beforeAutospacing="0" w:after="240" w:afterAutospacing="0" w:line="360" w:lineRule="auto"/>
-      </w:pPr>
-      <w:r>
-        <w:t xml:space="preserve">Smith, B., Macgregor, J., </w:t>
-      </w:r>
-      <w:proofErr w:type="spellStart"/>
-      <w:r>
-        <w:t>Goodsell</w:t>
-      </w:r>
-      <w:proofErr w:type="spellEnd"/>
-      <w:r>
-        <w:t xml:space="preserve">, A., Maher, M. and Tinto, V. (1992). </w:t>
+        <w:t>Investigating Formative Assessment: Teaching, Learning</w:t>
       </w:r>
       <w:r>
         <w:rPr>
           <w:i/>
           <w:iCs/>
         </w:rPr>
-        <w:t>What is Collaborative Learning? *</w:t>
-      </w:r>
-      <w:r>
-        <w:t>. [online</w:t>
-      </w:r>
-      <w:proofErr w:type="gramStart"/>
-      <w:r>
-        <w:t>] .</w:t>
-      </w:r>
-      <w:proofErr w:type="gramEnd"/>
-      <w:r>
-        <w:t xml:space="preserve"> Available at: https://www.evergreen.edu/sites/default/files/facultydevelopment/docs/WhatisCollaborativeLearning.pdf.</w:t>
-      </w:r>
-    </w:p>
-    <w:p>
-      <w:pPr>
-        <w:pStyle w:val="NormalWeb"/>
-        <w:spacing w:before="0" w:beforeAutospacing="0" w:after="240" w:afterAutospacing="0" w:line="360" w:lineRule="auto"/>
-      </w:pPr>
-      <w:r>
-        <w:t xml:space="preserve">Torrance, H. and Pryor, J. (7625). </w:t>
+        <w:t>,</w:t>
       </w:r>
       <w:r>
         <w:rPr>
           <w:i/>
           <w:iCs/>
         </w:rPr>
-        <w:t>Investigating Formative Assessment: Teaching, Learning and Assessment in the Classroom.</w:t>
+        <w:t xml:space="preserve"> and Assessment in the Classroom.</w:t>
       </w:r>
       <w:r>
         <w:t xml:space="preserve"> Taylor &amp; Francis, Inc., Empire </w:t>
@@ -6808,7 +7608,13 @@
       </w:r>
       <w:proofErr w:type="spellEnd"/>
       <w:r>
-        <w:t>, Florence, Ky 2 (Hardback: Isbn-0-335-5-3, $85; Paperback: Isbn-0-335-4-5, $28.95). Tel: 800-634- (Toll Free). -00-00.</w:t>
+        <w:t>, Florence, Ky 2 (Hardback: Isbn-0-335-5-3, $85; Paperback: Isbn-0-335-4-5, $28.95). Tel: 800-634- (Toll</w:t>
+      </w:r>
+      <w:r>
+        <w:t>-</w:t>
+      </w:r>
+      <w:r>
+        <w:t>Free). -00-00.</w:t>
       </w:r>
     </w:p>
     <w:p>
@@ -6957,7 +7763,19 @@
           <w:rFonts w:asciiTheme="minorBidi" w:hAnsiTheme="minorBidi"/>
         </w:rPr>
         <w:tab/>
-        <w:t>Plan a sequence of lessons that are coherent and have well defined links to previous learning and the learning objectives.</w:t>
+        <w:t>Plan a sequence of lessons that are coherent and have well</w:t>
+      </w:r>
+      <w:r>
+        <w:rPr>
+          <w:rFonts w:asciiTheme="minorBidi" w:hAnsiTheme="minorBidi"/>
+        </w:rPr>
+        <w:t>-</w:t>
+      </w:r>
+      <w:r>
+        <w:rPr>
+          <w:rFonts w:asciiTheme="minorBidi" w:hAnsiTheme="minorBidi"/>
+        </w:rPr>
+        <w:t>defined links to previous learning and the learning objectives.</w:t>
       </w:r>
     </w:p>
     <w:p>
@@ -7359,7 +8177,7 @@
         <w:tblLook w:val="04A0" w:firstRow="1" w:lastRow="0" w:firstColumn="1" w:lastColumn="0" w:noHBand="0" w:noVBand="1"/>
       </w:tblPr>
       <w:tblGrid>
-        <w:gridCol w:w="9294"/>
+        <w:gridCol w:w="9520"/>
       </w:tblGrid>
       <w:tr>
         <w:tc>
@@ -7368,13 +8186,248 @@
           </w:tcPr>
           <w:p>
             <w:pPr>
-              <w:spacing w:before="120" w:line="280" w:lineRule="exact"/>
-              <w:rPr>
-                <w:rFonts w:asciiTheme="minorBidi" w:hAnsiTheme="minorBidi"/>
-                <w:sz w:val="24"/>
-                <w:szCs w:val="24"/>
+              <w:pStyle w:val="Heading3"/>
+              <w:shd w:val="clear" w:color="auto" w:fill="FFFFFF"/>
+              <w:rPr>
+                <w:rFonts w:asciiTheme="minorBidi" w:eastAsiaTheme="minorHAnsi" w:hAnsiTheme="minorBidi" w:cstheme="minorBidi"/>
+                <w:b w:val="0"/>
+                <w:bCs w:val="0"/>
+                <w:sz w:val="22"/>
+                <w:szCs w:val="22"/>
+                <w:lang w:val="en-GB" w:eastAsia="en-US"/>
               </w:rPr>
             </w:pPr>
+            <w:r>
+              <w:rPr>
+                <w:rFonts w:asciiTheme="minorBidi" w:eastAsiaTheme="minorHAnsi" w:hAnsiTheme="minorBidi" w:cstheme="minorBidi"/>
+                <w:b w:val="0"/>
+                <w:bCs w:val="0"/>
+                <w:sz w:val="22"/>
+                <w:szCs w:val="22"/>
+                <w:lang w:val="en-GB" w:eastAsia="en-US"/>
+              </w:rPr>
+              <w:t xml:space="preserve">I am teaching students </w:t>
+            </w:r>
+            <w:r>
+              <w:rPr>
+                <w:rFonts w:asciiTheme="minorBidi" w:eastAsiaTheme="minorHAnsi" w:hAnsiTheme="minorBidi" w:cstheme="minorBidi"/>
+                <w:b w:val="0"/>
+                <w:bCs w:val="0"/>
+                <w:sz w:val="22"/>
+                <w:szCs w:val="22"/>
+                <w:lang w:val="en-GB" w:eastAsia="en-US"/>
+              </w:rPr>
+              <w:t>in</w:t>
+            </w:r>
+            <w:r>
+              <w:rPr>
+                <w:rFonts w:asciiTheme="minorBidi" w:eastAsiaTheme="minorHAnsi" w:hAnsiTheme="minorBidi" w:cstheme="minorBidi"/>
+                <w:b w:val="0"/>
+                <w:bCs w:val="0"/>
+                <w:sz w:val="22"/>
+                <w:szCs w:val="22"/>
+                <w:lang w:val="en-GB" w:eastAsia="en-US"/>
+              </w:rPr>
+              <w:t xml:space="preserve"> grade 2. They are between the ages of 7-8. My class has 20 students, 12 boys</w:t>
+            </w:r>
+            <w:r>
+              <w:rPr>
+                <w:rFonts w:asciiTheme="minorBidi" w:eastAsiaTheme="minorHAnsi" w:hAnsiTheme="minorBidi" w:cstheme="minorBidi"/>
+                <w:b w:val="0"/>
+                <w:bCs w:val="0"/>
+                <w:sz w:val="22"/>
+                <w:szCs w:val="22"/>
+                <w:lang w:val="en-GB" w:eastAsia="en-US"/>
+              </w:rPr>
+              <w:t>,</w:t>
+            </w:r>
+            <w:r>
+              <w:rPr>
+                <w:rFonts w:asciiTheme="minorBidi" w:eastAsiaTheme="minorHAnsi" w:hAnsiTheme="minorBidi" w:cstheme="minorBidi"/>
+                <w:b w:val="0"/>
+                <w:bCs w:val="0"/>
+                <w:sz w:val="22"/>
+                <w:szCs w:val="22"/>
+                <w:lang w:val="en-GB" w:eastAsia="en-US"/>
+              </w:rPr>
+              <w:t xml:space="preserve"> and 8 girls</w:t>
+            </w:r>
+            <w:r>
+              <w:rPr>
+                <w:rFonts w:asciiTheme="minorBidi" w:eastAsiaTheme="minorHAnsi" w:hAnsiTheme="minorBidi" w:cstheme="minorBidi"/>
+                <w:b w:val="0"/>
+                <w:bCs w:val="0"/>
+                <w:sz w:val="22"/>
+                <w:szCs w:val="22"/>
+                <w:lang w:val="en-GB" w:eastAsia="en-US"/>
+              </w:rPr>
+              <w:t xml:space="preserve">. A mixed crowd </w:t>
+            </w:r>
+            <w:r>
+              <w:rPr>
+                <w:rFonts w:asciiTheme="minorBidi" w:eastAsiaTheme="minorHAnsi" w:hAnsiTheme="minorBidi" w:cstheme="minorBidi"/>
+                <w:b w:val="0"/>
+                <w:bCs w:val="0"/>
+                <w:sz w:val="22"/>
+                <w:szCs w:val="22"/>
+                <w:lang w:val="en-GB" w:eastAsia="en-US"/>
+              </w:rPr>
+              <w:t>of Practical</w:t>
+            </w:r>
+            <w:r>
+              <w:rPr>
+                <w:rFonts w:asciiTheme="minorBidi" w:eastAsiaTheme="minorHAnsi" w:hAnsiTheme="minorBidi" w:cstheme="minorBidi"/>
+                <w:b w:val="0"/>
+                <w:bCs w:val="0"/>
+                <w:sz w:val="22"/>
+                <w:szCs w:val="22"/>
+                <w:lang w:val="en-GB" w:eastAsia="en-US"/>
+              </w:rPr>
+              <w:t xml:space="preserve"> intelligence</w:t>
+            </w:r>
+            <w:r>
+              <w:rPr>
+                <w:rFonts w:asciiTheme="minorBidi" w:eastAsiaTheme="minorHAnsi" w:hAnsiTheme="minorBidi" w:cstheme="minorBidi"/>
+                <w:b w:val="0"/>
+                <w:bCs w:val="0"/>
+                <w:sz w:val="22"/>
+                <w:szCs w:val="22"/>
+                <w:lang w:val="en-GB" w:eastAsia="en-US"/>
+              </w:rPr>
+              <w:t xml:space="preserve">, </w:t>
+            </w:r>
+            <w:r>
+              <w:rPr>
+                <w:rFonts w:asciiTheme="minorBidi" w:eastAsiaTheme="minorHAnsi" w:hAnsiTheme="minorBidi" w:cstheme="minorBidi"/>
+                <w:b w:val="0"/>
+                <w:bCs w:val="0"/>
+                <w:sz w:val="22"/>
+                <w:szCs w:val="22"/>
+                <w:lang w:val="en-GB" w:eastAsia="en-US"/>
+              </w:rPr>
+              <w:t xml:space="preserve">Creative </w:t>
+            </w:r>
+            <w:r>
+              <w:rPr>
+                <w:rFonts w:asciiTheme="minorBidi" w:eastAsiaTheme="minorHAnsi" w:hAnsiTheme="minorBidi" w:cstheme="minorBidi"/>
+                <w:b w:val="0"/>
+                <w:bCs w:val="0"/>
+                <w:sz w:val="22"/>
+                <w:szCs w:val="22"/>
+                <w:lang w:val="en-GB" w:eastAsia="en-US"/>
+              </w:rPr>
+              <w:t>I</w:t>
+            </w:r>
+            <w:r>
+              <w:rPr>
+                <w:rFonts w:asciiTheme="minorBidi" w:eastAsiaTheme="minorHAnsi" w:hAnsiTheme="minorBidi" w:cstheme="minorBidi"/>
+                <w:b w:val="0"/>
+                <w:bCs w:val="0"/>
+                <w:sz w:val="22"/>
+                <w:szCs w:val="22"/>
+                <w:lang w:val="en-GB" w:eastAsia="en-US"/>
+              </w:rPr>
+              <w:t>ntelligence</w:t>
+            </w:r>
+            <w:r>
+              <w:rPr>
+                <w:rFonts w:asciiTheme="minorBidi" w:eastAsiaTheme="minorHAnsi" w:hAnsiTheme="minorBidi" w:cstheme="minorBidi"/>
+                <w:b w:val="0"/>
+                <w:bCs w:val="0"/>
+                <w:sz w:val="22"/>
+                <w:szCs w:val="22"/>
+                <w:lang w:val="en-GB" w:eastAsia="en-US"/>
+              </w:rPr>
+              <w:t xml:space="preserve">, </w:t>
+            </w:r>
+            <w:r>
+              <w:rPr>
+                <w:rFonts w:asciiTheme="minorBidi" w:eastAsiaTheme="minorHAnsi" w:hAnsiTheme="minorBidi" w:cstheme="minorBidi"/>
+                <w:b w:val="0"/>
+                <w:bCs w:val="0"/>
+                <w:sz w:val="22"/>
+                <w:szCs w:val="22"/>
+                <w:lang w:val="en-GB" w:eastAsia="en-US"/>
+              </w:rPr>
+              <w:t>Analytical intelligence</w:t>
+            </w:r>
+            <w:r>
+              <w:rPr>
+                <w:rFonts w:asciiTheme="minorBidi" w:eastAsiaTheme="minorHAnsi" w:hAnsiTheme="minorBidi" w:cstheme="minorBidi"/>
+                <w:b w:val="0"/>
+                <w:bCs w:val="0"/>
+                <w:sz w:val="22"/>
+                <w:szCs w:val="22"/>
+                <w:lang w:val="en-GB" w:eastAsia="en-US"/>
+              </w:rPr>
+              <w:t xml:space="preserve"> students in my class. </w:t>
+            </w:r>
+            <w:r>
+              <w:rPr>
+                <w:rFonts w:asciiTheme="minorBidi" w:eastAsiaTheme="minorHAnsi" w:hAnsiTheme="minorBidi" w:cstheme="minorBidi"/>
+                <w:b w:val="0"/>
+                <w:bCs w:val="0"/>
+                <w:sz w:val="22"/>
+                <w:szCs w:val="22"/>
+                <w:lang w:val="en-GB" w:eastAsia="en-US"/>
+              </w:rPr>
+              <w:t>Some</w:t>
+            </w:r>
+            <w:r>
+              <w:rPr>
+                <w:rFonts w:asciiTheme="minorBidi" w:eastAsiaTheme="minorHAnsi" w:hAnsiTheme="minorBidi" w:cstheme="minorBidi"/>
+                <w:b w:val="0"/>
+                <w:bCs w:val="0"/>
+                <w:sz w:val="22"/>
+                <w:szCs w:val="22"/>
+                <w:lang w:val="en-GB" w:eastAsia="en-US"/>
+              </w:rPr>
+              <w:t xml:space="preserve"> of my</w:t>
+            </w:r>
+            <w:r>
+              <w:rPr>
+                <w:rFonts w:asciiTheme="minorBidi" w:eastAsiaTheme="minorHAnsi" w:hAnsiTheme="minorBidi" w:cstheme="minorBidi"/>
+                <w:b w:val="0"/>
+                <w:bCs w:val="0"/>
+                <w:sz w:val="22"/>
+                <w:szCs w:val="22"/>
+                <w:lang w:val="en-GB" w:eastAsia="en-US"/>
+              </w:rPr>
+              <w:t xml:space="preserve"> students may feel too shy to speak up in classroom </w:t>
+            </w:r>
+            <w:r>
+              <w:rPr>
+                <w:rFonts w:asciiTheme="minorBidi" w:eastAsiaTheme="minorHAnsi" w:hAnsiTheme="minorBidi" w:cstheme="minorBidi"/>
+                <w:b w:val="0"/>
+                <w:bCs w:val="0"/>
+                <w:sz w:val="22"/>
+                <w:szCs w:val="22"/>
+                <w:lang w:val="en-GB" w:eastAsia="en-US"/>
+              </w:rPr>
+              <w:t>discussions and</w:t>
+            </w:r>
+            <w:r>
+              <w:rPr>
+                <w:rFonts w:asciiTheme="minorBidi" w:eastAsiaTheme="minorHAnsi" w:hAnsiTheme="minorBidi" w:cstheme="minorBidi"/>
+                <w:b w:val="0"/>
+                <w:bCs w:val="0"/>
+                <w:sz w:val="22"/>
+                <w:szCs w:val="22"/>
+                <w:lang w:val="en-GB" w:eastAsia="en-US"/>
+              </w:rPr>
+              <w:t xml:space="preserve"> may not enjoy large-group tasks or volunteering to deliver presentations as much as another student might. Instead, these students could feel more comfortable expressing their views through online forums, one-on-one conversations</w:t>
+            </w:r>
+            <w:r>
+              <w:rPr>
+                <w:rFonts w:asciiTheme="minorBidi" w:eastAsiaTheme="minorHAnsi" w:hAnsiTheme="minorBidi" w:cstheme="minorBidi"/>
+                <w:b w:val="0"/>
+                <w:bCs w:val="0"/>
+                <w:sz w:val="22"/>
+                <w:szCs w:val="22"/>
+                <w:lang w:val="en-GB" w:eastAsia="en-US"/>
+              </w:rPr>
+              <w:t>.</w:t>
+            </w:r>
           </w:p>
         </w:tc>
       </w:tr>
@@ -7384,15 +8437,11 @@
         <w:spacing w:before="360" w:after="120"/>
         <w:rPr>
           <w:rFonts w:asciiTheme="minorBidi" w:hAnsiTheme="minorBidi"/>
-          <w:sz w:val="30"/>
-          <w:szCs w:val="30"/>
-        </w:rPr>
-      </w:pPr>
-      <w:r>
-        <w:rPr>
-          <w:rFonts w:asciiTheme="minorBidi" w:hAnsiTheme="minorBidi"/>
-          <w:sz w:val="30"/>
-          <w:szCs w:val="30"/>
+        </w:rPr>
+      </w:pPr>
+      <w:r>
+        <w:rPr>
+          <w:rFonts w:asciiTheme="minorBidi" w:hAnsiTheme="minorBidi"/>
         </w:rPr>
         <w:t>Evidence of learning</w:t>
       </w:r>
@@ -7420,7 +8469,27 @@
           <w:sz w:val="22"/>
           <w:szCs w:val="22"/>
         </w:rPr>
-        <w:t>Explain why learning activities are frequently Differentiated appropriate, with relevant theory.</w:t>
+        <w:t>Explain why learning activities are frequently Differentiated appropriate</w:t>
+      </w:r>
+      <w:r>
+        <w:rPr>
+          <w:rFonts w:ascii="Arial" w:hAnsi="Arial" w:cs="Arial"/>
+          <w:bCs/>
+          <w:color w:val="auto"/>
+          <w:sz w:val="22"/>
+          <w:szCs w:val="22"/>
+        </w:rPr>
+        <w:t>ly</w:t>
+      </w:r>
+      <w:r>
+        <w:rPr>
+          <w:rFonts w:ascii="Arial" w:hAnsi="Arial" w:cs="Arial"/>
+          <w:bCs/>
+          <w:color w:val="auto"/>
+          <w:sz w:val="22"/>
+          <w:szCs w:val="22"/>
+        </w:rPr>
+        <w:t>, with relevant theory.</w:t>
       </w:r>
     </w:p>
     <w:p>
@@ -7503,9 +8572,9 @@
         <w:tblLook w:val="04A0" w:firstRow="1" w:lastRow="0" w:firstColumn="1" w:lastColumn="0" w:noHBand="0" w:noVBand="1"/>
       </w:tblPr>
       <w:tblGrid>
-        <w:gridCol w:w="6037"/>
-        <w:gridCol w:w="1951"/>
-        <w:gridCol w:w="1414"/>
+        <w:gridCol w:w="6204"/>
+        <w:gridCol w:w="1984"/>
+        <w:gridCol w:w="1440"/>
       </w:tblGrid>
       <w:tr>
         <w:tc>
@@ -7703,16 +8772,14 @@
               </w:rPr>
               <w:t xml:space="preserve">Procedia Social and </w:t>
             </w:r>
-            <w:proofErr w:type="spellStart"/>
-            <w:r>
-              <w:rPr>
-                <w:rFonts w:asciiTheme="minorBidi" w:hAnsiTheme="minorBidi"/>
-                <w:sz w:val="24"/>
-                <w:szCs w:val="24"/>
-              </w:rPr>
-              <w:t>Behavioral</w:t>
-            </w:r>
-            <w:proofErr w:type="spellEnd"/>
+            <w:r>
+              <w:rPr>
+                <w:rFonts w:asciiTheme="minorBidi" w:hAnsiTheme="minorBidi"/>
+                <w:sz w:val="24"/>
+                <w:szCs w:val="24"/>
+              </w:rPr>
+              <w:t>Behavioural</w:t>
+            </w:r>
             <w:r>
               <w:rPr>
                 <w:rFonts w:asciiTheme="minorBidi" w:hAnsiTheme="minorBidi"/>
@@ -7761,7 +8828,16 @@
                 <w:sz w:val="24"/>
                 <w:szCs w:val="24"/>
               </w:rPr>
-              <w:t xml:space="preserve"> four ways to differentiate the learning. </w:t>
+              <w:t xml:space="preserve"> </w:t>
+            </w:r>
+            <w:r>
+              <w:rPr>
+                <w:rFonts w:asciiTheme="minorBidi" w:hAnsiTheme="minorBidi"/>
+                <w:sz w:val="24"/>
+                <w:szCs w:val="24"/>
+              </w:rPr>
+              <w:lastRenderedPageBreak/>
+              <w:t xml:space="preserve">four ways to differentiate the learning. </w:t>
             </w:r>
           </w:p>
           <w:p>
@@ -7817,7 +8893,6 @@
                 <w:sz w:val="24"/>
                 <w:szCs w:val="24"/>
               </w:rPr>
-              <w:lastRenderedPageBreak/>
               <w:t>Process</w:t>
             </w:r>
             <w:r>
@@ -7828,6 +8903,22 @@
               </w:rPr>
               <w:t xml:space="preserve">: The method of the </w:t>
             </w:r>
+            <w:r>
+              <w:rPr>
+                <w:rFonts w:asciiTheme="minorBidi" w:hAnsiTheme="minorBidi"/>
+                <w:sz w:val="24"/>
+                <w:szCs w:val="24"/>
+              </w:rPr>
+              <w:t>activity’s</w:t>
+            </w:r>
+            <w:r>
+              <w:rPr>
+                <w:rFonts w:asciiTheme="minorBidi" w:hAnsiTheme="minorBidi"/>
+                <w:sz w:val="24"/>
+                <w:szCs w:val="24"/>
+              </w:rPr>
+              <w:t xml:space="preserve"> students </w:t>
+            </w:r>
             <w:proofErr w:type="gramStart"/>
             <w:r>
               <w:rPr>
@@ -7835,7 +8926,7 @@
                 <w:sz w:val="24"/>
                 <w:szCs w:val="24"/>
               </w:rPr>
-              <w:t>activities</w:t>
+              <w:t>use</w:t>
             </w:r>
             <w:proofErr w:type="gramEnd"/>
             <w:r>
@@ -7844,7 +8935,7 @@
                 <w:sz w:val="24"/>
                 <w:szCs w:val="24"/>
               </w:rPr>
-              <w:t xml:space="preserve"> students use to understand the information</w:t>
+              <w:t xml:space="preserve"> to understand the information</w:t>
             </w:r>
           </w:p>
           <w:p>
@@ -7926,16 +9017,14 @@
               </w:rPr>
               <w:t xml:space="preserve">pace where the student is learning the </w:t>
             </w:r>
-            <w:proofErr w:type="gramStart"/>
-            <w:r>
-              <w:rPr>
-                <w:rFonts w:asciiTheme="minorBidi" w:hAnsiTheme="minorBidi"/>
-                <w:sz w:val="24"/>
-                <w:szCs w:val="24"/>
-              </w:rPr>
-              <w:t>information</w:t>
-            </w:r>
-            <w:proofErr w:type="gramEnd"/>
+            <w:r>
+              <w:rPr>
+                <w:rFonts w:asciiTheme="minorBidi" w:hAnsiTheme="minorBidi"/>
+                <w:sz w:val="24"/>
+                <w:szCs w:val="24"/>
+              </w:rPr>
+              <w:t>information.</w:t>
+            </w:r>
           </w:p>
           <w:p>
             <w:pPr>
@@ -8106,16 +9195,14 @@
               </w:rPr>
               <w:t xml:space="preserve">which were </w:t>
             </w:r>
-            <w:proofErr w:type="gramStart"/>
-            <w:r>
-              <w:rPr>
-                <w:rFonts w:asciiTheme="minorBidi" w:hAnsiTheme="minorBidi"/>
-                <w:sz w:val="24"/>
-                <w:szCs w:val="24"/>
-              </w:rPr>
-              <w:t>focus</w:t>
-            </w:r>
-            <w:proofErr w:type="gramEnd"/>
+            <w:r>
+              <w:rPr>
+                <w:rFonts w:asciiTheme="minorBidi" w:hAnsiTheme="minorBidi"/>
+                <w:sz w:val="24"/>
+                <w:szCs w:val="24"/>
+              </w:rPr>
+              <w:t>focused</w:t>
+            </w:r>
             <w:r>
               <w:rPr>
                 <w:rFonts w:asciiTheme="minorBidi" w:hAnsiTheme="minorBidi"/>
@@ -8190,6 +9277,54 @@
               </w:rPr>
               <w:t xml:space="preserve"> </w:t>
             </w:r>
+            <w:r>
+              <w:rPr>
+                <w:rFonts w:asciiTheme="minorBidi" w:hAnsiTheme="minorBidi"/>
+                <w:sz w:val="24"/>
+                <w:szCs w:val="24"/>
+              </w:rPr>
+              <w:t>An</w:t>
+            </w:r>
+            <w:r>
+              <w:rPr>
+                <w:rFonts w:asciiTheme="minorBidi" w:hAnsiTheme="minorBidi"/>
+                <w:sz w:val="24"/>
+                <w:szCs w:val="24"/>
+              </w:rPr>
+              <w:t xml:space="preserve"> aimed to provide a</w:t>
+            </w:r>
+            <w:r>
+              <w:rPr>
+                <w:rFonts w:asciiTheme="minorBidi" w:hAnsiTheme="minorBidi"/>
+                <w:sz w:val="24"/>
+                <w:szCs w:val="24"/>
+              </w:rPr>
+              <w:t xml:space="preserve"> learning environment that </w:t>
+            </w:r>
+            <w:r>
+              <w:rPr>
+                <w:rFonts w:asciiTheme="minorBidi" w:hAnsiTheme="minorBidi"/>
+                <w:sz w:val="24"/>
+                <w:szCs w:val="24"/>
+              </w:rPr>
+              <w:t xml:space="preserve">is </w:t>
+            </w:r>
+            <w:r>
+              <w:rPr>
+                <w:rFonts w:asciiTheme="minorBidi" w:hAnsiTheme="minorBidi"/>
+                <w:sz w:val="24"/>
+                <w:szCs w:val="24"/>
+              </w:rPr>
+              <w:t>safe, inclusive</w:t>
+            </w:r>
+            <w:r>
+              <w:rPr>
+                <w:rFonts w:asciiTheme="minorBidi" w:hAnsiTheme="minorBidi"/>
+                <w:sz w:val="24"/>
+                <w:szCs w:val="24"/>
+              </w:rPr>
+              <w:t xml:space="preserve">, </w:t>
+            </w:r>
             <w:proofErr w:type="gramStart"/>
             <w:r>
               <w:rPr>
@@ -8197,7 +9332,7 @@
                 <w:sz w:val="24"/>
                 <w:szCs w:val="24"/>
               </w:rPr>
-              <w:t>A</w:t>
+              <w:t>respectful</w:t>
             </w:r>
             <w:proofErr w:type="gramEnd"/>
             <w:r>
@@ -8206,39 +9341,7 @@
                 <w:sz w:val="24"/>
                 <w:szCs w:val="24"/>
               </w:rPr>
-              <w:t xml:space="preserve"> aimed to provide a</w:t>
-            </w:r>
-            <w:r>
-              <w:rPr>
-                <w:rFonts w:asciiTheme="minorBidi" w:hAnsiTheme="minorBidi"/>
-                <w:sz w:val="24"/>
-                <w:szCs w:val="24"/>
-              </w:rPr>
-              <w:t xml:space="preserve"> learning environment that </w:t>
-            </w:r>
-            <w:r>
-              <w:rPr>
-                <w:rFonts w:asciiTheme="minorBidi" w:hAnsiTheme="minorBidi"/>
-                <w:sz w:val="24"/>
-                <w:szCs w:val="24"/>
-              </w:rPr>
-              <w:t xml:space="preserve">is </w:t>
-            </w:r>
-            <w:r>
-              <w:rPr>
-                <w:rFonts w:asciiTheme="minorBidi" w:hAnsiTheme="minorBidi"/>
-                <w:sz w:val="24"/>
-                <w:szCs w:val="24"/>
-              </w:rPr>
-              <w:t>safe, inclusive</w:t>
-            </w:r>
-            <w:r>
-              <w:rPr>
-                <w:rFonts w:asciiTheme="minorBidi" w:hAnsiTheme="minorBidi"/>
-                <w:sz w:val="24"/>
-                <w:szCs w:val="24"/>
-              </w:rPr>
-              <w:t xml:space="preserve">, respectful and engaging </w:t>
+              <w:t xml:space="preserve"> and engaging </w:t>
             </w:r>
             <w:r>
               <w:rPr>
@@ -8520,16 +9623,14 @@
               </w:rPr>
               <w:t xml:space="preserve">It further provides a means to both the teacher and the students to evaluate whether learning is </w:t>
             </w:r>
-            <w:proofErr w:type="gramStart"/>
-            <w:r>
-              <w:rPr>
-                <w:rFonts w:asciiTheme="minorBidi" w:hAnsiTheme="minorBidi"/>
-                <w:sz w:val="24"/>
-                <w:szCs w:val="24"/>
-              </w:rPr>
-              <w:t>actually taking</w:t>
-            </w:r>
-            <w:proofErr w:type="gramEnd"/>
+            <w:r>
+              <w:rPr>
+                <w:rFonts w:asciiTheme="minorBidi" w:hAnsiTheme="minorBidi"/>
+                <w:sz w:val="24"/>
+                <w:szCs w:val="24"/>
+              </w:rPr>
+              <w:t>taking</w:t>
+            </w:r>
             <w:r>
               <w:rPr>
                 <w:rFonts w:asciiTheme="minorBidi" w:hAnsiTheme="minorBidi"/>
@@ -8916,9 +10017,9 @@
         <w:tblLook w:val="04A0" w:firstRow="1" w:lastRow="0" w:firstColumn="1" w:lastColumn="0" w:noHBand="0" w:noVBand="1"/>
       </w:tblPr>
       <w:tblGrid>
-        <w:gridCol w:w="6035"/>
-        <w:gridCol w:w="1950"/>
-        <w:gridCol w:w="1417"/>
+        <w:gridCol w:w="6204"/>
+        <w:gridCol w:w="1984"/>
+        <w:gridCol w:w="1440"/>
       </w:tblGrid>
       <w:tr>
         <w:tc>
@@ -9070,7 +10171,18 @@
                 <w:sz w:val="24"/>
                 <w:szCs w:val="24"/>
               </w:rPr>
-              <w:t xml:space="preserve"> David, 2019</w:t>
+              <w:t xml:space="preserve"> David, </w:t>
+            </w:r>
+            <w:r>
+              <w:rPr>
+                <w:rFonts w:asciiTheme="minorBidi" w:hAnsiTheme="minorBidi"/>
+                <w:i/>
+                <w:iCs/>
+                <w:sz w:val="24"/>
+                <w:szCs w:val="24"/>
+              </w:rPr>
+              <w:lastRenderedPageBreak/>
+              <w:t>2019</w:t>
             </w:r>
             <w:r>
               <w:rPr>
@@ -9104,31 +10216,7 @@
                 <w:sz w:val="24"/>
                 <w:szCs w:val="24"/>
               </w:rPr>
-              <w:t xml:space="preserve"> I tried to formulate a</w:t>
-            </w:r>
-            <w:r>
-              <w:rPr>
-                <w:rFonts w:asciiTheme="minorBidi" w:hAnsiTheme="minorBidi"/>
-                <w:sz w:val="24"/>
-                <w:szCs w:val="24"/>
-              </w:rPr>
-              <w:t xml:space="preserve"> lesson </w:t>
-            </w:r>
-            <w:r>
-              <w:rPr>
-                <w:rFonts w:asciiTheme="minorBidi" w:hAnsiTheme="minorBidi"/>
-                <w:sz w:val="24"/>
-                <w:szCs w:val="24"/>
-              </w:rPr>
-              <w:t xml:space="preserve">plan that is </w:t>
-            </w:r>
-            <w:r>
-              <w:rPr>
-                <w:rFonts w:asciiTheme="minorBidi" w:hAnsiTheme="minorBidi"/>
-                <w:sz w:val="24"/>
-                <w:szCs w:val="24"/>
-              </w:rPr>
-              <w:t>abundant with activities.</w:t>
+              <w:t xml:space="preserve"> I tried to formulate a lesson plan that is abundant with activities.</w:t>
             </w:r>
           </w:p>
           <w:p>
@@ -9146,7 +10234,6 @@
                 <w:sz w:val="24"/>
                 <w:szCs w:val="24"/>
               </w:rPr>
-              <w:lastRenderedPageBreak/>
               <w:t xml:space="preserve">The lesson started with </w:t>
             </w:r>
             <w:r>
@@ -9459,23 +10546,7 @@
                 <w:sz w:val="24"/>
                 <w:szCs w:val="24"/>
               </w:rPr>
-              <w:t>‘… formative assessment is not a test but a process…’.</w:t>
-            </w:r>
-            <w:r>
-              <w:rPr>
-                <w:rFonts w:asciiTheme="minorBidi" w:hAnsiTheme="minorBidi"/>
-                <w:sz w:val="24"/>
-                <w:szCs w:val="24"/>
-              </w:rPr>
-              <w:t xml:space="preserve"> </w:t>
-            </w:r>
-            <w:r>
-              <w:rPr>
-                <w:rFonts w:asciiTheme="minorBidi" w:hAnsiTheme="minorBidi"/>
-                <w:sz w:val="24"/>
-                <w:szCs w:val="24"/>
-              </w:rPr>
-              <w:t>While facilitating the learning process, I asked tricky, effective</w:t>
+              <w:t>‘… formative assessment is not a test but a process…’. While facilitating the learning process, I asked tricky, effective</w:t>
             </w:r>
             <w:r>
               <w:rPr>
@@ -9530,31 +10601,13 @@
                 <w:iCs/>
                 <w:lang w:eastAsia="en-GB"/>
               </w:rPr>
-              <w:t>Bloom (</w:t>
-            </w:r>
-            <w:r>
-              <w:rPr>
-                <w:rFonts w:ascii="Arial" w:hAnsi="Arial" w:cs="Arial"/>
-                <w:i/>
-                <w:iCs/>
+              <w:t>Bloom (1969)</w:t>
+            </w:r>
+            <w:r>
+              <w:rPr>
+                <w:rFonts w:ascii="Arial" w:hAnsi="Arial" w:cs="Arial"/>
                 <w:lang w:eastAsia="en-GB"/>
               </w:rPr>
-              <w:t>Popham, W., 2006</w:t>
-            </w:r>
-            <w:r>
-              <w:rPr>
-                <w:rFonts w:ascii="Arial" w:hAnsi="Arial" w:cs="Arial"/>
-                <w:i/>
-                <w:iCs/>
-                <w:lang w:eastAsia="en-GB"/>
-              </w:rPr>
-              <w:t>1969)</w:t>
-            </w:r>
-            <w:r>
-              <w:rPr>
-                <w:rFonts w:ascii="Arial" w:hAnsi="Arial" w:cs="Arial"/>
-                <w:lang w:eastAsia="en-GB"/>
-              </w:rPr>
               <w:t xml:space="preserve"> </w:t>
             </w:r>
             <w:r>
@@ -9611,15 +10664,7 @@
                 <w:sz w:val="24"/>
                 <w:szCs w:val="24"/>
               </w:rPr>
-              <w:t xml:space="preserve"> </w:t>
-            </w:r>
-            <w:r>
-              <w:rPr>
-                <w:rFonts w:asciiTheme="minorBidi" w:hAnsiTheme="minorBidi"/>
-                <w:sz w:val="24"/>
-                <w:szCs w:val="24"/>
-              </w:rPr>
-              <w:t>This activity required the students to show through their classifications that they were able to reflect upon the learning. The more knowledgeable students (MKO) were able to do the classification quickly but students with low/average ability had to be supported. The formative assessment process helped me identify those students that required more attention and support so that they would be able to arrive at the same stage of learning as their other classmates</w:t>
+              <w:t xml:space="preserve"> This activity required the students to show through their classifications that they were able to reflect upon the learning. The more knowledgeable students (MKO) were able to do the classification quickly but students with low/average ability had to be supported. The formative assessment process helped me identify those students that required more attention and support so that they would be able to arrive at the same stage of learning as their other classmates</w:t>
             </w:r>
             <w:r>
               <w:rPr>
@@ -9855,39 +10900,7 @@
                 <w:sz w:val="24"/>
                 <w:szCs w:val="24"/>
               </w:rPr>
-              <w:t xml:space="preserve">, </w:t>
-            </w:r>
-            <w:r>
-              <w:rPr>
-                <w:rFonts w:asciiTheme="minorBidi" w:hAnsiTheme="minorBidi"/>
-                <w:sz w:val="24"/>
-                <w:szCs w:val="24"/>
-              </w:rPr>
-              <w:t>(</w:t>
-            </w:r>
-            <w:r>
-              <w:rPr>
-                <w:rFonts w:asciiTheme="minorBidi" w:hAnsiTheme="minorBidi"/>
-                <w:sz w:val="24"/>
-                <w:szCs w:val="24"/>
-              </w:rPr>
-              <w:t>2013</w:t>
-            </w:r>
-            <w:r>
-              <w:rPr>
-                <w:rFonts w:asciiTheme="minorBidi" w:hAnsiTheme="minorBidi"/>
-                <w:sz w:val="24"/>
-                <w:szCs w:val="24"/>
-              </w:rPr>
-              <w:t xml:space="preserve">) found that students </w:t>
-            </w:r>
-            <w:r>
-              <w:rPr>
-                <w:rFonts w:asciiTheme="minorBidi" w:hAnsiTheme="minorBidi"/>
-                <w:sz w:val="24"/>
-                <w:szCs w:val="24"/>
-              </w:rPr>
-              <w:t>(97.1%) think they learn better if the course material is presented through some visual tools</w:t>
+              <w:t>, (2013) found that students (97.1%) think they learn better if the course material is presented through some visual tools</w:t>
             </w:r>
             <w:r>
               <w:rPr>
@@ -9921,15 +10934,7 @@
                 <w:sz w:val="24"/>
                 <w:szCs w:val="24"/>
               </w:rPr>
-              <w:t>M</w:t>
-            </w:r>
-            <w:r>
-              <w:rPr>
-                <w:rFonts w:asciiTheme="minorBidi" w:hAnsiTheme="minorBidi"/>
-                <w:sz w:val="24"/>
-                <w:szCs w:val="24"/>
-              </w:rPr>
-              <w:t xml:space="preserve">y </w:t>
+              <w:t xml:space="preserve">My </w:t>
             </w:r>
             <w:r>
               <w:rPr>
@@ -9986,31 +10991,15 @@
                 <w:sz w:val="24"/>
                 <w:szCs w:val="24"/>
               </w:rPr>
-              <w:t xml:space="preserve"> the “Line Up activity” was initiated, the students were informed of the basic characteristics of Living and Non-Living things.</w:t>
-            </w:r>
-            <w:r>
-              <w:rPr>
-                <w:rFonts w:asciiTheme="minorBidi" w:hAnsiTheme="minorBidi"/>
-                <w:sz w:val="24"/>
-                <w:szCs w:val="24"/>
-              </w:rPr>
-              <w:t xml:space="preserve"> </w:t>
-            </w:r>
-            <w:r>
-              <w:rPr>
-                <w:rFonts w:asciiTheme="minorBidi" w:hAnsiTheme="minorBidi"/>
-                <w:sz w:val="24"/>
-                <w:szCs w:val="24"/>
-              </w:rPr>
-              <w:t xml:space="preserve">To level up the knowledge among the students I conducted a group activity. </w:t>
-            </w:r>
-            <w:r>
-              <w:rPr>
-                <w:rFonts w:asciiTheme="minorBidi" w:hAnsiTheme="minorBidi"/>
-                <w:sz w:val="24"/>
-                <w:szCs w:val="24"/>
-              </w:rPr>
-              <w:t>According to</w:t>
+              <w:t xml:space="preserve"> the “Line Up activity” was initiated, the students were informed of the basic characteristics of Living and Non-Living things. </w:t>
+            </w:r>
+            <w:r>
+              <w:rPr>
+                <w:rFonts w:asciiTheme="minorBidi" w:hAnsiTheme="minorBidi"/>
+                <w:sz w:val="24"/>
+                <w:szCs w:val="24"/>
+              </w:rPr>
+              <w:t>To level up the knowledge among the students I conducted a group activity. According to</w:t>
             </w:r>
             <w:r>
               <w:rPr>
@@ -10058,32 +11047,14 @@
               </w:rPr>
               <w:t xml:space="preserve">important learning by the child occurs through social interactions with a </w:t>
             </w:r>
-            <w:proofErr w:type="spellStart"/>
-            <w:r>
-              <w:rPr>
-                <w:rFonts w:asciiTheme="minorBidi" w:hAnsiTheme="minorBidi"/>
-                <w:sz w:val="24"/>
-                <w:szCs w:val="24"/>
-              </w:rPr>
-              <w:t>ski</w:t>
-            </w:r>
-            <w:r>
-              <w:rPr>
-                <w:rFonts w:asciiTheme="minorBidi" w:hAnsiTheme="minorBidi"/>
-                <w:sz w:val="24"/>
-                <w:szCs w:val="24"/>
-              </w:rPr>
-              <w:t>l</w:t>
-            </w:r>
-            <w:r>
-              <w:rPr>
-                <w:rFonts w:asciiTheme="minorBidi" w:hAnsiTheme="minorBidi"/>
-                <w:sz w:val="24"/>
-                <w:szCs w:val="24"/>
-              </w:rPr>
-              <w:t>lful</w:t>
-            </w:r>
-            <w:proofErr w:type="spellEnd"/>
+            <w:r>
+              <w:rPr>
+                <w:rFonts w:asciiTheme="minorBidi" w:hAnsiTheme="minorBidi"/>
+                <w:sz w:val="24"/>
+                <w:szCs w:val="24"/>
+              </w:rPr>
+              <w:t>skilful</w:t>
+            </w:r>
             <w:r>
               <w:rPr>
                 <w:rFonts w:asciiTheme="minorBidi" w:hAnsiTheme="minorBidi"/>
@@ -10098,15 +11069,7 @@
                 <w:sz w:val="24"/>
                 <w:szCs w:val="24"/>
               </w:rPr>
-              <w:t xml:space="preserve"> </w:t>
-            </w:r>
-            <w:r>
-              <w:rPr>
-                <w:rFonts w:asciiTheme="minorBidi" w:hAnsiTheme="minorBidi"/>
-                <w:sz w:val="24"/>
-                <w:szCs w:val="24"/>
-              </w:rPr>
-              <w:t>Therefore, I instructed my students to discuss this with their partner</w:t>
+              <w:t xml:space="preserve"> Therefore, I instructed my students to discuss this with their partner</w:t>
             </w:r>
             <w:r>
               <w:rPr>
@@ -10174,16 +11137,14 @@
               </w:rPr>
               <w:t xml:space="preserve">systematically and </w:t>
             </w:r>
-            <w:proofErr w:type="gramStart"/>
-            <w:r>
-              <w:rPr>
-                <w:rFonts w:asciiTheme="minorBidi" w:hAnsiTheme="minorBidi"/>
-                <w:sz w:val="24"/>
-                <w:szCs w:val="24"/>
-              </w:rPr>
-              <w:t>quality-focused</w:t>
-            </w:r>
-            <w:proofErr w:type="gramEnd"/>
+            <w:r>
+              <w:rPr>
+                <w:rFonts w:asciiTheme="minorBidi" w:hAnsiTheme="minorBidi"/>
+                <w:sz w:val="24"/>
+                <w:szCs w:val="24"/>
+              </w:rPr>
+              <w:t>quality focused</w:t>
+            </w:r>
             <w:r>
               <w:rPr>
                 <w:rFonts w:asciiTheme="minorBidi" w:hAnsiTheme="minorBidi"/>
@@ -10200,16 +11161,14 @@
               </w:rPr>
               <w:t xml:space="preserve">how to </w:t>
             </w:r>
-            <w:proofErr w:type="gramStart"/>
-            <w:r>
-              <w:rPr>
-                <w:rFonts w:asciiTheme="minorBidi" w:hAnsiTheme="minorBidi"/>
-                <w:sz w:val="24"/>
-                <w:szCs w:val="24"/>
-              </w:rPr>
-              <w:t>strategized</w:t>
-            </w:r>
-            <w:proofErr w:type="gramEnd"/>
+            <w:r>
+              <w:rPr>
+                <w:rFonts w:asciiTheme="minorBidi" w:hAnsiTheme="minorBidi"/>
+                <w:sz w:val="24"/>
+                <w:szCs w:val="24"/>
+              </w:rPr>
+              <w:t>strategize</w:t>
+            </w:r>
             <w:r>
               <w:rPr>
                 <w:rFonts w:asciiTheme="minorBidi" w:hAnsiTheme="minorBidi"/>
@@ -10232,7 +11191,16 @@
                 <w:sz w:val="24"/>
                 <w:szCs w:val="24"/>
               </w:rPr>
-              <w:t xml:space="preserve">My understanding of how learning happens </w:t>
+              <w:t xml:space="preserve">My understanding of how </w:t>
+            </w:r>
+            <w:r>
+              <w:rPr>
+                <w:rFonts w:asciiTheme="minorBidi" w:hAnsiTheme="minorBidi"/>
+                <w:sz w:val="24"/>
+                <w:szCs w:val="24"/>
+              </w:rPr>
+              <w:lastRenderedPageBreak/>
+              <w:t xml:space="preserve">learning happens </w:t>
             </w:r>
             <w:r>
               <w:rPr>
@@ -10288,7 +11256,6 @@
                 <w:sz w:val="24"/>
                 <w:szCs w:val="24"/>
               </w:rPr>
-              <w:lastRenderedPageBreak/>
               <w:t xml:space="preserve">different teaching methodologies to make the learning process </w:t>
             </w:r>
             <w:r>
@@ -10453,47 +11420,15 @@
                 <w:sz w:val="24"/>
                 <w:szCs w:val="24"/>
               </w:rPr>
-              <w:t xml:space="preserve">that </w:t>
-            </w:r>
-            <w:r>
-              <w:rPr>
-                <w:rFonts w:asciiTheme="minorBidi" w:hAnsiTheme="minorBidi"/>
-                <w:sz w:val="24"/>
-                <w:szCs w:val="24"/>
-              </w:rPr>
-              <w:t>through the differentiation of content, we can target all types of learners - visual, auditory</w:t>
-            </w:r>
-            <w:r>
-              <w:rPr>
-                <w:rFonts w:asciiTheme="minorBidi" w:hAnsiTheme="minorBidi"/>
-                <w:sz w:val="24"/>
-                <w:szCs w:val="24"/>
-              </w:rPr>
-              <w:t>,</w:t>
-            </w:r>
-            <w:r>
-              <w:rPr>
-                <w:rFonts w:asciiTheme="minorBidi" w:hAnsiTheme="minorBidi"/>
-                <w:sz w:val="24"/>
-                <w:szCs w:val="24"/>
-              </w:rPr>
-              <w:t xml:space="preserve"> and kinaesthetic.</w:t>
-            </w:r>
-            <w:r>
-              <w:rPr>
-                <w:rFonts w:asciiTheme="minorBidi" w:hAnsiTheme="minorBidi"/>
-                <w:sz w:val="24"/>
-                <w:szCs w:val="24"/>
-              </w:rPr>
-              <w:t xml:space="preserve"> Moreover, the learning experience would be enhanced by making collaborative (by forming groups) and paired learning opportunities available whenever possible. </w:t>
-            </w:r>
-            <w:r>
-              <w:rPr>
-                <w:rFonts w:asciiTheme="minorBidi" w:hAnsiTheme="minorBidi"/>
-                <w:sz w:val="24"/>
-                <w:szCs w:val="24"/>
-              </w:rPr>
-              <w:t xml:space="preserve">Utilizing the available resources makes the learning interesting and engaging. Time management is also particularly important. Completing activities in time is essential so that the learning process is balanced and has a mix of all the </w:t>
+              <w:t>that through the differentiation of content, we can target all types of learners - visual, auditory, and kinaesthetic.</w:t>
+            </w:r>
+            <w:r>
+              <w:rPr>
+                <w:rFonts w:asciiTheme="minorBidi" w:hAnsiTheme="minorBidi"/>
+                <w:sz w:val="24"/>
+                <w:szCs w:val="24"/>
+              </w:rPr>
+              <w:t xml:space="preserve"> Moreover, the learning experience would be enhanced by making collaborative (by forming groups) and paired learning opportunities available whenever possible. Utilizing the available resources makes the learning interesting and engaging. Time management is also particularly important. Completing activities in time is essential so that the learning process is balanced and has a mix of all the </w:t>
             </w:r>
             <w:proofErr w:type="gramStart"/>
             <w:r>
@@ -10529,15 +11464,7 @@
                 <w:sz w:val="24"/>
                 <w:szCs w:val="24"/>
               </w:rPr>
-              <w:t xml:space="preserve">I carefully reviewed my teaching practices and found that there are a few areas where there is some opportunity for improvement. Time management was foremost of them. </w:t>
-            </w:r>
-            <w:r>
-              <w:rPr>
-                <w:rFonts w:asciiTheme="minorBidi" w:hAnsiTheme="minorBidi"/>
-                <w:sz w:val="24"/>
-                <w:szCs w:val="24"/>
-              </w:rPr>
-              <w:t xml:space="preserve">Time management means those behaviours “that aim at achieving an effective use of time while performing certain goal-directed activities” </w:t>
+              <w:t xml:space="preserve">I carefully reviewed my teaching practices and found that there are a few areas where there is some opportunity for improvement. Time management was foremost of them. Time management means those behaviours “that aim at achieving an effective use of time while performing certain goal-directed activities” </w:t>
             </w:r>
             <w:r>
               <w:rPr>
@@ -10583,23 +11510,7 @@
                 <w:sz w:val="24"/>
                 <w:szCs w:val="24"/>
               </w:rPr>
-              <w:t>.</w:t>
-            </w:r>
-            <w:r>
-              <w:rPr>
-                <w:rFonts w:asciiTheme="minorBidi" w:hAnsiTheme="minorBidi"/>
-                <w:sz w:val="24"/>
-                <w:szCs w:val="24"/>
-              </w:rPr>
-              <w:t xml:space="preserve"> In the “Line-Up” activities students </w:t>
-            </w:r>
-            <w:r>
-              <w:rPr>
-                <w:rFonts w:asciiTheme="minorBidi" w:hAnsiTheme="minorBidi"/>
-                <w:sz w:val="24"/>
-                <w:szCs w:val="24"/>
-              </w:rPr>
-              <w:t>took too long to complete and it affected the availability of time for successive activities.</w:t>
+              <w:t>. In the “Line-Up” activities students took too long to complete and it affected the availability of time for successive activities.</w:t>
             </w:r>
             <w:r>
               <w:rPr>
@@ -10633,103 +11544,7 @@
                 <w:sz w:val="24"/>
                 <w:szCs w:val="24"/>
               </w:rPr>
-              <w:t xml:space="preserve">I observed that when I was occupied with one-on-one interactions with the </w:t>
-            </w:r>
-            <w:r>
-              <w:rPr>
-                <w:rFonts w:asciiTheme="minorBidi" w:hAnsiTheme="minorBidi"/>
-                <w:sz w:val="24"/>
-                <w:szCs w:val="24"/>
-              </w:rPr>
-              <w:t>l</w:t>
-            </w:r>
-            <w:r>
-              <w:rPr>
-                <w:rFonts w:asciiTheme="minorBidi" w:hAnsiTheme="minorBidi"/>
-                <w:sz w:val="24"/>
-                <w:szCs w:val="24"/>
-              </w:rPr>
-              <w:t xml:space="preserve">ow </w:t>
-            </w:r>
-            <w:r>
-              <w:rPr>
-                <w:rFonts w:asciiTheme="minorBidi" w:hAnsiTheme="minorBidi"/>
-                <w:sz w:val="24"/>
-                <w:szCs w:val="24"/>
-              </w:rPr>
-              <w:t>a</w:t>
-            </w:r>
-            <w:r>
-              <w:rPr>
-                <w:rFonts w:asciiTheme="minorBidi" w:hAnsiTheme="minorBidi"/>
-                <w:sz w:val="24"/>
-                <w:szCs w:val="24"/>
-              </w:rPr>
-              <w:t xml:space="preserve">bility </w:t>
-            </w:r>
-            <w:r>
-              <w:rPr>
-                <w:rFonts w:asciiTheme="minorBidi" w:hAnsiTheme="minorBidi"/>
-                <w:sz w:val="24"/>
-                <w:szCs w:val="24"/>
-              </w:rPr>
-              <w:t>l</w:t>
-            </w:r>
-            <w:r>
-              <w:rPr>
-                <w:rFonts w:asciiTheme="minorBidi" w:hAnsiTheme="minorBidi"/>
-                <w:sz w:val="24"/>
-                <w:szCs w:val="24"/>
-              </w:rPr>
-              <w:t>earner</w:t>
-            </w:r>
-            <w:r>
-              <w:rPr>
-                <w:rFonts w:asciiTheme="minorBidi" w:hAnsiTheme="minorBidi"/>
-                <w:sz w:val="24"/>
-                <w:szCs w:val="24"/>
-              </w:rPr>
-              <w:t xml:space="preserve"> in</w:t>
-            </w:r>
-            <w:r>
-              <w:rPr>
-                <w:rFonts w:asciiTheme="minorBidi" w:hAnsiTheme="minorBidi"/>
-                <w:sz w:val="24"/>
-                <w:szCs w:val="24"/>
-              </w:rPr>
-              <w:t xml:space="preserve"> the class</w:t>
-            </w:r>
-            <w:r>
-              <w:rPr>
-                <w:rFonts w:asciiTheme="minorBidi" w:hAnsiTheme="minorBidi"/>
-                <w:sz w:val="24"/>
-                <w:szCs w:val="24"/>
-              </w:rPr>
-              <w:t xml:space="preserve"> discipline</w:t>
-            </w:r>
-            <w:r>
-              <w:rPr>
-                <w:rFonts w:asciiTheme="minorBidi" w:hAnsiTheme="minorBidi"/>
-                <w:sz w:val="24"/>
-                <w:szCs w:val="24"/>
-              </w:rPr>
-              <w:t xml:space="preserve"> was affected. In </w:t>
-            </w:r>
-            <w:r>
-              <w:rPr>
-                <w:rFonts w:asciiTheme="minorBidi" w:hAnsiTheme="minorBidi"/>
-                <w:sz w:val="24"/>
-                <w:szCs w:val="24"/>
-              </w:rPr>
-              <w:t xml:space="preserve">the </w:t>
-            </w:r>
-            <w:r>
-              <w:rPr>
-                <w:rFonts w:asciiTheme="minorBidi" w:hAnsiTheme="minorBidi"/>
-                <w:sz w:val="24"/>
-                <w:szCs w:val="24"/>
-              </w:rPr>
-              <w:t xml:space="preserve">future, I would engage the class with such activities as drawing or </w:t>
+              <w:t xml:space="preserve">I observed that when I was occupied with one-on-one interactions with the low ability learner in the class discipline was affected. In the future, I would engage the class with such activities as drawing or </w:t>
             </w:r>
             <w:proofErr w:type="gramStart"/>
             <w:r>
@@ -11057,39 +11872,18 @@
         <w:pStyle w:val="NormalWeb"/>
         <w:spacing w:before="0" w:beforeAutospacing="0" w:after="240" w:afterAutospacing="0" w:line="360" w:lineRule="auto"/>
       </w:pPr>
-      <w:proofErr w:type="spellStart"/>
-      <w:r>
-        <w:t>Havnes</w:t>
-      </w:r>
-      <w:proofErr w:type="spellEnd"/>
-      <w:r>
-        <w:t xml:space="preserve">, A., Smith, K., </w:t>
-      </w:r>
-      <w:proofErr w:type="spellStart"/>
-      <w:r>
-        <w:t>Dysthe</w:t>
-      </w:r>
-      <w:proofErr w:type="spellEnd"/>
-      <w:r>
-        <w:t xml:space="preserve">, O. and </w:t>
-      </w:r>
-      <w:proofErr w:type="spellStart"/>
-      <w:r>
-        <w:t>Ludvigsen</w:t>
-      </w:r>
-      <w:proofErr w:type="spellEnd"/>
-      <w:r>
-        <w:t xml:space="preserve">, K. (2012). Formative assessment and feedback: Making learning visible. </w:t>
+      <w:r>
+        <w:t xml:space="preserve">Owen, L. (2016). The Impact of Feedback as Formative Assessment on Student Performance. </w:t>
       </w:r>
       <w:r>
         <w:rPr>
           <w:i/>
           <w:iCs/>
         </w:rPr>
-        <w:t>Studies in Educational Evaluation</w:t>
-      </w:r>
-      <w:r>
-        <w:t>, 38(1), pp.21–27.</w:t>
+        <w:t>International Journal of Teaching and Learning in Higher Education</w:t>
+      </w:r>
+      <w:r>
+        <w:t>, [online] 28(2), pp.168–175. Available at: https://files.eric.ed.gov/fulltext/EJ1111131.pdf [Accessed 20 May 2021].</w:t>
       </w:r>
     </w:p>
     <w:p>
@@ -11097,18 +11891,39 @@
         <w:pStyle w:val="NormalWeb"/>
         <w:spacing w:before="0" w:beforeAutospacing="0" w:after="240" w:afterAutospacing="0" w:line="360" w:lineRule="auto"/>
       </w:pPr>
-      <w:r>
-        <w:t xml:space="preserve">Owen, L. (2016). The Impact of Feedback as Formative Assessment on Student Performance. </w:t>
+      <w:proofErr w:type="spellStart"/>
+      <w:r>
+        <w:t>Ozaslan</w:t>
+      </w:r>
+      <w:proofErr w:type="spellEnd"/>
+      <w:r>
+        <w:t xml:space="preserve">, E.N. and </w:t>
+      </w:r>
+      <w:proofErr w:type="spellStart"/>
+      <w:r>
+        <w:t>Maden</w:t>
+      </w:r>
+      <w:proofErr w:type="spellEnd"/>
+      <w:r>
+        <w:t xml:space="preserve">, Z. (2013). </w:t>
       </w:r>
       <w:r>
         <w:rPr>
           <w:i/>
           <w:iCs/>
         </w:rPr>
-        <w:t>International Journal of Teaching and Learning in Higher Education</w:t>
-      </w:r>
-      <w:r>
-        <w:t>, [online] 28(2), pp.168–175. Available at: https://files.eric.ed.gov/fulltext/EJ1111131.pdf [Accessed 20 May 2021].</w:t>
+        <w:t>The use of Power Point Presentations at in the Department of Foreign Language Education at Middle East Technical University</w:t>
+      </w:r>
+      <w:r>
+        <w:t>. [online</w:t>
+      </w:r>
+      <w:proofErr w:type="gramStart"/>
+      <w:r>
+        <w:t>] ,</w:t>
+      </w:r>
+      <w:proofErr w:type="gramEnd"/>
+      <w:r>
+        <w:t xml:space="preserve"> p.42. Available at: https://arastirmax.com/en/system/files/dergiler/79204/makaleler/2/1/arastrmx_79204_2_pp_38-45.pdf [Accessed 22 May 2021].</w:t>
       </w:r>
     </w:p>
     <w:p>
@@ -11116,39 +11931,27 @@
         <w:pStyle w:val="NormalWeb"/>
         <w:spacing w:before="0" w:beforeAutospacing="0" w:after="240" w:afterAutospacing="0" w:line="360" w:lineRule="auto"/>
       </w:pPr>
-      <w:proofErr w:type="spellStart"/>
-      <w:r>
-        <w:t>Ozaslan</w:t>
-      </w:r>
-      <w:proofErr w:type="spellEnd"/>
-      <w:r>
-        <w:t xml:space="preserve">, E.N. and </w:t>
-      </w:r>
-      <w:proofErr w:type="spellStart"/>
-      <w:r>
-        <w:t>Maden</w:t>
-      </w:r>
-      <w:proofErr w:type="spellEnd"/>
-      <w:r>
-        <w:t xml:space="preserve">, Z. (2013). </w:t>
+      <w:r>
+        <w:t xml:space="preserve">Popham, W., 2006. Phony formative assessments: Buyer beware. 64th ed. Educational Leadership, pp.no. 3: 86–7 </w:t>
+      </w:r>
+    </w:p>
+    <w:p>
+      <w:pPr>
+        <w:pStyle w:val="NormalWeb"/>
+        <w:spacing w:before="0" w:beforeAutospacing="0" w:after="240" w:afterAutospacing="0" w:line="360" w:lineRule="auto"/>
+      </w:pPr>
+      <w:r>
+        <w:t xml:space="preserve">Tomlinson, C.A. (2017). </w:t>
       </w:r>
       <w:r>
         <w:rPr>
           <w:i/>
           <w:iCs/>
         </w:rPr>
-        <w:t>The use of Power Point Presentations at in the Department of Foreign Language Education at Middle East Technical University</w:t>
-      </w:r>
-      <w:r>
-        <w:t>. [online</w:t>
-      </w:r>
-      <w:proofErr w:type="gramStart"/>
-      <w:r>
-        <w:t>] ,</w:t>
-      </w:r>
-      <w:proofErr w:type="gramEnd"/>
-      <w:r>
-        <w:t xml:space="preserve"> p.42. Available at: https://arastirmax.com/en/system/files/dergiler/79204/makaleler/2/1/arastrmx_79204_2_pp_38-45.pdf [Accessed 22 May 2021].</w:t>
+        <w:t>How to differentiate instruction in academically diverse classrooms</w:t>
+      </w:r>
+      <w:r>
+        <w:t>. 3RD EDITION ed. Moorabbin, Victoria: Hawker Brownlow Education.</w:t>
       </w:r>
     </w:p>
     <w:p>
@@ -11157,54 +11960,7 @@
         <w:spacing w:before="0" w:beforeAutospacing="0" w:after="240" w:afterAutospacing="0" w:line="360" w:lineRule="auto"/>
       </w:pPr>
       <w:r>
-        <w:t xml:space="preserve">Popham, W., 2006. Phony formative assessments: Buyer beware. 64th ed. Educational Leadership, pp.no. 3: 86–7 </w:t>
-      </w:r>
-    </w:p>
-    <w:p>
-      <w:pPr>
-        <w:pStyle w:val="NormalWeb"/>
-        <w:spacing w:before="0" w:beforeAutospacing="0" w:after="240" w:afterAutospacing="0" w:line="360" w:lineRule="auto"/>
-      </w:pPr>
-      <w:r>
         <w:lastRenderedPageBreak/>
-        <w:t xml:space="preserve">Shute, V.J. (2008). Focus on Formative Feedback. </w:t>
-      </w:r>
-      <w:r>
-        <w:rPr>
-          <w:i/>
-          <w:iCs/>
-        </w:rPr>
-        <w:t>Review of Educational Research</w:t>
-      </w:r>
-      <w:r>
-        <w:t>, [online] 78(1), pp.153–189. Available at: http://myweb.fsu.edu/vshute/pdf/shute%202008_b.pdf.</w:t>
-      </w:r>
-    </w:p>
-    <w:p>
-      <w:pPr>
-        <w:pStyle w:val="NormalWeb"/>
-        <w:spacing w:before="0" w:beforeAutospacing="0" w:after="240" w:afterAutospacing="0" w:line="360" w:lineRule="auto"/>
-      </w:pPr>
-      <w:r>
-        <w:t xml:space="preserve">Tomlinson, C.A. (2017). </w:t>
-      </w:r>
-      <w:r>
-        <w:rPr>
-          <w:i/>
-          <w:iCs/>
-        </w:rPr>
-        <w:t>How to differentiate instruction in academically diverse classrooms</w:t>
-      </w:r>
-      <w:r>
-        <w:t>. 3RD EDITION ed. Moorabbin, Victoria: Hawker Brownlow Education.</w:t>
-      </w:r>
-    </w:p>
-    <w:p>
-      <w:pPr>
-        <w:pStyle w:val="NormalWeb"/>
-        <w:spacing w:before="0" w:beforeAutospacing="0" w:after="240" w:afterAutospacing="0" w:line="360" w:lineRule="auto"/>
-      </w:pPr>
-      <w:r>
         <w:t xml:space="preserve">Vygotsky, L.S. (1978). </w:t>
       </w:r>
       <w:r>
@@ -11500,11 +12256,11 @@
       </w:r>
     </w:p>
     <w:sectPr>
-      <w:headerReference w:type="even" r:id="rId17"/>
-      <w:headerReference w:type="default" r:id="rId18"/>
-      <w:footerReference w:type="even" r:id="rId19"/>
-      <w:footerReference w:type="default" r:id="rId20"/>
-      <w:headerReference w:type="first" r:id="rId21"/>
+      <w:headerReference w:type="even" r:id="rId19"/>
+      <w:headerReference w:type="default" r:id="rId20"/>
+      <w:footerReference w:type="even" r:id="rId21"/>
+      <w:footerReference w:type="default" r:id="rId22"/>
+      <w:headerReference w:type="first" r:id="rId23"/>
       <w:pgSz w:w="11906" w:h="16838" w:code="9"/>
       <w:pgMar w:top="1361" w:right="1247" w:bottom="873" w:left="1247" w:header="709" w:footer="709" w:gutter="0"/>
       <w:cols w:space="708"/>
@@ -14339,6 +15095,26 @@
     <w:qFormat/>
     <w:rsid w:val="00D56972"/>
   </w:style>
+  <w:style w:type="paragraph" w:styleId="Heading3">
+    <w:name w:val="heading 3"/>
+    <w:basedOn w:val="Normal"/>
+    <w:link w:val="Heading3Char"/>
+    <w:uiPriority w:val="9"/>
+    <w:qFormat/>
+    <w:rsid w:val="002A68AE"/>
+    <w:pPr>
+      <w:spacing w:before="100" w:beforeAutospacing="1" w:after="100" w:afterAutospacing="1"/>
+      <w:outlineLvl w:val="2"/>
+    </w:pPr>
+    <w:rPr>
+      <w:rFonts w:ascii="Times New Roman" w:eastAsia="Times New Roman" w:hAnsi="Times New Roman" w:cs="Times New Roman"/>
+      <w:b/>
+      <w:bCs/>
+      <w:sz w:val="27"/>
+      <w:szCs w:val="27"/>
+      <w:lang w:val="en-SG" w:eastAsia="en-SG"/>
+    </w:rPr>
+  </w:style>
   <w:style w:type="character" w:default="1" w:styleId="DefaultParagraphFont">
     <w:name w:val="Default Paragraph Font"/>
     <w:uiPriority w:val="1"/>
@@ -14775,6 +15551,21 @@
       <w:iCs/>
     </w:rPr>
   </w:style>
+  <w:style w:type="character" w:customStyle="1" w:styleId="Heading3Char">
+    <w:name w:val="Heading 3 Char"/>
+    <w:basedOn w:val="DefaultParagraphFont"/>
+    <w:link w:val="Heading3"/>
+    <w:uiPriority w:val="9"/>
+    <w:rsid w:val="002A68AE"/>
+    <w:rPr>
+      <w:rFonts w:ascii="Times New Roman" w:eastAsia="Times New Roman" w:hAnsi="Times New Roman" w:cs="Times New Roman"/>
+      <w:b/>
+      <w:bCs/>
+      <w:sz w:val="27"/>
+      <w:szCs w:val="27"/>
+      <w:lang w:val="en-SG" w:eastAsia="en-SG"/>
+    </w:rPr>
+  </w:style>
 </w:styles>
 </file>
 
@@ -14884,8 +15675,10 @@
   </w:font>
   <w:font w:name="UniversLT-Light">
     <w:altName w:val="Calibri"/>
+    <w:panose1 w:val="00000000000000000000"/>
     <w:charset w:val="00"/>
     <w:family w:val="auto"/>
+    <w:notTrueType/>
     <w:pitch w:val="default"/>
     <w:sig w:usb0="00000003" w:usb1="00000000" w:usb2="00000000" w:usb3="00000000" w:csb0="00000001" w:csb1="00000000"/>
   </w:font>
@@ -14915,7 +15708,6 @@
 <file path=word/glossary/settings.xml><?xml version="1.0" encoding="utf-8"?>
 <w:settings xmlns:mc="http://schemas.openxmlformats.org/markup-compatibility/2006" xmlns:o="urn:schemas-microsoft-com:office:office" xmlns:r="http://schemas.openxmlformats.org/officeDocument/2006/relationships" xmlns:m="http://schemas.openxmlformats.org/officeDocument/2006/math" xmlns:v="urn:schemas-microsoft-com:vml" xmlns:w10="urn:schemas-microsoft-com:office:word" xmlns:w="http://schemas.openxmlformats.org/wordprocessingml/2006/main" xmlns:w14="http://schemas.microsoft.com/office/word/2010/wordml" xmlns:w15="http://schemas.microsoft.com/office/word/2012/wordml" xmlns:w16cex="http://schemas.microsoft.com/office/word/2018/wordml/cex" xmlns:w16cid="http://schemas.microsoft.com/office/word/2016/wordml/cid" xmlns:w16="http://schemas.microsoft.com/office/word/2018/wordml" xmlns:w16sdtdh="http://schemas.microsoft.com/office/word/2020/wordml/sdtdatahash" xmlns:w16se="http://schemas.microsoft.com/office/word/2015/wordml/symex" xmlns:sl="http://schemas.openxmlformats.org/schemaLibrary/2006/main" mc:Ignorable="w14 w15 w16se w16cid w16 w16cex w16sdtdh">
   <w:view w:val="normal"/>
-  <w:revisionView w:inkAnnotations="0"/>
   <w:defaultTabStop w:val="720"/>
   <w:characterSpacingControl w:val="doNotCompress"/>
   <w:compat>
@@ -14928,6 +15720,7 @@
   </w:compat>
   <w:rsids>
     <w:rsidRoot w:val="003D5D99"/>
+    <w:rsid w:val="00241EB4"/>
     <w:rsid w:val="003D5D99"/>
     <w:rsid w:val="00507657"/>
     <w:rsid w:val="008260C2"/>
@@ -15690,10 +16483,22 @@
 <b:Sources xmlns:b="http://schemas.openxmlformats.org/officeDocument/2006/bibliography" xmlns="http://schemas.openxmlformats.org/officeDocument/2006/bibliography" SelectedStyle="\APASixthEditionOfficeOnline.xsl" StyleName="APA" Version="6"/>
 </file>
 
+<file path=customXml/item2.xml><?xml version="1.0" encoding="utf-8"?>
+<b:Sources xmlns:b="http://schemas.openxmlformats.org/officeDocument/2006/bibliography" xmlns="http://schemas.openxmlformats.org/officeDocument/2006/bibliography" SelectedStyle="\APASixthEditionOfficeOnline.xsl" StyleName="APA" Version="6"/>
+</file>
+
 <file path=customXml/itemProps1.xml><?xml version="1.0" encoding="utf-8"?>
 <ds:datastoreItem xmlns:ds="http://schemas.openxmlformats.org/officeDocument/2006/customXml" ds:itemID="{018A7444-135A-42AE-8D70-8044CDF62975}">
   <ds:schemaRefs>
     <ds:schemaRef ds:uri="http://schemas.openxmlformats.org/officeDocument/2006/bibliography"/>
   </ds:schemaRefs>
 </ds:datastoreItem>
+</file>
+
+<file path=customXml/itemProps2.xml><?xml version="1.0" encoding="utf-8"?>
+<ds:datastoreItem xmlns:ds="http://schemas.openxmlformats.org/officeDocument/2006/customXml" ds:itemID="{018A7444-135A-42AE-8D70-8044CDF62975}">
+  <ds:schemaRefs>
+    <ds:schemaRef ds:uri="http://schemas.openxmlformats.org/officeDocument/2006/bibliography"/>
+  </ds:schemaRefs>
+</ds:datastoreItem>
 </file>
--- a/2 - 2021 Module 1 Unit 1, 2 & 3 EvidenceofLandR_2018-2022.docx
+++ b/2 - 2021 Module 1 Unit 1, 2 & 3 EvidenceofLandR_2018-2022.docx
@@ -292,6 +292,7 @@
             </w:placeholder>
             <w:group/>
           </w:sdtPr>
+          <w:sdtEndPr/>
           <w:sdtContent>
             <w:sdt>
               <w:sdtPr>
@@ -310,6 +311,7 @@
                   <w:listItem w:displayText="Other (Please specify)" w:value="Other (Please specify)"/>
                 </w:comboBox>
               </w:sdtPr>
+              <w:sdtEndPr/>
               <w:sdtContent>
                 <w:tc>
                   <w:tcPr>
@@ -430,6 +432,7 @@
             </w:placeholder>
             <w:group/>
           </w:sdtPr>
+          <w:sdtEndPr/>
           <w:sdtContent>
             <w:sdt>
               <w:sdtPr>
@@ -450,6 +453,7 @@
                   <w:listItem w:displayText="Other (Please specify)" w:value="Other (Please specify)"/>
                 </w:comboBox>
               </w:sdtPr>
+              <w:sdtEndPr/>
               <w:sdtContent>
                 <w:tc>
                   <w:tcPr>
@@ -558,7 +562,7 @@
                 <w:sz w:val="20"/>
                 <w:szCs w:val="20"/>
               </w:rPr>
-              <w:object w:dxaOrig="1440" w:dyaOrig="1440" w14:anchorId="74DCE965">
+              <w:object w:dxaOrig="225" w:dyaOrig="225" w14:anchorId="74DCE965">
                 <v:shapetype id="_x0000_t75" coordsize="21600,21600" o:spt="75" o:preferrelative="t" path="m@4@5l@4@11@9@11@9@5xe" filled="f" stroked="f">
                   <v:stroke joinstyle="miter"/>
                   <v:formulas>
@@ -578,7 +582,7 @@
                   <v:path o:extrusionok="f" gradientshapeok="t" o:connecttype="rect"/>
                   <o:lock v:ext="edit" aspectratio="t"/>
                 </v:shapetype>
-                <v:shape id="_x0000_i1031" type="#_x0000_t75" style="width:37.7pt;height:18pt" o:ole="">
+                <v:shape id="_x0000_i1031" type="#_x0000_t75" style="width:38pt;height:18pt" o:ole="">
                   <v:imagedata r:id="rId8" o:title=""/>
                 </v:shape>
                 <w:control r:id="rId9" w:name="TextBox111" w:shapeid="_x0000_i1031"/>
@@ -665,11 +669,11 @@
                 <w:sz w:val="20"/>
                 <w:szCs w:val="20"/>
               </w:rPr>
-              <w:object w:dxaOrig="1440" w:dyaOrig="1440" w14:anchorId="59F2BB88">
-                <v:shape id="_x0000_i1032" type="#_x0000_t75" style="width:37.7pt;height:18pt" o:ole="">
+              <w:object w:dxaOrig="225" w:dyaOrig="225" w14:anchorId="59F2BB88">
+                <v:shape id="_x0000_i1033" type="#_x0000_t75" style="width:38pt;height:18pt" o:ole="">
                   <v:imagedata r:id="rId10" o:title=""/>
                 </v:shape>
-                <w:control r:id="rId11" w:name="TextBox11" w:shapeid="_x0000_i1032"/>
+                <w:control r:id="rId11" w:name="TextBox11" w:shapeid="_x0000_i1033"/>
               </w:object>
             </w:r>
           </w:p>
@@ -753,11 +757,11 @@
                 <w:sz w:val="20"/>
                 <w:szCs w:val="20"/>
               </w:rPr>
-              <w:object w:dxaOrig="1440" w:dyaOrig="1440" w14:anchorId="5011235A">
-                <v:shape id="_x0000_i1033" type="#_x0000_t75" style="width:37.7pt;height:18pt" o:ole="">
+              <w:object w:dxaOrig="225" w:dyaOrig="225" w14:anchorId="5011235A">
+                <v:shape id="_x0000_i1035" type="#_x0000_t75" style="width:38pt;height:18pt" o:ole="">
                   <v:imagedata r:id="rId12" o:title=""/>
                 </v:shape>
-                <w:control r:id="rId13" w:name="TextBox1" w:shapeid="_x0000_i1033"/>
+                <w:control r:id="rId13" w:name="TextBox1" w:shapeid="_x0000_i1035"/>
               </w:object>
             </w:r>
           </w:p>
@@ -833,6 +837,7 @@
             </w:placeholder>
             <w:group/>
           </w:sdtPr>
+          <w:sdtEndPr/>
           <w:sdtContent>
             <w:sdt>
               <w:sdtPr>
@@ -849,6 +854,7 @@
                   <w:listItem w:displayText="No (Please explain why)" w:value="No (Please explain why)"/>
                 </w:comboBox>
               </w:sdtPr>
+              <w:sdtEndPr/>
               <w:sdtContent>
                 <w:tc>
                   <w:tcPr>
@@ -962,6 +968,7 @@
             </w:placeholder>
             <w:group/>
           </w:sdtPr>
+          <w:sdtEndPr/>
           <w:sdtContent>
             <w:sdt>
               <w:sdtPr>
@@ -978,6 +985,7 @@
                   <w:listItem w:displayText="No (Please explain why)" w:value="No (Please explain why)"/>
                 </w:comboBox>
               </w:sdtPr>
+              <w:sdtEndPr/>
               <w:sdtContent>
                 <w:tc>
                   <w:tcPr>
@@ -1226,18 +1234,16 @@
                 <w:sz w:val="24"/>
                 <w:szCs w:val="24"/>
               </w:rPr>
-              <w:t>In my current organization, I am responsible for teaching the Hindi Language to kinder garden and primary school students. Responsibility includes creating a lesson plan. Creating study materials that help students meet the objective of the learning. Responsibility also included g parent-</w:t>
-            </w:r>
-            <w:proofErr w:type="spellStart"/>
-            <w:r>
-              <w:rPr>
-                <w:rFonts w:asciiTheme="minorBidi" w:hAnsiTheme="minorBidi"/>
-                <w:sz w:val="24"/>
-                <w:szCs w:val="24"/>
-              </w:rPr>
-              <w:t>te</w:t>
-            </w:r>
-            <w:proofErr w:type="spellEnd"/>
+              <w:t>In my current organization, I am responsible for teaching the Hindi Language to kinder garden and primary school students. Responsibility includes creating a lesson plan. Creating study materials that help students meet the objective of the learning. Responsibility also included g parent-te</w:t>
+            </w:r>
+            <w:r>
+              <w:rPr>
+                <w:rFonts w:asciiTheme="minorBidi" w:hAnsiTheme="minorBidi"/>
+                <w:sz w:val="24"/>
+                <w:szCs w:val="24"/>
+              </w:rPr>
+              <w:t>acher</w:t>
+            </w:r>
             <w:r>
               <w:rPr>
                 <w:rFonts w:asciiTheme="minorBidi" w:hAnsiTheme="minorBidi"/>
@@ -1279,6 +1285,7 @@
         <w:rPr>
           <w:rFonts w:asciiTheme="minorBidi" w:hAnsiTheme="minorBidi"/>
         </w:rPr>
+        <w:lastRenderedPageBreak/>
         <w:t>Your school or institution</w:t>
       </w:r>
     </w:p>
@@ -1312,7 +1319,6 @@
                 <w:sz w:val="24"/>
                 <w:szCs w:val="24"/>
               </w:rPr>
-              <w:lastRenderedPageBreak/>
               <w:t>The Hindi Society Singapore providing the Hindi language for kindergartens, primary, secondary, and A level. Building a strong foundation of language kill throughout the teaching of language uses.</w:t>
             </w:r>
           </w:p>
@@ -1370,225 +1376,39 @@
                 <w:sz w:val="24"/>
                 <w:szCs w:val="24"/>
               </w:rPr>
-              <w:t xml:space="preserve">My learners </w:t>
-            </w:r>
-            <w:proofErr w:type="gramStart"/>
-            <w:r>
-              <w:rPr>
-                <w:rFonts w:asciiTheme="minorBidi" w:hAnsiTheme="minorBidi"/>
-                <w:sz w:val="24"/>
-                <w:szCs w:val="24"/>
-              </w:rPr>
-              <w:t>comes</w:t>
-            </w:r>
-            <w:proofErr w:type="gramEnd"/>
-            <w:r>
-              <w:rPr>
-                <w:rFonts w:asciiTheme="minorBidi" w:hAnsiTheme="minorBidi"/>
-                <w:sz w:val="24"/>
-                <w:szCs w:val="24"/>
-              </w:rPr>
-              <w:t xml:space="preserve"> from</w:t>
-            </w:r>
-          </w:p>
-          <w:p>
-            <w:pPr>
-              <w:spacing w:before="120" w:after="120" w:line="280" w:lineRule="exact"/>
-              <w:rPr>
-                <w:rFonts w:asciiTheme="minorBidi" w:hAnsiTheme="minorBidi"/>
-                <w:sz w:val="24"/>
-                <w:szCs w:val="24"/>
-              </w:rPr>
-            </w:pPr>
-            <w:r>
-              <w:rPr>
-                <w:rFonts w:asciiTheme="minorBidi" w:hAnsiTheme="minorBidi"/>
-                <w:sz w:val="24"/>
-                <w:szCs w:val="24"/>
-              </w:rPr>
-              <w:t>My learners can adapt to new norms and becoming more independent learners as they navigate a new landscape</w:t>
-            </w:r>
-            <w:r>
-              <w:rPr>
-                <w:rFonts w:asciiTheme="minorBidi" w:hAnsiTheme="minorBidi"/>
-                <w:sz w:val="24"/>
-                <w:szCs w:val="24"/>
-              </w:rPr>
-              <w:t>. They quickly learned to use different digital platforms drew up, new schedules, asked questions and discovered hobbies and interests.</w:t>
-            </w:r>
-            <w:r>
-              <w:rPr>
-                <w:rFonts w:ascii="Arial" w:hAnsi="Arial" w:cs="Arial"/>
-                <w:color w:val="202124"/>
-                <w:shd w:val="clear" w:color="auto" w:fill="FFFFFF"/>
-              </w:rPr>
-              <w:t xml:space="preserve"> My </w:t>
-            </w:r>
-            <w:r>
-              <w:rPr>
-                <w:rFonts w:ascii="Arial" w:hAnsi="Arial" w:cs="Arial"/>
-                <w:b/>
-                <w:bCs/>
-                <w:color w:val="202124"/>
-                <w:shd w:val="clear" w:color="auto" w:fill="FFFFFF"/>
-              </w:rPr>
-              <w:t>student</w:t>
-            </w:r>
-            <w:r>
-              <w:rPr>
-                <w:rFonts w:ascii="Arial" w:hAnsi="Arial" w:cs="Arial"/>
-                <w:b/>
-                <w:bCs/>
-                <w:color w:val="202124"/>
-                <w:shd w:val="clear" w:color="auto" w:fill="FFFFFF"/>
-              </w:rPr>
-              <w:t>s were</w:t>
-            </w:r>
-            <w:r>
-              <w:rPr>
-                <w:rFonts w:ascii="Arial" w:hAnsi="Arial" w:cs="Arial"/>
-                <w:color w:val="202124"/>
-                <w:shd w:val="clear" w:color="auto" w:fill="FFFFFF"/>
-              </w:rPr>
-              <w:t> </w:t>
-            </w:r>
-            <w:r>
-              <w:rPr>
-                <w:rFonts w:ascii="Arial" w:hAnsi="Arial" w:cs="Arial"/>
-                <w:color w:val="202124"/>
-                <w:shd w:val="clear" w:color="auto" w:fill="FFFFFF"/>
-              </w:rPr>
-              <w:t xml:space="preserve">happy to </w:t>
-            </w:r>
-            <w:r>
-              <w:rPr>
-                <w:rFonts w:ascii="Arial" w:hAnsi="Arial" w:cs="Arial"/>
-                <w:color w:val="202124"/>
-                <w:shd w:val="clear" w:color="auto" w:fill="FFFFFF"/>
-              </w:rPr>
-              <w:t>work in a group, motivate others and yield productive output. Being positive, helpful, cooperative</w:t>
-            </w:r>
-            <w:r>
-              <w:rPr>
-                <w:rFonts w:ascii="Arial" w:hAnsi="Arial" w:cs="Arial"/>
-                <w:color w:val="202124"/>
-                <w:shd w:val="clear" w:color="auto" w:fill="FFFFFF"/>
-              </w:rPr>
-              <w:t>,</w:t>
-            </w:r>
-            <w:r>
-              <w:rPr>
-                <w:rFonts w:ascii="Arial" w:hAnsi="Arial" w:cs="Arial"/>
-                <w:color w:val="202124"/>
-                <w:shd w:val="clear" w:color="auto" w:fill="FFFFFF"/>
-              </w:rPr>
-              <w:t xml:space="preserve"> and friendly are all traits of a </w:t>
-            </w:r>
-            <w:r>
-              <w:rPr>
-                <w:rFonts w:ascii="Arial" w:hAnsi="Arial" w:cs="Arial"/>
-                <w:b/>
-                <w:bCs/>
-                <w:color w:val="202124"/>
-                <w:shd w:val="clear" w:color="auto" w:fill="FFFFFF"/>
-              </w:rPr>
-              <w:t>good student</w:t>
-            </w:r>
-            <w:r>
-              <w:rPr>
-                <w:rFonts w:ascii="Arial" w:hAnsi="Arial" w:cs="Arial"/>
-                <w:b/>
-                <w:bCs/>
-                <w:color w:val="202124"/>
-                <w:shd w:val="clear" w:color="auto" w:fill="FFFFFF"/>
-              </w:rPr>
-              <w:t xml:space="preserve"> present in my students. </w:t>
-            </w:r>
-            <w:r>
-              <w:rPr>
-                <w:rFonts w:ascii="Arial" w:hAnsi="Arial" w:cs="Arial"/>
-                <w:color w:val="202124"/>
-                <w:shd w:val="clear" w:color="auto" w:fill="FFFFFF"/>
-              </w:rPr>
-              <w:t>My</w:t>
-            </w:r>
-            <w:r>
-              <w:rPr>
-                <w:rFonts w:ascii="Arial" w:hAnsi="Arial" w:cs="Arial"/>
-                <w:color w:val="202124"/>
-                <w:shd w:val="clear" w:color="auto" w:fill="FFFFFF"/>
-              </w:rPr>
-              <w:t> </w:t>
-            </w:r>
-            <w:r>
-              <w:rPr>
-                <w:rFonts w:ascii="Arial" w:hAnsi="Arial" w:cs="Arial"/>
-                <w:b/>
-                <w:bCs/>
-                <w:color w:val="202124"/>
-                <w:shd w:val="clear" w:color="auto" w:fill="FFFFFF"/>
-              </w:rPr>
-              <w:t>students</w:t>
-            </w:r>
-            <w:r>
-              <w:rPr>
-                <w:rFonts w:ascii="Arial" w:hAnsi="Arial" w:cs="Arial"/>
-                <w:color w:val="202124"/>
-                <w:shd w:val="clear" w:color="auto" w:fill="FFFFFF"/>
-              </w:rPr>
-              <w:t> become </w:t>
-            </w:r>
-            <w:r>
-              <w:rPr>
-                <w:rFonts w:ascii="Arial" w:hAnsi="Arial" w:cs="Arial"/>
-                <w:b/>
-                <w:bCs/>
-                <w:color w:val="202124"/>
-                <w:shd w:val="clear" w:color="auto" w:fill="FFFFFF"/>
-              </w:rPr>
-              <w:t>great</w:t>
-            </w:r>
-            <w:r>
-              <w:rPr>
-                <w:rFonts w:ascii="Arial" w:hAnsi="Arial" w:cs="Arial"/>
-                <w:color w:val="202124"/>
-                <w:shd w:val="clear" w:color="auto" w:fill="FFFFFF"/>
-              </w:rPr>
-              <w:t> team players and leaders when they grow up.</w:t>
-            </w:r>
-            <w:r>
-              <w:rPr>
-                <w:rFonts w:ascii="Arial" w:hAnsi="Arial" w:cs="Arial"/>
-                <w:color w:val="202124"/>
-                <w:shd w:val="clear" w:color="auto" w:fill="FFFFFF"/>
-              </w:rPr>
-              <w:t xml:space="preserve"> </w:t>
-            </w:r>
-            <w:r>
-              <w:rPr>
-                <w:rFonts w:ascii="Arial" w:hAnsi="Arial" w:cs="Arial"/>
-                <w:color w:val="202124"/>
-                <w:shd w:val="clear" w:color="auto" w:fill="FFFFFF"/>
-              </w:rPr>
-              <w:t>learning more about their language, culture, values, family, and home environment. This knowledge helped me to better support my</w:t>
-            </w:r>
-            <w:r>
-              <w:rPr>
-                <w:rFonts w:ascii="Arial" w:hAnsi="Arial" w:cs="Arial"/>
-                <w:b/>
-                <w:bCs/>
-                <w:color w:val="202124"/>
-                <w:shd w:val="clear" w:color="auto" w:fill="FFFFFF"/>
-              </w:rPr>
-              <w:t xml:space="preserve"> students</w:t>
-            </w:r>
-            <w:r>
-              <w:rPr>
-                <w:rFonts w:ascii="Arial" w:hAnsi="Arial" w:cs="Arial"/>
-                <w:color w:val="202124"/>
-                <w:shd w:val="clear" w:color="auto" w:fill="FFFFFF"/>
-              </w:rPr>
-              <w:t> in the classroom and to receive more support from home.</w:t>
+              <w:t>The learner groups that I cater to are in the age group of six to seven years. They</w:t>
+            </w:r>
+            <w:r>
+              <w:rPr>
+                <w:rFonts w:asciiTheme="minorBidi" w:hAnsiTheme="minorBidi"/>
+                <w:sz w:val="24"/>
+                <w:szCs w:val="24"/>
+              </w:rPr>
+              <w:t xml:space="preserve"> come from</w:t>
+            </w:r>
+            <w:r>
+              <w:rPr>
+                <w:rFonts w:asciiTheme="minorBidi" w:hAnsiTheme="minorBidi"/>
+                <w:sz w:val="24"/>
+                <w:szCs w:val="24"/>
+              </w:rPr>
+              <w:t xml:space="preserve"> different backgrounds. Some belong to Hindi speaking background and some are from non-Hindi speaking. Some are born and bought up overseas and have limited exposure to Hindi and Indian culture. </w:t>
+            </w:r>
+            <w:r>
+              <w:rPr>
+                <w:rFonts w:asciiTheme="minorBidi" w:hAnsiTheme="minorBidi"/>
+                <w:sz w:val="24"/>
+                <w:szCs w:val="24"/>
+              </w:rPr>
+              <w:t>Hence,</w:t>
+            </w:r>
+            <w:r>
+              <w:rPr>
+                <w:rFonts w:asciiTheme="minorBidi" w:hAnsiTheme="minorBidi"/>
+                <w:sz w:val="24"/>
+                <w:szCs w:val="24"/>
+              </w:rPr>
+              <w:t xml:space="preserve"> I have a mixed learner group. They are quick learners with a positive attitude. They are well versed with digital platforms as per their age. Most of the learners in class are positive, helpful, cooperative, and obedient as usual some are difficult learners and are a challenge to me as a teacher.</w:t>
             </w:r>
           </w:p>
         </w:tc>
@@ -2312,6 +2132,1494 @@
           <w:color w:val="auto"/>
           <w:sz w:val="22"/>
           <w:szCs w:val="22"/>
+        </w:rPr>
+      </w:pPr>
+    </w:p>
+    <w:tbl>
+      <w:tblPr>
+        <w:tblStyle w:val="TableGrid"/>
+        <w:tblW w:w="0" w:type="auto"/>
+        <w:tblLook w:val="04A0" w:firstRow="1" w:lastRow="0" w:firstColumn="1" w:lastColumn="0" w:noHBand="0" w:noVBand="1"/>
+      </w:tblPr>
+      <w:tblGrid>
+        <w:gridCol w:w="6204"/>
+        <w:gridCol w:w="1984"/>
+        <w:gridCol w:w="1440"/>
+      </w:tblGrid>
+      <w:tr>
+        <w:tc>
+          <w:tcPr>
+            <w:tcW w:w="9628" w:type="dxa"/>
+            <w:gridSpan w:val="3"/>
+            <w:tcBorders>
+              <w:bottom w:val="single" w:sz="6" w:space="0" w:color="auto"/>
+            </w:tcBorders>
+          </w:tcPr>
+          <w:p>
+            <w:pPr>
+              <w:rPr>
+                <w:rFonts w:asciiTheme="minorBidi" w:hAnsiTheme="minorBidi"/>
+                <w:sz w:val="24"/>
+                <w:szCs w:val="24"/>
+              </w:rPr>
+            </w:pPr>
+            <w:r>
+              <w:rPr>
+                <w:rFonts w:asciiTheme="minorBidi" w:hAnsiTheme="minorBidi"/>
+                <w:sz w:val="24"/>
+                <w:szCs w:val="24"/>
+              </w:rPr>
+              <w:br/>
+            </w:r>
+            <w:r>
+              <w:rPr>
+                <w:rFonts w:asciiTheme="minorBidi" w:hAnsiTheme="minorBidi"/>
+                <w:sz w:val="24"/>
+                <w:szCs w:val="24"/>
+              </w:rPr>
+              <w:t>Per my understanding Learning is an endless process where an individual continues to acquire knowledge from experiences from life and from observing others. I must say that learning is a process of drawing connections between what is already known or understood and new information to gain.</w:t>
+            </w:r>
+            <w:r>
+              <w:rPr>
+                <w:rFonts w:asciiTheme="minorBidi" w:hAnsiTheme="minorBidi"/>
+                <w:sz w:val="24"/>
+                <w:szCs w:val="24"/>
+              </w:rPr>
+              <w:t xml:space="preserve"> </w:t>
+            </w:r>
+            <w:r>
+              <w:rPr>
+                <w:rFonts w:asciiTheme="minorBidi" w:hAnsiTheme="minorBidi"/>
+                <w:sz w:val="24"/>
+                <w:szCs w:val="24"/>
+              </w:rPr>
+              <w:t xml:space="preserve">Learning </w:t>
+            </w:r>
+            <w:r>
+              <w:rPr>
+                <w:rFonts w:asciiTheme="minorBidi" w:hAnsiTheme="minorBidi"/>
+                <w:sz w:val="24"/>
+                <w:szCs w:val="24"/>
+              </w:rPr>
+              <w:t>cannot</w:t>
+            </w:r>
+            <w:r>
+              <w:rPr>
+                <w:rFonts w:asciiTheme="minorBidi" w:hAnsiTheme="minorBidi"/>
+                <w:sz w:val="24"/>
+                <w:szCs w:val="24"/>
+              </w:rPr>
+              <w:t xml:space="preserve"> be coerced on an individual and it is not a simple process. The reality is that learning, </w:t>
+            </w:r>
+            <w:r>
+              <w:rPr>
+                <w:rFonts w:asciiTheme="minorBidi" w:hAnsiTheme="minorBidi"/>
+                <w:sz w:val="24"/>
+                <w:szCs w:val="24"/>
+              </w:rPr>
+              <w:t>like</w:t>
+            </w:r>
+            <w:r>
+              <w:rPr>
+                <w:rFonts w:asciiTheme="minorBidi" w:hAnsiTheme="minorBidi"/>
+                <w:sz w:val="24"/>
+                <w:szCs w:val="24"/>
+              </w:rPr>
+              <w:t xml:space="preserve"> </w:t>
+            </w:r>
+            <w:r>
+              <w:rPr>
+                <w:rFonts w:asciiTheme="minorBidi" w:hAnsiTheme="minorBidi"/>
+                <w:sz w:val="24"/>
+                <w:szCs w:val="24"/>
+              </w:rPr>
+              <w:t xml:space="preserve">Lynda, </w:t>
+            </w:r>
+            <w:r>
+              <w:rPr>
+                <w:rFonts w:asciiTheme="minorBidi" w:hAnsiTheme="minorBidi"/>
+                <w:sz w:val="24"/>
+                <w:szCs w:val="24"/>
+              </w:rPr>
+              <w:t>(</w:t>
+            </w:r>
+            <w:r>
+              <w:rPr>
+                <w:rFonts w:asciiTheme="minorBidi" w:hAnsiTheme="minorBidi"/>
+                <w:sz w:val="24"/>
+                <w:szCs w:val="24"/>
+              </w:rPr>
+              <w:t>2002)</w:t>
+            </w:r>
+            <w:r>
+              <w:rPr>
+                <w:rFonts w:asciiTheme="minorBidi" w:hAnsiTheme="minorBidi"/>
+                <w:sz w:val="24"/>
+                <w:szCs w:val="24"/>
+              </w:rPr>
+              <w:t xml:space="preserve"> put it, ‘is a very individual, complex, and, to some degree, an indescribable process: something we just do, without ever thinking too much about it. It is also a complex social activity. Perhaps the most striking result of recent research around learning in childhood and adolescence is that </w:t>
+            </w:r>
+            <w:proofErr w:type="gramStart"/>
+            <w:r>
+              <w:rPr>
+                <w:rFonts w:asciiTheme="minorBidi" w:hAnsiTheme="minorBidi"/>
+                <w:sz w:val="24"/>
+                <w:szCs w:val="24"/>
+              </w:rPr>
+              <w:t>very little</w:t>
+            </w:r>
+            <w:proofErr w:type="gramEnd"/>
+            <w:r>
+              <w:rPr>
+                <w:rFonts w:asciiTheme="minorBidi" w:hAnsiTheme="minorBidi"/>
+                <w:sz w:val="24"/>
+                <w:szCs w:val="24"/>
+              </w:rPr>
+              <w:t xml:space="preserve"> comes through conscious and deliberate teaching</w:t>
+            </w:r>
+            <w:r>
+              <w:rPr>
+                <w:rFonts w:asciiTheme="minorBidi" w:hAnsiTheme="minorBidi"/>
+                <w:sz w:val="24"/>
+                <w:szCs w:val="24"/>
+              </w:rPr>
+              <w:t xml:space="preserve"> </w:t>
+            </w:r>
+            <w:r>
+              <w:rPr>
+                <w:rFonts w:asciiTheme="minorBidi" w:hAnsiTheme="minorBidi"/>
+                <w:sz w:val="24"/>
+                <w:szCs w:val="24"/>
+              </w:rPr>
+              <w:t>(Gopnik, 2017</w:t>
+            </w:r>
+            <w:r>
+              <w:rPr>
+                <w:rFonts w:asciiTheme="minorBidi" w:hAnsiTheme="minorBidi"/>
+                <w:sz w:val="24"/>
+                <w:szCs w:val="24"/>
+              </w:rPr>
+              <w:t xml:space="preserve">). It </w:t>
+            </w:r>
+            <w:r>
+              <w:rPr>
+                <w:rFonts w:asciiTheme="minorBidi" w:hAnsiTheme="minorBidi"/>
+                <w:sz w:val="24"/>
+                <w:szCs w:val="24"/>
+              </w:rPr>
+              <w:t xml:space="preserve">mainly </w:t>
+            </w:r>
+            <w:r>
+              <w:rPr>
+                <w:rFonts w:asciiTheme="minorBidi" w:hAnsiTheme="minorBidi"/>
+                <w:sz w:val="24"/>
+                <w:szCs w:val="24"/>
+              </w:rPr>
+              <w:t xml:space="preserve">comes from participation in life.  </w:t>
+            </w:r>
+          </w:p>
+          <w:p>
+            <w:pPr>
+              <w:spacing w:before="120" w:after="120" w:line="280" w:lineRule="exact"/>
+              <w:rPr>
+                <w:rFonts w:asciiTheme="minorBidi" w:hAnsiTheme="minorBidi"/>
+                <w:sz w:val="24"/>
+                <w:szCs w:val="24"/>
+              </w:rPr>
+            </w:pPr>
+            <w:r>
+              <w:rPr>
+                <w:rFonts w:asciiTheme="minorBidi" w:hAnsiTheme="minorBidi"/>
+                <w:sz w:val="24"/>
+                <w:szCs w:val="24"/>
+              </w:rPr>
+              <w:t xml:space="preserve">Learning is also targeted to make a </w:t>
+            </w:r>
+            <w:proofErr w:type="spellStart"/>
+            <w:r>
+              <w:rPr>
+                <w:rFonts w:asciiTheme="minorBidi" w:hAnsiTheme="minorBidi"/>
+                <w:sz w:val="24"/>
+                <w:szCs w:val="24"/>
+              </w:rPr>
+              <w:t>behavioral</w:t>
+            </w:r>
+            <w:proofErr w:type="spellEnd"/>
+            <w:r>
+              <w:rPr>
+                <w:rFonts w:asciiTheme="minorBidi" w:hAnsiTheme="minorBidi"/>
+                <w:sz w:val="24"/>
+                <w:szCs w:val="24"/>
+              </w:rPr>
+              <w:t xml:space="preserve"> change in the learner. These </w:t>
+            </w:r>
+            <w:proofErr w:type="spellStart"/>
+            <w:r>
+              <w:rPr>
+                <w:rFonts w:asciiTheme="minorBidi" w:hAnsiTheme="minorBidi"/>
+                <w:sz w:val="24"/>
+                <w:szCs w:val="24"/>
+              </w:rPr>
+              <w:t>behavioral</w:t>
+            </w:r>
+            <w:proofErr w:type="spellEnd"/>
+            <w:r>
+              <w:rPr>
+                <w:rFonts w:asciiTheme="minorBidi" w:hAnsiTheme="minorBidi"/>
+                <w:sz w:val="24"/>
+                <w:szCs w:val="24"/>
+              </w:rPr>
+              <w:t xml:space="preserve"> changes are permanent and leave a firm mark on the conscience of the learner. </w:t>
+            </w:r>
+            <w:r>
+              <w:rPr>
+                <w:rFonts w:asciiTheme="minorBidi" w:hAnsiTheme="minorBidi"/>
+                <w:sz w:val="24"/>
+                <w:szCs w:val="24"/>
+              </w:rPr>
+              <w:t>Throughout</w:t>
+            </w:r>
+            <w:r>
+              <w:rPr>
+                <w:rFonts w:asciiTheme="minorBidi" w:hAnsiTheme="minorBidi"/>
+                <w:sz w:val="24"/>
+                <w:szCs w:val="24"/>
+              </w:rPr>
+              <w:t xml:space="preserve"> </w:t>
+            </w:r>
+            <w:r>
+              <w:rPr>
+                <w:rFonts w:asciiTheme="minorBidi" w:hAnsiTheme="minorBidi"/>
+                <w:sz w:val="24"/>
+                <w:szCs w:val="24"/>
+              </w:rPr>
+              <w:t>many</w:t>
+            </w:r>
+            <w:r>
+              <w:rPr>
+                <w:rFonts w:asciiTheme="minorBidi" w:hAnsiTheme="minorBidi"/>
+                <w:sz w:val="24"/>
+                <w:szCs w:val="24"/>
+              </w:rPr>
+              <w:t xml:space="preserve"> </w:t>
+            </w:r>
+            <w:r>
+              <w:rPr>
+                <w:rFonts w:asciiTheme="minorBidi" w:hAnsiTheme="minorBidi"/>
+                <w:sz w:val="24"/>
+                <w:szCs w:val="24"/>
+              </w:rPr>
+              <w:t>works of literature</w:t>
+            </w:r>
+            <w:r>
+              <w:rPr>
+                <w:rFonts w:asciiTheme="minorBidi" w:hAnsiTheme="minorBidi"/>
+                <w:sz w:val="24"/>
+                <w:szCs w:val="24"/>
+              </w:rPr>
+              <w:t xml:space="preserve">, a variety of definitions of learning have been proposed. Woolfolk’s (1998) definition encompasses a range of theoretical approaches: </w:t>
+            </w:r>
+            <w:r>
+              <w:rPr>
+                <w:rFonts w:asciiTheme="minorBidi" w:hAnsiTheme="minorBidi"/>
+                <w:sz w:val="24"/>
+                <w:szCs w:val="24"/>
+              </w:rPr>
+              <w:t>“</w:t>
+            </w:r>
+            <w:r>
+              <w:rPr>
+                <w:rFonts w:asciiTheme="minorBidi" w:hAnsiTheme="minorBidi"/>
+                <w:sz w:val="24"/>
+                <w:szCs w:val="24"/>
+              </w:rPr>
+              <w:t xml:space="preserve">In the broadest sense, learning occurs when experience causes a relatively permanent change in an individual’s knowledge or </w:t>
+            </w:r>
+            <w:proofErr w:type="spellStart"/>
+            <w:r>
+              <w:rPr>
+                <w:rFonts w:asciiTheme="minorBidi" w:hAnsiTheme="minorBidi"/>
+                <w:sz w:val="24"/>
+                <w:szCs w:val="24"/>
+              </w:rPr>
+              <w:t>behavior</w:t>
+            </w:r>
+            <w:proofErr w:type="spellEnd"/>
+            <w:r>
+              <w:rPr>
+                <w:rFonts w:asciiTheme="minorBidi" w:hAnsiTheme="minorBidi"/>
+                <w:sz w:val="24"/>
+                <w:szCs w:val="24"/>
+              </w:rPr>
+              <w:t xml:space="preserve">. The change may be deliberate or </w:t>
+            </w:r>
+            <w:r>
+              <w:rPr>
+                <w:rFonts w:asciiTheme="minorBidi" w:hAnsiTheme="minorBidi"/>
+                <w:sz w:val="24"/>
+                <w:szCs w:val="24"/>
+              </w:rPr>
+              <w:lastRenderedPageBreak/>
+              <w:t xml:space="preserve">unintentional, for better or for worse. To qualify as learning, this change must be brought about by experience – by the interaction of a person with his or her environment. … The changes resulting from learning are in the individual’s knowledge or </w:t>
+            </w:r>
+            <w:proofErr w:type="spellStart"/>
+            <w:r>
+              <w:rPr>
+                <w:rFonts w:asciiTheme="minorBidi" w:hAnsiTheme="minorBidi"/>
+                <w:sz w:val="24"/>
+                <w:szCs w:val="24"/>
+              </w:rPr>
+              <w:t>behavior</w:t>
+            </w:r>
+            <w:proofErr w:type="spellEnd"/>
+            <w:r>
+              <w:rPr>
+                <w:rFonts w:asciiTheme="minorBidi" w:hAnsiTheme="minorBidi"/>
+                <w:sz w:val="24"/>
+                <w:szCs w:val="24"/>
+              </w:rPr>
+              <w:t>”.</w:t>
+            </w:r>
+          </w:p>
+          <w:p>
+            <w:pPr>
+              <w:rPr>
+                <w:rFonts w:asciiTheme="minorBidi" w:hAnsiTheme="minorBidi"/>
+                <w:sz w:val="24"/>
+                <w:szCs w:val="24"/>
+              </w:rPr>
+            </w:pPr>
+            <w:r>
+              <w:rPr>
+                <w:rFonts w:asciiTheme="minorBidi" w:hAnsiTheme="minorBidi"/>
+                <w:sz w:val="24"/>
+                <w:szCs w:val="24"/>
+              </w:rPr>
+              <w:t xml:space="preserve">Having a motivated </w:t>
+            </w:r>
+            <w:r>
+              <w:rPr>
+                <w:rFonts w:asciiTheme="minorBidi" w:hAnsiTheme="minorBidi"/>
+                <w:sz w:val="24"/>
+                <w:szCs w:val="24"/>
+              </w:rPr>
+              <w:t>student is one of the major challenge</w:t>
+            </w:r>
+            <w:r>
+              <w:rPr>
+                <w:rFonts w:asciiTheme="minorBidi" w:hAnsiTheme="minorBidi"/>
+                <w:sz w:val="24"/>
+                <w:szCs w:val="24"/>
+              </w:rPr>
+              <w:t xml:space="preserve">s for </w:t>
+            </w:r>
+            <w:r>
+              <w:rPr>
+                <w:rFonts w:asciiTheme="minorBidi" w:hAnsiTheme="minorBidi"/>
+                <w:sz w:val="24"/>
+                <w:szCs w:val="24"/>
+              </w:rPr>
+              <w:t>teachers</w:t>
+            </w:r>
+            <w:r>
+              <w:rPr>
+                <w:rFonts w:asciiTheme="minorBidi" w:hAnsiTheme="minorBidi"/>
+                <w:sz w:val="24"/>
+                <w:szCs w:val="24"/>
+              </w:rPr>
+              <w:t>. C</w:t>
+            </w:r>
+            <w:r>
+              <w:rPr>
+                <w:rFonts w:asciiTheme="minorBidi" w:hAnsiTheme="minorBidi"/>
+                <w:sz w:val="24"/>
+                <w:szCs w:val="24"/>
+              </w:rPr>
+              <w:t xml:space="preserve">onceptualized as students’ energy and drive to engage, learn, work effectively, and achieve their potential at school. </w:t>
+            </w:r>
+            <w:r>
+              <w:rPr>
+                <w:rFonts w:asciiTheme="minorBidi" w:hAnsiTheme="minorBidi"/>
+                <w:sz w:val="24"/>
+                <w:szCs w:val="24"/>
+              </w:rPr>
+              <w:t>M</w:t>
+            </w:r>
+            <w:r>
+              <w:rPr>
+                <w:rFonts w:asciiTheme="minorBidi" w:hAnsiTheme="minorBidi"/>
+                <w:sz w:val="24"/>
+                <w:szCs w:val="24"/>
+              </w:rPr>
+              <w:t>otivation and engagement play</w:t>
+            </w:r>
+            <w:r>
+              <w:rPr>
+                <w:rFonts w:asciiTheme="minorBidi" w:hAnsiTheme="minorBidi"/>
+                <w:sz w:val="24"/>
+                <w:szCs w:val="24"/>
+              </w:rPr>
+              <w:t xml:space="preserve"> an important role </w:t>
+            </w:r>
+            <w:r>
+              <w:rPr>
+                <w:rFonts w:asciiTheme="minorBidi" w:hAnsiTheme="minorBidi"/>
+                <w:sz w:val="24"/>
+                <w:szCs w:val="24"/>
+              </w:rPr>
+              <w:t xml:space="preserve">in students’ interest and enjoyment of school </w:t>
+            </w:r>
+            <w:r>
+              <w:rPr>
+                <w:rFonts w:asciiTheme="minorBidi" w:hAnsiTheme="minorBidi"/>
+                <w:sz w:val="24"/>
+                <w:szCs w:val="24"/>
+              </w:rPr>
+              <w:t>(Martin, 2001)</w:t>
+            </w:r>
+            <w:r>
+              <w:rPr>
+                <w:rFonts w:asciiTheme="minorBidi" w:hAnsiTheme="minorBidi"/>
+                <w:sz w:val="24"/>
+                <w:szCs w:val="24"/>
+              </w:rPr>
+              <w:t xml:space="preserve">. Understandably, both also play huge roles in academic achievement </w:t>
+            </w:r>
+            <w:r>
+              <w:rPr>
+                <w:rFonts w:asciiTheme="minorBidi" w:hAnsiTheme="minorBidi"/>
+                <w:sz w:val="24"/>
+                <w:szCs w:val="24"/>
+              </w:rPr>
+              <w:t>(Martin and Marsh, 2003)</w:t>
+            </w:r>
+            <w:r>
+              <w:rPr>
+                <w:rFonts w:asciiTheme="minorBidi" w:hAnsiTheme="minorBidi"/>
+                <w:sz w:val="24"/>
+                <w:szCs w:val="24"/>
+              </w:rPr>
+              <w:t>.</w:t>
+            </w:r>
+            <w:r>
+              <w:rPr>
+                <w:rFonts w:asciiTheme="minorBidi" w:hAnsiTheme="minorBidi"/>
+                <w:sz w:val="24"/>
+                <w:szCs w:val="24"/>
+              </w:rPr>
+              <w:t xml:space="preserve"> </w:t>
+            </w:r>
+            <w:r>
+              <w:rPr>
+                <w:rFonts w:asciiTheme="minorBidi" w:hAnsiTheme="minorBidi"/>
+                <w:sz w:val="24"/>
+                <w:szCs w:val="24"/>
+              </w:rPr>
+              <w:t>Following steps were taken to achieve this.</w:t>
+            </w:r>
+          </w:p>
+          <w:p>
+            <w:pPr>
+              <w:rPr>
+                <w:rFonts w:asciiTheme="minorBidi" w:hAnsiTheme="minorBidi"/>
+                <w:sz w:val="24"/>
+                <w:szCs w:val="24"/>
+              </w:rPr>
+            </w:pPr>
+          </w:p>
+          <w:p>
+            <w:pPr>
+              <w:rPr>
+                <w:rFonts w:ascii="museo-sans-rounded" w:hAnsi="museo-sans-rounded"/>
+                <w:color w:val="333F48"/>
+                <w:shd w:val="clear" w:color="auto" w:fill="F2F4F5"/>
+              </w:rPr>
+            </w:pPr>
+            <w:r>
+              <w:rPr>
+                <w:rFonts w:asciiTheme="minorBidi" w:hAnsiTheme="minorBidi"/>
+                <w:sz w:val="24"/>
+                <w:szCs w:val="24"/>
+              </w:rPr>
+              <w:t xml:space="preserve">Having a warm-up discussion to tap the prior knowledge was a teaching activity that laid the foundation to scaffold the learning process. It </w:t>
+            </w:r>
+            <w:r>
+              <w:rPr>
+                <w:rFonts w:asciiTheme="minorBidi" w:hAnsiTheme="minorBidi"/>
+                <w:sz w:val="24"/>
+                <w:szCs w:val="24"/>
+              </w:rPr>
+              <w:t>aided</w:t>
+            </w:r>
+            <w:r>
+              <w:rPr>
+                <w:rFonts w:asciiTheme="minorBidi" w:hAnsiTheme="minorBidi"/>
+                <w:sz w:val="24"/>
+                <w:szCs w:val="24"/>
+              </w:rPr>
+              <w:t xml:space="preserve"> the teacher to adjust the facilitation of the teaching process so that it is based on the existing knowledge of the students. The students were able to relate to the topic of the lesson. The students were motivated to learn more. </w:t>
+            </w:r>
+            <w:r>
+              <w:rPr>
+                <w:rFonts w:asciiTheme="minorBidi" w:hAnsiTheme="minorBidi"/>
+                <w:sz w:val="24"/>
+                <w:szCs w:val="24"/>
+              </w:rPr>
+              <w:t xml:space="preserve">Activating prior knowledge, or schema is the first of seven strategies that Oliver Keen and </w:t>
+            </w:r>
+            <w:proofErr w:type="gramStart"/>
+            <w:r>
+              <w:rPr>
+                <w:rFonts w:asciiTheme="minorBidi" w:hAnsiTheme="minorBidi"/>
+                <w:sz w:val="24"/>
+                <w:szCs w:val="24"/>
+              </w:rPr>
+              <w:t>Zimmermann,</w:t>
+            </w:r>
+            <w:r>
+              <w:rPr>
+                <w:rFonts w:asciiTheme="minorBidi" w:hAnsiTheme="minorBidi"/>
+                <w:sz w:val="24"/>
+                <w:szCs w:val="24"/>
+              </w:rPr>
+              <w:t>(</w:t>
+            </w:r>
+            <w:proofErr w:type="gramEnd"/>
+            <w:r>
+              <w:rPr>
+                <w:rFonts w:asciiTheme="minorBidi" w:hAnsiTheme="minorBidi"/>
+                <w:sz w:val="24"/>
+                <w:szCs w:val="24"/>
+              </w:rPr>
+              <w:t xml:space="preserve">1997) </w:t>
+            </w:r>
+            <w:r>
+              <w:rPr>
+                <w:rFonts w:asciiTheme="minorBidi" w:hAnsiTheme="minorBidi"/>
+                <w:sz w:val="24"/>
+                <w:szCs w:val="24"/>
+              </w:rPr>
+              <w:t>identified.</w:t>
+            </w:r>
+          </w:p>
+          <w:p>
+            <w:pPr>
+              <w:rPr>
+                <w:rFonts w:asciiTheme="minorBidi" w:hAnsiTheme="minorBidi"/>
+                <w:sz w:val="24"/>
+                <w:szCs w:val="24"/>
+              </w:rPr>
+            </w:pPr>
+            <w:r>
+              <w:rPr>
+                <w:rFonts w:asciiTheme="minorBidi" w:hAnsiTheme="minorBidi"/>
+                <w:sz w:val="24"/>
+                <w:szCs w:val="24"/>
+              </w:rPr>
+              <w:t xml:space="preserve"> </w:t>
+            </w:r>
+          </w:p>
+          <w:p>
+            <w:pPr>
+              <w:rPr>
+                <w:rFonts w:asciiTheme="minorBidi" w:hAnsiTheme="minorBidi"/>
+                <w:sz w:val="24"/>
+                <w:szCs w:val="24"/>
+              </w:rPr>
+            </w:pPr>
+            <w:r>
+              <w:rPr>
+                <w:rFonts w:asciiTheme="minorBidi" w:hAnsiTheme="minorBidi"/>
+                <w:sz w:val="24"/>
+                <w:szCs w:val="24"/>
+              </w:rPr>
+              <w:t xml:space="preserve">The teacher encouraged the students to learn through collaborative learning when students with mixed learning abilities were group together in different numbers to perform activities. </w:t>
+            </w:r>
+            <w:r>
+              <w:rPr>
+                <w:rFonts w:asciiTheme="minorBidi" w:hAnsiTheme="minorBidi"/>
+                <w:sz w:val="24"/>
+                <w:szCs w:val="24"/>
+              </w:rPr>
+              <w:t xml:space="preserve">In the “Sequence” activity the teacher instructed the students to form a pair and discuss </w:t>
+            </w:r>
+            <w:r>
+              <w:rPr>
+                <w:rFonts w:asciiTheme="minorBidi" w:hAnsiTheme="minorBidi"/>
+                <w:sz w:val="24"/>
+                <w:szCs w:val="24"/>
+              </w:rPr>
+              <w:t>after that</w:t>
+            </w:r>
+            <w:r>
+              <w:rPr>
+                <w:rFonts w:asciiTheme="minorBidi" w:hAnsiTheme="minorBidi"/>
+                <w:sz w:val="24"/>
+                <w:szCs w:val="24"/>
+              </w:rPr>
+              <w:t xml:space="preserve"> suggest the </w:t>
+            </w:r>
+            <w:r>
+              <w:rPr>
+                <w:rFonts w:asciiTheme="minorBidi" w:hAnsiTheme="minorBidi"/>
+                <w:sz w:val="24"/>
+                <w:szCs w:val="24"/>
+              </w:rPr>
+              <w:t xml:space="preserve">name of </w:t>
+            </w:r>
+            <w:r>
+              <w:rPr>
+                <w:rFonts w:asciiTheme="minorBidi" w:hAnsiTheme="minorBidi"/>
+                <w:sz w:val="24"/>
+                <w:szCs w:val="24"/>
+              </w:rPr>
+              <w:t>different parts of the plant drawn on the whiteboard.</w:t>
+            </w:r>
+            <w:r>
+              <w:rPr>
+                <w:rFonts w:asciiTheme="minorBidi" w:hAnsiTheme="minorBidi"/>
+                <w:sz w:val="24"/>
+                <w:szCs w:val="24"/>
+              </w:rPr>
+              <w:t xml:space="preserve"> This way the students were encouraged to participate actively in the learning process resulting in greater engagement and motivation.</w:t>
+            </w:r>
+          </w:p>
+          <w:p>
+            <w:pPr>
+              <w:rPr>
+                <w:rFonts w:asciiTheme="minorBidi" w:hAnsiTheme="minorBidi"/>
+                <w:sz w:val="24"/>
+                <w:szCs w:val="24"/>
+              </w:rPr>
+            </w:pPr>
+          </w:p>
+          <w:p>
+            <w:pPr>
+              <w:rPr>
+                <w:rFonts w:asciiTheme="minorBidi" w:hAnsiTheme="minorBidi"/>
+                <w:sz w:val="24"/>
+                <w:szCs w:val="24"/>
+              </w:rPr>
+            </w:pPr>
+            <w:r>
+              <w:rPr>
+                <w:rFonts w:asciiTheme="minorBidi" w:hAnsiTheme="minorBidi"/>
+                <w:sz w:val="24"/>
+                <w:szCs w:val="24"/>
+              </w:rPr>
+              <w:t xml:space="preserve">The teacher was continuously used effective and thought-provoking questioning to gauge the effectiveness of the teaching as well as guide the learning towards the objective of the lesson. It was observed that effective questionnaires kept the students </w:t>
+            </w:r>
+            <w:r>
+              <w:rPr>
+                <w:rFonts w:asciiTheme="minorBidi" w:hAnsiTheme="minorBidi"/>
+                <w:sz w:val="24"/>
+                <w:szCs w:val="24"/>
+              </w:rPr>
+              <w:t>involved</w:t>
+            </w:r>
+            <w:r>
+              <w:rPr>
+                <w:rFonts w:asciiTheme="minorBidi" w:hAnsiTheme="minorBidi"/>
+                <w:sz w:val="24"/>
+                <w:szCs w:val="24"/>
+              </w:rPr>
+              <w:t xml:space="preserve"> in the learning process and they were able to measure the progress </w:t>
+            </w:r>
+            <w:r>
+              <w:rPr>
+                <w:rFonts w:asciiTheme="minorBidi" w:hAnsiTheme="minorBidi"/>
+                <w:sz w:val="24"/>
+                <w:szCs w:val="24"/>
+              </w:rPr>
+              <w:t>of</w:t>
+            </w:r>
+            <w:r>
+              <w:rPr>
+                <w:rFonts w:asciiTheme="minorBidi" w:hAnsiTheme="minorBidi"/>
+                <w:sz w:val="24"/>
+                <w:szCs w:val="24"/>
+              </w:rPr>
+              <w:t xml:space="preserve"> their </w:t>
+            </w:r>
+            <w:r>
+              <w:rPr>
+                <w:rFonts w:asciiTheme="minorBidi" w:hAnsiTheme="minorBidi"/>
+                <w:sz w:val="24"/>
+                <w:szCs w:val="24"/>
+              </w:rPr>
+              <w:t xml:space="preserve">own </w:t>
+            </w:r>
+            <w:r>
+              <w:rPr>
+                <w:rFonts w:asciiTheme="minorBidi" w:hAnsiTheme="minorBidi"/>
+                <w:sz w:val="24"/>
+                <w:szCs w:val="24"/>
+              </w:rPr>
+              <w:t>knowledge</w:t>
+            </w:r>
+            <w:r>
+              <w:rPr>
+                <w:rFonts w:asciiTheme="minorBidi" w:hAnsiTheme="minorBidi"/>
+                <w:sz w:val="24"/>
+                <w:szCs w:val="24"/>
+              </w:rPr>
+              <w:t xml:space="preserve">. As suggested by </w:t>
+            </w:r>
+            <w:r>
+              <w:rPr>
+                <w:rFonts w:asciiTheme="minorBidi" w:hAnsiTheme="minorBidi"/>
+                <w:sz w:val="24"/>
+                <w:szCs w:val="24"/>
+              </w:rPr>
+              <w:t>Cotton, 1988</w:t>
+            </w:r>
+            <w:r>
+              <w:rPr>
+                <w:rFonts w:asciiTheme="minorBidi" w:hAnsiTheme="minorBidi"/>
+                <w:sz w:val="24"/>
+                <w:szCs w:val="24"/>
+              </w:rPr>
+              <w:t xml:space="preserve">, the purpose of classroom questions is </w:t>
+            </w:r>
+            <w:r>
+              <w:rPr>
+                <w:rFonts w:asciiTheme="minorBidi" w:hAnsiTheme="minorBidi"/>
+                <w:sz w:val="24"/>
+                <w:szCs w:val="24"/>
+              </w:rPr>
+              <w:br/>
+            </w:r>
+            <w:r>
+              <w:rPr>
+                <w:rFonts w:asciiTheme="minorBidi" w:hAnsiTheme="minorBidi"/>
+                <w:sz w:val="24"/>
+                <w:szCs w:val="24"/>
+              </w:rPr>
+              <w:t>t</w:t>
+            </w:r>
+            <w:r>
+              <w:rPr>
+                <w:rFonts w:asciiTheme="minorBidi" w:hAnsiTheme="minorBidi"/>
+                <w:sz w:val="24"/>
+                <w:szCs w:val="24"/>
+              </w:rPr>
+              <w:t>o develop interest and motivate students to become actively involved in lessons</w:t>
+            </w:r>
+            <w:r>
+              <w:rPr>
+                <w:rFonts w:asciiTheme="minorBidi" w:hAnsiTheme="minorBidi"/>
+                <w:sz w:val="24"/>
+                <w:szCs w:val="24"/>
+              </w:rPr>
+              <w:t>.</w:t>
+            </w:r>
+          </w:p>
+          <w:p>
+            <w:pPr>
+              <w:spacing w:before="120" w:after="120" w:line="280" w:lineRule="exact"/>
+              <w:rPr>
+                <w:rFonts w:asciiTheme="minorBidi" w:hAnsiTheme="minorBidi"/>
+                <w:sz w:val="24"/>
+                <w:szCs w:val="24"/>
+              </w:rPr>
+            </w:pPr>
+            <w:r>
+              <w:rPr>
+                <w:rFonts w:asciiTheme="minorBidi" w:hAnsiTheme="minorBidi"/>
+                <w:sz w:val="24"/>
+                <w:szCs w:val="24"/>
+              </w:rPr>
+              <w:t xml:space="preserve">The inclusion of digital media </w:t>
+            </w:r>
+            <w:r>
+              <w:rPr>
+                <w:rFonts w:asciiTheme="minorBidi" w:hAnsiTheme="minorBidi"/>
+                <w:sz w:val="24"/>
+                <w:szCs w:val="24"/>
+              </w:rPr>
+              <w:t xml:space="preserve">in combination with </w:t>
+            </w:r>
+            <w:r>
+              <w:rPr>
+                <w:rFonts w:asciiTheme="minorBidi" w:hAnsiTheme="minorBidi"/>
+                <w:sz w:val="24"/>
+                <w:szCs w:val="24"/>
+              </w:rPr>
+              <w:t xml:space="preserve">a </w:t>
+            </w:r>
+            <w:r>
+              <w:rPr>
+                <w:rFonts w:asciiTheme="minorBidi" w:hAnsiTheme="minorBidi"/>
+                <w:sz w:val="24"/>
+                <w:szCs w:val="24"/>
+              </w:rPr>
+              <w:t>whit</w:t>
+            </w:r>
+            <w:r>
+              <w:rPr>
+                <w:rFonts w:asciiTheme="minorBidi" w:hAnsiTheme="minorBidi"/>
+                <w:sz w:val="24"/>
+                <w:szCs w:val="24"/>
+              </w:rPr>
+              <w:t>e</w:t>
+            </w:r>
+            <w:r>
+              <w:rPr>
+                <w:rFonts w:asciiTheme="minorBidi" w:hAnsiTheme="minorBidi"/>
+                <w:sz w:val="24"/>
+                <w:szCs w:val="24"/>
+              </w:rPr>
+              <w:t xml:space="preserve">board </w:t>
+            </w:r>
+            <w:r>
+              <w:rPr>
+                <w:rFonts w:asciiTheme="minorBidi" w:hAnsiTheme="minorBidi"/>
+                <w:sz w:val="24"/>
+                <w:szCs w:val="24"/>
+              </w:rPr>
+              <w:t>in the learning process also played an important in ensuring that the students remain engaged and</w:t>
+            </w:r>
+            <w:r>
+              <w:rPr>
+                <w:rFonts w:asciiTheme="minorBidi" w:hAnsiTheme="minorBidi"/>
+                <w:sz w:val="24"/>
+                <w:szCs w:val="24"/>
+              </w:rPr>
+              <w:t xml:space="preserve"> </w:t>
+            </w:r>
+            <w:r>
+              <w:rPr>
+                <w:rFonts w:asciiTheme="minorBidi" w:hAnsiTheme="minorBidi"/>
+                <w:sz w:val="24"/>
+                <w:szCs w:val="24"/>
+              </w:rPr>
+              <w:t>keep</w:t>
+            </w:r>
+            <w:r>
+              <w:rPr>
+                <w:rFonts w:asciiTheme="minorBidi" w:hAnsiTheme="minorBidi"/>
+                <w:sz w:val="24"/>
+                <w:szCs w:val="24"/>
+              </w:rPr>
+              <w:t>ing</w:t>
+            </w:r>
+            <w:r>
+              <w:rPr>
+                <w:rFonts w:asciiTheme="minorBidi" w:hAnsiTheme="minorBidi"/>
+                <w:sz w:val="24"/>
+                <w:szCs w:val="24"/>
+              </w:rPr>
+              <w:t xml:space="preserve"> the motivation level up. The “Expert Talk” activity was aimed towards </w:t>
+            </w:r>
+            <w:r>
+              <w:rPr>
+                <w:rFonts w:asciiTheme="minorBidi" w:hAnsiTheme="minorBidi"/>
+                <w:sz w:val="24"/>
+                <w:szCs w:val="24"/>
+              </w:rPr>
+              <w:t>that</w:t>
+            </w:r>
+            <w:r>
+              <w:rPr>
+                <w:rFonts w:asciiTheme="minorBidi" w:hAnsiTheme="minorBidi"/>
+                <w:sz w:val="24"/>
+                <w:szCs w:val="24"/>
+              </w:rPr>
+              <w:t xml:space="preserve">. </w:t>
+            </w:r>
+            <w:r>
+              <w:rPr>
+                <w:rFonts w:asciiTheme="minorBidi" w:hAnsiTheme="minorBidi"/>
+                <w:sz w:val="24"/>
+                <w:szCs w:val="24"/>
+              </w:rPr>
+              <w:t xml:space="preserve">As per </w:t>
+            </w:r>
+            <w:r>
+              <w:rPr>
+                <w:rFonts w:asciiTheme="minorBidi" w:hAnsiTheme="minorBidi"/>
+                <w:sz w:val="24"/>
+                <w:szCs w:val="24"/>
+              </w:rPr>
+              <w:t>Jena, 2013</w:t>
+            </w:r>
+            <w:r>
+              <w:rPr>
+                <w:rFonts w:asciiTheme="minorBidi" w:hAnsiTheme="minorBidi"/>
+                <w:sz w:val="24"/>
+                <w:szCs w:val="24"/>
+              </w:rPr>
+              <w:t>, w</w:t>
+            </w:r>
+            <w:r>
+              <w:rPr>
+                <w:rFonts w:asciiTheme="minorBidi" w:hAnsiTheme="minorBidi"/>
+                <w:sz w:val="24"/>
+                <w:szCs w:val="24"/>
+              </w:rPr>
+              <w:t>atching highly engaging visuals and animations</w:t>
+            </w:r>
+            <w:r>
+              <w:rPr>
+                <w:rFonts w:asciiTheme="minorBidi" w:hAnsiTheme="minorBidi"/>
+                <w:sz w:val="24"/>
+                <w:szCs w:val="24"/>
+              </w:rPr>
+              <w:t xml:space="preserve"> </w:t>
+            </w:r>
+            <w:r>
+              <w:rPr>
+                <w:rFonts w:asciiTheme="minorBidi" w:hAnsiTheme="minorBidi"/>
+                <w:sz w:val="24"/>
+                <w:szCs w:val="24"/>
+              </w:rPr>
+              <w:t xml:space="preserve">makes learning an enjoyable experience </w:t>
+            </w:r>
+            <w:r>
+              <w:rPr>
+                <w:rFonts w:asciiTheme="minorBidi" w:hAnsiTheme="minorBidi"/>
+                <w:sz w:val="24"/>
+                <w:szCs w:val="24"/>
+              </w:rPr>
+              <w:t>for</w:t>
+            </w:r>
+            <w:r>
+              <w:rPr>
+                <w:rFonts w:asciiTheme="minorBidi" w:hAnsiTheme="minorBidi"/>
+                <w:sz w:val="24"/>
+                <w:szCs w:val="24"/>
+              </w:rPr>
+              <w:t xml:space="preserve"> students while improving their overall academic performance in school</w:t>
+            </w:r>
+            <w:r>
+              <w:rPr>
+                <w:rFonts w:asciiTheme="minorBidi" w:hAnsiTheme="minorBidi"/>
+                <w:sz w:val="24"/>
+                <w:szCs w:val="24"/>
+              </w:rPr>
+              <w:t>.</w:t>
+            </w:r>
+          </w:p>
+          <w:p>
+            <w:pPr>
+              <w:spacing w:before="120" w:after="120" w:line="280" w:lineRule="exact"/>
+              <w:rPr>
+                <w:rFonts w:asciiTheme="minorBidi" w:hAnsiTheme="minorBidi"/>
+                <w:sz w:val="24"/>
+                <w:szCs w:val="24"/>
+              </w:rPr>
+            </w:pPr>
+          </w:p>
+          <w:p>
+            <w:pPr>
+              <w:spacing w:before="120" w:after="120" w:line="280" w:lineRule="exact"/>
+              <w:rPr>
+                <w:rFonts w:asciiTheme="minorBidi" w:hAnsiTheme="minorBidi"/>
+                <w:sz w:val="24"/>
+                <w:szCs w:val="24"/>
+              </w:rPr>
+            </w:pPr>
+            <w:r>
+              <w:rPr>
+                <w:rFonts w:asciiTheme="minorBidi" w:hAnsiTheme="minorBidi"/>
+                <w:sz w:val="24"/>
+                <w:szCs w:val="24"/>
+              </w:rPr>
+              <w:t>With time it has been proven that active learning is by far effective than passive learning. When students become part of the learning process they are subjected to critical thinking and develop a deeper understanding of the subject. It is also a successful teaching method to keep the students engaged and motivated. The teaching becomes an interactive learning process. Collaborative learning is also part of active learning in which the students do various learning activities in small groups or with the whole class.</w:t>
+            </w:r>
+            <w:r>
+              <w:rPr>
+                <w:rFonts w:asciiTheme="minorBidi" w:hAnsiTheme="minorBidi"/>
+                <w:sz w:val="24"/>
+                <w:szCs w:val="24"/>
+              </w:rPr>
+              <w:t xml:space="preserve"> Active learning also subjects the students to think critically, get involved in the debate, and do fact-finding through research. </w:t>
+            </w:r>
+            <w:proofErr w:type="gramStart"/>
+            <w:r>
+              <w:rPr>
+                <w:rFonts w:asciiTheme="minorBidi" w:hAnsiTheme="minorBidi"/>
+                <w:sz w:val="24"/>
+                <w:szCs w:val="24"/>
+              </w:rPr>
+              <w:t>So</w:t>
+            </w:r>
+            <w:proofErr w:type="gramEnd"/>
+            <w:r>
+              <w:rPr>
+                <w:rFonts w:asciiTheme="minorBidi" w:hAnsiTheme="minorBidi"/>
+                <w:sz w:val="24"/>
+                <w:szCs w:val="24"/>
+              </w:rPr>
+              <w:t xml:space="preserve"> </w:t>
+            </w:r>
+            <w:r>
+              <w:rPr>
+                <w:rFonts w:asciiTheme="minorBidi" w:hAnsiTheme="minorBidi"/>
+                <w:sz w:val="24"/>
+                <w:szCs w:val="24"/>
+              </w:rPr>
+              <w:t xml:space="preserve">seeing the </w:t>
+            </w:r>
+            <w:r>
+              <w:rPr>
+                <w:rFonts w:asciiTheme="minorBidi" w:hAnsiTheme="minorBidi"/>
+                <w:sz w:val="24"/>
+                <w:szCs w:val="24"/>
+              </w:rPr>
+              <w:t xml:space="preserve">overall benefits of active learning </w:t>
+            </w:r>
+            <w:r>
+              <w:rPr>
+                <w:rFonts w:asciiTheme="minorBidi" w:hAnsiTheme="minorBidi"/>
+                <w:sz w:val="24"/>
+                <w:szCs w:val="24"/>
+              </w:rPr>
+              <w:t>methodology</w:t>
+            </w:r>
+            <w:r>
+              <w:rPr>
+                <w:rFonts w:asciiTheme="minorBidi" w:hAnsiTheme="minorBidi"/>
+                <w:sz w:val="24"/>
+                <w:szCs w:val="24"/>
+              </w:rPr>
+              <w:t xml:space="preserve"> I choose to base my </w:t>
+            </w:r>
+            <w:r>
+              <w:rPr>
+                <w:rFonts w:asciiTheme="minorBidi" w:hAnsiTheme="minorBidi"/>
+                <w:sz w:val="24"/>
+                <w:szCs w:val="24"/>
+              </w:rPr>
+              <w:t>teaching method and learning activit</w:t>
+            </w:r>
+            <w:r>
+              <w:rPr>
+                <w:rFonts w:asciiTheme="minorBidi" w:hAnsiTheme="minorBidi"/>
+                <w:sz w:val="24"/>
+                <w:szCs w:val="24"/>
+              </w:rPr>
+              <w:t>i</w:t>
+            </w:r>
+            <w:r>
+              <w:rPr>
+                <w:rFonts w:asciiTheme="minorBidi" w:hAnsiTheme="minorBidi"/>
+                <w:sz w:val="24"/>
+                <w:szCs w:val="24"/>
+              </w:rPr>
+              <w:t>es</w:t>
+            </w:r>
+            <w:r>
+              <w:rPr>
+                <w:rFonts w:asciiTheme="minorBidi" w:hAnsiTheme="minorBidi"/>
+                <w:sz w:val="24"/>
+                <w:szCs w:val="24"/>
+              </w:rPr>
+              <w:t xml:space="preserve"> o</w:t>
+            </w:r>
+            <w:r>
+              <w:rPr>
+                <w:rFonts w:asciiTheme="minorBidi" w:hAnsiTheme="minorBidi"/>
+                <w:sz w:val="24"/>
+                <w:szCs w:val="24"/>
+              </w:rPr>
+              <w:t>n</w:t>
+            </w:r>
+            <w:r>
+              <w:rPr>
+                <w:rFonts w:asciiTheme="minorBidi" w:hAnsiTheme="minorBidi"/>
+                <w:sz w:val="24"/>
+                <w:szCs w:val="24"/>
+              </w:rPr>
+              <w:t xml:space="preserve"> it</w:t>
+            </w:r>
+            <w:r>
+              <w:rPr>
+                <w:rFonts w:asciiTheme="minorBidi" w:hAnsiTheme="minorBidi"/>
+                <w:sz w:val="24"/>
+                <w:szCs w:val="24"/>
+              </w:rPr>
+              <w:t>.</w:t>
+            </w:r>
+          </w:p>
+          <w:p>
+            <w:pPr>
+              <w:spacing w:before="100" w:beforeAutospacing="1" w:after="100" w:afterAutospacing="1"/>
+              <w:rPr>
+                <w:rFonts w:asciiTheme="minorBidi" w:hAnsiTheme="minorBidi"/>
+                <w:sz w:val="24"/>
+                <w:szCs w:val="24"/>
+              </w:rPr>
+            </w:pPr>
+            <w:r>
+              <w:rPr>
+                <w:rFonts w:asciiTheme="minorBidi" w:hAnsiTheme="minorBidi"/>
+                <w:sz w:val="24"/>
+                <w:szCs w:val="24"/>
+              </w:rPr>
+              <w:t xml:space="preserve">The purpose of assessment is to evaluate something. It is used in the learning process to assess the progress of understanding and to </w:t>
+            </w:r>
+            <w:proofErr w:type="spellStart"/>
+            <w:r>
+              <w:rPr>
+                <w:rFonts w:asciiTheme="minorBidi" w:hAnsiTheme="minorBidi"/>
+                <w:sz w:val="24"/>
+                <w:szCs w:val="24"/>
+              </w:rPr>
+              <w:t>analyze</w:t>
+            </w:r>
+            <w:proofErr w:type="spellEnd"/>
+            <w:r>
+              <w:rPr>
+                <w:rFonts w:asciiTheme="minorBidi" w:hAnsiTheme="minorBidi"/>
+                <w:sz w:val="24"/>
+                <w:szCs w:val="24"/>
+              </w:rPr>
+              <w:t xml:space="preserve"> the learning graph of the students. There are two forms of assessment, </w:t>
+            </w:r>
+            <w:proofErr w:type="gramStart"/>
+            <w:r>
+              <w:rPr>
+                <w:rFonts w:asciiTheme="minorBidi" w:hAnsiTheme="minorBidi"/>
+                <w:sz w:val="24"/>
+                <w:szCs w:val="24"/>
+              </w:rPr>
+              <w:t>i.e.</w:t>
+            </w:r>
+            <w:proofErr w:type="gramEnd"/>
+            <w:r>
+              <w:rPr>
+                <w:rFonts w:asciiTheme="minorBidi" w:hAnsiTheme="minorBidi"/>
+                <w:sz w:val="24"/>
+                <w:szCs w:val="24"/>
+              </w:rPr>
+              <w:t xml:space="preserve"> it can be formative or summative. The formative assessment is the one that is carried out throughout the lesson. On the </w:t>
+            </w:r>
+            <w:r>
+              <w:rPr>
+                <w:rFonts w:asciiTheme="minorBidi" w:hAnsiTheme="minorBidi"/>
+                <w:sz w:val="24"/>
+                <w:szCs w:val="24"/>
+              </w:rPr>
+              <w:lastRenderedPageBreak/>
+              <w:t xml:space="preserve">contrary summative assessment is carried out at the end of the lesson. One more prominent difference is the frequency of occurrence of these assessments. Formative assessment is carried out more frequently during the learning process to </w:t>
+            </w:r>
+            <w:r>
+              <w:rPr>
+                <w:rFonts w:asciiTheme="minorBidi" w:hAnsiTheme="minorBidi"/>
+                <w:sz w:val="24"/>
+                <w:szCs w:val="24"/>
+              </w:rPr>
+              <w:t>gauge</w:t>
+            </w:r>
+            <w:r>
+              <w:rPr>
+                <w:rFonts w:asciiTheme="minorBidi" w:hAnsiTheme="minorBidi"/>
+                <w:sz w:val="24"/>
+                <w:szCs w:val="24"/>
+              </w:rPr>
+              <w:t xml:space="preserve"> the learning and teaching process so that proper adjustments can be made.</w:t>
+            </w:r>
+            <w:r>
+              <w:rPr>
+                <w:rFonts w:asciiTheme="minorBidi" w:hAnsiTheme="minorBidi"/>
+                <w:sz w:val="24"/>
+                <w:szCs w:val="24"/>
+              </w:rPr>
+              <w:t xml:space="preserve"> While summative assessment is carried out to evaluate the learning post the learning session.</w:t>
+            </w:r>
+            <w:r>
+              <w:rPr>
+                <w:rFonts w:asciiTheme="minorBidi" w:hAnsiTheme="minorBidi"/>
+                <w:sz w:val="24"/>
+                <w:szCs w:val="24"/>
+              </w:rPr>
+              <w:t xml:space="preserve"> In a summary, we can say that fo</w:t>
+            </w:r>
+            <w:r>
+              <w:rPr>
+                <w:rFonts w:asciiTheme="minorBidi" w:hAnsiTheme="minorBidi"/>
+                <w:sz w:val="24"/>
+                <w:szCs w:val="24"/>
+              </w:rPr>
+              <w:t xml:space="preserve">rmative </w:t>
+            </w:r>
+            <w:r>
+              <w:rPr>
+                <w:rFonts w:asciiTheme="minorBidi" w:hAnsiTheme="minorBidi"/>
+                <w:sz w:val="24"/>
+                <w:szCs w:val="24"/>
+              </w:rPr>
+              <w:t>a</w:t>
+            </w:r>
+            <w:r>
+              <w:rPr>
+                <w:rFonts w:asciiTheme="minorBidi" w:hAnsiTheme="minorBidi"/>
+                <w:sz w:val="24"/>
+                <w:szCs w:val="24"/>
+              </w:rPr>
+              <w:t xml:space="preserve">ssessment is diagnostic in nature while </w:t>
+            </w:r>
+            <w:r>
+              <w:rPr>
+                <w:rFonts w:asciiTheme="minorBidi" w:hAnsiTheme="minorBidi"/>
+                <w:sz w:val="24"/>
+                <w:szCs w:val="24"/>
+              </w:rPr>
+              <w:t>s</w:t>
+            </w:r>
+            <w:r>
+              <w:rPr>
+                <w:rFonts w:asciiTheme="minorBidi" w:hAnsiTheme="minorBidi"/>
+                <w:sz w:val="24"/>
+                <w:szCs w:val="24"/>
+              </w:rPr>
+              <w:t xml:space="preserve">ummative </w:t>
+            </w:r>
+            <w:r>
+              <w:rPr>
+                <w:rFonts w:asciiTheme="minorBidi" w:hAnsiTheme="minorBidi"/>
+                <w:sz w:val="24"/>
+                <w:szCs w:val="24"/>
+              </w:rPr>
+              <w:t>a</w:t>
+            </w:r>
+            <w:r>
+              <w:rPr>
+                <w:rFonts w:asciiTheme="minorBidi" w:hAnsiTheme="minorBidi"/>
+                <w:sz w:val="24"/>
+                <w:szCs w:val="24"/>
+              </w:rPr>
+              <w:t>ssessment is evaluative.</w:t>
+            </w:r>
+          </w:p>
+          <w:p>
+            <w:pPr>
+              <w:spacing w:before="120" w:after="120" w:line="280" w:lineRule="exact"/>
+              <w:rPr>
+                <w:rFonts w:asciiTheme="minorBidi" w:hAnsiTheme="minorBidi"/>
+                <w:sz w:val="24"/>
+                <w:szCs w:val="24"/>
+              </w:rPr>
+            </w:pPr>
+          </w:p>
+        </w:tc>
+      </w:tr>
+      <w:tr>
+        <w:tc>
+          <w:tcPr>
+            <w:tcW w:w="6204" w:type="dxa"/>
+            <w:tcBorders>
+              <w:top w:val="single" w:sz="6" w:space="0" w:color="auto"/>
+              <w:bottom w:val="single" w:sz="6" w:space="0" w:color="auto"/>
+              <w:right w:val="single" w:sz="6" w:space="0" w:color="auto"/>
+            </w:tcBorders>
+            <w:shd w:val="clear" w:color="auto" w:fill="D9D9D9" w:themeFill="background1" w:themeFillShade="D9"/>
+          </w:tcPr>
+          <w:p>
+            <w:pPr>
+              <w:spacing w:before="60" w:after="60"/>
+              <w:rPr>
+                <w:rFonts w:asciiTheme="minorBidi" w:hAnsiTheme="minorBidi"/>
+              </w:rPr>
+            </w:pPr>
+            <w:r>
+              <w:rPr>
+                <w:rFonts w:asciiTheme="minorBidi" w:hAnsiTheme="minorBidi"/>
+              </w:rPr>
+              <w:lastRenderedPageBreak/>
+              <w:t>Word limit:</w:t>
+            </w:r>
+            <w:r>
+              <w:rPr>
+                <w:rFonts w:asciiTheme="minorBidi" w:hAnsiTheme="minorBidi"/>
+              </w:rPr>
+              <w:t xml:space="preserve"> </w:t>
+            </w:r>
+            <w:r>
+              <w:rPr>
+                <w:rFonts w:asciiTheme="minorBidi" w:hAnsiTheme="minorBidi"/>
+                <w:b/>
+              </w:rPr>
+              <w:t>800</w:t>
+            </w:r>
+            <w:r>
+              <w:rPr>
+                <w:rFonts w:asciiTheme="minorBidi" w:hAnsiTheme="minorBidi"/>
+              </w:rPr>
+              <w:t xml:space="preserve"> words</w:t>
+            </w:r>
+          </w:p>
+        </w:tc>
+        <w:tc>
+          <w:tcPr>
+            <w:tcW w:w="1984" w:type="dxa"/>
+            <w:tcBorders>
+              <w:top w:val="single" w:sz="6" w:space="0" w:color="auto"/>
+              <w:left w:val="single" w:sz="6" w:space="0" w:color="auto"/>
+              <w:bottom w:val="single" w:sz="6" w:space="0" w:color="auto"/>
+              <w:right w:val="single" w:sz="6" w:space="0" w:color="auto"/>
+            </w:tcBorders>
+            <w:shd w:val="clear" w:color="auto" w:fill="D9D9D9" w:themeFill="background1" w:themeFillShade="D9"/>
+          </w:tcPr>
+          <w:p>
+            <w:pPr>
+              <w:spacing w:before="60" w:after="60"/>
+              <w:rPr>
+                <w:rFonts w:asciiTheme="minorBidi" w:hAnsiTheme="minorBidi"/>
+                <w:b/>
+                <w:i/>
+                <w:iCs/>
+              </w:rPr>
+            </w:pPr>
+            <w:r>
+              <w:rPr>
+                <w:rFonts w:asciiTheme="minorBidi" w:hAnsiTheme="minorBidi"/>
+                <w:b/>
+                <w:i/>
+                <w:iCs/>
+              </w:rPr>
+              <w:t>Word count:</w:t>
+            </w:r>
+          </w:p>
+        </w:tc>
+        <w:tc>
+          <w:tcPr>
+            <w:tcW w:w="1440" w:type="dxa"/>
+            <w:tcBorders>
+              <w:top w:val="single" w:sz="6" w:space="0" w:color="auto"/>
+              <w:left w:val="single" w:sz="6" w:space="0" w:color="auto"/>
+              <w:bottom w:val="single" w:sz="6" w:space="0" w:color="auto"/>
+            </w:tcBorders>
+          </w:tcPr>
+          <w:p>
+            <w:pPr>
+              <w:spacing w:before="60" w:after="60"/>
+              <w:rPr>
+                <w:rFonts w:asciiTheme="minorBidi" w:hAnsiTheme="minorBidi"/>
+                <w:b/>
+                <w:bCs/>
+              </w:rPr>
+            </w:pPr>
+            <w:r>
+              <w:rPr>
+                <w:rFonts w:asciiTheme="minorBidi" w:hAnsiTheme="minorBidi"/>
+                <w:b/>
+                <w:bCs/>
+              </w:rPr>
+              <w:t>834</w:t>
+            </w:r>
+            <w:r>
+              <w:rPr>
+                <w:rFonts w:asciiTheme="minorBidi" w:hAnsiTheme="minorBidi"/>
+                <w:b/>
+                <w:bCs/>
+              </w:rPr>
+              <w:t xml:space="preserve"> Words</w:t>
+            </w:r>
+          </w:p>
+        </w:tc>
+      </w:tr>
+    </w:tbl>
+    <w:p>
+      <w:pPr>
+        <w:spacing w:before="360" w:after="120"/>
+        <w:rPr>
+          <w:rFonts w:asciiTheme="minorBidi" w:hAnsiTheme="minorBidi"/>
+          <w:sz w:val="30"/>
+          <w:szCs w:val="30"/>
+        </w:rPr>
+      </w:pPr>
+      <w:r>
+        <w:rPr>
+          <w:rFonts w:asciiTheme="minorBidi" w:hAnsiTheme="minorBidi"/>
+          <w:sz w:val="30"/>
+          <w:szCs w:val="30"/>
+        </w:rPr>
+        <w:t>Evidence of reflection</w:t>
+      </w:r>
+    </w:p>
+    <w:p>
+      <w:pPr>
+        <w:pStyle w:val="ListParagraph"/>
+        <w:numPr>
+          <w:ilvl w:val="0"/>
+          <w:numId w:val="9"/>
+        </w:numPr>
+        <w:rPr>
+          <w:rFonts w:ascii="Arial" w:eastAsia="Times New Roman" w:hAnsi="Arial" w:cs="Arial"/>
+          <w:bCs/>
+          <w:lang w:eastAsia="en-GB"/>
+        </w:rPr>
+      </w:pPr>
+      <w:proofErr w:type="spellStart"/>
+      <w:r>
+        <w:rPr>
+          <w:rFonts w:ascii="Arial" w:eastAsia="Times New Roman" w:hAnsi="Arial" w:cs="Arial"/>
+          <w:bCs/>
+          <w:lang w:eastAsia="en-GB"/>
+        </w:rPr>
+        <w:t>Analy</w:t>
+      </w:r>
+      <w:r>
+        <w:rPr>
+          <w:rFonts w:ascii="Arial" w:eastAsia="Times New Roman" w:hAnsi="Arial" w:cs="Arial"/>
+          <w:bCs/>
+          <w:lang w:eastAsia="en-GB"/>
+        </w:rPr>
+        <w:t>z</w:t>
+      </w:r>
+      <w:r>
+        <w:rPr>
+          <w:rFonts w:ascii="Arial" w:eastAsia="Times New Roman" w:hAnsi="Arial" w:cs="Arial"/>
+          <w:bCs/>
+          <w:lang w:eastAsia="en-GB"/>
+        </w:rPr>
+        <w:t>e</w:t>
+      </w:r>
+      <w:proofErr w:type="spellEnd"/>
+      <w:r>
+        <w:rPr>
+          <w:rFonts w:ascii="Arial" w:eastAsia="Times New Roman" w:hAnsi="Arial" w:cs="Arial"/>
+          <w:bCs/>
+          <w:lang w:eastAsia="en-GB"/>
+        </w:rPr>
+        <w:t xml:space="preserve"> the key features that you think make a lesson effective.</w:t>
+      </w:r>
+    </w:p>
+    <w:p>
+      <w:pPr>
+        <w:pStyle w:val="ListParagraph"/>
+        <w:numPr>
+          <w:ilvl w:val="0"/>
+          <w:numId w:val="9"/>
+        </w:numPr>
+        <w:rPr>
+          <w:rFonts w:ascii="Arial" w:eastAsia="Times New Roman" w:hAnsi="Arial" w:cs="Arial"/>
+          <w:bCs/>
+          <w:lang w:eastAsia="en-GB"/>
+        </w:rPr>
+      </w:pPr>
+      <w:r>
+        <w:rPr>
+          <w:rFonts w:ascii="Arial" w:eastAsia="Times New Roman" w:hAnsi="Arial" w:cs="Arial"/>
+          <w:bCs/>
+          <w:lang w:eastAsia="en-GB"/>
+        </w:rPr>
+        <w:t>Evaluate the impact your new learning and experiences from Unit 1 have had on your practice and how this will help you to prepare for Unit 2.</w:t>
+      </w:r>
+    </w:p>
+    <w:p>
+      <w:pPr>
+        <w:rPr>
+          <w:rFonts w:asciiTheme="minorBidi" w:hAnsiTheme="minorBidi"/>
+        </w:rPr>
+      </w:pPr>
+    </w:p>
+    <w:p>
+      <w:pPr>
+        <w:rPr>
+          <w:rFonts w:asciiTheme="minorBidi" w:hAnsiTheme="minorBidi"/>
         </w:rPr>
       </w:pPr>
     </w:p>
@@ -2344,6 +3652,883 @@
                 <w:szCs w:val="24"/>
               </w:rPr>
             </w:pPr>
+            <w:r>
+              <w:rPr>
+                <w:rFonts w:asciiTheme="minorBidi" w:hAnsiTheme="minorBidi"/>
+                <w:sz w:val="24"/>
+                <w:szCs w:val="24"/>
+              </w:rPr>
+              <w:t xml:space="preserve">For </w:t>
+            </w:r>
+            <w:r>
+              <w:rPr>
+                <w:rFonts w:asciiTheme="minorBidi" w:hAnsiTheme="minorBidi"/>
+                <w:sz w:val="24"/>
+                <w:szCs w:val="24"/>
+              </w:rPr>
+              <w:t xml:space="preserve">an </w:t>
+            </w:r>
+            <w:r>
+              <w:rPr>
+                <w:rFonts w:asciiTheme="minorBidi" w:hAnsiTheme="minorBidi"/>
+                <w:sz w:val="24"/>
+                <w:szCs w:val="24"/>
+              </w:rPr>
+              <w:t>effective lesson</w:t>
+            </w:r>
+            <w:r>
+              <w:rPr>
+                <w:rFonts w:asciiTheme="minorBidi" w:hAnsiTheme="minorBidi"/>
+                <w:sz w:val="24"/>
+                <w:szCs w:val="24"/>
+              </w:rPr>
+              <w:t>,</w:t>
+            </w:r>
+            <w:r>
+              <w:rPr>
+                <w:rFonts w:asciiTheme="minorBidi" w:hAnsiTheme="minorBidi"/>
+                <w:sz w:val="24"/>
+                <w:szCs w:val="24"/>
+              </w:rPr>
+              <w:t xml:space="preserve"> </w:t>
+            </w:r>
+            <w:r>
+              <w:rPr>
+                <w:rFonts w:asciiTheme="minorBidi" w:hAnsiTheme="minorBidi"/>
+                <w:sz w:val="24"/>
+                <w:szCs w:val="24"/>
+              </w:rPr>
+              <w:t xml:space="preserve">the lesson </w:t>
+            </w:r>
+            <w:r>
+              <w:rPr>
+                <w:rFonts w:asciiTheme="minorBidi" w:hAnsiTheme="minorBidi"/>
+                <w:sz w:val="24"/>
+                <w:szCs w:val="24"/>
+              </w:rPr>
+              <w:t>should</w:t>
+            </w:r>
+            <w:r>
+              <w:rPr>
+                <w:rFonts w:asciiTheme="minorBidi" w:hAnsiTheme="minorBidi"/>
+                <w:sz w:val="24"/>
+                <w:szCs w:val="24"/>
+              </w:rPr>
+              <w:t xml:space="preserve"> start with </w:t>
+            </w:r>
+            <w:r>
+              <w:rPr>
+                <w:rFonts w:asciiTheme="minorBidi" w:hAnsiTheme="minorBidi"/>
+                <w:sz w:val="24"/>
+                <w:szCs w:val="24"/>
+              </w:rPr>
+              <w:t xml:space="preserve">a </w:t>
+            </w:r>
+            <w:r>
+              <w:rPr>
+                <w:rFonts w:asciiTheme="minorBidi" w:hAnsiTheme="minorBidi"/>
+                <w:sz w:val="24"/>
+                <w:szCs w:val="24"/>
+              </w:rPr>
+              <w:t>good warm</w:t>
+            </w:r>
+            <w:r>
+              <w:rPr>
+                <w:rFonts w:asciiTheme="minorBidi" w:hAnsiTheme="minorBidi"/>
+                <w:sz w:val="24"/>
+                <w:szCs w:val="24"/>
+              </w:rPr>
+              <w:t>-</w:t>
+            </w:r>
+            <w:r>
+              <w:rPr>
+                <w:rFonts w:asciiTheme="minorBidi" w:hAnsiTheme="minorBidi"/>
+                <w:sz w:val="24"/>
+                <w:szCs w:val="24"/>
+              </w:rPr>
+              <w:t>up discussion</w:t>
+            </w:r>
+            <w:r>
+              <w:rPr>
+                <w:rFonts w:asciiTheme="minorBidi" w:hAnsiTheme="minorBidi"/>
+                <w:sz w:val="24"/>
+                <w:szCs w:val="24"/>
+              </w:rPr>
+              <w:t xml:space="preserve"> followed by tapping prior knowledge</w:t>
+            </w:r>
+            <w:r>
+              <w:rPr>
+                <w:rFonts w:asciiTheme="minorBidi" w:hAnsiTheme="minorBidi"/>
+                <w:sz w:val="24"/>
+                <w:szCs w:val="24"/>
+              </w:rPr>
+              <w:t>.</w:t>
+            </w:r>
+            <w:r>
+              <w:rPr>
+                <w:rFonts w:asciiTheme="minorBidi" w:hAnsiTheme="minorBidi"/>
+                <w:sz w:val="24"/>
+                <w:szCs w:val="24"/>
+              </w:rPr>
+              <w:t xml:space="preserve"> </w:t>
+            </w:r>
+            <w:r>
+              <w:rPr>
+                <w:rFonts w:asciiTheme="minorBidi" w:hAnsiTheme="minorBidi"/>
+                <w:sz w:val="24"/>
+                <w:szCs w:val="24"/>
+              </w:rPr>
+              <w:t xml:space="preserve">As per </w:t>
+            </w:r>
+            <w:proofErr w:type="spellStart"/>
+            <w:r>
+              <w:rPr>
+                <w:rFonts w:asciiTheme="minorBidi" w:hAnsiTheme="minorBidi"/>
+                <w:sz w:val="24"/>
+                <w:szCs w:val="24"/>
+              </w:rPr>
+              <w:t>Lassche</w:t>
+            </w:r>
+            <w:proofErr w:type="spellEnd"/>
+            <w:r>
+              <w:rPr>
+                <w:rFonts w:asciiTheme="minorBidi" w:hAnsiTheme="minorBidi"/>
+                <w:sz w:val="24"/>
+                <w:szCs w:val="24"/>
+              </w:rPr>
+              <w:t>, 2005</w:t>
+            </w:r>
+            <w:r>
+              <w:rPr>
+                <w:rFonts w:asciiTheme="minorBidi" w:hAnsiTheme="minorBidi"/>
+                <w:sz w:val="24"/>
+                <w:szCs w:val="24"/>
+              </w:rPr>
+              <w:t xml:space="preserve"> it is part of “</w:t>
+            </w:r>
+            <w:r>
+              <w:rPr>
+                <w:rFonts w:asciiTheme="minorBidi" w:hAnsiTheme="minorBidi"/>
+                <w:sz w:val="24"/>
+                <w:szCs w:val="24"/>
+              </w:rPr>
+              <w:t>initial orientation</w:t>
+            </w:r>
+            <w:r>
+              <w:rPr>
+                <w:rFonts w:asciiTheme="minorBidi" w:hAnsiTheme="minorBidi"/>
+                <w:sz w:val="24"/>
+                <w:szCs w:val="24"/>
+              </w:rPr>
+              <w:t>”.</w:t>
+            </w:r>
+            <w:r>
+              <w:rPr>
+                <w:rFonts w:asciiTheme="minorBidi" w:hAnsiTheme="minorBidi"/>
+                <w:sz w:val="24"/>
+                <w:szCs w:val="24"/>
+              </w:rPr>
+              <w:t xml:space="preserve"> </w:t>
+            </w:r>
+            <w:r>
+              <w:rPr>
+                <w:rFonts w:asciiTheme="minorBidi" w:hAnsiTheme="minorBidi"/>
+                <w:sz w:val="24"/>
+                <w:szCs w:val="24"/>
+              </w:rPr>
+              <w:t>Brown (2006) defines, “prior knowledge is generalized mental representations of our experience that are available to help us understand new experiences”</w:t>
+            </w:r>
+            <w:r>
+              <w:rPr>
+                <w:rFonts w:asciiTheme="minorBidi" w:hAnsiTheme="minorBidi"/>
+                <w:sz w:val="24"/>
+                <w:szCs w:val="24"/>
+              </w:rPr>
+              <w:t xml:space="preserve">. </w:t>
+            </w:r>
+          </w:p>
+          <w:p>
+            <w:pPr>
+              <w:spacing w:before="120" w:after="120" w:line="280" w:lineRule="exact"/>
+              <w:rPr>
+                <w:rFonts w:asciiTheme="minorBidi" w:hAnsiTheme="minorBidi"/>
+                <w:sz w:val="24"/>
+                <w:szCs w:val="24"/>
+              </w:rPr>
+            </w:pPr>
+            <w:r>
+              <w:rPr>
+                <w:rFonts w:asciiTheme="minorBidi" w:hAnsiTheme="minorBidi"/>
+                <w:sz w:val="24"/>
+                <w:szCs w:val="24"/>
+              </w:rPr>
+              <w:t>When the teacher showed a house plant and asked some prior knowledge tapping question was very impactful. The whole class got involved in the discussion that laid a foundation to scaffold the learning. Using a live example has a positive impact o</w:t>
+            </w:r>
+            <w:r>
+              <w:rPr>
+                <w:rFonts w:asciiTheme="minorBidi" w:hAnsiTheme="minorBidi"/>
+                <w:sz w:val="24"/>
+                <w:szCs w:val="24"/>
+              </w:rPr>
+              <w:t>n</w:t>
+            </w:r>
+            <w:r>
+              <w:rPr>
+                <w:rFonts w:asciiTheme="minorBidi" w:hAnsiTheme="minorBidi"/>
+                <w:sz w:val="24"/>
+                <w:szCs w:val="24"/>
+              </w:rPr>
+              <w:t xml:space="preserve"> the students through which the teacher was able to </w:t>
+            </w:r>
+            <w:r>
+              <w:rPr>
+                <w:rFonts w:asciiTheme="minorBidi" w:hAnsiTheme="minorBidi"/>
+                <w:sz w:val="24"/>
+                <w:szCs w:val="24"/>
+              </w:rPr>
+              <w:t>attract</w:t>
+            </w:r>
+            <w:r>
+              <w:rPr>
+                <w:rFonts w:asciiTheme="minorBidi" w:hAnsiTheme="minorBidi"/>
+                <w:sz w:val="24"/>
+                <w:szCs w:val="24"/>
+              </w:rPr>
+              <w:t xml:space="preserve"> the attention of the class</w:t>
+            </w:r>
+            <w:r>
+              <w:rPr>
+                <w:rFonts w:asciiTheme="minorBidi" w:hAnsiTheme="minorBidi"/>
+                <w:sz w:val="24"/>
+                <w:szCs w:val="24"/>
+              </w:rPr>
+              <w:t xml:space="preserve"> on the subject</w:t>
+            </w:r>
+            <w:r>
+              <w:rPr>
+                <w:rFonts w:asciiTheme="minorBidi" w:hAnsiTheme="minorBidi"/>
+                <w:sz w:val="24"/>
+                <w:szCs w:val="24"/>
+              </w:rPr>
+              <w:t>.</w:t>
+            </w:r>
+          </w:p>
+          <w:p>
+            <w:pPr>
+              <w:spacing w:before="120" w:after="120" w:line="280" w:lineRule="exact"/>
+              <w:rPr>
+                <w:rFonts w:asciiTheme="minorBidi" w:hAnsiTheme="minorBidi"/>
+                <w:sz w:val="24"/>
+                <w:szCs w:val="24"/>
+              </w:rPr>
+            </w:pPr>
+            <w:r>
+              <w:rPr>
+                <w:rFonts w:asciiTheme="minorBidi" w:hAnsiTheme="minorBidi"/>
+                <w:sz w:val="24"/>
+                <w:szCs w:val="24"/>
+              </w:rPr>
+              <w:t xml:space="preserve">Instructing the students to form a pair and label the part of the plant through their discussion was an activity that was targeted to make the students learn collaboratively and hone their social and </w:t>
+            </w:r>
+            <w:proofErr w:type="spellStart"/>
+            <w:r>
+              <w:rPr>
+                <w:rFonts w:asciiTheme="minorBidi" w:hAnsiTheme="minorBidi"/>
+                <w:sz w:val="24"/>
+                <w:szCs w:val="24"/>
+              </w:rPr>
+              <w:t>behavioral</w:t>
+            </w:r>
+            <w:proofErr w:type="spellEnd"/>
+            <w:r>
+              <w:rPr>
+                <w:rFonts w:asciiTheme="minorBidi" w:hAnsiTheme="minorBidi"/>
+                <w:sz w:val="24"/>
+                <w:szCs w:val="24"/>
+              </w:rPr>
+              <w:t xml:space="preserve"> skills. </w:t>
+            </w:r>
+          </w:p>
+          <w:p>
+            <w:pPr>
+              <w:spacing w:before="120" w:after="120" w:line="280" w:lineRule="exact"/>
+              <w:rPr>
+                <w:rFonts w:asciiTheme="minorBidi" w:hAnsiTheme="minorBidi"/>
+                <w:sz w:val="24"/>
+                <w:szCs w:val="24"/>
+              </w:rPr>
+            </w:pPr>
+            <w:r>
+              <w:rPr>
+                <w:rFonts w:asciiTheme="minorBidi" w:hAnsiTheme="minorBidi"/>
+                <w:sz w:val="24"/>
+                <w:szCs w:val="24"/>
+              </w:rPr>
+              <w:t>Using digital media in the learning process was one of the key features that made the lesson interesting and w</w:t>
+            </w:r>
+            <w:r>
+              <w:rPr>
+                <w:rFonts w:asciiTheme="minorBidi" w:hAnsiTheme="minorBidi"/>
+                <w:sz w:val="24"/>
+                <w:szCs w:val="24"/>
+              </w:rPr>
+              <w:t>ere</w:t>
+            </w:r>
+            <w:r>
+              <w:rPr>
+                <w:rFonts w:asciiTheme="minorBidi" w:hAnsiTheme="minorBidi"/>
+                <w:sz w:val="24"/>
+                <w:szCs w:val="24"/>
+              </w:rPr>
+              <w:t xml:space="preserve"> extremely helpful in causing </w:t>
+            </w:r>
+            <w:r>
+              <w:rPr>
+                <w:rFonts w:asciiTheme="minorBidi" w:hAnsiTheme="minorBidi"/>
+                <w:sz w:val="24"/>
+                <w:szCs w:val="24"/>
+              </w:rPr>
+              <w:t xml:space="preserve">a </w:t>
+            </w:r>
+            <w:r>
+              <w:rPr>
+                <w:rFonts w:asciiTheme="minorBidi" w:hAnsiTheme="minorBidi"/>
+                <w:sz w:val="24"/>
+                <w:szCs w:val="24"/>
+              </w:rPr>
+              <w:t>deep understanding of the subject. It was a too</w:t>
+            </w:r>
+            <w:r>
+              <w:rPr>
+                <w:rFonts w:asciiTheme="minorBidi" w:hAnsiTheme="minorBidi"/>
+                <w:sz w:val="24"/>
+                <w:szCs w:val="24"/>
+              </w:rPr>
+              <w:t>l</w:t>
+            </w:r>
+            <w:r>
+              <w:rPr>
+                <w:rFonts w:asciiTheme="minorBidi" w:hAnsiTheme="minorBidi"/>
+                <w:sz w:val="24"/>
+                <w:szCs w:val="24"/>
+              </w:rPr>
+              <w:t xml:space="preserve"> that helped </w:t>
+            </w:r>
+            <w:r>
+              <w:rPr>
+                <w:rFonts w:asciiTheme="minorBidi" w:hAnsiTheme="minorBidi"/>
+                <w:sz w:val="24"/>
+                <w:szCs w:val="24"/>
+              </w:rPr>
+              <w:t>to gain</w:t>
+            </w:r>
+            <w:r>
+              <w:rPr>
+                <w:rFonts w:asciiTheme="minorBidi" w:hAnsiTheme="minorBidi"/>
+                <w:sz w:val="24"/>
+                <w:szCs w:val="24"/>
+              </w:rPr>
+              <w:t xml:space="preserve"> the attention of visual and auditory learners. </w:t>
+            </w:r>
+          </w:p>
+          <w:p>
+            <w:pPr>
+              <w:spacing w:before="120" w:after="120" w:line="280" w:lineRule="exact"/>
+              <w:rPr>
+                <w:rFonts w:asciiTheme="minorBidi" w:hAnsiTheme="minorBidi"/>
+                <w:sz w:val="24"/>
+                <w:szCs w:val="24"/>
+              </w:rPr>
+            </w:pPr>
+            <w:r>
+              <w:rPr>
+                <w:rFonts w:asciiTheme="minorBidi" w:hAnsiTheme="minorBidi"/>
+                <w:sz w:val="24"/>
+                <w:szCs w:val="24"/>
+              </w:rPr>
+              <w:t xml:space="preserve">There was </w:t>
+            </w:r>
+            <w:r>
+              <w:rPr>
+                <w:rFonts w:asciiTheme="minorBidi" w:hAnsiTheme="minorBidi"/>
+                <w:sz w:val="24"/>
+                <w:szCs w:val="24"/>
+              </w:rPr>
+              <w:t>ample opportunity</w:t>
+            </w:r>
+            <w:r>
+              <w:rPr>
+                <w:rFonts w:asciiTheme="minorBidi" w:hAnsiTheme="minorBidi"/>
+                <w:sz w:val="24"/>
+                <w:szCs w:val="24"/>
+              </w:rPr>
+              <w:t xml:space="preserve"> for formative assessment in the lesson. The teacher used these opportunit</w:t>
+            </w:r>
+            <w:r>
+              <w:rPr>
+                <w:rFonts w:asciiTheme="minorBidi" w:hAnsiTheme="minorBidi"/>
+                <w:sz w:val="24"/>
+                <w:szCs w:val="24"/>
+              </w:rPr>
+              <w:t>ies</w:t>
+            </w:r>
+            <w:r>
+              <w:rPr>
+                <w:rFonts w:asciiTheme="minorBidi" w:hAnsiTheme="minorBidi"/>
+                <w:sz w:val="24"/>
+                <w:szCs w:val="24"/>
+              </w:rPr>
+              <w:t xml:space="preserve"> to gauge the progress of learning and covered the areas where more elaboration was required.</w:t>
+            </w:r>
+          </w:p>
+          <w:p>
+            <w:pPr>
+              <w:spacing w:before="120" w:after="120" w:line="280" w:lineRule="exact"/>
+              <w:rPr>
+                <w:rFonts w:asciiTheme="minorBidi" w:hAnsiTheme="minorBidi"/>
+                <w:sz w:val="24"/>
+                <w:szCs w:val="24"/>
+              </w:rPr>
+            </w:pPr>
+            <w:r>
+              <w:rPr>
+                <w:rFonts w:asciiTheme="minorBidi" w:hAnsiTheme="minorBidi"/>
+                <w:sz w:val="24"/>
+                <w:szCs w:val="24"/>
+              </w:rPr>
+              <w:t>The impact of exit ticket activity “Another News” was quite observable. It aided the teacher to ensure that the students were able to summarize the things that they learn</w:t>
+            </w:r>
+            <w:r>
+              <w:rPr>
+                <w:rFonts w:asciiTheme="minorBidi" w:hAnsiTheme="minorBidi"/>
+                <w:sz w:val="24"/>
+                <w:szCs w:val="24"/>
+              </w:rPr>
+              <w:t>ed</w:t>
+            </w:r>
+            <w:r>
+              <w:rPr>
+                <w:rFonts w:asciiTheme="minorBidi" w:hAnsiTheme="minorBidi"/>
+                <w:sz w:val="24"/>
+                <w:szCs w:val="24"/>
+              </w:rPr>
+              <w:t>.</w:t>
+            </w:r>
+          </w:p>
+          <w:p>
+            <w:pPr>
+              <w:spacing w:before="120" w:after="120" w:line="280" w:lineRule="exact"/>
+              <w:rPr>
+                <w:rFonts w:asciiTheme="minorBidi" w:hAnsiTheme="minorBidi"/>
+                <w:sz w:val="24"/>
+                <w:szCs w:val="24"/>
+              </w:rPr>
+            </w:pPr>
+          </w:p>
+          <w:p>
+            <w:pPr>
+              <w:spacing w:before="120" w:after="120" w:line="280" w:lineRule="exact"/>
+              <w:rPr>
+                <w:rFonts w:asciiTheme="minorBidi" w:hAnsiTheme="minorBidi"/>
+                <w:sz w:val="24"/>
+                <w:szCs w:val="24"/>
+              </w:rPr>
+            </w:pPr>
+            <w:r>
+              <w:rPr>
+                <w:rFonts w:asciiTheme="minorBidi" w:hAnsiTheme="minorBidi"/>
+                <w:sz w:val="24"/>
+                <w:szCs w:val="24"/>
+              </w:rPr>
+              <w:t xml:space="preserve">The </w:t>
+            </w:r>
+            <w:r>
+              <w:rPr>
+                <w:rFonts w:asciiTheme="minorBidi" w:hAnsiTheme="minorBidi"/>
+                <w:sz w:val="24"/>
+                <w:szCs w:val="24"/>
+              </w:rPr>
+              <w:t xml:space="preserve">experience that I had in </w:t>
+            </w:r>
+            <w:r>
+              <w:rPr>
+                <w:rFonts w:asciiTheme="minorBidi" w:hAnsiTheme="minorBidi"/>
+                <w:sz w:val="24"/>
+                <w:szCs w:val="24"/>
+              </w:rPr>
+              <w:t xml:space="preserve">Unit-1 </w:t>
+            </w:r>
+            <w:r>
+              <w:rPr>
+                <w:rFonts w:asciiTheme="minorBidi" w:hAnsiTheme="minorBidi"/>
+                <w:sz w:val="24"/>
+                <w:szCs w:val="24"/>
+              </w:rPr>
+              <w:t xml:space="preserve">was quite </w:t>
+            </w:r>
+            <w:r>
+              <w:rPr>
+                <w:rFonts w:asciiTheme="minorBidi" w:hAnsiTheme="minorBidi"/>
+                <w:sz w:val="24"/>
+                <w:szCs w:val="24"/>
+              </w:rPr>
+              <w:t>instructive</w:t>
+            </w:r>
+            <w:r>
+              <w:rPr>
+                <w:rFonts w:asciiTheme="minorBidi" w:hAnsiTheme="minorBidi"/>
+                <w:sz w:val="24"/>
+                <w:szCs w:val="24"/>
+              </w:rPr>
+              <w:t xml:space="preserve"> from the perspective of how people learn. Learning is a continuous process and </w:t>
+            </w:r>
+            <w:proofErr w:type="gramStart"/>
+            <w:r>
+              <w:rPr>
+                <w:rFonts w:asciiTheme="minorBidi" w:hAnsiTheme="minorBidi"/>
+                <w:sz w:val="24"/>
+                <w:szCs w:val="24"/>
+              </w:rPr>
+              <w:t>It</w:t>
+            </w:r>
+            <w:proofErr w:type="gramEnd"/>
+            <w:r>
+              <w:rPr>
+                <w:rFonts w:asciiTheme="minorBidi" w:hAnsiTheme="minorBidi"/>
+                <w:sz w:val="24"/>
+                <w:szCs w:val="24"/>
+              </w:rPr>
+              <w:t xml:space="preserve"> happens best when it happens naturally without deliberately forced teaching. </w:t>
+            </w:r>
+            <w:proofErr w:type="gramStart"/>
+            <w:r>
+              <w:rPr>
+                <w:rFonts w:asciiTheme="minorBidi" w:hAnsiTheme="minorBidi"/>
+                <w:sz w:val="24"/>
+                <w:szCs w:val="24"/>
+              </w:rPr>
+              <w:t>So</w:t>
+            </w:r>
+            <w:proofErr w:type="gramEnd"/>
+            <w:r>
+              <w:rPr>
+                <w:rFonts w:asciiTheme="minorBidi" w:hAnsiTheme="minorBidi"/>
+                <w:sz w:val="24"/>
+                <w:szCs w:val="24"/>
+              </w:rPr>
+              <w:t xml:space="preserve"> in essence teacher can be termed as a facilitator who is responsible for planning and scaffolding the learning process. </w:t>
+            </w:r>
+            <w:r>
+              <w:rPr>
+                <w:rFonts w:asciiTheme="minorBidi" w:hAnsiTheme="minorBidi"/>
+                <w:sz w:val="24"/>
+                <w:szCs w:val="24"/>
+              </w:rPr>
+              <w:t>Nath and Cohen, 2011</w:t>
+            </w:r>
+            <w:r>
+              <w:rPr>
+                <w:rFonts w:asciiTheme="minorBidi" w:hAnsiTheme="minorBidi"/>
+                <w:sz w:val="24"/>
+                <w:szCs w:val="24"/>
+              </w:rPr>
+              <w:t xml:space="preserve"> </w:t>
+            </w:r>
+            <w:r>
+              <w:rPr>
+                <w:rFonts w:asciiTheme="minorBidi" w:hAnsiTheme="minorBidi"/>
+                <w:sz w:val="24"/>
+                <w:szCs w:val="24"/>
+              </w:rPr>
+              <w:t>argue that the teachers as a facilitator can set up opportunities for students to collaborate, design, and create in an independent manner and the students will be more active in class</w:t>
+            </w:r>
+            <w:r>
+              <w:rPr>
+                <w:rFonts w:asciiTheme="minorBidi" w:hAnsiTheme="minorBidi"/>
+                <w:sz w:val="24"/>
+                <w:szCs w:val="24"/>
+              </w:rPr>
+              <w:t xml:space="preserve">. Hence, while preparing for Unit 2 I would certainly focus on facilitating the learning instead of coercing. </w:t>
+            </w:r>
+          </w:p>
+          <w:p>
+            <w:pPr>
+              <w:spacing w:before="120" w:after="120" w:line="280" w:lineRule="exact"/>
+              <w:rPr>
+                <w:rFonts w:asciiTheme="minorBidi" w:hAnsiTheme="minorBidi"/>
+                <w:sz w:val="24"/>
+                <w:szCs w:val="24"/>
+              </w:rPr>
+            </w:pPr>
+            <w:r>
+              <w:rPr>
+                <w:rFonts w:asciiTheme="minorBidi" w:hAnsiTheme="minorBidi"/>
+                <w:sz w:val="24"/>
+                <w:szCs w:val="24"/>
+              </w:rPr>
+              <w:lastRenderedPageBreak/>
+              <w:t>It</w:t>
+            </w:r>
+            <w:r>
+              <w:rPr>
+                <w:rFonts w:asciiTheme="minorBidi" w:hAnsiTheme="minorBidi"/>
+                <w:sz w:val="24"/>
+                <w:szCs w:val="24"/>
+              </w:rPr>
+              <w:t xml:space="preserve"> also</w:t>
+            </w:r>
+            <w:r>
+              <w:rPr>
+                <w:rFonts w:asciiTheme="minorBidi" w:hAnsiTheme="minorBidi"/>
+                <w:sz w:val="24"/>
+                <w:szCs w:val="24"/>
+              </w:rPr>
+              <w:t xml:space="preserve"> corroborated various facts of active learning methodology</w:t>
+            </w:r>
+            <w:r>
+              <w:rPr>
+                <w:rFonts w:asciiTheme="minorBidi" w:hAnsiTheme="minorBidi"/>
+                <w:sz w:val="24"/>
+                <w:szCs w:val="24"/>
+              </w:rPr>
+              <w:t>.</w:t>
+            </w:r>
+            <w:r>
+              <w:rPr>
+                <w:rFonts w:asciiTheme="minorBidi" w:hAnsiTheme="minorBidi"/>
+                <w:sz w:val="24"/>
+                <w:szCs w:val="24"/>
+              </w:rPr>
+              <w:t xml:space="preserve"> Involving learners in the knowledge</w:t>
+            </w:r>
+            <w:r>
+              <w:rPr>
+                <w:rFonts w:asciiTheme="minorBidi" w:hAnsiTheme="minorBidi"/>
+                <w:sz w:val="24"/>
+                <w:szCs w:val="24"/>
+              </w:rPr>
+              <w:t>-</w:t>
+            </w:r>
+            <w:r>
+              <w:rPr>
+                <w:rFonts w:asciiTheme="minorBidi" w:hAnsiTheme="minorBidi"/>
+                <w:sz w:val="24"/>
+                <w:szCs w:val="24"/>
+              </w:rPr>
+              <w:t xml:space="preserve">gaining process was quite helpful. When the teacher instructed the student </w:t>
+            </w:r>
+            <w:r>
+              <w:rPr>
+                <w:rFonts w:asciiTheme="minorBidi" w:hAnsiTheme="minorBidi"/>
+                <w:sz w:val="24"/>
+                <w:szCs w:val="24"/>
+              </w:rPr>
+              <w:t>to perform group activities</w:t>
+            </w:r>
+            <w:r>
+              <w:rPr>
+                <w:rFonts w:asciiTheme="minorBidi" w:hAnsiTheme="minorBidi"/>
+                <w:sz w:val="24"/>
+                <w:szCs w:val="24"/>
+              </w:rPr>
+              <w:t xml:space="preserve">, does formative assessment with effective </w:t>
+            </w:r>
+            <w:r>
+              <w:rPr>
+                <w:rFonts w:asciiTheme="minorBidi" w:hAnsiTheme="minorBidi"/>
+                <w:sz w:val="24"/>
+                <w:szCs w:val="24"/>
+              </w:rPr>
+              <w:t>questioning</w:t>
+            </w:r>
+            <w:r>
+              <w:rPr>
+                <w:rFonts w:asciiTheme="minorBidi" w:hAnsiTheme="minorBidi"/>
+                <w:sz w:val="24"/>
+                <w:szCs w:val="24"/>
+              </w:rPr>
+              <w:t>, I observed that the student</w:t>
+            </w:r>
+            <w:r>
+              <w:rPr>
+                <w:rFonts w:asciiTheme="minorBidi" w:hAnsiTheme="minorBidi"/>
+                <w:sz w:val="24"/>
+                <w:szCs w:val="24"/>
+              </w:rPr>
+              <w:t>s’</w:t>
+            </w:r>
+            <w:r>
+              <w:rPr>
+                <w:rFonts w:asciiTheme="minorBidi" w:hAnsiTheme="minorBidi"/>
+                <w:sz w:val="24"/>
+                <w:szCs w:val="24"/>
+              </w:rPr>
+              <w:t xml:space="preserve"> engagement was highly</w:t>
+            </w:r>
+            <w:r>
+              <w:rPr>
+                <w:rFonts w:asciiTheme="minorBidi" w:hAnsiTheme="minorBidi"/>
+                <w:sz w:val="24"/>
+                <w:szCs w:val="24"/>
+              </w:rPr>
+              <w:t xml:space="preserve"> el</w:t>
+            </w:r>
+            <w:r>
+              <w:rPr>
+                <w:rFonts w:asciiTheme="minorBidi" w:hAnsiTheme="minorBidi"/>
+                <w:sz w:val="24"/>
+                <w:szCs w:val="24"/>
+              </w:rPr>
+              <w:t>e</w:t>
+            </w:r>
+            <w:r>
+              <w:rPr>
+                <w:rFonts w:asciiTheme="minorBidi" w:hAnsiTheme="minorBidi"/>
+                <w:sz w:val="24"/>
+                <w:szCs w:val="24"/>
+              </w:rPr>
+              <w:t>vated</w:t>
+            </w:r>
+            <w:r>
+              <w:rPr>
+                <w:rFonts w:asciiTheme="minorBidi" w:hAnsiTheme="minorBidi"/>
+                <w:sz w:val="24"/>
+                <w:szCs w:val="24"/>
+              </w:rPr>
+              <w:t>.</w:t>
+            </w:r>
+            <w:r>
+              <w:rPr>
+                <w:rFonts w:asciiTheme="minorBidi" w:hAnsiTheme="minorBidi"/>
+                <w:sz w:val="24"/>
+                <w:szCs w:val="24"/>
+              </w:rPr>
+              <w:t xml:space="preserve"> </w:t>
+            </w:r>
+            <w:proofErr w:type="gramStart"/>
+            <w:r>
+              <w:rPr>
+                <w:rFonts w:asciiTheme="minorBidi" w:hAnsiTheme="minorBidi"/>
+                <w:sz w:val="24"/>
+                <w:szCs w:val="24"/>
+              </w:rPr>
+              <w:t>So</w:t>
+            </w:r>
+            <w:proofErr w:type="gramEnd"/>
+            <w:r>
+              <w:rPr>
+                <w:rFonts w:asciiTheme="minorBidi" w:hAnsiTheme="minorBidi"/>
+                <w:sz w:val="24"/>
+                <w:szCs w:val="24"/>
+              </w:rPr>
+              <w:t xml:space="preserve"> </w:t>
+            </w:r>
+            <w:r>
+              <w:rPr>
+                <w:rFonts w:asciiTheme="minorBidi" w:hAnsiTheme="minorBidi"/>
+                <w:sz w:val="24"/>
+                <w:szCs w:val="24"/>
+              </w:rPr>
+              <w:t xml:space="preserve">I will certainly </w:t>
+            </w:r>
+            <w:r>
+              <w:rPr>
+                <w:rFonts w:asciiTheme="minorBidi" w:hAnsiTheme="minorBidi"/>
+                <w:sz w:val="24"/>
+                <w:szCs w:val="24"/>
+              </w:rPr>
+              <w:t xml:space="preserve">be </w:t>
+            </w:r>
+            <w:r>
+              <w:rPr>
+                <w:rFonts w:asciiTheme="minorBidi" w:hAnsiTheme="minorBidi"/>
+                <w:sz w:val="24"/>
+                <w:szCs w:val="24"/>
+              </w:rPr>
+              <w:t xml:space="preserve">going to base my Unit 2 lesson plan on active learning strategies. </w:t>
+            </w:r>
+          </w:p>
+          <w:p>
+            <w:pPr>
+              <w:spacing w:before="120" w:after="120" w:line="280" w:lineRule="exact"/>
+              <w:rPr>
+                <w:rFonts w:asciiTheme="minorBidi" w:hAnsiTheme="minorBidi"/>
+                <w:sz w:val="24"/>
+                <w:szCs w:val="24"/>
+              </w:rPr>
+            </w:pPr>
+            <w:r>
+              <w:rPr>
+                <w:rFonts w:asciiTheme="minorBidi" w:hAnsiTheme="minorBidi"/>
+                <w:sz w:val="24"/>
+                <w:szCs w:val="24"/>
+              </w:rPr>
+              <w:t xml:space="preserve">Lastly, one important thing I </w:t>
+            </w:r>
+            <w:r>
+              <w:rPr>
+                <w:rFonts w:asciiTheme="minorBidi" w:hAnsiTheme="minorBidi"/>
+                <w:sz w:val="24"/>
+                <w:szCs w:val="24"/>
+              </w:rPr>
+              <w:t>became aware that a good lesson plan is necessary for an effective lesson and proper time management</w:t>
+            </w:r>
+            <w:r>
+              <w:rPr>
+                <w:rFonts w:asciiTheme="minorBidi" w:hAnsiTheme="minorBidi"/>
+                <w:sz w:val="24"/>
+                <w:szCs w:val="24"/>
+              </w:rPr>
+              <w:t xml:space="preserve"> in class</w:t>
+            </w:r>
+            <w:r>
+              <w:rPr>
+                <w:rFonts w:asciiTheme="minorBidi" w:hAnsiTheme="minorBidi"/>
+                <w:sz w:val="24"/>
+                <w:szCs w:val="24"/>
+              </w:rPr>
+              <w:t>.</w:t>
+            </w:r>
+            <w:r>
+              <w:rPr>
+                <w:rFonts w:asciiTheme="minorBidi" w:hAnsiTheme="minorBidi"/>
+                <w:sz w:val="24"/>
+                <w:szCs w:val="24"/>
+              </w:rPr>
+              <w:t xml:space="preserve"> I am going to give more emph</w:t>
+            </w:r>
+            <w:r>
+              <w:rPr>
+                <w:rFonts w:asciiTheme="minorBidi" w:hAnsiTheme="minorBidi"/>
+                <w:sz w:val="24"/>
+                <w:szCs w:val="24"/>
+              </w:rPr>
+              <w:t>a</w:t>
+            </w:r>
+            <w:r>
+              <w:rPr>
+                <w:rFonts w:asciiTheme="minorBidi" w:hAnsiTheme="minorBidi"/>
+                <w:sz w:val="24"/>
+                <w:szCs w:val="24"/>
+              </w:rPr>
+              <w:t xml:space="preserve">sis on time management in the class in my coming lesson plan and will try to adhere to </w:t>
+            </w:r>
+            <w:r>
+              <w:rPr>
+                <w:rFonts w:asciiTheme="minorBidi" w:hAnsiTheme="minorBidi"/>
+                <w:sz w:val="24"/>
+                <w:szCs w:val="24"/>
+              </w:rPr>
+              <w:t xml:space="preserve">it </w:t>
+            </w:r>
+            <w:r>
+              <w:rPr>
+                <w:rFonts w:asciiTheme="minorBidi" w:hAnsiTheme="minorBidi"/>
+                <w:sz w:val="24"/>
+                <w:szCs w:val="24"/>
+              </w:rPr>
+              <w:t>while executing it.</w:t>
+            </w:r>
           </w:p>
           <w:p>
             <w:pPr>
@@ -2379,6 +4564,7 @@
               <w:rPr>
                 <w:rFonts w:asciiTheme="minorBidi" w:hAnsiTheme="minorBidi"/>
               </w:rPr>
+              <w:lastRenderedPageBreak/>
               <w:t>Word limit:</w:t>
             </w:r>
             <w:r>
@@ -2392,7 +4578,14 @@
                 <w:rFonts w:asciiTheme="minorBidi" w:hAnsiTheme="minorBidi"/>
                 <w:b/>
               </w:rPr>
-              <w:t>800</w:t>
+              <w:t>4</w:t>
+            </w:r>
+            <w:r>
+              <w:rPr>
+                <w:rFonts w:asciiTheme="minorBidi" w:hAnsiTheme="minorBidi"/>
+                <w:b/>
+              </w:rPr>
+              <w:t>00</w:t>
             </w:r>
             <w:r>
               <w:rPr>
@@ -2452,262 +4645,36 @@
                 <w:bCs/>
               </w:rPr>
             </w:pPr>
+            <w:r>
+              <w:rPr>
+                <w:rFonts w:asciiTheme="minorBidi" w:hAnsiTheme="minorBidi"/>
+                <w:b/>
+                <w:bCs/>
+              </w:rPr>
+              <w:t>464</w:t>
+            </w:r>
+            <w:r>
+              <w:rPr>
+                <w:rFonts w:asciiTheme="minorBidi" w:hAnsiTheme="minorBidi"/>
+                <w:b/>
+                <w:bCs/>
+              </w:rPr>
+              <w:t xml:space="preserve"> </w:t>
+            </w:r>
+            <w:r>
+              <w:rPr>
+                <w:rFonts w:asciiTheme="minorBidi" w:hAnsiTheme="minorBidi"/>
+                <w:b/>
+                <w:bCs/>
+              </w:rPr>
+              <w:t>Words</w:t>
+            </w:r>
           </w:p>
         </w:tc>
       </w:tr>
     </w:tbl>
     <w:p>
       <w:pPr>
-        <w:spacing w:before="360" w:after="120"/>
-        <w:rPr>
-          <w:rFonts w:asciiTheme="minorBidi" w:hAnsiTheme="minorBidi"/>
-          <w:sz w:val="30"/>
-          <w:szCs w:val="30"/>
-        </w:rPr>
-      </w:pPr>
-      <w:r>
-        <w:rPr>
-          <w:rFonts w:asciiTheme="minorBidi" w:hAnsiTheme="minorBidi"/>
-          <w:sz w:val="30"/>
-          <w:szCs w:val="30"/>
-        </w:rPr>
-        <w:t>Evidence of reflection</w:t>
-      </w:r>
-    </w:p>
-    <w:p>
-      <w:pPr>
-        <w:pStyle w:val="ListParagraph"/>
-        <w:numPr>
-          <w:ilvl w:val="0"/>
-          <w:numId w:val="9"/>
-        </w:numPr>
-        <w:rPr>
-          <w:rFonts w:ascii="Arial" w:eastAsia="Times New Roman" w:hAnsi="Arial" w:cs="Arial"/>
-          <w:bCs/>
-          <w:lang w:eastAsia="en-GB"/>
-        </w:rPr>
-      </w:pPr>
-      <w:proofErr w:type="spellStart"/>
-      <w:r>
-        <w:rPr>
-          <w:rFonts w:ascii="Arial" w:eastAsia="Times New Roman" w:hAnsi="Arial" w:cs="Arial"/>
-          <w:bCs/>
-          <w:lang w:eastAsia="en-GB"/>
-        </w:rPr>
-        <w:t>Analy</w:t>
-      </w:r>
-      <w:r>
-        <w:rPr>
-          <w:rFonts w:ascii="Arial" w:eastAsia="Times New Roman" w:hAnsi="Arial" w:cs="Arial"/>
-          <w:bCs/>
-          <w:lang w:eastAsia="en-GB"/>
-        </w:rPr>
-        <w:t>z</w:t>
-      </w:r>
-      <w:r>
-        <w:rPr>
-          <w:rFonts w:ascii="Arial" w:eastAsia="Times New Roman" w:hAnsi="Arial" w:cs="Arial"/>
-          <w:bCs/>
-          <w:lang w:eastAsia="en-GB"/>
-        </w:rPr>
-        <w:t>e</w:t>
-      </w:r>
-      <w:proofErr w:type="spellEnd"/>
-      <w:r>
-        <w:rPr>
-          <w:rFonts w:ascii="Arial" w:eastAsia="Times New Roman" w:hAnsi="Arial" w:cs="Arial"/>
-          <w:bCs/>
-          <w:lang w:eastAsia="en-GB"/>
-        </w:rPr>
-        <w:t xml:space="preserve"> the key features that you think make a lesson effective.</w:t>
-      </w:r>
-    </w:p>
-    <w:p>
-      <w:pPr>
-        <w:pStyle w:val="ListParagraph"/>
-        <w:numPr>
-          <w:ilvl w:val="0"/>
-          <w:numId w:val="9"/>
-        </w:numPr>
-        <w:rPr>
-          <w:rFonts w:ascii="Arial" w:eastAsia="Times New Roman" w:hAnsi="Arial" w:cs="Arial"/>
-          <w:bCs/>
-          <w:lang w:eastAsia="en-GB"/>
-        </w:rPr>
-      </w:pPr>
-      <w:r>
-        <w:rPr>
-          <w:rFonts w:ascii="Arial" w:eastAsia="Times New Roman" w:hAnsi="Arial" w:cs="Arial"/>
-          <w:bCs/>
-          <w:lang w:eastAsia="en-GB"/>
-        </w:rPr>
-        <w:t>Evaluate the impact your new learning and experiences from Unit 1 have had on your practice and how this will help you to prepare for Unit 2.</w:t>
-      </w:r>
-    </w:p>
-    <w:p>
-      <w:pPr>
-        <w:rPr>
-          <w:rFonts w:asciiTheme="minorBidi" w:hAnsiTheme="minorBidi"/>
-        </w:rPr>
-      </w:pPr>
-    </w:p>
-    <w:p>
-      <w:pPr>
-        <w:rPr>
-          <w:rFonts w:asciiTheme="minorBidi" w:hAnsiTheme="minorBidi"/>
-        </w:rPr>
-      </w:pPr>
-    </w:p>
-    <w:tbl>
-      <w:tblPr>
-        <w:tblStyle w:val="TableGrid"/>
-        <w:tblW w:w="0" w:type="auto"/>
-        <w:tblLook w:val="04A0" w:firstRow="1" w:lastRow="0" w:firstColumn="1" w:lastColumn="0" w:noHBand="0" w:noVBand="1"/>
-      </w:tblPr>
-      <w:tblGrid>
-        <w:gridCol w:w="6204"/>
-        <w:gridCol w:w="1984"/>
-        <w:gridCol w:w="1440"/>
-      </w:tblGrid>
-      <w:tr>
-        <w:tc>
-          <w:tcPr>
-            <w:tcW w:w="9628" w:type="dxa"/>
-            <w:gridSpan w:val="3"/>
-            <w:tcBorders>
-              <w:bottom w:val="single" w:sz="6" w:space="0" w:color="auto"/>
-            </w:tcBorders>
-          </w:tcPr>
-          <w:p>
-            <w:pPr>
-              <w:spacing w:before="120" w:after="120" w:line="280" w:lineRule="exact"/>
-              <w:rPr>
-                <w:rFonts w:asciiTheme="minorBidi" w:hAnsiTheme="minorBidi"/>
-                <w:sz w:val="24"/>
-                <w:szCs w:val="24"/>
-              </w:rPr>
-            </w:pPr>
-          </w:p>
-          <w:p>
-            <w:pPr>
-              <w:spacing w:before="120" w:after="120" w:line="280" w:lineRule="exact"/>
-              <w:rPr>
-                <w:rFonts w:asciiTheme="minorBidi" w:hAnsiTheme="minorBidi"/>
-                <w:sz w:val="24"/>
-                <w:szCs w:val="24"/>
-              </w:rPr>
-            </w:pPr>
-          </w:p>
-        </w:tc>
-      </w:tr>
-      <w:tr>
-        <w:tc>
-          <w:tcPr>
-            <w:tcW w:w="6204" w:type="dxa"/>
-            <w:tcBorders>
-              <w:top w:val="single" w:sz="6" w:space="0" w:color="auto"/>
-              <w:bottom w:val="single" w:sz="6" w:space="0" w:color="auto"/>
-              <w:right w:val="single" w:sz="6" w:space="0" w:color="auto"/>
-            </w:tcBorders>
-            <w:shd w:val="clear" w:color="auto" w:fill="D9D9D9" w:themeFill="background1" w:themeFillShade="D9"/>
-          </w:tcPr>
-          <w:p>
-            <w:pPr>
-              <w:spacing w:before="60" w:after="60"/>
-              <w:rPr>
-                <w:rFonts w:asciiTheme="minorBidi" w:hAnsiTheme="minorBidi"/>
-              </w:rPr>
-            </w:pPr>
-            <w:r>
-              <w:rPr>
-                <w:rFonts w:asciiTheme="minorBidi" w:hAnsiTheme="minorBidi"/>
-              </w:rPr>
-              <w:t>Word limit:</w:t>
-            </w:r>
-            <w:r>
-              <w:rPr>
-                <w:rFonts w:asciiTheme="minorBidi" w:hAnsiTheme="minorBidi"/>
-              </w:rPr>
-              <w:t xml:space="preserve"> </w:t>
-            </w:r>
-            <w:r>
-              <w:rPr>
-                <w:rFonts w:asciiTheme="minorBidi" w:hAnsiTheme="minorBidi"/>
-                <w:b/>
-              </w:rPr>
-              <w:t>4</w:t>
-            </w:r>
-            <w:r>
-              <w:rPr>
-                <w:rFonts w:asciiTheme="minorBidi" w:hAnsiTheme="minorBidi"/>
-                <w:b/>
-              </w:rPr>
-              <w:t>00</w:t>
-            </w:r>
-            <w:r>
-              <w:rPr>
-                <w:rFonts w:asciiTheme="minorBidi" w:hAnsiTheme="minorBidi"/>
-              </w:rPr>
-              <w:t xml:space="preserve"> words</w:t>
-            </w:r>
-          </w:p>
-        </w:tc>
-        <w:tc>
-          <w:tcPr>
-            <w:tcW w:w="1984" w:type="dxa"/>
-            <w:tcBorders>
-              <w:top w:val="single" w:sz="6" w:space="0" w:color="auto"/>
-              <w:left w:val="single" w:sz="6" w:space="0" w:color="auto"/>
-              <w:bottom w:val="single" w:sz="6" w:space="0" w:color="auto"/>
-              <w:right w:val="single" w:sz="6" w:space="0" w:color="auto"/>
-            </w:tcBorders>
-            <w:shd w:val="clear" w:color="auto" w:fill="D9D9D9" w:themeFill="background1" w:themeFillShade="D9"/>
-          </w:tcPr>
-          <w:p>
-            <w:pPr>
-              <w:spacing w:before="60" w:after="60"/>
-              <w:rPr>
-                <w:rFonts w:asciiTheme="minorBidi" w:hAnsiTheme="minorBidi"/>
-                <w:b/>
-                <w:i/>
-                <w:iCs/>
-              </w:rPr>
-            </w:pPr>
-            <w:r>
-              <w:rPr>
-                <w:rFonts w:asciiTheme="minorBidi" w:hAnsiTheme="minorBidi"/>
-                <w:b/>
-                <w:i/>
-                <w:iCs/>
-              </w:rPr>
-              <w:t>Word count:</w:t>
-            </w:r>
-          </w:p>
-        </w:tc>
-        <w:tc>
-          <w:tcPr>
-            <w:tcW w:w="1440" w:type="dxa"/>
-            <w:tcBorders>
-              <w:top w:val="single" w:sz="6" w:space="0" w:color="auto"/>
-              <w:left w:val="single" w:sz="6" w:space="0" w:color="auto"/>
-              <w:bottom w:val="single" w:sz="6" w:space="0" w:color="auto"/>
-            </w:tcBorders>
-          </w:tcPr>
-          <w:p>
-            <w:pPr>
-              <w:spacing w:before="60" w:after="60"/>
-              <w:rPr>
-                <w:rFonts w:asciiTheme="minorBidi" w:hAnsiTheme="minorBidi"/>
-                <w:b/>
-                <w:bCs/>
-              </w:rPr>
-            </w:pPr>
-          </w:p>
-        </w:tc>
-      </w:tr>
-    </w:tbl>
-    <w:p>
-      <w:pPr>
         <w:spacing w:before="120" w:after="120"/>
         <w:rPr>
           <w:rFonts w:asciiTheme="minorBidi" w:hAnsiTheme="minorBidi"/>
@@ -2717,6 +4684,17 @@
           <w:szCs w:val="24"/>
         </w:rPr>
       </w:pPr>
+    </w:p>
+    <w:p>
+      <w:pPr>
+        <w:spacing w:after="240" w:line="360" w:lineRule="auto"/>
+        <w:rPr>
+          <w:rFonts w:ascii="Times New Roman" w:eastAsia="Times New Roman" w:hAnsi="Times New Roman" w:cs="Times New Roman"/>
+          <w:sz w:val="36"/>
+          <w:szCs w:val="36"/>
+          <w:lang w:val="en-SG" w:eastAsia="en-SG"/>
+        </w:rPr>
+      </w:pPr>
       <w:r>
         <w:rPr>
           <w:rFonts w:asciiTheme="minorBidi" w:hAnsiTheme="minorBidi"/>
@@ -2725,43 +4703,636 @@
           <w:sz w:val="24"/>
           <w:szCs w:val="24"/>
         </w:rPr>
-        <w:lastRenderedPageBreak/>
-        <w:t>References:</w:t>
+        <w:t>Reference</w:t>
       </w:r>
     </w:p>
     <w:p>
       <w:pPr>
-        <w:spacing w:before="120" w:after="120"/>
-        <w:rPr>
-          <w:rFonts w:asciiTheme="minorBidi" w:hAnsiTheme="minorBidi"/>
-        </w:rPr>
-      </w:pPr>
-      <w:r>
-        <w:rPr>
-          <w:rFonts w:asciiTheme="minorBidi" w:hAnsiTheme="minorBidi"/>
-        </w:rPr>
-        <w:t xml:space="preserve">Please ensure that you reference a minimum of </w:t>
-      </w:r>
-      <w:r>
-        <w:rPr>
-          <w:rFonts w:asciiTheme="minorBidi" w:hAnsiTheme="minorBidi"/>
-          <w:b/>
-        </w:rPr>
-        <w:t xml:space="preserve">3 </w:t>
-      </w:r>
-      <w:r>
-        <w:rPr>
-          <w:rFonts w:asciiTheme="minorBidi" w:hAnsiTheme="minorBidi"/>
-          <w:b/>
-        </w:rPr>
-        <w:t>sources</w:t>
-      </w:r>
-      <w:r>
-        <w:rPr>
-          <w:rFonts w:asciiTheme="minorBidi" w:hAnsiTheme="minorBidi"/>
-        </w:rPr>
-        <w:t>. We advise you to use the Harvard reference system.</w:t>
-      </w:r>
+        <w:spacing w:after="240" w:line="360" w:lineRule="auto"/>
+        <w:rPr>
+          <w:rFonts w:ascii="Times New Roman" w:eastAsia="Times New Roman" w:hAnsi="Times New Roman" w:cs="Times New Roman"/>
+          <w:sz w:val="24"/>
+          <w:szCs w:val="24"/>
+          <w:lang w:val="en-SG" w:eastAsia="en-SG"/>
+        </w:rPr>
+      </w:pPr>
+      <w:r>
+        <w:rPr>
+          <w:rFonts w:ascii="Times New Roman" w:eastAsia="Times New Roman" w:hAnsi="Times New Roman" w:cs="Times New Roman"/>
+          <w:sz w:val="24"/>
+          <w:szCs w:val="24"/>
+          <w:lang w:val="en-SG" w:eastAsia="en-SG"/>
+        </w:rPr>
+        <w:t>Brown, S., 2006. </w:t>
+      </w:r>
+      <w:r>
+        <w:rPr>
+          <w:rFonts w:ascii="Times New Roman" w:eastAsia="Times New Roman" w:hAnsi="Times New Roman" w:cs="Times New Roman"/>
+          <w:i/>
+          <w:iCs/>
+          <w:sz w:val="24"/>
+          <w:szCs w:val="24"/>
+          <w:lang w:val="en-SG" w:eastAsia="en-SG"/>
+        </w:rPr>
+        <w:t>Teaching listening</w:t>
+      </w:r>
+      <w:r>
+        <w:rPr>
+          <w:rFonts w:ascii="Times New Roman" w:eastAsia="Times New Roman" w:hAnsi="Times New Roman" w:cs="Times New Roman"/>
+          <w:sz w:val="24"/>
+          <w:szCs w:val="24"/>
+          <w:lang w:val="en-SG" w:eastAsia="en-SG"/>
+        </w:rPr>
+        <w:t xml:space="preserve"> (Vol. 5, No. 1, pp. 36-39). New York: Cambridge University Press. </w:t>
+      </w:r>
+    </w:p>
+    <w:p>
+      <w:pPr>
+        <w:spacing w:after="240" w:line="360" w:lineRule="auto"/>
+        <w:rPr>
+          <w:rFonts w:ascii="Times New Roman" w:eastAsia="Times New Roman" w:hAnsi="Times New Roman" w:cs="Times New Roman"/>
+          <w:sz w:val="24"/>
+          <w:szCs w:val="24"/>
+          <w:lang w:val="en-SG" w:eastAsia="en-SG"/>
+        </w:rPr>
+      </w:pPr>
+      <w:r>
+        <w:rPr>
+          <w:rFonts w:ascii="Times New Roman" w:eastAsia="Times New Roman" w:hAnsi="Times New Roman" w:cs="Times New Roman"/>
+          <w:sz w:val="24"/>
+          <w:szCs w:val="24"/>
+          <w:lang w:val="en-SG" w:eastAsia="en-SG"/>
+        </w:rPr>
+        <w:t xml:space="preserve">Cotton, K. (1988). </w:t>
+      </w:r>
+      <w:r>
+        <w:rPr>
+          <w:rFonts w:ascii="Times New Roman" w:eastAsia="Times New Roman" w:hAnsi="Times New Roman" w:cs="Times New Roman"/>
+          <w:i/>
+          <w:iCs/>
+          <w:sz w:val="24"/>
+          <w:szCs w:val="24"/>
+          <w:lang w:val="en-SG" w:eastAsia="en-SG"/>
+        </w:rPr>
+        <w:t>Classroom Questioning</w:t>
+      </w:r>
+      <w:r>
+        <w:rPr>
+          <w:rFonts w:ascii="Times New Roman" w:eastAsia="Times New Roman" w:hAnsi="Times New Roman" w:cs="Times New Roman"/>
+          <w:sz w:val="24"/>
+          <w:szCs w:val="24"/>
+          <w:lang w:val="en-SG" w:eastAsia="en-SG"/>
+        </w:rPr>
+        <w:t>. [online</w:t>
+      </w:r>
+      <w:proofErr w:type="gramStart"/>
+      <w:r>
+        <w:rPr>
+          <w:rFonts w:ascii="Times New Roman" w:eastAsia="Times New Roman" w:hAnsi="Times New Roman" w:cs="Times New Roman"/>
+          <w:sz w:val="24"/>
+          <w:szCs w:val="24"/>
+          <w:lang w:val="en-SG" w:eastAsia="en-SG"/>
+        </w:rPr>
+        <w:t>] .</w:t>
+      </w:r>
+      <w:proofErr w:type="gramEnd"/>
+      <w:r>
+        <w:rPr>
+          <w:rFonts w:ascii="Times New Roman" w:eastAsia="Times New Roman" w:hAnsi="Times New Roman" w:cs="Times New Roman"/>
+          <w:sz w:val="24"/>
+          <w:szCs w:val="24"/>
+          <w:lang w:val="en-SG" w:eastAsia="en-SG"/>
+        </w:rPr>
+        <w:t xml:space="preserve"> Available at: https://www.ioe-rdnetwork.com/uploads/2/1/6/3/21631832/k_cotton_classroom_questioning.pdf.</w:t>
+      </w:r>
+    </w:p>
+    <w:p>
+      <w:pPr>
+        <w:spacing w:after="240" w:line="360" w:lineRule="auto"/>
+        <w:rPr>
+          <w:rFonts w:ascii="Times New Roman" w:eastAsia="Times New Roman" w:hAnsi="Times New Roman" w:cs="Times New Roman"/>
+          <w:sz w:val="24"/>
+          <w:szCs w:val="24"/>
+          <w:lang w:val="en-SG" w:eastAsia="en-SG"/>
+        </w:rPr>
+      </w:pPr>
+      <w:r>
+        <w:rPr>
+          <w:rFonts w:ascii="Times New Roman" w:eastAsia="Times New Roman" w:hAnsi="Times New Roman" w:cs="Times New Roman"/>
+          <w:sz w:val="24"/>
+          <w:szCs w:val="24"/>
+          <w:lang w:val="en-SG" w:eastAsia="en-SG"/>
+        </w:rPr>
+        <w:t xml:space="preserve">Gopnik, A. (2017). </w:t>
+      </w:r>
+      <w:r>
+        <w:rPr>
+          <w:rFonts w:ascii="Times New Roman" w:eastAsia="Times New Roman" w:hAnsi="Times New Roman" w:cs="Times New Roman"/>
+          <w:i/>
+          <w:iCs/>
+          <w:sz w:val="24"/>
+          <w:szCs w:val="24"/>
+          <w:lang w:val="en-SG" w:eastAsia="en-SG"/>
+        </w:rPr>
+        <w:t xml:space="preserve">The gardener and the </w:t>
+      </w:r>
+      <w:proofErr w:type="gramStart"/>
+      <w:r>
+        <w:rPr>
+          <w:rFonts w:ascii="Times New Roman" w:eastAsia="Times New Roman" w:hAnsi="Times New Roman" w:cs="Times New Roman"/>
+          <w:i/>
+          <w:iCs/>
+          <w:sz w:val="24"/>
+          <w:szCs w:val="24"/>
+          <w:lang w:val="en-SG" w:eastAsia="en-SG"/>
+        </w:rPr>
+        <w:t>carpenter :</w:t>
+      </w:r>
+      <w:proofErr w:type="gramEnd"/>
+      <w:r>
+        <w:rPr>
+          <w:rFonts w:ascii="Times New Roman" w:eastAsia="Times New Roman" w:hAnsi="Times New Roman" w:cs="Times New Roman"/>
+          <w:i/>
+          <w:iCs/>
+          <w:sz w:val="24"/>
+          <w:szCs w:val="24"/>
+          <w:lang w:val="en-SG" w:eastAsia="en-SG"/>
+        </w:rPr>
+        <w:t xml:space="preserve"> what the new science of child development tells us about the relationship between parents and children</w:t>
+      </w:r>
+      <w:r>
+        <w:rPr>
+          <w:rFonts w:ascii="Times New Roman" w:eastAsia="Times New Roman" w:hAnsi="Times New Roman" w:cs="Times New Roman"/>
+          <w:sz w:val="24"/>
+          <w:szCs w:val="24"/>
+          <w:lang w:val="en-SG" w:eastAsia="en-SG"/>
+        </w:rPr>
+        <w:t>. London: Vintage.</w:t>
+      </w:r>
+    </w:p>
+    <w:p>
+      <w:pPr>
+        <w:spacing w:after="240" w:line="360" w:lineRule="auto"/>
+        <w:rPr>
+          <w:rFonts w:ascii="Times New Roman" w:eastAsia="Times New Roman" w:hAnsi="Times New Roman" w:cs="Times New Roman"/>
+          <w:sz w:val="24"/>
+          <w:szCs w:val="24"/>
+          <w:lang w:val="en-SG" w:eastAsia="en-SG"/>
+        </w:rPr>
+      </w:pPr>
+      <w:r>
+        <w:rPr>
+          <w:rFonts w:ascii="Times New Roman" w:eastAsia="Times New Roman" w:hAnsi="Times New Roman" w:cs="Times New Roman"/>
+          <w:sz w:val="24"/>
+          <w:szCs w:val="24"/>
+          <w:lang w:val="en-SG" w:eastAsia="en-SG"/>
+        </w:rPr>
+        <w:t xml:space="preserve">Jena, P.C. (2013). Effect of Smart Classroom Learning Environment on Academic Achievement of Rural High Achievers and Low Achievers in Science. </w:t>
+      </w:r>
+      <w:r>
+        <w:rPr>
+          <w:rFonts w:ascii="Times New Roman" w:eastAsia="Times New Roman" w:hAnsi="Times New Roman" w:cs="Times New Roman"/>
+          <w:i/>
+          <w:iCs/>
+          <w:sz w:val="24"/>
+          <w:szCs w:val="24"/>
+          <w:lang w:val="en-SG" w:eastAsia="en-SG"/>
+        </w:rPr>
+        <w:t>International Letters of Social and Humanistic Sciences</w:t>
+      </w:r>
+      <w:r>
+        <w:rPr>
+          <w:rFonts w:ascii="Times New Roman" w:eastAsia="Times New Roman" w:hAnsi="Times New Roman" w:cs="Times New Roman"/>
+          <w:sz w:val="24"/>
+          <w:szCs w:val="24"/>
+          <w:lang w:val="en-SG" w:eastAsia="en-SG"/>
+        </w:rPr>
+        <w:t>, [online] 3, pp.1–9. Available at: https://doi.org/10.18052/www.scipress.com/ILSHS.3.1 [Accessed 2 Jun. 2021].</w:t>
+      </w:r>
+    </w:p>
+    <w:p>
+      <w:pPr>
+        <w:spacing w:after="240" w:line="360" w:lineRule="auto"/>
+        <w:rPr>
+          <w:rFonts w:ascii="Times New Roman" w:eastAsia="Times New Roman" w:hAnsi="Times New Roman" w:cs="Times New Roman"/>
+          <w:sz w:val="24"/>
+          <w:szCs w:val="24"/>
+          <w:lang w:val="en-SG" w:eastAsia="en-SG"/>
+        </w:rPr>
+      </w:pPr>
+      <w:proofErr w:type="spellStart"/>
+      <w:r>
+        <w:rPr>
+          <w:rFonts w:ascii="Times New Roman" w:eastAsia="Times New Roman" w:hAnsi="Times New Roman" w:cs="Times New Roman"/>
+          <w:sz w:val="24"/>
+          <w:szCs w:val="24"/>
+          <w:lang w:val="en-SG" w:eastAsia="en-SG"/>
+        </w:rPr>
+        <w:t>Lassche</w:t>
+      </w:r>
+      <w:proofErr w:type="spellEnd"/>
+      <w:r>
+        <w:rPr>
+          <w:rFonts w:ascii="Times New Roman" w:eastAsia="Times New Roman" w:hAnsi="Times New Roman" w:cs="Times New Roman"/>
+          <w:sz w:val="24"/>
+          <w:szCs w:val="24"/>
+          <w:lang w:val="en-SG" w:eastAsia="en-SG"/>
+        </w:rPr>
+        <w:t xml:space="preserve">, G. (2005). </w:t>
+      </w:r>
+      <w:r>
+        <w:rPr>
+          <w:rFonts w:ascii="Times New Roman" w:eastAsia="Times New Roman" w:hAnsi="Times New Roman" w:cs="Times New Roman"/>
+          <w:i/>
+          <w:iCs/>
+          <w:sz w:val="24"/>
+          <w:szCs w:val="24"/>
+          <w:lang w:val="en-SG" w:eastAsia="en-SG"/>
+        </w:rPr>
+        <w:t>Warm-up for Language Learning</w:t>
+      </w:r>
+      <w:r>
+        <w:rPr>
+          <w:rFonts w:ascii="Times New Roman" w:eastAsia="Times New Roman" w:hAnsi="Times New Roman" w:cs="Times New Roman"/>
+          <w:sz w:val="24"/>
+          <w:szCs w:val="24"/>
+          <w:lang w:val="en-SG" w:eastAsia="en-SG"/>
+        </w:rPr>
+        <w:t xml:space="preserve">. [online] </w:t>
+      </w:r>
+      <w:proofErr w:type="spellStart"/>
+      <w:r>
+        <w:rPr>
+          <w:rFonts w:ascii="Times New Roman" w:eastAsia="Times New Roman" w:hAnsi="Times New Roman" w:cs="Times New Roman"/>
+          <w:sz w:val="24"/>
+          <w:szCs w:val="24"/>
+          <w:lang w:val="en-SG" w:eastAsia="en-SG"/>
+        </w:rPr>
+        <w:t>Kotesol</w:t>
+      </w:r>
+      <w:proofErr w:type="spellEnd"/>
+      <w:r>
+        <w:rPr>
+          <w:rFonts w:ascii="Times New Roman" w:eastAsia="Times New Roman" w:hAnsi="Times New Roman" w:cs="Times New Roman"/>
+          <w:sz w:val="24"/>
+          <w:szCs w:val="24"/>
+          <w:lang w:val="en-SG" w:eastAsia="en-SG"/>
+        </w:rPr>
+        <w:t>. Available at: https://koreatesol.org/sites/default/files/pdf_publications/KOTESOL-Proceeds2005web.pdf [Accessed 2 Jun. 2021].</w:t>
+      </w:r>
+    </w:p>
+    <w:p>
+      <w:pPr>
+        <w:spacing w:after="240" w:line="360" w:lineRule="auto"/>
+        <w:rPr>
+          <w:rFonts w:ascii="Times New Roman" w:eastAsia="Times New Roman" w:hAnsi="Times New Roman" w:cs="Times New Roman"/>
+          <w:sz w:val="24"/>
+          <w:szCs w:val="24"/>
+          <w:lang w:val="en-SG" w:eastAsia="en-SG"/>
+        </w:rPr>
+      </w:pPr>
+      <w:r>
+        <w:rPr>
+          <w:rFonts w:ascii="Times New Roman" w:eastAsia="Times New Roman" w:hAnsi="Times New Roman" w:cs="Times New Roman"/>
+          <w:sz w:val="24"/>
+          <w:szCs w:val="24"/>
+          <w:lang w:val="en-SG" w:eastAsia="en-SG"/>
+        </w:rPr>
+        <w:t xml:space="preserve">Lynda, K. (2002). </w:t>
+      </w:r>
+      <w:r>
+        <w:rPr>
+          <w:rFonts w:ascii="Times New Roman" w:eastAsia="Times New Roman" w:hAnsi="Times New Roman" w:cs="Times New Roman"/>
+          <w:i/>
+          <w:iCs/>
+          <w:sz w:val="24"/>
+          <w:szCs w:val="24"/>
+          <w:lang w:val="en-SG" w:eastAsia="en-SG"/>
+        </w:rPr>
+        <w:t>What is learning … and why do museums need to do something about it?1</w:t>
+      </w:r>
+      <w:r>
+        <w:rPr>
+          <w:rFonts w:ascii="Times New Roman" w:eastAsia="Times New Roman" w:hAnsi="Times New Roman" w:cs="Times New Roman"/>
+          <w:sz w:val="24"/>
+          <w:szCs w:val="24"/>
+          <w:lang w:val="en-SG" w:eastAsia="en-SG"/>
+        </w:rPr>
+        <w:t>. [online] Australia: University of Technology Sydney, p.1. Available at: https://media.australian.museum/media/dd/Uploads/Documents/9293/what+is+learning.e7e9718.pdf [Accessed 29 May 2021].</w:t>
+      </w:r>
+    </w:p>
+    <w:p>
+      <w:pPr>
+        <w:spacing w:after="240" w:line="360" w:lineRule="auto"/>
+        <w:rPr>
+          <w:rFonts w:ascii="Times New Roman" w:eastAsia="Times New Roman" w:hAnsi="Times New Roman" w:cs="Times New Roman"/>
+          <w:sz w:val="24"/>
+          <w:szCs w:val="24"/>
+          <w:lang w:val="en-SG" w:eastAsia="en-SG"/>
+        </w:rPr>
+      </w:pPr>
+      <w:r>
+        <w:rPr>
+          <w:rFonts w:ascii="Times New Roman" w:eastAsia="Times New Roman" w:hAnsi="Times New Roman" w:cs="Times New Roman"/>
+          <w:sz w:val="24"/>
+          <w:szCs w:val="24"/>
+          <w:lang w:val="en-SG" w:eastAsia="en-SG"/>
+        </w:rPr>
+        <w:t xml:space="preserve">Martin, A.J. (2001). The Student Motivation Scale: A Tool for Measuring and Enhancing Motivation. </w:t>
+      </w:r>
+      <w:r>
+        <w:rPr>
+          <w:rFonts w:ascii="Times New Roman" w:eastAsia="Times New Roman" w:hAnsi="Times New Roman" w:cs="Times New Roman"/>
+          <w:i/>
+          <w:iCs/>
+          <w:sz w:val="24"/>
+          <w:szCs w:val="24"/>
+          <w:lang w:val="en-SG" w:eastAsia="en-SG"/>
+        </w:rPr>
+        <w:t>Australian Journal of Guidance and Counselling</w:t>
+      </w:r>
+      <w:r>
+        <w:rPr>
+          <w:rFonts w:ascii="Times New Roman" w:eastAsia="Times New Roman" w:hAnsi="Times New Roman" w:cs="Times New Roman"/>
+          <w:sz w:val="24"/>
+          <w:szCs w:val="24"/>
+          <w:lang w:val="en-SG" w:eastAsia="en-SG"/>
+        </w:rPr>
+        <w:t>, 11(11), pp.1–20.</w:t>
+      </w:r>
+    </w:p>
+    <w:p>
+      <w:pPr>
+        <w:spacing w:after="240" w:line="360" w:lineRule="auto"/>
+        <w:rPr>
+          <w:rFonts w:ascii="Times New Roman" w:eastAsia="Times New Roman" w:hAnsi="Times New Roman" w:cs="Times New Roman"/>
+          <w:sz w:val="24"/>
+          <w:szCs w:val="24"/>
+          <w:lang w:val="en-SG" w:eastAsia="en-SG"/>
+        </w:rPr>
+      </w:pPr>
+      <w:r>
+        <w:rPr>
+          <w:rFonts w:ascii="Times New Roman" w:eastAsia="Times New Roman" w:hAnsi="Times New Roman" w:cs="Times New Roman"/>
+          <w:sz w:val="24"/>
+          <w:szCs w:val="24"/>
+          <w:lang w:val="en-SG" w:eastAsia="en-SG"/>
+        </w:rPr>
+        <w:lastRenderedPageBreak/>
+        <w:t xml:space="preserve">Martin, A.J. and Marsh, H.W. (2003). Fear of Failure: Friend or Foe? </w:t>
+      </w:r>
+      <w:r>
+        <w:rPr>
+          <w:rFonts w:ascii="Times New Roman" w:eastAsia="Times New Roman" w:hAnsi="Times New Roman" w:cs="Times New Roman"/>
+          <w:i/>
+          <w:iCs/>
+          <w:sz w:val="24"/>
+          <w:szCs w:val="24"/>
+          <w:lang w:val="en-SG" w:eastAsia="en-SG"/>
+        </w:rPr>
+        <w:t>Australian Psychologist</w:t>
+      </w:r>
+      <w:r>
+        <w:rPr>
+          <w:rFonts w:ascii="Times New Roman" w:eastAsia="Times New Roman" w:hAnsi="Times New Roman" w:cs="Times New Roman"/>
+          <w:sz w:val="24"/>
+          <w:szCs w:val="24"/>
+          <w:lang w:val="en-SG" w:eastAsia="en-SG"/>
+        </w:rPr>
+        <w:t>, 38(1), pp.31–38.</w:t>
+      </w:r>
+    </w:p>
+    <w:p>
+      <w:pPr>
+        <w:spacing w:after="240" w:line="360" w:lineRule="auto"/>
+        <w:rPr>
+          <w:rFonts w:ascii="Times New Roman" w:eastAsia="Times New Roman" w:hAnsi="Times New Roman" w:cs="Times New Roman"/>
+          <w:sz w:val="24"/>
+          <w:szCs w:val="24"/>
+          <w:lang w:val="en-SG" w:eastAsia="en-SG"/>
+        </w:rPr>
+      </w:pPr>
+      <w:r>
+        <w:rPr>
+          <w:rFonts w:ascii="Times New Roman" w:eastAsia="Times New Roman" w:hAnsi="Times New Roman" w:cs="Times New Roman"/>
+          <w:sz w:val="24"/>
+          <w:szCs w:val="24"/>
+          <w:lang w:val="en-SG" w:eastAsia="en-SG"/>
+        </w:rPr>
+        <w:t xml:space="preserve">Nath, J.L. and Cohen, M. (2011). </w:t>
+      </w:r>
+      <w:r>
+        <w:rPr>
+          <w:rFonts w:ascii="Times New Roman" w:eastAsia="Times New Roman" w:hAnsi="Times New Roman" w:cs="Times New Roman"/>
+          <w:i/>
+          <w:iCs/>
+          <w:sz w:val="24"/>
+          <w:szCs w:val="24"/>
+          <w:lang w:val="en-SG" w:eastAsia="en-SG"/>
+        </w:rPr>
+        <w:t xml:space="preserve">Becoming an EC-6 teacher in </w:t>
+      </w:r>
+      <w:proofErr w:type="gramStart"/>
+      <w:r>
+        <w:rPr>
+          <w:rFonts w:ascii="Times New Roman" w:eastAsia="Times New Roman" w:hAnsi="Times New Roman" w:cs="Times New Roman"/>
+          <w:i/>
+          <w:iCs/>
+          <w:sz w:val="24"/>
+          <w:szCs w:val="24"/>
+          <w:lang w:val="en-SG" w:eastAsia="en-SG"/>
+        </w:rPr>
+        <w:t>Texas :</w:t>
+      </w:r>
+      <w:proofErr w:type="gramEnd"/>
+      <w:r>
+        <w:rPr>
+          <w:rFonts w:ascii="Times New Roman" w:eastAsia="Times New Roman" w:hAnsi="Times New Roman" w:cs="Times New Roman"/>
+          <w:i/>
+          <w:iCs/>
+          <w:sz w:val="24"/>
+          <w:szCs w:val="24"/>
+          <w:lang w:val="en-SG" w:eastAsia="en-SG"/>
+        </w:rPr>
+        <w:t xml:space="preserve"> a course of study for the Pedagogy and Professional Responsibilities (PPR) </w:t>
+      </w:r>
+      <w:proofErr w:type="spellStart"/>
+      <w:r>
+        <w:rPr>
+          <w:rFonts w:ascii="Times New Roman" w:eastAsia="Times New Roman" w:hAnsi="Times New Roman" w:cs="Times New Roman"/>
+          <w:i/>
+          <w:iCs/>
+          <w:sz w:val="24"/>
+          <w:szCs w:val="24"/>
+          <w:lang w:val="en-SG" w:eastAsia="en-SG"/>
+        </w:rPr>
+        <w:t>TExES</w:t>
+      </w:r>
+      <w:proofErr w:type="spellEnd"/>
+      <w:r>
+        <w:rPr>
+          <w:rFonts w:ascii="Times New Roman" w:eastAsia="Times New Roman" w:hAnsi="Times New Roman" w:cs="Times New Roman"/>
+          <w:sz w:val="24"/>
+          <w:szCs w:val="24"/>
+          <w:lang w:val="en-SG" w:eastAsia="en-SG"/>
+        </w:rPr>
+        <w:t>. Belmont, Ca: Wadsworth Cengage Learning.</w:t>
+      </w:r>
+    </w:p>
+    <w:p>
+      <w:pPr>
+        <w:spacing w:after="240" w:line="360" w:lineRule="auto"/>
+        <w:rPr>
+          <w:rFonts w:ascii="Times New Roman" w:eastAsia="Times New Roman" w:hAnsi="Times New Roman" w:cs="Times New Roman"/>
+          <w:sz w:val="24"/>
+          <w:szCs w:val="24"/>
+          <w:lang w:val="en-SG" w:eastAsia="en-SG"/>
+        </w:rPr>
+      </w:pPr>
+      <w:r>
+        <w:rPr>
+          <w:rFonts w:ascii="Times New Roman" w:eastAsia="Times New Roman" w:hAnsi="Times New Roman" w:cs="Times New Roman"/>
+          <w:sz w:val="24"/>
+          <w:szCs w:val="24"/>
+          <w:lang w:val="en-SG" w:eastAsia="en-SG"/>
+        </w:rPr>
+        <w:t xml:space="preserve">Oliver Keen, E. and Zimmermann, S. (1997). </w:t>
+      </w:r>
+      <w:r>
+        <w:rPr>
+          <w:rFonts w:ascii="Times New Roman" w:eastAsia="Times New Roman" w:hAnsi="Times New Roman" w:cs="Times New Roman"/>
+          <w:i/>
+          <w:iCs/>
+          <w:sz w:val="24"/>
+          <w:szCs w:val="24"/>
+          <w:lang w:val="en-SG" w:eastAsia="en-SG"/>
+        </w:rPr>
+        <w:t xml:space="preserve">Mosaic Of </w:t>
+      </w:r>
+      <w:proofErr w:type="gramStart"/>
+      <w:r>
+        <w:rPr>
+          <w:rFonts w:ascii="Times New Roman" w:eastAsia="Times New Roman" w:hAnsi="Times New Roman" w:cs="Times New Roman"/>
+          <w:i/>
+          <w:iCs/>
+          <w:sz w:val="24"/>
+          <w:szCs w:val="24"/>
+          <w:lang w:val="en-SG" w:eastAsia="en-SG"/>
+        </w:rPr>
+        <w:t>Thought :</w:t>
+      </w:r>
+      <w:proofErr w:type="gramEnd"/>
+      <w:r>
+        <w:rPr>
+          <w:rFonts w:ascii="Times New Roman" w:eastAsia="Times New Roman" w:hAnsi="Times New Roman" w:cs="Times New Roman"/>
+          <w:i/>
+          <w:iCs/>
+          <w:sz w:val="24"/>
+          <w:szCs w:val="24"/>
+          <w:lang w:val="en-SG" w:eastAsia="en-SG"/>
+        </w:rPr>
+        <w:t xml:space="preserve"> Teaching Comprehension In A Reader’s Workshop</w:t>
+      </w:r>
+      <w:r>
+        <w:rPr>
+          <w:rFonts w:ascii="Times New Roman" w:eastAsia="Times New Roman" w:hAnsi="Times New Roman" w:cs="Times New Roman"/>
+          <w:sz w:val="24"/>
+          <w:szCs w:val="24"/>
+          <w:lang w:val="en-SG" w:eastAsia="en-SG"/>
+        </w:rPr>
+        <w:t>. Portsmouth, Nh: Heinemann.</w:t>
+      </w:r>
+    </w:p>
+    <w:p>
+      <w:pPr>
+        <w:spacing w:after="240" w:line="360" w:lineRule="auto"/>
+        <w:rPr>
+          <w:rFonts w:ascii="Times New Roman" w:eastAsia="Times New Roman" w:hAnsi="Times New Roman" w:cs="Times New Roman"/>
+          <w:sz w:val="24"/>
+          <w:szCs w:val="24"/>
+          <w:lang w:val="en-SG" w:eastAsia="en-SG"/>
+        </w:rPr>
+      </w:pPr>
+      <w:r>
+        <w:rPr>
+          <w:rFonts w:ascii="Times New Roman" w:eastAsia="Times New Roman" w:hAnsi="Times New Roman" w:cs="Times New Roman"/>
+          <w:sz w:val="24"/>
+          <w:szCs w:val="24"/>
+          <w:lang w:val="en-SG" w:eastAsia="en-SG"/>
+        </w:rPr>
+        <w:t xml:space="preserve">Woolfolk, A. (1998). </w:t>
+      </w:r>
+      <w:r>
+        <w:rPr>
+          <w:rFonts w:ascii="Times New Roman" w:eastAsia="Times New Roman" w:hAnsi="Times New Roman" w:cs="Times New Roman"/>
+          <w:i/>
+          <w:iCs/>
+          <w:sz w:val="24"/>
+          <w:szCs w:val="24"/>
+          <w:lang w:val="en-SG" w:eastAsia="en-SG"/>
+        </w:rPr>
+        <w:t>Cognitive views of learning. In: Educational psychology</w:t>
+      </w:r>
+      <w:r>
+        <w:rPr>
+          <w:rFonts w:ascii="Times New Roman" w:eastAsia="Times New Roman" w:hAnsi="Times New Roman" w:cs="Times New Roman"/>
+          <w:sz w:val="24"/>
+          <w:szCs w:val="24"/>
+          <w:lang w:val="en-SG" w:eastAsia="en-SG"/>
+        </w:rPr>
+        <w:t xml:space="preserve">. Boston: </w:t>
+      </w:r>
+      <w:proofErr w:type="spellStart"/>
+      <w:r>
+        <w:rPr>
+          <w:rFonts w:ascii="Times New Roman" w:eastAsia="Times New Roman" w:hAnsi="Times New Roman" w:cs="Times New Roman"/>
+          <w:sz w:val="24"/>
+          <w:szCs w:val="24"/>
+          <w:lang w:val="en-SG" w:eastAsia="en-SG"/>
+        </w:rPr>
+        <w:t>Allyn</w:t>
+      </w:r>
+      <w:proofErr w:type="spellEnd"/>
+      <w:r>
+        <w:rPr>
+          <w:rFonts w:ascii="Times New Roman" w:eastAsia="Times New Roman" w:hAnsi="Times New Roman" w:cs="Times New Roman"/>
+          <w:sz w:val="24"/>
+          <w:szCs w:val="24"/>
+          <w:lang w:val="en-SG" w:eastAsia="en-SG"/>
+        </w:rPr>
+        <w:t xml:space="preserve"> </w:t>
+      </w:r>
+      <w:proofErr w:type="gramStart"/>
+      <w:r>
+        <w:rPr>
+          <w:rFonts w:ascii="Times New Roman" w:eastAsia="Times New Roman" w:hAnsi="Times New Roman" w:cs="Times New Roman"/>
+          <w:sz w:val="24"/>
+          <w:szCs w:val="24"/>
+          <w:lang w:val="en-SG" w:eastAsia="en-SG"/>
+        </w:rPr>
+        <w:t>And</w:t>
+      </w:r>
+      <w:proofErr w:type="gramEnd"/>
+      <w:r>
+        <w:rPr>
+          <w:rFonts w:ascii="Times New Roman" w:eastAsia="Times New Roman" w:hAnsi="Times New Roman" w:cs="Times New Roman"/>
+          <w:sz w:val="24"/>
+          <w:szCs w:val="24"/>
+          <w:lang w:val="en-SG" w:eastAsia="en-SG"/>
+        </w:rPr>
+        <w:t xml:space="preserve"> Bacon.</w:t>
+      </w:r>
+    </w:p>
+    <w:p>
+      <w:pPr>
+        <w:spacing w:after="240" w:line="360" w:lineRule="auto"/>
+        <w:rPr>
+          <w:rFonts w:ascii="Times New Roman" w:eastAsia="Times New Roman" w:hAnsi="Times New Roman" w:cs="Times New Roman"/>
+          <w:sz w:val="24"/>
+          <w:szCs w:val="24"/>
+          <w:lang w:val="en-SG" w:eastAsia="en-SG"/>
+        </w:rPr>
+      </w:pPr>
     </w:p>
     <w:p>
       <w:pPr>
@@ -3316,7 +5887,7 @@
                 <w:color w:val="202124"/>
                 <w:shd w:val="clear" w:color="auto" w:fill="FFFFFF"/>
               </w:rPr>
-              <w:t>My students are in primary two. They are seven years old. There are 20 students in my class. In the class, there was a mix of boys and girls. A mixed crowd of visual, auditory</w:t>
+              <w:t>My students are in primary two. They are seven years old. There are 20 students in my class. In the class, there was a mix of boys and girls. A mixed crowd of visual, auditory, and kinetic students. They like to work in groups.</w:t>
             </w:r>
             <w:r>
               <w:rPr>
@@ -3324,7 +5895,7 @@
                 <w:color w:val="202124"/>
                 <w:shd w:val="clear" w:color="auto" w:fill="FFFFFF"/>
               </w:rPr>
-              <w:t>,</w:t>
+              <w:t xml:space="preserve"> </w:t>
             </w:r>
             <w:r>
               <w:rPr>
@@ -3332,7 +5903,7 @@
                 <w:color w:val="202124"/>
                 <w:shd w:val="clear" w:color="auto" w:fill="FFFFFF"/>
               </w:rPr>
-              <w:t xml:space="preserve"> and kinetic students. They like to work in groups.</w:t>
+              <w:t>They all are different</w:t>
             </w:r>
             <w:r>
               <w:rPr>
@@ -3348,7 +5919,7 @@
                 <w:color w:val="202124"/>
                 <w:shd w:val="clear" w:color="auto" w:fill="FFFFFF"/>
               </w:rPr>
-              <w:t>They all are different</w:t>
+              <w:t xml:space="preserve">in </w:t>
             </w:r>
             <w:r>
               <w:rPr>
@@ -3356,7 +5927,7 @@
                 <w:color w:val="202124"/>
                 <w:shd w:val="clear" w:color="auto" w:fill="FFFFFF"/>
               </w:rPr>
-              <w:t xml:space="preserve"> </w:t>
+              <w:t>their language, culture, values, family, and home environment. This knowledge helped me to better support my</w:t>
             </w:r>
             <w:r>
               <w:rPr>
@@ -3364,7 +5935,7 @@
                 <w:color w:val="202124"/>
                 <w:shd w:val="clear" w:color="auto" w:fill="FFFFFF"/>
               </w:rPr>
-              <w:t xml:space="preserve">in </w:t>
+              <w:t xml:space="preserve"> students</w:t>
             </w:r>
             <w:r>
               <w:rPr>
@@ -3372,7 +5943,7 @@
                 <w:color w:val="202124"/>
                 <w:shd w:val="clear" w:color="auto" w:fill="FFFFFF"/>
               </w:rPr>
-              <w:t>their language, culture, values, family, and home environment. This knowledge help</w:t>
+              <w:t> in the classroom and to receive more support from home.</w:t>
             </w:r>
             <w:r>
               <w:rPr>
@@ -3380,7 +5951,7 @@
                 <w:color w:val="202124"/>
                 <w:shd w:val="clear" w:color="auto" w:fill="FFFFFF"/>
               </w:rPr>
-              <w:t>ed</w:t>
+              <w:t xml:space="preserve"> </w:t>
             </w:r>
             <w:r>
               <w:rPr>
@@ -3388,7 +5959,7 @@
                 <w:color w:val="202124"/>
                 <w:shd w:val="clear" w:color="auto" w:fill="FFFFFF"/>
               </w:rPr>
-              <w:t xml:space="preserve"> </w:t>
+              <w:t xml:space="preserve">I </w:t>
             </w:r>
             <w:r>
               <w:rPr>
@@ -3396,7 +5967,7 @@
                 <w:color w:val="202124"/>
                 <w:shd w:val="clear" w:color="auto" w:fill="FFFFFF"/>
               </w:rPr>
-              <w:t>me</w:t>
+              <w:t>have different learning style</w:t>
             </w:r>
             <w:r>
               <w:rPr>
@@ -3404,7 +5975,7 @@
                 <w:color w:val="202124"/>
                 <w:shd w:val="clear" w:color="auto" w:fill="FFFFFF"/>
               </w:rPr>
-              <w:t xml:space="preserve"> to better support </w:t>
+              <w:t xml:space="preserve"> students</w:t>
             </w:r>
             <w:r>
               <w:rPr>
@@ -3412,89 +5983,7 @@
                 <w:color w:val="202124"/>
                 <w:shd w:val="clear" w:color="auto" w:fill="FFFFFF"/>
               </w:rPr>
-              <w:t>my</w:t>
-            </w:r>
-            <w:r>
-              <w:rPr>
-                <w:rFonts w:ascii="Arial" w:hAnsi="Arial" w:cs="Arial"/>
-                <w:color w:val="202124"/>
-                <w:shd w:val="clear" w:color="auto" w:fill="FFFFFF"/>
-              </w:rPr>
-              <w:t xml:space="preserve"> students</w:t>
-            </w:r>
-            <w:r>
-              <w:rPr>
-                <w:rFonts w:ascii="Arial" w:hAnsi="Arial" w:cs="Arial"/>
-                <w:color w:val="202124"/>
-                <w:shd w:val="clear" w:color="auto" w:fill="FFFFFF"/>
-              </w:rPr>
-              <w:t> in the classroom and to receive more support from home.</w:t>
-            </w:r>
-            <w:r>
-              <w:rPr>
-                <w:rFonts w:ascii="Arial" w:hAnsi="Arial" w:cs="Arial"/>
-                <w:color w:val="202124"/>
-                <w:shd w:val="clear" w:color="auto" w:fill="FFFFFF"/>
-              </w:rPr>
-              <w:t xml:space="preserve"> </w:t>
-            </w:r>
-            <w:r>
-              <w:rPr>
-                <w:rFonts w:ascii="Arial" w:hAnsi="Arial" w:cs="Arial"/>
-                <w:color w:val="202124"/>
-                <w:shd w:val="clear" w:color="auto" w:fill="FFFFFF"/>
-              </w:rPr>
-              <w:t xml:space="preserve">I </w:t>
-            </w:r>
-            <w:r>
-              <w:rPr>
-                <w:rFonts w:ascii="Arial" w:hAnsi="Arial" w:cs="Arial"/>
-                <w:color w:val="202124"/>
-                <w:shd w:val="clear" w:color="auto" w:fill="FFFFFF"/>
-              </w:rPr>
-              <w:t>have different learning styles,</w:t>
-            </w:r>
-            <w:r>
-              <w:rPr>
-                <w:rFonts w:ascii="Arial" w:hAnsi="Arial" w:cs="Arial"/>
-                <w:color w:val="202124"/>
-                <w:shd w:val="clear" w:color="auto" w:fill="FFFFFF"/>
-              </w:rPr>
-              <w:t xml:space="preserve"> </w:t>
-            </w:r>
-            <w:proofErr w:type="gramStart"/>
-            <w:r>
-              <w:rPr>
-                <w:rFonts w:ascii="Arial" w:hAnsi="Arial" w:cs="Arial"/>
-                <w:color w:val="202124"/>
-                <w:shd w:val="clear" w:color="auto" w:fill="FFFFFF"/>
-              </w:rPr>
-              <w:t>students</w:t>
-            </w:r>
-            <w:proofErr w:type="gramEnd"/>
-            <w:r>
-              <w:rPr>
-                <w:rFonts w:ascii="Arial" w:hAnsi="Arial" w:cs="Arial"/>
-                <w:color w:val="202124"/>
-                <w:shd w:val="clear" w:color="auto" w:fill="FFFFFF"/>
-              </w:rPr>
-              <w:t xml:space="preserve"> and </w:t>
-            </w:r>
-            <w:r>
-              <w:rPr>
-                <w:rFonts w:ascii="Arial" w:hAnsi="Arial" w:cs="Arial"/>
-                <w:color w:val="202124"/>
-                <w:shd w:val="clear" w:color="auto" w:fill="FFFFFF"/>
-              </w:rPr>
-              <w:t>I</w:t>
-            </w:r>
-            <w:r>
-              <w:rPr>
-                <w:rFonts w:ascii="Arial" w:hAnsi="Arial" w:cs="Arial"/>
-                <w:color w:val="202124"/>
-                <w:shd w:val="clear" w:color="auto" w:fill="FFFFFF"/>
-              </w:rPr>
-              <w:t xml:space="preserve"> </w:t>
+              <w:t xml:space="preserve"> and I </w:t>
             </w:r>
             <w:proofErr w:type="spellStart"/>
             <w:r>
@@ -3687,6 +6176,94 @@
               </w:rPr>
               <w:t xml:space="preserve"> are an important part of the educational process assisting in clarifying the relationship between the learner and the teachers. </w:t>
             </w:r>
+            <w:r>
+              <w:rPr>
+                <w:rFonts w:ascii="Arial" w:eastAsia="Times New Roman" w:hAnsi="Arial" w:cs="Arial"/>
+                <w:bCs/>
+                <w:lang w:eastAsia="en-GB"/>
+              </w:rPr>
+              <w:t>C</w:t>
+            </w:r>
+            <w:r>
+              <w:rPr>
+                <w:rFonts w:ascii="Arial" w:eastAsia="Times New Roman" w:hAnsi="Arial" w:cs="Arial"/>
+                <w:bCs/>
+                <w:lang w:eastAsia="en-GB"/>
+              </w:rPr>
+              <w:t xml:space="preserve">lear aims and objectives </w:t>
+            </w:r>
+            <w:r>
+              <w:rPr>
+                <w:rFonts w:ascii="Arial" w:eastAsia="Times New Roman" w:hAnsi="Arial" w:cs="Arial"/>
+                <w:bCs/>
+                <w:lang w:eastAsia="en-GB"/>
+              </w:rPr>
+              <w:t xml:space="preserve">of the lesson plan </w:t>
+            </w:r>
+            <w:r>
+              <w:rPr>
+                <w:rFonts w:ascii="Arial" w:eastAsia="Times New Roman" w:hAnsi="Arial" w:cs="Arial"/>
+                <w:bCs/>
+                <w:lang w:eastAsia="en-GB"/>
+              </w:rPr>
+              <w:t xml:space="preserve">benefit </w:t>
+            </w:r>
+            <w:r>
+              <w:rPr>
+                <w:rFonts w:ascii="Arial" w:eastAsia="Times New Roman" w:hAnsi="Arial" w:cs="Arial"/>
+                <w:bCs/>
+                <w:lang w:eastAsia="en-GB"/>
+              </w:rPr>
+              <w:t xml:space="preserve">both </w:t>
+            </w:r>
+            <w:r>
+              <w:rPr>
+                <w:rFonts w:ascii="Arial" w:eastAsia="Times New Roman" w:hAnsi="Arial" w:cs="Arial"/>
+                <w:bCs/>
+                <w:lang w:eastAsia="en-GB"/>
+              </w:rPr>
+              <w:t>students</w:t>
+            </w:r>
+            <w:r>
+              <w:rPr>
+                <w:rFonts w:ascii="Arial" w:eastAsia="Times New Roman" w:hAnsi="Arial" w:cs="Arial"/>
+                <w:bCs/>
+                <w:lang w:eastAsia="en-GB"/>
+              </w:rPr>
+              <w:t xml:space="preserve"> and teacher i</w:t>
+            </w:r>
+            <w:r>
+              <w:rPr>
+                <w:rFonts w:ascii="Arial" w:eastAsia="Times New Roman" w:hAnsi="Arial" w:cs="Arial"/>
+                <w:bCs/>
+                <w:lang w:eastAsia="en-GB"/>
+              </w:rPr>
+              <w:t xml:space="preserve">n </w:t>
+            </w:r>
+            <w:r>
+              <w:rPr>
+                <w:rFonts w:ascii="Arial" w:eastAsia="Times New Roman" w:hAnsi="Arial" w:cs="Arial"/>
+                <w:bCs/>
+                <w:lang w:eastAsia="en-GB"/>
+              </w:rPr>
+              <w:t>several</w:t>
+            </w:r>
+            <w:r>
+              <w:rPr>
+                <w:rFonts w:ascii="Arial" w:eastAsia="Times New Roman" w:hAnsi="Arial" w:cs="Arial"/>
+                <w:bCs/>
+                <w:lang w:eastAsia="en-GB"/>
+              </w:rPr>
+              <w:t xml:space="preserve"> ways</w:t>
+            </w:r>
+            <w:r>
+              <w:rPr>
+                <w:rFonts w:ascii="Arial" w:eastAsia="Times New Roman" w:hAnsi="Arial" w:cs="Arial"/>
+                <w:bCs/>
+                <w:lang w:eastAsia="en-GB"/>
+              </w:rPr>
+              <w:t xml:space="preserve"> - </w:t>
+            </w:r>
           </w:p>
           <w:p>
             <w:pPr>
@@ -3704,7 +6281,7 @@
                 <w:bCs/>
                 <w:lang w:eastAsia="en-GB"/>
               </w:rPr>
-              <w:t>C</w:t>
+              <w:t>With this articulated, the</w:t>
             </w:r>
             <w:r>
               <w:rPr>
@@ -3712,7 +6289,7 @@
                 <w:bCs/>
                 <w:lang w:eastAsia="en-GB"/>
               </w:rPr>
-              <w:t xml:space="preserve">lear aims and objectives </w:t>
+              <w:t xml:space="preserve"> student</w:t>
             </w:r>
             <w:r>
               <w:rPr>
@@ -3720,7 +6297,7 @@
                 <w:bCs/>
                 <w:lang w:eastAsia="en-GB"/>
               </w:rPr>
-              <w:t xml:space="preserve">of the lesson plan </w:t>
+              <w:t xml:space="preserve">s </w:t>
             </w:r>
             <w:r>
               <w:rPr>
@@ -3728,7 +6305,7 @@
                 <w:bCs/>
                 <w:lang w:eastAsia="en-GB"/>
               </w:rPr>
-              <w:t xml:space="preserve">benefit </w:t>
+              <w:t xml:space="preserve">should have a clearer understanding of what they will learn should they complete the </w:t>
             </w:r>
             <w:r>
               <w:rPr>
@@ -3736,7 +6313,7 @@
                 <w:bCs/>
                 <w:lang w:eastAsia="en-GB"/>
               </w:rPr>
-              <w:t xml:space="preserve">both </w:t>
+              <w:t>lesson</w:t>
             </w:r>
             <w:r>
               <w:rPr>
@@ -3744,7 +6321,7 @@
                 <w:bCs/>
                 <w:lang w:eastAsia="en-GB"/>
               </w:rPr>
-              <w:t>students</w:t>
+              <w:t>, subject</w:t>
             </w:r>
             <w:r>
               <w:rPr>
@@ -3752,7 +6329,7 @@
                 <w:bCs/>
                 <w:lang w:eastAsia="en-GB"/>
               </w:rPr>
-              <w:t xml:space="preserve"> and teacher i</w:t>
+              <w:t>,</w:t>
             </w:r>
             <w:r>
               <w:rPr>
@@ -3760,7 +6337,7 @@
                 <w:bCs/>
                 <w:lang w:eastAsia="en-GB"/>
               </w:rPr>
-              <w:t xml:space="preserve">n </w:t>
+              <w:t xml:space="preserve"> or task. </w:t>
             </w:r>
             <w:r>
               <w:rPr>
@@ -3768,23 +6345,7 @@
                 <w:bCs/>
                 <w:lang w:eastAsia="en-GB"/>
               </w:rPr>
-              <w:t>several</w:t>
-            </w:r>
-            <w:r>
-              <w:rPr>
-                <w:rFonts w:ascii="Arial" w:eastAsia="Times New Roman" w:hAnsi="Arial" w:cs="Arial"/>
-                <w:bCs/>
-                <w:lang w:eastAsia="en-GB"/>
-              </w:rPr>
-              <w:t xml:space="preserve"> ways</w:t>
-            </w:r>
-            <w:r>
-              <w:rPr>
-                <w:rFonts w:ascii="Arial" w:eastAsia="Times New Roman" w:hAnsi="Arial" w:cs="Arial"/>
-                <w:bCs/>
-                <w:lang w:eastAsia="en-GB"/>
-              </w:rPr>
-              <w:t xml:space="preserve"> - </w:t>
+              <w:t xml:space="preserve">  </w:t>
             </w:r>
           </w:p>
           <w:p>
@@ -3803,7 +6364,7 @@
                 <w:bCs/>
                 <w:lang w:eastAsia="en-GB"/>
               </w:rPr>
-              <w:t>With this articulated, the</w:t>
+              <w:t>Defining the aims and objectives of the lesson assist</w:t>
             </w:r>
             <w:r>
               <w:rPr>
@@ -3811,7 +6372,7 @@
                 <w:bCs/>
                 <w:lang w:eastAsia="en-GB"/>
               </w:rPr>
-              <w:t xml:space="preserve"> student</w:t>
+              <w:t>s</w:t>
             </w:r>
             <w:r>
               <w:rPr>
@@ -3819,7 +6380,7 @@
                 <w:bCs/>
                 <w:lang w:eastAsia="en-GB"/>
               </w:rPr>
-              <w:t xml:space="preserve">s </w:t>
+              <w:t xml:space="preserve"> teacher in designing course content, teaching strategies or processes, and a</w:t>
             </w:r>
             <w:r>
               <w:rPr>
@@ -3827,7 +6388,7 @@
                 <w:bCs/>
                 <w:lang w:eastAsia="en-GB"/>
               </w:rPr>
-              <w:t xml:space="preserve">should have a clearer understanding of what they will learn should they complete the </w:t>
+              <w:t>ppropriate assessment methods</w:t>
             </w:r>
             <w:r>
               <w:rPr>
@@ -3835,7 +6396,7 @@
                 <w:bCs/>
                 <w:lang w:eastAsia="en-GB"/>
               </w:rPr>
-              <w:t>lesson</w:t>
+              <w:t>.</w:t>
             </w:r>
             <w:r>
               <w:rPr>
@@ -3843,7 +6404,7 @@
                 <w:bCs/>
                 <w:lang w:eastAsia="en-GB"/>
               </w:rPr>
-              <w:t>, subject</w:t>
+              <w:t xml:space="preserve"> </w:t>
             </w:r>
             <w:r>
               <w:rPr>
@@ -3851,7 +6412,7 @@
                 <w:bCs/>
                 <w:lang w:eastAsia="en-GB"/>
               </w:rPr>
-              <w:t>,</w:t>
+              <w:t>The “Aim” here mean</w:t>
             </w:r>
             <w:r>
               <w:rPr>
@@ -3859,7 +6420,7 @@
                 <w:bCs/>
                 <w:lang w:eastAsia="en-GB"/>
               </w:rPr>
-              <w:t xml:space="preserve"> or task. Aims and objectives are also an indication to students of what they may be expected to demonstrate in assignments and examinations</w:t>
+              <w:t>s</w:t>
             </w:r>
             <w:r>
               <w:rPr>
@@ -3867,7 +6428,7 @@
                 <w:bCs/>
                 <w:lang w:eastAsia="en-GB"/>
               </w:rPr>
-              <w:t xml:space="preserve"> </w:t>
+              <w:t xml:space="preserve"> what teacher</w:t>
             </w:r>
             <w:r>
               <w:rPr>
@@ -3875,17 +6436,15 @@
                 <w:bCs/>
                 <w:lang w:eastAsia="en-GB"/>
               </w:rPr>
-              <w:t>(</w:t>
+              <w:t>s</w:t>
             </w:r>
             <w:r>
               <w:rPr>
                 <w:rFonts w:ascii="Arial" w:eastAsia="Times New Roman" w:hAnsi="Arial" w:cs="Arial"/>
                 <w:bCs/>
-                <w:i/>
-                <w:iCs/>
                 <w:lang w:eastAsia="en-GB"/>
               </w:rPr>
-              <w:t>James, n.d.</w:t>
+              <w:t xml:space="preserve"> and learners want to achieve in a lesson or a course. In other words, the aims of </w:t>
             </w:r>
             <w:r>
               <w:rPr>
@@ -3893,115 +6452,8 @@
                 <w:bCs/>
                 <w:lang w:eastAsia="en-GB"/>
               </w:rPr>
-              <w:t>)</w:t>
-            </w:r>
-            <w:r>
-              <w:rPr>
-                <w:rFonts w:ascii="Arial" w:eastAsia="Times New Roman" w:hAnsi="Arial" w:cs="Arial"/>
-                <w:bCs/>
-                <w:lang w:eastAsia="en-GB"/>
-              </w:rPr>
-              <w:t>.</w:t>
-            </w:r>
-          </w:p>
-          <w:p>
-            <w:pPr>
-              <w:shd w:val="clear" w:color="auto" w:fill="FFFFFF"/>
-              <w:spacing w:after="90"/>
-              <w:rPr>
-                <w:rFonts w:ascii="Arial" w:eastAsia="Times New Roman" w:hAnsi="Arial" w:cs="Arial"/>
-                <w:bCs/>
-                <w:lang w:eastAsia="en-GB"/>
-              </w:rPr>
-            </w:pPr>
-            <w:r>
-              <w:rPr>
-                <w:rFonts w:ascii="Arial" w:eastAsia="Times New Roman" w:hAnsi="Arial" w:cs="Arial"/>
-                <w:bCs/>
-                <w:lang w:eastAsia="en-GB"/>
-              </w:rPr>
               <w:lastRenderedPageBreak/>
-              <w:t>Defining the aims and objectives of the lesson assist</w:t>
-            </w:r>
-            <w:r>
-              <w:rPr>
-                <w:rFonts w:ascii="Arial" w:eastAsia="Times New Roman" w:hAnsi="Arial" w:cs="Arial"/>
-                <w:bCs/>
-                <w:lang w:eastAsia="en-GB"/>
-              </w:rPr>
-              <w:t>s</w:t>
-            </w:r>
-            <w:r>
-              <w:rPr>
-                <w:rFonts w:ascii="Arial" w:eastAsia="Times New Roman" w:hAnsi="Arial" w:cs="Arial"/>
-                <w:bCs/>
-                <w:lang w:eastAsia="en-GB"/>
-              </w:rPr>
-              <w:t xml:space="preserve"> teacher in designing course content, teaching strategies or processes, and a</w:t>
-            </w:r>
-            <w:r>
-              <w:rPr>
-                <w:rFonts w:ascii="Arial" w:eastAsia="Times New Roman" w:hAnsi="Arial" w:cs="Arial"/>
-                <w:bCs/>
-                <w:lang w:eastAsia="en-GB"/>
-              </w:rPr>
-              <w:t>ppropriate assessment methods</w:t>
-            </w:r>
-            <w:r>
-              <w:rPr>
-                <w:rFonts w:ascii="Arial" w:eastAsia="Times New Roman" w:hAnsi="Arial" w:cs="Arial"/>
-                <w:bCs/>
-                <w:lang w:eastAsia="en-GB"/>
-              </w:rPr>
-              <w:t>.</w:t>
-            </w:r>
-            <w:r>
-              <w:rPr>
-                <w:rFonts w:ascii="Arial" w:eastAsia="Times New Roman" w:hAnsi="Arial" w:cs="Arial"/>
-                <w:bCs/>
-                <w:lang w:eastAsia="en-GB"/>
-              </w:rPr>
-              <w:t xml:space="preserve"> </w:t>
-            </w:r>
-            <w:r>
-              <w:rPr>
-                <w:rFonts w:ascii="Arial" w:eastAsia="Times New Roman" w:hAnsi="Arial" w:cs="Arial"/>
-                <w:bCs/>
-                <w:lang w:eastAsia="en-GB"/>
-              </w:rPr>
-              <w:t>The “Aim” here mean</w:t>
-            </w:r>
-            <w:r>
-              <w:rPr>
-                <w:rFonts w:ascii="Arial" w:eastAsia="Times New Roman" w:hAnsi="Arial" w:cs="Arial"/>
-                <w:bCs/>
-                <w:lang w:eastAsia="en-GB"/>
-              </w:rPr>
-              <w:t>s</w:t>
-            </w:r>
-            <w:r>
-              <w:rPr>
-                <w:rFonts w:ascii="Arial" w:eastAsia="Times New Roman" w:hAnsi="Arial" w:cs="Arial"/>
-                <w:bCs/>
-                <w:lang w:eastAsia="en-GB"/>
-              </w:rPr>
-              <w:t xml:space="preserve"> what teacher</w:t>
-            </w:r>
-            <w:r>
-              <w:rPr>
-                <w:rFonts w:ascii="Arial" w:eastAsia="Times New Roman" w:hAnsi="Arial" w:cs="Arial"/>
-                <w:bCs/>
-                <w:lang w:eastAsia="en-GB"/>
-              </w:rPr>
-              <w:t>s</w:t>
-            </w:r>
-            <w:r>
-              <w:rPr>
-                <w:rFonts w:ascii="Arial" w:eastAsia="Times New Roman" w:hAnsi="Arial" w:cs="Arial"/>
-                <w:bCs/>
-                <w:lang w:eastAsia="en-GB"/>
-              </w:rPr>
-              <w:t xml:space="preserve"> and learners want to achieve in a lesson or a course. In other words, the aims of the lesson plan describe what the teacher wants learners to be able to achieve by the end of the lesson, or what they will have done during it.</w:t>
+              <w:t>the lesson plan describe what the teacher wants learners to be able to achieve by the end of the lesson, or what they will have done during it.</w:t>
             </w:r>
           </w:p>
           <w:p>
@@ -4286,7 +6738,6 @@
               </w:rPr>
               <w:t>, 1995</w:t>
             </w:r>
-            <w:proofErr w:type="gramStart"/>
             <w:r>
               <w:rPr>
                 <w:rFonts w:ascii="Arial" w:hAnsi="Arial" w:cs="Arial"/>
@@ -4307,7 +6758,7 @@
                 <w:szCs w:val="22"/>
                 <w:lang w:val="en-GB" w:eastAsia="en-GB"/>
               </w:rPr>
-              <w:t xml:space="preserve">  </w:t>
+              <w:t xml:space="preserve"> prior</w:t>
             </w:r>
             <w:r>
               <w:rPr>
@@ -4317,7 +6768,7 @@
                 <w:szCs w:val="22"/>
                 <w:lang w:val="en-GB" w:eastAsia="en-GB"/>
               </w:rPr>
-              <w:t>p</w:t>
+              <w:t xml:space="preserve"> knowledge is the proper entry point for teaching and learning because it builds on what is already known, supports comprehension, and makes sense of new learning.</w:t>
             </w:r>
             <w:r>
               <w:rPr>
@@ -4327,9 +6778,8 @@
                 <w:szCs w:val="22"/>
                 <w:lang w:val="en-GB" w:eastAsia="en-GB"/>
               </w:rPr>
-              <w:t>rior</w:t>
-            </w:r>
-            <w:proofErr w:type="gramEnd"/>
+              <w:t xml:space="preserve"> </w:t>
+            </w:r>
             <w:r>
               <w:rPr>
                 <w:rFonts w:ascii="Arial" w:hAnsi="Arial" w:cs="Arial"/>
@@ -4338,7 +6788,7 @@
                 <w:szCs w:val="22"/>
                 <w:lang w:val="en-GB" w:eastAsia="en-GB"/>
               </w:rPr>
-              <w:t xml:space="preserve"> knowledge is the proper entry point for teaching and learning because it builds on what is already known, supports comprehension, and makes sense of new learning.</w:t>
+              <w:t>T</w:t>
             </w:r>
             <w:r>
               <w:rPr>
@@ -4348,7 +6798,7 @@
                 <w:szCs w:val="22"/>
                 <w:lang w:val="en-GB" w:eastAsia="en-GB"/>
               </w:rPr>
-              <w:t xml:space="preserve"> </w:t>
+              <w:t xml:space="preserve">apping prior knowledge </w:t>
             </w:r>
             <w:r>
               <w:rPr>
@@ -4358,7 +6808,7 @@
                 <w:szCs w:val="22"/>
                 <w:lang w:val="en-GB" w:eastAsia="en-GB"/>
               </w:rPr>
-              <w:t>T</w:t>
+              <w:t>is essential</w:t>
             </w:r>
             <w:r>
               <w:rPr>
@@ -4368,7 +6818,7 @@
                 <w:szCs w:val="22"/>
                 <w:lang w:val="en-GB" w:eastAsia="en-GB"/>
               </w:rPr>
-              <w:t xml:space="preserve">apping prior knowledge </w:t>
+              <w:t xml:space="preserve"> to scaffold the</w:t>
             </w:r>
             <w:r>
               <w:rPr>
@@ -4378,7 +6828,7 @@
                 <w:szCs w:val="22"/>
                 <w:lang w:val="en-GB" w:eastAsia="en-GB"/>
               </w:rPr>
-              <w:t>is essential</w:t>
+              <w:t xml:space="preserve"> </w:t>
             </w:r>
             <w:r>
               <w:rPr>
@@ -4388,7 +6838,7 @@
                 <w:szCs w:val="22"/>
                 <w:lang w:val="en-GB" w:eastAsia="en-GB"/>
               </w:rPr>
-              <w:t xml:space="preserve"> to scaffold the</w:t>
+              <w:t>learning process</w:t>
             </w:r>
             <w:r>
               <w:rPr>
@@ -4398,7 +6848,7 @@
                 <w:szCs w:val="22"/>
                 <w:lang w:val="en-GB" w:eastAsia="en-GB"/>
               </w:rPr>
-              <w:t xml:space="preserve"> </w:t>
+              <w:t xml:space="preserve"> from where the students are already aware</w:t>
             </w:r>
             <w:r>
               <w:rPr>
@@ -4408,7 +6858,7 @@
                 <w:szCs w:val="22"/>
                 <w:lang w:val="en-GB" w:eastAsia="en-GB"/>
               </w:rPr>
-              <w:t>learning process</w:t>
+              <w:t>.</w:t>
             </w:r>
             <w:r>
               <w:rPr>
@@ -4418,7 +6868,7 @@
                 <w:szCs w:val="22"/>
                 <w:lang w:val="en-GB" w:eastAsia="en-GB"/>
               </w:rPr>
-              <w:t xml:space="preserve"> from where the students are already aware</w:t>
+              <w:t xml:space="preserve"> </w:t>
             </w:r>
             <w:r>
               <w:rPr>
@@ -4428,7 +6878,7 @@
                 <w:szCs w:val="22"/>
                 <w:lang w:val="en-GB" w:eastAsia="en-GB"/>
               </w:rPr>
-              <w:t>.</w:t>
+              <w:t>When</w:t>
             </w:r>
             <w:r>
               <w:rPr>
@@ -4438,7 +6888,7 @@
                 <w:szCs w:val="22"/>
                 <w:lang w:val="en-GB" w:eastAsia="en-GB"/>
               </w:rPr>
-              <w:t xml:space="preserve"> </w:t>
+              <w:t xml:space="preserve"> the new learning is </w:t>
             </w:r>
             <w:r>
               <w:rPr>
@@ -4448,7 +6898,7 @@
                 <w:szCs w:val="22"/>
                 <w:lang w:val="en-GB" w:eastAsia="en-GB"/>
               </w:rPr>
-              <w:t>When</w:t>
+              <w:t>built</w:t>
             </w:r>
             <w:r>
               <w:rPr>
@@ -4458,7 +6908,7 @@
                 <w:szCs w:val="22"/>
                 <w:lang w:val="en-GB" w:eastAsia="en-GB"/>
               </w:rPr>
-              <w:t xml:space="preserve"> the new learning is </w:t>
+              <w:t xml:space="preserve"> on top of </w:t>
             </w:r>
             <w:r>
               <w:rPr>
@@ -4468,7 +6918,7 @@
                 <w:szCs w:val="22"/>
                 <w:lang w:val="en-GB" w:eastAsia="en-GB"/>
               </w:rPr>
-              <w:t>built</w:t>
+              <w:t xml:space="preserve">the </w:t>
             </w:r>
             <w:r>
               <w:rPr>
@@ -4478,7 +6928,7 @@
                 <w:szCs w:val="22"/>
                 <w:lang w:val="en-GB" w:eastAsia="en-GB"/>
               </w:rPr>
-              <w:t xml:space="preserve"> on top of </w:t>
+              <w:t>current knowledge</w:t>
             </w:r>
             <w:r>
               <w:rPr>
@@ -4488,7 +6938,7 @@
                 <w:szCs w:val="22"/>
                 <w:lang w:val="en-GB" w:eastAsia="en-GB"/>
               </w:rPr>
-              <w:t xml:space="preserve">the </w:t>
+              <w:t xml:space="preserve"> of the students</w:t>
             </w:r>
             <w:r>
               <w:rPr>
@@ -4498,7 +6948,7 @@
                 <w:szCs w:val="22"/>
                 <w:lang w:val="en-GB" w:eastAsia="en-GB"/>
               </w:rPr>
-              <w:t>current knowledge</w:t>
+              <w:t>’</w:t>
             </w:r>
             <w:r>
               <w:rPr>
@@ -4508,40 +6958,8 @@
                 <w:szCs w:val="22"/>
                 <w:lang w:val="en-GB" w:eastAsia="en-GB"/>
               </w:rPr>
-              <w:t xml:space="preserve"> of the students</w:t>
-            </w:r>
-            <w:r>
-              <w:rPr>
-                <w:rFonts w:ascii="Arial" w:hAnsi="Arial" w:cs="Arial"/>
-                <w:bCs/>
-                <w:sz w:val="22"/>
-                <w:szCs w:val="22"/>
-                <w:lang w:val="en-GB" w:eastAsia="en-GB"/>
-              </w:rPr>
-              <w:t>’</w:t>
-            </w:r>
-            <w:r>
-              <w:rPr>
-                <w:rFonts w:ascii="Arial" w:hAnsi="Arial" w:cs="Arial"/>
-                <w:bCs/>
-                <w:sz w:val="22"/>
-                <w:szCs w:val="22"/>
-                <w:lang w:val="en-GB" w:eastAsia="en-GB"/>
-              </w:rPr>
-              <w:t xml:space="preserve"> they </w:t>
-            </w:r>
-            <w:proofErr w:type="gramStart"/>
-            <w:r>
-              <w:rPr>
-                <w:rFonts w:ascii="Arial" w:hAnsi="Arial" w:cs="Arial"/>
-                <w:bCs/>
-                <w:sz w:val="22"/>
-                <w:szCs w:val="22"/>
-                <w:lang w:val="en-GB" w:eastAsia="en-GB"/>
-              </w:rPr>
-              <w:t>are able to</w:t>
-            </w:r>
-            <w:proofErr w:type="gramEnd"/>
+              <w:t xml:space="preserve"> they are able to</w:t>
+            </w:r>
             <w:r>
               <w:rPr>
                 <w:rFonts w:ascii="Arial" w:hAnsi="Arial" w:cs="Arial"/>
@@ -5991,7 +8409,16 @@
                 <w:sz w:val="24"/>
                 <w:szCs w:val="24"/>
               </w:rPr>
-              <w:t xml:space="preserve">ecause the evidence produced is used for </w:t>
+              <w:t xml:space="preserve">ecause the evidence produced </w:t>
+            </w:r>
+            <w:r>
+              <w:rPr>
+                <w:rFonts w:asciiTheme="minorBidi" w:hAnsiTheme="minorBidi"/>
+                <w:sz w:val="24"/>
+                <w:szCs w:val="24"/>
+              </w:rPr>
+              <w:lastRenderedPageBreak/>
+              <w:t xml:space="preserve">is used for </w:t>
             </w:r>
             <w:r>
               <w:rPr>
@@ -6069,16 +8496,14 @@
               </w:rPr>
               <w:t xml:space="preserve">learning process. Using this </w:t>
             </w:r>
-            <w:proofErr w:type="gramStart"/>
-            <w:r>
-              <w:rPr>
-                <w:rFonts w:asciiTheme="minorBidi" w:hAnsiTheme="minorBidi"/>
-                <w:sz w:val="24"/>
-                <w:szCs w:val="24"/>
-              </w:rPr>
-              <w:t>yardstick</w:t>
-            </w:r>
-            <w:proofErr w:type="gramEnd"/>
+            <w:r>
+              <w:rPr>
+                <w:rFonts w:asciiTheme="minorBidi" w:hAnsiTheme="minorBidi"/>
+                <w:sz w:val="24"/>
+                <w:szCs w:val="24"/>
+              </w:rPr>
+              <w:t>yardstick,</w:t>
+            </w:r>
             <w:r>
               <w:rPr>
                 <w:rFonts w:asciiTheme="minorBidi" w:hAnsiTheme="minorBidi"/>
@@ -6127,7 +8552,23 @@
                 <w:sz w:val="24"/>
                 <w:szCs w:val="24"/>
               </w:rPr>
-              <w:t xml:space="preserve">The way the lesson was kicked off by tapping the prior knowledge was very fruitful. This helped the teacher to base out the </w:t>
+              <w:t xml:space="preserve">The way the lesson was kicked off by tapping the prior knowledge was very fruitful. This </w:t>
+            </w:r>
+            <w:r>
+              <w:rPr>
+                <w:rFonts w:asciiTheme="minorBidi" w:hAnsiTheme="minorBidi"/>
+                <w:sz w:val="24"/>
+                <w:szCs w:val="24"/>
+              </w:rPr>
+              <w:t>assisted</w:t>
+            </w:r>
+            <w:r>
+              <w:rPr>
+                <w:rFonts w:asciiTheme="minorBidi" w:hAnsiTheme="minorBidi"/>
+                <w:sz w:val="24"/>
+                <w:szCs w:val="24"/>
+              </w:rPr>
+              <w:t xml:space="preserve"> the teacher to base out the </w:t>
             </w:r>
             <w:r>
               <w:rPr>
@@ -6145,16 +8586,14 @@
               </w:rPr>
               <w:t xml:space="preserve"> on the students’ prior learning. </w:t>
             </w:r>
-            <w:proofErr w:type="gramStart"/>
-            <w:r>
-              <w:rPr>
-                <w:rFonts w:asciiTheme="minorBidi" w:hAnsiTheme="minorBidi"/>
-                <w:sz w:val="24"/>
-                <w:szCs w:val="24"/>
-              </w:rPr>
-              <w:t>Moreover</w:t>
-            </w:r>
-            <w:proofErr w:type="gramEnd"/>
+            <w:r>
+              <w:rPr>
+                <w:rFonts w:asciiTheme="minorBidi" w:hAnsiTheme="minorBidi"/>
+                <w:sz w:val="24"/>
+                <w:szCs w:val="24"/>
+              </w:rPr>
+              <w:t>Moreover,</w:t>
+            </w:r>
             <w:r>
               <w:rPr>
                 <w:rFonts w:asciiTheme="minorBidi" w:hAnsiTheme="minorBidi"/>
@@ -6446,39 +8885,29 @@
               </w:rPr>
               <w:t xml:space="preserve">ing various available resources. The </w:t>
             </w:r>
-            <w:proofErr w:type="spellStart"/>
-            <w:r>
-              <w:rPr>
-                <w:rFonts w:asciiTheme="minorBidi" w:hAnsiTheme="minorBidi"/>
-                <w:sz w:val="24"/>
-                <w:szCs w:val="24"/>
-              </w:rPr>
-              <w:t>powerPoint</w:t>
-            </w:r>
-            <w:proofErr w:type="spellEnd"/>
-            <w:r>
-              <w:rPr>
-                <w:rFonts w:asciiTheme="minorBidi" w:hAnsiTheme="minorBidi"/>
-                <w:sz w:val="24"/>
-                <w:szCs w:val="24"/>
-              </w:rPr>
-              <w:t xml:space="preserve"> session conducted by the teacher is worth mentioning here.</w:t>
-            </w:r>
-            <w:r>
-              <w:rPr>
-                <w:rFonts w:asciiTheme="minorBidi" w:hAnsiTheme="minorBidi"/>
-                <w:sz w:val="24"/>
-                <w:szCs w:val="24"/>
-              </w:rPr>
-              <w:t xml:space="preserve"> Some researcher has </w:t>
-            </w:r>
-            <w:r>
-              <w:rPr>
-                <w:rFonts w:asciiTheme="minorBidi" w:hAnsiTheme="minorBidi"/>
-                <w:sz w:val="24"/>
-                <w:szCs w:val="24"/>
-              </w:rPr>
-              <w:t>(</w:t>
+            <w:r>
+              <w:rPr>
+                <w:rFonts w:asciiTheme="minorBidi" w:hAnsiTheme="minorBidi"/>
+                <w:sz w:val="24"/>
+                <w:szCs w:val="24"/>
+              </w:rPr>
+              <w:t>P</w:t>
+            </w:r>
+            <w:r>
+              <w:rPr>
+                <w:rFonts w:asciiTheme="minorBidi" w:hAnsiTheme="minorBidi"/>
+                <w:sz w:val="24"/>
+                <w:szCs w:val="24"/>
+              </w:rPr>
+              <w:t>owerPoint session conducted by the teacher is worth mentioning here.</w:t>
+            </w:r>
+            <w:r>
+              <w:rPr>
+                <w:rFonts w:asciiTheme="minorBidi" w:hAnsiTheme="minorBidi"/>
+                <w:sz w:val="24"/>
+                <w:szCs w:val="24"/>
+              </w:rPr>
+              <w:t xml:space="preserve"> </w:t>
             </w:r>
             <w:proofErr w:type="spellStart"/>
             <w:r>
@@ -6527,14 +8956,8 @@
             <w:r>
               <w:rPr>
                 <w:rFonts w:asciiTheme="minorBidi" w:hAnsiTheme="minorBidi"/>
-                <w:sz w:val="24"/>
-                <w:szCs w:val="24"/>
-              </w:rPr>
-              <w:t>)</w:t>
-            </w:r>
-            <w:r>
-              <w:rPr>
-                <w:rFonts w:asciiTheme="minorBidi" w:hAnsiTheme="minorBidi"/>
+                <w:i/>
+                <w:iCs/>
                 <w:sz w:val="24"/>
                 <w:szCs w:val="24"/>
               </w:rPr>
@@ -6562,7 +8985,55 @@
                 <w:sz w:val="24"/>
                 <w:szCs w:val="24"/>
               </w:rPr>
-              <w:t>PowerPoint presentations made the content more appealing; therefore, they helped them to take students' attention</w:t>
+              <w:t xml:space="preserve">PowerPoint presentations made the content more appealing; therefore, </w:t>
+            </w:r>
+            <w:r>
+              <w:rPr>
+                <w:rFonts w:asciiTheme="minorBidi" w:hAnsiTheme="minorBidi"/>
+                <w:sz w:val="24"/>
+                <w:szCs w:val="24"/>
+              </w:rPr>
+              <w:t>it</w:t>
+            </w:r>
+            <w:r>
+              <w:rPr>
+                <w:rFonts w:asciiTheme="minorBidi" w:hAnsiTheme="minorBidi"/>
+                <w:sz w:val="24"/>
+                <w:szCs w:val="24"/>
+              </w:rPr>
+              <w:t xml:space="preserve"> </w:t>
+            </w:r>
+            <w:r>
+              <w:rPr>
+                <w:rFonts w:asciiTheme="minorBidi" w:hAnsiTheme="minorBidi"/>
+                <w:sz w:val="24"/>
+                <w:szCs w:val="24"/>
+              </w:rPr>
+              <w:t xml:space="preserve">has </w:t>
+            </w:r>
+            <w:r>
+              <w:rPr>
+                <w:rFonts w:asciiTheme="minorBidi" w:hAnsiTheme="minorBidi"/>
+                <w:sz w:val="24"/>
+                <w:szCs w:val="24"/>
+              </w:rPr>
+              <w:t xml:space="preserve">helped </w:t>
+            </w:r>
+            <w:r>
+              <w:rPr>
+                <w:rFonts w:asciiTheme="minorBidi" w:hAnsiTheme="minorBidi"/>
+                <w:sz w:val="24"/>
+                <w:szCs w:val="24"/>
+              </w:rPr>
+              <w:t xml:space="preserve">attain </w:t>
+            </w:r>
+            <w:r>
+              <w:rPr>
+                <w:rFonts w:asciiTheme="minorBidi" w:hAnsiTheme="minorBidi"/>
+                <w:sz w:val="24"/>
+                <w:szCs w:val="24"/>
+              </w:rPr>
+              <w:t>students' attention</w:t>
             </w:r>
             <w:r>
               <w:rPr>
@@ -6862,7 +9333,31 @@
                 <w:sz w:val="24"/>
                 <w:szCs w:val="24"/>
               </w:rPr>
-              <w:t>) was executed in a _good_ manner</w:t>
+              <w:t xml:space="preserve">) was executed </w:t>
+            </w:r>
+            <w:r>
+              <w:rPr>
+                <w:rFonts w:asciiTheme="minorBidi" w:hAnsiTheme="minorBidi"/>
+                <w:sz w:val="24"/>
+                <w:szCs w:val="24"/>
+              </w:rPr>
+              <w:t>s</w:t>
+            </w:r>
+            <w:r>
+              <w:rPr>
+                <w:rFonts w:asciiTheme="minorBidi" w:hAnsiTheme="minorBidi"/>
+                <w:sz w:val="24"/>
+                <w:szCs w:val="24"/>
+              </w:rPr>
+              <w:t>u</w:t>
+            </w:r>
+            <w:r>
+              <w:rPr>
+                <w:rFonts w:asciiTheme="minorBidi" w:hAnsiTheme="minorBidi"/>
+                <w:sz w:val="24"/>
+                <w:szCs w:val="24"/>
+              </w:rPr>
+              <w:t>ccessfully</w:t>
             </w:r>
             <w:r>
               <w:rPr>
@@ -6948,7 +9443,23 @@
                 <w:sz w:val="24"/>
                 <w:szCs w:val="24"/>
               </w:rPr>
-              <w:t xml:space="preserve"> quite tangible. It helped a lot to grasp the attention of the students and keep them engaged. Eventually, evaluating the progress of knowledge at the end of the lesson with a brief self-assessment activity helped the teacher as well as students to know how well they have achieved the objective of the learning.</w:t>
+              <w:t xml:space="preserve"> quite tangible. It helped a lot to grasp the attention of the students and keep them </w:t>
+            </w:r>
+            <w:r>
+              <w:rPr>
+                <w:rFonts w:asciiTheme="minorBidi" w:hAnsiTheme="minorBidi"/>
+                <w:sz w:val="24"/>
+                <w:szCs w:val="24"/>
+              </w:rPr>
+              <w:t>connected</w:t>
+            </w:r>
+            <w:r>
+              <w:rPr>
+                <w:rFonts w:asciiTheme="minorBidi" w:hAnsiTheme="minorBidi"/>
+                <w:sz w:val="24"/>
+                <w:szCs w:val="24"/>
+              </w:rPr>
+              <w:t>. Eventually, evaluating the progress of knowledge at the end of the lesson with a brief self-assessment activity helped the teacher as well as students to know how well they have achieved the objective of the learning.</w:t>
             </w:r>
           </w:p>
           <w:p>
@@ -7000,16 +9511,14 @@
               </w:rPr>
               <w:t xml:space="preserve">based learning and continuous formative assessment would surely become part of the Unit-3 lesson. As per my observation, I found that the students seemed to be more enthusiastic when activities were resembling a game. </w:t>
             </w:r>
-            <w:proofErr w:type="gramStart"/>
-            <w:r>
-              <w:rPr>
-                <w:rFonts w:asciiTheme="minorBidi" w:hAnsiTheme="minorBidi"/>
-                <w:sz w:val="24"/>
-                <w:szCs w:val="24"/>
-              </w:rPr>
-              <w:t>Hence</w:t>
-            </w:r>
-            <w:proofErr w:type="gramEnd"/>
+            <w:r>
+              <w:rPr>
+                <w:rFonts w:asciiTheme="minorBidi" w:hAnsiTheme="minorBidi"/>
+                <w:sz w:val="24"/>
+                <w:szCs w:val="24"/>
+              </w:rPr>
+              <w:t>Hence,</w:t>
+            </w:r>
             <w:r>
               <w:rPr>
                 <w:rFonts w:asciiTheme="minorBidi" w:hAnsiTheme="minorBidi"/>
@@ -7048,7 +9557,6 @@
                 <w:sz w:val="24"/>
                 <w:szCs w:val="24"/>
               </w:rPr>
-              <w:lastRenderedPageBreak/>
               <w:t xml:space="preserve">activities. </w:t>
             </w:r>
           </w:p>
@@ -7067,7 +9575,16 @@
                 <w:sz w:val="24"/>
                 <w:szCs w:val="24"/>
               </w:rPr>
-              <w:t xml:space="preserve">I would also like to improve upon effective questioning to enhance the focus and attention of the </w:t>
+              <w:t xml:space="preserve">I would also like to improve upon effective questioning to enhance the focus and </w:t>
+            </w:r>
+            <w:r>
+              <w:rPr>
+                <w:rFonts w:asciiTheme="minorBidi" w:hAnsiTheme="minorBidi"/>
+                <w:sz w:val="24"/>
+                <w:szCs w:val="24"/>
+              </w:rPr>
+              <w:lastRenderedPageBreak/>
+              <w:t xml:space="preserve">attention of the </w:t>
             </w:r>
             <w:r>
               <w:rPr>
@@ -8206,7 +10723,7 @@
                 <w:szCs w:val="22"/>
                 <w:lang w:val="en-GB" w:eastAsia="en-US"/>
               </w:rPr>
-              <w:t xml:space="preserve">I am teaching students </w:t>
+              <w:t xml:space="preserve">I am teaching students in grade 2. They are between the ages of 7-8. My class has 20 students, 12 boys, and 8 girls. A mixed crowd </w:t>
             </w:r>
             <w:r>
               <w:rPr>
@@ -8217,7 +10734,7 @@
                 <w:szCs w:val="22"/>
                 <w:lang w:val="en-GB" w:eastAsia="en-US"/>
               </w:rPr>
-              <w:t>in</w:t>
+              <w:t>of Practical</w:t>
             </w:r>
             <w:r>
               <w:rPr>
@@ -8228,7 +10745,7 @@
                 <w:szCs w:val="22"/>
                 <w:lang w:val="en-GB" w:eastAsia="en-US"/>
               </w:rPr>
-              <w:t xml:space="preserve"> grade 2. They are between the ages of 7-8. My class has 20 students, 12 boys</w:t>
+              <w:t xml:space="preserve"> intelligence, Creative Intelligence, Analytical intelligence students in my class. Some of my students may feel too shy to speak up in classroom </w:t>
             </w:r>
             <w:r>
               <w:rPr>
@@ -8239,7 +10756,7 @@
                 <w:szCs w:val="22"/>
                 <w:lang w:val="en-GB" w:eastAsia="en-US"/>
               </w:rPr>
-              <w:t>,</w:t>
+              <w:t>discussions and</w:t>
             </w:r>
             <w:r>
               <w:rPr>
@@ -8250,183 +10767,7 @@
                 <w:szCs w:val="22"/>
                 <w:lang w:val="en-GB" w:eastAsia="en-US"/>
               </w:rPr>
-              <w:t xml:space="preserve"> and 8 girls</w:t>
-            </w:r>
-            <w:r>
-              <w:rPr>
-                <w:rFonts w:asciiTheme="minorBidi" w:eastAsiaTheme="minorHAnsi" w:hAnsiTheme="minorBidi" w:cstheme="minorBidi"/>
-                <w:b w:val="0"/>
-                <w:bCs w:val="0"/>
-                <w:sz w:val="22"/>
-                <w:szCs w:val="22"/>
-                <w:lang w:val="en-GB" w:eastAsia="en-US"/>
-              </w:rPr>
-              <w:t xml:space="preserve">. A mixed crowd </w:t>
-            </w:r>
-            <w:r>
-              <w:rPr>
-                <w:rFonts w:asciiTheme="minorBidi" w:eastAsiaTheme="minorHAnsi" w:hAnsiTheme="minorBidi" w:cstheme="minorBidi"/>
-                <w:b w:val="0"/>
-                <w:bCs w:val="0"/>
-                <w:sz w:val="22"/>
-                <w:szCs w:val="22"/>
-                <w:lang w:val="en-GB" w:eastAsia="en-US"/>
-              </w:rPr>
-              <w:t>of Practical</w:t>
-            </w:r>
-            <w:r>
-              <w:rPr>
-                <w:rFonts w:asciiTheme="minorBidi" w:eastAsiaTheme="minorHAnsi" w:hAnsiTheme="minorBidi" w:cstheme="minorBidi"/>
-                <w:b w:val="0"/>
-                <w:bCs w:val="0"/>
-                <w:sz w:val="22"/>
-                <w:szCs w:val="22"/>
-                <w:lang w:val="en-GB" w:eastAsia="en-US"/>
-              </w:rPr>
-              <w:t xml:space="preserve"> intelligence</w:t>
-            </w:r>
-            <w:r>
-              <w:rPr>
-                <w:rFonts w:asciiTheme="minorBidi" w:eastAsiaTheme="minorHAnsi" w:hAnsiTheme="minorBidi" w:cstheme="minorBidi"/>
-                <w:b w:val="0"/>
-                <w:bCs w:val="0"/>
-                <w:sz w:val="22"/>
-                <w:szCs w:val="22"/>
-                <w:lang w:val="en-GB" w:eastAsia="en-US"/>
-              </w:rPr>
-              <w:t xml:space="preserve">, </w:t>
-            </w:r>
-            <w:r>
-              <w:rPr>
-                <w:rFonts w:asciiTheme="minorBidi" w:eastAsiaTheme="minorHAnsi" w:hAnsiTheme="minorBidi" w:cstheme="minorBidi"/>
-                <w:b w:val="0"/>
-                <w:bCs w:val="0"/>
-                <w:sz w:val="22"/>
-                <w:szCs w:val="22"/>
-                <w:lang w:val="en-GB" w:eastAsia="en-US"/>
-              </w:rPr>
-              <w:t xml:space="preserve">Creative </w:t>
-            </w:r>
-            <w:r>
-              <w:rPr>
-                <w:rFonts w:asciiTheme="minorBidi" w:eastAsiaTheme="minorHAnsi" w:hAnsiTheme="minorBidi" w:cstheme="minorBidi"/>
-                <w:b w:val="0"/>
-                <w:bCs w:val="0"/>
-                <w:sz w:val="22"/>
-                <w:szCs w:val="22"/>
-                <w:lang w:val="en-GB" w:eastAsia="en-US"/>
-              </w:rPr>
-              <w:t>I</w:t>
-            </w:r>
-            <w:r>
-              <w:rPr>
-                <w:rFonts w:asciiTheme="minorBidi" w:eastAsiaTheme="minorHAnsi" w:hAnsiTheme="minorBidi" w:cstheme="minorBidi"/>
-                <w:b w:val="0"/>
-                <w:bCs w:val="0"/>
-                <w:sz w:val="22"/>
-                <w:szCs w:val="22"/>
-                <w:lang w:val="en-GB" w:eastAsia="en-US"/>
-              </w:rPr>
-              <w:t>ntelligence</w:t>
-            </w:r>
-            <w:r>
-              <w:rPr>
-                <w:rFonts w:asciiTheme="minorBidi" w:eastAsiaTheme="minorHAnsi" w:hAnsiTheme="minorBidi" w:cstheme="minorBidi"/>
-                <w:b w:val="0"/>
-                <w:bCs w:val="0"/>
-                <w:sz w:val="22"/>
-                <w:szCs w:val="22"/>
-                <w:lang w:val="en-GB" w:eastAsia="en-US"/>
-              </w:rPr>
-              <w:t xml:space="preserve">, </w:t>
-            </w:r>
-            <w:r>
-              <w:rPr>
-                <w:rFonts w:asciiTheme="minorBidi" w:eastAsiaTheme="minorHAnsi" w:hAnsiTheme="minorBidi" w:cstheme="minorBidi"/>
-                <w:b w:val="0"/>
-                <w:bCs w:val="0"/>
-                <w:sz w:val="22"/>
-                <w:szCs w:val="22"/>
-                <w:lang w:val="en-GB" w:eastAsia="en-US"/>
-              </w:rPr>
-              <w:t>Analytical intelligence</w:t>
-            </w:r>
-            <w:r>
-              <w:rPr>
-                <w:rFonts w:asciiTheme="minorBidi" w:eastAsiaTheme="minorHAnsi" w:hAnsiTheme="minorBidi" w:cstheme="minorBidi"/>
-                <w:b w:val="0"/>
-                <w:bCs w:val="0"/>
-                <w:sz w:val="22"/>
-                <w:szCs w:val="22"/>
-                <w:lang w:val="en-GB" w:eastAsia="en-US"/>
-              </w:rPr>
-              <w:t xml:space="preserve"> students in my class. </w:t>
-            </w:r>
-            <w:r>
-              <w:rPr>
-                <w:rFonts w:asciiTheme="minorBidi" w:eastAsiaTheme="minorHAnsi" w:hAnsiTheme="minorBidi" w:cstheme="minorBidi"/>
-                <w:b w:val="0"/>
-                <w:bCs w:val="0"/>
-                <w:sz w:val="22"/>
-                <w:szCs w:val="22"/>
-                <w:lang w:val="en-GB" w:eastAsia="en-US"/>
-              </w:rPr>
-              <w:t>Some</w:t>
-            </w:r>
-            <w:r>
-              <w:rPr>
-                <w:rFonts w:asciiTheme="minorBidi" w:eastAsiaTheme="minorHAnsi" w:hAnsiTheme="minorBidi" w:cstheme="minorBidi"/>
-                <w:b w:val="0"/>
-                <w:bCs w:val="0"/>
-                <w:sz w:val="22"/>
-                <w:szCs w:val="22"/>
-                <w:lang w:val="en-GB" w:eastAsia="en-US"/>
-              </w:rPr>
-              <w:t xml:space="preserve"> of my</w:t>
-            </w:r>
-            <w:r>
-              <w:rPr>
-                <w:rFonts w:asciiTheme="minorBidi" w:eastAsiaTheme="minorHAnsi" w:hAnsiTheme="minorBidi" w:cstheme="minorBidi"/>
-                <w:b w:val="0"/>
-                <w:bCs w:val="0"/>
-                <w:sz w:val="22"/>
-                <w:szCs w:val="22"/>
-                <w:lang w:val="en-GB" w:eastAsia="en-US"/>
-              </w:rPr>
-              <w:t xml:space="preserve"> students may feel too shy to speak up in classroom </w:t>
-            </w:r>
-            <w:r>
-              <w:rPr>
-                <w:rFonts w:asciiTheme="minorBidi" w:eastAsiaTheme="minorHAnsi" w:hAnsiTheme="minorBidi" w:cstheme="minorBidi"/>
-                <w:b w:val="0"/>
-                <w:bCs w:val="0"/>
-                <w:sz w:val="22"/>
-                <w:szCs w:val="22"/>
-                <w:lang w:val="en-GB" w:eastAsia="en-US"/>
-              </w:rPr>
-              <w:t>discussions and</w:t>
-            </w:r>
-            <w:r>
-              <w:rPr>
-                <w:rFonts w:asciiTheme="minorBidi" w:eastAsiaTheme="minorHAnsi" w:hAnsiTheme="minorBidi" w:cstheme="minorBidi"/>
-                <w:b w:val="0"/>
-                <w:bCs w:val="0"/>
-                <w:sz w:val="22"/>
-                <w:szCs w:val="22"/>
-                <w:lang w:val="en-GB" w:eastAsia="en-US"/>
-              </w:rPr>
-              <w:t xml:space="preserve"> may not enjoy large-group tasks or volunteering to deliver presentations as much as another student might. Instead, these students could feel more comfortable expressing their views through online forums, one-on-one conversations</w:t>
-            </w:r>
-            <w:r>
-              <w:rPr>
-                <w:rFonts w:asciiTheme="minorBidi" w:eastAsiaTheme="minorHAnsi" w:hAnsiTheme="minorBidi" w:cstheme="minorBidi"/>
-                <w:b w:val="0"/>
-                <w:bCs w:val="0"/>
-                <w:sz w:val="22"/>
-                <w:szCs w:val="22"/>
-                <w:lang w:val="en-GB" w:eastAsia="en-US"/>
-              </w:rPr>
-              <w:t>.</w:t>
+              <w:t xml:space="preserve"> may not enjoy large-group tasks or volunteering to deliver presentations as much as another student might. Instead, these students could feel more comfortable expressing their views through online forums, one-on-one conversations.</w:t>
             </w:r>
           </w:p>
         </w:tc>
@@ -9209,15 +11550,47 @@
                 <w:sz w:val="24"/>
                 <w:szCs w:val="24"/>
               </w:rPr>
-              <w:t xml:space="preserve"> to help the students learn through various strategies. Each section </w:t>
-            </w:r>
-            <w:r>
-              <w:rPr>
-                <w:rFonts w:asciiTheme="minorBidi" w:hAnsiTheme="minorBidi"/>
-                <w:sz w:val="24"/>
-                <w:szCs w:val="24"/>
-              </w:rPr>
-              <w:t xml:space="preserve">has got its objective </w:t>
+              <w:t xml:space="preserve"> to help the students learn through various </w:t>
+            </w:r>
+            <w:r>
+              <w:rPr>
+                <w:rFonts w:asciiTheme="minorBidi" w:hAnsiTheme="minorBidi"/>
+                <w:sz w:val="24"/>
+                <w:szCs w:val="24"/>
+              </w:rPr>
+              <w:t>activities</w:t>
+            </w:r>
+            <w:r>
+              <w:rPr>
+                <w:rFonts w:asciiTheme="minorBidi" w:hAnsiTheme="minorBidi"/>
+                <w:sz w:val="24"/>
+                <w:szCs w:val="24"/>
+              </w:rPr>
+              <w:t xml:space="preserve">. Each section </w:t>
+            </w:r>
+            <w:r>
+              <w:rPr>
+                <w:rFonts w:asciiTheme="minorBidi" w:hAnsiTheme="minorBidi"/>
+                <w:sz w:val="24"/>
+                <w:szCs w:val="24"/>
+              </w:rPr>
+              <w:t xml:space="preserve">has got its </w:t>
+            </w:r>
+            <w:r>
+              <w:rPr>
+                <w:rFonts w:asciiTheme="minorBidi" w:hAnsiTheme="minorBidi"/>
+                <w:sz w:val="24"/>
+                <w:szCs w:val="24"/>
+              </w:rPr>
+              <w:t xml:space="preserve">minuscule </w:t>
+            </w:r>
+            <w:r>
+              <w:rPr>
+                <w:rFonts w:asciiTheme="minorBidi" w:hAnsiTheme="minorBidi"/>
+                <w:sz w:val="24"/>
+                <w:szCs w:val="24"/>
+              </w:rPr>
+              <w:t xml:space="preserve">objective </w:t>
             </w:r>
             <w:r>
               <w:rPr>
@@ -9283,7 +11656,7 @@
                 <w:sz w:val="24"/>
                 <w:szCs w:val="24"/>
               </w:rPr>
-              <w:t>An</w:t>
+              <w:t>I</w:t>
             </w:r>
             <w:r>
               <w:rPr>
@@ -9391,7 +11764,39 @@
                 <w:sz w:val="24"/>
                 <w:szCs w:val="24"/>
               </w:rPr>
-              <w:t>Coming back to the lesson plan, special care was taken to ensure that it consists of active learning strategies. Start from tapping prior knowledge to concluding self-assessment activity the lesson plan was having a</w:t>
+              <w:t xml:space="preserve">Coming back to the lesson plan, special care was taken to ensure that it </w:t>
+            </w:r>
+            <w:r>
+              <w:rPr>
+                <w:rFonts w:asciiTheme="minorBidi" w:hAnsiTheme="minorBidi"/>
+                <w:sz w:val="24"/>
+                <w:szCs w:val="24"/>
+              </w:rPr>
+              <w:t>was based</w:t>
+            </w:r>
+            <w:r>
+              <w:rPr>
+                <w:rFonts w:asciiTheme="minorBidi" w:hAnsiTheme="minorBidi"/>
+                <w:sz w:val="24"/>
+                <w:szCs w:val="24"/>
+              </w:rPr>
+              <w:t xml:space="preserve"> </w:t>
+            </w:r>
+            <w:r>
+              <w:rPr>
+                <w:rFonts w:asciiTheme="minorBidi" w:hAnsiTheme="minorBidi"/>
+                <w:sz w:val="24"/>
+                <w:szCs w:val="24"/>
+              </w:rPr>
+              <w:t>on</w:t>
+            </w:r>
+            <w:r>
+              <w:rPr>
+                <w:rFonts w:asciiTheme="minorBidi" w:hAnsiTheme="minorBidi"/>
+                <w:sz w:val="24"/>
+                <w:szCs w:val="24"/>
+              </w:rPr>
+              <w:t xml:space="preserve"> active learning strategies. Start from tapping prior knowledge to concluding self-assessment activity the lesson plan was having a</w:t>
             </w:r>
             <w:r>
               <w:rPr>
@@ -10688,29 +13093,83 @@
                 <w:sz w:val="24"/>
                 <w:szCs w:val="24"/>
               </w:rPr>
-              <w:t>Differentiation of the lesson content is essential to better learning. This has been supported by many researchers. We know that not all students are alike. Based on this knowledge, differentiated instruction applies to an approach to teaching and learning that gives students multiple options for taking in information and making sense of ideas</w:t>
-            </w:r>
-            <w:r>
-              <w:rPr>
-                <w:rFonts w:ascii="Arial" w:hAnsi="Arial" w:cs="Arial"/>
-                <w:lang w:eastAsia="en-GB"/>
+              <w:t>Differentiation of the lesson content is essential to better learning.</w:t>
+            </w:r>
+            <w:r>
+              <w:rPr>
+                <w:rFonts w:asciiTheme="minorBidi" w:hAnsiTheme="minorBidi"/>
+                <w:sz w:val="24"/>
+                <w:szCs w:val="24"/>
               </w:rPr>
               <w:t xml:space="preserve"> </w:t>
             </w:r>
-            <w:r>
-              <w:rPr>
-                <w:rFonts w:ascii="Arial" w:hAnsi="Arial" w:cs="Arial"/>
-                <w:lang w:eastAsia="en-GB"/>
-              </w:rPr>
-              <w:t>(</w:t>
-            </w:r>
-            <w:r>
-              <w:rPr>
-                <w:rFonts w:asciiTheme="minorBidi" w:hAnsiTheme="minorBidi"/>
-                <w:sz w:val="24"/>
-                <w:szCs w:val="24"/>
-              </w:rPr>
-              <w:t xml:space="preserve">Hall, T., Vue, G., </w:t>
+            <w:proofErr w:type="gramStart"/>
+            <w:r>
+              <w:rPr>
+                <w:rFonts w:asciiTheme="minorBidi" w:hAnsiTheme="minorBidi"/>
+                <w:sz w:val="24"/>
+                <w:szCs w:val="24"/>
+              </w:rPr>
+              <w:t>We</w:t>
+            </w:r>
+            <w:proofErr w:type="gramEnd"/>
+            <w:r>
+              <w:rPr>
+                <w:rFonts w:asciiTheme="minorBidi" w:hAnsiTheme="minorBidi"/>
+                <w:sz w:val="24"/>
+                <w:szCs w:val="24"/>
+              </w:rPr>
+              <w:t xml:space="preserve"> know that not all students are alike. Based on this </w:t>
+            </w:r>
+            <w:r>
+              <w:rPr>
+                <w:rFonts w:asciiTheme="minorBidi" w:hAnsiTheme="minorBidi"/>
+                <w:sz w:val="24"/>
+                <w:szCs w:val="24"/>
+              </w:rPr>
+              <w:t>fact</w:t>
+            </w:r>
+            <w:r>
+              <w:rPr>
+                <w:rFonts w:asciiTheme="minorBidi" w:hAnsiTheme="minorBidi"/>
+                <w:sz w:val="24"/>
+                <w:szCs w:val="24"/>
+              </w:rPr>
+              <w:t xml:space="preserve">, </w:t>
+            </w:r>
+            <w:r>
+              <w:rPr>
+                <w:rFonts w:asciiTheme="minorBidi" w:hAnsiTheme="minorBidi"/>
+                <w:sz w:val="24"/>
+                <w:szCs w:val="24"/>
+              </w:rPr>
+              <w:t xml:space="preserve">differentiating the content becomes important. According </w:t>
+            </w:r>
+            <w:proofErr w:type="gramStart"/>
+            <w:r>
+              <w:rPr>
+                <w:rFonts w:asciiTheme="minorBidi" w:hAnsiTheme="minorBidi"/>
+                <w:sz w:val="24"/>
+                <w:szCs w:val="24"/>
+              </w:rPr>
+              <w:t xml:space="preserve">to  </w:t>
+            </w:r>
+            <w:r>
+              <w:rPr>
+                <w:rFonts w:asciiTheme="minorBidi" w:hAnsiTheme="minorBidi"/>
+                <w:sz w:val="24"/>
+                <w:szCs w:val="24"/>
+              </w:rPr>
+              <w:t>Hall</w:t>
+            </w:r>
+            <w:proofErr w:type="gramEnd"/>
+            <w:r>
+              <w:rPr>
+                <w:rFonts w:asciiTheme="minorBidi" w:hAnsiTheme="minorBidi"/>
+                <w:sz w:val="24"/>
+                <w:szCs w:val="24"/>
+              </w:rPr>
+              <w:t xml:space="preserve">, T., Vue, G., </w:t>
             </w:r>
             <w:proofErr w:type="spellStart"/>
             <w:r>
@@ -10752,14 +13211,6 @@
                 <w:sz w:val="24"/>
                 <w:szCs w:val="24"/>
               </w:rPr>
-              <w:t>).</w:t>
-            </w:r>
-            <w:r>
-              <w:rPr>
-                <w:rFonts w:asciiTheme="minorBidi" w:hAnsiTheme="minorBidi"/>
-                <w:sz w:val="24"/>
-                <w:szCs w:val="24"/>
-              </w:rPr>
               <w:t xml:space="preserve"> </w:t>
             </w:r>
             <w:r>
@@ -10768,7 +13219,39 @@
                 <w:sz w:val="24"/>
                 <w:szCs w:val="24"/>
               </w:rPr>
-              <w:t>Using visual tool</w:t>
+              <w:t>differentiated instruction applies to an approach to teaching and learning that gives students multiple options for taking in information and making sense of ideas</w:t>
+            </w:r>
+            <w:r>
+              <w:rPr>
+                <w:rFonts w:asciiTheme="minorBidi" w:hAnsiTheme="minorBidi"/>
+                <w:sz w:val="24"/>
+                <w:szCs w:val="24"/>
+              </w:rPr>
+              <w:t>.</w:t>
+            </w:r>
+            <w:r>
+              <w:rPr>
+                <w:rFonts w:asciiTheme="minorBidi" w:hAnsiTheme="minorBidi"/>
+                <w:sz w:val="24"/>
+                <w:szCs w:val="24"/>
+              </w:rPr>
+              <w:t xml:space="preserve"> </w:t>
+            </w:r>
+            <w:r>
+              <w:rPr>
+                <w:rFonts w:asciiTheme="minorBidi" w:hAnsiTheme="minorBidi"/>
+                <w:sz w:val="24"/>
+                <w:szCs w:val="24"/>
+              </w:rPr>
+              <w:t>I think that</w:t>
+            </w:r>
+            <w:r>
+              <w:rPr>
+                <w:rFonts w:asciiTheme="minorBidi" w:hAnsiTheme="minorBidi"/>
+                <w:sz w:val="24"/>
+                <w:szCs w:val="24"/>
+              </w:rPr>
+              <w:t xml:space="preserve"> visual tool</w:t>
             </w:r>
             <w:r>
               <w:rPr>
@@ -10792,7 +13275,7 @@
                 <w:sz w:val="24"/>
                 <w:szCs w:val="24"/>
               </w:rPr>
-              <w:t>is</w:t>
+              <w:t>can be</w:t>
             </w:r>
             <w:r>
               <w:rPr>
@@ -10808,6 +13291,76 @@
                 <w:sz w:val="24"/>
                 <w:szCs w:val="24"/>
               </w:rPr>
+              <w:t xml:space="preserve"> </w:t>
+            </w:r>
+            <w:r>
+              <w:rPr>
+                <w:rFonts w:asciiTheme="minorBidi" w:hAnsiTheme="minorBidi"/>
+                <w:sz w:val="24"/>
+                <w:szCs w:val="24"/>
+              </w:rPr>
+              <w:t xml:space="preserve">A study conducted by </w:t>
+            </w:r>
+            <w:proofErr w:type="spellStart"/>
+            <w:r>
+              <w:rPr>
+                <w:rFonts w:asciiTheme="minorBidi" w:hAnsiTheme="minorBidi"/>
+                <w:sz w:val="24"/>
+                <w:szCs w:val="24"/>
+              </w:rPr>
+              <w:t>Ozaslan</w:t>
+            </w:r>
+            <w:proofErr w:type="spellEnd"/>
+            <w:r>
+              <w:rPr>
+                <w:rFonts w:asciiTheme="minorBidi" w:hAnsiTheme="minorBidi"/>
+                <w:sz w:val="24"/>
+                <w:szCs w:val="24"/>
+              </w:rPr>
+              <w:t xml:space="preserve"> and </w:t>
+            </w:r>
+            <w:proofErr w:type="spellStart"/>
+            <w:r>
+              <w:rPr>
+                <w:rFonts w:asciiTheme="minorBidi" w:hAnsiTheme="minorBidi"/>
+                <w:sz w:val="24"/>
+                <w:szCs w:val="24"/>
+              </w:rPr>
+              <w:t>Maden</w:t>
+            </w:r>
+            <w:proofErr w:type="spellEnd"/>
+            <w:r>
+              <w:rPr>
+                <w:rFonts w:asciiTheme="minorBidi" w:hAnsiTheme="minorBidi"/>
+                <w:sz w:val="24"/>
+                <w:szCs w:val="24"/>
+              </w:rPr>
+              <w:t>, (2013) found that students (97.1%) think they learn better if the course material is presented through some visual tools.</w:t>
+            </w:r>
+            <w:commentRangeStart w:id="0"/>
+            <w:r>
+              <w:rPr>
+                <w:rFonts w:asciiTheme="minorBidi" w:hAnsiTheme="minorBidi"/>
+                <w:sz w:val="24"/>
+                <w:szCs w:val="24"/>
+              </w:rPr>
+              <w:t xml:space="preserve"> </w:t>
+            </w:r>
+            <w:commentRangeEnd w:id="0"/>
+            <w:r>
+              <w:rPr>
+                <w:rFonts w:asciiTheme="minorBidi" w:hAnsiTheme="minorBidi"/>
+                <w:sz w:val="24"/>
+                <w:szCs w:val="24"/>
+              </w:rPr>
+              <w:commentReference w:id="0"/>
+            </w:r>
+            <w:r>
+              <w:rPr>
+                <w:rFonts w:asciiTheme="minorBidi" w:hAnsiTheme="minorBidi"/>
+                <w:sz w:val="24"/>
+                <w:szCs w:val="24"/>
+              </w:rPr>
               <w:t xml:space="preserve"> Keeping this in view I included a PowerPoint</w:t>
             </w:r>
             <w:r>
@@ -10864,70 +13417,8 @@
                 <w:sz w:val="24"/>
                 <w:szCs w:val="24"/>
               </w:rPr>
-              <w:t xml:space="preserve"> A study conducted by </w:t>
-            </w:r>
-            <w:proofErr w:type="spellStart"/>
-            <w:r>
-              <w:rPr>
-                <w:rFonts w:asciiTheme="minorBidi" w:hAnsiTheme="minorBidi"/>
-                <w:sz w:val="24"/>
-                <w:szCs w:val="24"/>
-              </w:rPr>
-              <w:t>Ozaslan</w:t>
-            </w:r>
-            <w:proofErr w:type="spellEnd"/>
-            <w:r>
-              <w:rPr>
-                <w:rFonts w:asciiTheme="minorBidi" w:hAnsiTheme="minorBidi"/>
-                <w:sz w:val="24"/>
-                <w:szCs w:val="24"/>
-              </w:rPr>
-              <w:t xml:space="preserve"> and </w:t>
-            </w:r>
-            <w:proofErr w:type="spellStart"/>
-            <w:r>
-              <w:rPr>
-                <w:rFonts w:asciiTheme="minorBidi" w:hAnsiTheme="minorBidi"/>
-                <w:sz w:val="24"/>
-                <w:szCs w:val="24"/>
-              </w:rPr>
-              <w:t>Maden</w:t>
-            </w:r>
-            <w:proofErr w:type="spellEnd"/>
-            <w:r>
-              <w:rPr>
-                <w:rFonts w:asciiTheme="minorBidi" w:hAnsiTheme="minorBidi"/>
-                <w:sz w:val="24"/>
-                <w:szCs w:val="24"/>
-              </w:rPr>
-              <w:t>, (2013) found that students (97.1%) think they learn better if the course material is presented through some visual tools</w:t>
-            </w:r>
-            <w:r>
-              <w:rPr>
-                <w:rFonts w:asciiTheme="minorBidi" w:hAnsiTheme="minorBidi"/>
-                <w:sz w:val="24"/>
-                <w:szCs w:val="24"/>
-              </w:rPr>
-              <w:t>.</w:t>
-            </w:r>
-            <w:commentRangeStart w:id="0"/>
-            <w:r>
-              <w:rPr>
-                <w:rFonts w:asciiTheme="minorBidi" w:hAnsiTheme="minorBidi"/>
-                <w:sz w:val="24"/>
-                <w:szCs w:val="24"/>
-              </w:rPr>
               <w:t xml:space="preserve"> </w:t>
             </w:r>
-            <w:commentRangeEnd w:id="0"/>
-            <w:r>
-              <w:rPr>
-                <w:rFonts w:asciiTheme="minorBidi" w:hAnsiTheme="minorBidi"/>
-                <w:sz w:val="24"/>
-                <w:szCs w:val="24"/>
-              </w:rPr>
-              <w:commentReference w:id="0"/>
-            </w:r>
             <w:r>
               <w:rPr>
                 <w:rFonts w:asciiTheme="minorBidi" w:hAnsiTheme="minorBidi"/>
@@ -10950,7 +13441,23 @@
                 <w:sz w:val="24"/>
                 <w:szCs w:val="24"/>
               </w:rPr>
-              <w:t>oint slides were crafted in such a way that it is intuitive and was able to convey the objective of the lesson categorically</w:t>
+              <w:t xml:space="preserve">oint slides were crafted in such a way that it </w:t>
+            </w:r>
+            <w:r>
+              <w:rPr>
+                <w:rFonts w:asciiTheme="minorBidi" w:hAnsiTheme="minorBidi"/>
+                <w:sz w:val="24"/>
+                <w:szCs w:val="24"/>
+              </w:rPr>
+              <w:t>was</w:t>
+            </w:r>
+            <w:r>
+              <w:rPr>
+                <w:rFonts w:asciiTheme="minorBidi" w:hAnsiTheme="minorBidi"/>
+                <w:sz w:val="24"/>
+                <w:szCs w:val="24"/>
+              </w:rPr>
+              <w:t xml:space="preserve"> intuitive and was able to convey the objective of the lesson categorically</w:t>
             </w:r>
             <w:r>
               <w:rPr>
@@ -10973,25 +13480,7 @@
                 <w:sz w:val="24"/>
                 <w:szCs w:val="24"/>
               </w:rPr>
-              <w:t xml:space="preserve">By the </w:t>
-            </w:r>
-            <w:proofErr w:type="gramStart"/>
-            <w:r>
-              <w:rPr>
-                <w:rFonts w:asciiTheme="minorBidi" w:hAnsiTheme="minorBidi"/>
-                <w:sz w:val="24"/>
-                <w:szCs w:val="24"/>
-              </w:rPr>
-              <w:t>time</w:t>
-            </w:r>
-            <w:proofErr w:type="gramEnd"/>
-            <w:r>
-              <w:rPr>
-                <w:rFonts w:asciiTheme="minorBidi" w:hAnsiTheme="minorBidi"/>
-                <w:sz w:val="24"/>
-                <w:szCs w:val="24"/>
-              </w:rPr>
-              <w:t xml:space="preserve"> the “Line Up activity” was initiated, the students were informed of the basic characteristics of Living and Non-Living things. </w:t>
+              <w:t xml:space="preserve">By the time the “Line Up activity” was initiated, the students were informed of the basic characteristics of Living and Non-Living things. </w:t>
             </w:r>
             <w:r>
               <w:rPr>
@@ -11013,13 +13502,37 @@
                 <w:i/>
                 <w:iCs/>
               </w:rPr>
-              <w:t>(Vygotsky, 1978)</w:t>
-            </w:r>
-            <w:r>
-              <w:rPr>
-                <w:rFonts w:asciiTheme="minorBidi" w:hAnsiTheme="minorBidi"/>
+              <w:t xml:space="preserve">Vygotsky, </w:t>
+            </w:r>
+            <w:r>
+              <w:rPr>
+                <w:rFonts w:ascii="Arial" w:hAnsi="Arial" w:cs="Arial"/>
                 <w:i/>
                 <w:iCs/>
+              </w:rPr>
+              <w:t>(</w:t>
+            </w:r>
+            <w:r>
+              <w:rPr>
+                <w:rFonts w:ascii="Arial" w:hAnsi="Arial" w:cs="Arial"/>
+                <w:i/>
+                <w:iCs/>
+              </w:rPr>
+              <w:t>1978</w:t>
+            </w:r>
+            <w:r>
+              <w:rPr>
+                <w:rFonts w:ascii="Arial" w:hAnsi="Arial" w:cs="Arial"/>
+                <w:i/>
+                <w:iCs/>
+              </w:rPr>
+              <w:t>)</w:t>
+            </w:r>
+            <w:r>
+              <w:rPr>
+                <w:rFonts w:asciiTheme="minorBidi" w:hAnsiTheme="minorBidi"/>
+                <w:i/>
+                <w:iCs/>
                 <w:sz w:val="24"/>
                 <w:szCs w:val="24"/>
               </w:rPr>
@@ -11047,14 +13560,32 @@
               </w:rPr>
               <w:t xml:space="preserve">important learning by the child occurs through social interactions with a </w:t>
             </w:r>
-            <w:r>
-              <w:rPr>
-                <w:rFonts w:asciiTheme="minorBidi" w:hAnsiTheme="minorBidi"/>
-                <w:sz w:val="24"/>
-                <w:szCs w:val="24"/>
-              </w:rPr>
-              <w:t>skilful</w:t>
-            </w:r>
+            <w:proofErr w:type="spellStart"/>
+            <w:r>
+              <w:rPr>
+                <w:rFonts w:asciiTheme="minorBidi" w:hAnsiTheme="minorBidi"/>
+                <w:sz w:val="24"/>
+                <w:szCs w:val="24"/>
+              </w:rPr>
+              <w:t>ski</w:t>
+            </w:r>
+            <w:r>
+              <w:rPr>
+                <w:rFonts w:asciiTheme="minorBidi" w:hAnsiTheme="minorBidi"/>
+                <w:sz w:val="24"/>
+                <w:szCs w:val="24"/>
+              </w:rPr>
+              <w:t>l</w:t>
+            </w:r>
+            <w:r>
+              <w:rPr>
+                <w:rFonts w:asciiTheme="minorBidi" w:hAnsiTheme="minorBidi"/>
+                <w:sz w:val="24"/>
+                <w:szCs w:val="24"/>
+              </w:rPr>
+              <w:t>lful</w:t>
+            </w:r>
+            <w:proofErr w:type="spellEnd"/>
             <w:r>
               <w:rPr>
                 <w:rFonts w:asciiTheme="minorBidi" w:hAnsiTheme="minorBidi"/>
@@ -11111,23 +13642,63 @@
                 <w:sz w:val="24"/>
                 <w:szCs w:val="24"/>
               </w:rPr>
-              <w:t>The journey of doing this Certificate program was quite enlightening</w:t>
-            </w:r>
-            <w:r>
-              <w:rPr>
-                <w:rFonts w:asciiTheme="minorBidi" w:hAnsiTheme="minorBidi"/>
-                <w:sz w:val="24"/>
-                <w:szCs w:val="24"/>
-              </w:rPr>
-              <w:t xml:space="preserve"> and has empowered me as a professional</w:t>
-            </w:r>
-            <w:r>
-              <w:rPr>
-                <w:rFonts w:asciiTheme="minorBidi" w:hAnsiTheme="minorBidi"/>
-                <w:sz w:val="24"/>
-                <w:szCs w:val="24"/>
-              </w:rPr>
-              <w:t xml:space="preserve">. This program helped me do my current job as a teacher more </w:t>
+              <w:t xml:space="preserve">The journey of doing this Certificate program was quite </w:t>
+            </w:r>
+            <w:r>
+              <w:rPr>
+                <w:rFonts w:asciiTheme="minorBidi" w:hAnsiTheme="minorBidi"/>
+                <w:sz w:val="24"/>
+                <w:szCs w:val="24"/>
+              </w:rPr>
+              <w:t>informative</w:t>
+            </w:r>
+            <w:r>
+              <w:rPr>
+                <w:rFonts w:asciiTheme="minorBidi" w:hAnsiTheme="minorBidi"/>
+                <w:sz w:val="24"/>
+                <w:szCs w:val="24"/>
+              </w:rPr>
+              <w:t xml:space="preserve"> and has empowered me as a </w:t>
+            </w:r>
+            <w:r>
+              <w:rPr>
+                <w:rFonts w:asciiTheme="minorBidi" w:hAnsiTheme="minorBidi"/>
+                <w:sz w:val="24"/>
+                <w:szCs w:val="24"/>
+              </w:rPr>
+              <w:t xml:space="preserve">teaching </w:t>
+            </w:r>
+            <w:r>
+              <w:rPr>
+                <w:rFonts w:asciiTheme="minorBidi" w:hAnsiTheme="minorBidi"/>
+                <w:sz w:val="24"/>
+                <w:szCs w:val="24"/>
+              </w:rPr>
+              <w:t>professional</w:t>
+            </w:r>
+            <w:r>
+              <w:rPr>
+                <w:rFonts w:asciiTheme="minorBidi" w:hAnsiTheme="minorBidi"/>
+                <w:sz w:val="24"/>
+                <w:szCs w:val="24"/>
+              </w:rPr>
+              <w:t xml:space="preserve">. This program </w:t>
+            </w:r>
+            <w:r>
+              <w:rPr>
+                <w:rFonts w:asciiTheme="minorBidi" w:hAnsiTheme="minorBidi"/>
+                <w:sz w:val="24"/>
+                <w:szCs w:val="24"/>
+              </w:rPr>
+              <w:t>would help</w:t>
+            </w:r>
+            <w:r>
+              <w:rPr>
+                <w:rFonts w:asciiTheme="minorBidi" w:hAnsiTheme="minorBidi"/>
+                <w:sz w:val="24"/>
+                <w:szCs w:val="24"/>
+              </w:rPr>
+              <w:t xml:space="preserve"> me do my current job as a teacher more </w:t>
             </w:r>
             <w:r>
               <w:rPr>
@@ -11137,14 +13708,32 @@
               </w:rPr>
               <w:t xml:space="preserve">systematically and </w:t>
             </w:r>
-            <w:r>
-              <w:rPr>
-                <w:rFonts w:asciiTheme="minorBidi" w:hAnsiTheme="minorBidi"/>
-                <w:sz w:val="24"/>
-                <w:szCs w:val="24"/>
-              </w:rPr>
-              <w:t>quality focused</w:t>
-            </w:r>
+            <w:proofErr w:type="gramStart"/>
+            <w:r>
+              <w:rPr>
+                <w:rFonts w:asciiTheme="minorBidi" w:hAnsiTheme="minorBidi"/>
+                <w:sz w:val="24"/>
+                <w:szCs w:val="24"/>
+              </w:rPr>
+              <w:t>quality</w:t>
+            </w:r>
+            <w:r>
+              <w:rPr>
+                <w:rFonts w:asciiTheme="minorBidi" w:hAnsiTheme="minorBidi"/>
+                <w:sz w:val="24"/>
+                <w:szCs w:val="24"/>
+              </w:rPr>
+              <w:t>-</w:t>
+            </w:r>
+            <w:r>
+              <w:rPr>
+                <w:rFonts w:asciiTheme="minorBidi" w:hAnsiTheme="minorBidi"/>
+                <w:sz w:val="24"/>
+                <w:szCs w:val="24"/>
+              </w:rPr>
+              <w:t>focused</w:t>
+            </w:r>
+            <w:proofErr w:type="gramEnd"/>
             <w:r>
               <w:rPr>
                 <w:rFonts w:asciiTheme="minorBidi" w:hAnsiTheme="minorBidi"/>
@@ -11232,7 +13821,15 @@
                 <w:sz w:val="24"/>
                 <w:szCs w:val="24"/>
               </w:rPr>
-              <w:t>taught me</w:t>
+              <w:t>trained</w:t>
+            </w:r>
+            <w:r>
+              <w:rPr>
+                <w:rFonts w:asciiTheme="minorBidi" w:hAnsiTheme="minorBidi"/>
+                <w:sz w:val="24"/>
+                <w:szCs w:val="24"/>
+              </w:rPr>
+              <w:t xml:space="preserve"> me</w:t>
             </w:r>
             <w:r>
               <w:rPr>
@@ -11272,7 +13869,23 @@
                 <w:sz w:val="24"/>
                 <w:szCs w:val="24"/>
               </w:rPr>
-              <w:t>engaging and conducive for the students. The importance of tapping prior knowledge of students and scaffold the learning process based on it was well emphasized through</w:t>
+              <w:t>engaging</w:t>
+            </w:r>
+            <w:r>
+              <w:rPr>
+                <w:rFonts w:asciiTheme="minorBidi" w:hAnsiTheme="minorBidi"/>
+                <w:sz w:val="24"/>
+                <w:szCs w:val="24"/>
+              </w:rPr>
+              <w:t>, motivating,</w:t>
+            </w:r>
+            <w:r>
+              <w:rPr>
+                <w:rFonts w:asciiTheme="minorBidi" w:hAnsiTheme="minorBidi"/>
+                <w:sz w:val="24"/>
+                <w:szCs w:val="24"/>
+              </w:rPr>
+              <w:t xml:space="preserve"> and conducive for the students. The importance of tapping prior knowledge of students and scaffold the learning process based on it was well emphasized through</w:t>
             </w:r>
             <w:r>
               <w:rPr>
@@ -11288,15 +13901,23 @@
                 <w:sz w:val="24"/>
                 <w:szCs w:val="24"/>
               </w:rPr>
-              <w:t xml:space="preserve"> the program. Now my every lesson plan has got this section where I try to gauge</w:t>
-            </w:r>
-            <w:r>
-              <w:rPr>
-                <w:rFonts w:asciiTheme="minorBidi" w:hAnsiTheme="minorBidi"/>
-                <w:sz w:val="24"/>
-                <w:szCs w:val="24"/>
-              </w:rPr>
-              <w:t xml:space="preserve"> students’</w:t>
+              <w:t xml:space="preserve"> the program. Now my every lesson plan has got this section where I try to </w:t>
+            </w:r>
+            <w:r>
+              <w:rPr>
+                <w:rFonts w:asciiTheme="minorBidi" w:hAnsiTheme="minorBidi"/>
+                <w:sz w:val="24"/>
+                <w:szCs w:val="24"/>
+              </w:rPr>
+              <w:t xml:space="preserve">evaluate </w:t>
+            </w:r>
+            <w:r>
+              <w:rPr>
+                <w:rFonts w:asciiTheme="minorBidi" w:hAnsiTheme="minorBidi"/>
+                <w:sz w:val="24"/>
+                <w:szCs w:val="24"/>
+              </w:rPr>
+              <w:t>students’</w:t>
             </w:r>
             <w:r>
               <w:rPr>
@@ -11330,7 +13951,15 @@
                 <w:sz w:val="24"/>
                 <w:szCs w:val="24"/>
               </w:rPr>
-              <w:t>It helped me understand the significance of active learning methodology in the learning process. Doing continuous formative and summative assessments</w:t>
+              <w:t>The course</w:t>
+            </w:r>
+            <w:r>
+              <w:rPr>
+                <w:rFonts w:asciiTheme="minorBidi" w:hAnsiTheme="minorBidi"/>
+                <w:sz w:val="24"/>
+                <w:szCs w:val="24"/>
+              </w:rPr>
+              <w:t xml:space="preserve"> helped me understand the significance of active learning methodology in the learning process. Doing continuous formative and summative assessments</w:t>
             </w:r>
             <w:r>
               <w:rPr>
@@ -11412,15 +14041,63 @@
                 <w:sz w:val="24"/>
                 <w:szCs w:val="24"/>
               </w:rPr>
-              <w:t xml:space="preserve">in the program </w:t>
-            </w:r>
-            <w:r>
-              <w:rPr>
-                <w:rFonts w:asciiTheme="minorBidi" w:hAnsiTheme="minorBidi"/>
-                <w:sz w:val="24"/>
-                <w:szCs w:val="24"/>
-              </w:rPr>
-              <w:t>that through the differentiation of content, we can target all types of learners - visual, auditory, and kinaesthetic.</w:t>
+              <w:t xml:space="preserve">in </w:t>
+            </w:r>
+            <w:r>
+              <w:rPr>
+                <w:rFonts w:asciiTheme="minorBidi" w:hAnsiTheme="minorBidi"/>
+                <w:sz w:val="24"/>
+                <w:szCs w:val="24"/>
+              </w:rPr>
+              <w:t>this</w:t>
+            </w:r>
+            <w:r>
+              <w:rPr>
+                <w:rFonts w:asciiTheme="minorBidi" w:hAnsiTheme="minorBidi"/>
+                <w:sz w:val="24"/>
+                <w:szCs w:val="24"/>
+              </w:rPr>
+              <w:t xml:space="preserve"> program </w:t>
+            </w:r>
+            <w:r>
+              <w:rPr>
+                <w:rFonts w:asciiTheme="minorBidi" w:hAnsiTheme="minorBidi"/>
+                <w:sz w:val="24"/>
+                <w:szCs w:val="24"/>
+              </w:rPr>
+              <w:t xml:space="preserve">that through the differentiation of content, we can target </w:t>
+            </w:r>
+            <w:r>
+              <w:rPr>
+                <w:rFonts w:asciiTheme="minorBidi" w:hAnsiTheme="minorBidi"/>
+                <w:sz w:val="24"/>
+                <w:szCs w:val="24"/>
+              </w:rPr>
+              <w:t>different</w:t>
+            </w:r>
+            <w:r>
+              <w:rPr>
+                <w:rFonts w:asciiTheme="minorBidi" w:hAnsiTheme="minorBidi"/>
+                <w:sz w:val="24"/>
+                <w:szCs w:val="24"/>
+              </w:rPr>
+              <w:t xml:space="preserve"> types</w:t>
+            </w:r>
+            <w:r>
+              <w:rPr>
+                <w:rFonts w:asciiTheme="minorBidi" w:hAnsiTheme="minorBidi"/>
+                <w:sz w:val="24"/>
+                <w:szCs w:val="24"/>
+              </w:rPr>
+              <w:t>/abilities</w:t>
+            </w:r>
+            <w:r>
+              <w:rPr>
+                <w:rFonts w:asciiTheme="minorBidi" w:hAnsiTheme="minorBidi"/>
+                <w:sz w:val="24"/>
+                <w:szCs w:val="24"/>
+              </w:rPr>
+              <w:t xml:space="preserve"> of learners - visual, auditory, and kinaesthetic.</w:t>
             </w:r>
             <w:r>
               <w:rPr>
@@ -11464,7 +14141,31 @@
                 <w:sz w:val="24"/>
                 <w:szCs w:val="24"/>
               </w:rPr>
-              <w:t xml:space="preserve">I carefully reviewed my teaching practices and found that there are a few areas where there is some opportunity for improvement. Time management was foremost of them. Time management means those behaviours “that aim at achieving an effective use of time while performing certain goal-directed activities” </w:t>
+              <w:t>When I</w:t>
+            </w:r>
+            <w:r>
+              <w:rPr>
+                <w:rFonts w:asciiTheme="minorBidi" w:hAnsiTheme="minorBidi"/>
+                <w:sz w:val="24"/>
+                <w:szCs w:val="24"/>
+              </w:rPr>
+              <w:t xml:space="preserve"> carefully reviewed my teaching practices</w:t>
+            </w:r>
+            <w:r>
+              <w:rPr>
+                <w:rFonts w:asciiTheme="minorBidi" w:hAnsiTheme="minorBidi"/>
+                <w:sz w:val="24"/>
+                <w:szCs w:val="24"/>
+              </w:rPr>
+              <w:t xml:space="preserve">, I </w:t>
+            </w:r>
+            <w:r>
+              <w:rPr>
+                <w:rFonts w:asciiTheme="minorBidi" w:hAnsiTheme="minorBidi"/>
+                <w:sz w:val="24"/>
+                <w:szCs w:val="24"/>
+              </w:rPr>
+              <w:t xml:space="preserve">found that there are a few areas where there is some opportunity for improvement. Time management was foremost of them. Time management means those behaviours “that aim at achieving an effective use of time while performing certain goal-directed activities” </w:t>
             </w:r>
             <w:r>
               <w:rPr>
@@ -11536,26 +14237,40 @@
                 <w:sz w:val="24"/>
                 <w:szCs w:val="24"/>
               </w:rPr>
-              <w:t xml:space="preserve">Maintaining discipline in the class is another aspect that I need to improve upon. </w:t>
-            </w:r>
-            <w:r>
-              <w:rPr>
-                <w:rFonts w:asciiTheme="minorBidi" w:hAnsiTheme="minorBidi"/>
-                <w:sz w:val="24"/>
-                <w:szCs w:val="24"/>
-              </w:rPr>
-              <w:t xml:space="preserve">I observed that when I was occupied with one-on-one interactions with the low ability learner in the class discipline was affected. In the future, I would engage the class with such activities as drawing or </w:t>
-            </w:r>
-            <w:proofErr w:type="gramStart"/>
-            <w:r>
-              <w:rPr>
-                <w:rFonts w:asciiTheme="minorBidi" w:hAnsiTheme="minorBidi"/>
-                <w:sz w:val="24"/>
-                <w:szCs w:val="24"/>
-              </w:rPr>
-              <w:t>painting</w:t>
-            </w:r>
-            <w:proofErr w:type="gramEnd"/>
+              <w:t xml:space="preserve">Maintaining discipline in class is another aspect that I need to improve upon. </w:t>
+            </w:r>
+            <w:r>
+              <w:rPr>
+                <w:rFonts w:asciiTheme="minorBidi" w:hAnsiTheme="minorBidi"/>
+                <w:sz w:val="24"/>
+                <w:szCs w:val="24"/>
+              </w:rPr>
+              <w:t>I observed that when I was occupied with one-on-one interactions with the low</w:t>
+            </w:r>
+            <w:r>
+              <w:rPr>
+                <w:rFonts w:asciiTheme="minorBidi" w:hAnsiTheme="minorBidi"/>
+                <w:sz w:val="24"/>
+                <w:szCs w:val="24"/>
+              </w:rPr>
+              <w:t>-</w:t>
+            </w:r>
+            <w:r>
+              <w:rPr>
+                <w:rFonts w:asciiTheme="minorBidi" w:hAnsiTheme="minorBidi"/>
+                <w:sz w:val="24"/>
+                <w:szCs w:val="24"/>
+              </w:rPr>
+              <w:t>ability learner in the class discipline was affected. In the future, I would engage the class with such activities as drawing or painting</w:t>
+            </w:r>
+            <w:r>
+              <w:rPr>
+                <w:rFonts w:asciiTheme="minorBidi" w:hAnsiTheme="minorBidi"/>
+                <w:sz w:val="24"/>
+                <w:szCs w:val="24"/>
+              </w:rPr>
+              <w:t>.</w:t>
+            </w:r>
           </w:p>
           <w:p>
             <w:pPr>
@@ -11785,15 +14500,7 @@
       </w:r>
       <w:proofErr w:type="spellEnd"/>
       <w:r>
-        <w:t xml:space="preserve">, W., </w:t>
-      </w:r>
-      <w:proofErr w:type="spellStart"/>
-      <w:r>
-        <w:t>Rutte</w:t>
-      </w:r>
-      <w:proofErr w:type="spellEnd"/>
-      <w:r>
-        <w:t xml:space="preserve">, C.G. and Roe, R.A. (2007). A review of the time management literature. </w:t>
+        <w:t xml:space="preserve">, W., Rutte, C.G. and Roe, R.A. (2007). A review of the time management literature. </w:t>
       </w:r>
       <w:r>
         <w:rPr>
@@ -11912,7 +14619,7 @@
           <w:i/>
           <w:iCs/>
         </w:rPr>
-        <w:t>The use of Power Point Presentations at in the Department of Foreign Language Education at Middle East Technical University</w:t>
+        <w:t>The use of PowerPoint Presentations at in the Department of Foreign Language Education at Middle East Technical University</w:t>
       </w:r>
       <w:r>
         <w:t>. [online</w:t>
@@ -11968,23 +14675,21 @@
           <w:i/>
           <w:iCs/>
         </w:rPr>
-        <w:t xml:space="preserve">Mind in </w:t>
-      </w:r>
-      <w:proofErr w:type="gramStart"/>
+        <w:t xml:space="preserve">Mind in society: </w:t>
+      </w:r>
       <w:r>
         <w:rPr>
           <w:i/>
           <w:iCs/>
         </w:rPr>
-        <w:t>society :</w:t>
-      </w:r>
-      <w:proofErr w:type="gramEnd"/>
+        <w:t>T</w:t>
+      </w:r>
       <w:r>
         <w:rPr>
           <w:i/>
           <w:iCs/>
         </w:rPr>
-        <w:t xml:space="preserve"> the development of higher psychological processes</w:t>
+        <w:t>he development of higher psychological processes</w:t>
       </w:r>
       <w:r>
         <w:t>. Cambridge, Mass. Harvard Univ. Press, p.</w:t>
@@ -12261,6 +14966,7 @@
       <w:footerReference w:type="even" r:id="rId21"/>
       <w:footerReference w:type="default" r:id="rId22"/>
       <w:headerReference w:type="first" r:id="rId23"/>
+      <w:footerReference w:type="first" r:id="rId24"/>
       <w:pgSz w:w="11906" w:h="16838" w:code="9"/>
       <w:pgMar w:top="1361" w:right="1247" w:bottom="873" w:left="1247" w:header="709" w:footer="709" w:gutter="0"/>
       <w:cols w:space="708"/>
@@ -12294,7 +15000,7 @@
 
 <file path=word/commentsExtended.xml><?xml version="1.0" encoding="utf-8"?>
 <w15:commentsEx xmlns:wpc="http://schemas.microsoft.com/office/word/2010/wordprocessingCanvas" xmlns:cx="http://schemas.microsoft.com/office/drawing/2014/chartex" xmlns:cx1="http://schemas.microsoft.com/office/drawing/2015/9/8/chartex" xmlns:cx2="http://schemas.microsoft.com/office/drawing/2015/10/21/chartex" xmlns:cx3="http://schemas.microsoft.com/office/drawing/2016/5/9/chartex" xmlns:cx4="http://schemas.microsoft.com/office/drawing/2016/5/10/chartex" xmlns:cx5="http://schemas.microsoft.com/office/drawing/2016/5/11/chartex" xmlns:cx6="http://schemas.microsoft.com/office/drawing/2016/5/12/chartex" xmlns:cx7="http://schemas.microsoft.com/office/drawing/2016/5/13/chartex" xmlns:cx8="http://schemas.microsoft.com/office/drawing/2016/5/14/chartex" xmlns:mc="http://schemas.openxmlformats.org/markup-compatibility/2006" xmlns:aink="http://schemas.microsoft.com/office/drawing/2016/ink" xmlns:am3d="http://schemas.microsoft.com/office/drawing/2017/model3d" xmlns:o="urn:schemas-microsoft-com:office:office" xmlns:r="http://schemas.openxmlformats.org/officeDocument/2006/relationships" xmlns:m="http://schemas.openxmlformats.org/officeDocument/2006/math" xmlns:v="urn:schemas-microsoft-com:vml" xmlns:wp14="http://schemas.microsoft.com/office/word/2010/wordprocessingDrawing" xmlns:wp="http://schemas.openxmlformats.org/drawingml/2006/wordprocessingDrawing" xmlns:w10="urn:schemas-microsoft-com:office:word" xmlns:w="http://schemas.openxmlformats.org/wordprocessingml/2006/main" xmlns:w14="http://schemas.microsoft.com/office/word/2010/wordml" xmlns:w15="http://schemas.microsoft.com/office/word/2012/wordml" xmlns:w16cex="http://schemas.microsoft.com/office/word/2018/wordml/cex" xmlns:w16cid="http://schemas.microsoft.com/office/word/2016/wordml/cid" xmlns:w16="http://schemas.microsoft.com/office/word/2018/wordml" xmlns:w16sdtdh="http://schemas.microsoft.com/office/word/2020/wordml/sdtdatahash" xmlns:w16se="http://schemas.microsoft.com/office/word/2015/wordml/symex" xmlns:wpg="http://schemas.microsoft.com/office/word/2010/wordprocessingGroup" xmlns:wpi="http://schemas.microsoft.com/office/word/2010/wordprocessingInk" xmlns:wne="http://schemas.microsoft.com/office/word/2006/wordml" xmlns:wps="http://schemas.microsoft.com/office/word/2010/wordprocessingShape" mc:Ignorable="w14 w15 w16se w16cid w16 w16cex w16sdtdh wp14">
-  <w15:commentEx w15:paraId="72EE0D38" w15:done="0"/>
+  <w15:commentEx w15:paraId="47AABC19" w15:done="0"/>
 </w15:commentsEx>
 </file>
 
@@ -12306,7 +15012,7 @@
 
 <file path=word/commentsIds.xml><?xml version="1.0" encoding="utf-8"?>
 <w16cid:commentsIds xmlns:wpc="http://schemas.microsoft.com/office/word/2010/wordprocessingCanvas" xmlns:cx="http://schemas.microsoft.com/office/drawing/2014/chartex" xmlns:cx1="http://schemas.microsoft.com/office/drawing/2015/9/8/chartex" xmlns:cx2="http://schemas.microsoft.com/office/drawing/2015/10/21/chartex" xmlns:cx3="http://schemas.microsoft.com/office/drawing/2016/5/9/chartex" xmlns:cx4="http://schemas.microsoft.com/office/drawing/2016/5/10/chartex" xmlns:cx5="http://schemas.microsoft.com/office/drawing/2016/5/11/chartex" xmlns:cx6="http://schemas.microsoft.com/office/drawing/2016/5/12/chartex" xmlns:cx7="http://schemas.microsoft.com/office/drawing/2016/5/13/chartex" xmlns:cx8="http://schemas.microsoft.com/office/drawing/2016/5/14/chartex" xmlns:mc="http://schemas.openxmlformats.org/markup-compatibility/2006" xmlns:aink="http://schemas.microsoft.com/office/drawing/2016/ink" xmlns:am3d="http://schemas.microsoft.com/office/drawing/2017/model3d" xmlns:o="urn:schemas-microsoft-com:office:office" xmlns:r="http://schemas.openxmlformats.org/officeDocument/2006/relationships" xmlns:m="http://schemas.openxmlformats.org/officeDocument/2006/math" xmlns:v="urn:schemas-microsoft-com:vml" xmlns:wp14="http://schemas.microsoft.com/office/word/2010/wordprocessingDrawing" xmlns:wp="http://schemas.openxmlformats.org/drawingml/2006/wordprocessingDrawing" xmlns:w10="urn:schemas-microsoft-com:office:word" xmlns:w="http://schemas.openxmlformats.org/wordprocessingml/2006/main" xmlns:w14="http://schemas.microsoft.com/office/word/2010/wordml" xmlns:w15="http://schemas.microsoft.com/office/word/2012/wordml" xmlns:w16cex="http://schemas.microsoft.com/office/word/2018/wordml/cex" xmlns:w16cid="http://schemas.microsoft.com/office/word/2016/wordml/cid" xmlns:w16="http://schemas.microsoft.com/office/word/2018/wordml" xmlns:w16sdtdh="http://schemas.microsoft.com/office/word/2020/wordml/sdtdatahash" xmlns:w16se="http://schemas.microsoft.com/office/word/2015/wordml/symex" xmlns:wpg="http://schemas.microsoft.com/office/word/2010/wordprocessingGroup" xmlns:wpi="http://schemas.microsoft.com/office/word/2010/wordprocessingInk" xmlns:wne="http://schemas.microsoft.com/office/word/2006/wordml" xmlns:wps="http://schemas.microsoft.com/office/word/2010/wordprocessingShape" mc:Ignorable="w14 w15 w16se w16cid w16 w16cex w16sdtdh wp14">
-  <w16cid:commentId w16cid:paraId="72EE0D38" w16cid:durableId="2453D806"/>
+  <w16cid:commentId w16cid:paraId="47AABC19" w16cid:durableId="2453D806"/>
 </w16cid:commentsIds>
 </file>
 
@@ -12475,6 +15181,16 @@
         </w:r>
       </w:sdtContent>
     </w:sdt>
+  </w:p>
+</w:ftr>
+</file>
+
+<file path=word/footer3.xml><?xml version="1.0" encoding="utf-8"?>
+<w:ftr xmlns:wpc="http://schemas.microsoft.com/office/word/2010/wordprocessingCanvas" xmlns:cx="http://schemas.microsoft.com/office/drawing/2014/chartex" xmlns:cx1="http://schemas.microsoft.com/office/drawing/2015/9/8/chartex" xmlns:cx2="http://schemas.microsoft.com/office/drawing/2015/10/21/chartex" xmlns:cx3="http://schemas.microsoft.com/office/drawing/2016/5/9/chartex" xmlns:cx4="http://schemas.microsoft.com/office/drawing/2016/5/10/chartex" xmlns:cx5="http://schemas.microsoft.com/office/drawing/2016/5/11/chartex" xmlns:cx6="http://schemas.microsoft.com/office/drawing/2016/5/12/chartex" xmlns:cx7="http://schemas.microsoft.com/office/drawing/2016/5/13/chartex" xmlns:cx8="http://schemas.microsoft.com/office/drawing/2016/5/14/chartex" xmlns:mc="http://schemas.openxmlformats.org/markup-compatibility/2006" xmlns:aink="http://schemas.microsoft.com/office/drawing/2016/ink" xmlns:am3d="http://schemas.microsoft.com/office/drawing/2017/model3d" xmlns:o="urn:schemas-microsoft-com:office:office" xmlns:r="http://schemas.openxmlformats.org/officeDocument/2006/relationships" xmlns:m="http://schemas.openxmlformats.org/officeDocument/2006/math" xmlns:v="urn:schemas-microsoft-com:vml" xmlns:wp14="http://schemas.microsoft.com/office/word/2010/wordprocessingDrawing" xmlns:wp="http://schemas.openxmlformats.org/drawingml/2006/wordprocessingDrawing" xmlns:w10="urn:schemas-microsoft-com:office:word" xmlns:w="http://schemas.openxmlformats.org/wordprocessingml/2006/main" xmlns:w14="http://schemas.microsoft.com/office/word/2010/wordml" xmlns:w15="http://schemas.microsoft.com/office/word/2012/wordml" xmlns:w16cex="http://schemas.microsoft.com/office/word/2018/wordml/cex" xmlns:w16cid="http://schemas.microsoft.com/office/word/2016/wordml/cid" xmlns:w16="http://schemas.microsoft.com/office/word/2018/wordml" xmlns:w16sdtdh="http://schemas.microsoft.com/office/word/2020/wordml/sdtdatahash" xmlns:w16se="http://schemas.microsoft.com/office/word/2015/wordml/symex" xmlns:wpg="http://schemas.microsoft.com/office/word/2010/wordprocessingGroup" xmlns:wpi="http://schemas.microsoft.com/office/word/2010/wordprocessingInk" xmlns:wne="http://schemas.microsoft.com/office/word/2006/wordml" xmlns:wps="http://schemas.microsoft.com/office/word/2010/wordprocessingShape" mc:Ignorable="w14 w15 w16se w16cid w16 w16cex w16sdtdh wp14">
+  <w:p>
+    <w:pPr>
+      <w:pStyle w:val="Footer"/>
+    </w:pPr>
   </w:p>
 </w:ftr>
 </file>
@@ -14637,6 +17353,119 @@
       </w:rPr>
     </w:lvl>
   </w:abstractNum>
+  <w:abstractNum w:abstractNumId="17" w15:restartNumberingAfterBreak="0">
+    <w:nsid w:val="77263E5D"/>
+    <w:multiLevelType w:val="multilevel"/>
+    <w:tmpl w:val="813441BC"/>
+    <w:lvl w:ilvl="0">
+      <w:start w:val="1"/>
+      <w:numFmt w:val="decimal"/>
+      <w:lvlText w:val="%1."/>
+      <w:lvlJc w:val="left"/>
+      <w:pPr>
+        <w:tabs>
+          <w:tab w:val="num" w:pos="720"/>
+        </w:tabs>
+        <w:ind w:left="720" w:hanging="360"/>
+      </w:pPr>
+    </w:lvl>
+    <w:lvl w:ilvl="1" w:tentative="1">
+      <w:start w:val="1"/>
+      <w:numFmt w:val="decimal"/>
+      <w:lvlText w:val="%2."/>
+      <w:lvlJc w:val="left"/>
+      <w:pPr>
+        <w:tabs>
+          <w:tab w:val="num" w:pos="1440"/>
+        </w:tabs>
+        <w:ind w:left="1440" w:hanging="360"/>
+      </w:pPr>
+    </w:lvl>
+    <w:lvl w:ilvl="2" w:tentative="1">
+      <w:start w:val="1"/>
+      <w:numFmt w:val="decimal"/>
+      <w:lvlText w:val="%3."/>
+      <w:lvlJc w:val="left"/>
+      <w:pPr>
+        <w:tabs>
+          <w:tab w:val="num" w:pos="2160"/>
+        </w:tabs>
+        <w:ind w:left="2160" w:hanging="360"/>
+      </w:pPr>
+    </w:lvl>
+    <w:lvl w:ilvl="3" w:tentative="1">
+      <w:start w:val="1"/>
+      <w:numFmt w:val="decimal"/>
+      <w:lvlText w:val="%4."/>
+      <w:lvlJc w:val="left"/>
+      <w:pPr>
+        <w:tabs>
+          <w:tab w:val="num" w:pos="2880"/>
+        </w:tabs>
+        <w:ind w:left="2880" w:hanging="360"/>
+      </w:pPr>
+    </w:lvl>
+    <w:lvl w:ilvl="4" w:tentative="1">
+      <w:start w:val="1"/>
+      <w:numFmt w:val="decimal"/>
+      <w:lvlText w:val="%5."/>
+      <w:lvlJc w:val="left"/>
+      <w:pPr>
+        <w:tabs>
+          <w:tab w:val="num" w:pos="3600"/>
+        </w:tabs>
+        <w:ind w:left="3600" w:hanging="360"/>
+      </w:pPr>
+    </w:lvl>
+    <w:lvl w:ilvl="5" w:tentative="1">
+      <w:start w:val="1"/>
+      <w:numFmt w:val="decimal"/>
+      <w:lvlText w:val="%6."/>
+      <w:lvlJc w:val="left"/>
+      <w:pPr>
+        <w:tabs>
+          <w:tab w:val="num" w:pos="4320"/>
+        </w:tabs>
+        <w:ind w:left="4320" w:hanging="360"/>
+      </w:pPr>
+    </w:lvl>
+    <w:lvl w:ilvl="6" w:tentative="1">
+      <w:start w:val="1"/>
+      <w:numFmt w:val="decimal"/>
+      <w:lvlText w:val="%7."/>
+      <w:lvlJc w:val="left"/>
+      <w:pPr>
+        <w:tabs>
+          <w:tab w:val="num" w:pos="5040"/>
+        </w:tabs>
+        <w:ind w:left="5040" w:hanging="360"/>
+      </w:pPr>
+    </w:lvl>
+    <w:lvl w:ilvl="7" w:tentative="1">
+      <w:start w:val="1"/>
+      <w:numFmt w:val="decimal"/>
+      <w:lvlText w:val="%8."/>
+      <w:lvlJc w:val="left"/>
+      <w:pPr>
+        <w:tabs>
+          <w:tab w:val="num" w:pos="5760"/>
+        </w:tabs>
+        <w:ind w:left="5760" w:hanging="360"/>
+      </w:pPr>
+    </w:lvl>
+    <w:lvl w:ilvl="8" w:tentative="1">
+      <w:start w:val="1"/>
+      <w:numFmt w:val="decimal"/>
+      <w:lvlText w:val="%9."/>
+      <w:lvlJc w:val="left"/>
+      <w:pPr>
+        <w:tabs>
+          <w:tab w:val="num" w:pos="6480"/>
+        </w:tabs>
+        <w:ind w:left="6480" w:hanging="360"/>
+      </w:pPr>
+    </w:lvl>
+  </w:abstractNum>
   <w:num w:numId="1">
     <w:abstractNumId w:val="15"/>
   </w:num>
@@ -14687,6 +17516,9 @@
   </w:num>
   <w:num w:numId="17">
     <w:abstractNumId w:val="11"/>
+  </w:num>
+  <w:num w:numId="18">
+    <w:abstractNumId w:val="17"/>
   </w:num>
 </w:numbering>
 </file>
@@ -15628,7 +18460,7 @@
     <w:charset w:val="00"/>
     <w:family w:val="roman"/>
     <w:pitch w:val="variable"/>
-    <w:sig w:usb0="E0002AFF" w:usb1="C0007843" w:usb2="00000009" w:usb3="00000000" w:csb0="000001FF" w:csb1="00000000"/>
+    <w:sig w:usb0="E0002EFF" w:usb1="C000785B" w:usb2="00000009" w:usb3="00000000" w:csb0="000001FF" w:csb1="00000000"/>
   </w:font>
   <w:font w:name="Courier New">
     <w:panose1 w:val="02070309020205020404"/>
@@ -15649,7 +18481,7 @@
     <w:charset w:val="00"/>
     <w:family w:val="swiss"/>
     <w:pitch w:val="variable"/>
-    <w:sig w:usb0="E0002AFF" w:usb1="C0007843" w:usb2="00000009" w:usb3="00000000" w:csb0="000001FF" w:csb1="00000000"/>
+    <w:sig w:usb0="E0002EFF" w:usb1="C000785B" w:usb2="00000009" w:usb3="00000000" w:csb0="000001FF" w:csb1="00000000"/>
   </w:font>
   <w:font w:name="MS Mincho">
     <w:altName w:val="ＭＳ 明朝"/>
@@ -15664,7 +18496,7 @@
     <w:charset w:val="00"/>
     <w:family w:val="swiss"/>
     <w:pitch w:val="variable"/>
-    <w:sig w:usb0="E00002FF" w:usb1="4000ACFF" w:usb2="00000001" w:usb3="00000000" w:csb0="0000019F" w:csb1="00000000"/>
+    <w:sig w:usb0="E4002EFF" w:usb1="C000247B" w:usb2="00000009" w:usb3="00000000" w:csb0="000001FF" w:csb1="00000000"/>
   </w:font>
   <w:font w:name="Tahoma">
     <w:panose1 w:val="020B0604030504040204"/>
@@ -15682,7 +18514,16 @@
     <w:pitch w:val="default"/>
     <w:sig w:usb0="00000003" w:usb1="00000000" w:usb2="00000000" w:usb3="00000000" w:csb0="00000001" w:csb1="00000000"/>
   </w:font>
+  <w:font w:name="museo-sans-rounded">
+    <w:altName w:val="Cambria"/>
+    <w:panose1 w:val="00000000000000000000"/>
+    <w:charset w:val="00"/>
+    <w:family w:val="roman"/>
+    <w:notTrueType/>
+    <w:pitch w:val="default"/>
+  </w:font>
   <w:font w:name="Open Sans">
+    <w:altName w:val="Open Sans"/>
     <w:charset w:val="00"/>
     <w:family w:val="swiss"/>
     <w:pitch w:val="variable"/>
@@ -15700,7 +18541,7 @@
     <w:charset w:val="00"/>
     <w:family w:val="swiss"/>
     <w:pitch w:val="variable"/>
-    <w:sig w:usb0="A00002EF" w:usb1="4000207B" w:usb2="00000000" w:usb3="00000000" w:csb0="0000009F" w:csb1="00000000"/>
+    <w:sig w:usb0="E4002EFF" w:usb1="C000247B" w:usb2="00000009" w:usb3="00000000" w:csb0="000001FF" w:csb1="00000000"/>
   </w:font>
 </w:fonts>
 </file>
@@ -15721,11 +18562,14 @@
   <w:rsids>
     <w:rsidRoot w:val="003D5D99"/>
     <w:rsid w:val="00241EB4"/>
+    <w:rsid w:val="0038775B"/>
     <w:rsid w:val="003D5D99"/>
     <w:rsid w:val="00507657"/>
+    <w:rsid w:val="006D0EF6"/>
     <w:rsid w:val="008260C2"/>
     <w:rsid w:val="008F6C10"/>
     <w:rsid w:val="00B06566"/>
+    <w:rsid w:val="00F14B11"/>
     <w:rsid w:val="00FD353A"/>
   </w:rsids>
   <m:mathPr>
@@ -16483,22 +19327,10 @@
 <b:Sources xmlns:b="http://schemas.openxmlformats.org/officeDocument/2006/bibliography" xmlns="http://schemas.openxmlformats.org/officeDocument/2006/bibliography" SelectedStyle="\APASixthEditionOfficeOnline.xsl" StyleName="APA" Version="6"/>
 </file>
 
-<file path=customXml/item2.xml><?xml version="1.0" encoding="utf-8"?>
-<b:Sources xmlns:b="http://schemas.openxmlformats.org/officeDocument/2006/bibliography" xmlns="http://schemas.openxmlformats.org/officeDocument/2006/bibliography" SelectedStyle="\APASixthEditionOfficeOnline.xsl" StyleName="APA" Version="6"/>
-</file>
-
 <file path=customXml/itemProps1.xml><?xml version="1.0" encoding="utf-8"?>
 <ds:datastoreItem xmlns:ds="http://schemas.openxmlformats.org/officeDocument/2006/customXml" ds:itemID="{018A7444-135A-42AE-8D70-8044CDF62975}">
   <ds:schemaRefs>
     <ds:schemaRef ds:uri="http://schemas.openxmlformats.org/officeDocument/2006/bibliography"/>
   </ds:schemaRefs>
 </ds:datastoreItem>
-</file>
-
-<file path=customXml/itemProps2.xml><?xml version="1.0" encoding="utf-8"?>
-<ds:datastoreItem xmlns:ds="http://schemas.openxmlformats.org/officeDocument/2006/customXml" ds:itemID="{018A7444-135A-42AE-8D70-8044CDF62975}">
-  <ds:schemaRefs>
-    <ds:schemaRef ds:uri="http://schemas.openxmlformats.org/officeDocument/2006/bibliography"/>
-  </ds:schemaRefs>
-</ds:datastoreItem>
 </file>
--- a/2 - 2021 Module 1 Unit 1, 2 & 3 EvidenceofLandR_2018-2022.docx
+++ b/2 - 2021 Module 1 Unit 1, 2 & 3 EvidenceofLandR_2018-2022.docx
@@ -2257,25 +2257,7 @@
                 <w:sz w:val="24"/>
                 <w:szCs w:val="24"/>
               </w:rPr>
-              <w:t xml:space="preserve"> put it, ‘is a very individual, complex, and, to some degree, an indescribable process: something we just do, without ever thinking too much about it. It is also a complex social activity. Perhaps the most striking result of recent research around learning in childhood and adolescence is that </w:t>
-            </w:r>
-            <w:proofErr w:type="gramStart"/>
-            <w:r>
-              <w:rPr>
-                <w:rFonts w:asciiTheme="minorBidi" w:hAnsiTheme="minorBidi"/>
-                <w:sz w:val="24"/>
-                <w:szCs w:val="24"/>
-              </w:rPr>
-              <w:t>very little</w:t>
-            </w:r>
-            <w:proofErr w:type="gramEnd"/>
-            <w:r>
-              <w:rPr>
-                <w:rFonts w:asciiTheme="minorBidi" w:hAnsiTheme="minorBidi"/>
-                <w:sz w:val="24"/>
-                <w:szCs w:val="24"/>
-              </w:rPr>
-              <w:t xml:space="preserve"> comes through conscious and deliberate teaching</w:t>
+              <w:t xml:space="preserve"> put it, ‘is a very individual, complex, and, to some degree, an indescribable process: something we just do, without ever thinking too much about it. It is also a complex social activity. Perhaps the most striking result of recent research around learning in childhood and adolescence is that very little comes through conscious and deliberate teaching</w:t>
             </w:r>
             <w:r>
               <w:rPr>
@@ -2333,43 +2315,7 @@
                 <w:sz w:val="24"/>
                 <w:szCs w:val="24"/>
               </w:rPr>
-              <w:t xml:space="preserve">Learning is also targeted to make a </w:t>
-            </w:r>
-            <w:proofErr w:type="spellStart"/>
-            <w:r>
-              <w:rPr>
-                <w:rFonts w:asciiTheme="minorBidi" w:hAnsiTheme="minorBidi"/>
-                <w:sz w:val="24"/>
-                <w:szCs w:val="24"/>
-              </w:rPr>
-              <w:t>behavioral</w:t>
-            </w:r>
-            <w:proofErr w:type="spellEnd"/>
-            <w:r>
-              <w:rPr>
-                <w:rFonts w:asciiTheme="minorBidi" w:hAnsiTheme="minorBidi"/>
-                <w:sz w:val="24"/>
-                <w:szCs w:val="24"/>
-              </w:rPr>
-              <w:t xml:space="preserve"> change in the learner. These </w:t>
-            </w:r>
-            <w:proofErr w:type="spellStart"/>
-            <w:r>
-              <w:rPr>
-                <w:rFonts w:asciiTheme="minorBidi" w:hAnsiTheme="minorBidi"/>
-                <w:sz w:val="24"/>
-                <w:szCs w:val="24"/>
-              </w:rPr>
-              <w:t>behavioral</w:t>
-            </w:r>
-            <w:proofErr w:type="spellEnd"/>
-            <w:r>
-              <w:rPr>
-                <w:rFonts w:asciiTheme="minorBidi" w:hAnsiTheme="minorBidi"/>
-                <w:sz w:val="24"/>
-                <w:szCs w:val="24"/>
-              </w:rPr>
-              <w:t xml:space="preserve"> changes are permanent and leave a firm mark on the conscience of the learner. </w:t>
+              <w:t xml:space="preserve">Learning is also targeted to make a behavioral change in the learner. These behavioral changes are permanent and leave a firm mark on the conscience of the learner. </w:t>
             </w:r>
             <w:r>
               <w:rPr>
@@ -2433,25 +2379,7 @@
                 <w:sz w:val="24"/>
                 <w:szCs w:val="24"/>
               </w:rPr>
-              <w:t xml:space="preserve">In the broadest sense, learning occurs when experience causes a relatively permanent change in an individual’s knowledge or </w:t>
-            </w:r>
-            <w:proofErr w:type="spellStart"/>
-            <w:r>
-              <w:rPr>
-                <w:rFonts w:asciiTheme="minorBidi" w:hAnsiTheme="minorBidi"/>
-                <w:sz w:val="24"/>
-                <w:szCs w:val="24"/>
-              </w:rPr>
-              <w:t>behavior</w:t>
-            </w:r>
-            <w:proofErr w:type="spellEnd"/>
-            <w:r>
-              <w:rPr>
-                <w:rFonts w:asciiTheme="minorBidi" w:hAnsiTheme="minorBidi"/>
-                <w:sz w:val="24"/>
-                <w:szCs w:val="24"/>
-              </w:rPr>
-              <w:t xml:space="preserve">. The change may be deliberate or </w:t>
+              <w:t xml:space="preserve">In the broadest sense, learning occurs when experience causes a relatively permanent change in an individual’s knowledge or behavior. The change may be deliberate or </w:t>
             </w:r>
             <w:r>
               <w:rPr>
@@ -2460,18 +2388,8 @@
                 <w:szCs w:val="24"/>
               </w:rPr>
               <w:lastRenderedPageBreak/>
-              <w:t xml:space="preserve">unintentional, for better or for worse. To qualify as learning, this change must be brought about by experience – by the interaction of a person with his or her environment. … The changes resulting from learning are in the individual’s knowledge or </w:t>
-            </w:r>
-            <w:proofErr w:type="spellStart"/>
-            <w:r>
-              <w:rPr>
-                <w:rFonts w:asciiTheme="minorBidi" w:hAnsiTheme="minorBidi"/>
-                <w:sz w:val="24"/>
-                <w:szCs w:val="24"/>
-              </w:rPr>
-              <w:t>behavior</w:t>
-            </w:r>
-            <w:proofErr w:type="spellEnd"/>
+              <w:t>unintentional, for better or for worse. To qualify as learning, this change must be brought about by experience – by the interaction of a person with his or her environment. … The changes resulting from learning are in the individual’s knowledge or behavior</w:t>
+            </w:r>
             <w:r>
               <w:rPr>
                 <w:rFonts w:asciiTheme="minorBidi" w:hAnsiTheme="minorBidi"/>
@@ -2665,16 +2583,7 @@
                 <w:sz w:val="24"/>
                 <w:szCs w:val="24"/>
               </w:rPr>
-              <w:t xml:space="preserve">Activating prior knowledge, or schema is the first of seven strategies that Oliver Keen and </w:t>
-            </w:r>
-            <w:proofErr w:type="gramStart"/>
-            <w:r>
-              <w:rPr>
-                <w:rFonts w:asciiTheme="minorBidi" w:hAnsiTheme="minorBidi"/>
-                <w:sz w:val="24"/>
-                <w:szCs w:val="24"/>
-              </w:rPr>
-              <w:t>Zimmermann,</w:t>
+              <w:t>Activating prior knowledge, or schema is the first of seven strategies that Oliver Keen and Zimmermann,</w:t>
             </w:r>
             <w:r>
               <w:rPr>
@@ -2684,7 +2593,6 @@
               </w:rPr>
               <w:t>(</w:t>
             </w:r>
-            <w:proofErr w:type="gramEnd"/>
             <w:r>
               <w:rPr>
                 <w:rFonts w:asciiTheme="minorBidi" w:hAnsiTheme="minorBidi"/>
@@ -3135,23 +3043,13 @@
               </w:rPr>
               <w:t xml:space="preserve"> Active learning also subjects the students to think critically, get involved in the debate, and do fact-finding through research. </w:t>
             </w:r>
-            <w:proofErr w:type="gramStart"/>
-            <w:r>
-              <w:rPr>
-                <w:rFonts w:asciiTheme="minorBidi" w:hAnsiTheme="minorBidi"/>
-                <w:sz w:val="24"/>
-                <w:szCs w:val="24"/>
-              </w:rPr>
-              <w:t>So</w:t>
-            </w:r>
-            <w:proofErr w:type="gramEnd"/>
-            <w:r>
-              <w:rPr>
-                <w:rFonts w:asciiTheme="minorBidi" w:hAnsiTheme="minorBidi"/>
-                <w:sz w:val="24"/>
-                <w:szCs w:val="24"/>
-              </w:rPr>
-              <w:t xml:space="preserve"> </w:t>
+            <w:r>
+              <w:rPr>
+                <w:rFonts w:asciiTheme="minorBidi" w:hAnsiTheme="minorBidi"/>
+                <w:sz w:val="24"/>
+                <w:szCs w:val="24"/>
+              </w:rPr>
+              <w:t xml:space="preserve">So </w:t>
             </w:r>
             <w:r>
               <w:rPr>
@@ -3257,43 +3155,7 @@
                 <w:sz w:val="24"/>
                 <w:szCs w:val="24"/>
               </w:rPr>
-              <w:t xml:space="preserve">The purpose of assessment is to evaluate something. It is used in the learning process to assess the progress of understanding and to </w:t>
-            </w:r>
-            <w:proofErr w:type="spellStart"/>
-            <w:r>
-              <w:rPr>
-                <w:rFonts w:asciiTheme="minorBidi" w:hAnsiTheme="minorBidi"/>
-                <w:sz w:val="24"/>
-                <w:szCs w:val="24"/>
-              </w:rPr>
-              <w:t>analyze</w:t>
-            </w:r>
-            <w:proofErr w:type="spellEnd"/>
-            <w:r>
-              <w:rPr>
-                <w:rFonts w:asciiTheme="minorBidi" w:hAnsiTheme="minorBidi"/>
-                <w:sz w:val="24"/>
-                <w:szCs w:val="24"/>
-              </w:rPr>
-              <w:t xml:space="preserve"> the learning graph of the students. There are two forms of assessment, </w:t>
-            </w:r>
-            <w:proofErr w:type="gramStart"/>
-            <w:r>
-              <w:rPr>
-                <w:rFonts w:asciiTheme="minorBidi" w:hAnsiTheme="minorBidi"/>
-                <w:sz w:val="24"/>
-                <w:szCs w:val="24"/>
-              </w:rPr>
-              <w:t>i.e.</w:t>
-            </w:r>
-            <w:proofErr w:type="gramEnd"/>
-            <w:r>
-              <w:rPr>
-                <w:rFonts w:asciiTheme="minorBidi" w:hAnsiTheme="minorBidi"/>
-                <w:sz w:val="24"/>
-                <w:szCs w:val="24"/>
-              </w:rPr>
-              <w:t xml:space="preserve"> it can be formative or summative. The formative assessment is the one that is carried out throughout the lesson. On the </w:t>
+              <w:t xml:space="preserve">The purpose of assessment is to evaluate something. It is used in the learning process to assess the progress of understanding and to analyze the learning graph of the students. There are two forms of assessment, i.e. it can be formative or summative. The formative assessment is the one that is carried out throughout the lesson. On the </w:t>
             </w:r>
             <w:r>
               <w:rPr>
@@ -3552,7 +3414,6 @@
           <w:lang w:eastAsia="en-GB"/>
         </w:rPr>
       </w:pPr>
-      <w:proofErr w:type="spellStart"/>
       <w:r>
         <w:rPr>
           <w:rFonts w:ascii="Arial" w:eastAsia="Times New Roman" w:hAnsi="Arial" w:cs="Arial"/>
@@ -3575,16 +3436,7 @@
           <w:bCs/>
           <w:lang w:eastAsia="en-GB"/>
         </w:rPr>
-        <w:t>e</w:t>
-      </w:r>
-      <w:proofErr w:type="spellEnd"/>
-      <w:r>
-        <w:rPr>
-          <w:rFonts w:ascii="Arial" w:eastAsia="Times New Roman" w:hAnsi="Arial" w:cs="Arial"/>
-          <w:bCs/>
-          <w:lang w:eastAsia="en-GB"/>
-        </w:rPr>
-        <w:t xml:space="preserve"> the key features that you think make a lesson effective.</w:t>
+        <w:t>e the key features that you think make a lesson effective.</w:t>
       </w:r>
     </w:p>
     <w:p>
@@ -3780,23 +3632,13 @@
               </w:rPr>
               <w:t xml:space="preserve">As per </w:t>
             </w:r>
-            <w:proofErr w:type="spellStart"/>
-            <w:r>
-              <w:rPr>
-                <w:rFonts w:asciiTheme="minorBidi" w:hAnsiTheme="minorBidi"/>
-                <w:sz w:val="24"/>
-                <w:szCs w:val="24"/>
-              </w:rPr>
-              <w:t>Lassche</w:t>
-            </w:r>
-            <w:proofErr w:type="spellEnd"/>
-            <w:r>
-              <w:rPr>
-                <w:rFonts w:asciiTheme="minorBidi" w:hAnsiTheme="minorBidi"/>
-                <w:sz w:val="24"/>
-                <w:szCs w:val="24"/>
-              </w:rPr>
-              <w:t>, 2005</w:t>
+            <w:r>
+              <w:rPr>
+                <w:rFonts w:asciiTheme="minorBidi" w:hAnsiTheme="minorBidi"/>
+                <w:sz w:val="24"/>
+                <w:szCs w:val="24"/>
+              </w:rPr>
+              <w:t>Lassche, 2005</w:t>
             </w:r>
             <w:r>
               <w:rPr>
@@ -3928,25 +3770,7 @@
                 <w:sz w:val="24"/>
                 <w:szCs w:val="24"/>
               </w:rPr>
-              <w:t xml:space="preserve">Instructing the students to form a pair and label the part of the plant through their discussion was an activity that was targeted to make the students learn collaboratively and hone their social and </w:t>
-            </w:r>
-            <w:proofErr w:type="spellStart"/>
-            <w:r>
-              <w:rPr>
-                <w:rFonts w:asciiTheme="minorBidi" w:hAnsiTheme="minorBidi"/>
-                <w:sz w:val="24"/>
-                <w:szCs w:val="24"/>
-              </w:rPr>
-              <w:t>behavioral</w:t>
-            </w:r>
-            <w:proofErr w:type="spellEnd"/>
-            <w:r>
-              <w:rPr>
-                <w:rFonts w:asciiTheme="minorBidi" w:hAnsiTheme="minorBidi"/>
-                <w:sz w:val="24"/>
-                <w:szCs w:val="24"/>
-              </w:rPr>
-              <w:t xml:space="preserve"> skills. </w:t>
+              <w:t xml:space="preserve">Instructing the students to form a pair and label the part of the plant through their discussion was an activity that was targeted to make the students learn collaboratively and hone their social and behavioral skills. </w:t>
             </w:r>
           </w:p>
           <w:p>
@@ -4182,16 +4006,14 @@
               </w:rPr>
               <w:t xml:space="preserve"> from the perspective of how people learn. Learning is a continuous process and </w:t>
             </w:r>
-            <w:proofErr w:type="gramStart"/>
-            <w:r>
-              <w:rPr>
-                <w:rFonts w:asciiTheme="minorBidi" w:hAnsiTheme="minorBidi"/>
-                <w:sz w:val="24"/>
-                <w:szCs w:val="24"/>
-              </w:rPr>
-              <w:t>It</w:t>
-            </w:r>
-            <w:proofErr w:type="gramEnd"/>
+            <w:r>
+              <w:rPr>
+                <w:rFonts w:asciiTheme="minorBidi" w:hAnsiTheme="minorBidi"/>
+                <w:sz w:val="24"/>
+                <w:szCs w:val="24"/>
+              </w:rPr>
+              <w:t>it</w:t>
+            </w:r>
             <w:r>
               <w:rPr>
                 <w:rFonts w:asciiTheme="minorBidi" w:hAnsiTheme="minorBidi"/>
@@ -4200,16 +4022,14 @@
               </w:rPr>
               <w:t xml:space="preserve"> happens best when it happens naturally without deliberately forced teaching. </w:t>
             </w:r>
-            <w:proofErr w:type="gramStart"/>
-            <w:r>
-              <w:rPr>
-                <w:rFonts w:asciiTheme="minorBidi" w:hAnsiTheme="minorBidi"/>
-                <w:sz w:val="24"/>
-                <w:szCs w:val="24"/>
-              </w:rPr>
-              <w:t>So</w:t>
-            </w:r>
-            <w:proofErr w:type="gramEnd"/>
+            <w:r>
+              <w:rPr>
+                <w:rFonts w:asciiTheme="minorBidi" w:hAnsiTheme="minorBidi"/>
+                <w:sz w:val="24"/>
+                <w:szCs w:val="24"/>
+              </w:rPr>
+              <w:t>So,</w:t>
+            </w:r>
             <w:r>
               <w:rPr>
                 <w:rFonts w:asciiTheme="minorBidi" w:hAnsiTheme="minorBidi"/>
@@ -4405,16 +4225,22 @@
               </w:rPr>
               <w:t xml:space="preserve"> </w:t>
             </w:r>
-            <w:proofErr w:type="gramStart"/>
-            <w:r>
-              <w:rPr>
-                <w:rFonts w:asciiTheme="minorBidi" w:hAnsiTheme="minorBidi"/>
-                <w:sz w:val="24"/>
-                <w:szCs w:val="24"/>
-              </w:rPr>
-              <w:t>So</w:t>
-            </w:r>
-            <w:proofErr w:type="gramEnd"/>
+            <w:r>
+              <w:rPr>
+                <w:rFonts w:asciiTheme="minorBidi" w:hAnsiTheme="minorBidi"/>
+                <w:sz w:val="24"/>
+                <w:szCs w:val="24"/>
+              </w:rPr>
+              <w:t>Thus</w:t>
+            </w:r>
+            <w:r>
+              <w:rPr>
+                <w:rFonts w:asciiTheme="minorBidi" w:hAnsiTheme="minorBidi"/>
+                <w:sz w:val="24"/>
+                <w:szCs w:val="24"/>
+              </w:rPr>
+              <w:t>,</w:t>
+            </w:r>
             <w:r>
               <w:rPr>
                 <w:rFonts w:asciiTheme="minorBidi" w:hAnsiTheme="minorBidi"/>
@@ -4783,27 +4609,7 @@
           <w:szCs w:val="24"/>
           <w:lang w:val="en-SG" w:eastAsia="en-SG"/>
         </w:rPr>
-        <w:t>. [online</w:t>
-      </w:r>
-      <w:proofErr w:type="gramStart"/>
-      <w:r>
-        <w:rPr>
-          <w:rFonts w:ascii="Times New Roman" w:eastAsia="Times New Roman" w:hAnsi="Times New Roman" w:cs="Times New Roman"/>
-          <w:sz w:val="24"/>
-          <w:szCs w:val="24"/>
-          <w:lang w:val="en-SG" w:eastAsia="en-SG"/>
-        </w:rPr>
-        <w:t>] .</w:t>
-      </w:r>
-      <w:proofErr w:type="gramEnd"/>
-      <w:r>
-        <w:rPr>
-          <w:rFonts w:ascii="Times New Roman" w:eastAsia="Times New Roman" w:hAnsi="Times New Roman" w:cs="Times New Roman"/>
-          <w:sz w:val="24"/>
-          <w:szCs w:val="24"/>
-          <w:lang w:val="en-SG" w:eastAsia="en-SG"/>
-        </w:rPr>
-        <w:t xml:space="preserve"> Available at: https://www.ioe-rdnetwork.com/uploads/2/1/6/3/21631832/k_cotton_classroom_questioning.pdf.</w:t>
+        <w:t>. [online] . Available at: https://www.ioe-rdnetwork.com/uploads/2/1/6/3/21631832/k_cotton_classroom_questioning.pdf.</w:t>
       </w:r>
     </w:p>
     <w:p>
@@ -4834,9 +4640,37 @@
           <w:szCs w:val="24"/>
           <w:lang w:val="en-SG" w:eastAsia="en-SG"/>
         </w:rPr>
-        <w:t xml:space="preserve">The gardener and the </w:t>
-      </w:r>
-      <w:proofErr w:type="gramStart"/>
+        <w:t>The gardener and the carpenter : what the new science of child development tells us about the relationship between parents and children</w:t>
+      </w:r>
+      <w:r>
+        <w:rPr>
+          <w:rFonts w:ascii="Times New Roman" w:eastAsia="Times New Roman" w:hAnsi="Times New Roman" w:cs="Times New Roman"/>
+          <w:sz w:val="24"/>
+          <w:szCs w:val="24"/>
+          <w:lang w:val="en-SG" w:eastAsia="en-SG"/>
+        </w:rPr>
+        <w:t>. London: Vintage.</w:t>
+      </w:r>
+    </w:p>
+    <w:p>
+      <w:pPr>
+        <w:spacing w:after="240" w:line="360" w:lineRule="auto"/>
+        <w:rPr>
+          <w:rFonts w:ascii="Times New Roman" w:eastAsia="Times New Roman" w:hAnsi="Times New Roman" w:cs="Times New Roman"/>
+          <w:sz w:val="24"/>
+          <w:szCs w:val="24"/>
+          <w:lang w:val="en-SG" w:eastAsia="en-SG"/>
+        </w:rPr>
+      </w:pPr>
+      <w:r>
+        <w:rPr>
+          <w:rFonts w:ascii="Times New Roman" w:eastAsia="Times New Roman" w:hAnsi="Times New Roman" w:cs="Times New Roman"/>
+          <w:sz w:val="24"/>
+          <w:szCs w:val="24"/>
+          <w:lang w:val="en-SG" w:eastAsia="en-SG"/>
+        </w:rPr>
+        <w:t xml:space="preserve">Jena, P.C. (2013). Effect of Smart Classroom Learning Environment on Academic Achievement of Rural High Achievers and Low Achievers in Science. </w:t>
+      </w:r>
       <w:r>
         <w:rPr>
           <w:rFonts w:ascii="Times New Roman" w:eastAsia="Times New Roman" w:hAnsi="Times New Roman" w:cs="Times New Roman"/>
@@ -4846,9 +4680,37 @@
           <w:szCs w:val="24"/>
           <w:lang w:val="en-SG" w:eastAsia="en-SG"/>
         </w:rPr>
-        <w:t>carpenter :</w:t>
-      </w:r>
-      <w:proofErr w:type="gramEnd"/>
+        <w:t>International Letters of Social and Humanistic Sciences</w:t>
+      </w:r>
+      <w:r>
+        <w:rPr>
+          <w:rFonts w:ascii="Times New Roman" w:eastAsia="Times New Roman" w:hAnsi="Times New Roman" w:cs="Times New Roman"/>
+          <w:sz w:val="24"/>
+          <w:szCs w:val="24"/>
+          <w:lang w:val="en-SG" w:eastAsia="en-SG"/>
+        </w:rPr>
+        <w:t>, [online] 3, pp.1–9. Available at: https://doi.org/10.18052/www.scipress.com/ILSHS.3.1 [Accessed 2 Jun. 2021].</w:t>
+      </w:r>
+    </w:p>
+    <w:p>
+      <w:pPr>
+        <w:spacing w:after="240" w:line="360" w:lineRule="auto"/>
+        <w:rPr>
+          <w:rFonts w:ascii="Times New Roman" w:eastAsia="Times New Roman" w:hAnsi="Times New Roman" w:cs="Times New Roman"/>
+          <w:sz w:val="24"/>
+          <w:szCs w:val="24"/>
+          <w:lang w:val="en-SG" w:eastAsia="en-SG"/>
+        </w:rPr>
+      </w:pPr>
+      <w:r>
+        <w:rPr>
+          <w:rFonts w:ascii="Times New Roman" w:eastAsia="Times New Roman" w:hAnsi="Times New Roman" w:cs="Times New Roman"/>
+          <w:sz w:val="24"/>
+          <w:szCs w:val="24"/>
+          <w:lang w:val="en-SG" w:eastAsia="en-SG"/>
+        </w:rPr>
+        <w:t xml:space="preserve">Lassche, G. (2005). </w:t>
+      </w:r>
       <w:r>
         <w:rPr>
           <w:rFonts w:ascii="Times New Roman" w:eastAsia="Times New Roman" w:hAnsi="Times New Roman" w:cs="Times New Roman"/>
@@ -4858,7 +4720,7 @@
           <w:szCs w:val="24"/>
           <w:lang w:val="en-SG" w:eastAsia="en-SG"/>
         </w:rPr>
-        <w:t xml:space="preserve"> what the new science of child development tells us about the relationship between parents and children</w:t>
+        <w:t>Warm-up for Language Learning</w:t>
       </w:r>
       <w:r>
         <w:rPr>
@@ -4867,7 +4729,7 @@
           <w:szCs w:val="24"/>
           <w:lang w:val="en-SG" w:eastAsia="en-SG"/>
         </w:rPr>
-        <w:t>. London: Vintage.</w:t>
+        <w:t>. [online] Kotesol. Available at: https://koreatesol.org/sites/default/files/pdf_publications/KOTESOL-Proceeds2005web.pdf [Accessed 2 Jun. 2021].</w:t>
       </w:r>
     </w:p>
     <w:p>
@@ -4887,7 +4749,7 @@
           <w:szCs w:val="24"/>
           <w:lang w:val="en-SG" w:eastAsia="en-SG"/>
         </w:rPr>
-        <w:t xml:space="preserve">Jena, P.C. (2013). Effect of Smart Classroom Learning Environment on Academic Achievement of Rural High Achievers and Low Achievers in Science. </w:t>
+        <w:t xml:space="preserve">Lynda, K. (2002). </w:t>
       </w:r>
       <w:r>
         <w:rPr>
@@ -4898,7 +4760,7 @@
           <w:szCs w:val="24"/>
           <w:lang w:val="en-SG" w:eastAsia="en-SG"/>
         </w:rPr>
-        <w:t>International Letters of Social and Humanistic Sciences</w:t>
+        <w:t>What is learning … and why do museums need to do something about it?1</w:t>
       </w:r>
       <w:r>
         <w:rPr>
@@ -4907,7 +4769,7 @@
           <w:szCs w:val="24"/>
           <w:lang w:val="en-SG" w:eastAsia="en-SG"/>
         </w:rPr>
-        <w:t>, [online] 3, pp.1–9. Available at: https://doi.org/10.18052/www.scipress.com/ILSHS.3.1 [Accessed 2 Jun. 2021].</w:t>
+        <w:t>. [online] Australia: University of Technology Sydney, p.1. Available at: https://media.australian.museum/media/dd/Uploads/Documents/9293/what+is+learning.e7e9718.pdf [Accessed 29 May 2021].</w:t>
       </w:r>
     </w:p>
     <w:p>
@@ -4920,7 +4782,6 @@
           <w:lang w:val="en-SG" w:eastAsia="en-SG"/>
         </w:rPr>
       </w:pPr>
-      <w:proofErr w:type="spellStart"/>
       <w:r>
         <w:rPr>
           <w:rFonts w:ascii="Times New Roman" w:eastAsia="Times New Roman" w:hAnsi="Times New Roman" w:cs="Times New Roman"/>
@@ -4928,17 +4789,7 @@
           <w:szCs w:val="24"/>
           <w:lang w:val="en-SG" w:eastAsia="en-SG"/>
         </w:rPr>
-        <w:t>Lassche</w:t>
-      </w:r>
-      <w:proofErr w:type="spellEnd"/>
-      <w:r>
-        <w:rPr>
-          <w:rFonts w:ascii="Times New Roman" w:eastAsia="Times New Roman" w:hAnsi="Times New Roman" w:cs="Times New Roman"/>
-          <w:sz w:val="24"/>
-          <w:szCs w:val="24"/>
-          <w:lang w:val="en-SG" w:eastAsia="en-SG"/>
-        </w:rPr>
-        <w:t xml:space="preserve">, G. (2005). </w:t>
+        <w:t xml:space="preserve">Martin, A.J. (2001). The Student Motivation Scale: A Tool for Measuring and Enhancing Motivation. </w:t>
       </w:r>
       <w:r>
         <w:rPr>
@@ -4949,7 +4800,7 @@
           <w:szCs w:val="24"/>
           <w:lang w:val="en-SG" w:eastAsia="en-SG"/>
         </w:rPr>
-        <w:t>Warm-up for Language Learning</w:t>
+        <w:t>Australian Journal of Guidance and Counselling</w:t>
       </w:r>
       <w:r>
         <w:rPr>
@@ -4958,19 +4809,19 @@
           <w:szCs w:val="24"/>
           <w:lang w:val="en-SG" w:eastAsia="en-SG"/>
         </w:rPr>
-        <w:t xml:space="preserve">. [online] </w:t>
-      </w:r>
-      <w:proofErr w:type="spellStart"/>
-      <w:r>
+        <w:t>, 11(11), pp.1–20.</w:t>
+      </w:r>
+    </w:p>
+    <w:p>
+      <w:pPr>
+        <w:spacing w:after="240" w:line="360" w:lineRule="auto"/>
         <w:rPr>
           <w:rFonts w:ascii="Times New Roman" w:eastAsia="Times New Roman" w:hAnsi="Times New Roman" w:cs="Times New Roman"/>
           <w:sz w:val="24"/>
           <w:szCs w:val="24"/>
           <w:lang w:val="en-SG" w:eastAsia="en-SG"/>
         </w:rPr>
-        <w:t>Kotesol</w:t>
-      </w:r>
-      <w:proofErr w:type="spellEnd"/>
+      </w:pPr>
       <w:r>
         <w:rPr>
           <w:rFonts w:ascii="Times New Roman" w:eastAsia="Times New Roman" w:hAnsi="Times New Roman" w:cs="Times New Roman"/>
@@ -4978,27 +4829,8 @@
           <w:szCs w:val="24"/>
           <w:lang w:val="en-SG" w:eastAsia="en-SG"/>
         </w:rPr>
-        <w:t>. Available at: https://koreatesol.org/sites/default/files/pdf_publications/KOTESOL-Proceeds2005web.pdf [Accessed 2 Jun. 2021].</w:t>
-      </w:r>
-    </w:p>
-    <w:p>
-      <w:pPr>
-        <w:spacing w:after="240" w:line="360" w:lineRule="auto"/>
-        <w:rPr>
-          <w:rFonts w:ascii="Times New Roman" w:eastAsia="Times New Roman" w:hAnsi="Times New Roman" w:cs="Times New Roman"/>
-          <w:sz w:val="24"/>
-          <w:szCs w:val="24"/>
-          <w:lang w:val="en-SG" w:eastAsia="en-SG"/>
-        </w:rPr>
-      </w:pPr>
-      <w:r>
-        <w:rPr>
-          <w:rFonts w:ascii="Times New Roman" w:eastAsia="Times New Roman" w:hAnsi="Times New Roman" w:cs="Times New Roman"/>
-          <w:sz w:val="24"/>
-          <w:szCs w:val="24"/>
-          <w:lang w:val="en-SG" w:eastAsia="en-SG"/>
-        </w:rPr>
-        <w:t xml:space="preserve">Lynda, K. (2002). </w:t>
+        <w:lastRenderedPageBreak/>
+        <w:t xml:space="preserve">Martin, A.J. and Marsh, H.W. (2003). Fear of Failure: Friend or Foe? </w:t>
       </w:r>
       <w:r>
         <w:rPr>
@@ -5009,7 +4841,7 @@
           <w:szCs w:val="24"/>
           <w:lang w:val="en-SG" w:eastAsia="en-SG"/>
         </w:rPr>
-        <w:t>What is learning … and why do museums need to do something about it?1</w:t>
+        <w:t>Australian Psychologist</w:t>
       </w:r>
       <w:r>
         <w:rPr>
@@ -5018,7 +4850,7 @@
           <w:szCs w:val="24"/>
           <w:lang w:val="en-SG" w:eastAsia="en-SG"/>
         </w:rPr>
-        <w:t>. [online] Australia: University of Technology Sydney, p.1. Available at: https://media.australian.museum/media/dd/Uploads/Documents/9293/what+is+learning.e7e9718.pdf [Accessed 29 May 2021].</w:t>
+        <w:t>, 38(1), pp.31–38.</w:t>
       </w:r>
     </w:p>
     <w:p>
@@ -5038,7 +4870,7 @@
           <w:szCs w:val="24"/>
           <w:lang w:val="en-SG" w:eastAsia="en-SG"/>
         </w:rPr>
-        <w:t xml:space="preserve">Martin, A.J. (2001). The Student Motivation Scale: A Tool for Measuring and Enhancing Motivation. </w:t>
+        <w:t xml:space="preserve">Nath, J.L. and Cohen, M. (2011). </w:t>
       </w:r>
       <w:r>
         <w:rPr>
@@ -5049,7 +4881,7 @@
           <w:szCs w:val="24"/>
           <w:lang w:val="en-SG" w:eastAsia="en-SG"/>
         </w:rPr>
-        <w:t>Australian Journal of Guidance and Counselling</w:t>
+        <w:t>Becoming an EC-6 teacher in Texas : a course of study for the Pedagogy and Professional Responsibilities (PPR) TExES</w:t>
       </w:r>
       <w:r>
         <w:rPr>
@@ -5058,7 +4890,7 @@
           <w:szCs w:val="24"/>
           <w:lang w:val="en-SG" w:eastAsia="en-SG"/>
         </w:rPr>
-        <w:t>, 11(11), pp.1–20.</w:t>
+        <w:t>. Belmont, Ca: Wadsworth Cengage Learning.</w:t>
       </w:r>
     </w:p>
     <w:p>
@@ -5078,8 +4910,7 @@
           <w:szCs w:val="24"/>
           <w:lang w:val="en-SG" w:eastAsia="en-SG"/>
         </w:rPr>
-        <w:lastRenderedPageBreak/>
-        <w:t xml:space="preserve">Martin, A.J. and Marsh, H.W. (2003). Fear of Failure: Friend or Foe? </w:t>
+        <w:t xml:space="preserve">Oliver Keen, E. and Zimmermann, S. (1997). </w:t>
       </w:r>
       <w:r>
         <w:rPr>
@@ -5090,7 +4921,7 @@
           <w:szCs w:val="24"/>
           <w:lang w:val="en-SG" w:eastAsia="en-SG"/>
         </w:rPr>
-        <w:t>Australian Psychologist</w:t>
+        <w:t>Mosaic Of Thought : Teaching Comprehension In A Reader’s Workshop</w:t>
       </w:r>
       <w:r>
         <w:rPr>
@@ -5099,7 +4930,7 @@
           <w:szCs w:val="24"/>
           <w:lang w:val="en-SG" w:eastAsia="en-SG"/>
         </w:rPr>
-        <w:t>, 38(1), pp.31–38.</w:t>
+        <w:t>. Portsmouth, Nh: Heinemann.</w:t>
       </w:r>
     </w:p>
     <w:p>
@@ -5119,7 +4950,7 @@
           <w:szCs w:val="24"/>
           <w:lang w:val="en-SG" w:eastAsia="en-SG"/>
         </w:rPr>
-        <w:t xml:space="preserve">Nath, J.L. and Cohen, M. (2011). </w:t>
+        <w:t xml:space="preserve">Woolfolk, A. (1998). </w:t>
       </w:r>
       <w:r>
         <w:rPr>
@@ -5130,45 +4961,8 @@
           <w:szCs w:val="24"/>
           <w:lang w:val="en-SG" w:eastAsia="en-SG"/>
         </w:rPr>
-        <w:t xml:space="preserve">Becoming an EC-6 teacher in </w:t>
-      </w:r>
-      <w:proofErr w:type="gramStart"/>
-      <w:r>
-        <w:rPr>
-          <w:rFonts w:ascii="Times New Roman" w:eastAsia="Times New Roman" w:hAnsi="Times New Roman" w:cs="Times New Roman"/>
-          <w:i/>
-          <w:iCs/>
-          <w:sz w:val="24"/>
-          <w:szCs w:val="24"/>
-          <w:lang w:val="en-SG" w:eastAsia="en-SG"/>
-        </w:rPr>
-        <w:t>Texas :</w:t>
-      </w:r>
-      <w:proofErr w:type="gramEnd"/>
-      <w:r>
-        <w:rPr>
-          <w:rFonts w:ascii="Times New Roman" w:eastAsia="Times New Roman" w:hAnsi="Times New Roman" w:cs="Times New Roman"/>
-          <w:i/>
-          <w:iCs/>
-          <w:sz w:val="24"/>
-          <w:szCs w:val="24"/>
-          <w:lang w:val="en-SG" w:eastAsia="en-SG"/>
-        </w:rPr>
-        <w:t xml:space="preserve"> a course of study for the Pedagogy and Professional Responsibilities (PPR) </w:t>
-      </w:r>
-      <w:proofErr w:type="spellStart"/>
-      <w:r>
-        <w:rPr>
-          <w:rFonts w:ascii="Times New Roman" w:eastAsia="Times New Roman" w:hAnsi="Times New Roman" w:cs="Times New Roman"/>
-          <w:i/>
-          <w:iCs/>
-          <w:sz w:val="24"/>
-          <w:szCs w:val="24"/>
-          <w:lang w:val="en-SG" w:eastAsia="en-SG"/>
-        </w:rPr>
-        <w:t>TExES</w:t>
-      </w:r>
-      <w:proofErr w:type="spellEnd"/>
+        <w:t>Cognitive views of learning. In: Educational psychology</w:t>
+      </w:r>
       <w:r>
         <w:rPr>
           <w:rFonts w:ascii="Times New Roman" w:eastAsia="Times New Roman" w:hAnsi="Times New Roman" w:cs="Times New Roman"/>
@@ -5176,151 +4970,7 @@
           <w:szCs w:val="24"/>
           <w:lang w:val="en-SG" w:eastAsia="en-SG"/>
         </w:rPr>
-        <w:t>. Belmont, Ca: Wadsworth Cengage Learning.</w:t>
-      </w:r>
-    </w:p>
-    <w:p>
-      <w:pPr>
-        <w:spacing w:after="240" w:line="360" w:lineRule="auto"/>
-        <w:rPr>
-          <w:rFonts w:ascii="Times New Roman" w:eastAsia="Times New Roman" w:hAnsi="Times New Roman" w:cs="Times New Roman"/>
-          <w:sz w:val="24"/>
-          <w:szCs w:val="24"/>
-          <w:lang w:val="en-SG" w:eastAsia="en-SG"/>
-        </w:rPr>
-      </w:pPr>
-      <w:r>
-        <w:rPr>
-          <w:rFonts w:ascii="Times New Roman" w:eastAsia="Times New Roman" w:hAnsi="Times New Roman" w:cs="Times New Roman"/>
-          <w:sz w:val="24"/>
-          <w:szCs w:val="24"/>
-          <w:lang w:val="en-SG" w:eastAsia="en-SG"/>
-        </w:rPr>
-        <w:t xml:space="preserve">Oliver Keen, E. and Zimmermann, S. (1997). </w:t>
-      </w:r>
-      <w:r>
-        <w:rPr>
-          <w:rFonts w:ascii="Times New Roman" w:eastAsia="Times New Roman" w:hAnsi="Times New Roman" w:cs="Times New Roman"/>
-          <w:i/>
-          <w:iCs/>
-          <w:sz w:val="24"/>
-          <w:szCs w:val="24"/>
-          <w:lang w:val="en-SG" w:eastAsia="en-SG"/>
-        </w:rPr>
-        <w:t xml:space="preserve">Mosaic Of </w:t>
-      </w:r>
-      <w:proofErr w:type="gramStart"/>
-      <w:r>
-        <w:rPr>
-          <w:rFonts w:ascii="Times New Roman" w:eastAsia="Times New Roman" w:hAnsi="Times New Roman" w:cs="Times New Roman"/>
-          <w:i/>
-          <w:iCs/>
-          <w:sz w:val="24"/>
-          <w:szCs w:val="24"/>
-          <w:lang w:val="en-SG" w:eastAsia="en-SG"/>
-        </w:rPr>
-        <w:t>Thought :</w:t>
-      </w:r>
-      <w:proofErr w:type="gramEnd"/>
-      <w:r>
-        <w:rPr>
-          <w:rFonts w:ascii="Times New Roman" w:eastAsia="Times New Roman" w:hAnsi="Times New Roman" w:cs="Times New Roman"/>
-          <w:i/>
-          <w:iCs/>
-          <w:sz w:val="24"/>
-          <w:szCs w:val="24"/>
-          <w:lang w:val="en-SG" w:eastAsia="en-SG"/>
-        </w:rPr>
-        <w:t xml:space="preserve"> Teaching Comprehension In A Reader’s Workshop</w:t>
-      </w:r>
-      <w:r>
-        <w:rPr>
-          <w:rFonts w:ascii="Times New Roman" w:eastAsia="Times New Roman" w:hAnsi="Times New Roman" w:cs="Times New Roman"/>
-          <w:sz w:val="24"/>
-          <w:szCs w:val="24"/>
-          <w:lang w:val="en-SG" w:eastAsia="en-SG"/>
-        </w:rPr>
-        <w:t>. Portsmouth, Nh: Heinemann.</w:t>
-      </w:r>
-    </w:p>
-    <w:p>
-      <w:pPr>
-        <w:spacing w:after="240" w:line="360" w:lineRule="auto"/>
-        <w:rPr>
-          <w:rFonts w:ascii="Times New Roman" w:eastAsia="Times New Roman" w:hAnsi="Times New Roman" w:cs="Times New Roman"/>
-          <w:sz w:val="24"/>
-          <w:szCs w:val="24"/>
-          <w:lang w:val="en-SG" w:eastAsia="en-SG"/>
-        </w:rPr>
-      </w:pPr>
-      <w:r>
-        <w:rPr>
-          <w:rFonts w:ascii="Times New Roman" w:eastAsia="Times New Roman" w:hAnsi="Times New Roman" w:cs="Times New Roman"/>
-          <w:sz w:val="24"/>
-          <w:szCs w:val="24"/>
-          <w:lang w:val="en-SG" w:eastAsia="en-SG"/>
-        </w:rPr>
-        <w:t xml:space="preserve">Woolfolk, A. (1998). </w:t>
-      </w:r>
-      <w:r>
-        <w:rPr>
-          <w:rFonts w:ascii="Times New Roman" w:eastAsia="Times New Roman" w:hAnsi="Times New Roman" w:cs="Times New Roman"/>
-          <w:i/>
-          <w:iCs/>
-          <w:sz w:val="24"/>
-          <w:szCs w:val="24"/>
-          <w:lang w:val="en-SG" w:eastAsia="en-SG"/>
-        </w:rPr>
-        <w:t>Cognitive views of learning. In: Educational psychology</w:t>
-      </w:r>
-      <w:r>
-        <w:rPr>
-          <w:rFonts w:ascii="Times New Roman" w:eastAsia="Times New Roman" w:hAnsi="Times New Roman" w:cs="Times New Roman"/>
-          <w:sz w:val="24"/>
-          <w:szCs w:val="24"/>
-          <w:lang w:val="en-SG" w:eastAsia="en-SG"/>
-        </w:rPr>
-        <w:t xml:space="preserve">. Boston: </w:t>
-      </w:r>
-      <w:proofErr w:type="spellStart"/>
-      <w:r>
-        <w:rPr>
-          <w:rFonts w:ascii="Times New Roman" w:eastAsia="Times New Roman" w:hAnsi="Times New Roman" w:cs="Times New Roman"/>
-          <w:sz w:val="24"/>
-          <w:szCs w:val="24"/>
-          <w:lang w:val="en-SG" w:eastAsia="en-SG"/>
-        </w:rPr>
-        <w:t>Allyn</w:t>
-      </w:r>
-      <w:proofErr w:type="spellEnd"/>
-      <w:r>
-        <w:rPr>
-          <w:rFonts w:ascii="Times New Roman" w:eastAsia="Times New Roman" w:hAnsi="Times New Roman" w:cs="Times New Roman"/>
-          <w:sz w:val="24"/>
-          <w:szCs w:val="24"/>
-          <w:lang w:val="en-SG" w:eastAsia="en-SG"/>
-        </w:rPr>
-        <w:t xml:space="preserve"> </w:t>
-      </w:r>
-      <w:proofErr w:type="gramStart"/>
-      <w:r>
-        <w:rPr>
-          <w:rFonts w:ascii="Times New Roman" w:eastAsia="Times New Roman" w:hAnsi="Times New Roman" w:cs="Times New Roman"/>
-          <w:sz w:val="24"/>
-          <w:szCs w:val="24"/>
-          <w:lang w:val="en-SG" w:eastAsia="en-SG"/>
-        </w:rPr>
-        <w:t>And</w:t>
-      </w:r>
-      <w:proofErr w:type="gramEnd"/>
-      <w:r>
-        <w:rPr>
-          <w:rFonts w:ascii="Times New Roman" w:eastAsia="Times New Roman" w:hAnsi="Times New Roman" w:cs="Times New Roman"/>
-          <w:sz w:val="24"/>
-          <w:szCs w:val="24"/>
-          <w:lang w:val="en-SG" w:eastAsia="en-SG"/>
-        </w:rPr>
-        <w:t xml:space="preserve"> Bacon.</w:t>
+        <w:t>. Boston: Allyn And Bacon.</w:t>
       </w:r>
     </w:p>
     <w:p>
@@ -5983,25 +5633,7 @@
                 <w:color w:val="202124"/>
                 <w:shd w:val="clear" w:color="auto" w:fill="FFFFFF"/>
               </w:rPr>
-              <w:t xml:space="preserve"> and I </w:t>
-            </w:r>
-            <w:proofErr w:type="spellStart"/>
-            <w:r>
-              <w:rPr>
-                <w:rFonts w:ascii="Arial" w:hAnsi="Arial" w:cs="Arial"/>
-                <w:color w:val="202124"/>
-                <w:shd w:val="clear" w:color="auto" w:fill="FFFFFF"/>
-              </w:rPr>
-              <w:t>endeavor</w:t>
-            </w:r>
-            <w:proofErr w:type="spellEnd"/>
-            <w:r>
-              <w:rPr>
-                <w:rFonts w:ascii="Arial" w:hAnsi="Arial" w:cs="Arial"/>
-                <w:color w:val="202124"/>
-                <w:shd w:val="clear" w:color="auto" w:fill="FFFFFF"/>
-              </w:rPr>
-              <w:t xml:space="preserve"> to teach accordingly.</w:t>
+              <w:t xml:space="preserve"> and I endeavor to teach accordingly.</w:t>
             </w:r>
             <w:r>
               <w:rPr>
@@ -6686,7 +6318,6 @@
               </w:rPr>
               <w:t>(</w:t>
             </w:r>
-            <w:proofErr w:type="spellStart"/>
             <w:r>
               <w:rPr>
                 <w:rFonts w:ascii="Arial" w:hAnsi="Arial" w:cs="Arial"/>
@@ -6697,46 +6328,7 @@
                 <w:szCs w:val="22"/>
                 <w:lang w:val="en-GB" w:eastAsia="en-GB"/>
               </w:rPr>
-              <w:t>Kujawa</w:t>
-            </w:r>
-            <w:proofErr w:type="spellEnd"/>
-            <w:r>
-              <w:rPr>
-                <w:rFonts w:ascii="Arial" w:hAnsi="Arial" w:cs="Arial"/>
-                <w:bCs/>
-                <w:i/>
-                <w:iCs/>
-                <w:sz w:val="22"/>
-                <w:szCs w:val="22"/>
-                <w:lang w:val="en-GB" w:eastAsia="en-GB"/>
-              </w:rPr>
-              <w:t xml:space="preserve"> and </w:t>
-            </w:r>
-            <w:proofErr w:type="spellStart"/>
-            <w:r>
-              <w:rPr>
-                <w:rFonts w:ascii="Arial" w:hAnsi="Arial" w:cs="Arial"/>
-                <w:bCs/>
-                <w:i/>
-                <w:iCs/>
-                <w:sz w:val="22"/>
-                <w:szCs w:val="22"/>
-                <w:lang w:val="en-GB" w:eastAsia="en-GB"/>
-              </w:rPr>
-              <w:t>Huske</w:t>
-            </w:r>
-            <w:proofErr w:type="spellEnd"/>
-            <w:r>
-              <w:rPr>
-                <w:rFonts w:ascii="Arial" w:hAnsi="Arial" w:cs="Arial"/>
-                <w:bCs/>
-                <w:i/>
-                <w:iCs/>
-                <w:sz w:val="22"/>
-                <w:szCs w:val="22"/>
-                <w:lang w:val="en-GB" w:eastAsia="en-GB"/>
-              </w:rPr>
-              <w:t>, 1995</w:t>
+              <w:t>Kujawa and Huske, 1995</w:t>
             </w:r>
             <w:r>
               <w:rPr>
@@ -7800,29 +7392,7 @@
                 <w:szCs w:val="22"/>
                 <w:lang w:val="en-GB" w:eastAsia="en-GB"/>
               </w:rPr>
-              <w:t xml:space="preserve"> open communication and active learning. And the teacher </w:t>
-            </w:r>
-            <w:proofErr w:type="gramStart"/>
-            <w:r>
-              <w:rPr>
-                <w:rFonts w:ascii="Arial" w:hAnsi="Arial" w:cs="Arial"/>
-                <w:bCs/>
-                <w:sz w:val="22"/>
-                <w:szCs w:val="22"/>
-                <w:lang w:val="en-GB" w:eastAsia="en-GB"/>
-              </w:rPr>
-              <w:t>is able to</w:t>
-            </w:r>
-            <w:proofErr w:type="gramEnd"/>
-            <w:r>
-              <w:rPr>
-                <w:rFonts w:ascii="Arial" w:hAnsi="Arial" w:cs="Arial"/>
-                <w:bCs/>
-                <w:sz w:val="22"/>
-                <w:szCs w:val="22"/>
-                <w:lang w:val="en-GB" w:eastAsia="en-GB"/>
-              </w:rPr>
-              <w:t xml:space="preserve"> gauge the progress in knowledge gained by the students.</w:t>
+              <w:t xml:space="preserve"> open communication and active learning. And the teacher is able to gauge the progress in knowledge gained by the students.</w:t>
             </w:r>
           </w:p>
           <w:p>
@@ -8799,25 +8369,7 @@
                 <w:sz w:val="24"/>
                 <w:szCs w:val="24"/>
               </w:rPr>
-              <w:t xml:space="preserve">intellectual synergy of many minds coming to bear on a problem and the social stimulation of mutual engagement in a common </w:t>
-            </w:r>
-            <w:proofErr w:type="spellStart"/>
-            <w:r>
-              <w:rPr>
-                <w:rFonts w:asciiTheme="minorBidi" w:hAnsiTheme="minorBidi"/>
-                <w:sz w:val="24"/>
-                <w:szCs w:val="24"/>
-              </w:rPr>
-              <w:t>endeavor</w:t>
-            </w:r>
-            <w:proofErr w:type="spellEnd"/>
-            <w:r>
-              <w:rPr>
-                <w:rFonts w:asciiTheme="minorBidi" w:hAnsiTheme="minorBidi"/>
-                <w:sz w:val="24"/>
-                <w:szCs w:val="24"/>
-              </w:rPr>
-              <w:t>.”</w:t>
+              <w:t>intellectual synergy of many minds coming to bear on a problem and the social stimulation of mutual engagement in a common endeavor.”</w:t>
             </w:r>
           </w:p>
           <w:p>
@@ -8909,7 +8461,6 @@
               </w:rPr>
               <w:t xml:space="preserve"> </w:t>
             </w:r>
-            <w:proofErr w:type="spellStart"/>
             <w:r>
               <w:rPr>
                 <w:rFonts w:asciiTheme="minorBidi" w:hAnsiTheme="minorBidi"/>
@@ -8918,40 +8469,7 @@
                 <w:sz w:val="24"/>
                 <w:szCs w:val="24"/>
               </w:rPr>
-              <w:t>Samiei</w:t>
-            </w:r>
-            <w:proofErr w:type="spellEnd"/>
-            <w:r>
-              <w:rPr>
-                <w:rFonts w:asciiTheme="minorBidi" w:hAnsiTheme="minorBidi"/>
-                <w:i/>
-                <w:iCs/>
-                <w:sz w:val="24"/>
-                <w:szCs w:val="24"/>
-              </w:rPr>
-              <w:t xml:space="preserve"> </w:t>
-            </w:r>
-            <w:proofErr w:type="spellStart"/>
-            <w:r>
-              <w:rPr>
-                <w:rFonts w:asciiTheme="minorBidi" w:hAnsiTheme="minorBidi"/>
-                <w:i/>
-                <w:iCs/>
-                <w:sz w:val="24"/>
-                <w:szCs w:val="24"/>
-              </w:rPr>
-              <w:t>Lari</w:t>
-            </w:r>
-            <w:proofErr w:type="spellEnd"/>
-            <w:r>
-              <w:rPr>
-                <w:rFonts w:asciiTheme="minorBidi" w:hAnsiTheme="minorBidi"/>
-                <w:i/>
-                <w:iCs/>
-                <w:sz w:val="24"/>
-                <w:szCs w:val="24"/>
-              </w:rPr>
-              <w:t>, 2014</w:t>
+              <w:t>Samiei Lari, 2014</w:t>
             </w:r>
             <w:r>
               <w:rPr>
@@ -9133,7 +8651,6 @@
               </w:rPr>
               <w:t>(</w:t>
             </w:r>
-            <w:proofErr w:type="spellStart"/>
             <w:r>
               <w:rPr>
                 <w:rFonts w:asciiTheme="minorBidi" w:hAnsiTheme="minorBidi"/>
@@ -9142,18 +8659,7 @@
                 <w:sz w:val="24"/>
                 <w:szCs w:val="24"/>
               </w:rPr>
-              <w:t>Baranek</w:t>
-            </w:r>
-            <w:proofErr w:type="spellEnd"/>
-            <w:r>
-              <w:rPr>
-                <w:rFonts w:asciiTheme="minorBidi" w:hAnsiTheme="minorBidi"/>
-                <w:i/>
-                <w:iCs/>
-                <w:sz w:val="24"/>
-                <w:szCs w:val="24"/>
-              </w:rPr>
-              <w:t>, 1996</w:t>
+              <w:t>Baranek, 1996</w:t>
             </w:r>
             <w:r>
               <w:rPr>
@@ -9383,7 +8889,6 @@
               </w:rPr>
               <w:t>(</w:t>
             </w:r>
-            <w:proofErr w:type="spellStart"/>
             <w:r>
               <w:rPr>
                 <w:rFonts w:asciiTheme="minorBidi" w:hAnsiTheme="minorBidi"/>
@@ -9392,18 +8897,7 @@
                 <w:sz w:val="24"/>
                 <w:szCs w:val="24"/>
               </w:rPr>
-              <w:t>Prozesky</w:t>
-            </w:r>
-            <w:proofErr w:type="spellEnd"/>
-            <w:r>
-              <w:rPr>
-                <w:rFonts w:asciiTheme="minorBidi" w:hAnsiTheme="minorBidi"/>
-                <w:i/>
-                <w:iCs/>
-                <w:sz w:val="24"/>
-                <w:szCs w:val="24"/>
-              </w:rPr>
-              <w:t>, 2000</w:t>
+              <w:t>Prozesky, 2000</w:t>
             </w:r>
             <w:r>
               <w:rPr>
@@ -9849,13 +9343,8 @@
         <w:pStyle w:val="NormalWeb"/>
         <w:spacing w:before="0" w:beforeAutospacing="0" w:after="240" w:afterAutospacing="0" w:line="360" w:lineRule="auto"/>
       </w:pPr>
-      <w:proofErr w:type="spellStart"/>
-      <w:r>
-        <w:t>Baranek</w:t>
-      </w:r>
-      <w:proofErr w:type="spellEnd"/>
-      <w:r>
-        <w:t xml:space="preserve">, L.K. (1996). </w:t>
+      <w:r>
+        <w:t xml:space="preserve">Baranek, L.K. (1996). </w:t>
       </w:r>
       <w:r>
         <w:rPr>
@@ -9912,21 +9401,8 @@
         <w:pStyle w:val="NormalWeb"/>
         <w:spacing w:before="0" w:beforeAutospacing="0" w:after="240" w:afterAutospacing="0" w:line="360" w:lineRule="auto"/>
       </w:pPr>
-      <w:proofErr w:type="spellStart"/>
-      <w:r>
-        <w:t>Kujawa</w:t>
-      </w:r>
-      <w:proofErr w:type="spellEnd"/>
-      <w:r>
-        <w:t xml:space="preserve">, S. and </w:t>
-      </w:r>
-      <w:proofErr w:type="spellStart"/>
-      <w:r>
-        <w:t>Huske</w:t>
-      </w:r>
-      <w:proofErr w:type="spellEnd"/>
-      <w:r>
-        <w:t xml:space="preserve">, L. (1995). </w:t>
+      <w:r>
+        <w:t xml:space="preserve">Kujawa, S. and Huske, L. (1995). </w:t>
       </w:r>
       <w:r>
         <w:rPr>
@@ -9936,15 +9412,7 @@
         <w:t>Strategic teaching and reading project guidebook</w:t>
       </w:r>
       <w:r>
-        <w:t xml:space="preserve">. North Central Regional Educational Laboratory (U.S.) ed. Oak Brook, Il: </w:t>
-      </w:r>
-      <w:proofErr w:type="spellStart"/>
-      <w:r>
-        <w:t>Ncrel</w:t>
-      </w:r>
-      <w:proofErr w:type="spellEnd"/>
-      <w:r>
-        <w:t>.</w:t>
+        <w:t>. North Central Regional Educational Laboratory (U.S.) ed. Oak Brook, Il: Ncrel.</w:t>
       </w:r>
     </w:p>
     <w:p>
@@ -9952,13 +9420,8 @@
         <w:pStyle w:val="NormalWeb"/>
         <w:spacing w:before="0" w:beforeAutospacing="0" w:after="240" w:afterAutospacing="0" w:line="360" w:lineRule="auto"/>
       </w:pPr>
-      <w:proofErr w:type="spellStart"/>
-      <w:r>
-        <w:t>Prozesky</w:t>
-      </w:r>
-      <w:proofErr w:type="spellEnd"/>
-      <w:r>
-        <w:t xml:space="preserve">, D.R. (2000). Communication and effective teaching. </w:t>
+      <w:r>
+        <w:t xml:space="preserve">Prozesky, D.R. (2000). Communication and effective teaching. </w:t>
       </w:r>
       <w:r>
         <w:rPr>
@@ -9995,21 +9458,8 @@
         <w:pStyle w:val="NormalWeb"/>
         <w:spacing w:before="0" w:beforeAutospacing="0" w:after="240" w:afterAutospacing="0" w:line="360" w:lineRule="auto"/>
       </w:pPr>
-      <w:proofErr w:type="spellStart"/>
-      <w:r>
-        <w:t>Samiei</w:t>
-      </w:r>
-      <w:proofErr w:type="spellEnd"/>
-      <w:r>
-        <w:t xml:space="preserve"> </w:t>
-      </w:r>
-      <w:proofErr w:type="spellStart"/>
-      <w:r>
-        <w:t>Lari</w:t>
-      </w:r>
-      <w:proofErr w:type="spellEnd"/>
-      <w:r>
-        <w:t xml:space="preserve">, F. (2014). </w:t>
+      <w:r>
+        <w:t xml:space="preserve">Samiei Lari, F. (2014). </w:t>
       </w:r>
       <w:r>
         <w:rPr>
@@ -10019,31 +9469,7 @@
         <w:t>The Impact of Using PowerPoint Presentations on Students’ Learning and Motivation in Secondary Schools</w:t>
       </w:r>
       <w:r>
-        <w:t xml:space="preserve">. 1672nd–1677th ed. [online] Islamic Azad University, </w:t>
-      </w:r>
-      <w:proofErr w:type="spellStart"/>
-      <w:r>
-        <w:t>Larestan</w:t>
-      </w:r>
-      <w:proofErr w:type="spellEnd"/>
-      <w:r>
-        <w:t xml:space="preserve">, Iran: Procedia - Social and </w:t>
-      </w:r>
-      <w:proofErr w:type="spellStart"/>
-      <w:r>
-        <w:t>Behavioral</w:t>
-      </w:r>
-      <w:proofErr w:type="spellEnd"/>
-      <w:r>
-        <w:t xml:space="preserve"> Sciences 98 </w:t>
-      </w:r>
-      <w:proofErr w:type="gramStart"/>
-      <w:r>
-        <w:t>( 2014</w:t>
-      </w:r>
-      <w:proofErr w:type="gramEnd"/>
-      <w:r>
-        <w:t xml:space="preserve"> ) 1672 -1677. Available at: https://core.ac.uk/download/pdf/82348198.pdf [Accessed 13 May 2021].</w:t>
+        <w:t>. 1672nd–1677th ed. [online] Islamic Azad University, Larestan, Iran: Procedia - Social and Behavioral Sciences 98 ( 2014 ) 1672 -1677. Available at: https://core.ac.uk/download/pdf/82348198.pdf [Accessed 13 May 2021].</w:t>
       </w:r>
     </w:p>
     <w:p>
@@ -10052,15 +9478,7 @@
         <w:spacing w:before="0" w:beforeAutospacing="0" w:after="240" w:afterAutospacing="0" w:line="360" w:lineRule="auto"/>
       </w:pPr>
       <w:r>
-        <w:t xml:space="preserve">Smith, B., Macgregor, J., </w:t>
-      </w:r>
-      <w:proofErr w:type="spellStart"/>
-      <w:r>
-        <w:t>Goodsell</w:t>
-      </w:r>
-      <w:proofErr w:type="spellEnd"/>
-      <w:r>
-        <w:t>, A., Maher, M.</w:t>
+        <w:t>Smith, B., Macgregor, J., Goodsell, A., Maher, M.</w:t>
       </w:r>
       <w:r>
         <w:t>,</w:t>
@@ -10076,15 +9494,7 @@
         <w:t>What is Collaborative Learning? *</w:t>
       </w:r>
       <w:r>
-        <w:t>. [online</w:t>
-      </w:r>
-      <w:proofErr w:type="gramStart"/>
-      <w:r>
-        <w:t>] .</w:t>
-      </w:r>
-      <w:proofErr w:type="gramEnd"/>
-      <w:r>
-        <w:t xml:space="preserve"> Available at: https://www.evergreen.edu/sites/default/files/facultydevelopment/docs/WhatisCollaborativeLearning.pdf.</w:t>
+        <w:t>. [online] . Available at: https://www.evergreen.edu/sites/default/files/facultydevelopment/docs/WhatisCollaborativeLearning.pdf.</w:t>
       </w:r>
     </w:p>
     <w:p>
@@ -10117,15 +9527,7 @@
         <w:t xml:space="preserve"> and Assessment in the Classroom.</w:t>
       </w:r>
       <w:r>
-        <w:t xml:space="preserve"> Taylor &amp; Francis, Inc., Empire </w:t>
-      </w:r>
-      <w:proofErr w:type="spellStart"/>
-      <w:r>
-        <w:t>Dr.</w:t>
-      </w:r>
-      <w:proofErr w:type="spellEnd"/>
-      <w:r>
-        <w:t>, Florence, Ky 2 (Hardback: Isbn-0-335-5-3, $85; Paperback: Isbn-0-335-4-5, $28.95). Tel: 800-634- (Toll</w:t>
+        <w:t xml:space="preserve"> Taylor &amp; Francis, Inc., Empire Dr., Florence, Ky 2 (Hardback: Isbn-0-335-5-3, $85; Paperback: Isbn-0-335-4-5, $28.95). Tel: 800-634- (Toll</w:t>
       </w:r>
       <w:r>
         <w:t>-</w:t>
@@ -11258,25 +10660,7 @@
                 <w:sz w:val="24"/>
                 <w:szCs w:val="24"/>
               </w:rPr>
-              <w:t xml:space="preserve"> students </w:t>
-            </w:r>
-            <w:proofErr w:type="gramStart"/>
-            <w:r>
-              <w:rPr>
-                <w:rFonts w:asciiTheme="minorBidi" w:hAnsiTheme="minorBidi"/>
-                <w:sz w:val="24"/>
-                <w:szCs w:val="24"/>
-              </w:rPr>
-              <w:t>use</w:t>
-            </w:r>
-            <w:proofErr w:type="gramEnd"/>
-            <w:r>
-              <w:rPr>
-                <w:rFonts w:asciiTheme="minorBidi" w:hAnsiTheme="minorBidi"/>
-                <w:sz w:val="24"/>
-                <w:szCs w:val="24"/>
-              </w:rPr>
-              <w:t xml:space="preserve"> to understand the information</w:t>
+              <w:t xml:space="preserve"> students use to understand the information</w:t>
             </w:r>
           </w:p>
           <w:p>
@@ -11698,7 +11082,6 @@
               </w:rPr>
               <w:t xml:space="preserve">, </w:t>
             </w:r>
-            <w:proofErr w:type="gramStart"/>
             <w:r>
               <w:rPr>
                 <w:rFonts w:asciiTheme="minorBidi" w:hAnsiTheme="minorBidi"/>
@@ -11707,7 +11090,6 @@
               </w:rPr>
               <w:t>respectful</w:t>
             </w:r>
-            <w:proofErr w:type="gramEnd"/>
             <w:r>
               <w:rPr>
                 <w:rFonts w:asciiTheme="minorBidi" w:hAnsiTheme="minorBidi"/>
@@ -12313,7 +11695,6 @@
           <w:szCs w:val="22"/>
         </w:rPr>
       </w:pPr>
-      <w:proofErr w:type="spellStart"/>
       <w:r>
         <w:rPr>
           <w:rFonts w:ascii="Arial" w:hAnsi="Arial" w:cs="Arial"/>
@@ -12342,10 +11723,16 @@
           <w:sz w:val="22"/>
           <w:szCs w:val="22"/>
         </w:rPr>
-        <w:t>e</w:t>
-      </w:r>
-      <w:proofErr w:type="spellEnd"/>
-      <w:r>
+        <w:t>e the range of activities used across a sequence of lessons and judge the impact your teaching has had on your students’ learning.</w:t>
+      </w:r>
+    </w:p>
+    <w:p>
+      <w:pPr>
+        <w:pStyle w:val="8Copy"/>
+        <w:numPr>
+          <w:ilvl w:val="0"/>
+          <w:numId w:val="12"/>
+        </w:numPr>
         <w:rPr>
           <w:rFonts w:ascii="Arial" w:hAnsi="Arial" w:cs="Arial"/>
           <w:bCs/>
@@ -12353,16 +11740,8 @@
           <w:sz w:val="22"/>
           <w:szCs w:val="22"/>
         </w:rPr>
-        <w:t xml:space="preserve"> the range of activities used across a sequence of lessons and judge the impact your teaching has had on your students’ learning.</w:t>
-      </w:r>
-    </w:p>
-    <w:p>
-      <w:pPr>
-        <w:pStyle w:val="8Copy"/>
-        <w:numPr>
-          <w:ilvl w:val="0"/>
-          <w:numId w:val="12"/>
-        </w:numPr>
+      </w:pPr>
+      <w:r>
         <w:rPr>
           <w:rFonts w:ascii="Arial" w:hAnsi="Arial" w:cs="Arial"/>
           <w:bCs/>
@@ -12370,29 +11749,8 @@
           <w:sz w:val="22"/>
           <w:szCs w:val="22"/>
         </w:rPr>
-      </w:pPr>
-      <w:r>
-        <w:rPr>
-          <w:rFonts w:ascii="Arial" w:hAnsi="Arial" w:cs="Arial"/>
-          <w:bCs/>
-          <w:color w:val="auto"/>
-          <w:sz w:val="22"/>
-          <w:szCs w:val="22"/>
-        </w:rPr>
-        <w:t xml:space="preserve">Evaluate the significant developments in your professional practice as a result of your Certificate program experiences, and those aspects that require further development in the </w:t>
-      </w:r>
-      <w:proofErr w:type="gramStart"/>
-      <w:r>
-        <w:rPr>
-          <w:rFonts w:ascii="Arial" w:hAnsi="Arial" w:cs="Arial"/>
-          <w:bCs/>
-          <w:color w:val="auto"/>
-          <w:sz w:val="22"/>
-          <w:szCs w:val="22"/>
-        </w:rPr>
-        <w:t>future</w:t>
-      </w:r>
-      <w:proofErr w:type="gramEnd"/>
+        <w:t>Evaluate the significant developments in your professional practice as a result of your Certificate program experiences, and those aspects that require further development in the future</w:t>
+      </w:r>
     </w:p>
     <w:p>
       <w:pPr>
@@ -12532,9 +11890,8 @@
                 <w:sz w:val="24"/>
                 <w:szCs w:val="24"/>
               </w:rPr>
-              <w:t>(</w:t>
-            </w:r>
-            <w:proofErr w:type="spellStart"/>
+              <w:t xml:space="preserve">(Albadi and Arulraj David, </w:t>
+            </w:r>
             <w:r>
               <w:rPr>
                 <w:rFonts w:asciiTheme="minorBidi" w:hAnsiTheme="minorBidi"/>
@@ -12543,49 +11900,6 @@
                 <w:sz w:val="24"/>
                 <w:szCs w:val="24"/>
               </w:rPr>
-              <w:t>Albadi</w:t>
-            </w:r>
-            <w:proofErr w:type="spellEnd"/>
-            <w:r>
-              <w:rPr>
-                <w:rFonts w:asciiTheme="minorBidi" w:hAnsiTheme="minorBidi"/>
-                <w:i/>
-                <w:iCs/>
-                <w:sz w:val="24"/>
-                <w:szCs w:val="24"/>
-              </w:rPr>
-              <w:t xml:space="preserve"> and </w:t>
-            </w:r>
-            <w:proofErr w:type="spellStart"/>
-            <w:r>
-              <w:rPr>
-                <w:rFonts w:asciiTheme="minorBidi" w:hAnsiTheme="minorBidi"/>
-                <w:i/>
-                <w:iCs/>
-                <w:sz w:val="24"/>
-                <w:szCs w:val="24"/>
-              </w:rPr>
-              <w:t>Arulraj</w:t>
-            </w:r>
-            <w:proofErr w:type="spellEnd"/>
-            <w:r>
-              <w:rPr>
-                <w:rFonts w:asciiTheme="minorBidi" w:hAnsiTheme="minorBidi"/>
-                <w:i/>
-                <w:iCs/>
-                <w:sz w:val="24"/>
-                <w:szCs w:val="24"/>
-              </w:rPr>
-              <w:t xml:space="preserve"> David, </w:t>
-            </w:r>
-            <w:r>
-              <w:rPr>
-                <w:rFonts w:asciiTheme="minorBidi" w:hAnsiTheme="minorBidi"/>
-                <w:i/>
-                <w:iCs/>
-                <w:sz w:val="24"/>
-                <w:szCs w:val="24"/>
-              </w:rPr>
               <w:lastRenderedPageBreak/>
               <w:t>2019</w:t>
             </w:r>
@@ -12605,23 +11919,13 @@
               </w:rPr>
               <w:t xml:space="preserve">. </w:t>
             </w:r>
-            <w:proofErr w:type="gramStart"/>
-            <w:r>
-              <w:rPr>
-                <w:rFonts w:asciiTheme="minorBidi" w:hAnsiTheme="minorBidi"/>
-                <w:sz w:val="24"/>
-                <w:szCs w:val="24"/>
-              </w:rPr>
-              <w:t>Hence</w:t>
-            </w:r>
-            <w:proofErr w:type="gramEnd"/>
-            <w:r>
-              <w:rPr>
-                <w:rFonts w:asciiTheme="minorBidi" w:hAnsiTheme="minorBidi"/>
-                <w:sz w:val="24"/>
-                <w:szCs w:val="24"/>
-              </w:rPr>
-              <w:t xml:space="preserve"> I tried to formulate a lesson plan that is abundant with activities.</w:t>
+            <w:r>
+              <w:rPr>
+                <w:rFonts w:asciiTheme="minorBidi" w:hAnsiTheme="minorBidi"/>
+                <w:sz w:val="24"/>
+                <w:szCs w:val="24"/>
+              </w:rPr>
+              <w:t>Hence I tried to formulate a lesson plan that is abundant with activities.</w:t>
             </w:r>
           </w:p>
           <w:p>
@@ -13103,23 +12407,13 @@
               </w:rPr>
               <w:t xml:space="preserve"> </w:t>
             </w:r>
-            <w:proofErr w:type="gramStart"/>
-            <w:r>
-              <w:rPr>
-                <w:rFonts w:asciiTheme="minorBidi" w:hAnsiTheme="minorBidi"/>
-                <w:sz w:val="24"/>
-                <w:szCs w:val="24"/>
-              </w:rPr>
-              <w:t>We</w:t>
-            </w:r>
-            <w:proofErr w:type="gramEnd"/>
-            <w:r>
-              <w:rPr>
-                <w:rFonts w:asciiTheme="minorBidi" w:hAnsiTheme="minorBidi"/>
-                <w:sz w:val="24"/>
-                <w:szCs w:val="24"/>
-              </w:rPr>
-              <w:t xml:space="preserve"> know that not all students are alike. Based on this </w:t>
+            <w:r>
+              <w:rPr>
+                <w:rFonts w:asciiTheme="minorBidi" w:hAnsiTheme="minorBidi"/>
+                <w:sz w:val="24"/>
+                <w:szCs w:val="24"/>
+              </w:rPr>
+              <w:t xml:space="preserve">We know that not all students are alike. Based on this </w:t>
             </w:r>
             <w:r>
               <w:rPr>
@@ -13143,51 +12437,15 @@
                 <w:sz w:val="24"/>
                 <w:szCs w:val="24"/>
               </w:rPr>
-              <w:t xml:space="preserve">differentiating the content becomes important. According </w:t>
-            </w:r>
-            <w:proofErr w:type="gramStart"/>
-            <w:r>
-              <w:rPr>
-                <w:rFonts w:asciiTheme="minorBidi" w:hAnsiTheme="minorBidi"/>
-                <w:sz w:val="24"/>
-                <w:szCs w:val="24"/>
-              </w:rPr>
-              <w:t xml:space="preserve">to  </w:t>
-            </w:r>
-            <w:r>
-              <w:rPr>
-                <w:rFonts w:asciiTheme="minorBidi" w:hAnsiTheme="minorBidi"/>
-                <w:sz w:val="24"/>
-                <w:szCs w:val="24"/>
-              </w:rPr>
-              <w:t>Hall</w:t>
-            </w:r>
-            <w:proofErr w:type="gramEnd"/>
-            <w:r>
-              <w:rPr>
-                <w:rFonts w:asciiTheme="minorBidi" w:hAnsiTheme="minorBidi"/>
-                <w:sz w:val="24"/>
-                <w:szCs w:val="24"/>
-              </w:rPr>
-              <w:t xml:space="preserve">, T., Vue, G., </w:t>
-            </w:r>
-            <w:proofErr w:type="spellStart"/>
-            <w:r>
-              <w:rPr>
-                <w:rFonts w:asciiTheme="minorBidi" w:hAnsiTheme="minorBidi"/>
-                <w:sz w:val="24"/>
-                <w:szCs w:val="24"/>
-              </w:rPr>
-              <w:t>Strangman</w:t>
-            </w:r>
-            <w:proofErr w:type="spellEnd"/>
-            <w:r>
-              <w:rPr>
-                <w:rFonts w:asciiTheme="minorBidi" w:hAnsiTheme="minorBidi"/>
-                <w:sz w:val="24"/>
-                <w:szCs w:val="24"/>
-              </w:rPr>
-              <w:t>, N., &amp; Meyer, A.</w:t>
+              <w:t xml:space="preserve">differentiating the content becomes important. According to  </w:t>
+            </w:r>
+            <w:r>
+              <w:rPr>
+                <w:rFonts w:asciiTheme="minorBidi" w:hAnsiTheme="minorBidi"/>
+                <w:sz w:val="24"/>
+                <w:szCs w:val="24"/>
+              </w:rPr>
+              <w:t>Hall, T., Vue, G., Strangman, N., &amp; Meyer, A.</w:t>
             </w:r>
             <w:r>
               <w:rPr>
@@ -13299,43 +12557,7 @@
                 <w:sz w:val="24"/>
                 <w:szCs w:val="24"/>
               </w:rPr>
-              <w:t xml:space="preserve">A study conducted by </w:t>
-            </w:r>
-            <w:proofErr w:type="spellStart"/>
-            <w:r>
-              <w:rPr>
-                <w:rFonts w:asciiTheme="minorBidi" w:hAnsiTheme="minorBidi"/>
-                <w:sz w:val="24"/>
-                <w:szCs w:val="24"/>
-              </w:rPr>
-              <w:t>Ozaslan</w:t>
-            </w:r>
-            <w:proofErr w:type="spellEnd"/>
-            <w:r>
-              <w:rPr>
-                <w:rFonts w:asciiTheme="minorBidi" w:hAnsiTheme="minorBidi"/>
-                <w:sz w:val="24"/>
-                <w:szCs w:val="24"/>
-              </w:rPr>
-              <w:t xml:space="preserve"> and </w:t>
-            </w:r>
-            <w:proofErr w:type="spellStart"/>
-            <w:r>
-              <w:rPr>
-                <w:rFonts w:asciiTheme="minorBidi" w:hAnsiTheme="minorBidi"/>
-                <w:sz w:val="24"/>
-                <w:szCs w:val="24"/>
-              </w:rPr>
-              <w:t>Maden</w:t>
-            </w:r>
-            <w:proofErr w:type="spellEnd"/>
-            <w:r>
-              <w:rPr>
-                <w:rFonts w:asciiTheme="minorBidi" w:hAnsiTheme="minorBidi"/>
-                <w:sz w:val="24"/>
-                <w:szCs w:val="24"/>
-              </w:rPr>
-              <w:t>, (2013) found that students (97.1%) think they learn better if the course material is presented through some visual tools.</w:t>
+              <w:t>A study conducted by Ozaslan and Maden, (2013) found that students (97.1%) think they learn better if the course material is presented through some visual tools.</w:t>
             </w:r>
             <w:commentRangeStart w:id="0"/>
             <w:r>
@@ -13560,7 +12782,6 @@
               </w:rPr>
               <w:t xml:space="preserve">important learning by the child occurs through social interactions with a </w:t>
             </w:r>
-            <w:proofErr w:type="spellStart"/>
             <w:r>
               <w:rPr>
                 <w:rFonts w:asciiTheme="minorBidi" w:hAnsiTheme="minorBidi"/>
@@ -13585,7 +12806,6 @@
               </w:rPr>
               <w:t>lful</w:t>
             </w:r>
-            <w:proofErr w:type="spellEnd"/>
             <w:r>
               <w:rPr>
                 <w:rFonts w:asciiTheme="minorBidi" w:hAnsiTheme="minorBidi"/>
@@ -13708,7 +12928,6 @@
               </w:rPr>
               <w:t xml:space="preserve">systematically and </w:t>
             </w:r>
-            <w:proofErr w:type="gramStart"/>
             <w:r>
               <w:rPr>
                 <w:rFonts w:asciiTheme="minorBidi" w:hAnsiTheme="minorBidi"/>
@@ -13733,7 +12952,6 @@
               </w:rPr>
               <w:t>focused</w:t>
             </w:r>
-            <w:proofErr w:type="gramEnd"/>
             <w:r>
               <w:rPr>
                 <w:rFonts w:asciiTheme="minorBidi" w:hAnsiTheme="minorBidi"/>
@@ -14105,25 +13323,7 @@
                 <w:sz w:val="24"/>
                 <w:szCs w:val="24"/>
               </w:rPr>
-              <w:t xml:space="preserve"> Moreover, the learning experience would be enhanced by making collaborative (by forming groups) and paired learning opportunities available whenever possible. Utilizing the available resources makes the learning interesting and engaging. Time management is also particularly important. Completing activities in time is essential so that the learning process is balanced and has a mix of all the </w:t>
-            </w:r>
-            <w:proofErr w:type="gramStart"/>
-            <w:r>
-              <w:rPr>
-                <w:rFonts w:asciiTheme="minorBidi" w:hAnsiTheme="minorBidi"/>
-                <w:sz w:val="24"/>
-                <w:szCs w:val="24"/>
-              </w:rPr>
-              <w:t>aforementioned good</w:t>
-            </w:r>
-            <w:proofErr w:type="gramEnd"/>
-            <w:r>
-              <w:rPr>
-                <w:rFonts w:asciiTheme="minorBidi" w:hAnsiTheme="minorBidi"/>
-                <w:sz w:val="24"/>
-                <w:szCs w:val="24"/>
-              </w:rPr>
-              <w:t xml:space="preserve"> practices.</w:t>
+              <w:t xml:space="preserve"> Moreover, the learning experience would be enhanced by making collaborative (by forming groups) and paired learning opportunities available whenever possible. Utilizing the available resources makes the learning interesting and engaging. Time management is also particularly important. Completing activities in time is essential so that the learning process is balanced and has a mix of all the aforementioned good practices.</w:t>
             </w:r>
           </w:p>
           <w:p>
@@ -14175,7 +13375,6 @@
               </w:rPr>
               <w:t>(</w:t>
             </w:r>
-            <w:proofErr w:type="spellStart"/>
             <w:r>
               <w:rPr>
                 <w:rFonts w:asciiTheme="minorBidi" w:hAnsiTheme="minorBidi"/>
@@ -14184,18 +13383,7 @@
                 <w:sz w:val="24"/>
                 <w:szCs w:val="24"/>
               </w:rPr>
-              <w:t>Claessens</w:t>
-            </w:r>
-            <w:proofErr w:type="spellEnd"/>
-            <w:r>
-              <w:rPr>
-                <w:rFonts w:asciiTheme="minorBidi" w:hAnsiTheme="minorBidi"/>
-                <w:i/>
-                <w:iCs/>
-                <w:sz w:val="24"/>
-                <w:szCs w:val="24"/>
-              </w:rPr>
-              <w:t xml:space="preserve"> et al., 2007</w:t>
+              <w:t>Claessens et al., 2007</w:t>
             </w:r>
             <w:r>
               <w:rPr>
@@ -14445,21 +13633,8 @@
         <w:pStyle w:val="NormalWeb"/>
         <w:spacing w:before="0" w:beforeAutospacing="0" w:after="240" w:afterAutospacing="0" w:line="360" w:lineRule="auto"/>
       </w:pPr>
-      <w:proofErr w:type="spellStart"/>
-      <w:r>
-        <w:t>Albadi</w:t>
-      </w:r>
-      <w:proofErr w:type="spellEnd"/>
-      <w:r>
-        <w:t xml:space="preserve">, A. and </w:t>
-      </w:r>
-      <w:proofErr w:type="spellStart"/>
-      <w:r>
-        <w:t>Arulraj</w:t>
-      </w:r>
-      <w:proofErr w:type="spellEnd"/>
-      <w:r>
-        <w:t xml:space="preserve"> David, S. (2019). </w:t>
+      <w:r>
+        <w:t xml:space="preserve">Albadi, A. and Arulraj David, S. (2019). </w:t>
       </w:r>
       <w:r>
         <w:rPr>
@@ -14486,21 +13661,8 @@
         <w:pStyle w:val="NormalWeb"/>
         <w:spacing w:before="0" w:beforeAutospacing="0" w:after="240" w:afterAutospacing="0" w:line="360" w:lineRule="auto"/>
       </w:pPr>
-      <w:proofErr w:type="spellStart"/>
-      <w:r>
-        <w:t>Claessens</w:t>
-      </w:r>
-      <w:proofErr w:type="spellEnd"/>
-      <w:r>
-        <w:t xml:space="preserve">, B.J.C., van </w:t>
-      </w:r>
-      <w:proofErr w:type="spellStart"/>
-      <w:r>
-        <w:t>Eerde</w:t>
-      </w:r>
-      <w:proofErr w:type="spellEnd"/>
-      <w:r>
-        <w:t xml:space="preserve">, W., Rutte, C.G. and Roe, R.A. (2007). A review of the time management literature. </w:t>
+      <w:r>
+        <w:t xml:space="preserve">Claessens, B.J.C., van Eerde, W., Rutte, C.G. and Roe, R.A. (2007). A review of the time management literature. </w:t>
       </w:r>
       <w:r>
         <w:rPr>
@@ -14538,15 +13700,7 @@
         <w:spacing w:before="0" w:beforeAutospacing="0" w:after="240" w:afterAutospacing="0" w:line="360" w:lineRule="auto"/>
       </w:pPr>
       <w:r>
-        <w:t xml:space="preserve">Hall, T., Vue, G., </w:t>
-      </w:r>
-      <w:proofErr w:type="spellStart"/>
-      <w:r>
-        <w:t>Strangman</w:t>
-      </w:r>
-      <w:proofErr w:type="spellEnd"/>
-      <w:r>
-        <w:t>, N., &amp; Meyer, A. (2003). </w:t>
+        <w:t>Hall, T., Vue, G., Strangman, N., &amp; Meyer, A. (2003). </w:t>
       </w:r>
       <w:r>
         <w:rPr>
@@ -14555,23 +13709,7 @@
         <w:t>Differentiated instruction and implications for UDL implementation. </w:t>
       </w:r>
       <w:r>
-        <w:t xml:space="preserve">Wakefield, MA: National </w:t>
-      </w:r>
-      <w:proofErr w:type="spellStart"/>
-      <w:r>
-        <w:t>Center</w:t>
-      </w:r>
-      <w:proofErr w:type="spellEnd"/>
-      <w:r>
-        <w:t xml:space="preserve"> on Accessing the General Curriculum. (Links updated 2014). Retrieved [insert date] from </w:t>
-      </w:r>
-      <w:proofErr w:type="gramStart"/>
-      <w:r>
-        <w:t>http://www.cast.org/products-services/resources/2003/ncac-differentiated-instruction-udl</w:t>
-      </w:r>
-      <w:proofErr w:type="gramEnd"/>
-      <w:r>
-        <w:t xml:space="preserve"> </w:t>
+        <w:t xml:space="preserve">Wakefield, MA: National Center on Accessing the General Curriculum. (Links updated 2014). Retrieved [insert date] from http://www.cast.org/products-services/resources/2003/ncac-differentiated-instruction-udl </w:t>
       </w:r>
     </w:p>
     <w:p>
@@ -14598,21 +13736,8 @@
         <w:pStyle w:val="NormalWeb"/>
         <w:spacing w:before="0" w:beforeAutospacing="0" w:after="240" w:afterAutospacing="0" w:line="360" w:lineRule="auto"/>
       </w:pPr>
-      <w:proofErr w:type="spellStart"/>
-      <w:r>
-        <w:t>Ozaslan</w:t>
-      </w:r>
-      <w:proofErr w:type="spellEnd"/>
-      <w:r>
-        <w:t xml:space="preserve">, E.N. and </w:t>
-      </w:r>
-      <w:proofErr w:type="spellStart"/>
-      <w:r>
-        <w:t>Maden</w:t>
-      </w:r>
-      <w:proofErr w:type="spellEnd"/>
-      <w:r>
-        <w:t xml:space="preserve">, Z. (2013). </w:t>
+      <w:r>
+        <w:t xml:space="preserve">Ozaslan, E.N. and Maden, Z. (2013). </w:t>
       </w:r>
       <w:r>
         <w:rPr>
@@ -14622,15 +13747,7 @@
         <w:t>The use of PowerPoint Presentations at in the Department of Foreign Language Education at Middle East Technical University</w:t>
       </w:r>
       <w:r>
-        <w:t>. [online</w:t>
-      </w:r>
-      <w:proofErr w:type="gramStart"/>
-      <w:r>
-        <w:t>] ,</w:t>
-      </w:r>
-      <w:proofErr w:type="gramEnd"/>
-      <w:r>
-        <w:t xml:space="preserve"> p.42. Available at: https://arastirmax.com/en/system/files/dergiler/79204/makaleler/2/1/arastrmx_79204_2_pp_38-45.pdf [Accessed 22 May 2021].</w:t>
+        <w:t>. [online] , p.42. Available at: https://arastirmax.com/en/system/files/dergiler/79204/makaleler/2/1/arastrmx_79204_2_pp_38-45.pdf [Accessed 22 May 2021].</w:t>
       </w:r>
     </w:p>
     <w:p>

--- a/2 - 2021 Module 1 Unit 1, 2 & 3 EvidenceofLandR_2018-2022.docx
+++ b/2 - 2021 Module 1 Unit 1, 2 & 3 EvidenceofLandR_2018-2022.docx
@@ -2315,7 +2315,43 @@
                 <w:sz w:val="24"/>
                 <w:szCs w:val="24"/>
               </w:rPr>
-              <w:t xml:space="preserve">Learning is also targeted to make a behavioral change in the learner. These behavioral changes are permanent and leave a firm mark on the conscience of the learner. </w:t>
+              <w:t xml:space="preserve">Learning is also targeted to make a </w:t>
+            </w:r>
+            <w:proofErr w:type="spellStart"/>
+            <w:r>
+              <w:rPr>
+                <w:rFonts w:asciiTheme="minorBidi" w:hAnsiTheme="minorBidi"/>
+                <w:sz w:val="24"/>
+                <w:szCs w:val="24"/>
+              </w:rPr>
+              <w:t>behavioral</w:t>
+            </w:r>
+            <w:proofErr w:type="spellEnd"/>
+            <w:r>
+              <w:rPr>
+                <w:rFonts w:asciiTheme="minorBidi" w:hAnsiTheme="minorBidi"/>
+                <w:sz w:val="24"/>
+                <w:szCs w:val="24"/>
+              </w:rPr>
+              <w:t xml:space="preserve"> change in the learner. These </w:t>
+            </w:r>
+            <w:proofErr w:type="spellStart"/>
+            <w:r>
+              <w:rPr>
+                <w:rFonts w:asciiTheme="minorBidi" w:hAnsiTheme="minorBidi"/>
+                <w:sz w:val="24"/>
+                <w:szCs w:val="24"/>
+              </w:rPr>
+              <w:t>behavioral</w:t>
+            </w:r>
+            <w:proofErr w:type="spellEnd"/>
+            <w:r>
+              <w:rPr>
+                <w:rFonts w:asciiTheme="minorBidi" w:hAnsiTheme="minorBidi"/>
+                <w:sz w:val="24"/>
+                <w:szCs w:val="24"/>
+              </w:rPr>
+              <w:t xml:space="preserve"> changes are permanent and leave a firm mark on the conscience of the learner. </w:t>
             </w:r>
             <w:r>
               <w:rPr>
@@ -2379,7 +2415,25 @@
                 <w:sz w:val="24"/>
                 <w:szCs w:val="24"/>
               </w:rPr>
-              <w:t xml:space="preserve">In the broadest sense, learning occurs when experience causes a relatively permanent change in an individual’s knowledge or behavior. The change may be deliberate or </w:t>
+              <w:t xml:space="preserve">In the broadest sense, learning occurs when experience causes a relatively permanent change in an individual’s knowledge or </w:t>
+            </w:r>
+            <w:proofErr w:type="spellStart"/>
+            <w:r>
+              <w:rPr>
+                <w:rFonts w:asciiTheme="minorBidi" w:hAnsiTheme="minorBidi"/>
+                <w:sz w:val="24"/>
+                <w:szCs w:val="24"/>
+              </w:rPr>
+              <w:t>behavior</w:t>
+            </w:r>
+            <w:proofErr w:type="spellEnd"/>
+            <w:r>
+              <w:rPr>
+                <w:rFonts w:asciiTheme="minorBidi" w:hAnsiTheme="minorBidi"/>
+                <w:sz w:val="24"/>
+                <w:szCs w:val="24"/>
+              </w:rPr>
+              <w:t xml:space="preserve">. The change may be deliberate or </w:t>
             </w:r>
             <w:r>
               <w:rPr>
@@ -2388,8 +2442,18 @@
                 <w:szCs w:val="24"/>
               </w:rPr>
               <w:lastRenderedPageBreak/>
-              <w:t>unintentional, for better or for worse. To qualify as learning, this change must be brought about by experience – by the interaction of a person with his or her environment. … The changes resulting from learning are in the individual’s knowledge or behavior</w:t>
-            </w:r>
+              <w:t xml:space="preserve">unintentional, for better or for worse. To qualify as learning, this change must be brought about by experience – by the interaction of a person with his or her environment. … The changes resulting from learning are in the individual’s knowledge or </w:t>
+            </w:r>
+            <w:proofErr w:type="spellStart"/>
+            <w:r>
+              <w:rPr>
+                <w:rFonts w:asciiTheme="minorBidi" w:hAnsiTheme="minorBidi"/>
+                <w:sz w:val="24"/>
+                <w:szCs w:val="24"/>
+              </w:rPr>
+              <w:t>behavior</w:t>
+            </w:r>
+            <w:proofErr w:type="spellEnd"/>
             <w:r>
               <w:rPr>
                 <w:rFonts w:asciiTheme="minorBidi" w:hAnsiTheme="minorBidi"/>
@@ -3155,7 +3219,25 @@
                 <w:sz w:val="24"/>
                 <w:szCs w:val="24"/>
               </w:rPr>
-              <w:t xml:space="preserve">The purpose of assessment is to evaluate something. It is used in the learning process to assess the progress of understanding and to analyze the learning graph of the students. There are two forms of assessment, i.e. it can be formative or summative. The formative assessment is the one that is carried out throughout the lesson. On the </w:t>
+              <w:t xml:space="preserve">The purpose of assessment is to evaluate something. It is used in the learning process to assess the progress of understanding and to </w:t>
+            </w:r>
+            <w:proofErr w:type="spellStart"/>
+            <w:r>
+              <w:rPr>
+                <w:rFonts w:asciiTheme="minorBidi" w:hAnsiTheme="minorBidi"/>
+                <w:sz w:val="24"/>
+                <w:szCs w:val="24"/>
+              </w:rPr>
+              <w:t>analyze</w:t>
+            </w:r>
+            <w:proofErr w:type="spellEnd"/>
+            <w:r>
+              <w:rPr>
+                <w:rFonts w:asciiTheme="minorBidi" w:hAnsiTheme="minorBidi"/>
+                <w:sz w:val="24"/>
+                <w:szCs w:val="24"/>
+              </w:rPr>
+              <w:t xml:space="preserve"> the learning graph of the students. There are two forms of assessment, i.e. it can be formative or summative. The formative assessment is the one that is carried out throughout the lesson. On the </w:t>
             </w:r>
             <w:r>
               <w:rPr>
@@ -3414,6 +3496,7 @@
           <w:lang w:eastAsia="en-GB"/>
         </w:rPr>
       </w:pPr>
+      <w:proofErr w:type="spellStart"/>
       <w:r>
         <w:rPr>
           <w:rFonts w:ascii="Arial" w:eastAsia="Times New Roman" w:hAnsi="Arial" w:cs="Arial"/>
@@ -3436,7 +3519,16 @@
           <w:bCs/>
           <w:lang w:eastAsia="en-GB"/>
         </w:rPr>
-        <w:t>e the key features that you think make a lesson effective.</w:t>
+        <w:t>e</w:t>
+      </w:r>
+      <w:proofErr w:type="spellEnd"/>
+      <w:r>
+        <w:rPr>
+          <w:rFonts w:ascii="Arial" w:eastAsia="Times New Roman" w:hAnsi="Arial" w:cs="Arial"/>
+          <w:bCs/>
+          <w:lang w:eastAsia="en-GB"/>
+        </w:rPr>
+        <w:t xml:space="preserve"> the key features that you think make a lesson effective.</w:t>
       </w:r>
     </w:p>
     <w:p>
@@ -3632,13 +3724,23 @@
               </w:rPr>
               <w:t xml:space="preserve">As per </w:t>
             </w:r>
-            <w:r>
-              <w:rPr>
-                <w:rFonts w:asciiTheme="minorBidi" w:hAnsiTheme="minorBidi"/>
-                <w:sz w:val="24"/>
-                <w:szCs w:val="24"/>
-              </w:rPr>
-              <w:t>Lassche, 2005</w:t>
+            <w:proofErr w:type="spellStart"/>
+            <w:r>
+              <w:rPr>
+                <w:rFonts w:asciiTheme="minorBidi" w:hAnsiTheme="minorBidi"/>
+                <w:sz w:val="24"/>
+                <w:szCs w:val="24"/>
+              </w:rPr>
+              <w:t>Lassche</w:t>
+            </w:r>
+            <w:proofErr w:type="spellEnd"/>
+            <w:r>
+              <w:rPr>
+                <w:rFonts w:asciiTheme="minorBidi" w:hAnsiTheme="minorBidi"/>
+                <w:sz w:val="24"/>
+                <w:szCs w:val="24"/>
+              </w:rPr>
+              <w:t>, 2005</w:t>
             </w:r>
             <w:r>
               <w:rPr>
@@ -3770,7 +3872,25 @@
                 <w:sz w:val="24"/>
                 <w:szCs w:val="24"/>
               </w:rPr>
-              <w:t xml:space="preserve">Instructing the students to form a pair and label the part of the plant through their discussion was an activity that was targeted to make the students learn collaboratively and hone their social and behavioral skills. </w:t>
+              <w:t xml:space="preserve">Instructing the students to form a pair and label the part of the plant through their discussion was an activity that was targeted to make the students learn collaboratively and hone their social and </w:t>
+            </w:r>
+            <w:proofErr w:type="spellStart"/>
+            <w:r>
+              <w:rPr>
+                <w:rFonts w:asciiTheme="minorBidi" w:hAnsiTheme="minorBidi"/>
+                <w:sz w:val="24"/>
+                <w:szCs w:val="24"/>
+              </w:rPr>
+              <w:t>behavioral</w:t>
+            </w:r>
+            <w:proofErr w:type="spellEnd"/>
+            <w:r>
+              <w:rPr>
+                <w:rFonts w:asciiTheme="minorBidi" w:hAnsiTheme="minorBidi"/>
+                <w:sz w:val="24"/>
+                <w:szCs w:val="24"/>
+              </w:rPr>
+              <w:t xml:space="preserve"> skills. </w:t>
             </w:r>
           </w:p>
           <w:p>
@@ -4004,7 +4124,23 @@
                 <w:sz w:val="24"/>
                 <w:szCs w:val="24"/>
               </w:rPr>
-              <w:t xml:space="preserve"> from the perspective of how people learn. Learning is a continuous process and </w:t>
+              <w:t xml:space="preserve"> from the perspective of how people learn. Learning is a continuous </w:t>
+            </w:r>
+            <w:r>
+              <w:rPr>
+                <w:rFonts w:asciiTheme="minorBidi" w:hAnsiTheme="minorBidi"/>
+                <w:sz w:val="24"/>
+                <w:szCs w:val="24"/>
+              </w:rPr>
+              <w:t>process,</w:t>
+            </w:r>
+            <w:r>
+              <w:rPr>
+                <w:rFonts w:asciiTheme="minorBidi" w:hAnsiTheme="minorBidi"/>
+                <w:sz w:val="24"/>
+                <w:szCs w:val="24"/>
+              </w:rPr>
+              <w:t xml:space="preserve"> and </w:t>
             </w:r>
             <w:r>
               <w:rPr>
@@ -4702,6 +4838,7 @@
           <w:lang w:val="en-SG" w:eastAsia="en-SG"/>
         </w:rPr>
       </w:pPr>
+      <w:proofErr w:type="spellStart"/>
       <w:r>
         <w:rPr>
           <w:rFonts w:ascii="Times New Roman" w:eastAsia="Times New Roman" w:hAnsi="Times New Roman" w:cs="Times New Roman"/>
@@ -4709,7 +4846,17 @@
           <w:szCs w:val="24"/>
           <w:lang w:val="en-SG" w:eastAsia="en-SG"/>
         </w:rPr>
-        <w:t xml:space="preserve">Lassche, G. (2005). </w:t>
+        <w:t>Lassche</w:t>
+      </w:r>
+      <w:proofErr w:type="spellEnd"/>
+      <w:r>
+        <w:rPr>
+          <w:rFonts w:ascii="Times New Roman" w:eastAsia="Times New Roman" w:hAnsi="Times New Roman" w:cs="Times New Roman"/>
+          <w:sz w:val="24"/>
+          <w:szCs w:val="24"/>
+          <w:lang w:val="en-SG" w:eastAsia="en-SG"/>
+        </w:rPr>
+        <w:t xml:space="preserve">, G. (2005). </w:t>
       </w:r>
       <w:r>
         <w:rPr>
@@ -4729,7 +4876,27 @@
           <w:szCs w:val="24"/>
           <w:lang w:val="en-SG" w:eastAsia="en-SG"/>
         </w:rPr>
-        <w:t>. [online] Kotesol. Available at: https://koreatesol.org/sites/default/files/pdf_publications/KOTESOL-Proceeds2005web.pdf [Accessed 2 Jun. 2021].</w:t>
+        <w:t xml:space="preserve">. [online] </w:t>
+      </w:r>
+      <w:proofErr w:type="spellStart"/>
+      <w:r>
+        <w:rPr>
+          <w:rFonts w:ascii="Times New Roman" w:eastAsia="Times New Roman" w:hAnsi="Times New Roman" w:cs="Times New Roman"/>
+          <w:sz w:val="24"/>
+          <w:szCs w:val="24"/>
+          <w:lang w:val="en-SG" w:eastAsia="en-SG"/>
+        </w:rPr>
+        <w:t>Kotesol</w:t>
+      </w:r>
+      <w:proofErr w:type="spellEnd"/>
+      <w:r>
+        <w:rPr>
+          <w:rFonts w:ascii="Times New Roman" w:eastAsia="Times New Roman" w:hAnsi="Times New Roman" w:cs="Times New Roman"/>
+          <w:sz w:val="24"/>
+          <w:szCs w:val="24"/>
+          <w:lang w:val="en-SG" w:eastAsia="en-SG"/>
+        </w:rPr>
+        <w:t>. Available at: https://koreatesol.org/sites/default/files/pdf_publications/KOTESOL-Proceeds2005web.pdf [Accessed 2 Jun. 2021].</w:t>
       </w:r>
     </w:p>
     <w:p>
@@ -4881,37 +5048,9 @@
           <w:szCs w:val="24"/>
           <w:lang w:val="en-SG" w:eastAsia="en-SG"/>
         </w:rPr>
-        <w:t>Becoming an EC-6 teacher in Texas : a course of study for the Pedagogy and Professional Responsibilities (PPR) TExES</w:t>
-      </w:r>
-      <w:r>
-        <w:rPr>
-          <w:rFonts w:ascii="Times New Roman" w:eastAsia="Times New Roman" w:hAnsi="Times New Roman" w:cs="Times New Roman"/>
-          <w:sz w:val="24"/>
-          <w:szCs w:val="24"/>
-          <w:lang w:val="en-SG" w:eastAsia="en-SG"/>
-        </w:rPr>
-        <w:t>. Belmont, Ca: Wadsworth Cengage Learning.</w:t>
-      </w:r>
-    </w:p>
-    <w:p>
-      <w:pPr>
-        <w:spacing w:after="240" w:line="360" w:lineRule="auto"/>
-        <w:rPr>
-          <w:rFonts w:ascii="Times New Roman" w:eastAsia="Times New Roman" w:hAnsi="Times New Roman" w:cs="Times New Roman"/>
-          <w:sz w:val="24"/>
-          <w:szCs w:val="24"/>
-          <w:lang w:val="en-SG" w:eastAsia="en-SG"/>
-        </w:rPr>
-      </w:pPr>
-      <w:r>
-        <w:rPr>
-          <w:rFonts w:ascii="Times New Roman" w:eastAsia="Times New Roman" w:hAnsi="Times New Roman" w:cs="Times New Roman"/>
-          <w:sz w:val="24"/>
-          <w:szCs w:val="24"/>
-          <w:lang w:val="en-SG" w:eastAsia="en-SG"/>
-        </w:rPr>
-        <w:t xml:space="preserve">Oliver Keen, E. and Zimmermann, S. (1997). </w:t>
-      </w:r>
+        <w:t xml:space="preserve">Becoming an EC-6 teacher in Texas : a course of study for the Pedagogy and Professional Responsibilities (PPR) </w:t>
+      </w:r>
+      <w:proofErr w:type="spellStart"/>
       <w:r>
         <w:rPr>
           <w:rFonts w:ascii="Times New Roman" w:eastAsia="Times New Roman" w:hAnsi="Times New Roman" w:cs="Times New Roman"/>
@@ -4921,8 +5060,9 @@
           <w:szCs w:val="24"/>
           <w:lang w:val="en-SG" w:eastAsia="en-SG"/>
         </w:rPr>
-        <w:t>Mosaic Of Thought : Teaching Comprehension In A Reader’s Workshop</w:t>
-      </w:r>
+        <w:t>TExES</w:t>
+      </w:r>
+      <w:proofErr w:type="spellEnd"/>
       <w:r>
         <w:rPr>
           <w:rFonts w:ascii="Times New Roman" w:eastAsia="Times New Roman" w:hAnsi="Times New Roman" w:cs="Times New Roman"/>
@@ -4930,7 +5070,7 @@
           <w:szCs w:val="24"/>
           <w:lang w:val="en-SG" w:eastAsia="en-SG"/>
         </w:rPr>
-        <w:t>. Portsmouth, Nh: Heinemann.</w:t>
+        <w:t>. Belmont, Ca: Wadsworth Cengage Learning.</w:t>
       </w:r>
     </w:p>
     <w:p>
@@ -4950,7 +5090,7 @@
           <w:szCs w:val="24"/>
           <w:lang w:val="en-SG" w:eastAsia="en-SG"/>
         </w:rPr>
-        <w:t xml:space="preserve">Woolfolk, A. (1998). </w:t>
+        <w:t xml:space="preserve">Oliver Keen, E. and Zimmermann, S. (1997). </w:t>
       </w:r>
       <w:r>
         <w:rPr>
@@ -4961,7 +5101,7 @@
           <w:szCs w:val="24"/>
           <w:lang w:val="en-SG" w:eastAsia="en-SG"/>
         </w:rPr>
-        <w:t>Cognitive views of learning. In: Educational psychology</w:t>
+        <w:t>Mosaic Of Thought : Teaching Comprehension In A Reader’s Workshop</w:t>
       </w:r>
       <w:r>
         <w:rPr>
@@ -4970,7 +5110,67 @@
           <w:szCs w:val="24"/>
           <w:lang w:val="en-SG" w:eastAsia="en-SG"/>
         </w:rPr>
-        <w:t>. Boston: Allyn And Bacon.</w:t>
+        <w:t>. Portsmouth, Nh: Heinemann.</w:t>
+      </w:r>
+    </w:p>
+    <w:p>
+      <w:pPr>
+        <w:spacing w:after="240" w:line="360" w:lineRule="auto"/>
+        <w:rPr>
+          <w:rFonts w:ascii="Times New Roman" w:eastAsia="Times New Roman" w:hAnsi="Times New Roman" w:cs="Times New Roman"/>
+          <w:sz w:val="24"/>
+          <w:szCs w:val="24"/>
+          <w:lang w:val="en-SG" w:eastAsia="en-SG"/>
+        </w:rPr>
+      </w:pPr>
+      <w:r>
+        <w:rPr>
+          <w:rFonts w:ascii="Times New Roman" w:eastAsia="Times New Roman" w:hAnsi="Times New Roman" w:cs="Times New Roman"/>
+          <w:sz w:val="24"/>
+          <w:szCs w:val="24"/>
+          <w:lang w:val="en-SG" w:eastAsia="en-SG"/>
+        </w:rPr>
+        <w:t xml:space="preserve">Woolfolk, A. (1998). </w:t>
+      </w:r>
+      <w:r>
+        <w:rPr>
+          <w:rFonts w:ascii="Times New Roman" w:eastAsia="Times New Roman" w:hAnsi="Times New Roman" w:cs="Times New Roman"/>
+          <w:i/>
+          <w:iCs/>
+          <w:sz w:val="24"/>
+          <w:szCs w:val="24"/>
+          <w:lang w:val="en-SG" w:eastAsia="en-SG"/>
+        </w:rPr>
+        <w:t>Cognitive views of learning. In: Educational psychology</w:t>
+      </w:r>
+      <w:r>
+        <w:rPr>
+          <w:rFonts w:ascii="Times New Roman" w:eastAsia="Times New Roman" w:hAnsi="Times New Roman" w:cs="Times New Roman"/>
+          <w:sz w:val="24"/>
+          <w:szCs w:val="24"/>
+          <w:lang w:val="en-SG" w:eastAsia="en-SG"/>
+        </w:rPr>
+        <w:t xml:space="preserve">. Boston: </w:t>
+      </w:r>
+      <w:proofErr w:type="spellStart"/>
+      <w:r>
+        <w:rPr>
+          <w:rFonts w:ascii="Times New Roman" w:eastAsia="Times New Roman" w:hAnsi="Times New Roman" w:cs="Times New Roman"/>
+          <w:sz w:val="24"/>
+          <w:szCs w:val="24"/>
+          <w:lang w:val="en-SG" w:eastAsia="en-SG"/>
+        </w:rPr>
+        <w:t>Allyn</w:t>
+      </w:r>
+      <w:proofErr w:type="spellEnd"/>
+      <w:r>
+        <w:rPr>
+          <w:rFonts w:ascii="Times New Roman" w:eastAsia="Times New Roman" w:hAnsi="Times New Roman" w:cs="Times New Roman"/>
+          <w:sz w:val="24"/>
+          <w:szCs w:val="24"/>
+          <w:lang w:val="en-SG" w:eastAsia="en-SG"/>
+        </w:rPr>
+        <w:t xml:space="preserve"> And Bacon.</w:t>
       </w:r>
     </w:p>
     <w:p>
@@ -5633,7 +5833,25 @@
                 <w:color w:val="202124"/>
                 <w:shd w:val="clear" w:color="auto" w:fill="FFFFFF"/>
               </w:rPr>
-              <w:t xml:space="preserve"> and I endeavor to teach accordingly.</w:t>
+              <w:t xml:space="preserve"> and I </w:t>
+            </w:r>
+            <w:proofErr w:type="spellStart"/>
+            <w:r>
+              <w:rPr>
+                <w:rFonts w:ascii="Arial" w:hAnsi="Arial" w:cs="Arial"/>
+                <w:color w:val="202124"/>
+                <w:shd w:val="clear" w:color="auto" w:fill="FFFFFF"/>
+              </w:rPr>
+              <w:t>endeavor</w:t>
+            </w:r>
+            <w:proofErr w:type="spellEnd"/>
+            <w:r>
+              <w:rPr>
+                <w:rFonts w:ascii="Arial" w:hAnsi="Arial" w:cs="Arial"/>
+                <w:color w:val="202124"/>
+                <w:shd w:val="clear" w:color="auto" w:fill="FFFFFF"/>
+              </w:rPr>
+              <w:t xml:space="preserve"> to teach accordingly.</w:t>
             </w:r>
             <w:r>
               <w:rPr>
@@ -6318,6 +6536,7 @@
               </w:rPr>
               <w:t>(</w:t>
             </w:r>
+            <w:proofErr w:type="spellStart"/>
             <w:r>
               <w:rPr>
                 <w:rFonts w:ascii="Arial" w:hAnsi="Arial" w:cs="Arial"/>
@@ -6328,7 +6547,46 @@
                 <w:szCs w:val="22"/>
                 <w:lang w:val="en-GB" w:eastAsia="en-GB"/>
               </w:rPr>
-              <w:t>Kujawa and Huske, 1995</w:t>
+              <w:t>Kujawa</w:t>
+            </w:r>
+            <w:proofErr w:type="spellEnd"/>
+            <w:r>
+              <w:rPr>
+                <w:rFonts w:ascii="Arial" w:hAnsi="Arial" w:cs="Arial"/>
+                <w:bCs/>
+                <w:i/>
+                <w:iCs/>
+                <w:sz w:val="22"/>
+                <w:szCs w:val="22"/>
+                <w:lang w:val="en-GB" w:eastAsia="en-GB"/>
+              </w:rPr>
+              <w:t xml:space="preserve"> and </w:t>
+            </w:r>
+            <w:proofErr w:type="spellStart"/>
+            <w:r>
+              <w:rPr>
+                <w:rFonts w:ascii="Arial" w:hAnsi="Arial" w:cs="Arial"/>
+                <w:bCs/>
+                <w:i/>
+                <w:iCs/>
+                <w:sz w:val="22"/>
+                <w:szCs w:val="22"/>
+                <w:lang w:val="en-GB" w:eastAsia="en-GB"/>
+              </w:rPr>
+              <w:t>Huske</w:t>
+            </w:r>
+            <w:proofErr w:type="spellEnd"/>
+            <w:r>
+              <w:rPr>
+                <w:rFonts w:ascii="Arial" w:hAnsi="Arial" w:cs="Arial"/>
+                <w:bCs/>
+                <w:i/>
+                <w:iCs/>
+                <w:sz w:val="22"/>
+                <w:szCs w:val="22"/>
+                <w:lang w:val="en-GB" w:eastAsia="en-GB"/>
+              </w:rPr>
+              <w:t>, 1995</w:t>
             </w:r>
             <w:r>
               <w:rPr>
@@ -8369,7 +8627,25 @@
                 <w:sz w:val="24"/>
                 <w:szCs w:val="24"/>
               </w:rPr>
-              <w:t>intellectual synergy of many minds coming to bear on a problem and the social stimulation of mutual engagement in a common endeavor.”</w:t>
+              <w:t xml:space="preserve">intellectual synergy of many minds coming to bear on a problem and the social stimulation of mutual engagement in a common </w:t>
+            </w:r>
+            <w:proofErr w:type="spellStart"/>
+            <w:r>
+              <w:rPr>
+                <w:rFonts w:asciiTheme="minorBidi" w:hAnsiTheme="minorBidi"/>
+                <w:sz w:val="24"/>
+                <w:szCs w:val="24"/>
+              </w:rPr>
+              <w:t>endeavor</w:t>
+            </w:r>
+            <w:proofErr w:type="spellEnd"/>
+            <w:r>
+              <w:rPr>
+                <w:rFonts w:asciiTheme="minorBidi" w:hAnsiTheme="minorBidi"/>
+                <w:sz w:val="24"/>
+                <w:szCs w:val="24"/>
+              </w:rPr>
+              <w:t>.”</w:t>
             </w:r>
           </w:p>
           <w:p>
@@ -8461,6 +8737,7 @@
               </w:rPr>
               <w:t xml:space="preserve"> </w:t>
             </w:r>
+            <w:proofErr w:type="spellStart"/>
             <w:r>
               <w:rPr>
                 <w:rFonts w:asciiTheme="minorBidi" w:hAnsiTheme="minorBidi"/>
@@ -8469,7 +8746,40 @@
                 <w:sz w:val="24"/>
                 <w:szCs w:val="24"/>
               </w:rPr>
-              <w:t>Samiei Lari, 2014</w:t>
+              <w:t>Samiei</w:t>
+            </w:r>
+            <w:proofErr w:type="spellEnd"/>
+            <w:r>
+              <w:rPr>
+                <w:rFonts w:asciiTheme="minorBidi" w:hAnsiTheme="minorBidi"/>
+                <w:i/>
+                <w:iCs/>
+                <w:sz w:val="24"/>
+                <w:szCs w:val="24"/>
+              </w:rPr>
+              <w:t xml:space="preserve"> </w:t>
+            </w:r>
+            <w:proofErr w:type="spellStart"/>
+            <w:r>
+              <w:rPr>
+                <w:rFonts w:asciiTheme="minorBidi" w:hAnsiTheme="minorBidi"/>
+                <w:i/>
+                <w:iCs/>
+                <w:sz w:val="24"/>
+                <w:szCs w:val="24"/>
+              </w:rPr>
+              <w:t>Lari</w:t>
+            </w:r>
+            <w:proofErr w:type="spellEnd"/>
+            <w:r>
+              <w:rPr>
+                <w:rFonts w:asciiTheme="minorBidi" w:hAnsiTheme="minorBidi"/>
+                <w:i/>
+                <w:iCs/>
+                <w:sz w:val="24"/>
+                <w:szCs w:val="24"/>
+              </w:rPr>
+              <w:t>, 2014</w:t>
             </w:r>
             <w:r>
               <w:rPr>
@@ -8651,6 +8961,7 @@
               </w:rPr>
               <w:t>(</w:t>
             </w:r>
+            <w:proofErr w:type="spellStart"/>
             <w:r>
               <w:rPr>
                 <w:rFonts w:asciiTheme="minorBidi" w:hAnsiTheme="minorBidi"/>
@@ -8659,7 +8970,18 @@
                 <w:sz w:val="24"/>
                 <w:szCs w:val="24"/>
               </w:rPr>
-              <w:t>Baranek, 1996</w:t>
+              <w:t>Baranek</w:t>
+            </w:r>
+            <w:proofErr w:type="spellEnd"/>
+            <w:r>
+              <w:rPr>
+                <w:rFonts w:asciiTheme="minorBidi" w:hAnsiTheme="minorBidi"/>
+                <w:i/>
+                <w:iCs/>
+                <w:sz w:val="24"/>
+                <w:szCs w:val="24"/>
+              </w:rPr>
+              <w:t>, 1996</w:t>
             </w:r>
             <w:r>
               <w:rPr>
@@ -8889,6 +9211,7 @@
               </w:rPr>
               <w:t>(</w:t>
             </w:r>
+            <w:proofErr w:type="spellStart"/>
             <w:r>
               <w:rPr>
                 <w:rFonts w:asciiTheme="minorBidi" w:hAnsiTheme="minorBidi"/>
@@ -8897,7 +9220,18 @@
                 <w:sz w:val="24"/>
                 <w:szCs w:val="24"/>
               </w:rPr>
-              <w:t>Prozesky, 2000</w:t>
+              <w:t>Prozesky</w:t>
+            </w:r>
+            <w:proofErr w:type="spellEnd"/>
+            <w:r>
+              <w:rPr>
+                <w:rFonts w:asciiTheme="minorBidi" w:hAnsiTheme="minorBidi"/>
+                <w:i/>
+                <w:iCs/>
+                <w:sz w:val="24"/>
+                <w:szCs w:val="24"/>
+              </w:rPr>
+              <w:t>, 2000</w:t>
             </w:r>
             <w:r>
               <w:rPr>
@@ -9343,8 +9677,13 @@
         <w:pStyle w:val="NormalWeb"/>
         <w:spacing w:before="0" w:beforeAutospacing="0" w:after="240" w:afterAutospacing="0" w:line="360" w:lineRule="auto"/>
       </w:pPr>
-      <w:r>
-        <w:t xml:space="preserve">Baranek, L.K. (1996). </w:t>
+      <w:proofErr w:type="spellStart"/>
+      <w:r>
+        <w:t>Baranek</w:t>
+      </w:r>
+      <w:proofErr w:type="spellEnd"/>
+      <w:r>
+        <w:t xml:space="preserve">, L.K. (1996). </w:t>
       </w:r>
       <w:r>
         <w:rPr>
@@ -9401,8 +9740,21 @@
         <w:pStyle w:val="NormalWeb"/>
         <w:spacing w:before="0" w:beforeAutospacing="0" w:after="240" w:afterAutospacing="0" w:line="360" w:lineRule="auto"/>
       </w:pPr>
-      <w:r>
-        <w:t xml:space="preserve">Kujawa, S. and Huske, L. (1995). </w:t>
+      <w:proofErr w:type="spellStart"/>
+      <w:r>
+        <w:t>Kujawa</w:t>
+      </w:r>
+      <w:proofErr w:type="spellEnd"/>
+      <w:r>
+        <w:t xml:space="preserve">, S. and </w:t>
+      </w:r>
+      <w:proofErr w:type="spellStart"/>
+      <w:r>
+        <w:t>Huske</w:t>
+      </w:r>
+      <w:proofErr w:type="spellEnd"/>
+      <w:r>
+        <w:t xml:space="preserve">, L. (1995). </w:t>
       </w:r>
       <w:r>
         <w:rPr>
@@ -9412,7 +9764,15 @@
         <w:t>Strategic teaching and reading project guidebook</w:t>
       </w:r>
       <w:r>
-        <w:t>. North Central Regional Educational Laboratory (U.S.) ed. Oak Brook, Il: Ncrel.</w:t>
+        <w:t xml:space="preserve">. North Central Regional Educational Laboratory (U.S.) ed. Oak Brook, Il: </w:t>
+      </w:r>
+      <w:proofErr w:type="spellStart"/>
+      <w:r>
+        <w:t>Ncrel</w:t>
+      </w:r>
+      <w:proofErr w:type="spellEnd"/>
+      <w:r>
+        <w:t>.</w:t>
       </w:r>
     </w:p>
     <w:p>
@@ -9420,8 +9780,13 @@
         <w:pStyle w:val="NormalWeb"/>
         <w:spacing w:before="0" w:beforeAutospacing="0" w:after="240" w:afterAutospacing="0" w:line="360" w:lineRule="auto"/>
       </w:pPr>
-      <w:r>
-        <w:t xml:space="preserve">Prozesky, D.R. (2000). Communication and effective teaching. </w:t>
+      <w:proofErr w:type="spellStart"/>
+      <w:r>
+        <w:t>Prozesky</w:t>
+      </w:r>
+      <w:proofErr w:type="spellEnd"/>
+      <w:r>
+        <w:t xml:space="preserve">, D.R. (2000). Communication and effective teaching. </w:t>
       </w:r>
       <w:r>
         <w:rPr>
@@ -9458,8 +9823,21 @@
         <w:pStyle w:val="NormalWeb"/>
         <w:spacing w:before="0" w:beforeAutospacing="0" w:after="240" w:afterAutospacing="0" w:line="360" w:lineRule="auto"/>
       </w:pPr>
-      <w:r>
-        <w:t xml:space="preserve">Samiei Lari, F. (2014). </w:t>
+      <w:proofErr w:type="spellStart"/>
+      <w:r>
+        <w:t>Samiei</w:t>
+      </w:r>
+      <w:proofErr w:type="spellEnd"/>
+      <w:r>
+        <w:t xml:space="preserve"> </w:t>
+      </w:r>
+      <w:proofErr w:type="spellStart"/>
+      <w:r>
+        <w:t>Lari</w:t>
+      </w:r>
+      <w:proofErr w:type="spellEnd"/>
+      <w:r>
+        <w:t xml:space="preserve">, F. (2014). </w:t>
       </w:r>
       <w:r>
         <w:rPr>
@@ -9469,7 +9847,23 @@
         <w:t>The Impact of Using PowerPoint Presentations on Students’ Learning and Motivation in Secondary Schools</w:t>
       </w:r>
       <w:r>
-        <w:t>. 1672nd–1677th ed. [online] Islamic Azad University, Larestan, Iran: Procedia - Social and Behavioral Sciences 98 ( 2014 ) 1672 -1677. Available at: https://core.ac.uk/download/pdf/82348198.pdf [Accessed 13 May 2021].</w:t>
+        <w:t xml:space="preserve">. 1672nd–1677th ed. [online] Islamic Azad University, </w:t>
+      </w:r>
+      <w:proofErr w:type="spellStart"/>
+      <w:r>
+        <w:t>Larestan</w:t>
+      </w:r>
+      <w:proofErr w:type="spellEnd"/>
+      <w:r>
+        <w:t xml:space="preserve">, Iran: Procedia - Social and </w:t>
+      </w:r>
+      <w:proofErr w:type="spellStart"/>
+      <w:r>
+        <w:t>Behavioral</w:t>
+      </w:r>
+      <w:proofErr w:type="spellEnd"/>
+      <w:r>
+        <w:t xml:space="preserve"> Sciences 98 ( 2014 ) 1672 -1677. Available at: https://core.ac.uk/download/pdf/82348198.pdf [Accessed 13 May 2021].</w:t>
       </w:r>
     </w:p>
     <w:p>
@@ -9478,7 +9872,15 @@
         <w:spacing w:before="0" w:beforeAutospacing="0" w:after="240" w:afterAutospacing="0" w:line="360" w:lineRule="auto"/>
       </w:pPr>
       <w:r>
-        <w:t>Smith, B., Macgregor, J., Goodsell, A., Maher, M.</w:t>
+        <w:t xml:space="preserve">Smith, B., Macgregor, J., </w:t>
+      </w:r>
+      <w:proofErr w:type="spellStart"/>
+      <w:r>
+        <w:t>Goodsell</w:t>
+      </w:r>
+      <w:proofErr w:type="spellEnd"/>
+      <w:r>
+        <w:t>, A., Maher, M.</w:t>
       </w:r>
       <w:r>
         <w:t>,</w:t>
@@ -9527,7 +9929,15 @@
         <w:t xml:space="preserve"> and Assessment in the Classroom.</w:t>
       </w:r>
       <w:r>
-        <w:t xml:space="preserve"> Taylor &amp; Francis, Inc., Empire Dr., Florence, Ky 2 (Hardback: Isbn-0-335-5-3, $85; Paperback: Isbn-0-335-4-5, $28.95). Tel: 800-634- (Toll</w:t>
+        <w:t xml:space="preserve"> Taylor &amp; Francis, Inc., Empire </w:t>
+      </w:r>
+      <w:proofErr w:type="spellStart"/>
+      <w:r>
+        <w:t>Dr.</w:t>
+      </w:r>
+      <w:proofErr w:type="spellEnd"/>
+      <w:r>
+        <w:t>, Florence, Ky 2 (Hardback: Isbn-0-335-5-3, $85; Paperback: Isbn-0-335-4-5, $28.95). Tel: 800-634- (Toll</w:t>
       </w:r>
       <w:r>
         <w:t>-</w:t>
@@ -11695,6 +12105,7 @@
           <w:szCs w:val="22"/>
         </w:rPr>
       </w:pPr>
+      <w:proofErr w:type="spellStart"/>
       <w:r>
         <w:rPr>
           <w:rFonts w:ascii="Arial" w:hAnsi="Arial" w:cs="Arial"/>
@@ -11723,7 +12134,18 @@
           <w:sz w:val="22"/>
           <w:szCs w:val="22"/>
         </w:rPr>
-        <w:t>e the range of activities used across a sequence of lessons and judge the impact your teaching has had on your students’ learning.</w:t>
+        <w:t>e</w:t>
+      </w:r>
+      <w:proofErr w:type="spellEnd"/>
+      <w:r>
+        <w:rPr>
+          <w:rFonts w:ascii="Arial" w:hAnsi="Arial" w:cs="Arial"/>
+          <w:bCs/>
+          <w:color w:val="auto"/>
+          <w:sz w:val="22"/>
+          <w:szCs w:val="22"/>
+        </w:rPr>
+        <w:t xml:space="preserve"> the range of activities used across a sequence of lessons and judge the impact your teaching has had on your students’ learning.</w:t>
       </w:r>
     </w:p>
     <w:p>
@@ -11890,7 +12312,51 @@
                 <w:sz w:val="24"/>
                 <w:szCs w:val="24"/>
               </w:rPr>
-              <w:t xml:space="preserve">(Albadi and Arulraj David, </w:t>
+              <w:t>(</w:t>
+            </w:r>
+            <w:proofErr w:type="spellStart"/>
+            <w:r>
+              <w:rPr>
+                <w:rFonts w:asciiTheme="minorBidi" w:hAnsiTheme="minorBidi"/>
+                <w:i/>
+                <w:iCs/>
+                <w:sz w:val="24"/>
+                <w:szCs w:val="24"/>
+              </w:rPr>
+              <w:t>Albadi</w:t>
+            </w:r>
+            <w:proofErr w:type="spellEnd"/>
+            <w:r>
+              <w:rPr>
+                <w:rFonts w:asciiTheme="minorBidi" w:hAnsiTheme="minorBidi"/>
+                <w:i/>
+                <w:iCs/>
+                <w:sz w:val="24"/>
+                <w:szCs w:val="24"/>
+              </w:rPr>
+              <w:t xml:space="preserve"> and </w:t>
+            </w:r>
+            <w:proofErr w:type="spellStart"/>
+            <w:r>
+              <w:rPr>
+                <w:rFonts w:asciiTheme="minorBidi" w:hAnsiTheme="minorBidi"/>
+                <w:i/>
+                <w:iCs/>
+                <w:sz w:val="24"/>
+                <w:szCs w:val="24"/>
+              </w:rPr>
+              <w:t>Arulraj</w:t>
+            </w:r>
+            <w:proofErr w:type="spellEnd"/>
+            <w:r>
+              <w:rPr>
+                <w:rFonts w:asciiTheme="minorBidi" w:hAnsiTheme="minorBidi"/>
+                <w:i/>
+                <w:iCs/>
+                <w:sz w:val="24"/>
+                <w:szCs w:val="24"/>
+              </w:rPr>
+              <w:t xml:space="preserve"> David, </w:t>
             </w:r>
             <w:r>
               <w:rPr>
@@ -12445,7 +12911,25 @@
                 <w:sz w:val="24"/>
                 <w:szCs w:val="24"/>
               </w:rPr>
-              <w:t>Hall, T., Vue, G., Strangman, N., &amp; Meyer, A.</w:t>
+              <w:t xml:space="preserve">Hall, T., Vue, G., </w:t>
+            </w:r>
+            <w:proofErr w:type="spellStart"/>
+            <w:r>
+              <w:rPr>
+                <w:rFonts w:asciiTheme="minorBidi" w:hAnsiTheme="minorBidi"/>
+                <w:sz w:val="24"/>
+                <w:szCs w:val="24"/>
+              </w:rPr>
+              <w:t>Strangman</w:t>
+            </w:r>
+            <w:proofErr w:type="spellEnd"/>
+            <w:r>
+              <w:rPr>
+                <w:rFonts w:asciiTheme="minorBidi" w:hAnsiTheme="minorBidi"/>
+                <w:sz w:val="24"/>
+                <w:szCs w:val="24"/>
+              </w:rPr>
+              <w:t>, N., &amp; Meyer, A.</w:t>
             </w:r>
             <w:r>
               <w:rPr>
@@ -12557,7 +13041,43 @@
                 <w:sz w:val="24"/>
                 <w:szCs w:val="24"/>
               </w:rPr>
-              <w:t>A study conducted by Ozaslan and Maden, (2013) found that students (97.1%) think they learn better if the course material is presented through some visual tools.</w:t>
+              <w:t xml:space="preserve">A study conducted by </w:t>
+            </w:r>
+            <w:proofErr w:type="spellStart"/>
+            <w:r>
+              <w:rPr>
+                <w:rFonts w:asciiTheme="minorBidi" w:hAnsiTheme="minorBidi"/>
+                <w:sz w:val="24"/>
+                <w:szCs w:val="24"/>
+              </w:rPr>
+              <w:t>Ozaslan</w:t>
+            </w:r>
+            <w:proofErr w:type="spellEnd"/>
+            <w:r>
+              <w:rPr>
+                <w:rFonts w:asciiTheme="minorBidi" w:hAnsiTheme="minorBidi"/>
+                <w:sz w:val="24"/>
+                <w:szCs w:val="24"/>
+              </w:rPr>
+              <w:t xml:space="preserve"> and </w:t>
+            </w:r>
+            <w:proofErr w:type="spellStart"/>
+            <w:r>
+              <w:rPr>
+                <w:rFonts w:asciiTheme="minorBidi" w:hAnsiTheme="minorBidi"/>
+                <w:sz w:val="24"/>
+                <w:szCs w:val="24"/>
+              </w:rPr>
+              <w:t>Maden</w:t>
+            </w:r>
+            <w:proofErr w:type="spellEnd"/>
+            <w:r>
+              <w:rPr>
+                <w:rFonts w:asciiTheme="minorBidi" w:hAnsiTheme="minorBidi"/>
+                <w:sz w:val="24"/>
+                <w:szCs w:val="24"/>
+              </w:rPr>
+              <w:t>, (2013) found that students (97.1%) think they learn better if the course material is presented through some visual tools.</w:t>
             </w:r>
             <w:commentRangeStart w:id="0"/>
             <w:r>
@@ -12782,6 +13302,7 @@
               </w:rPr>
               <w:t xml:space="preserve">important learning by the child occurs through social interactions with a </w:t>
             </w:r>
+            <w:proofErr w:type="spellStart"/>
             <w:r>
               <w:rPr>
                 <w:rFonts w:asciiTheme="minorBidi" w:hAnsiTheme="minorBidi"/>
@@ -12806,6 +13327,7 @@
               </w:rPr>
               <w:t>lful</w:t>
             </w:r>
+            <w:proofErr w:type="spellEnd"/>
             <w:r>
               <w:rPr>
                 <w:rFonts w:asciiTheme="minorBidi" w:hAnsiTheme="minorBidi"/>
@@ -13375,6 +13897,7 @@
               </w:rPr>
               <w:t>(</w:t>
             </w:r>
+            <w:proofErr w:type="spellStart"/>
             <w:r>
               <w:rPr>
                 <w:rFonts w:asciiTheme="minorBidi" w:hAnsiTheme="minorBidi"/>
@@ -13383,7 +13906,18 @@
                 <w:sz w:val="24"/>
                 <w:szCs w:val="24"/>
               </w:rPr>
-              <w:t>Claessens et al., 2007</w:t>
+              <w:t>Claessens</w:t>
+            </w:r>
+            <w:proofErr w:type="spellEnd"/>
+            <w:r>
+              <w:rPr>
+                <w:rFonts w:asciiTheme="minorBidi" w:hAnsiTheme="minorBidi"/>
+                <w:i/>
+                <w:iCs/>
+                <w:sz w:val="24"/>
+                <w:szCs w:val="24"/>
+              </w:rPr>
+              <w:t xml:space="preserve"> et al., 2007</w:t>
             </w:r>
             <w:r>
               <w:rPr>
@@ -13633,8 +14167,21 @@
         <w:pStyle w:val="NormalWeb"/>
         <w:spacing w:before="0" w:beforeAutospacing="0" w:after="240" w:afterAutospacing="0" w:line="360" w:lineRule="auto"/>
       </w:pPr>
-      <w:r>
-        <w:t xml:space="preserve">Albadi, A. and Arulraj David, S. (2019). </w:t>
+      <w:proofErr w:type="spellStart"/>
+      <w:r>
+        <w:t>Albadi</w:t>
+      </w:r>
+      <w:proofErr w:type="spellEnd"/>
+      <w:r>
+        <w:t xml:space="preserve">, A. and </w:t>
+      </w:r>
+      <w:proofErr w:type="spellStart"/>
+      <w:r>
+        <w:t>Arulraj</w:t>
+      </w:r>
+      <w:proofErr w:type="spellEnd"/>
+      <w:r>
+        <w:t xml:space="preserve"> David, S. (2019). </w:t>
       </w:r>
       <w:r>
         <w:rPr>
@@ -13661,8 +14208,21 @@
         <w:pStyle w:val="NormalWeb"/>
         <w:spacing w:before="0" w:beforeAutospacing="0" w:after="240" w:afterAutospacing="0" w:line="360" w:lineRule="auto"/>
       </w:pPr>
-      <w:r>
-        <w:t xml:space="preserve">Claessens, B.J.C., van Eerde, W., Rutte, C.G. and Roe, R.A. (2007). A review of the time management literature. </w:t>
+      <w:proofErr w:type="spellStart"/>
+      <w:r>
+        <w:t>Claessens</w:t>
+      </w:r>
+      <w:proofErr w:type="spellEnd"/>
+      <w:r>
+        <w:t xml:space="preserve">, B.J.C., van </w:t>
+      </w:r>
+      <w:proofErr w:type="spellStart"/>
+      <w:r>
+        <w:t>Eerde</w:t>
+      </w:r>
+      <w:proofErr w:type="spellEnd"/>
+      <w:r>
+        <w:t xml:space="preserve">, W., Rutte, C.G. and Roe, R.A. (2007). A review of the time management literature. </w:t>
       </w:r>
       <w:r>
         <w:rPr>
@@ -13700,7 +14260,15 @@
         <w:spacing w:before="0" w:beforeAutospacing="0" w:after="240" w:afterAutospacing="0" w:line="360" w:lineRule="auto"/>
       </w:pPr>
       <w:r>
-        <w:t>Hall, T., Vue, G., Strangman, N., &amp; Meyer, A. (2003). </w:t>
+        <w:t xml:space="preserve">Hall, T., Vue, G., </w:t>
+      </w:r>
+      <w:proofErr w:type="spellStart"/>
+      <w:r>
+        <w:t>Strangman</w:t>
+      </w:r>
+      <w:proofErr w:type="spellEnd"/>
+      <w:r>
+        <w:t>, N., &amp; Meyer, A. (2003). </w:t>
       </w:r>
       <w:r>
         <w:rPr>
@@ -13709,7 +14277,15 @@
         <w:t>Differentiated instruction and implications for UDL implementation. </w:t>
       </w:r>
       <w:r>
-        <w:t xml:space="preserve">Wakefield, MA: National Center on Accessing the General Curriculum. (Links updated 2014). Retrieved [insert date] from http://www.cast.org/products-services/resources/2003/ncac-differentiated-instruction-udl </w:t>
+        <w:t xml:space="preserve">Wakefield, MA: National </w:t>
+      </w:r>
+      <w:proofErr w:type="spellStart"/>
+      <w:r>
+        <w:t>Center</w:t>
+      </w:r>
+      <w:proofErr w:type="spellEnd"/>
+      <w:r>
+        <w:t xml:space="preserve"> on Accessing the General Curriculum. (Links updated 2014). Retrieved [insert date] from http://www.cast.org/products-services/resources/2003/ncac-differentiated-instruction-udl </w:t>
       </w:r>
     </w:p>
     <w:p>
@@ -13736,8 +14312,21 @@
         <w:pStyle w:val="NormalWeb"/>
         <w:spacing w:before="0" w:beforeAutospacing="0" w:after="240" w:afterAutospacing="0" w:line="360" w:lineRule="auto"/>
       </w:pPr>
-      <w:r>
-        <w:t xml:space="preserve">Ozaslan, E.N. and Maden, Z. (2013). </w:t>
+      <w:proofErr w:type="spellStart"/>
+      <w:r>
+        <w:t>Ozaslan</w:t>
+      </w:r>
+      <w:proofErr w:type="spellEnd"/>
+      <w:r>
+        <w:t xml:space="preserve">, E.N. and </w:t>
+      </w:r>
+      <w:proofErr w:type="spellStart"/>
+      <w:r>
+        <w:t>Maden</w:t>
+      </w:r>
+      <w:proofErr w:type="spellEnd"/>
+      <w:r>
+        <w:t xml:space="preserve">, Z. (2013). </w:t>
       </w:r>
       <w:r>
         <w:rPr>

--- a/2 - 2021 Module 1 Unit 1, 2 & 3 EvidenceofLandR_2018-2022.docx
+++ b/2 - 2021 Module 1 Unit 1, 2 & 3 EvidenceofLandR_2018-2022.docx
@@ -582,7 +582,7 @@
                   <v:path o:extrusionok="f" gradientshapeok="t" o:connecttype="rect"/>
                   <o:lock v:ext="edit" aspectratio="t"/>
                 </v:shapetype>
-                <v:shape id="_x0000_i1031" type="#_x0000_t75" style="width:38pt;height:18pt" o:ole="">
+                <v:shape id="_x0000_i1031" type="#_x0000_t75" style="width:37.85pt;height:18pt" o:ole="">
                   <v:imagedata r:id="rId8" o:title=""/>
                 </v:shape>
                 <w:control r:id="rId9" w:name="TextBox111" w:shapeid="_x0000_i1031"/>
@@ -670,7 +670,7 @@
                 <w:szCs w:val="20"/>
               </w:rPr>
               <w:object w:dxaOrig="225" w:dyaOrig="225" w14:anchorId="59F2BB88">
-                <v:shape id="_x0000_i1033" type="#_x0000_t75" style="width:38pt;height:18pt" o:ole="">
+                <v:shape id="_x0000_i1033" type="#_x0000_t75" style="width:37.85pt;height:18pt" o:ole="">
                   <v:imagedata r:id="rId10" o:title=""/>
                 </v:shape>
                 <w:control r:id="rId11" w:name="TextBox11" w:shapeid="_x0000_i1033"/>
@@ -758,7 +758,7 @@
                 <w:szCs w:val="20"/>
               </w:rPr>
               <w:object w:dxaOrig="225" w:dyaOrig="225" w14:anchorId="5011235A">
-                <v:shape id="_x0000_i1035" type="#_x0000_t75" style="width:38pt;height:18pt" o:ole="">
+                <v:shape id="_x0000_i1035" type="#_x0000_t75" style="width:37.85pt;height:18pt" o:ole="">
                   <v:imagedata r:id="rId12" o:title=""/>
                 </v:shape>
                 <w:control r:id="rId13" w:name="TextBox1" w:shapeid="_x0000_i1035"/>
@@ -1088,7 +1088,13 @@
         <w:rPr>
           <w:rFonts w:asciiTheme="minorBidi" w:hAnsiTheme="minorBidi"/>
         </w:rPr>
-        <w:t>Your professional background including your experience as a teacher</w:t>
+        <w:t xml:space="preserve">Your professional background including your experience as a </w:t>
+      </w:r>
+      <w:r>
+        <w:rPr>
+          <w:rFonts w:asciiTheme="minorBidi" w:hAnsiTheme="minorBidi"/>
+        </w:rPr>
+        <w:t>teacher.</w:t>
       </w:r>
     </w:p>
     <w:tbl>
@@ -1169,6 +1175,14 @@
                 <w:sz w:val="24"/>
                 <w:szCs w:val="24"/>
               </w:rPr>
+              <w:t xml:space="preserve"> in Singapore</w:t>
+            </w:r>
+            <w:r>
+              <w:rPr>
+                <w:rFonts w:asciiTheme="minorBidi" w:hAnsiTheme="minorBidi"/>
+                <w:sz w:val="24"/>
+                <w:szCs w:val="24"/>
+              </w:rPr>
               <w:t>.</w:t>
             </w:r>
             <w:r>
@@ -1177,7 +1191,55 @@
                 <w:sz w:val="24"/>
                 <w:szCs w:val="24"/>
               </w:rPr>
-              <w:t xml:space="preserve"> Previously I have taught in India. I have been teaching for about five years now and I enjoy it more each year. I am very motivated to understand child and adolescent development. </w:t>
+              <w:t xml:space="preserve"> </w:t>
+            </w:r>
+            <w:r>
+              <w:rPr>
+                <w:rFonts w:asciiTheme="minorBidi" w:hAnsiTheme="minorBidi"/>
+                <w:sz w:val="24"/>
+                <w:szCs w:val="24"/>
+              </w:rPr>
+              <w:t xml:space="preserve">Before working here, </w:t>
+            </w:r>
+            <w:r>
+              <w:rPr>
+                <w:rFonts w:asciiTheme="minorBidi" w:hAnsiTheme="minorBidi"/>
+                <w:sz w:val="24"/>
+                <w:szCs w:val="24"/>
+              </w:rPr>
+              <w:t xml:space="preserve">I have </w:t>
+            </w:r>
+            <w:r>
+              <w:rPr>
+                <w:rFonts w:asciiTheme="minorBidi" w:hAnsiTheme="minorBidi"/>
+                <w:sz w:val="24"/>
+                <w:szCs w:val="24"/>
+              </w:rPr>
+              <w:t>worked</w:t>
+            </w:r>
+            <w:r>
+              <w:rPr>
+                <w:rFonts w:asciiTheme="minorBidi" w:hAnsiTheme="minorBidi"/>
+                <w:sz w:val="24"/>
+                <w:szCs w:val="24"/>
+              </w:rPr>
+              <w:t xml:space="preserve"> in India</w:t>
+            </w:r>
+            <w:r>
+              <w:rPr>
+                <w:rFonts w:asciiTheme="minorBidi" w:hAnsiTheme="minorBidi"/>
+                <w:sz w:val="24"/>
+                <w:szCs w:val="24"/>
+              </w:rPr>
+              <w:t xml:space="preserve"> as well</w:t>
+            </w:r>
+            <w:r>
+              <w:rPr>
+                <w:rFonts w:asciiTheme="minorBidi" w:hAnsiTheme="minorBidi"/>
+                <w:sz w:val="24"/>
+                <w:szCs w:val="24"/>
+              </w:rPr>
+              <w:t xml:space="preserve">. I have been teaching for about five years now and I enjoy it more each year. I am very motivated to understand child and adolescent development. </w:t>
             </w:r>
           </w:p>
         </w:tc>
@@ -1201,7 +1263,22 @@
         <w:rPr>
           <w:rFonts w:asciiTheme="minorBidi" w:hAnsiTheme="minorBidi"/>
         </w:rPr>
-        <w:t>Your current role and responsibilities including the subject(s) and the stage (e.g. primary) you teach</w:t>
+        <w:t>Your current role and responsibilities including the subject(s) and the stage (</w:t>
+      </w:r>
+      <w:r>
+        <w:rPr>
+          <w:rFonts w:asciiTheme="minorBidi" w:hAnsiTheme="minorBidi"/>
+        </w:rPr>
+        <w:t>e.g.,</w:t>
+      </w:r>
+      <w:r>
+        <w:rPr>
+          <w:rFonts w:asciiTheme="minorBidi" w:hAnsiTheme="minorBidi"/>
+        </w:rPr>
+        <w:t xml:space="preserve"> primary) you </w:t>
+      </w:r>
+      <w:r>
+        <w:t>teach</w:t>
       </w:r>
     </w:p>
     <w:tbl>
@@ -2315,43 +2392,7 @@
                 <w:sz w:val="24"/>
                 <w:szCs w:val="24"/>
               </w:rPr>
-              <w:t xml:space="preserve">Learning is also targeted to make a </w:t>
-            </w:r>
-            <w:proofErr w:type="spellStart"/>
-            <w:r>
-              <w:rPr>
-                <w:rFonts w:asciiTheme="minorBidi" w:hAnsiTheme="minorBidi"/>
-                <w:sz w:val="24"/>
-                <w:szCs w:val="24"/>
-              </w:rPr>
-              <w:t>behavioral</w:t>
-            </w:r>
-            <w:proofErr w:type="spellEnd"/>
-            <w:r>
-              <w:rPr>
-                <w:rFonts w:asciiTheme="minorBidi" w:hAnsiTheme="minorBidi"/>
-                <w:sz w:val="24"/>
-                <w:szCs w:val="24"/>
-              </w:rPr>
-              <w:t xml:space="preserve"> change in the learner. These </w:t>
-            </w:r>
-            <w:proofErr w:type="spellStart"/>
-            <w:r>
-              <w:rPr>
-                <w:rFonts w:asciiTheme="minorBidi" w:hAnsiTheme="minorBidi"/>
-                <w:sz w:val="24"/>
-                <w:szCs w:val="24"/>
-              </w:rPr>
-              <w:t>behavioral</w:t>
-            </w:r>
-            <w:proofErr w:type="spellEnd"/>
-            <w:r>
-              <w:rPr>
-                <w:rFonts w:asciiTheme="minorBidi" w:hAnsiTheme="minorBidi"/>
-                <w:sz w:val="24"/>
-                <w:szCs w:val="24"/>
-              </w:rPr>
-              <w:t xml:space="preserve"> changes are permanent and leave a firm mark on the conscience of the learner. </w:t>
+              <w:t xml:space="preserve">Learning is also targeted to make a behavioral change in the learner. These behavioral changes are permanent and leave a firm mark on the conscience of the learner. </w:t>
             </w:r>
             <w:r>
               <w:rPr>
@@ -2415,25 +2456,7 @@
                 <w:sz w:val="24"/>
                 <w:szCs w:val="24"/>
               </w:rPr>
-              <w:t xml:space="preserve">In the broadest sense, learning occurs when experience causes a relatively permanent change in an individual’s knowledge or </w:t>
-            </w:r>
-            <w:proofErr w:type="spellStart"/>
-            <w:r>
-              <w:rPr>
-                <w:rFonts w:asciiTheme="minorBidi" w:hAnsiTheme="minorBidi"/>
-                <w:sz w:val="24"/>
-                <w:szCs w:val="24"/>
-              </w:rPr>
-              <w:t>behavior</w:t>
-            </w:r>
-            <w:proofErr w:type="spellEnd"/>
-            <w:r>
-              <w:rPr>
-                <w:rFonts w:asciiTheme="minorBidi" w:hAnsiTheme="minorBidi"/>
-                <w:sz w:val="24"/>
-                <w:szCs w:val="24"/>
-              </w:rPr>
-              <w:t xml:space="preserve">. The change may be deliberate or </w:t>
+              <w:t xml:space="preserve">In the broadest sense, learning occurs when experience causes a relatively permanent change in an individual’s knowledge or behavior. The change may be deliberate or </w:t>
             </w:r>
             <w:r>
               <w:rPr>
@@ -2442,18 +2465,8 @@
                 <w:szCs w:val="24"/>
               </w:rPr>
               <w:lastRenderedPageBreak/>
-              <w:t xml:space="preserve">unintentional, for better or for worse. To qualify as learning, this change must be brought about by experience – by the interaction of a person with his or her environment. … The changes resulting from learning are in the individual’s knowledge or </w:t>
-            </w:r>
-            <w:proofErr w:type="spellStart"/>
-            <w:r>
-              <w:rPr>
-                <w:rFonts w:asciiTheme="minorBidi" w:hAnsiTheme="minorBidi"/>
-                <w:sz w:val="24"/>
-                <w:szCs w:val="24"/>
-              </w:rPr>
-              <w:t>behavior</w:t>
-            </w:r>
-            <w:proofErr w:type="spellEnd"/>
+              <w:t>unintentional, for better or for worse. To qualify as learning, this change must be brought about by experience – by the interaction of a person with his or her environment. … The changes resulting from learning are in the individual’s knowledge or behavior</w:t>
+            </w:r>
             <w:r>
               <w:rPr>
                 <w:rFonts w:asciiTheme="minorBidi" w:hAnsiTheme="minorBidi"/>
@@ -2639,7 +2652,47 @@
                 <w:sz w:val="24"/>
                 <w:szCs w:val="24"/>
               </w:rPr>
-              <w:t xml:space="preserve"> the teacher to adjust the facilitation of the teaching process so that it is based on the existing knowledge of the students. The students were able to relate to the topic of the lesson. The students were motivated to learn more. </w:t>
+              <w:t xml:space="preserve"> the teacher to adjust the facilitation of the teaching process so that it is based on the existing knowledge of the students. </w:t>
+            </w:r>
+            <w:r>
+              <w:rPr>
+                <w:rFonts w:asciiTheme="minorBidi" w:hAnsiTheme="minorBidi"/>
+                <w:sz w:val="24"/>
+                <w:szCs w:val="24"/>
+              </w:rPr>
+              <w:t>This way</w:t>
+            </w:r>
+            <w:r>
+              <w:rPr>
+                <w:rFonts w:asciiTheme="minorBidi" w:hAnsiTheme="minorBidi"/>
+                <w:sz w:val="24"/>
+                <w:szCs w:val="24"/>
+              </w:rPr>
+              <w:t xml:space="preserve"> students were able to relate to the topic of the lesson</w:t>
+            </w:r>
+            <w:r>
+              <w:rPr>
+                <w:rFonts w:asciiTheme="minorBidi" w:hAnsiTheme="minorBidi"/>
+                <w:sz w:val="24"/>
+                <w:szCs w:val="24"/>
+              </w:rPr>
+              <w:t xml:space="preserve"> </w:t>
+            </w:r>
+            <w:r>
+              <w:rPr>
+                <w:rFonts w:asciiTheme="minorBidi" w:hAnsiTheme="minorBidi"/>
+                <w:sz w:val="24"/>
+                <w:szCs w:val="24"/>
+              </w:rPr>
+              <w:t>become more eager</w:t>
+            </w:r>
+            <w:r>
+              <w:rPr>
+                <w:rFonts w:asciiTheme="minorBidi" w:hAnsiTheme="minorBidi"/>
+                <w:sz w:val="24"/>
+                <w:szCs w:val="24"/>
+              </w:rPr>
+              <w:t xml:space="preserve"> to learn more. </w:t>
             </w:r>
             <w:r>
               <w:rPr>
@@ -2655,6 +2708,14 @@
                 <w:sz w:val="24"/>
                 <w:szCs w:val="24"/>
               </w:rPr>
+              <w:t xml:space="preserve"> </w:t>
+            </w:r>
+            <w:r>
+              <w:rPr>
+                <w:rFonts w:asciiTheme="minorBidi" w:hAnsiTheme="minorBidi"/>
+                <w:sz w:val="24"/>
+                <w:szCs w:val="24"/>
+              </w:rPr>
               <w:t>(</w:t>
             </w:r>
             <w:r>
@@ -2663,15 +2724,7 @@
                 <w:sz w:val="24"/>
                 <w:szCs w:val="24"/>
               </w:rPr>
-              <w:t xml:space="preserve">1997) </w:t>
-            </w:r>
-            <w:r>
-              <w:rPr>
-                <w:rFonts w:asciiTheme="minorBidi" w:hAnsiTheme="minorBidi"/>
-                <w:sz w:val="24"/>
-                <w:szCs w:val="24"/>
-              </w:rPr>
-              <w:t>identified.</w:t>
+              <w:t>1997) identified.</w:t>
             </w:r>
           </w:p>
           <w:p>
@@ -2779,7 +2832,7 @@
                 <w:sz w:val="24"/>
                 <w:szCs w:val="24"/>
               </w:rPr>
-              <w:t xml:space="preserve">The teacher was continuously used effective and thought-provoking questioning to gauge the effectiveness of the teaching as well as guide the learning towards the objective of the lesson. It was observed that effective questionnaires kept the students </w:t>
+              <w:t xml:space="preserve">The teacher continuously used effective and thought-provoking questioning to gauge the effectiveness of the teaching as well as guide the learning towards the objective of the lesson. It was observed that effective questionnaires kept the students </w:t>
             </w:r>
             <w:r>
               <w:rPr>
@@ -2867,15 +2920,7 @@
                 <w:sz w:val="24"/>
                 <w:szCs w:val="24"/>
               </w:rPr>
-              <w:t>t</w:t>
-            </w:r>
-            <w:r>
-              <w:rPr>
-                <w:rFonts w:asciiTheme="minorBidi" w:hAnsiTheme="minorBidi"/>
-                <w:sz w:val="24"/>
-                <w:szCs w:val="24"/>
-              </w:rPr>
-              <w:t>o develop interest and motivate students to become actively involved in lessons</w:t>
+              <w:t>to develop interest and motivate students to become actively involved in lessons</w:t>
             </w:r>
             <w:r>
               <w:rPr>
@@ -2909,15 +2954,23 @@
                 <w:sz w:val="24"/>
                 <w:szCs w:val="24"/>
               </w:rPr>
-              <w:t xml:space="preserve">in combination with </w:t>
-            </w:r>
-            <w:r>
-              <w:rPr>
-                <w:rFonts w:asciiTheme="minorBidi" w:hAnsiTheme="minorBidi"/>
-                <w:sz w:val="24"/>
-                <w:szCs w:val="24"/>
-              </w:rPr>
-              <w:t xml:space="preserve">a </w:t>
+              <w:t>in combination with</w:t>
+            </w:r>
+            <w:r>
+              <w:rPr>
+                <w:rFonts w:asciiTheme="minorBidi" w:hAnsiTheme="minorBidi"/>
+                <w:sz w:val="24"/>
+                <w:szCs w:val="24"/>
+              </w:rPr>
+              <w:t xml:space="preserve"> the</w:t>
+            </w:r>
+            <w:r>
+              <w:rPr>
+                <w:rFonts w:asciiTheme="minorBidi" w:hAnsiTheme="minorBidi"/>
+                <w:sz w:val="24"/>
+                <w:szCs w:val="24"/>
+              </w:rPr>
+              <w:t xml:space="preserve"> </w:t>
             </w:r>
             <w:r>
               <w:rPr>
@@ -2965,23 +3018,31 @@
                 <w:sz w:val="24"/>
                 <w:szCs w:val="24"/>
               </w:rPr>
-              <w:t>keep</w:t>
-            </w:r>
-            <w:r>
-              <w:rPr>
-                <w:rFonts w:asciiTheme="minorBidi" w:hAnsiTheme="minorBidi"/>
-                <w:sz w:val="24"/>
-                <w:szCs w:val="24"/>
-              </w:rPr>
-              <w:t>ing</w:t>
-            </w:r>
-            <w:r>
-              <w:rPr>
-                <w:rFonts w:asciiTheme="minorBidi" w:hAnsiTheme="minorBidi"/>
-                <w:sz w:val="24"/>
-                <w:szCs w:val="24"/>
-              </w:rPr>
-              <w:t xml:space="preserve"> the motivation level up. The “Expert Talk” activity was aimed towards </w:t>
+              <w:t xml:space="preserve">keeping </w:t>
+            </w:r>
+            <w:r>
+              <w:rPr>
+                <w:rFonts w:asciiTheme="minorBidi" w:hAnsiTheme="minorBidi"/>
+                <w:sz w:val="24"/>
+                <w:szCs w:val="24"/>
+              </w:rPr>
+              <w:t xml:space="preserve">resolving </w:t>
+            </w:r>
+            <w:r>
+              <w:rPr>
+                <w:rFonts w:asciiTheme="minorBidi" w:hAnsiTheme="minorBidi"/>
+                <w:sz w:val="24"/>
+                <w:szCs w:val="24"/>
+              </w:rPr>
+              <w:t>their doubts</w:t>
+            </w:r>
+            <w:r>
+              <w:rPr>
+                <w:rFonts w:asciiTheme="minorBidi" w:hAnsiTheme="minorBidi"/>
+                <w:sz w:val="24"/>
+                <w:szCs w:val="24"/>
+              </w:rPr>
+              <w:t xml:space="preserve">. The “Expert Talk” activity was aimed towards </w:t>
             </w:r>
             <w:r>
               <w:rPr>
@@ -3097,23 +3158,63 @@
                 <w:sz w:val="24"/>
                 <w:szCs w:val="24"/>
               </w:rPr>
-              <w:t>With time it has been proven that active learning is by far effective than passive learning. When students become part of the learning process they are subjected to critical thinking and develop a deeper understanding of the subject. It is also a successful teaching method to keep the students engaged and motivated. The teaching becomes an interactive learning process. Collaborative learning is also part of active learning in which the students do various learning activities in small groups or with the whole class.</w:t>
-            </w:r>
-            <w:r>
-              <w:rPr>
-                <w:rFonts w:asciiTheme="minorBidi" w:hAnsiTheme="minorBidi"/>
-                <w:sz w:val="24"/>
-                <w:szCs w:val="24"/>
-              </w:rPr>
-              <w:t xml:space="preserve"> Active learning also subjects the students to think critically, get involved in the debate, and do fact-finding through research. </w:t>
-            </w:r>
-            <w:r>
-              <w:rPr>
-                <w:rFonts w:asciiTheme="minorBidi" w:hAnsiTheme="minorBidi"/>
-                <w:sz w:val="24"/>
-                <w:szCs w:val="24"/>
-              </w:rPr>
-              <w:t xml:space="preserve">So </w:t>
+              <w:t xml:space="preserve">With time it has been proven that active learning is by far effective than passive learning. When students become part of the learning process they are subjected to critical thinking and develop a deeper understanding of the subject. It is also a successful teaching method to keep the students engaged and motivated. The teaching becomes an interactive learning process. Collaborative learning is </w:t>
+            </w:r>
+            <w:r>
+              <w:rPr>
+                <w:rFonts w:asciiTheme="minorBidi" w:hAnsiTheme="minorBidi"/>
+                <w:sz w:val="24"/>
+                <w:szCs w:val="24"/>
+              </w:rPr>
+              <w:t>important</w:t>
+            </w:r>
+            <w:r>
+              <w:rPr>
+                <w:rFonts w:asciiTheme="minorBidi" w:hAnsiTheme="minorBidi"/>
+                <w:sz w:val="24"/>
+                <w:szCs w:val="24"/>
+              </w:rPr>
+              <w:t xml:space="preserve"> part of active learning in which the students do various learning activities in small groups or with the whole class.</w:t>
+            </w:r>
+            <w:r>
+              <w:rPr>
+                <w:rFonts w:asciiTheme="minorBidi" w:hAnsiTheme="minorBidi"/>
+                <w:sz w:val="24"/>
+                <w:szCs w:val="24"/>
+              </w:rPr>
+              <w:t xml:space="preserve"> Active learning subjects the students to think critically, get</w:t>
+            </w:r>
+            <w:r>
+              <w:rPr>
+                <w:rFonts w:asciiTheme="minorBidi" w:hAnsiTheme="minorBidi"/>
+                <w:sz w:val="24"/>
+                <w:szCs w:val="24"/>
+              </w:rPr>
+              <w:t>s them</w:t>
+            </w:r>
+            <w:r>
+              <w:rPr>
+                <w:rFonts w:asciiTheme="minorBidi" w:hAnsiTheme="minorBidi"/>
+                <w:sz w:val="24"/>
+                <w:szCs w:val="24"/>
+              </w:rPr>
+              <w:t xml:space="preserve"> involved in the debate, and do fact-finding through research. </w:t>
+            </w:r>
+            <w:r>
+              <w:rPr>
+                <w:rFonts w:asciiTheme="minorBidi" w:hAnsiTheme="minorBidi"/>
+                <w:sz w:val="24"/>
+                <w:szCs w:val="24"/>
+              </w:rPr>
+              <w:t>So,</w:t>
+            </w:r>
+            <w:r>
+              <w:rPr>
+                <w:rFonts w:asciiTheme="minorBidi" w:hAnsiTheme="minorBidi"/>
+                <w:sz w:val="24"/>
+                <w:szCs w:val="24"/>
+              </w:rPr>
+              <w:t xml:space="preserve"> </w:t>
             </w:r>
             <w:r>
               <w:rPr>
@@ -3129,15 +3230,7 @@
                 <w:sz w:val="24"/>
                 <w:szCs w:val="24"/>
               </w:rPr>
-              <w:t xml:space="preserve">overall benefits of active learning </w:t>
-            </w:r>
-            <w:r>
-              <w:rPr>
-                <w:rFonts w:asciiTheme="minorBidi" w:hAnsiTheme="minorBidi"/>
-                <w:sz w:val="24"/>
-                <w:szCs w:val="24"/>
-              </w:rPr>
-              <w:t>methodology</w:t>
+              <w:t>overall benefits of active learning methodology</w:t>
             </w:r>
             <w:r>
               <w:rPr>
@@ -3219,25 +3312,23 @@
                 <w:sz w:val="24"/>
                 <w:szCs w:val="24"/>
               </w:rPr>
-              <w:t xml:space="preserve">The purpose of assessment is to evaluate something. It is used in the learning process to assess the progress of understanding and to </w:t>
-            </w:r>
-            <w:proofErr w:type="spellStart"/>
-            <w:r>
-              <w:rPr>
-                <w:rFonts w:asciiTheme="minorBidi" w:hAnsiTheme="minorBidi"/>
-                <w:sz w:val="24"/>
-                <w:szCs w:val="24"/>
-              </w:rPr>
-              <w:t>analyze</w:t>
-            </w:r>
-            <w:proofErr w:type="spellEnd"/>
-            <w:r>
-              <w:rPr>
-                <w:rFonts w:asciiTheme="minorBidi" w:hAnsiTheme="minorBidi"/>
-                <w:sz w:val="24"/>
-                <w:szCs w:val="24"/>
-              </w:rPr>
-              <w:t xml:space="preserve"> the learning graph of the students. There are two forms of assessment, i.e. it can be formative or summative. The formative assessment is the one that is carried out throughout the lesson. On the </w:t>
+              <w:t xml:space="preserve">The purpose of assessment is to evaluate something. It is used in the learning process to assess the progress of understanding and to analyze the learning graph of the students. There are two forms of assessment, </w:t>
+            </w:r>
+            <w:r>
+              <w:rPr>
+                <w:rFonts w:asciiTheme="minorBidi" w:hAnsiTheme="minorBidi"/>
+                <w:sz w:val="24"/>
+                <w:szCs w:val="24"/>
+              </w:rPr>
+              <w:t>i.e.,</w:t>
+            </w:r>
+            <w:r>
+              <w:rPr>
+                <w:rFonts w:asciiTheme="minorBidi" w:hAnsiTheme="minorBidi"/>
+                <w:sz w:val="24"/>
+                <w:szCs w:val="24"/>
+              </w:rPr>
+              <w:t xml:space="preserve"> it can be formative or summative. The formative assessment is the one that is carried out throughout the lesson. On the </w:t>
             </w:r>
             <w:r>
               <w:rPr>
@@ -3449,17 +3540,36 @@
               <w:rPr>
                 <w:rFonts w:asciiTheme="minorBidi" w:hAnsiTheme="minorBidi"/>
                 <w:b/>
-                <w:bCs/>
-              </w:rPr>
-              <w:t>834</w:t>
+              </w:rPr>
+              <w:t>8</w:t>
             </w:r>
             <w:r>
               <w:rPr>
                 <w:rFonts w:asciiTheme="minorBidi" w:hAnsiTheme="minorBidi"/>
                 <w:b/>
-                <w:bCs/>
-              </w:rPr>
-              <w:t xml:space="preserve"> Words</w:t>
+              </w:rPr>
+              <w:t>7</w:t>
+            </w:r>
+            <w:r>
+              <w:rPr>
+                <w:rFonts w:asciiTheme="minorBidi" w:hAnsiTheme="minorBidi"/>
+                <w:b/>
+              </w:rPr>
+              <w:t>4</w:t>
+            </w:r>
+            <w:r>
+              <w:rPr>
+                <w:rFonts w:asciiTheme="minorBidi" w:hAnsiTheme="minorBidi"/>
+                <w:b/>
+                <w:bCs/>
+              </w:rPr>
+              <w:t xml:space="preserve"> </w:t>
+            </w:r>
+            <w:r>
+              <w:rPr>
+                <w:rFonts w:asciiTheme="minorBidi" w:hAnsiTheme="minorBidi"/>
+              </w:rPr>
+              <w:t>words</w:t>
             </w:r>
           </w:p>
         </w:tc>
@@ -3496,7 +3606,6 @@
           <w:lang w:eastAsia="en-GB"/>
         </w:rPr>
       </w:pPr>
-      <w:proofErr w:type="spellStart"/>
       <w:r>
         <w:rPr>
           <w:rFonts w:ascii="Arial" w:eastAsia="Times New Roman" w:hAnsi="Arial" w:cs="Arial"/>
@@ -3519,16 +3628,7 @@
           <w:bCs/>
           <w:lang w:eastAsia="en-GB"/>
         </w:rPr>
-        <w:t>e</w:t>
-      </w:r>
-      <w:proofErr w:type="spellEnd"/>
-      <w:r>
-        <w:rPr>
-          <w:rFonts w:ascii="Arial" w:eastAsia="Times New Roman" w:hAnsi="Arial" w:cs="Arial"/>
-          <w:bCs/>
-          <w:lang w:eastAsia="en-GB"/>
-        </w:rPr>
-        <w:t xml:space="preserve"> the key features that you think make a lesson effective.</w:t>
+        <w:t>e the key features that you think make a lesson effective.</w:t>
       </w:r>
     </w:p>
     <w:p>
@@ -3724,23 +3824,13 @@
               </w:rPr>
               <w:t xml:space="preserve">As per </w:t>
             </w:r>
-            <w:proofErr w:type="spellStart"/>
-            <w:r>
-              <w:rPr>
-                <w:rFonts w:asciiTheme="minorBidi" w:hAnsiTheme="minorBidi"/>
-                <w:sz w:val="24"/>
-                <w:szCs w:val="24"/>
-              </w:rPr>
-              <w:t>Lassche</w:t>
-            </w:r>
-            <w:proofErr w:type="spellEnd"/>
-            <w:r>
-              <w:rPr>
-                <w:rFonts w:asciiTheme="minorBidi" w:hAnsiTheme="minorBidi"/>
-                <w:sz w:val="24"/>
-                <w:szCs w:val="24"/>
-              </w:rPr>
-              <w:t>, 2005</w:t>
+            <w:r>
+              <w:rPr>
+                <w:rFonts w:asciiTheme="minorBidi" w:hAnsiTheme="minorBidi"/>
+                <w:sz w:val="24"/>
+                <w:szCs w:val="24"/>
+              </w:rPr>
+              <w:t>Lassche, 2005</w:t>
             </w:r>
             <w:r>
               <w:rPr>
@@ -3756,15 +3846,7 @@
                 <w:sz w:val="24"/>
                 <w:szCs w:val="24"/>
               </w:rPr>
-              <w:t>initial orientation</w:t>
-            </w:r>
-            <w:r>
-              <w:rPr>
-                <w:rFonts w:asciiTheme="minorBidi" w:hAnsiTheme="minorBidi"/>
-                <w:sz w:val="24"/>
-                <w:szCs w:val="24"/>
-              </w:rPr>
-              <w:t>”.</w:t>
+              <w:t>initial orientation”.</w:t>
             </w:r>
             <w:r>
               <w:rPr>
@@ -3806,7 +3888,47 @@
                 <w:sz w:val="24"/>
                 <w:szCs w:val="24"/>
               </w:rPr>
-              <w:t>When the teacher showed a house plant and asked some prior knowledge tapping question was very impactful. The whole class got involved in the discussion that laid a foundation to scaffold the learning. Using a live example has a positive impact o</w:t>
+              <w:t xml:space="preserve">When the teacher showed a house plant and asked some prior knowledge tapping question was very impactful. The whole class got involved in the discussion that </w:t>
+            </w:r>
+            <w:r>
+              <w:rPr>
+                <w:rFonts w:asciiTheme="minorBidi" w:hAnsiTheme="minorBidi"/>
+                <w:sz w:val="24"/>
+                <w:szCs w:val="24"/>
+              </w:rPr>
+              <w:t>which established the groundwork for scaffolding the learning.</w:t>
+            </w:r>
+            <w:r>
+              <w:rPr>
+                <w:rFonts w:asciiTheme="minorBidi" w:hAnsiTheme="minorBidi"/>
+                <w:sz w:val="24"/>
+                <w:szCs w:val="24"/>
+              </w:rPr>
+              <w:t xml:space="preserve"> </w:t>
+            </w:r>
+            <w:r>
+              <w:rPr>
+                <w:rFonts w:asciiTheme="minorBidi" w:hAnsiTheme="minorBidi"/>
+                <w:sz w:val="24"/>
+                <w:szCs w:val="24"/>
+              </w:rPr>
+              <w:t>Using a live example h</w:t>
+            </w:r>
+            <w:r>
+              <w:rPr>
+                <w:rFonts w:asciiTheme="minorBidi" w:hAnsiTheme="minorBidi"/>
+                <w:sz w:val="24"/>
+                <w:szCs w:val="24"/>
+              </w:rPr>
+              <w:t>ad</w:t>
+            </w:r>
+            <w:r>
+              <w:rPr>
+                <w:rFonts w:asciiTheme="minorBidi" w:hAnsiTheme="minorBidi"/>
+                <w:sz w:val="24"/>
+                <w:szCs w:val="24"/>
+              </w:rPr>
+              <w:t xml:space="preserve"> a positive impact o</w:t>
             </w:r>
             <w:r>
               <w:rPr>
@@ -3872,25 +3994,7 @@
                 <w:sz w:val="24"/>
                 <w:szCs w:val="24"/>
               </w:rPr>
-              <w:t xml:space="preserve">Instructing the students to form a pair and label the part of the plant through their discussion was an activity that was targeted to make the students learn collaboratively and hone their social and </w:t>
-            </w:r>
-            <w:proofErr w:type="spellStart"/>
-            <w:r>
-              <w:rPr>
-                <w:rFonts w:asciiTheme="minorBidi" w:hAnsiTheme="minorBidi"/>
-                <w:sz w:val="24"/>
-                <w:szCs w:val="24"/>
-              </w:rPr>
-              <w:t>behavioral</w:t>
-            </w:r>
-            <w:proofErr w:type="spellEnd"/>
-            <w:r>
-              <w:rPr>
-                <w:rFonts w:asciiTheme="minorBidi" w:hAnsiTheme="minorBidi"/>
-                <w:sz w:val="24"/>
-                <w:szCs w:val="24"/>
-              </w:rPr>
-              <w:t xml:space="preserve"> skills. </w:t>
+              <w:t xml:space="preserve">Instructing the students to form a pair and label the part of the plant through their discussion was an activity that was targeted to make the students learn collaboratively and hone their social and behavioral skills. </w:t>
             </w:r>
           </w:p>
           <w:p>
@@ -4204,7 +4308,23 @@
                 <w:sz w:val="24"/>
                 <w:szCs w:val="24"/>
               </w:rPr>
-              <w:t xml:space="preserve">. Hence, while preparing for Unit 2 I would certainly focus on facilitating the learning instead of coercing. </w:t>
+              <w:t>. Hence, while preparing for Unit 2 I would certainly focus on facilitating the learning instead of coercing</w:t>
+            </w:r>
+            <w:r>
+              <w:rPr>
+                <w:rFonts w:asciiTheme="minorBidi" w:hAnsiTheme="minorBidi"/>
+                <w:sz w:val="24"/>
+                <w:szCs w:val="24"/>
+              </w:rPr>
+              <w:t xml:space="preserve"> the lesson</w:t>
+            </w:r>
+            <w:r>
+              <w:rPr>
+                <w:rFonts w:asciiTheme="minorBidi" w:hAnsiTheme="minorBidi"/>
+                <w:sz w:val="24"/>
+                <w:szCs w:val="24"/>
+              </w:rPr>
+              <w:t xml:space="preserve">. </w:t>
             </w:r>
           </w:p>
           <w:p>
@@ -4223,7 +4343,7 @@
                 <w:szCs w:val="24"/>
               </w:rPr>
               <w:lastRenderedPageBreak/>
-              <w:t>It</w:t>
+              <w:t>Unit1</w:t>
             </w:r>
             <w:r>
               <w:rPr>
@@ -4457,7 +4577,31 @@
                 <w:sz w:val="24"/>
                 <w:szCs w:val="24"/>
               </w:rPr>
-              <w:t xml:space="preserve"> I am going to give more emph</w:t>
+              <w:t xml:space="preserve"> </w:t>
+            </w:r>
+            <w:r>
+              <w:rPr>
+                <w:rFonts w:asciiTheme="minorBidi" w:hAnsiTheme="minorBidi"/>
+                <w:sz w:val="24"/>
+                <w:szCs w:val="24"/>
+              </w:rPr>
+              <w:t xml:space="preserve">I </w:t>
+            </w:r>
+            <w:r>
+              <w:rPr>
+                <w:rFonts w:asciiTheme="minorBidi" w:hAnsiTheme="minorBidi"/>
+                <w:sz w:val="24"/>
+                <w:szCs w:val="24"/>
+              </w:rPr>
+              <w:t xml:space="preserve">intend </w:t>
+            </w:r>
+            <w:r>
+              <w:rPr>
+                <w:rFonts w:asciiTheme="minorBidi" w:hAnsiTheme="minorBidi"/>
+                <w:sz w:val="24"/>
+                <w:szCs w:val="24"/>
+              </w:rPr>
+              <w:t>to give more emph</w:t>
             </w:r>
             <w:r>
               <w:rPr>
@@ -4473,15 +4617,55 @@
                 <w:sz w:val="24"/>
                 <w:szCs w:val="24"/>
               </w:rPr>
-              <w:t xml:space="preserve">sis on time management in the class in my coming lesson plan and will try to adhere to </w:t>
-            </w:r>
-            <w:r>
-              <w:rPr>
-                <w:rFonts w:asciiTheme="minorBidi" w:hAnsiTheme="minorBidi"/>
-                <w:sz w:val="24"/>
-                <w:szCs w:val="24"/>
-              </w:rPr>
-              <w:t xml:space="preserve">it </w:t>
+              <w:t>sis on time management in the class in my coming lesson</w:t>
+            </w:r>
+            <w:r>
+              <w:rPr>
+                <w:rFonts w:asciiTheme="minorBidi" w:hAnsiTheme="minorBidi"/>
+                <w:sz w:val="24"/>
+                <w:szCs w:val="24"/>
+              </w:rPr>
+              <w:t>s</w:t>
+            </w:r>
+            <w:r>
+              <w:rPr>
+                <w:rFonts w:asciiTheme="minorBidi" w:hAnsiTheme="minorBidi"/>
+                <w:sz w:val="24"/>
+                <w:szCs w:val="24"/>
+              </w:rPr>
+              <w:t xml:space="preserve"> and will </w:t>
+            </w:r>
+            <w:r>
+              <w:rPr>
+                <w:rFonts w:asciiTheme="minorBidi" w:hAnsiTheme="minorBidi"/>
+                <w:sz w:val="24"/>
+                <w:szCs w:val="24"/>
+              </w:rPr>
+              <w:t xml:space="preserve">always </w:t>
+            </w:r>
+            <w:r>
+              <w:rPr>
+                <w:rFonts w:asciiTheme="minorBidi" w:hAnsiTheme="minorBidi"/>
+                <w:sz w:val="24"/>
+                <w:szCs w:val="24"/>
+              </w:rPr>
+              <w:t xml:space="preserve">try to adhere to </w:t>
+            </w:r>
+            <w:r>
+              <w:rPr>
+                <w:rFonts w:asciiTheme="minorBidi" w:hAnsiTheme="minorBidi"/>
+                <w:sz w:val="24"/>
+                <w:szCs w:val="24"/>
+              </w:rPr>
+              <w:t xml:space="preserve">the </w:t>
+            </w:r>
+            <w:r>
+              <w:rPr>
+                <w:rFonts w:asciiTheme="minorBidi" w:hAnsiTheme="minorBidi"/>
+                <w:sz w:val="24"/>
+                <w:szCs w:val="24"/>
+              </w:rPr>
+              <w:t xml:space="preserve">plan </w:t>
             </w:r>
             <w:r>
               <w:rPr>
@@ -4613,7 +4797,7 @@
                 <w:b/>
                 <w:bCs/>
               </w:rPr>
-              <w:t>464</w:t>
+              <w:t>4</w:t>
             </w:r>
             <w:r>
               <w:rPr>
@@ -4621,15 +4805,21 @@
                 <w:b/>
                 <w:bCs/>
               </w:rPr>
+              <w:t>70</w:t>
+            </w:r>
+            <w:r>
+              <w:rPr>
+                <w:rFonts w:asciiTheme="minorBidi" w:hAnsiTheme="minorBidi"/>
+                <w:b/>
+                <w:bCs/>
+              </w:rPr>
               <w:t xml:space="preserve"> </w:t>
             </w:r>
             <w:r>
               <w:rPr>
                 <w:rFonts w:asciiTheme="minorBidi" w:hAnsiTheme="minorBidi"/>
-                <w:b/>
-                <w:bCs/>
-              </w:rPr>
-              <w:t>Words</w:t>
+              </w:rPr>
+              <w:t>words</w:t>
             </w:r>
           </w:p>
         </w:tc>
@@ -4838,7 +5028,6 @@
           <w:lang w:val="en-SG" w:eastAsia="en-SG"/>
         </w:rPr>
       </w:pPr>
-      <w:proofErr w:type="spellStart"/>
       <w:r>
         <w:rPr>
           <w:rFonts w:ascii="Times New Roman" w:eastAsia="Times New Roman" w:hAnsi="Times New Roman" w:cs="Times New Roman"/>
@@ -4846,17 +5035,7 @@
           <w:szCs w:val="24"/>
           <w:lang w:val="en-SG" w:eastAsia="en-SG"/>
         </w:rPr>
-        <w:t>Lassche</w:t>
-      </w:r>
-      <w:proofErr w:type="spellEnd"/>
-      <w:r>
-        <w:rPr>
-          <w:rFonts w:ascii="Times New Roman" w:eastAsia="Times New Roman" w:hAnsi="Times New Roman" w:cs="Times New Roman"/>
-          <w:sz w:val="24"/>
-          <w:szCs w:val="24"/>
-          <w:lang w:val="en-SG" w:eastAsia="en-SG"/>
-        </w:rPr>
-        <w:t xml:space="preserve">, G. (2005). </w:t>
+        <w:t xml:space="preserve">Lassche, G. (2005). </w:t>
       </w:r>
       <w:r>
         <w:rPr>
@@ -4876,27 +5055,7 @@
           <w:szCs w:val="24"/>
           <w:lang w:val="en-SG" w:eastAsia="en-SG"/>
         </w:rPr>
-        <w:t xml:space="preserve">. [online] </w:t>
-      </w:r>
-      <w:proofErr w:type="spellStart"/>
-      <w:r>
-        <w:rPr>
-          <w:rFonts w:ascii="Times New Roman" w:eastAsia="Times New Roman" w:hAnsi="Times New Roman" w:cs="Times New Roman"/>
-          <w:sz w:val="24"/>
-          <w:szCs w:val="24"/>
-          <w:lang w:val="en-SG" w:eastAsia="en-SG"/>
-        </w:rPr>
-        <w:t>Kotesol</w:t>
-      </w:r>
-      <w:proofErr w:type="spellEnd"/>
-      <w:r>
-        <w:rPr>
-          <w:rFonts w:ascii="Times New Roman" w:eastAsia="Times New Roman" w:hAnsi="Times New Roman" w:cs="Times New Roman"/>
-          <w:sz w:val="24"/>
-          <w:szCs w:val="24"/>
-          <w:lang w:val="en-SG" w:eastAsia="en-SG"/>
-        </w:rPr>
-        <w:t>. Available at: https://koreatesol.org/sites/default/files/pdf_publications/KOTESOL-Proceeds2005web.pdf [Accessed 2 Jun. 2021].</w:t>
+        <w:t>. [online] Kotesol. Available at: https://koreatesol.org/sites/default/files/pdf_publications/KOTESOL-Proceeds2005web.pdf [Accessed 2 Jun. 2021].</w:t>
       </w:r>
     </w:p>
     <w:p>
@@ -5048,9 +5207,37 @@
           <w:szCs w:val="24"/>
           <w:lang w:val="en-SG" w:eastAsia="en-SG"/>
         </w:rPr>
-        <w:t xml:space="preserve">Becoming an EC-6 teacher in Texas : a course of study for the Pedagogy and Professional Responsibilities (PPR) </w:t>
-      </w:r>
-      <w:proofErr w:type="spellStart"/>
+        <w:t>Becoming an EC-6 teacher in Texas : a course of study for the Pedagogy and Professional Responsibilities (PPR) TExES</w:t>
+      </w:r>
+      <w:r>
+        <w:rPr>
+          <w:rFonts w:ascii="Times New Roman" w:eastAsia="Times New Roman" w:hAnsi="Times New Roman" w:cs="Times New Roman"/>
+          <w:sz w:val="24"/>
+          <w:szCs w:val="24"/>
+          <w:lang w:val="en-SG" w:eastAsia="en-SG"/>
+        </w:rPr>
+        <w:t>. Belmont, Ca: Wadsworth Cengage Learning.</w:t>
+      </w:r>
+    </w:p>
+    <w:p>
+      <w:pPr>
+        <w:spacing w:after="240" w:line="360" w:lineRule="auto"/>
+        <w:rPr>
+          <w:rFonts w:ascii="Times New Roman" w:eastAsia="Times New Roman" w:hAnsi="Times New Roman" w:cs="Times New Roman"/>
+          <w:sz w:val="24"/>
+          <w:szCs w:val="24"/>
+          <w:lang w:val="en-SG" w:eastAsia="en-SG"/>
+        </w:rPr>
+      </w:pPr>
+      <w:r>
+        <w:rPr>
+          <w:rFonts w:ascii="Times New Roman" w:eastAsia="Times New Roman" w:hAnsi="Times New Roman" w:cs="Times New Roman"/>
+          <w:sz w:val="24"/>
+          <w:szCs w:val="24"/>
+          <w:lang w:val="en-SG" w:eastAsia="en-SG"/>
+        </w:rPr>
+        <w:t xml:space="preserve">Oliver Keen, E. and Zimmermann, S. (1997). </w:t>
+      </w:r>
       <w:r>
         <w:rPr>
           <w:rFonts w:ascii="Times New Roman" w:eastAsia="Times New Roman" w:hAnsi="Times New Roman" w:cs="Times New Roman"/>
@@ -5060,9 +5247,8 @@
           <w:szCs w:val="24"/>
           <w:lang w:val="en-SG" w:eastAsia="en-SG"/>
         </w:rPr>
-        <w:t>TExES</w:t>
-      </w:r>
-      <w:proofErr w:type="spellEnd"/>
+        <w:t>Mosaic Of Thought : Teaching Comprehension In A Reader’s Workshop</w:t>
+      </w:r>
       <w:r>
         <w:rPr>
           <w:rFonts w:ascii="Times New Roman" w:eastAsia="Times New Roman" w:hAnsi="Times New Roman" w:cs="Times New Roman"/>
@@ -5070,7 +5256,7 @@
           <w:szCs w:val="24"/>
           <w:lang w:val="en-SG" w:eastAsia="en-SG"/>
         </w:rPr>
-        <w:t>. Belmont, Ca: Wadsworth Cengage Learning.</w:t>
+        <w:t>. Portsmouth, Nh: Heinemann.</w:t>
       </w:r>
     </w:p>
     <w:p>
@@ -5090,7 +5276,7 @@
           <w:szCs w:val="24"/>
           <w:lang w:val="en-SG" w:eastAsia="en-SG"/>
         </w:rPr>
-        <w:t xml:space="preserve">Oliver Keen, E. and Zimmermann, S. (1997). </w:t>
+        <w:t xml:space="preserve">Woolfolk, A. (1998). </w:t>
       </w:r>
       <w:r>
         <w:rPr>
@@ -5101,7 +5287,7 @@
           <w:szCs w:val="24"/>
           <w:lang w:val="en-SG" w:eastAsia="en-SG"/>
         </w:rPr>
-        <w:t>Mosaic Of Thought : Teaching Comprehension In A Reader’s Workshop</w:t>
+        <w:t>Cognitive views of learning. In: Educational psychology</w:t>
       </w:r>
       <w:r>
         <w:rPr>
@@ -5110,67 +5296,7 @@
           <w:szCs w:val="24"/>
           <w:lang w:val="en-SG" w:eastAsia="en-SG"/>
         </w:rPr>
-        <w:t>. Portsmouth, Nh: Heinemann.</w:t>
-      </w:r>
-    </w:p>
-    <w:p>
-      <w:pPr>
-        <w:spacing w:after="240" w:line="360" w:lineRule="auto"/>
-        <w:rPr>
-          <w:rFonts w:ascii="Times New Roman" w:eastAsia="Times New Roman" w:hAnsi="Times New Roman" w:cs="Times New Roman"/>
-          <w:sz w:val="24"/>
-          <w:szCs w:val="24"/>
-          <w:lang w:val="en-SG" w:eastAsia="en-SG"/>
-        </w:rPr>
-      </w:pPr>
-      <w:r>
-        <w:rPr>
-          <w:rFonts w:ascii="Times New Roman" w:eastAsia="Times New Roman" w:hAnsi="Times New Roman" w:cs="Times New Roman"/>
-          <w:sz w:val="24"/>
-          <w:szCs w:val="24"/>
-          <w:lang w:val="en-SG" w:eastAsia="en-SG"/>
-        </w:rPr>
-        <w:t xml:space="preserve">Woolfolk, A. (1998). </w:t>
-      </w:r>
-      <w:r>
-        <w:rPr>
-          <w:rFonts w:ascii="Times New Roman" w:eastAsia="Times New Roman" w:hAnsi="Times New Roman" w:cs="Times New Roman"/>
-          <w:i/>
-          <w:iCs/>
-          <w:sz w:val="24"/>
-          <w:szCs w:val="24"/>
-          <w:lang w:val="en-SG" w:eastAsia="en-SG"/>
-        </w:rPr>
-        <w:t>Cognitive views of learning. In: Educational psychology</w:t>
-      </w:r>
-      <w:r>
-        <w:rPr>
-          <w:rFonts w:ascii="Times New Roman" w:eastAsia="Times New Roman" w:hAnsi="Times New Roman" w:cs="Times New Roman"/>
-          <w:sz w:val="24"/>
-          <w:szCs w:val="24"/>
-          <w:lang w:val="en-SG" w:eastAsia="en-SG"/>
-        </w:rPr>
-        <w:t xml:space="preserve">. Boston: </w:t>
-      </w:r>
-      <w:proofErr w:type="spellStart"/>
-      <w:r>
-        <w:rPr>
-          <w:rFonts w:ascii="Times New Roman" w:eastAsia="Times New Roman" w:hAnsi="Times New Roman" w:cs="Times New Roman"/>
-          <w:sz w:val="24"/>
-          <w:szCs w:val="24"/>
-          <w:lang w:val="en-SG" w:eastAsia="en-SG"/>
-        </w:rPr>
-        <w:t>Allyn</w:t>
-      </w:r>
-      <w:proofErr w:type="spellEnd"/>
-      <w:r>
-        <w:rPr>
-          <w:rFonts w:ascii="Times New Roman" w:eastAsia="Times New Roman" w:hAnsi="Times New Roman" w:cs="Times New Roman"/>
-          <w:sz w:val="24"/>
-          <w:szCs w:val="24"/>
-          <w:lang w:val="en-SG" w:eastAsia="en-SG"/>
-        </w:rPr>
-        <w:t xml:space="preserve"> And Bacon.</w:t>
+        <w:t>. Boston: Allyn And Bacon.</w:t>
       </w:r>
     </w:p>
     <w:p>
@@ -5833,25 +5959,7 @@
                 <w:color w:val="202124"/>
                 <w:shd w:val="clear" w:color="auto" w:fill="FFFFFF"/>
               </w:rPr>
-              <w:t xml:space="preserve"> and I </w:t>
-            </w:r>
-            <w:proofErr w:type="spellStart"/>
-            <w:r>
-              <w:rPr>
-                <w:rFonts w:ascii="Arial" w:hAnsi="Arial" w:cs="Arial"/>
-                <w:color w:val="202124"/>
-                <w:shd w:val="clear" w:color="auto" w:fill="FFFFFF"/>
-              </w:rPr>
-              <w:t>endeavor</w:t>
-            </w:r>
-            <w:proofErr w:type="spellEnd"/>
-            <w:r>
-              <w:rPr>
-                <w:rFonts w:ascii="Arial" w:hAnsi="Arial" w:cs="Arial"/>
-                <w:color w:val="202124"/>
-                <w:shd w:val="clear" w:color="auto" w:fill="FFFFFF"/>
-              </w:rPr>
-              <w:t xml:space="preserve"> to teach accordingly.</w:t>
+              <w:t xml:space="preserve"> and I endeavor to teach accordingly.</w:t>
             </w:r>
             <w:r>
               <w:rPr>
@@ -6536,7 +6644,6 @@
               </w:rPr>
               <w:t>(</w:t>
             </w:r>
-            <w:proofErr w:type="spellStart"/>
             <w:r>
               <w:rPr>
                 <w:rFonts w:ascii="Arial" w:hAnsi="Arial" w:cs="Arial"/>
@@ -6547,46 +6654,7 @@
                 <w:szCs w:val="22"/>
                 <w:lang w:val="en-GB" w:eastAsia="en-GB"/>
               </w:rPr>
-              <w:t>Kujawa</w:t>
-            </w:r>
-            <w:proofErr w:type="spellEnd"/>
-            <w:r>
-              <w:rPr>
-                <w:rFonts w:ascii="Arial" w:hAnsi="Arial" w:cs="Arial"/>
-                <w:bCs/>
-                <w:i/>
-                <w:iCs/>
-                <w:sz w:val="22"/>
-                <w:szCs w:val="22"/>
-                <w:lang w:val="en-GB" w:eastAsia="en-GB"/>
-              </w:rPr>
-              <w:t xml:space="preserve"> and </w:t>
-            </w:r>
-            <w:proofErr w:type="spellStart"/>
-            <w:r>
-              <w:rPr>
-                <w:rFonts w:ascii="Arial" w:hAnsi="Arial" w:cs="Arial"/>
-                <w:bCs/>
-                <w:i/>
-                <w:iCs/>
-                <w:sz w:val="22"/>
-                <w:szCs w:val="22"/>
-                <w:lang w:val="en-GB" w:eastAsia="en-GB"/>
-              </w:rPr>
-              <w:t>Huske</w:t>
-            </w:r>
-            <w:proofErr w:type="spellEnd"/>
-            <w:r>
-              <w:rPr>
-                <w:rFonts w:ascii="Arial" w:hAnsi="Arial" w:cs="Arial"/>
-                <w:bCs/>
-                <w:i/>
-                <w:iCs/>
-                <w:sz w:val="22"/>
-                <w:szCs w:val="22"/>
-                <w:lang w:val="en-GB" w:eastAsia="en-GB"/>
-              </w:rPr>
-              <w:t>, 1995</w:t>
+              <w:t>Kujawa and Huske, 1995</w:t>
             </w:r>
             <w:r>
               <w:rPr>
@@ -8627,25 +8695,7 @@
                 <w:sz w:val="24"/>
                 <w:szCs w:val="24"/>
               </w:rPr>
-              <w:t xml:space="preserve">intellectual synergy of many minds coming to bear on a problem and the social stimulation of mutual engagement in a common </w:t>
-            </w:r>
-            <w:proofErr w:type="spellStart"/>
-            <w:r>
-              <w:rPr>
-                <w:rFonts w:asciiTheme="minorBidi" w:hAnsiTheme="minorBidi"/>
-                <w:sz w:val="24"/>
-                <w:szCs w:val="24"/>
-              </w:rPr>
-              <w:t>endeavor</w:t>
-            </w:r>
-            <w:proofErr w:type="spellEnd"/>
-            <w:r>
-              <w:rPr>
-                <w:rFonts w:asciiTheme="minorBidi" w:hAnsiTheme="minorBidi"/>
-                <w:sz w:val="24"/>
-                <w:szCs w:val="24"/>
-              </w:rPr>
-              <w:t>.”</w:t>
+              <w:t>intellectual synergy of many minds coming to bear on a problem and the social stimulation of mutual engagement in a common endeavor.”</w:t>
             </w:r>
           </w:p>
           <w:p>
@@ -8737,7 +8787,6 @@
               </w:rPr>
               <w:t xml:space="preserve"> </w:t>
             </w:r>
-            <w:proofErr w:type="spellStart"/>
             <w:r>
               <w:rPr>
                 <w:rFonts w:asciiTheme="minorBidi" w:hAnsiTheme="minorBidi"/>
@@ -8746,40 +8795,7 @@
                 <w:sz w:val="24"/>
                 <w:szCs w:val="24"/>
               </w:rPr>
-              <w:t>Samiei</w:t>
-            </w:r>
-            <w:proofErr w:type="spellEnd"/>
-            <w:r>
-              <w:rPr>
-                <w:rFonts w:asciiTheme="minorBidi" w:hAnsiTheme="minorBidi"/>
-                <w:i/>
-                <w:iCs/>
-                <w:sz w:val="24"/>
-                <w:szCs w:val="24"/>
-              </w:rPr>
-              <w:t xml:space="preserve"> </w:t>
-            </w:r>
-            <w:proofErr w:type="spellStart"/>
-            <w:r>
-              <w:rPr>
-                <w:rFonts w:asciiTheme="minorBidi" w:hAnsiTheme="minorBidi"/>
-                <w:i/>
-                <w:iCs/>
-                <w:sz w:val="24"/>
-                <w:szCs w:val="24"/>
-              </w:rPr>
-              <w:t>Lari</w:t>
-            </w:r>
-            <w:proofErr w:type="spellEnd"/>
-            <w:r>
-              <w:rPr>
-                <w:rFonts w:asciiTheme="minorBidi" w:hAnsiTheme="minorBidi"/>
-                <w:i/>
-                <w:iCs/>
-                <w:sz w:val="24"/>
-                <w:szCs w:val="24"/>
-              </w:rPr>
-              <w:t>, 2014</w:t>
+              <w:t>Samiei Lari, 2014</w:t>
             </w:r>
             <w:r>
               <w:rPr>
@@ -8961,7 +8977,6 @@
               </w:rPr>
               <w:t>(</w:t>
             </w:r>
-            <w:proofErr w:type="spellStart"/>
             <w:r>
               <w:rPr>
                 <w:rFonts w:asciiTheme="minorBidi" w:hAnsiTheme="minorBidi"/>
@@ -8970,18 +8985,7 @@
                 <w:sz w:val="24"/>
                 <w:szCs w:val="24"/>
               </w:rPr>
-              <w:t>Baranek</w:t>
-            </w:r>
-            <w:proofErr w:type="spellEnd"/>
-            <w:r>
-              <w:rPr>
-                <w:rFonts w:asciiTheme="minorBidi" w:hAnsiTheme="minorBidi"/>
-                <w:i/>
-                <w:iCs/>
-                <w:sz w:val="24"/>
-                <w:szCs w:val="24"/>
-              </w:rPr>
-              <w:t>, 1996</w:t>
+              <w:t>Baranek, 1996</w:t>
             </w:r>
             <w:r>
               <w:rPr>
@@ -9211,7 +9215,6 @@
               </w:rPr>
               <w:t>(</w:t>
             </w:r>
-            <w:proofErr w:type="spellStart"/>
             <w:r>
               <w:rPr>
                 <w:rFonts w:asciiTheme="minorBidi" w:hAnsiTheme="minorBidi"/>
@@ -9220,18 +9223,7 @@
                 <w:sz w:val="24"/>
                 <w:szCs w:val="24"/>
               </w:rPr>
-              <w:t>Prozesky</w:t>
-            </w:r>
-            <w:proofErr w:type="spellEnd"/>
-            <w:r>
-              <w:rPr>
-                <w:rFonts w:asciiTheme="minorBidi" w:hAnsiTheme="minorBidi"/>
-                <w:i/>
-                <w:iCs/>
-                <w:sz w:val="24"/>
-                <w:szCs w:val="24"/>
-              </w:rPr>
-              <w:t>, 2000</w:t>
+              <w:t>Prozesky, 2000</w:t>
             </w:r>
             <w:r>
               <w:rPr>
@@ -9677,13 +9669,8 @@
         <w:pStyle w:val="NormalWeb"/>
         <w:spacing w:before="0" w:beforeAutospacing="0" w:after="240" w:afterAutospacing="0" w:line="360" w:lineRule="auto"/>
       </w:pPr>
-      <w:proofErr w:type="spellStart"/>
-      <w:r>
-        <w:t>Baranek</w:t>
-      </w:r>
-      <w:proofErr w:type="spellEnd"/>
-      <w:r>
-        <w:t xml:space="preserve">, L.K. (1996). </w:t>
+      <w:r>
+        <w:t xml:space="preserve">Baranek, L.K. (1996). </w:t>
       </w:r>
       <w:r>
         <w:rPr>
@@ -9740,21 +9727,8 @@
         <w:pStyle w:val="NormalWeb"/>
         <w:spacing w:before="0" w:beforeAutospacing="0" w:after="240" w:afterAutospacing="0" w:line="360" w:lineRule="auto"/>
       </w:pPr>
-      <w:proofErr w:type="spellStart"/>
-      <w:r>
-        <w:t>Kujawa</w:t>
-      </w:r>
-      <w:proofErr w:type="spellEnd"/>
-      <w:r>
-        <w:t xml:space="preserve">, S. and </w:t>
-      </w:r>
-      <w:proofErr w:type="spellStart"/>
-      <w:r>
-        <w:t>Huske</w:t>
-      </w:r>
-      <w:proofErr w:type="spellEnd"/>
-      <w:r>
-        <w:t xml:space="preserve">, L. (1995). </w:t>
+      <w:r>
+        <w:t xml:space="preserve">Kujawa, S. and Huske, L. (1995). </w:t>
       </w:r>
       <w:r>
         <w:rPr>
@@ -9764,15 +9738,7 @@
         <w:t>Strategic teaching and reading project guidebook</w:t>
       </w:r>
       <w:r>
-        <w:t xml:space="preserve">. North Central Regional Educational Laboratory (U.S.) ed. Oak Brook, Il: </w:t>
-      </w:r>
-      <w:proofErr w:type="spellStart"/>
-      <w:r>
-        <w:t>Ncrel</w:t>
-      </w:r>
-      <w:proofErr w:type="spellEnd"/>
-      <w:r>
-        <w:t>.</w:t>
+        <w:t>. North Central Regional Educational Laboratory (U.S.) ed. Oak Brook, Il: Ncrel.</w:t>
       </w:r>
     </w:p>
     <w:p>
@@ -9780,13 +9746,8 @@
         <w:pStyle w:val="NormalWeb"/>
         <w:spacing w:before="0" w:beforeAutospacing="0" w:after="240" w:afterAutospacing="0" w:line="360" w:lineRule="auto"/>
       </w:pPr>
-      <w:proofErr w:type="spellStart"/>
-      <w:r>
-        <w:t>Prozesky</w:t>
-      </w:r>
-      <w:proofErr w:type="spellEnd"/>
-      <w:r>
-        <w:t xml:space="preserve">, D.R. (2000). Communication and effective teaching. </w:t>
+      <w:r>
+        <w:t xml:space="preserve">Prozesky, D.R. (2000). Communication and effective teaching. </w:t>
       </w:r>
       <w:r>
         <w:rPr>
@@ -9823,21 +9784,8 @@
         <w:pStyle w:val="NormalWeb"/>
         <w:spacing w:before="0" w:beforeAutospacing="0" w:after="240" w:afterAutospacing="0" w:line="360" w:lineRule="auto"/>
       </w:pPr>
-      <w:proofErr w:type="spellStart"/>
-      <w:r>
-        <w:t>Samiei</w:t>
-      </w:r>
-      <w:proofErr w:type="spellEnd"/>
-      <w:r>
-        <w:t xml:space="preserve"> </w:t>
-      </w:r>
-      <w:proofErr w:type="spellStart"/>
-      <w:r>
-        <w:t>Lari</w:t>
-      </w:r>
-      <w:proofErr w:type="spellEnd"/>
-      <w:r>
-        <w:t xml:space="preserve">, F. (2014). </w:t>
+      <w:r>
+        <w:t xml:space="preserve">Samiei Lari, F. (2014). </w:t>
       </w:r>
       <w:r>
         <w:rPr>
@@ -9847,23 +9795,7 @@
         <w:t>The Impact of Using PowerPoint Presentations on Students’ Learning and Motivation in Secondary Schools</w:t>
       </w:r>
       <w:r>
-        <w:t xml:space="preserve">. 1672nd–1677th ed. [online] Islamic Azad University, </w:t>
-      </w:r>
-      <w:proofErr w:type="spellStart"/>
-      <w:r>
-        <w:t>Larestan</w:t>
-      </w:r>
-      <w:proofErr w:type="spellEnd"/>
-      <w:r>
-        <w:t xml:space="preserve">, Iran: Procedia - Social and </w:t>
-      </w:r>
-      <w:proofErr w:type="spellStart"/>
-      <w:r>
-        <w:t>Behavioral</w:t>
-      </w:r>
-      <w:proofErr w:type="spellEnd"/>
-      <w:r>
-        <w:t xml:space="preserve"> Sciences 98 ( 2014 ) 1672 -1677. Available at: https://core.ac.uk/download/pdf/82348198.pdf [Accessed 13 May 2021].</w:t>
+        <w:t>. 1672nd–1677th ed. [online] Islamic Azad University, Larestan, Iran: Procedia - Social and Behavioral Sciences 98 ( 2014 ) 1672 -1677. Available at: https://core.ac.uk/download/pdf/82348198.pdf [Accessed 13 May 2021].</w:t>
       </w:r>
     </w:p>
     <w:p>
@@ -9872,15 +9804,7 @@
         <w:spacing w:before="0" w:beforeAutospacing="0" w:after="240" w:afterAutospacing="0" w:line="360" w:lineRule="auto"/>
       </w:pPr>
       <w:r>
-        <w:t xml:space="preserve">Smith, B., Macgregor, J., </w:t>
-      </w:r>
-      <w:proofErr w:type="spellStart"/>
-      <w:r>
-        <w:t>Goodsell</w:t>
-      </w:r>
-      <w:proofErr w:type="spellEnd"/>
-      <w:r>
-        <w:t>, A., Maher, M.</w:t>
+        <w:t>Smith, B., Macgregor, J., Goodsell, A., Maher, M.</w:t>
       </w:r>
       <w:r>
         <w:t>,</w:t>
@@ -9929,15 +9853,7 @@
         <w:t xml:space="preserve"> and Assessment in the Classroom.</w:t>
       </w:r>
       <w:r>
-        <w:t xml:space="preserve"> Taylor &amp; Francis, Inc., Empire </w:t>
-      </w:r>
-      <w:proofErr w:type="spellStart"/>
-      <w:r>
-        <w:t>Dr.</w:t>
-      </w:r>
-      <w:proofErr w:type="spellEnd"/>
-      <w:r>
-        <w:t>, Florence, Ky 2 (Hardback: Isbn-0-335-5-3, $85; Paperback: Isbn-0-335-4-5, $28.95). Tel: 800-634- (Toll</w:t>
+        <w:t xml:space="preserve"> Taylor &amp; Francis, Inc., Empire Dr., Florence, Ky 2 (Hardback: Isbn-0-335-5-3, $85; Paperback: Isbn-0-335-4-5, $28.95). Tel: 800-634- (Toll</w:t>
       </w:r>
       <w:r>
         <w:t>-</w:t>
@@ -12105,7 +12021,6 @@
           <w:szCs w:val="22"/>
         </w:rPr>
       </w:pPr>
-      <w:proofErr w:type="spellStart"/>
       <w:r>
         <w:rPr>
           <w:rFonts w:ascii="Arial" w:hAnsi="Arial" w:cs="Arial"/>
@@ -12134,18 +12049,7 @@
           <w:sz w:val="22"/>
           <w:szCs w:val="22"/>
         </w:rPr>
-        <w:t>e</w:t>
-      </w:r>
-      <w:proofErr w:type="spellEnd"/>
-      <w:r>
-        <w:rPr>
-          <w:rFonts w:ascii="Arial" w:hAnsi="Arial" w:cs="Arial"/>
-          <w:bCs/>
-          <w:color w:val="auto"/>
-          <w:sz w:val="22"/>
-          <w:szCs w:val="22"/>
-        </w:rPr>
-        <w:t xml:space="preserve"> the range of activities used across a sequence of lessons and judge the impact your teaching has had on your students’ learning.</w:t>
+        <w:t>e the range of activities used across a sequence of lessons and judge the impact your teaching has had on your students’ learning.</w:t>
       </w:r>
     </w:p>
     <w:p>
@@ -12312,51 +12216,7 @@
                 <w:sz w:val="24"/>
                 <w:szCs w:val="24"/>
               </w:rPr>
-              <w:t>(</w:t>
-            </w:r>
-            <w:proofErr w:type="spellStart"/>
-            <w:r>
-              <w:rPr>
-                <w:rFonts w:asciiTheme="minorBidi" w:hAnsiTheme="minorBidi"/>
-                <w:i/>
-                <w:iCs/>
-                <w:sz w:val="24"/>
-                <w:szCs w:val="24"/>
-              </w:rPr>
-              <w:t>Albadi</w:t>
-            </w:r>
-            <w:proofErr w:type="spellEnd"/>
-            <w:r>
-              <w:rPr>
-                <w:rFonts w:asciiTheme="minorBidi" w:hAnsiTheme="minorBidi"/>
-                <w:i/>
-                <w:iCs/>
-                <w:sz w:val="24"/>
-                <w:szCs w:val="24"/>
-              </w:rPr>
-              <w:t xml:space="preserve"> and </w:t>
-            </w:r>
-            <w:proofErr w:type="spellStart"/>
-            <w:r>
-              <w:rPr>
-                <w:rFonts w:asciiTheme="minorBidi" w:hAnsiTheme="minorBidi"/>
-                <w:i/>
-                <w:iCs/>
-                <w:sz w:val="24"/>
-                <w:szCs w:val="24"/>
-              </w:rPr>
-              <w:t>Arulraj</w:t>
-            </w:r>
-            <w:proofErr w:type="spellEnd"/>
-            <w:r>
-              <w:rPr>
-                <w:rFonts w:asciiTheme="minorBidi" w:hAnsiTheme="minorBidi"/>
-                <w:i/>
-                <w:iCs/>
-                <w:sz w:val="24"/>
-                <w:szCs w:val="24"/>
-              </w:rPr>
-              <w:t xml:space="preserve"> David, </w:t>
+              <w:t xml:space="preserve">(Albadi and Arulraj David, </w:t>
             </w:r>
             <w:r>
               <w:rPr>
@@ -12911,25 +12771,7 @@
                 <w:sz w:val="24"/>
                 <w:szCs w:val="24"/>
               </w:rPr>
-              <w:t xml:space="preserve">Hall, T., Vue, G., </w:t>
-            </w:r>
-            <w:proofErr w:type="spellStart"/>
-            <w:r>
-              <w:rPr>
-                <w:rFonts w:asciiTheme="minorBidi" w:hAnsiTheme="minorBidi"/>
-                <w:sz w:val="24"/>
-                <w:szCs w:val="24"/>
-              </w:rPr>
-              <w:t>Strangman</w:t>
-            </w:r>
-            <w:proofErr w:type="spellEnd"/>
-            <w:r>
-              <w:rPr>
-                <w:rFonts w:asciiTheme="minorBidi" w:hAnsiTheme="minorBidi"/>
-                <w:sz w:val="24"/>
-                <w:szCs w:val="24"/>
-              </w:rPr>
-              <w:t>, N., &amp; Meyer, A.</w:t>
+              <w:t>Hall, T., Vue, G., Strangman, N., &amp; Meyer, A.</w:t>
             </w:r>
             <w:r>
               <w:rPr>
@@ -13033,51 +12875,7 @@
                 <w:sz w:val="24"/>
                 <w:szCs w:val="24"/>
               </w:rPr>
-              <w:t xml:space="preserve"> </w:t>
-            </w:r>
-            <w:r>
-              <w:rPr>
-                <w:rFonts w:asciiTheme="minorBidi" w:hAnsiTheme="minorBidi"/>
-                <w:sz w:val="24"/>
-                <w:szCs w:val="24"/>
-              </w:rPr>
-              <w:t xml:space="preserve">A study conducted by </w:t>
-            </w:r>
-            <w:proofErr w:type="spellStart"/>
-            <w:r>
-              <w:rPr>
-                <w:rFonts w:asciiTheme="minorBidi" w:hAnsiTheme="minorBidi"/>
-                <w:sz w:val="24"/>
-                <w:szCs w:val="24"/>
-              </w:rPr>
-              <w:t>Ozaslan</w:t>
-            </w:r>
-            <w:proofErr w:type="spellEnd"/>
-            <w:r>
-              <w:rPr>
-                <w:rFonts w:asciiTheme="minorBidi" w:hAnsiTheme="minorBidi"/>
-                <w:sz w:val="24"/>
-                <w:szCs w:val="24"/>
-              </w:rPr>
-              <w:t xml:space="preserve"> and </w:t>
-            </w:r>
-            <w:proofErr w:type="spellStart"/>
-            <w:r>
-              <w:rPr>
-                <w:rFonts w:asciiTheme="minorBidi" w:hAnsiTheme="minorBidi"/>
-                <w:sz w:val="24"/>
-                <w:szCs w:val="24"/>
-              </w:rPr>
-              <w:t>Maden</w:t>
-            </w:r>
-            <w:proofErr w:type="spellEnd"/>
-            <w:r>
-              <w:rPr>
-                <w:rFonts w:asciiTheme="minorBidi" w:hAnsiTheme="minorBidi"/>
-                <w:sz w:val="24"/>
-                <w:szCs w:val="24"/>
-              </w:rPr>
-              <w:t>, (2013) found that students (97.1%) think they learn better if the course material is presented through some visual tools.</w:t>
+              <w:t xml:space="preserve"> A study conducted by Ozaslan and Maden, (2013) found that students (97.1%) think they learn better if the course material is presented through some visual tools.</w:t>
             </w:r>
             <w:commentRangeStart w:id="0"/>
             <w:r>
@@ -13302,7 +13100,6 @@
               </w:rPr>
               <w:t xml:space="preserve">important learning by the child occurs through social interactions with a </w:t>
             </w:r>
-            <w:proofErr w:type="spellStart"/>
             <w:r>
               <w:rPr>
                 <w:rFonts w:asciiTheme="minorBidi" w:hAnsiTheme="minorBidi"/>
@@ -13327,7 +13124,6 @@
               </w:rPr>
               <w:t>lful</w:t>
             </w:r>
-            <w:proofErr w:type="spellEnd"/>
             <w:r>
               <w:rPr>
                 <w:rFonts w:asciiTheme="minorBidi" w:hAnsiTheme="minorBidi"/>
@@ -13897,7 +13693,6 @@
               </w:rPr>
               <w:t>(</w:t>
             </w:r>
-            <w:proofErr w:type="spellStart"/>
             <w:r>
               <w:rPr>
                 <w:rFonts w:asciiTheme="minorBidi" w:hAnsiTheme="minorBidi"/>
@@ -13906,18 +13701,7 @@
                 <w:sz w:val="24"/>
                 <w:szCs w:val="24"/>
               </w:rPr>
-              <w:t>Claessens</w:t>
-            </w:r>
-            <w:proofErr w:type="spellEnd"/>
-            <w:r>
-              <w:rPr>
-                <w:rFonts w:asciiTheme="minorBidi" w:hAnsiTheme="minorBidi"/>
-                <w:i/>
-                <w:iCs/>
-                <w:sz w:val="24"/>
-                <w:szCs w:val="24"/>
-              </w:rPr>
-              <w:t xml:space="preserve"> et al., 2007</w:t>
+              <w:t>Claessens et al., 2007</w:t>
             </w:r>
             <w:r>
               <w:rPr>
@@ -14167,21 +13951,8 @@
         <w:pStyle w:val="NormalWeb"/>
         <w:spacing w:before="0" w:beforeAutospacing="0" w:after="240" w:afterAutospacing="0" w:line="360" w:lineRule="auto"/>
       </w:pPr>
-      <w:proofErr w:type="spellStart"/>
-      <w:r>
-        <w:t>Albadi</w:t>
-      </w:r>
-      <w:proofErr w:type="spellEnd"/>
-      <w:r>
-        <w:t xml:space="preserve">, A. and </w:t>
-      </w:r>
-      <w:proofErr w:type="spellStart"/>
-      <w:r>
-        <w:t>Arulraj</w:t>
-      </w:r>
-      <w:proofErr w:type="spellEnd"/>
-      <w:r>
-        <w:t xml:space="preserve"> David, S. (2019). </w:t>
+      <w:r>
+        <w:t xml:space="preserve">Albadi, A. and Arulraj David, S. (2019). </w:t>
       </w:r>
       <w:r>
         <w:rPr>
@@ -14208,21 +13979,8 @@
         <w:pStyle w:val="NormalWeb"/>
         <w:spacing w:before="0" w:beforeAutospacing="0" w:after="240" w:afterAutospacing="0" w:line="360" w:lineRule="auto"/>
       </w:pPr>
-      <w:proofErr w:type="spellStart"/>
-      <w:r>
-        <w:t>Claessens</w:t>
-      </w:r>
-      <w:proofErr w:type="spellEnd"/>
-      <w:r>
-        <w:t xml:space="preserve">, B.J.C., van </w:t>
-      </w:r>
-      <w:proofErr w:type="spellStart"/>
-      <w:r>
-        <w:t>Eerde</w:t>
-      </w:r>
-      <w:proofErr w:type="spellEnd"/>
-      <w:r>
-        <w:t xml:space="preserve">, W., Rutte, C.G. and Roe, R.A. (2007). A review of the time management literature. </w:t>
+      <w:r>
+        <w:t xml:space="preserve">Claessens, B.J.C., van Eerde, W., Rutte, C.G. and Roe, R.A. (2007). A review of the time management literature. </w:t>
       </w:r>
       <w:r>
         <w:rPr>
@@ -14260,15 +14018,7 @@
         <w:spacing w:before="0" w:beforeAutospacing="0" w:after="240" w:afterAutospacing="0" w:line="360" w:lineRule="auto"/>
       </w:pPr>
       <w:r>
-        <w:t xml:space="preserve">Hall, T., Vue, G., </w:t>
-      </w:r>
-      <w:proofErr w:type="spellStart"/>
-      <w:r>
-        <w:t>Strangman</w:t>
-      </w:r>
-      <w:proofErr w:type="spellEnd"/>
-      <w:r>
-        <w:t>, N., &amp; Meyer, A. (2003). </w:t>
+        <w:t>Hall, T., Vue, G., Strangman, N., &amp; Meyer, A. (2003). </w:t>
       </w:r>
       <w:r>
         <w:rPr>
@@ -14277,15 +14027,7 @@
         <w:t>Differentiated instruction and implications for UDL implementation. </w:t>
       </w:r>
       <w:r>
-        <w:t xml:space="preserve">Wakefield, MA: National </w:t>
-      </w:r>
-      <w:proofErr w:type="spellStart"/>
-      <w:r>
-        <w:t>Center</w:t>
-      </w:r>
-      <w:proofErr w:type="spellEnd"/>
-      <w:r>
-        <w:t xml:space="preserve"> on Accessing the General Curriculum. (Links updated 2014). Retrieved [insert date] from http://www.cast.org/products-services/resources/2003/ncac-differentiated-instruction-udl </w:t>
+        <w:t xml:space="preserve">Wakefield, MA: National Center on Accessing the General Curriculum. (Links updated 2014). Retrieved [insert date] from http://www.cast.org/products-services/resources/2003/ncac-differentiated-instruction-udl </w:t>
       </w:r>
     </w:p>
     <w:p>
@@ -14312,21 +14054,8 @@
         <w:pStyle w:val="NormalWeb"/>
         <w:spacing w:before="0" w:beforeAutospacing="0" w:after="240" w:afterAutospacing="0" w:line="360" w:lineRule="auto"/>
       </w:pPr>
-      <w:proofErr w:type="spellStart"/>
-      <w:r>
-        <w:t>Ozaslan</w:t>
-      </w:r>
-      <w:proofErr w:type="spellEnd"/>
-      <w:r>
-        <w:t xml:space="preserve">, E.N. and </w:t>
-      </w:r>
-      <w:proofErr w:type="spellStart"/>
-      <w:r>
-        <w:t>Maden</w:t>
-      </w:r>
-      <w:proofErr w:type="spellEnd"/>
-      <w:r>
-        <w:t xml:space="preserve">, Z. (2013). </w:t>
+      <w:r>
+        <w:t xml:space="preserve">Ozaslan, E.N. and Maden, Z. (2013). </w:t>
       </w:r>
       <w:r>
         <w:rPr>
@@ -18229,7 +17958,6 @@
     <w:pitch w:val="default"/>
   </w:font>
   <w:font w:name="Open Sans">
-    <w:altName w:val="Open Sans"/>
     <w:charset w:val="00"/>
     <w:family w:val="swiss"/>
     <w:pitch w:val="variable"/>

--- a/2 - 2021 Module 1 Unit 1, 2 & 3 EvidenceofLandR_2018-2022.docx
+++ b/2 - 2021 Module 1 Unit 1, 2 & 3 EvidenceofLandR_2018-2022.docx
@@ -3896,15 +3896,7 @@
                 <w:sz w:val="24"/>
                 <w:szCs w:val="24"/>
               </w:rPr>
-              <w:t>which established the groundwork for scaffolding the learning.</w:t>
-            </w:r>
-            <w:r>
-              <w:rPr>
-                <w:rFonts w:asciiTheme="minorBidi" w:hAnsiTheme="minorBidi"/>
-                <w:sz w:val="24"/>
-                <w:szCs w:val="24"/>
-              </w:rPr>
-              <w:t xml:space="preserve"> </w:t>
+              <w:t xml:space="preserve">which established the groundwork for scaffolding the learning. </w:t>
             </w:r>
             <w:r>
               <w:rPr>
@@ -4657,15 +4649,7 @@
                 <w:sz w:val="24"/>
                 <w:szCs w:val="24"/>
               </w:rPr>
-              <w:t xml:space="preserve">the </w:t>
-            </w:r>
-            <w:r>
-              <w:rPr>
-                <w:rFonts w:asciiTheme="minorBidi" w:hAnsiTheme="minorBidi"/>
-                <w:sz w:val="24"/>
-                <w:szCs w:val="24"/>
-              </w:rPr>
-              <w:t xml:space="preserve">plan </w:t>
+              <w:t xml:space="preserve">the plan </w:t>
             </w:r>
             <w:r>
               <w:rPr>
@@ -6116,6 +6100,14 @@
                 <w:bCs/>
                 <w:lang w:eastAsia="en-GB"/>
               </w:rPr>
+              <w:br/>
+            </w:r>
+            <w:r>
+              <w:rPr>
+                <w:rFonts w:ascii="Arial" w:eastAsia="Times New Roman" w:hAnsi="Arial" w:cs="Arial"/>
+                <w:bCs/>
+                <w:lang w:eastAsia="en-GB"/>
+              </w:rPr>
               <w:t>Aims and objective</w:t>
             </w:r>
             <w:r>
@@ -6220,7 +6212,31 @@
                 <w:bCs/>
                 <w:lang w:eastAsia="en-GB"/>
               </w:rPr>
-              <w:t xml:space="preserve"> - </w:t>
+              <w:t xml:space="preserve"> </w:t>
+            </w:r>
+            <w:r>
+              <w:rPr>
+                <w:rFonts w:ascii="Arial" w:eastAsia="Times New Roman" w:hAnsi="Arial" w:cs="Arial"/>
+                <w:bCs/>
+                <w:lang w:eastAsia="en-GB"/>
+              </w:rPr>
+              <w:t>–</w:t>
+            </w:r>
+            <w:r>
+              <w:rPr>
+                <w:rFonts w:ascii="Arial" w:eastAsia="Times New Roman" w:hAnsi="Arial" w:cs="Arial"/>
+                <w:bCs/>
+                <w:lang w:eastAsia="en-GB"/>
+              </w:rPr>
+              <w:t xml:space="preserve"> </w:t>
+            </w:r>
+            <w:r>
+              <w:rPr>
+                <w:rFonts w:ascii="Arial" w:eastAsia="Times New Roman" w:hAnsi="Arial" w:cs="Arial"/>
+                <w:bCs/>
+                <w:lang w:eastAsia="en-GB"/>
+              </w:rPr>
+              <w:t>i.e., giving initial idea of the lesson flow to determining how well the teacher can use the available time to impart the knowledge.</w:t>
             </w:r>
           </w:p>
           <w:p>
@@ -6263,7 +6279,23 @@
                 <w:bCs/>
                 <w:lang w:eastAsia="en-GB"/>
               </w:rPr>
-              <w:t xml:space="preserve">should have a clearer understanding of what they will learn should they complete the </w:t>
+              <w:t xml:space="preserve">should </w:t>
+            </w:r>
+            <w:r>
+              <w:rPr>
+                <w:rFonts w:ascii="Arial" w:eastAsia="Times New Roman" w:hAnsi="Arial" w:cs="Arial"/>
+                <w:bCs/>
+                <w:lang w:eastAsia="en-GB"/>
+              </w:rPr>
+              <w:t xml:space="preserve">also </w:t>
+            </w:r>
+            <w:r>
+              <w:rPr>
+                <w:rFonts w:ascii="Arial" w:eastAsia="Times New Roman" w:hAnsi="Arial" w:cs="Arial"/>
+                <w:bCs/>
+                <w:lang w:eastAsia="en-GB"/>
+              </w:rPr>
+              <w:t xml:space="preserve">have a clearer understanding of what they will learn should they complete the </w:t>
             </w:r>
             <w:r>
               <w:rPr>
@@ -6338,7 +6370,7 @@
                 <w:bCs/>
                 <w:lang w:eastAsia="en-GB"/>
               </w:rPr>
-              <w:t xml:space="preserve"> teacher in designing course content, teaching strategies or processes, and a</w:t>
+              <w:t xml:space="preserve"> teacher in designing course content, </w:t>
             </w:r>
             <w:r>
               <w:rPr>
@@ -6346,6 +6378,15 @@
                 <w:bCs/>
                 <w:lang w:eastAsia="en-GB"/>
               </w:rPr>
+              <w:lastRenderedPageBreak/>
+              <w:t>teaching strategies or processes, and a</w:t>
+            </w:r>
+            <w:r>
+              <w:rPr>
+                <w:rFonts w:ascii="Arial" w:eastAsia="Times New Roman" w:hAnsi="Arial" w:cs="Arial"/>
+                <w:bCs/>
+                <w:lang w:eastAsia="en-GB"/>
+              </w:rPr>
               <w:t>ppropriate assessment methods</w:t>
             </w:r>
             <w:r>
@@ -6402,16 +6443,7 @@
                 <w:bCs/>
                 <w:lang w:eastAsia="en-GB"/>
               </w:rPr>
-              <w:t xml:space="preserve"> and learners want to achieve in a lesson or a course. In other words, the aims of </w:t>
-            </w:r>
-            <w:r>
-              <w:rPr>
-                <w:rFonts w:ascii="Arial" w:eastAsia="Times New Roman" w:hAnsi="Arial" w:cs="Arial"/>
-                <w:bCs/>
-                <w:lang w:eastAsia="en-GB"/>
-              </w:rPr>
-              <w:lastRenderedPageBreak/>
-              <w:t>the lesson plan describe what the teacher wants learners to be able to achieve by the end of the lesson, or what they will have done during it.</w:t>
+              <w:t xml:space="preserve"> and learners want to achieve in a lesson or a course. In other words, the aims of the lesson plan describe what the teacher wants learners to be able to achieve by the end of the lesson, or what they will have done during it.</w:t>
             </w:r>
           </w:p>
           <w:p>
@@ -6766,7 +6798,7 @@
                 <w:szCs w:val="22"/>
                 <w:lang w:val="en-GB" w:eastAsia="en-GB"/>
               </w:rPr>
-              <w:t xml:space="preserve"> from where the students are already aware</w:t>
+              <w:t xml:space="preserve"> from where the students are already </w:t>
             </w:r>
             <w:r>
               <w:rPr>
@@ -6776,7 +6808,7 @@
                 <w:szCs w:val="22"/>
                 <w:lang w:val="en-GB" w:eastAsia="en-GB"/>
               </w:rPr>
-              <w:t>.</w:t>
+              <w:t>aware of</w:t>
             </w:r>
             <w:r>
               <w:rPr>
@@ -6786,7 +6818,7 @@
                 <w:szCs w:val="22"/>
                 <w:lang w:val="en-GB" w:eastAsia="en-GB"/>
               </w:rPr>
-              <w:t xml:space="preserve"> </w:t>
+              <w:t>.</w:t>
             </w:r>
             <w:r>
               <w:rPr>
@@ -6796,7 +6828,7 @@
                 <w:szCs w:val="22"/>
                 <w:lang w:val="en-GB" w:eastAsia="en-GB"/>
               </w:rPr>
-              <w:t>When</w:t>
+              <w:t xml:space="preserve"> </w:t>
             </w:r>
             <w:r>
               <w:rPr>
@@ -6806,7 +6838,7 @@
                 <w:szCs w:val="22"/>
                 <w:lang w:val="en-GB" w:eastAsia="en-GB"/>
               </w:rPr>
-              <w:t xml:space="preserve"> the new learning is </w:t>
+              <w:t>When</w:t>
             </w:r>
             <w:r>
               <w:rPr>
@@ -6816,7 +6848,7 @@
                 <w:szCs w:val="22"/>
                 <w:lang w:val="en-GB" w:eastAsia="en-GB"/>
               </w:rPr>
-              <w:t>built</w:t>
+              <w:t xml:space="preserve"> the new learning is </w:t>
             </w:r>
             <w:r>
               <w:rPr>
@@ -6826,7 +6858,7 @@
                 <w:szCs w:val="22"/>
                 <w:lang w:val="en-GB" w:eastAsia="en-GB"/>
               </w:rPr>
-              <w:t xml:space="preserve"> on top of </w:t>
+              <w:t>built</w:t>
             </w:r>
             <w:r>
               <w:rPr>
@@ -6836,7 +6868,7 @@
                 <w:szCs w:val="22"/>
                 <w:lang w:val="en-GB" w:eastAsia="en-GB"/>
               </w:rPr>
-              <w:t xml:space="preserve">the </w:t>
+              <w:t xml:space="preserve"> on top of </w:t>
             </w:r>
             <w:r>
               <w:rPr>
@@ -6846,7 +6878,7 @@
                 <w:szCs w:val="22"/>
                 <w:lang w:val="en-GB" w:eastAsia="en-GB"/>
               </w:rPr>
-              <w:t>current knowledge</w:t>
+              <w:t xml:space="preserve">the </w:t>
             </w:r>
             <w:r>
               <w:rPr>
@@ -6856,7 +6888,7 @@
                 <w:szCs w:val="22"/>
                 <w:lang w:val="en-GB" w:eastAsia="en-GB"/>
               </w:rPr>
-              <w:t xml:space="preserve"> of the students</w:t>
+              <w:t>current knowledge</w:t>
             </w:r>
             <w:r>
               <w:rPr>
@@ -6866,7 +6898,7 @@
                 <w:szCs w:val="22"/>
                 <w:lang w:val="en-GB" w:eastAsia="en-GB"/>
               </w:rPr>
-              <w:t>’</w:t>
+              <w:t xml:space="preserve"> of the students</w:t>
             </w:r>
             <w:r>
               <w:rPr>
@@ -6876,7 +6908,7 @@
                 <w:szCs w:val="22"/>
                 <w:lang w:val="en-GB" w:eastAsia="en-GB"/>
               </w:rPr>
-              <w:t xml:space="preserve"> they are able to</w:t>
+              <w:t>’</w:t>
             </w:r>
             <w:r>
               <w:rPr>
@@ -6886,7 +6918,7 @@
                 <w:szCs w:val="22"/>
                 <w:lang w:val="en-GB" w:eastAsia="en-GB"/>
               </w:rPr>
-              <w:t xml:space="preserve"> co</w:t>
+              <w:t xml:space="preserve"> they are able to</w:t>
             </w:r>
             <w:r>
               <w:rPr>
@@ -6896,7 +6928,7 @@
                 <w:szCs w:val="22"/>
                 <w:lang w:val="en-GB" w:eastAsia="en-GB"/>
               </w:rPr>
-              <w:t>r</w:t>
+              <w:t xml:space="preserve"> co</w:t>
             </w:r>
             <w:r>
               <w:rPr>
@@ -6906,7 +6938,7 @@
                 <w:szCs w:val="22"/>
                 <w:lang w:val="en-GB" w:eastAsia="en-GB"/>
               </w:rPr>
-              <w:t>relate the new learning more appropriately</w:t>
+              <w:t>r</w:t>
             </w:r>
             <w:r>
               <w:rPr>
@@ -6916,7 +6948,7 @@
                 <w:szCs w:val="22"/>
                 <w:lang w:val="en-GB" w:eastAsia="en-GB"/>
               </w:rPr>
-              <w:t xml:space="preserve">. This helps keep them interested </w:t>
+              <w:t>relate</w:t>
             </w:r>
             <w:r>
               <w:rPr>
@@ -6926,7 +6958,7 @@
                 <w:szCs w:val="22"/>
                 <w:lang w:val="en-GB" w:eastAsia="en-GB"/>
               </w:rPr>
-              <w:t>in</w:t>
+              <w:t xml:space="preserve"> with</w:t>
             </w:r>
             <w:r>
               <w:rPr>
@@ -6936,7 +6968,7 @@
                 <w:szCs w:val="22"/>
                 <w:lang w:val="en-GB" w:eastAsia="en-GB"/>
               </w:rPr>
-              <w:t xml:space="preserve"> the topic and </w:t>
+              <w:t xml:space="preserve"> the new learning more appropriately</w:t>
             </w:r>
             <w:r>
               <w:rPr>
@@ -6946,7 +6978,7 @@
                 <w:szCs w:val="22"/>
                 <w:lang w:val="en-GB" w:eastAsia="en-GB"/>
               </w:rPr>
-              <w:t>can</w:t>
+              <w:t xml:space="preserve">. This helps keep them interested </w:t>
             </w:r>
             <w:r>
               <w:rPr>
@@ -6956,7 +6988,37 @@
                 <w:szCs w:val="22"/>
                 <w:lang w:val="en-GB" w:eastAsia="en-GB"/>
               </w:rPr>
-              <w:t xml:space="preserve"> correlate </w:t>
+              <w:t>in</w:t>
+            </w:r>
+            <w:r>
+              <w:rPr>
+                <w:rFonts w:ascii="Arial" w:hAnsi="Arial" w:cs="Arial"/>
+                <w:bCs/>
+                <w:sz w:val="22"/>
+                <w:szCs w:val="22"/>
+                <w:lang w:val="en-GB" w:eastAsia="en-GB"/>
+              </w:rPr>
+              <w:t xml:space="preserve"> the topic and </w:t>
+            </w:r>
+            <w:r>
+              <w:rPr>
+                <w:rFonts w:ascii="Arial" w:hAnsi="Arial" w:cs="Arial"/>
+                <w:bCs/>
+                <w:sz w:val="22"/>
+                <w:szCs w:val="22"/>
+                <w:lang w:val="en-GB" w:eastAsia="en-GB"/>
+              </w:rPr>
+              <w:t>help them</w:t>
+            </w:r>
+            <w:r>
+              <w:rPr>
+                <w:rFonts w:ascii="Arial" w:hAnsi="Arial" w:cs="Arial"/>
+                <w:bCs/>
+                <w:sz w:val="22"/>
+                <w:szCs w:val="22"/>
+                <w:lang w:val="en-GB" w:eastAsia="en-GB"/>
+              </w:rPr>
+              <w:t xml:space="preserve"> </w:t>
             </w:r>
             <w:r>
               <w:rPr>
@@ -7602,7 +7664,22 @@
                 <w:szCs w:val="22"/>
                 <w:lang w:val="en-GB" w:eastAsia="en-GB"/>
               </w:rPr>
-              <w:t>Torrance and Pryor, 7625)</w:t>
+              <w:t xml:space="preserve">Torrance and Pryor, </w:t>
+            </w:r>
+            <w:r>
+              <w:t>1998</w:t>
+            </w:r>
+            <w:r>
+              <w:rPr>
+                <w:rFonts w:ascii="Arial" w:hAnsi="Arial" w:cs="Arial"/>
+                <w:bCs/>
+                <w:i/>
+                <w:iCs/>
+                <w:sz w:val="22"/>
+                <w:szCs w:val="22"/>
+                <w:lang w:val="en-GB" w:eastAsia="en-GB"/>
+              </w:rPr>
+              <w:t>)</w:t>
             </w:r>
             <w:r>
               <w:rPr>
@@ -8273,6 +8350,7 @@
                 <w:sz w:val="24"/>
                 <w:szCs w:val="24"/>
               </w:rPr>
+              <w:lastRenderedPageBreak/>
               <w:t xml:space="preserve">Measuring </w:t>
             </w:r>
             <w:r>
@@ -8305,16 +8383,7 @@
                 <w:sz w:val="24"/>
                 <w:szCs w:val="24"/>
               </w:rPr>
-              <w:t xml:space="preserve">ecause the evidence produced </w:t>
-            </w:r>
-            <w:r>
-              <w:rPr>
-                <w:rFonts w:asciiTheme="minorBidi" w:hAnsiTheme="minorBidi"/>
-                <w:sz w:val="24"/>
-                <w:szCs w:val="24"/>
-              </w:rPr>
-              <w:lastRenderedPageBreak/>
-              <w:t xml:space="preserve">is used for </w:t>
+              <w:t xml:space="preserve">ecause the evidence produced is used for </w:t>
             </w:r>
             <w:r>
               <w:rPr>
@@ -8330,7 +8399,15 @@
                 <w:sz w:val="24"/>
                 <w:szCs w:val="24"/>
               </w:rPr>
-              <w:t xml:space="preserve">major decision about our future lesson plan </w:t>
+              <w:t>key</w:t>
+            </w:r>
+            <w:r>
+              <w:rPr>
+                <w:rFonts w:asciiTheme="minorBidi" w:hAnsiTheme="minorBidi"/>
+                <w:sz w:val="24"/>
+                <w:szCs w:val="24"/>
+              </w:rPr>
+              <w:t xml:space="preserve"> decision about our future lesson plan </w:t>
             </w:r>
             <w:r>
               <w:rPr>
@@ -8448,7 +8525,23 @@
                 <w:sz w:val="24"/>
                 <w:szCs w:val="24"/>
               </w:rPr>
-              <w:t xml:space="preserve">The way the lesson was kicked off by tapping the prior knowledge was very fruitful. This </w:t>
+              <w:t xml:space="preserve">The way the lesson was kicked off by tapping the prior knowledge was very </w:t>
+            </w:r>
+            <w:r>
+              <w:rPr>
+                <w:rFonts w:asciiTheme="minorBidi" w:hAnsiTheme="minorBidi"/>
+                <w:sz w:val="24"/>
+                <w:szCs w:val="24"/>
+              </w:rPr>
+              <w:t>productive</w:t>
+            </w:r>
+            <w:r>
+              <w:rPr>
+                <w:rFonts w:asciiTheme="minorBidi" w:hAnsiTheme="minorBidi"/>
+                <w:sz w:val="24"/>
+                <w:szCs w:val="24"/>
+              </w:rPr>
+              <w:t xml:space="preserve">. This </w:t>
             </w:r>
             <w:r>
               <w:rPr>
@@ -9395,16 +9488,8 @@
                 <w:sz w:val="24"/>
                 <w:szCs w:val="24"/>
               </w:rPr>
-              <w:t xml:space="preserve">I would also like to improve upon effective questioning to enhance the focus and </w:t>
-            </w:r>
-            <w:r>
-              <w:rPr>
-                <w:rFonts w:asciiTheme="minorBidi" w:hAnsiTheme="minorBidi"/>
-                <w:sz w:val="24"/>
-                <w:szCs w:val="24"/>
-              </w:rPr>
               <w:lastRenderedPageBreak/>
-              <w:t xml:space="preserve">attention of the </w:t>
+              <w:t xml:space="preserve">I would also like to improve upon effective questioning to enhance the focus and attention of the </w:t>
             </w:r>
             <w:r>
               <w:rPr>
@@ -9829,60 +9914,52 @@
         <w:spacing w:before="0" w:beforeAutospacing="0" w:after="240" w:afterAutospacing="0" w:line="360" w:lineRule="auto"/>
       </w:pPr>
       <w:r>
-        <w:t xml:space="preserve">Torrance, H. and Pryor, J. (7625). </w:t>
+        <w:t xml:space="preserve">Torrance, H. and Pryor, J., </w:t>
+      </w:r>
+      <w:r>
+        <w:t>(</w:t>
+      </w:r>
+      <w:r>
+        <w:t>1998</w:t>
+      </w:r>
+      <w:r>
+        <w:t>)</w:t>
       </w:r>
       <w:r>
         <w:rPr>
           <w:i/>
           <w:iCs/>
         </w:rPr>
-        <w:t>Investigating Formative Assessment: Teaching, Learning</w:t>
+        <w:t>. Investigating formative assessment: Teaching, learning and assessment in the classroom.</w:t>
+      </w:r>
+      <w:r>
+        <w:rPr>
+          <w:rFonts w:ascii="Arial" w:hAnsi="Arial" w:cs="Arial"/>
+          <w:color w:val="222222"/>
+          <w:sz w:val="20"/>
+          <w:szCs w:val="20"/>
+          <w:shd w:val="clear" w:color="auto" w:fill="FFFFFF"/>
+        </w:rPr>
+        <w:t xml:space="preserve"> McGraw-Hill Education (UK).</w:t>
+      </w:r>
+    </w:p>
+    <w:p>
+      <w:pPr>
+        <w:pStyle w:val="NormalWeb"/>
+        <w:spacing w:before="0" w:beforeAutospacing="0" w:after="240" w:afterAutospacing="0" w:line="360" w:lineRule="auto"/>
+      </w:pPr>
+      <w:r>
+        <w:t xml:space="preserve">Welch, K. (2020). </w:t>
       </w:r>
       <w:r>
         <w:rPr>
           <w:i/>
           <w:iCs/>
         </w:rPr>
-        <w:t>,</w:t>
-      </w:r>
-      <w:r>
-        <w:rPr>
-          <w:i/>
-          <w:iCs/>
-        </w:rPr>
-        <w:t xml:space="preserve"> and Assessment in the Classroom.</w:t>
-      </w:r>
-      <w:r>
-        <w:t xml:space="preserve"> Taylor &amp; Francis, Inc., Empire Dr., Florence, Ky 2 (Hardback: Isbn-0-335-5-3, $85; Paperback: Isbn-0-335-4-5, $28.95). Tel: 800-634- (Toll</w:t>
-      </w:r>
-      <w:r>
-        <w:t>-</w:t>
-      </w:r>
-      <w:r>
-        <w:t>Free). -00-00.</w:t>
-      </w:r>
-    </w:p>
-    <w:p>
-      <w:pPr>
-        <w:pStyle w:val="NormalWeb"/>
-        <w:spacing w:before="0" w:beforeAutospacing="0" w:after="240" w:afterAutospacing="0" w:line="360" w:lineRule="auto"/>
-      </w:pPr>
-      <w:r>
-        <w:t xml:space="preserve">Welch, K. (2020). </w:t>
-      </w:r>
-      <w:r>
-        <w:rPr>
-          <w:i/>
-          <w:iCs/>
-        </w:rPr>
         <w:t>Empowering remote learners through self-assessment</w:t>
       </w:r>
       <w:r>
-        <w:t xml:space="preserve">. [online] World of Better Learning | Cambridge University Press. Available at: </w:t>
-      </w:r>
-      <w:r>
-        <w:lastRenderedPageBreak/>
-        <w:t>https://www.cambridge.org/elt/blog/2020/12/14/empowering-remote-learners-self-assessment/ [Accessed 13 May 2021].</w:t>
+        <w:t>. [online] World of Better Learning | Cambridge University Press. Available at: https://www.cambridge.org/elt/blog/2020/12/14/empowering-remote-learners-self-assessment/ [Accessed 13 May 2021].</w:t>
       </w:r>
     </w:p>
     <w:p>
